--- a/VRX FeedBack.docx
+++ b/VRX FeedBack.docx
@@ -1,6 +1,6 @@
 
 <file path=word/document.xml><?xml version="1.0" encoding="utf-8"?>
-<w:document xmlns:ve="http://schemas.openxmlformats.org/markup-compatibility/2006" xmlns:o="urn:schemas-microsoft-com:office:office" xmlns:r="http://schemas.openxmlformats.org/officeDocument/2006/relationships" xmlns:m="http://schemas.openxmlformats.org/officeDocument/2006/math" xmlns:v="urn:schemas-microsoft-com:vml" xmlns:wp="http://schemas.openxmlformats.org/drawingml/2006/wordprocessingDrawing" xmlns:w10="urn:schemas-microsoft-com:office:word" xmlns:w="http://schemas.openxmlformats.org/wordprocessingml/2006/main" xmlns:wne="http://schemas.microsoft.com/office/word/2006/wordml">
+<w:document xmlns:wpc="http://schemas.microsoft.com/office/word/2010/wordprocessingCanvas" xmlns:mc="http://schemas.openxmlformats.org/markup-compatibility/2006" xmlns:o="urn:schemas-microsoft-com:office:office" xmlns:r="http://schemas.openxmlformats.org/officeDocument/2006/relationships" xmlns:m="http://schemas.openxmlformats.org/officeDocument/2006/math" xmlns:v="urn:schemas-microsoft-com:vml" xmlns:wp14="http://schemas.microsoft.com/office/word/2010/wordprocessingDrawing" xmlns:wp="http://schemas.openxmlformats.org/drawingml/2006/wordprocessingDrawing" xmlns:w10="urn:schemas-microsoft-com:office:word" xmlns:w="http://schemas.openxmlformats.org/wordprocessingml/2006/main" xmlns:w14="http://schemas.microsoft.com/office/word/2010/wordml" xmlns:wpg="http://schemas.microsoft.com/office/word/2010/wordprocessingGroup" xmlns:wpi="http://schemas.microsoft.com/office/word/2010/wordprocessingInk" xmlns:wne="http://schemas.microsoft.com/office/word/2006/wordml" xmlns:wps="http://schemas.microsoft.com/office/word/2010/wordprocessingShape" mc:Ignorable="w14 wp14">
   <w:body>
     <w:p>
       <w:pPr>
@@ -56,10 +56,10 @@
                     <pic:cNvPicPr/>
                   </pic:nvPicPr>
                   <pic:blipFill>
-                    <a:blip r:embed="rId158" cstate="print">
+                    <a:blip r:embed="rId159" cstate="print">
                       <a:extLst>
                         <a:ext uri="{28A0092B-C50C-407E-A947-70E740481C1C}">
-                          <a14:useLocalDpi xmlns:a14="http://schemas.microsoft.com/office/drawing/2010/main" xmlns:wps="http://schemas.microsoft.com/office/word/2010/wordprocessingShape" xmlns:wpi="http://schemas.microsoft.com/office/word/2010/wordprocessingInk" xmlns:wpg="http://schemas.microsoft.com/office/word/2010/wordprocessingGroup" xmlns:w14="http://schemas.microsoft.com/office/word/2010/wordml" xmlns:w="http://schemas.openxmlformats.org/wordprocessingml/2006/main" xmlns:w10="urn:schemas-microsoft-com:office:word" xmlns:wp14="http://schemas.microsoft.com/office/word/2010/wordprocessingDrawing" xmlns:v="urn:schemas-microsoft-com:vml" xmlns:o="urn:schemas-microsoft-com:office:office" xmlns:mc="http://schemas.openxmlformats.org/markup-compatibility/2006" xmlns:wpc="http://schemas.microsoft.com/office/word/2010/wordprocessingCanvas" xmlns="" val="0"/>
+                          <a14:useLocalDpi xmlns:a14="http://schemas.microsoft.com/office/drawing/2010/main" val="0"/>
                         </a:ext>
                       </a:extLst>
                     </a:blip>
@@ -237,7 +237,7 @@
           <w:sz w:val="22"/>
           <w:szCs w:val="22"/>
         </w:rPr>
-        <w:t>12/6/2013 10:42 PM</w:t>
+        <w:t>12/7/2013 2:36 PM</w:t>
       </w:r>
       <w:r>
         <w:rPr>
@@ -5663,7 +5663,7 @@
           <w:left w:w="115" w:type="dxa"/>
           <w:right w:w="115" w:type="dxa"/>
         </w:tblCellMar>
-        <w:tblLook w:val="04A0"/>
+        <w:tblLook w:val="04A0" w:firstRow="1" w:lastRow="0" w:firstColumn="1" w:lastColumn="0" w:noHBand="0" w:noVBand="1"/>
       </w:tblPr>
       <w:tblGrid>
         <w:gridCol w:w="1111"/>
@@ -6816,8 +6816,6 @@
       <w:r>
         <w:t>4</w:t>
       </w:r>
-      <w:bookmarkStart w:id="8" w:name="_GoBack"/>
-      <w:bookmarkEnd w:id="8"/>
     </w:p>
     <w:p>
       <w:pPr>
@@ -6840,8 +6838,8 @@
       <w:pPr>
         <w:pStyle w:val="Heading1"/>
       </w:pPr>
-      <w:bookmarkStart w:id="9" w:name="_Toc368858405"/>
-      <w:bookmarkStart w:id="10" w:name="_Toc373953744"/>
+      <w:bookmarkStart w:id="8" w:name="_Toc368858405"/>
+      <w:bookmarkStart w:id="9" w:name="_Toc373953744"/>
       <w:r>
         <w:lastRenderedPageBreak/>
         <w:t xml:space="preserve">1. </w:t>
@@ -6849,11 +6847,11 @@
       <w:r>
         <w:t xml:space="preserve"> </w:t>
       </w:r>
+      <w:bookmarkEnd w:id="8"/>
+      <w:r>
+        <w:t>Introduction</w:t>
+      </w:r>
       <w:bookmarkEnd w:id="9"/>
-      <w:r>
-        <w:t>Introduction</w:t>
-      </w:r>
-      <w:bookmarkEnd w:id="10"/>
     </w:p>
     <w:p>
       <w:pPr>
@@ -6863,11 +6861,11 @@
           <w:numId w:val="23"/>
         </w:numPr>
       </w:pPr>
-      <w:bookmarkStart w:id="11" w:name="_Toc373953745"/>
+      <w:bookmarkStart w:id="10" w:name="_Toc373953745"/>
       <w:r>
         <w:t>Product Concept</w:t>
       </w:r>
-      <w:bookmarkEnd w:id="11"/>
+      <w:bookmarkEnd w:id="10"/>
     </w:p>
     <w:p>
       <w:r>
@@ -6879,7 +6877,21 @@
       </w:r>
       <w:proofErr w:type="spellEnd"/>
       <w:r>
-        <w:t xml:space="preserve"> is an educational video game that will employ the Oculus Rift virtual reality device and an Xbox controller to immerse students in a virtual environment where they can learn and explore different topics from their curriculum. Students will be presented different topics and learn how to apply the knowledge they are learning in the virtual sandbox environment. Teachers will be able to see how each student performed in the different virtual environments.</w:t>
+        <w:t xml:space="preserve"> is an educational video game that will employ the Oculus Rift virtual reality device and an Xbox controller to immerse students in a virtual environment where they can learn and explore different topics from their curriculum. Students will be presented different topics and learn how to apply the knowledge they are learning in </w:t>
+      </w:r>
+      <w:commentRangeStart w:id="11"/>
+      <w:r>
+        <w:t>the virtual sandbox environment</w:t>
+      </w:r>
+      <w:commentRangeEnd w:id="11"/>
+      <w:r>
+        <w:rPr>
+          <w:rStyle w:val="CommentReference"/>
+        </w:rPr>
+        <w:commentReference w:id="11"/>
+      </w:r>
+      <w:r>
+        <w:t>. Teachers will be able to see how each student performed in the different virtual environments.</w:t>
       </w:r>
     </w:p>
     <w:p>
@@ -6914,7 +6926,21 @@
         <w:commentReference w:id="12"/>
       </w:r>
       <w:r>
-        <w:t xml:space="preserve">. The program will be launched from the operating system and display the main menu. Once the user starts a new game, they will be allowed to explore an open environment while the Virtual Reality </w:t>
+        <w:t xml:space="preserve">. </w:t>
+      </w:r>
+      <w:commentRangeStart w:id="13"/>
+      <w:r>
+        <w:t>The program will be launched from the operating system and display the main menu</w:t>
+      </w:r>
+      <w:commentRangeEnd w:id="13"/>
+      <w:r>
+        <w:rPr>
+          <w:rStyle w:val="CommentReference"/>
+        </w:rPr>
+        <w:commentReference w:id="13"/>
+      </w:r>
+      <w:r>
+        <w:t xml:space="preserve">. Once the user starts a new game, they will be allowed to explore an open environment while the Virtual Reality </w:t>
       </w:r>
       <w:proofErr w:type="spellStart"/>
       <w:r>
@@ -6949,11 +6975,11 @@
           <w:numId w:val="23"/>
         </w:numPr>
       </w:pPr>
-      <w:bookmarkStart w:id="13" w:name="_Toc373953746"/>
+      <w:bookmarkStart w:id="14" w:name="_Toc373953746"/>
       <w:r>
         <w:t>Product Scope</w:t>
       </w:r>
-      <w:bookmarkEnd w:id="13"/>
+      <w:bookmarkEnd w:id="14"/>
     </w:p>
     <w:p>
       <w:r>
@@ -6967,16 +6993,16 @@
       <w:r>
         <w:t xml:space="preserve"> sets out to provide an educational and entertaining experience through virtual reality as to allow the user to gain more </w:t>
       </w:r>
-      <w:commentRangeStart w:id="14"/>
+      <w:commentRangeStart w:id="15"/>
       <w:r>
         <w:t>“sensory” knowledge</w:t>
       </w:r>
-      <w:commentRangeEnd w:id="14"/>
+      <w:commentRangeEnd w:id="15"/>
       <w:r>
         <w:rPr>
           <w:rStyle w:val="CommentReference"/>
         </w:rPr>
-        <w:commentReference w:id="14"/>
+        <w:commentReference w:id="15"/>
       </w:r>
       <w:r>
         <w:t>.</w:t>
@@ -7018,12 +7044,12 @@
           <w:numId w:val="23"/>
         </w:numPr>
       </w:pPr>
-      <w:bookmarkStart w:id="15" w:name="_Toc373953747"/>
+      <w:bookmarkStart w:id="16" w:name="_Toc373953747"/>
       <w:r>
         <w:lastRenderedPageBreak/>
         <w:t>Key Requirements</w:t>
       </w:r>
-      <w:bookmarkEnd w:id="15"/>
+      <w:bookmarkEnd w:id="16"/>
     </w:p>
     <w:p>
       <w:pPr>
@@ -7038,7 +7064,7 @@
       <w:tblPr>
         <w:tblStyle w:val="MediumGrid3-Accent1"/>
         <w:tblW w:w="9362" w:type="dxa"/>
-        <w:tblLook w:val="04A0"/>
+        <w:tblLook w:val="04A0" w:firstRow="1" w:lastRow="0" w:firstColumn="1" w:lastColumn="0" w:noHBand="0" w:noVBand="1"/>
       </w:tblPr>
       <w:tblGrid>
         <w:gridCol w:w="1070"/>
@@ -7047,12 +7073,12 @@
       </w:tblGrid>
       <w:tr>
         <w:trPr>
-          <w:cnfStyle w:val="100000000000"/>
+          <w:cnfStyle w:val="100000000000" w:firstRow="1" w:lastRow="0" w:firstColumn="0" w:lastColumn="0" w:oddVBand="0" w:evenVBand="0" w:oddHBand="0" w:evenHBand="0" w:firstRowFirstColumn="0" w:firstRowLastColumn="0" w:lastRowFirstColumn="0" w:lastRowLastColumn="0"/>
           <w:trHeight w:val="279"/>
         </w:trPr>
         <w:tc>
           <w:tcPr>
-            <w:cnfStyle w:val="001000000000"/>
+            <w:cnfStyle w:val="001000000000" w:firstRow="0" w:lastRow="0" w:firstColumn="1" w:lastColumn="0" w:oddVBand="0" w:evenVBand="0" w:oddHBand="0" w:evenHBand="0" w:firstRowFirstColumn="0" w:firstRowLastColumn="0" w:lastRowFirstColumn="0" w:lastRowLastColumn="0"/>
             <w:tcW w:w="1070" w:type="dxa"/>
             <w:hideMark/>
           </w:tcPr>
@@ -7069,7 +7095,7 @@
           </w:tcPr>
           <w:p>
             <w:pPr>
-              <w:cnfStyle w:val="100000000000"/>
+              <w:cnfStyle w:val="100000000000" w:firstRow="1" w:lastRow="0" w:firstColumn="0" w:lastColumn="0" w:oddVBand="0" w:evenVBand="0" w:oddHBand="0" w:evenHBand="0" w:firstRowFirstColumn="0" w:firstRowLastColumn="0" w:lastRowFirstColumn="0" w:lastRowLastColumn="0"/>
             </w:pPr>
             <w:r>
               <w:t>Requirement</w:t>
@@ -7083,7 +7109,7 @@
           </w:tcPr>
           <w:p>
             <w:pPr>
-              <w:cnfStyle w:val="100000000000"/>
+              <w:cnfStyle w:val="100000000000" w:firstRow="1" w:lastRow="0" w:firstColumn="0" w:lastColumn="0" w:oddVBand="0" w:evenVBand="0" w:oddHBand="0" w:evenHBand="0" w:firstRowFirstColumn="0" w:firstRowLastColumn="0" w:lastRowFirstColumn="0" w:lastRowLastColumn="0"/>
             </w:pPr>
             <w:r>
               <w:t>Description</w:t>
@@ -7093,12 +7119,12 @@
       </w:tr>
       <w:tr>
         <w:trPr>
-          <w:cnfStyle w:val="000000100000"/>
+          <w:cnfStyle w:val="000000100000" w:firstRow="0" w:lastRow="0" w:firstColumn="0" w:lastColumn="0" w:oddVBand="0" w:evenVBand="0" w:oddHBand="1" w:evenHBand="0" w:firstRowFirstColumn="0" w:firstRowLastColumn="0" w:lastRowFirstColumn="0" w:lastRowLastColumn="0"/>
           <w:trHeight w:val="1664"/>
         </w:trPr>
         <w:tc>
           <w:tcPr>
-            <w:cnfStyle w:val="001000000000"/>
+            <w:cnfStyle w:val="001000000000" w:firstRow="0" w:lastRow="0" w:firstColumn="1" w:lastColumn="0" w:oddVBand="0" w:evenVBand="0" w:oddHBand="0" w:evenHBand="0" w:firstRowFirstColumn="0" w:firstRowLastColumn="0" w:lastRowFirstColumn="0" w:lastRowLastColumn="0"/>
             <w:tcW w:w="1070" w:type="dxa"/>
             <w:hideMark/>
           </w:tcPr>
@@ -7115,7 +7141,7 @@
           </w:tcPr>
           <w:p>
             <w:pPr>
-              <w:cnfStyle w:val="000000100000"/>
+              <w:cnfStyle w:val="000000100000" w:firstRow="0" w:lastRow="0" w:firstColumn="0" w:lastColumn="0" w:oddVBand="0" w:evenVBand="0" w:oddHBand="1" w:evenHBand="0" w:firstRowFirstColumn="0" w:firstRowLastColumn="0" w:lastRowFirstColumn="0" w:lastRowLastColumn="0"/>
             </w:pPr>
             <w:r>
               <w:t>The student will learn about matter</w:t>
@@ -7129,7 +7155,7 @@
           </w:tcPr>
           <w:p>
             <w:pPr>
-              <w:cnfStyle w:val="000000100000"/>
+              <w:cnfStyle w:val="000000100000" w:firstRow="0" w:lastRow="0" w:firstColumn="0" w:lastColumn="0" w:oddVBand="0" w:evenVBand="0" w:oddHBand="1" w:evenHBand="0" w:firstRowFirstColumn="0" w:firstRowLastColumn="0" w:lastRowFirstColumn="0" w:lastRowLastColumn="0"/>
             </w:pPr>
             <w:r>
               <w:t>The student will learn about states of matter, properties of matter, boiling and freezing points of water, and mixtures by solving puzzles based on these topics.</w:t>
@@ -7143,7 +7169,7 @@
         </w:trPr>
         <w:tc>
           <w:tcPr>
-            <w:cnfStyle w:val="001000000000"/>
+            <w:cnfStyle w:val="001000000000" w:firstRow="0" w:lastRow="0" w:firstColumn="1" w:lastColumn="0" w:oddVBand="0" w:evenVBand="0" w:oddHBand="0" w:evenHBand="0" w:firstRowFirstColumn="0" w:firstRowLastColumn="0" w:lastRowFirstColumn="0" w:lastRowLastColumn="0"/>
             <w:tcW w:w="1070" w:type="dxa"/>
             <w:hideMark/>
           </w:tcPr>
@@ -7160,7 +7186,7 @@
           </w:tcPr>
           <w:p>
             <w:pPr>
-              <w:cnfStyle w:val="000000000000"/>
+              <w:cnfStyle w:val="000000000000" w:firstRow="0" w:lastRow="0" w:firstColumn="0" w:lastColumn="0" w:oddVBand="0" w:evenVBand="0" w:oddHBand="0" w:evenHBand="0" w:firstRowFirstColumn="0" w:firstRowLastColumn="0" w:lastRowFirstColumn="0" w:lastRowLastColumn="0"/>
             </w:pPr>
             <w:r>
               <w:t>The student will learn about force, motion, and energy</w:t>
@@ -7174,7 +7200,7 @@
           </w:tcPr>
           <w:p>
             <w:pPr>
-              <w:cnfStyle w:val="000000000000"/>
+              <w:cnfStyle w:val="000000000000" w:firstRow="0" w:lastRow="0" w:firstColumn="0" w:lastColumn="0" w:oddVBand="0" w:evenVBand="0" w:oddHBand="0" w:evenHBand="0" w:firstRowFirstColumn="0" w:firstRowLastColumn="0" w:lastRowFirstColumn="0" w:lastRowLastColumn="0"/>
             </w:pPr>
             <w:r>
               <w:t>The student will learn about the uses of energy, electrical circuits and how they produce energy, and the effect of force on an object by solving puzzles based on these topics.</w:t>
@@ -7184,12 +7210,12 @@
       </w:tr>
       <w:tr>
         <w:trPr>
-          <w:cnfStyle w:val="000000100000"/>
+          <w:cnfStyle w:val="000000100000" w:firstRow="0" w:lastRow="0" w:firstColumn="0" w:lastColumn="0" w:oddVBand="0" w:evenVBand="0" w:oddHBand="1" w:evenHBand="0" w:firstRowFirstColumn="0" w:firstRowLastColumn="0" w:lastRowFirstColumn="0" w:lastRowLastColumn="0"/>
           <w:trHeight w:val="264"/>
         </w:trPr>
         <w:tc>
           <w:tcPr>
-            <w:cnfStyle w:val="001000000000"/>
+            <w:cnfStyle w:val="001000000000" w:firstRow="0" w:lastRow="0" w:firstColumn="1" w:lastColumn="0" w:oddVBand="0" w:evenVBand="0" w:oddHBand="0" w:evenHBand="0" w:firstRowFirstColumn="0" w:firstRowLastColumn="0" w:lastRowFirstColumn="0" w:lastRowLastColumn="0"/>
             <w:tcW w:w="1070" w:type="dxa"/>
             <w:hideMark/>
           </w:tcPr>
@@ -7206,7 +7232,7 @@
           </w:tcPr>
           <w:p>
             <w:pPr>
-              <w:cnfStyle w:val="000000100000"/>
+              <w:cnfStyle w:val="000000100000" w:firstRow="0" w:lastRow="0" w:firstColumn="0" w:lastColumn="0" w:oddVBand="0" w:evenVBand="0" w:oddHBand="1" w:evenHBand="0" w:firstRowFirstColumn="0" w:firstRowLastColumn="0" w:lastRowFirstColumn="0" w:lastRowLastColumn="0"/>
             </w:pPr>
             <w:r>
               <w:t>The student will learn about organisms and environments</w:t>
@@ -7220,7 +7246,7 @@
           </w:tcPr>
           <w:p>
             <w:pPr>
-              <w:cnfStyle w:val="000000100000"/>
+              <w:cnfStyle w:val="000000100000" w:firstRow="0" w:lastRow="0" w:firstColumn="0" w:lastColumn="0" w:oddVBand="0" w:evenVBand="0" w:oddHBand="1" w:evenHBand="0" w:firstRowFirstColumn="0" w:firstRowLastColumn="0" w:lastRowFirstColumn="0" w:lastRowLastColumn="0"/>
             </w:pPr>
             <w:r>
               <w:t xml:space="preserve">The student will learn about the way organisms live and </w:t>
@@ -7242,7 +7268,7 @@
         </w:trPr>
         <w:tc>
           <w:tcPr>
-            <w:cnfStyle w:val="001000000000"/>
+            <w:cnfStyle w:val="001000000000" w:firstRow="0" w:lastRow="0" w:firstColumn="1" w:lastColumn="0" w:oddVBand="0" w:evenVBand="0" w:oddHBand="0" w:evenHBand="0" w:firstRowFirstColumn="0" w:firstRowLastColumn="0" w:lastRowFirstColumn="0" w:lastRowLastColumn="0"/>
             <w:tcW w:w="1070" w:type="dxa"/>
             <w:hideMark/>
           </w:tcPr>
@@ -7259,7 +7285,7 @@
           </w:tcPr>
           <w:p>
             <w:pPr>
-              <w:cnfStyle w:val="000000000000"/>
+              <w:cnfStyle w:val="000000000000" w:firstRow="0" w:lastRow="0" w:firstColumn="0" w:lastColumn="0" w:oddVBand="0" w:evenVBand="0" w:oddHBand="0" w:evenHBand="0" w:firstRowFirstColumn="0" w:firstRowLastColumn="0" w:lastRowFirstColumn="0" w:lastRowLastColumn="0"/>
             </w:pPr>
             <w:r>
               <w:t>The student will learn about light reflection and refraction</w:t>
@@ -7273,7 +7299,7 @@
           </w:tcPr>
           <w:p>
             <w:pPr>
-              <w:cnfStyle w:val="000000000000"/>
+              <w:cnfStyle w:val="000000000000" w:firstRow="0" w:lastRow="0" w:firstColumn="0" w:lastColumn="0" w:oddVBand="0" w:evenVBand="0" w:oddHBand="0" w:evenHBand="0" w:firstRowFirstColumn="0" w:firstRowLastColumn="0" w:lastRowFirstColumn="0" w:lastRowLastColumn="0"/>
             </w:pPr>
             <w:r>
               <w:t>The student will learn about light traveling in a straight line, light reflection off of objects, and refraction of objects by solving puzzles based on these topics.</w:t>
@@ -7283,12 +7309,12 @@
       </w:tr>
       <w:tr>
         <w:trPr>
-          <w:cnfStyle w:val="000000100000"/>
+          <w:cnfStyle w:val="000000100000" w:firstRow="0" w:lastRow="0" w:firstColumn="0" w:lastColumn="0" w:oddVBand="0" w:evenVBand="0" w:oddHBand="1" w:evenHBand="0" w:firstRowFirstColumn="0" w:firstRowLastColumn="0" w:lastRowFirstColumn="0" w:lastRowLastColumn="0"/>
           <w:trHeight w:val="264"/>
         </w:trPr>
         <w:tc>
           <w:tcPr>
-            <w:cnfStyle w:val="001000000000"/>
+            <w:cnfStyle w:val="001000000000" w:firstRow="0" w:lastRow="0" w:firstColumn="1" w:lastColumn="0" w:oddVBand="0" w:evenVBand="0" w:oddHBand="0" w:evenHBand="0" w:firstRowFirstColumn="0" w:firstRowLastColumn="0" w:lastRowFirstColumn="0" w:lastRowLastColumn="0"/>
             <w:tcW w:w="1070" w:type="dxa"/>
             <w:hideMark/>
           </w:tcPr>
@@ -7305,7 +7331,7 @@
           </w:tcPr>
           <w:p>
             <w:pPr>
-              <w:cnfStyle w:val="000000100000"/>
+              <w:cnfStyle w:val="000000100000" w:firstRow="0" w:lastRow="0" w:firstColumn="0" w:lastColumn="0" w:oddVBand="0" w:evenVBand="0" w:oddHBand="1" w:evenHBand="0" w:firstRowFirstColumn="0" w:firstRowLastColumn="0" w:lastRowFirstColumn="0" w:lastRowLastColumn="0"/>
             </w:pPr>
             <w:r>
               <w:t>Generate progress file</w:t>
@@ -7319,7 +7345,7 @@
           </w:tcPr>
           <w:p>
             <w:pPr>
-              <w:cnfStyle w:val="000000100000"/>
+              <w:cnfStyle w:val="000000100000" w:firstRow="0" w:lastRow="0" w:firstColumn="0" w:lastColumn="0" w:oddVBand="0" w:evenVBand="0" w:oddHBand="1" w:evenHBand="0" w:firstRowFirstColumn="0" w:firstRowLastColumn="0" w:lastRowFirstColumn="0" w:lastRowLastColumn="0"/>
             </w:pPr>
             <w:r>
               <w:t>A teacher must be able to track the progress of his or her students and identify problem areas for each student. The information in the progress file will include how many attempts it took a user to solve a puzzle and how long it took them to solve a puzzle.</w:t>
@@ -7333,7 +7359,7 @@
         </w:trPr>
         <w:tc>
           <w:tcPr>
-            <w:cnfStyle w:val="001000000000"/>
+            <w:cnfStyle w:val="001000000000" w:firstRow="0" w:lastRow="0" w:firstColumn="1" w:lastColumn="0" w:oddVBand="0" w:evenVBand="0" w:oddHBand="0" w:evenHBand="0" w:firstRowFirstColumn="0" w:firstRowLastColumn="0" w:lastRowFirstColumn="0" w:lastRowLastColumn="0"/>
             <w:tcW w:w="1070" w:type="dxa"/>
             <w:hideMark/>
           </w:tcPr>
@@ -7350,7 +7376,7 @@
           </w:tcPr>
           <w:p>
             <w:pPr>
-              <w:cnfStyle w:val="000000000000"/>
+              <w:cnfStyle w:val="000000000000" w:firstRow="0" w:lastRow="0" w:firstColumn="0" w:lastColumn="0" w:oddVBand="0" w:evenVBand="0" w:oddHBand="0" w:evenHBand="0" w:firstRowFirstColumn="0" w:firstRowLastColumn="0" w:lastRowFirstColumn="0" w:lastRowLastColumn="0"/>
             </w:pPr>
             <w:r>
               <w:t>User must be able to configure controls</w:t>
@@ -7364,7 +7390,7 @@
           </w:tcPr>
           <w:p>
             <w:pPr>
-              <w:cnfStyle w:val="000000000000"/>
+              <w:cnfStyle w:val="000000000000" w:firstRow="0" w:lastRow="0" w:firstColumn="0" w:lastColumn="0" w:oddVBand="0" w:evenVBand="0" w:oddHBand="0" w:evenHBand="0" w:firstRowFirstColumn="0" w:firstRowLastColumn="0" w:lastRowFirstColumn="0" w:lastRowLastColumn="0"/>
             </w:pPr>
             <w:r>
               <w:t>The user must have the option to setup how the input devices (Oculus Rift and Xbox controller) control the user’s character in the game.</w:t>
@@ -7374,12 +7400,12 @@
       </w:tr>
       <w:tr>
         <w:trPr>
-          <w:cnfStyle w:val="000000100000"/>
+          <w:cnfStyle w:val="000000100000" w:firstRow="0" w:lastRow="0" w:firstColumn="0" w:lastColumn="0" w:oddVBand="0" w:evenVBand="0" w:oddHBand="1" w:evenHBand="0" w:firstRowFirstColumn="0" w:firstRowLastColumn="0" w:lastRowFirstColumn="0" w:lastRowLastColumn="0"/>
           <w:trHeight w:val="264"/>
         </w:trPr>
         <w:tc>
           <w:tcPr>
-            <w:cnfStyle w:val="001000000000"/>
+            <w:cnfStyle w:val="001000000000" w:firstRow="0" w:lastRow="0" w:firstColumn="1" w:lastColumn="0" w:oddVBand="0" w:evenVBand="0" w:oddHBand="0" w:evenHBand="0" w:firstRowFirstColumn="0" w:firstRowLastColumn="0" w:lastRowFirstColumn="0" w:lastRowLastColumn="0"/>
             <w:tcW w:w="1070" w:type="dxa"/>
             <w:hideMark/>
           </w:tcPr>
@@ -7396,7 +7422,7 @@
           </w:tcPr>
           <w:p>
             <w:pPr>
-              <w:cnfStyle w:val="000000100000"/>
+              <w:cnfStyle w:val="000000100000" w:firstRow="0" w:lastRow="0" w:firstColumn="0" w:lastColumn="0" w:oddVBand="0" w:evenVBand="0" w:oddHBand="1" w:evenHBand="0" w:firstRowFirstColumn="0" w:firstRowLastColumn="0" w:lastRowFirstColumn="0" w:lastRowLastColumn="0"/>
             </w:pPr>
             <w:r>
               <w:t>Oculus Rift</w:t>
@@ -7410,7 +7436,7 @@
           </w:tcPr>
           <w:p>
             <w:pPr>
-              <w:cnfStyle w:val="000000100000"/>
+              <w:cnfStyle w:val="000000100000" w:firstRow="0" w:lastRow="0" w:firstColumn="0" w:lastColumn="0" w:oddVBand="0" w:evenVBand="0" w:oddHBand="1" w:evenHBand="0" w:firstRowFirstColumn="0" w:firstRowLastColumn="0" w:lastRowFirstColumn="0" w:lastRowLastColumn="0"/>
             </w:pPr>
             <w:r>
               <w:t>The system must be packaged with an Oculus Rift itself.</w:t>
@@ -7424,7 +7450,7 @@
         </w:trPr>
         <w:tc>
           <w:tcPr>
-            <w:cnfStyle w:val="001000000000"/>
+            <w:cnfStyle w:val="001000000000" w:firstRow="0" w:lastRow="0" w:firstColumn="1" w:lastColumn="0" w:oddVBand="0" w:evenVBand="0" w:oddHBand="0" w:evenHBand="0" w:firstRowFirstColumn="0" w:firstRowLastColumn="0" w:lastRowFirstColumn="0" w:lastRowLastColumn="0"/>
             <w:tcW w:w="1070" w:type="dxa"/>
             <w:hideMark/>
           </w:tcPr>
@@ -7441,7 +7467,7 @@
           </w:tcPr>
           <w:p>
             <w:pPr>
-              <w:cnfStyle w:val="000000000000"/>
+              <w:cnfStyle w:val="000000000000" w:firstRow="0" w:lastRow="0" w:firstColumn="0" w:lastColumn="0" w:oddVBand="0" w:evenVBand="0" w:oddHBand="0" w:evenHBand="0" w:firstRowFirstColumn="0" w:firstRowLastColumn="0" w:lastRowFirstColumn="0" w:lastRowLastColumn="0"/>
             </w:pPr>
             <w:r>
               <w:t>Game Controller</w:t>
@@ -7455,7 +7481,7 @@
           </w:tcPr>
           <w:p>
             <w:pPr>
-              <w:cnfStyle w:val="000000000000"/>
+              <w:cnfStyle w:val="000000000000" w:firstRow="0" w:lastRow="0" w:firstColumn="0" w:lastColumn="0" w:oddVBand="0" w:evenVBand="0" w:oddHBand="0" w:evenHBand="0" w:firstRowFirstColumn="0" w:firstRowLastColumn="0" w:lastRowFirstColumn="0" w:lastRowLastColumn="0"/>
             </w:pPr>
             <w:r>
               <w:t>The game controller must be a standard Xbox 360 controller.</w:t>
@@ -7465,12 +7491,12 @@
       </w:tr>
       <w:tr>
         <w:trPr>
-          <w:cnfStyle w:val="000000100000"/>
+          <w:cnfStyle w:val="000000100000" w:firstRow="0" w:lastRow="0" w:firstColumn="0" w:lastColumn="0" w:oddVBand="0" w:evenVBand="0" w:oddHBand="1" w:evenHBand="0" w:firstRowFirstColumn="0" w:firstRowLastColumn="0" w:lastRowFirstColumn="0" w:lastRowLastColumn="0"/>
           <w:trHeight w:val="264"/>
         </w:trPr>
         <w:tc>
           <w:tcPr>
-            <w:cnfStyle w:val="001000000000"/>
+            <w:cnfStyle w:val="001000000000" w:firstRow="0" w:lastRow="0" w:firstColumn="1" w:lastColumn="0" w:oddVBand="0" w:evenVBand="0" w:oddHBand="0" w:evenHBand="0" w:firstRowFirstColumn="0" w:firstRowLastColumn="0" w:lastRowFirstColumn="0" w:lastRowLastColumn="0"/>
             <w:tcW w:w="1070" w:type="dxa"/>
             <w:hideMark/>
           </w:tcPr>
@@ -7487,7 +7513,7 @@
           </w:tcPr>
           <w:p>
             <w:pPr>
-              <w:cnfStyle w:val="000000100000"/>
+              <w:cnfStyle w:val="000000100000" w:firstRow="0" w:lastRow="0" w:firstColumn="0" w:lastColumn="0" w:oddVBand="0" w:evenVBand="0" w:oddHBand="1" w:evenHBand="0" w:firstRowFirstColumn="0" w:firstRowLastColumn="0" w:lastRowFirstColumn="0" w:lastRowLastColumn="0"/>
             </w:pPr>
             <w:r>
               <w:t>Frame Rate</w:t>
@@ -7501,9 +7527,9 @@
           </w:tcPr>
           <w:p>
             <w:pPr>
-              <w:cnfStyle w:val="000000100000"/>
-            </w:pPr>
-            <w:commentRangeStart w:id="16"/>
+              <w:cnfStyle w:val="000000100000" w:firstRow="0" w:lastRow="0" w:firstColumn="0" w:lastColumn="0" w:oddVBand="0" w:evenVBand="0" w:oddHBand="1" w:evenHBand="0" w:firstRowFirstColumn="0" w:firstRowLastColumn="0" w:lastRowFirstColumn="0" w:lastRowLastColumn="0"/>
+            </w:pPr>
+            <w:commentRangeStart w:id="17"/>
             <w:r>
               <w:t xml:space="preserve">The Virtual Reality </w:t>
             </w:r>
@@ -7513,22 +7539,14 @@
             </w:r>
             <w:proofErr w:type="spellEnd"/>
             <w:r>
-              <w:t xml:space="preserve"> provides smooth </w:t>
+              <w:t xml:space="preserve"> provides smooth gameplay and animations as to not disrupt the user’s immersion</w:t>
             </w:r>
-            <w:proofErr w:type="spellStart"/>
+            <w:commentRangeEnd w:id="17"/>
             <w:r>
-              <w:t>gameplay</w:t>
-            </w:r>
-            <w:proofErr w:type="spellEnd"/>
-            <w:r>
-              <w:t xml:space="preserve"> and animations as to not disrupt the user’s immersion</w:t>
-            </w:r>
-            <w:commentRangeEnd w:id="16"/>
-            <w:r>
               <w:rPr>
                 <w:rStyle w:val="CommentReference"/>
               </w:rPr>
-              <w:commentReference w:id="16"/>
+              <w:commentReference w:id="17"/>
             </w:r>
             <w:r>
               <w:t>.</w:t>
@@ -7542,7 +7560,7 @@
         </w:trPr>
         <w:tc>
           <w:tcPr>
-            <w:cnfStyle w:val="001000000000"/>
+            <w:cnfStyle w:val="001000000000" w:firstRow="0" w:lastRow="0" w:firstColumn="1" w:lastColumn="0" w:oddVBand="0" w:evenVBand="0" w:oddHBand="0" w:evenHBand="0" w:firstRowFirstColumn="0" w:firstRowLastColumn="0" w:lastRowFirstColumn="0" w:lastRowLastColumn="0"/>
             <w:tcW w:w="1070" w:type="dxa"/>
             <w:hideMark/>
           </w:tcPr>
@@ -7560,7 +7578,7 @@
           </w:tcPr>
           <w:p>
             <w:pPr>
-              <w:cnfStyle w:val="000000000000"/>
+              <w:cnfStyle w:val="000000000000" w:firstRow="0" w:lastRow="0" w:firstColumn="0" w:lastColumn="0" w:oddVBand="0" w:evenVBand="0" w:oddHBand="0" w:evenHBand="0" w:firstRowFirstColumn="0" w:firstRowLastColumn="0" w:lastRowFirstColumn="0" w:lastRowLastColumn="0"/>
             </w:pPr>
             <w:r>
               <w:t>Responsiveness</w:t>
@@ -7574,7 +7592,7 @@
           </w:tcPr>
           <w:p>
             <w:pPr>
-              <w:cnfStyle w:val="000000000000"/>
+              <w:cnfStyle w:val="000000000000" w:firstRow="0" w:lastRow="0" w:firstColumn="0" w:lastColumn="0" w:oddVBand="0" w:evenVBand="0" w:oddHBand="0" w:evenHBand="0" w:firstRowFirstColumn="0" w:firstRowLastColumn="0" w:lastRowFirstColumn="0" w:lastRowLastColumn="0"/>
             </w:pPr>
             <w:r>
               <w:t xml:space="preserve">The </w:t>
@@ -7592,12 +7610,12 @@
       </w:tr>
       <w:tr>
         <w:trPr>
-          <w:cnfStyle w:val="000000100000"/>
+          <w:cnfStyle w:val="000000100000" w:firstRow="0" w:lastRow="0" w:firstColumn="0" w:lastColumn="0" w:oddVBand="0" w:evenVBand="0" w:oddHBand="1" w:evenHBand="0" w:firstRowFirstColumn="0" w:firstRowLastColumn="0" w:lastRowFirstColumn="0" w:lastRowLastColumn="0"/>
           <w:trHeight w:val="264"/>
         </w:trPr>
         <w:tc>
           <w:tcPr>
-            <w:cnfStyle w:val="001000000000"/>
+            <w:cnfStyle w:val="001000000000" w:firstRow="0" w:lastRow="0" w:firstColumn="1" w:lastColumn="0" w:oddVBand="0" w:evenVBand="0" w:oddHBand="0" w:evenHBand="0" w:firstRowFirstColumn="0" w:firstRowLastColumn="0" w:lastRowFirstColumn="0" w:lastRowLastColumn="0"/>
             <w:tcW w:w="1070" w:type="dxa"/>
             <w:hideMark/>
           </w:tcPr>
@@ -7614,7 +7632,7 @@
           </w:tcPr>
           <w:p>
             <w:pPr>
-              <w:cnfStyle w:val="000000100000"/>
+              <w:cnfStyle w:val="000000100000" w:firstRow="0" w:lastRow="0" w:firstColumn="0" w:lastColumn="0" w:oddVBand="0" w:evenVBand="0" w:oddHBand="1" w:evenHBand="0" w:firstRowFirstColumn="0" w:firstRowLastColumn="0" w:lastRowFirstColumn="0" w:lastRowLastColumn="0"/>
             </w:pPr>
             <w:r>
               <w:t>Cross-Platform Compatibility</w:t>
@@ -7628,7 +7646,7 @@
           </w:tcPr>
           <w:p>
             <w:pPr>
-              <w:cnfStyle w:val="000000100000"/>
+              <w:cnfStyle w:val="000000100000" w:firstRow="0" w:lastRow="0" w:firstColumn="0" w:lastColumn="0" w:oddVBand="0" w:evenVBand="0" w:oddHBand="1" w:evenHBand="0" w:firstRowFirstColumn="0" w:firstRowLastColumn="0" w:lastRowFirstColumn="0" w:lastRowLastColumn="0"/>
             </w:pPr>
             <w:r>
               <w:t xml:space="preserve"> The Virtual Reality </w:t>
@@ -7650,7 +7668,7 @@
         </w:trPr>
         <w:tc>
           <w:tcPr>
-            <w:cnfStyle w:val="001000000000"/>
+            <w:cnfStyle w:val="001000000000" w:firstRow="0" w:lastRow="0" w:firstColumn="1" w:lastColumn="0" w:oddVBand="0" w:evenVBand="0" w:oddHBand="0" w:evenHBand="0" w:firstRowFirstColumn="0" w:firstRowLastColumn="0" w:lastRowFirstColumn="0" w:lastRowLastColumn="0"/>
             <w:tcW w:w="1070" w:type="dxa"/>
             <w:hideMark/>
           </w:tcPr>
@@ -7667,7 +7685,7 @@
           </w:tcPr>
           <w:p>
             <w:pPr>
-              <w:cnfStyle w:val="000000000000"/>
+              <w:cnfStyle w:val="000000000000" w:firstRow="0" w:lastRow="0" w:firstColumn="0" w:lastColumn="0" w:oddVBand="0" w:evenVBand="0" w:oddHBand="0" w:evenHBand="0" w:firstRowFirstColumn="0" w:firstRowLastColumn="0" w:lastRowFirstColumn="0" w:lastRowLastColumn="0"/>
             </w:pPr>
             <w:r>
               <w:t>Multiplayer</w:t>
@@ -7681,9 +7699,9 @@
           </w:tcPr>
           <w:p>
             <w:pPr>
-              <w:cnfStyle w:val="000000000000"/>
-            </w:pPr>
-            <w:commentRangeStart w:id="17"/>
+              <w:cnfStyle w:val="000000000000" w:firstRow="0" w:lastRow="0" w:firstColumn="0" w:lastColumn="0" w:oddVBand="0" w:evenVBand="0" w:oddHBand="0" w:evenHBand="0" w:firstRowFirstColumn="0" w:firstRowLastColumn="0" w:lastRowFirstColumn="0" w:lastRowLastColumn="0"/>
+            </w:pPr>
+            <w:commentRangeStart w:id="18"/>
             <w:r>
               <w:t xml:space="preserve">The Virtual Reality </w:t>
             </w:r>
@@ -7695,24 +7713,24 @@
             <w:r>
               <w:t xml:space="preserve"> must allow multiple users to interact in the same environment in real-time.</w:t>
             </w:r>
-            <w:commentRangeEnd w:id="17"/>
+            <w:commentRangeEnd w:id="18"/>
             <w:r>
               <w:rPr>
                 <w:rStyle w:val="CommentReference"/>
               </w:rPr>
-              <w:commentReference w:id="17"/>
+              <w:commentReference w:id="18"/>
             </w:r>
           </w:p>
         </w:tc>
       </w:tr>
       <w:tr>
         <w:trPr>
-          <w:cnfStyle w:val="000000100000"/>
+          <w:cnfStyle w:val="000000100000" w:firstRow="0" w:lastRow="0" w:firstColumn="0" w:lastColumn="0" w:oddVBand="0" w:evenVBand="0" w:oddHBand="1" w:evenHBand="0" w:firstRowFirstColumn="0" w:firstRowLastColumn="0" w:lastRowFirstColumn="0" w:lastRowLastColumn="0"/>
           <w:trHeight w:val="264"/>
         </w:trPr>
         <w:tc>
           <w:tcPr>
-            <w:cnfStyle w:val="001000000000"/>
+            <w:cnfStyle w:val="001000000000" w:firstRow="0" w:lastRow="0" w:firstColumn="1" w:lastColumn="0" w:oddVBand="0" w:evenVBand="0" w:oddHBand="0" w:evenHBand="0" w:firstRowFirstColumn="0" w:firstRowLastColumn="0" w:lastRowFirstColumn="0" w:lastRowLastColumn="0"/>
             <w:tcW w:w="1070" w:type="dxa"/>
             <w:hideMark/>
           </w:tcPr>
@@ -7729,7 +7747,7 @@
           </w:tcPr>
           <w:p>
             <w:pPr>
-              <w:cnfStyle w:val="000000100000"/>
+              <w:cnfStyle w:val="000000100000" w:firstRow="0" w:lastRow="0" w:firstColumn="0" w:lastColumn="0" w:oddVBand="0" w:evenVBand="0" w:oddHBand="1" w:evenHBand="0" w:firstRowFirstColumn="0" w:firstRowLastColumn="0" w:lastRowFirstColumn="0" w:lastRowLastColumn="0"/>
             </w:pPr>
             <w:r>
               <w:t>Online Patching</w:t>
@@ -7743,7 +7761,7 @@
           </w:tcPr>
           <w:p>
             <w:pPr>
-              <w:cnfStyle w:val="000000100000"/>
+              <w:cnfStyle w:val="000000100000" w:firstRow="0" w:lastRow="0" w:firstColumn="0" w:lastColumn="0" w:oddVBand="0" w:evenVBand="0" w:oddHBand="1" w:evenHBand="0" w:firstRowFirstColumn="0" w:firstRowLastColumn="0" w:lastRowFirstColumn="0" w:lastRowLastColumn="0"/>
             </w:pPr>
             <w:r>
               <w:t>Bug fixes and patches must be delivered through an online update mechanism.</w:t>
@@ -7757,7 +7775,7 @@
         </w:trPr>
         <w:tc>
           <w:tcPr>
-            <w:cnfStyle w:val="001000000000"/>
+            <w:cnfStyle w:val="001000000000" w:firstRow="0" w:lastRow="0" w:firstColumn="1" w:lastColumn="0" w:oddVBand="0" w:evenVBand="0" w:oddHBand="0" w:evenHBand="0" w:firstRowFirstColumn="0" w:firstRowLastColumn="0" w:lastRowFirstColumn="0" w:lastRowLastColumn="0"/>
             <w:tcW w:w="1070" w:type="dxa"/>
             <w:hideMark/>
           </w:tcPr>
@@ -7774,7 +7792,7 @@
           </w:tcPr>
           <w:p>
             <w:pPr>
-              <w:cnfStyle w:val="000000000000"/>
+              <w:cnfStyle w:val="000000000000" w:firstRow="0" w:lastRow="0" w:firstColumn="0" w:lastColumn="0" w:oddVBand="0" w:evenVBand="0" w:oddHBand="0" w:evenHBand="0" w:firstRowFirstColumn="0" w:firstRowLastColumn="0" w:lastRowFirstColumn="0" w:lastRowLastColumn="0"/>
             </w:pPr>
             <w:r>
               <w:t>Downloadable Content</w:t>
@@ -7788,7 +7806,7 @@
           </w:tcPr>
           <w:p>
             <w:pPr>
-              <w:cnfStyle w:val="000000000000"/>
+              <w:cnfStyle w:val="000000000000" w:firstRow="0" w:lastRow="0" w:firstColumn="0" w:lastColumn="0" w:oddVBand="0" w:evenVBand="0" w:oddHBand="0" w:evenHBand="0" w:firstRowFirstColumn="0" w:firstRowLastColumn="0" w:lastRowFirstColumn="0" w:lastRowLastColumn="0"/>
             </w:pPr>
             <w:r>
               <w:t>The user must be able to download additional content such as additional environments online.</w:t>
@@ -7807,7 +7825,7 @@
           <w:szCs w:val="20"/>
         </w:rPr>
       </w:pPr>
-      <w:bookmarkStart w:id="18" w:name="_Toc368858408"/>
+      <w:bookmarkStart w:id="19" w:name="_Toc368858408"/>
       <w:r>
         <w:rPr>
           <w:rStyle w:val="Strong"/>
@@ -7826,7 +7844,7 @@
           <w:bCs/>
         </w:rPr>
       </w:pPr>
-      <w:bookmarkStart w:id="19" w:name="_Toc373953748"/>
+      <w:bookmarkStart w:id="20" w:name="_Toc373953748"/>
       <w:r>
         <w:rPr>
           <w:rStyle w:val="Strong"/>
@@ -7844,7 +7862,7 @@
         </w:rPr>
         <w:t xml:space="preserve"> </w:t>
       </w:r>
-      <w:bookmarkEnd w:id="18"/>
+      <w:bookmarkEnd w:id="19"/>
       <w:r>
         <w:rPr>
           <w:rStyle w:val="Strong"/>
@@ -7853,10 +7871,10 @@
         </w:rPr>
         <w:t>Meta Architecture</w:t>
       </w:r>
-      <w:bookmarkEnd w:id="19"/>
-    </w:p>
-    <w:p>
-      <w:bookmarkStart w:id="20" w:name="_Toc368858409"/>
+      <w:bookmarkEnd w:id="20"/>
+    </w:p>
+    <w:p>
+      <w:bookmarkStart w:id="21" w:name="_Toc368858409"/>
       <w:r>
         <w:t xml:space="preserve">The Meta Architecture Section describes the guiding principles and key assumption that team VR-X will use when developing the Virtual Reality </w:t>
       </w:r>
@@ -7866,7 +7884,21 @@
       </w:r>
       <w:proofErr w:type="spellEnd"/>
       <w:r>
-        <w:t xml:space="preserve">. Five guiding principles will drive team VR-X when making future architecture design decisions.  The Guiding Principles section outlines and describes each of the principles. The Assumptions section lists and key assumptions made by team VR-X that will affect the architecture design of the Virtual Reality </w:t>
+        <w:t xml:space="preserve">. </w:t>
+      </w:r>
+      <w:commentRangeStart w:id="22"/>
+      <w:r>
+        <w:t xml:space="preserve">Five guiding principles </w:t>
+      </w:r>
+      <w:commentRangeEnd w:id="22"/>
+      <w:r>
+        <w:rPr>
+          <w:rStyle w:val="CommentReference"/>
+        </w:rPr>
+        <w:commentReference w:id="22"/>
+      </w:r>
+      <w:r>
+        <w:t xml:space="preserve">will drive team VR-X when making future architecture design decisions.  The Guiding Principles section outlines and describes each of the principles. The Assumptions section lists and key assumptions made by team VR-X that will affect the architecture design of the Virtual Reality </w:t>
       </w:r>
       <w:proofErr w:type="spellStart"/>
       <w:r>
@@ -7881,18 +7913,18 @@
       <w:pPr>
         <w:pStyle w:val="Heading2"/>
       </w:pPr>
-      <w:bookmarkStart w:id="21" w:name="_Toc373953749"/>
+      <w:bookmarkStart w:id="23" w:name="_Toc373953749"/>
       <w:r>
         <w:t>2.1</w:t>
       </w:r>
       <w:r>
         <w:tab/>
       </w:r>
-      <w:bookmarkEnd w:id="20"/>
+      <w:bookmarkEnd w:id="21"/>
       <w:r>
         <w:t>Architectural Vision</w:t>
       </w:r>
-      <w:bookmarkEnd w:id="21"/>
+      <w:bookmarkEnd w:id="23"/>
     </w:p>
     <w:p>
       <w:r>
@@ -7919,19 +7951,19 @@
       <w:pPr>
         <w:pStyle w:val="Heading2"/>
       </w:pPr>
-      <w:bookmarkStart w:id="22" w:name="_Toc368858410"/>
-      <w:bookmarkStart w:id="23" w:name="_Toc373953750"/>
+      <w:bookmarkStart w:id="24" w:name="_Toc368858410"/>
+      <w:bookmarkStart w:id="25" w:name="_Toc373953750"/>
       <w:r>
         <w:t>2.2</w:t>
       </w:r>
       <w:r>
         <w:tab/>
       </w:r>
-      <w:bookmarkEnd w:id="22"/>
+      <w:bookmarkEnd w:id="24"/>
       <w:r>
         <w:t>Guiding Principles</w:t>
       </w:r>
-      <w:bookmarkEnd w:id="23"/>
+      <w:bookmarkEnd w:id="25"/>
     </w:p>
     <w:p>
       <w:pPr>
@@ -8116,19 +8148,27 @@
         </w:rPr>
         <w:t xml:space="preserve"> </w:t>
       </w:r>
-      <w:commentRangeStart w:id="24"/>
+      <w:commentRangeStart w:id="26"/>
+      <w:commentRangeStart w:id="27"/>
       <w:r>
         <w:rPr>
           <w:rStyle w:val="Heading3Char"/>
         </w:rPr>
         <w:t>Ease of Use</w:t>
       </w:r>
-      <w:commentRangeEnd w:id="24"/>
+      <w:commentRangeEnd w:id="26"/>
       <w:r>
         <w:rPr>
           <w:rStyle w:val="CommentReference"/>
         </w:rPr>
-        <w:commentReference w:id="24"/>
+        <w:commentReference w:id="26"/>
+      </w:r>
+      <w:commentRangeEnd w:id="27"/>
+      <w:r>
+        <w:rPr>
+          <w:rStyle w:val="CommentReference"/>
+        </w:rPr>
+        <w:commentReference w:id="27"/>
       </w:r>
     </w:p>
     <w:p>
@@ -8164,19 +8204,19 @@
       <w:pPr>
         <w:pStyle w:val="Heading2"/>
       </w:pPr>
-      <w:bookmarkStart w:id="25" w:name="_Toc368858411"/>
-      <w:bookmarkStart w:id="26" w:name="_Toc373953751"/>
+      <w:bookmarkStart w:id="28" w:name="_Toc368858411"/>
+      <w:bookmarkStart w:id="29" w:name="_Toc373953751"/>
       <w:r>
         <w:t>2.3</w:t>
       </w:r>
       <w:r>
         <w:tab/>
       </w:r>
-      <w:bookmarkEnd w:id="25"/>
+      <w:bookmarkEnd w:id="28"/>
       <w:r>
         <w:t>Assumptions</w:t>
       </w:r>
-      <w:bookmarkEnd w:id="26"/>
+      <w:bookmarkEnd w:id="29"/>
     </w:p>
     <w:p>
       <w:pPr>
@@ -8280,19 +8320,19 @@
         </w:rPr>
         <w:t xml:space="preserve">2.3.3 </w:t>
       </w:r>
-      <w:commentRangeStart w:id="27"/>
+      <w:commentRangeStart w:id="30"/>
       <w:r>
         <w:rPr>
           <w:rStyle w:val="Heading3Char"/>
         </w:rPr>
         <w:t>Operating System</w:t>
       </w:r>
-      <w:commentRangeEnd w:id="27"/>
+      <w:commentRangeEnd w:id="30"/>
       <w:r>
         <w:rPr>
           <w:rStyle w:val="CommentReference"/>
         </w:rPr>
-        <w:commentReference w:id="27"/>
+        <w:commentReference w:id="30"/>
       </w:r>
     </w:p>
     <w:p>
@@ -8363,17 +8403,17 @@
       <w:r>
         <w:br w:type="page"/>
       </w:r>
-      <w:bookmarkStart w:id="28" w:name="_Toc368858412"/>
-      <w:bookmarkStart w:id="29" w:name="_Toc373953752"/>
+      <w:bookmarkStart w:id="31" w:name="_Toc368858412"/>
+      <w:bookmarkStart w:id="32" w:name="_Toc373953752"/>
       <w:r>
         <w:lastRenderedPageBreak/>
         <w:t xml:space="preserve">3.  </w:t>
       </w:r>
-      <w:bookmarkEnd w:id="28"/>
+      <w:bookmarkEnd w:id="31"/>
       <w:r>
         <w:t>Architecture Overview</w:t>
       </w:r>
-      <w:bookmarkEnd w:id="29"/>
+      <w:bookmarkEnd w:id="32"/>
     </w:p>
     <w:p>
       <w:pPr>
@@ -8405,6 +8445,7 @@
         <w:keepNext/>
         <w:jc w:val="center"/>
       </w:pPr>
+      <w:commentRangeStart w:id="33"/>
       <w:r>
         <w:t>Figure 3-1 High Level Architecture</w:t>
       </w:r>
@@ -8438,29 +8479,36 @@
             <o:lock v:ext="edit" aspectratio="t"/>
           </v:shapetype>
           <v:shape id="_x0000_i1025" type="#_x0000_t75" style="width:336pt;height:262.5pt" o:ole="">
-            <v:imagedata r:id="rId160" o:title=""/>
+            <v:imagedata r:id="rId161" o:title=""/>
           </v:shape>
-          <o:OLEObject Type="Embed" ProgID="Visio.Drawing.15" ShapeID="_x0000_i1025" DrawAspect="Content" ObjectID="_1447910401" r:id="rId161"/>
+          <o:OLEObject Type="Embed" ProgID="Visio.Drawing.15" ShapeID="_x0000_i1025" DrawAspect="Content" ObjectID="_1447933668" r:id="rId162"/>
         </w:object>
       </w:r>
+      <w:commentRangeEnd w:id="33"/>
+      <w:r>
+        <w:rPr>
+          <w:rStyle w:val="CommentReference"/>
+        </w:rPr>
+        <w:commentReference w:id="33"/>
+      </w:r>
     </w:p>
     <w:p>
       <w:pPr>
         <w:pStyle w:val="Heading2"/>
       </w:pPr>
-      <w:bookmarkStart w:id="30" w:name="_Toc368858413"/>
-      <w:bookmarkStart w:id="31" w:name="_Toc373953753"/>
+      <w:bookmarkStart w:id="34" w:name="_Toc368858413"/>
+      <w:bookmarkStart w:id="35" w:name="_Toc373953753"/>
       <w:r>
         <w:t>3.1</w:t>
       </w:r>
       <w:r>
         <w:tab/>
       </w:r>
-      <w:bookmarkEnd w:id="30"/>
+      <w:bookmarkEnd w:id="34"/>
       <w:r>
         <w:t>Input Layer</w:t>
       </w:r>
-      <w:bookmarkEnd w:id="31"/>
+      <w:bookmarkEnd w:id="35"/>
     </w:p>
     <w:p>
       <w:r>
@@ -8480,7 +8528,7 @@
       <w:pPr>
         <w:pStyle w:val="Heading2"/>
       </w:pPr>
-      <w:bookmarkStart w:id="32" w:name="_Toc373953754"/>
+      <w:bookmarkStart w:id="36" w:name="_Toc373953754"/>
       <w:r>
         <w:t>3.</w:t>
       </w:r>
@@ -8493,7 +8541,7 @@
       <w:r>
         <w:t>Processing Layer</w:t>
       </w:r>
-      <w:bookmarkEnd w:id="32"/>
+      <w:bookmarkEnd w:id="36"/>
     </w:p>
     <w:p>
       <w:r>
@@ -8511,7 +8559,7 @@
       <w:pPr>
         <w:pStyle w:val="Heading2"/>
       </w:pPr>
-      <w:bookmarkStart w:id="33" w:name="_Toc373953755"/>
+      <w:bookmarkStart w:id="37" w:name="_Toc373953755"/>
       <w:r>
         <w:t>3.</w:t>
       </w:r>
@@ -8524,7 +8572,7 @@
       <w:r>
         <w:t>Storage Layer</w:t>
       </w:r>
-      <w:bookmarkEnd w:id="33"/>
+      <w:bookmarkEnd w:id="37"/>
     </w:p>
     <w:p>
       <w:r>
@@ -8543,7 +8591,7 @@
       <w:pPr>
         <w:pStyle w:val="Heading2"/>
       </w:pPr>
-      <w:bookmarkStart w:id="34" w:name="_Toc373953756"/>
+      <w:bookmarkStart w:id="38" w:name="_Toc373953756"/>
       <w:r>
         <w:t>3.4</w:t>
       </w:r>
@@ -8553,7 +8601,7 @@
       <w:r>
         <w:t>Output Layer</w:t>
       </w:r>
-      <w:bookmarkEnd w:id="34"/>
+      <w:bookmarkEnd w:id="38"/>
     </w:p>
     <w:p>
       <w:r>
@@ -8567,19 +8615,19 @@
       <w:pPr>
         <w:pStyle w:val="Heading2"/>
       </w:pPr>
-      <w:bookmarkStart w:id="35" w:name="_Toc368858414"/>
-      <w:bookmarkStart w:id="36" w:name="_Toc373953757"/>
+      <w:bookmarkStart w:id="39" w:name="_Toc368858414"/>
+      <w:bookmarkStart w:id="40" w:name="_Toc373953757"/>
       <w:r>
         <w:t>3.5</w:t>
       </w:r>
       <w:r>
         <w:tab/>
       </w:r>
-      <w:bookmarkEnd w:id="35"/>
+      <w:bookmarkEnd w:id="39"/>
       <w:r>
         <w:t>Detailed Architecture</w:t>
       </w:r>
-      <w:bookmarkEnd w:id="36"/>
+      <w:bookmarkEnd w:id="40"/>
     </w:p>
     <w:p>
       <w:pPr>
@@ -8591,14 +8639,32 @@
         <w:t>Figure 3-2 Detailed Architecture</w:t>
       </w:r>
     </w:p>
+    <w:commentRangeStart w:id="41"/>
+    <w:commentRangeStart w:id="42"/>
     <w:p>
       <w:r>
         <w:object w:dxaOrig="16426" w:dyaOrig="11206">
           <v:shape id="_x0000_i1026" type="#_x0000_t75" style="width:503.25pt;height:343.5pt" o:ole="">
-            <v:imagedata r:id="rId162" o:title=""/>
+            <v:imagedata r:id="rId163" o:title=""/>
           </v:shape>
-          <o:OLEObject Type="Embed" ProgID="Visio.Drawing.15" ShapeID="_x0000_i1026" DrawAspect="Content" ObjectID="_1447910402" r:id="rId163"/>
+          <o:OLEObject Type="Embed" ProgID="Visio.Drawing.15" ShapeID="_x0000_i1026" DrawAspect="Content" ObjectID="_1447933669" r:id="rId164"/>
         </w:object>
+      </w:r>
+      <w:commentRangeEnd w:id="41"/>
+      <w:commentRangeEnd w:id="42"/>
+      <w:r>
+        <w:rPr>
+          <w:rStyle w:val="CommentReference"/>
+        </w:rPr>
+        <w:commentReference w:id="42"/>
+      </w:r>
+      <w:bookmarkStart w:id="43" w:name="_GoBack"/>
+      <w:bookmarkEnd w:id="43"/>
+      <w:r>
+        <w:rPr>
+          <w:rStyle w:val="CommentReference"/>
+        </w:rPr>
+        <w:commentReference w:id="41"/>
       </w:r>
     </w:p>
     <w:p>
@@ -8609,26 +8675,26 @@
       <w:r>
         <w:br w:type="page"/>
       </w:r>
-      <w:bookmarkStart w:id="37" w:name="_Toc368858419"/>
-      <w:bookmarkStart w:id="38" w:name="_Toc373953758"/>
+      <w:bookmarkStart w:id="44" w:name="_Toc368858419"/>
+      <w:bookmarkStart w:id="45" w:name="_Toc373953758"/>
       <w:r>
         <w:lastRenderedPageBreak/>
         <w:t xml:space="preserve">4.  </w:t>
       </w:r>
-      <w:bookmarkEnd w:id="37"/>
-      <w:commentRangeStart w:id="39"/>
+      <w:bookmarkEnd w:id="44"/>
+      <w:commentRangeStart w:id="46"/>
       <w:r>
         <w:t>Input Layer</w:t>
       </w:r>
-      <w:bookmarkEnd w:id="38"/>
-      <w:commentRangeEnd w:id="39"/>
+      <w:bookmarkEnd w:id="45"/>
+      <w:commentRangeEnd w:id="46"/>
       <w:r>
         <w:rPr>
           <w:rStyle w:val="CommentReference"/>
           <w:b w:val="0"/>
           <w:bCs w:val="0"/>
         </w:rPr>
-        <w:commentReference w:id="39"/>
+        <w:commentReference w:id="46"/>
       </w:r>
     </w:p>
     <w:p>
@@ -8648,9 +8714,9 @@
       <w:r>
         <w:object w:dxaOrig="4936" w:dyaOrig="3840">
           <v:shape id="_x0000_i1027" type="#_x0000_t75" style="width:246.75pt;height:192pt" o:ole="">
-            <v:imagedata r:id="rId164" o:title=""/>
+            <v:imagedata r:id="rId165" o:title=""/>
           </v:shape>
-          <o:OLEObject Type="Embed" ProgID="Visio.Drawing.15" ShapeID="_x0000_i1027" DrawAspect="Content" ObjectID="_1447910403" r:id="rId165"/>
+          <o:OLEObject Type="Embed" ProgID="Visio.Drawing.15" ShapeID="_x0000_i1027" DrawAspect="Content" ObjectID="_1447933670" r:id="rId166"/>
         </w:object>
       </w:r>
     </w:p>
@@ -8658,7 +8724,7 @@
       <w:pPr>
         <w:pStyle w:val="Heading2"/>
       </w:pPr>
-      <w:bookmarkStart w:id="40" w:name="_Toc373953759"/>
+      <w:bookmarkStart w:id="47" w:name="_Toc373953759"/>
       <w:r>
         <w:t>4.1</w:t>
       </w:r>
@@ -8666,7 +8732,7 @@
         <w:tab/>
         <w:t>Description</w:t>
       </w:r>
-      <w:bookmarkEnd w:id="40"/>
+      <w:bookmarkEnd w:id="47"/>
     </w:p>
     <w:p>
       <w:pPr>
@@ -8686,7 +8752,7 @@
       <w:pPr>
         <w:pStyle w:val="Heading2"/>
       </w:pPr>
-      <w:bookmarkStart w:id="41" w:name="_Toc373953760"/>
+      <w:bookmarkStart w:id="48" w:name="_Toc373953760"/>
       <w:r>
         <w:t>4.2</w:t>
       </w:r>
@@ -8694,7 +8760,7 @@
         <w:tab/>
         <w:t>Purpose</w:t>
       </w:r>
-      <w:bookmarkEnd w:id="41"/>
+      <w:bookmarkEnd w:id="48"/>
     </w:p>
     <w:p>
       <w:pPr>
@@ -8713,25 +8779,25 @@
       <w:pPr>
         <w:pStyle w:val="Heading2"/>
       </w:pPr>
-      <w:bookmarkStart w:id="42" w:name="_Toc373953761"/>
+      <w:bookmarkStart w:id="49" w:name="_Toc373953761"/>
       <w:r>
         <w:t>4.3</w:t>
       </w:r>
       <w:r>
         <w:tab/>
       </w:r>
-      <w:commentRangeStart w:id="43"/>
+      <w:commentRangeStart w:id="50"/>
       <w:r>
         <w:t>Function</w:t>
       </w:r>
-      <w:bookmarkEnd w:id="42"/>
-      <w:commentRangeEnd w:id="43"/>
+      <w:bookmarkEnd w:id="49"/>
+      <w:commentRangeEnd w:id="50"/>
       <w:r>
         <w:rPr>
           <w:rStyle w:val="CommentReference"/>
           <w:b w:val="0"/>
         </w:rPr>
-        <w:commentReference w:id="43"/>
+        <w:commentReference w:id="50"/>
       </w:r>
     </w:p>
     <w:p>
@@ -8751,7 +8817,7 @@
       <w:pPr>
         <w:pStyle w:val="Heading2"/>
       </w:pPr>
-      <w:bookmarkStart w:id="44" w:name="_Toc373953762"/>
+      <w:bookmarkStart w:id="51" w:name="_Toc373953762"/>
       <w:r>
         <w:t>4.4</w:t>
       </w:r>
@@ -8759,7 +8825,7 @@
         <w:tab/>
         <w:t>Dependencies</w:t>
       </w:r>
-      <w:bookmarkEnd w:id="44"/>
+      <w:bookmarkEnd w:id="51"/>
     </w:p>
     <w:p>
       <w:pPr>
@@ -8778,7 +8844,7 @@
       <w:pPr>
         <w:pStyle w:val="Heading2"/>
       </w:pPr>
-      <w:bookmarkStart w:id="45" w:name="_Toc373953763"/>
+      <w:bookmarkStart w:id="52" w:name="_Toc373953763"/>
       <w:r>
         <w:lastRenderedPageBreak/>
         <w:t>4.5</w:t>
@@ -8787,7 +8853,7 @@
         <w:tab/>
         <w:t>Data</w:t>
       </w:r>
-      <w:bookmarkEnd w:id="45"/>
+      <w:bookmarkEnd w:id="52"/>
     </w:p>
     <w:p>
       <w:pPr>
@@ -8806,7 +8872,7 @@
       <w:pPr>
         <w:pStyle w:val="Heading2"/>
       </w:pPr>
-      <w:bookmarkStart w:id="46" w:name="_Toc373953764"/>
+      <w:bookmarkStart w:id="53" w:name="_Toc373953764"/>
       <w:r>
         <w:t>4.6</w:t>
       </w:r>
@@ -8814,7 +8880,7 @@
         <w:tab/>
         <w:t>Subsystems</w:t>
       </w:r>
-      <w:bookmarkEnd w:id="46"/>
+      <w:bookmarkEnd w:id="53"/>
     </w:p>
     <w:p>
       <w:pPr>
@@ -8862,6 +8928,7 @@
         </w:rPr>
         <w:tab/>
       </w:r>
+      <w:commentRangeStart w:id="54"/>
       <w:r>
         <w:rPr>
           <w:rStyle w:val="Heading3Char"/>
@@ -8929,6 +8996,13 @@
       <w:r>
         <w:t xml:space="preserve">This subsystem is responsible for acquiring any user input from the Oculus Rift. These inputs are rotational angles about the x, y, z coordinates, which are generated from head motion events. </w:t>
       </w:r>
+      <w:commentRangeEnd w:id="54"/>
+      <w:r>
+        <w:rPr>
+          <w:rStyle w:val="CommentReference"/>
+        </w:rPr>
+        <w:commentReference w:id="54"/>
+      </w:r>
     </w:p>
     <w:p>
       <w:pPr>
@@ -8939,19 +9013,19 @@
           <w:b/>
         </w:rPr>
       </w:pPr>
-      <w:commentRangeStart w:id="47"/>
+      <w:commentRangeStart w:id="55"/>
       <w:r>
         <w:rPr>
           <w:b/>
         </w:rPr>
         <w:t>4.6.1.3 Interlayer Interface(s)</w:t>
       </w:r>
-      <w:commentRangeEnd w:id="47"/>
+      <w:commentRangeEnd w:id="55"/>
       <w:r>
         <w:rPr>
           <w:rStyle w:val="CommentReference"/>
         </w:rPr>
-        <w:commentReference w:id="47"/>
+        <w:commentReference w:id="55"/>
       </w:r>
     </w:p>
     <w:p>
@@ -8972,19 +9046,19 @@
           <w:b/>
         </w:rPr>
       </w:pPr>
-      <w:commentRangeStart w:id="48"/>
+      <w:commentRangeStart w:id="56"/>
       <w:r>
         <w:rPr>
           <w:b/>
         </w:rPr>
         <w:t>4.6.1.4 Public Interface(s)</w:t>
       </w:r>
-      <w:commentRangeEnd w:id="48"/>
+      <w:commentRangeEnd w:id="56"/>
       <w:r>
         <w:rPr>
           <w:rStyle w:val="CommentReference"/>
         </w:rPr>
-        <w:commentReference w:id="48"/>
+        <w:commentReference w:id="56"/>
       </w:r>
     </w:p>
     <w:p>
@@ -9018,19 +9092,19 @@
         </w:rPr>
         <w:tab/>
       </w:r>
-      <w:commentRangeStart w:id="49"/>
+      <w:commentRangeStart w:id="57"/>
       <w:r>
         <w:rPr>
           <w:rStyle w:val="Heading3Char"/>
         </w:rPr>
         <w:t>Save File</w:t>
       </w:r>
-      <w:commentRangeEnd w:id="49"/>
+      <w:commentRangeEnd w:id="57"/>
       <w:r>
         <w:rPr>
           <w:rStyle w:val="CommentReference"/>
         </w:rPr>
-        <w:commentReference w:id="49"/>
+        <w:commentReference w:id="57"/>
       </w:r>
     </w:p>
     <w:p>
@@ -9160,19 +9234,19 @@
         <w:lastRenderedPageBreak/>
         <w:t xml:space="preserve">4.6.2.3 </w:t>
       </w:r>
-      <w:commentRangeStart w:id="50"/>
+      <w:commentRangeStart w:id="58"/>
       <w:r>
         <w:rPr>
           <w:b/>
         </w:rPr>
         <w:t>Interlayer Interface(s)</w:t>
       </w:r>
-      <w:commentRangeEnd w:id="50"/>
+      <w:commentRangeEnd w:id="58"/>
       <w:r>
         <w:rPr>
           <w:rStyle w:val="CommentReference"/>
         </w:rPr>
-        <w:commentReference w:id="50"/>
+        <w:commentReference w:id="58"/>
       </w:r>
     </w:p>
     <w:p>
@@ -9199,19 +9273,19 @@
         </w:rPr>
         <w:t xml:space="preserve">4.6.2.4 </w:t>
       </w:r>
-      <w:commentRangeStart w:id="51"/>
+      <w:commentRangeStart w:id="59"/>
       <w:r>
         <w:rPr>
           <w:b/>
         </w:rPr>
         <w:t>Public Interface(s)</w:t>
       </w:r>
-      <w:commentRangeEnd w:id="51"/>
+      <w:commentRangeEnd w:id="59"/>
       <w:r>
         <w:rPr>
           <w:rStyle w:val="CommentReference"/>
         </w:rPr>
-        <w:commentReference w:id="51"/>
+        <w:commentReference w:id="59"/>
       </w:r>
     </w:p>
     <w:p>
@@ -9232,26 +9306,26 @@
       <w:r>
         <w:br w:type="page"/>
       </w:r>
-      <w:bookmarkStart w:id="52" w:name="_Toc368858424"/>
-      <w:bookmarkStart w:id="53" w:name="_Toc373953765"/>
+      <w:bookmarkStart w:id="60" w:name="_Toc368858424"/>
+      <w:bookmarkStart w:id="61" w:name="_Toc373953765"/>
       <w:r>
         <w:lastRenderedPageBreak/>
         <w:t xml:space="preserve">5.  </w:t>
       </w:r>
-      <w:bookmarkEnd w:id="52"/>
-      <w:commentRangeStart w:id="54"/>
+      <w:bookmarkEnd w:id="60"/>
+      <w:commentRangeStart w:id="62"/>
       <w:r>
         <w:t>Processing Layer</w:t>
       </w:r>
-      <w:bookmarkEnd w:id="53"/>
-      <w:commentRangeEnd w:id="54"/>
+      <w:bookmarkEnd w:id="61"/>
+      <w:commentRangeEnd w:id="62"/>
       <w:r>
         <w:rPr>
           <w:rStyle w:val="CommentReference"/>
           <w:b w:val="0"/>
           <w:bCs w:val="0"/>
         </w:rPr>
-        <w:commentReference w:id="54"/>
+        <w:commentReference w:id="62"/>
       </w:r>
     </w:p>
     <w:p>
@@ -9271,9 +9345,9 @@
       <w:r>
         <w:object w:dxaOrig="10815" w:dyaOrig="7891">
           <v:shape id="_x0000_i1028" type="#_x0000_t75" style="width:7in;height:367.5pt" o:ole="">
-            <v:imagedata r:id="rId166" o:title=""/>
+            <v:imagedata r:id="rId167" o:title=""/>
           </v:shape>
-          <o:OLEObject Type="Embed" ProgID="Visio.Drawing.15" ShapeID="_x0000_i1028" DrawAspect="Content" ObjectID="_1447910404" r:id="rId167"/>
+          <o:OLEObject Type="Embed" ProgID="Visio.Drawing.15" ShapeID="_x0000_i1028" DrawAspect="Content" ObjectID="_1447933671" r:id="rId168"/>
         </w:object>
       </w:r>
     </w:p>
@@ -9281,7 +9355,7 @@
       <w:pPr>
         <w:pStyle w:val="Heading2"/>
       </w:pPr>
-      <w:bookmarkStart w:id="55" w:name="_Toc373953766"/>
+      <w:bookmarkStart w:id="63" w:name="_Toc373953766"/>
       <w:r>
         <w:t>5.1</w:t>
       </w:r>
@@ -9289,7 +9363,7 @@
         <w:tab/>
         <w:t>Description</w:t>
       </w:r>
-      <w:bookmarkEnd w:id="55"/>
+      <w:bookmarkEnd w:id="63"/>
     </w:p>
     <w:p>
       <w:pPr>
@@ -9309,7 +9383,7 @@
       <w:pPr>
         <w:pStyle w:val="Heading2"/>
       </w:pPr>
-      <w:bookmarkStart w:id="56" w:name="_Toc373953767"/>
+      <w:bookmarkStart w:id="64" w:name="_Toc373953767"/>
       <w:r>
         <w:t>5.2</w:t>
       </w:r>
@@ -9317,7 +9391,7 @@
         <w:tab/>
         <w:t>Purpose</w:t>
       </w:r>
-      <w:bookmarkEnd w:id="56"/>
+      <w:bookmarkEnd w:id="64"/>
     </w:p>
     <w:p>
       <w:pPr>
@@ -9351,25 +9425,25 @@
       <w:pPr>
         <w:pStyle w:val="Heading2"/>
       </w:pPr>
-      <w:bookmarkStart w:id="57" w:name="_Toc373953768"/>
+      <w:bookmarkStart w:id="65" w:name="_Toc373953768"/>
       <w:r>
         <w:t>5.3</w:t>
       </w:r>
       <w:r>
         <w:tab/>
       </w:r>
-      <w:commentRangeStart w:id="58"/>
+      <w:commentRangeStart w:id="66"/>
       <w:r>
         <w:t>Function</w:t>
       </w:r>
-      <w:bookmarkEnd w:id="57"/>
-      <w:commentRangeEnd w:id="58"/>
+      <w:bookmarkEnd w:id="65"/>
+      <w:commentRangeEnd w:id="66"/>
       <w:r>
         <w:rPr>
           <w:rStyle w:val="CommentReference"/>
           <w:b w:val="0"/>
         </w:rPr>
-        <w:commentReference w:id="58"/>
+        <w:commentReference w:id="66"/>
       </w:r>
     </w:p>
     <w:p>
@@ -9393,7 +9467,7 @@
           <w:tab w:val="left" w:pos="8280"/>
         </w:tabs>
       </w:pPr>
-      <w:bookmarkStart w:id="59" w:name="_Toc373953769"/>
+      <w:bookmarkStart w:id="67" w:name="_Toc373953769"/>
       <w:r>
         <w:t>5.4</w:t>
       </w:r>
@@ -9401,7 +9475,7 @@
         <w:tab/>
         <w:t>Dependencies</w:t>
       </w:r>
-      <w:bookmarkEnd w:id="59"/>
+      <w:bookmarkEnd w:id="67"/>
       <w:r>
         <w:tab/>
       </w:r>
@@ -9423,7 +9497,7 @@
       <w:pPr>
         <w:pStyle w:val="Heading2"/>
       </w:pPr>
-      <w:bookmarkStart w:id="60" w:name="_Toc373953770"/>
+      <w:bookmarkStart w:id="68" w:name="_Toc373953770"/>
       <w:r>
         <w:t>5.5</w:t>
       </w:r>
@@ -9431,7 +9505,7 @@
         <w:tab/>
         <w:t>Data</w:t>
       </w:r>
-      <w:bookmarkEnd w:id="60"/>
+      <w:bookmarkEnd w:id="68"/>
     </w:p>
     <w:p>
       <w:pPr>
@@ -9455,7 +9529,7 @@
           <w:tab w:val="left" w:pos="6030"/>
         </w:tabs>
       </w:pPr>
-      <w:bookmarkStart w:id="61" w:name="_Toc373953771"/>
+      <w:bookmarkStart w:id="69" w:name="_Toc373953771"/>
       <w:r>
         <w:t>5.6</w:t>
       </w:r>
@@ -9463,7 +9537,7 @@
         <w:tab/>
         <w:t>Subsystems</w:t>
       </w:r>
-      <w:bookmarkEnd w:id="61"/>
+      <w:bookmarkEnd w:id="69"/>
       <w:r>
         <w:tab/>
       </w:r>
@@ -9596,11 +9670,19 @@
           <w:b/>
         </w:rPr>
       </w:pPr>
+      <w:commentRangeStart w:id="70"/>
       <w:r>
         <w:rPr>
           <w:b/>
         </w:rPr>
         <w:t>5.6.1.3 Interlayer Interface(s)</w:t>
+      </w:r>
+      <w:commentRangeEnd w:id="70"/>
+      <w:r>
+        <w:rPr>
+          <w:rStyle w:val="CommentReference"/>
+        </w:rPr>
+        <w:commentReference w:id="70"/>
       </w:r>
     </w:p>
     <w:p>
@@ -9767,19 +9849,19 @@
         </w:rPr>
         <w:t xml:space="preserve">5.6.2.2 </w:t>
       </w:r>
-      <w:commentRangeStart w:id="62"/>
+      <w:commentRangeStart w:id="71"/>
       <w:r>
         <w:rPr>
           <w:b/>
         </w:rPr>
         <w:t>Function</w:t>
       </w:r>
-      <w:commentRangeEnd w:id="62"/>
+      <w:commentRangeEnd w:id="71"/>
       <w:r>
         <w:rPr>
           <w:rStyle w:val="CommentReference"/>
         </w:rPr>
-        <w:commentReference w:id="62"/>
+        <w:commentReference w:id="71"/>
       </w:r>
     </w:p>
     <w:p>
@@ -9858,7 +9940,7 @@
       <w:tblPr>
         <w:tblStyle w:val="MediumShading1-Accent1"/>
         <w:tblW w:w="0" w:type="auto"/>
-        <w:tblLook w:val="04A0"/>
+        <w:tblLook w:val="04A0" w:firstRow="1" w:lastRow="0" w:firstColumn="1" w:lastColumn="0" w:noHBand="0" w:noVBand="1"/>
       </w:tblPr>
       <w:tblGrid>
         <w:gridCol w:w="2394"/>
@@ -9868,12 +9950,12 @@
       </w:tblGrid>
       <w:tr>
         <w:trPr>
-          <w:cnfStyle w:val="100000000000"/>
+          <w:cnfStyle w:val="100000000000" w:firstRow="1" w:lastRow="0" w:firstColumn="0" w:lastColumn="0" w:oddVBand="0" w:evenVBand="0" w:oddHBand="0" w:evenHBand="0" w:firstRowFirstColumn="0" w:firstRowLastColumn="0" w:lastRowFirstColumn="0" w:lastRowLastColumn="0"/>
           <w:trHeight w:val="322"/>
         </w:trPr>
         <w:tc>
           <w:tcPr>
-            <w:cnfStyle w:val="001000000000"/>
+            <w:cnfStyle w:val="001000000000" w:firstRow="0" w:lastRow="0" w:firstColumn="1" w:lastColumn="0" w:oddVBand="0" w:evenVBand="0" w:oddHBand="0" w:evenHBand="0" w:firstRowFirstColumn="0" w:firstRowLastColumn="0" w:lastRowFirstColumn="0" w:lastRowLastColumn="0"/>
             <w:tcW w:w="2394" w:type="dxa"/>
             <w:hideMark/>
           </w:tcPr>
@@ -9900,7 +9982,7 @@
           <w:p>
             <w:pPr>
               <w:spacing w:after="0" w:line="240" w:lineRule="auto"/>
-              <w:cnfStyle w:val="100000000000"/>
+              <w:cnfStyle w:val="100000000000" w:firstRow="1" w:lastRow="0" w:firstColumn="0" w:lastColumn="0" w:oddVBand="0" w:evenVBand="0" w:oddHBand="0" w:evenHBand="0" w:firstRowFirstColumn="0" w:firstRowLastColumn="0" w:lastRowFirstColumn="0" w:lastRowLastColumn="0"/>
               <w:rPr>
                 <w:b w:val="0"/>
               </w:rPr>
@@ -9921,7 +10003,7 @@
           <w:p>
             <w:pPr>
               <w:spacing w:after="0" w:line="240" w:lineRule="auto"/>
-              <w:cnfStyle w:val="100000000000"/>
+              <w:cnfStyle w:val="100000000000" w:firstRow="1" w:lastRow="0" w:firstColumn="0" w:lastColumn="0" w:oddVBand="0" w:evenVBand="0" w:oddHBand="0" w:evenHBand="0" w:firstRowFirstColumn="0" w:firstRowLastColumn="0" w:lastRowFirstColumn="0" w:lastRowLastColumn="0"/>
               <w:rPr>
                 <w:b w:val="0"/>
               </w:rPr>
@@ -9942,7 +10024,7 @@
           <w:p>
             <w:pPr>
               <w:spacing w:after="0" w:line="240" w:lineRule="auto"/>
-              <w:cnfStyle w:val="100000000000"/>
+              <w:cnfStyle w:val="100000000000" w:firstRow="1" w:lastRow="0" w:firstColumn="0" w:lastColumn="0" w:oddVBand="0" w:evenVBand="0" w:oddHBand="0" w:evenHBand="0" w:firstRowFirstColumn="0" w:firstRowLastColumn="0" w:lastRowFirstColumn="0" w:lastRowLastColumn="0"/>
               <w:rPr>
                 <w:b w:val="0"/>
               </w:rPr>
@@ -9958,12 +10040,12 @@
       </w:tr>
       <w:tr>
         <w:trPr>
-          <w:cnfStyle w:val="000000100000"/>
+          <w:cnfStyle w:val="000000100000" w:firstRow="0" w:lastRow="0" w:firstColumn="0" w:lastColumn="0" w:oddVBand="0" w:evenVBand="0" w:oddHBand="1" w:evenHBand="0" w:firstRowFirstColumn="0" w:firstRowLastColumn="0" w:lastRowFirstColumn="0" w:lastRowLastColumn="0"/>
           <w:trHeight w:val="790"/>
         </w:trPr>
         <w:tc>
           <w:tcPr>
-            <w:cnfStyle w:val="001000000000"/>
+            <w:cnfStyle w:val="001000000000" w:firstRow="0" w:lastRow="0" w:firstColumn="1" w:lastColumn="0" w:oddVBand="0" w:evenVBand="0" w:oddHBand="0" w:evenHBand="0" w:firstRowFirstColumn="0" w:firstRowLastColumn="0" w:lastRowFirstColumn="0" w:lastRowLastColumn="0"/>
             <w:tcW w:w="2394" w:type="dxa"/>
             <w:hideMark/>
           </w:tcPr>
@@ -9992,7 +10074,7 @@
           <w:p>
             <w:pPr>
               <w:spacing w:after="0" w:line="240" w:lineRule="auto"/>
-              <w:cnfStyle w:val="000000100000"/>
+              <w:cnfStyle w:val="000000100000" w:firstRow="0" w:lastRow="0" w:firstColumn="0" w:lastColumn="0" w:oddVBand="0" w:evenVBand="0" w:oddHBand="1" w:evenHBand="0" w:firstRowFirstColumn="0" w:firstRowLastColumn="0" w:lastRowFirstColumn="0" w:lastRowLastColumn="0"/>
             </w:pPr>
             <w:r>
               <w:t>Returns true if there is any collider intersecting the line between start and end</w:t>
@@ -10007,7 +10089,7 @@
           <w:p>
             <w:pPr>
               <w:spacing w:after="0" w:line="240" w:lineRule="auto"/>
-              <w:cnfStyle w:val="000000100000"/>
+              <w:cnfStyle w:val="000000100000" w:firstRow="0" w:lastRow="0" w:firstColumn="0" w:lastColumn="0" w:oddVBand="0" w:evenVBand="0" w:oddHBand="1" w:evenHBand="0" w:firstRowFirstColumn="0" w:firstRowLastColumn="0" w:lastRowFirstColumn="0" w:lastRowLastColumn="0"/>
             </w:pPr>
             <w:r>
               <w:t>Vectors</w:t>
@@ -10022,7 +10104,7 @@
           <w:p>
             <w:pPr>
               <w:spacing w:after="0" w:line="240" w:lineRule="auto"/>
-              <w:cnfStyle w:val="000000100000"/>
+              <w:cnfStyle w:val="000000100000" w:firstRow="0" w:lastRow="0" w:firstColumn="0" w:lastColumn="0" w:oddVBand="0" w:evenVBand="0" w:oddHBand="1" w:evenHBand="0" w:firstRowFirstColumn="0" w:firstRowLastColumn="0" w:lastRowFirstColumn="0" w:lastRowLastColumn="0"/>
             </w:pPr>
             <w:proofErr w:type="spellStart"/>
             <w:r>
@@ -10034,12 +10116,12 @@
       </w:tr>
       <w:tr>
         <w:trPr>
-          <w:cnfStyle w:val="000000010000"/>
+          <w:cnfStyle w:val="000000010000" w:firstRow="0" w:lastRow="0" w:firstColumn="0" w:lastColumn="0" w:oddVBand="0" w:evenVBand="0" w:oddHBand="0" w:evenHBand="1" w:firstRowFirstColumn="0" w:firstRowLastColumn="0" w:lastRowFirstColumn="0" w:lastRowLastColumn="0"/>
           <w:trHeight w:val="790"/>
         </w:trPr>
         <w:tc>
           <w:tcPr>
-            <w:cnfStyle w:val="001000000000"/>
+            <w:cnfStyle w:val="001000000000" w:firstRow="0" w:lastRow="0" w:firstColumn="1" w:lastColumn="0" w:oddVBand="0" w:evenVBand="0" w:oddHBand="0" w:evenHBand="0" w:firstRowFirstColumn="0" w:firstRowLastColumn="0" w:lastRowFirstColumn="0" w:lastRowLastColumn="0"/>
             <w:tcW w:w="2394" w:type="dxa"/>
             <w:hideMark/>
           </w:tcPr>
@@ -10068,7 +10150,7 @@
           <w:p>
             <w:pPr>
               <w:spacing w:after="0" w:line="240" w:lineRule="auto"/>
-              <w:cnfStyle w:val="000000010000"/>
+              <w:cnfStyle w:val="000000010000" w:firstRow="0" w:lastRow="0" w:firstColumn="0" w:lastColumn="0" w:oddVBand="0" w:evenVBand="0" w:oddHBand="0" w:evenHBand="1" w:firstRowFirstColumn="0" w:firstRowLastColumn="0" w:lastRowFirstColumn="0" w:lastRowLastColumn="0"/>
             </w:pPr>
             <w:r>
               <w:t>Event</w:t>
@@ -10083,7 +10165,7 @@
           <w:p>
             <w:pPr>
               <w:spacing w:after="0" w:line="240" w:lineRule="auto"/>
-              <w:cnfStyle w:val="000000010000"/>
+              <w:cnfStyle w:val="000000010000" w:firstRow="0" w:lastRow="0" w:firstColumn="0" w:lastColumn="0" w:oddVBand="0" w:evenVBand="0" w:oddHBand="0" w:evenHBand="1" w:firstRowFirstColumn="0" w:firstRowLastColumn="0" w:lastRowFirstColumn="0" w:lastRowLastColumn="0"/>
             </w:pPr>
             <w:r>
               <w:t>Performs a specified action after collision occur</w:t>
@@ -10098,7 +10180,7 @@
           <w:p>
             <w:pPr>
               <w:spacing w:after="0" w:line="240" w:lineRule="auto"/>
-              <w:cnfStyle w:val="000000010000"/>
+              <w:cnfStyle w:val="000000010000" w:firstRow="0" w:lastRow="0" w:firstColumn="0" w:lastColumn="0" w:oddVBand="0" w:evenVBand="0" w:oddHBand="0" w:evenHBand="1" w:firstRowFirstColumn="0" w:firstRowLastColumn="0" w:lastRowFirstColumn="0" w:lastRowLastColumn="0"/>
             </w:pPr>
             <w:r>
               <w:t>None</w:t>
@@ -10242,16 +10324,16 @@
         <w:ind w:left="1440"/>
         <w:outlineLvl w:val="3"/>
       </w:pPr>
-      <w:commentRangeStart w:id="63"/>
+      <w:commentRangeStart w:id="72"/>
       <w:r>
         <w:t>The Graphic processor is responsible for using the game engine’s memory to create high quality image within a short latency</w:t>
       </w:r>
-      <w:commentRangeEnd w:id="63"/>
+      <w:commentRangeEnd w:id="72"/>
       <w:r>
         <w:rPr>
           <w:rStyle w:val="CommentReference"/>
         </w:rPr>
-        <w:commentReference w:id="63"/>
+        <w:commentReference w:id="72"/>
       </w:r>
       <w:r>
         <w:t>.  Basic shapes such as polygons, lines, circles and rectangles are mapped to more sophisticated objects in the 3D environment to create good quality models.</w:t>
@@ -10272,19 +10354,19 @@
         </w:rPr>
         <w:t xml:space="preserve">5.6.3.2 </w:t>
       </w:r>
-      <w:commentRangeStart w:id="64"/>
+      <w:commentRangeStart w:id="73"/>
       <w:r>
         <w:rPr>
           <w:b/>
         </w:rPr>
         <w:t>Function</w:t>
       </w:r>
-      <w:commentRangeEnd w:id="64"/>
+      <w:commentRangeEnd w:id="73"/>
       <w:r>
         <w:rPr>
           <w:rStyle w:val="CommentReference"/>
         </w:rPr>
-        <w:commentReference w:id="64"/>
+        <w:commentReference w:id="73"/>
       </w:r>
     </w:p>
     <w:p>
@@ -10306,11 +10388,19 @@
           <w:b/>
         </w:rPr>
       </w:pPr>
+      <w:commentRangeStart w:id="74"/>
       <w:r>
         <w:rPr>
           <w:b/>
         </w:rPr>
         <w:t>5.6.3.3 Interlayer Interface(s)</w:t>
+      </w:r>
+      <w:commentRangeEnd w:id="74"/>
+      <w:r>
+        <w:rPr>
+          <w:rStyle w:val="CommentReference"/>
+        </w:rPr>
+        <w:commentReference w:id="74"/>
       </w:r>
     </w:p>
     <w:p>
@@ -10482,19 +10572,19 @@
         </w:rPr>
         <w:t xml:space="preserve">5.6.4.2 </w:t>
       </w:r>
-      <w:commentRangeStart w:id="65"/>
+      <w:commentRangeStart w:id="75"/>
       <w:r>
         <w:rPr>
           <w:b/>
         </w:rPr>
         <w:t>Function</w:t>
       </w:r>
-      <w:commentRangeEnd w:id="65"/>
+      <w:commentRangeEnd w:id="75"/>
       <w:r>
         <w:rPr>
           <w:rStyle w:val="CommentReference"/>
         </w:rPr>
-        <w:commentReference w:id="65"/>
+        <w:commentReference w:id="75"/>
       </w:r>
       <w:r>
         <w:rPr>
@@ -10512,16 +10602,16 @@
       <w:r>
         <w:t xml:space="preserve">This subsystem ensures that the accurate sound is mapped to the appropriate object during an event in the game play. The Sound processor is also responsible for </w:t>
       </w:r>
-      <w:commentRangeStart w:id="66"/>
+      <w:commentRangeStart w:id="76"/>
       <w:r>
         <w:t xml:space="preserve">supply </w:t>
       </w:r>
-      <w:commentRangeEnd w:id="66"/>
+      <w:commentRangeEnd w:id="76"/>
       <w:r>
         <w:rPr>
           <w:rStyle w:val="CommentReference"/>
         </w:rPr>
-        <w:commentReference w:id="66"/>
+        <w:commentReference w:id="76"/>
       </w:r>
       <w:r>
         <w:t xml:space="preserve">adequate audio during dialogs and scenery in the game. This subsystem acquires the audio files from the Audio Assets subsystem in the Storage layer. This subsystem is also tasked with modifying sounds, adding echoes and pitch modulation to give the user a Virtual realistic environment. </w:t>
@@ -10536,11 +10626,19 @@
           <w:b/>
         </w:rPr>
       </w:pPr>
+      <w:commentRangeStart w:id="77"/>
       <w:r>
         <w:rPr>
           <w:b/>
         </w:rPr>
         <w:t>5.6.4.3 Interlayer Interface(s)</w:t>
+      </w:r>
+      <w:commentRangeEnd w:id="77"/>
+      <w:r>
+        <w:rPr>
+          <w:rStyle w:val="CommentReference"/>
+        </w:rPr>
+        <w:commentReference w:id="77"/>
       </w:r>
     </w:p>
     <w:p>
@@ -10757,6 +10855,7 @@
           <w:b/>
         </w:rPr>
       </w:pPr>
+      <w:commentRangeStart w:id="78"/>
       <w:r>
         <w:rPr>
           <w:b/>
@@ -10774,6 +10873,13 @@
           <w:b/>
         </w:rPr>
         <w:t>.3 Interlayer Interface(s)</w:t>
+      </w:r>
+      <w:commentRangeEnd w:id="78"/>
+      <w:r>
+        <w:rPr>
+          <w:rStyle w:val="CommentReference"/>
+        </w:rPr>
+        <w:commentReference w:id="78"/>
       </w:r>
     </w:p>
     <w:p>
@@ -10919,7 +11025,7 @@
         </w:rPr>
         <w:tab/>
       </w:r>
-      <w:commentRangeStart w:id="67"/>
+      <w:commentRangeStart w:id="79"/>
       <w:r>
         <w:rPr>
           <w:rStyle w:val="Heading3Char"/>
@@ -10930,7 +11036,7 @@
         </w:rPr>
         <w:t>Description</w:t>
       </w:r>
-      <w:commentRangeEnd w:id="67"/>
+      <w:commentRangeEnd w:id="79"/>
       <w:r>
         <w:rPr>
           <w:rStyle w:val="CommentReference"/>
@@ -10941,7 +11047,7 @@
           <w:iCs w:val="0"/>
           <w:color w:val="auto"/>
         </w:rPr>
-        <w:commentReference w:id="67"/>
+        <w:commentReference w:id="79"/>
       </w:r>
     </w:p>
     <w:p>
@@ -11015,19 +11121,19 @@
         </w:rPr>
         <w:t xml:space="preserve">5.6.6.3 </w:t>
       </w:r>
-      <w:commentRangeStart w:id="68"/>
+      <w:commentRangeStart w:id="80"/>
       <w:r>
         <w:rPr>
           <w:b/>
         </w:rPr>
         <w:t>Interlayer Interface(s)</w:t>
       </w:r>
-      <w:commentRangeEnd w:id="68"/>
+      <w:commentRangeEnd w:id="80"/>
       <w:r>
         <w:rPr>
           <w:rStyle w:val="CommentReference"/>
         </w:rPr>
-        <w:commentReference w:id="68"/>
+        <w:commentReference w:id="80"/>
       </w:r>
     </w:p>
     <w:p>
@@ -11230,19 +11336,19 @@
         </w:rPr>
         <w:t xml:space="preserve">5.6.7.3 </w:t>
       </w:r>
-      <w:commentRangeStart w:id="69"/>
+      <w:commentRangeStart w:id="81"/>
       <w:r>
         <w:rPr>
           <w:b/>
         </w:rPr>
         <w:t>Interlayer Interface(s)</w:t>
       </w:r>
-      <w:commentRangeEnd w:id="69"/>
+      <w:commentRangeEnd w:id="81"/>
       <w:r>
         <w:rPr>
           <w:rStyle w:val="CommentReference"/>
         </w:rPr>
-        <w:commentReference w:id="69"/>
+        <w:commentReference w:id="81"/>
       </w:r>
     </w:p>
     <w:p>
@@ -11317,17 +11423,17 @@
       <w:r>
         <w:br w:type="page"/>
       </w:r>
-      <w:bookmarkStart w:id="70" w:name="_Toc368858428"/>
-      <w:bookmarkStart w:id="71" w:name="_Toc373953772"/>
+      <w:bookmarkStart w:id="82" w:name="_Toc368858428"/>
+      <w:bookmarkStart w:id="83" w:name="_Toc373953772"/>
       <w:r>
         <w:lastRenderedPageBreak/>
         <w:t xml:space="preserve">6.  </w:t>
       </w:r>
-      <w:bookmarkEnd w:id="70"/>
+      <w:bookmarkEnd w:id="82"/>
       <w:r>
         <w:t>Output Layer</w:t>
       </w:r>
-      <w:bookmarkEnd w:id="71"/>
+      <w:bookmarkEnd w:id="83"/>
     </w:p>
     <w:p>
       <w:pPr>
@@ -11346,9 +11452,9 @@
       <w:r>
         <w:object w:dxaOrig="6555" w:dyaOrig="4500">
           <v:shape id="_x0000_i1029" type="#_x0000_t75" style="width:327.75pt;height:225pt" o:ole="">
-            <v:imagedata r:id="rId168" o:title=""/>
+            <v:imagedata r:id="rId169" o:title=""/>
           </v:shape>
-          <o:OLEObject Type="Embed" ProgID="Visio.Drawing.15" ShapeID="_x0000_i1029" DrawAspect="Content" ObjectID="_1447910405" r:id="rId169"/>
+          <o:OLEObject Type="Embed" ProgID="Visio.Drawing.15" ShapeID="_x0000_i1029" DrawAspect="Content" ObjectID="_1447933672" r:id="rId170"/>
         </w:object>
       </w:r>
     </w:p>
@@ -11356,7 +11462,7 @@
       <w:pPr>
         <w:pStyle w:val="Heading2"/>
       </w:pPr>
-      <w:bookmarkStart w:id="72" w:name="_Toc373953773"/>
+      <w:bookmarkStart w:id="84" w:name="_Toc373953773"/>
       <w:r>
         <w:t>6.1</w:t>
       </w:r>
@@ -11364,7 +11470,7 @@
         <w:tab/>
         <w:t>Description</w:t>
       </w:r>
-      <w:bookmarkEnd w:id="72"/>
+      <w:bookmarkEnd w:id="84"/>
     </w:p>
     <w:p>
       <w:pPr>
@@ -11388,7 +11494,7 @@
           <w:tab w:val="left" w:pos="3975"/>
         </w:tabs>
       </w:pPr>
-      <w:bookmarkStart w:id="73" w:name="_Toc373953774"/>
+      <w:bookmarkStart w:id="85" w:name="_Toc373953774"/>
       <w:r>
         <w:t>6.2</w:t>
       </w:r>
@@ -11396,7 +11502,7 @@
         <w:tab/>
         <w:t>Purpose</w:t>
       </w:r>
-      <w:bookmarkEnd w:id="73"/>
+      <w:bookmarkEnd w:id="85"/>
       <w:r>
         <w:tab/>
       </w:r>
@@ -11407,19 +11513,19 @@
           <w:rFonts w:eastAsia="Batang"/>
         </w:rPr>
       </w:pPr>
-      <w:commentRangeStart w:id="74"/>
+      <w:commentRangeStart w:id="86"/>
       <w:r>
         <w:rPr>
           <w:rFonts w:eastAsia="Batang"/>
         </w:rPr>
         <w:t xml:space="preserve">The purpose of this layer is to provide the user a visually appealing and immersive feel of the system by displaying the game content on the output devices. </w:t>
       </w:r>
-      <w:commentRangeEnd w:id="74"/>
+      <w:commentRangeEnd w:id="86"/>
       <w:r>
         <w:rPr>
           <w:rStyle w:val="CommentReference"/>
         </w:rPr>
-        <w:commentReference w:id="74"/>
+        <w:commentReference w:id="86"/>
       </w:r>
       <w:r>
         <w:rPr>
@@ -11432,7 +11538,7 @@
       <w:pPr>
         <w:pStyle w:val="Heading2"/>
       </w:pPr>
-      <w:bookmarkStart w:id="75" w:name="_Toc373953775"/>
+      <w:bookmarkStart w:id="87" w:name="_Toc373953775"/>
       <w:r>
         <w:t>6.3</w:t>
       </w:r>
@@ -11440,7 +11546,7 @@
         <w:tab/>
         <w:t>Function</w:t>
       </w:r>
-      <w:bookmarkEnd w:id="75"/>
+      <w:bookmarkEnd w:id="87"/>
     </w:p>
     <w:p>
       <w:pPr>
@@ -11454,19 +11560,19 @@
         </w:rPr>
         <w:t xml:space="preserve">This layer is responsible for </w:t>
       </w:r>
-      <w:commentRangeStart w:id="76"/>
+      <w:commentRangeStart w:id="88"/>
       <w:r>
         <w:rPr>
           <w:rFonts w:eastAsia="Batang"/>
         </w:rPr>
         <w:t>providing</w:t>
       </w:r>
-      <w:commentRangeEnd w:id="76"/>
+      <w:commentRangeEnd w:id="88"/>
       <w:r>
         <w:rPr>
           <w:rStyle w:val="CommentReference"/>
         </w:rPr>
-        <w:commentReference w:id="76"/>
+        <w:commentReference w:id="88"/>
       </w:r>
       <w:r>
         <w:rPr>
@@ -11479,7 +11585,7 @@
       <w:pPr>
         <w:pStyle w:val="Heading2"/>
       </w:pPr>
-      <w:bookmarkStart w:id="77" w:name="_Toc373953776"/>
+      <w:bookmarkStart w:id="89" w:name="_Toc373953776"/>
       <w:r>
         <w:t>6.4</w:t>
       </w:r>
@@ -11487,7 +11593,7 @@
         <w:tab/>
         <w:t>Dependencies</w:t>
       </w:r>
-      <w:bookmarkEnd w:id="77"/>
+      <w:bookmarkEnd w:id="89"/>
     </w:p>
     <w:p>
       <w:pPr>
@@ -11506,7 +11612,7 @@
       <w:pPr>
         <w:pStyle w:val="Heading2"/>
       </w:pPr>
-      <w:bookmarkStart w:id="78" w:name="_Toc373953777"/>
+      <w:bookmarkStart w:id="90" w:name="_Toc373953777"/>
       <w:r>
         <w:lastRenderedPageBreak/>
         <w:t>6.5</w:t>
@@ -11515,7 +11621,7 @@
         <w:tab/>
         <w:t>Data</w:t>
       </w:r>
-      <w:bookmarkEnd w:id="78"/>
+      <w:bookmarkEnd w:id="90"/>
     </w:p>
     <w:p>
       <w:pPr>
@@ -11535,7 +11641,7 @@
       <w:pPr>
         <w:pStyle w:val="Heading2"/>
       </w:pPr>
-      <w:bookmarkStart w:id="79" w:name="_Toc373953778"/>
+      <w:bookmarkStart w:id="91" w:name="_Toc373953778"/>
       <w:r>
         <w:t>6.6</w:t>
       </w:r>
@@ -11543,7 +11649,7 @@
         <w:tab/>
         <w:t>Subsystems</w:t>
       </w:r>
-      <w:bookmarkEnd w:id="79"/>
+      <w:bookmarkEnd w:id="91"/>
     </w:p>
     <w:p>
       <w:pPr>
@@ -11572,19 +11678,19 @@
         </w:rPr>
         <w:tab/>
       </w:r>
-      <w:commentRangeStart w:id="80"/>
+      <w:commentRangeStart w:id="92"/>
       <w:r>
         <w:rPr>
           <w:rStyle w:val="Heading3Char"/>
         </w:rPr>
         <w:t>Graphics Driver</w:t>
       </w:r>
-      <w:commentRangeEnd w:id="80"/>
+      <w:commentRangeEnd w:id="92"/>
       <w:r>
         <w:rPr>
           <w:rStyle w:val="CommentReference"/>
         </w:rPr>
-        <w:commentReference w:id="80"/>
+        <w:commentReference w:id="92"/>
       </w:r>
     </w:p>
     <w:p>
@@ -11687,11 +11793,19 @@
           <w:b/>
         </w:rPr>
       </w:pPr>
+      <w:commentRangeStart w:id="93"/>
       <w:r>
         <w:rPr>
           <w:b/>
         </w:rPr>
         <w:t>6.6.1.3 Interlayer Interface(s)</w:t>
+      </w:r>
+      <w:commentRangeEnd w:id="93"/>
+      <w:r>
+        <w:rPr>
+          <w:rStyle w:val="CommentReference"/>
+        </w:rPr>
+        <w:commentReference w:id="93"/>
       </w:r>
     </w:p>
     <w:p>
@@ -11718,19 +11832,19 @@
         </w:rPr>
         <w:t xml:space="preserve">6.6.1.4 </w:t>
       </w:r>
-      <w:commentRangeStart w:id="81"/>
+      <w:commentRangeStart w:id="94"/>
       <w:r>
         <w:rPr>
           <w:b/>
         </w:rPr>
         <w:t>Public Interface(s)</w:t>
       </w:r>
-      <w:commentRangeEnd w:id="81"/>
+      <w:commentRangeEnd w:id="94"/>
       <w:r>
         <w:rPr>
           <w:rStyle w:val="CommentReference"/>
         </w:rPr>
-        <w:commentReference w:id="81"/>
+        <w:commentReference w:id="94"/>
       </w:r>
     </w:p>
     <w:p>
@@ -11881,30 +11995,30 @@
       <w:r>
         <w:t xml:space="preserve">The function of the Oculus SDK is to </w:t>
       </w:r>
-      <w:commentRangeStart w:id="82"/>
+      <w:commentRangeStart w:id="95"/>
       <w:r>
         <w:t xml:space="preserve">appropriately transfer </w:t>
       </w:r>
-      <w:commentRangeEnd w:id="82"/>
+      <w:commentRangeEnd w:id="95"/>
       <w:r>
         <w:rPr>
           <w:rStyle w:val="CommentReference"/>
         </w:rPr>
-        <w:commentReference w:id="82"/>
+        <w:commentReference w:id="95"/>
       </w:r>
       <w:r>
         <w:t xml:space="preserve">the visual output to the Oculus Rift to be displayed. </w:t>
       </w:r>
-      <w:commentRangeStart w:id="83"/>
+      <w:commentRangeStart w:id="96"/>
       <w:r>
         <w:t>The subsystem is also task with maintenance of the connection of the Oculus Rift to the system</w:t>
       </w:r>
-      <w:commentRangeEnd w:id="83"/>
+      <w:commentRangeEnd w:id="96"/>
       <w:r>
         <w:rPr>
           <w:rStyle w:val="CommentReference"/>
         </w:rPr>
-        <w:commentReference w:id="83"/>
+        <w:commentReference w:id="96"/>
       </w:r>
       <w:r>
         <w:t>.</w:t>
@@ -11950,19 +12064,19 @@
         </w:rPr>
         <w:t xml:space="preserve">6.6.2.4 </w:t>
       </w:r>
-      <w:commentRangeStart w:id="84"/>
+      <w:commentRangeStart w:id="97"/>
       <w:r>
         <w:rPr>
           <w:b/>
         </w:rPr>
         <w:t>Public Interface(s)</w:t>
       </w:r>
-      <w:commentRangeEnd w:id="84"/>
+      <w:commentRangeEnd w:id="97"/>
       <w:r>
         <w:rPr>
           <w:rStyle w:val="CommentReference"/>
         </w:rPr>
-        <w:commentReference w:id="84"/>
+        <w:commentReference w:id="97"/>
       </w:r>
     </w:p>
     <w:p>
@@ -12124,11 +12238,19 @@
           <w:b/>
         </w:rPr>
       </w:pPr>
+      <w:commentRangeStart w:id="98"/>
       <w:r>
         <w:rPr>
           <w:b/>
         </w:rPr>
         <w:t>6.6.3.3 Interlayer Interface(s)</w:t>
+      </w:r>
+      <w:commentRangeEnd w:id="98"/>
+      <w:r>
+        <w:rPr>
+          <w:rStyle w:val="CommentReference"/>
+        </w:rPr>
+        <w:commentReference w:id="98"/>
       </w:r>
     </w:p>
     <w:p>
@@ -12155,19 +12277,19 @@
         </w:rPr>
         <w:t xml:space="preserve">6.6.3.4 </w:t>
       </w:r>
-      <w:commentRangeStart w:id="85"/>
+      <w:commentRangeStart w:id="99"/>
       <w:r>
         <w:rPr>
           <w:b/>
         </w:rPr>
         <w:t>Public Interface(s)</w:t>
       </w:r>
-      <w:commentRangeEnd w:id="85"/>
+      <w:commentRangeEnd w:id="99"/>
       <w:r>
         <w:rPr>
           <w:rStyle w:val="CommentReference"/>
         </w:rPr>
-        <w:commentReference w:id="85"/>
+        <w:commentReference w:id="99"/>
       </w:r>
     </w:p>
     <w:p>
@@ -12188,17 +12310,17 @@
       <w:r>
         <w:br w:type="page"/>
       </w:r>
-      <w:bookmarkStart w:id="86" w:name="_Toc368858433"/>
-      <w:bookmarkStart w:id="87" w:name="_Toc373953779"/>
+      <w:bookmarkStart w:id="100" w:name="_Toc368858433"/>
+      <w:bookmarkStart w:id="101" w:name="_Toc373953779"/>
       <w:r>
         <w:lastRenderedPageBreak/>
         <w:t xml:space="preserve">7. </w:t>
       </w:r>
-      <w:bookmarkEnd w:id="86"/>
+      <w:bookmarkEnd w:id="100"/>
       <w:r>
         <w:t>Storage Layer</w:t>
       </w:r>
-      <w:bookmarkEnd w:id="87"/>
+      <w:bookmarkEnd w:id="101"/>
     </w:p>
     <w:p>
       <w:pPr>
@@ -12217,9 +12339,9 @@
       <w:r>
         <w:object w:dxaOrig="4035" w:dyaOrig="7830">
           <v:shape id="_x0000_i1030" type="#_x0000_t75" style="width:201.75pt;height:391.5pt" o:ole="">
-            <v:imagedata r:id="rId170" o:title=""/>
+            <v:imagedata r:id="rId171" o:title=""/>
           </v:shape>
-          <o:OLEObject Type="Embed" ProgID="Visio.Drawing.15" ShapeID="_x0000_i1030" DrawAspect="Content" ObjectID="_1447910406" r:id="rId171"/>
+          <o:OLEObject Type="Embed" ProgID="Visio.Drawing.15" ShapeID="_x0000_i1030" DrawAspect="Content" ObjectID="_1447933673" r:id="rId172"/>
         </w:object>
       </w:r>
     </w:p>
@@ -12227,73 +12349,82 @@
       <w:pPr>
         <w:pStyle w:val="Heading2"/>
       </w:pPr>
-      <w:bookmarkStart w:id="88" w:name="_Toc368858434"/>
-      <w:bookmarkStart w:id="89" w:name="_Toc373953780"/>
+      <w:bookmarkStart w:id="102" w:name="_Toc368858434"/>
+      <w:bookmarkStart w:id="103" w:name="_Toc373953780"/>
       <w:r>
         <w:t>7.1</w:t>
       </w:r>
       <w:r>
         <w:tab/>
       </w:r>
-      <w:bookmarkEnd w:id="88"/>
-      <w:commentRangeStart w:id="90"/>
+      <w:bookmarkEnd w:id="102"/>
+      <w:commentRangeStart w:id="104"/>
+      <w:commentRangeStart w:id="105"/>
       <w:r>
         <w:t>Description</w:t>
       </w:r>
-      <w:bookmarkEnd w:id="89"/>
-      <w:commentRangeEnd w:id="90"/>
+      <w:bookmarkEnd w:id="103"/>
+      <w:commentRangeEnd w:id="104"/>
       <w:r>
         <w:rPr>
           <w:rStyle w:val="CommentReference"/>
           <w:b w:val="0"/>
         </w:rPr>
-        <w:commentReference w:id="90"/>
-      </w:r>
-    </w:p>
-    <w:p>
-      <w:pPr>
-        <w:spacing w:after="0" w:line="240" w:lineRule="auto"/>
-      </w:pPr>
-      <w:bookmarkStart w:id="91" w:name="_Toc368858437"/>
-      <w:bookmarkStart w:id="92" w:name="_Toc368858435"/>
-      <w:r>
-        <w:t>The Storage layer contains a database that stores the state of the game from the last time the user quit the game as well as all saves that the user has cr</w:t>
-      </w:r>
-      <w:r>
-        <w:t>eated through the Save feature.</w:t>
-      </w:r>
-    </w:p>
-    <w:p>
-      <w:pPr>
-        <w:pStyle w:val="Heading2"/>
-      </w:pPr>
-      <w:bookmarkStart w:id="93" w:name="_Toc373953781"/>
-      <w:r>
-        <w:t>7.2</w:t>
-      </w:r>
-      <w:r>
-        <w:tab/>
-      </w:r>
-      <w:bookmarkEnd w:id="91"/>
-      <w:bookmarkEnd w:id="92"/>
-      <w:commentRangeStart w:id="94"/>
-      <w:r>
-        <w:t>Purpose</w:t>
-      </w:r>
-      <w:bookmarkEnd w:id="93"/>
-      <w:commentRangeEnd w:id="94"/>
+        <w:commentReference w:id="104"/>
+      </w:r>
+      <w:commentRangeEnd w:id="105"/>
       <w:r>
         <w:rPr>
           <w:rStyle w:val="CommentReference"/>
           <w:b w:val="0"/>
         </w:rPr>
-        <w:commentReference w:id="94"/>
+        <w:commentReference w:id="105"/>
       </w:r>
     </w:p>
     <w:p>
       <w:pPr>
         <w:spacing w:after="0" w:line="240" w:lineRule="auto"/>
       </w:pPr>
+      <w:bookmarkStart w:id="106" w:name="_Toc368858437"/>
+      <w:bookmarkStart w:id="107" w:name="_Toc368858435"/>
+      <w:r>
+        <w:t>The Storage layer contains a database that stores the state of the game from the last time the user quit the game as well as all saves that the user has cr</w:t>
+      </w:r>
+      <w:r>
+        <w:t>eated through the Save feature.</w:t>
+      </w:r>
+    </w:p>
+    <w:p>
+      <w:pPr>
+        <w:pStyle w:val="Heading2"/>
+      </w:pPr>
+      <w:bookmarkStart w:id="108" w:name="_Toc373953781"/>
+      <w:r>
+        <w:t>7.2</w:t>
+      </w:r>
+      <w:r>
+        <w:tab/>
+      </w:r>
+      <w:bookmarkEnd w:id="106"/>
+      <w:bookmarkEnd w:id="107"/>
+      <w:commentRangeStart w:id="109"/>
+      <w:r>
+        <w:t>Purpose</w:t>
+      </w:r>
+      <w:bookmarkEnd w:id="108"/>
+      <w:commentRangeEnd w:id="109"/>
+      <w:r>
+        <w:rPr>
+          <w:rStyle w:val="CommentReference"/>
+          <w:b w:val="0"/>
+        </w:rPr>
+        <w:commentReference w:id="109"/>
+      </w:r>
+    </w:p>
+    <w:p>
+      <w:pPr>
+        <w:spacing w:after="0" w:line="240" w:lineRule="auto"/>
+      </w:pPr>
       <w:r>
         <w:t>The Storage layer stores all relevant data in the database.</w:t>
       </w:r>
@@ -12302,7 +12433,7 @@
       <w:pPr>
         <w:pStyle w:val="Heading2"/>
       </w:pPr>
-      <w:bookmarkStart w:id="95" w:name="_Toc373953782"/>
+      <w:bookmarkStart w:id="110" w:name="_Toc373953782"/>
       <w:r>
         <w:t>7.3</w:t>
       </w:r>
@@ -12310,7 +12441,7 @@
         <w:tab/>
         <w:t>Function</w:t>
       </w:r>
-      <w:bookmarkEnd w:id="95"/>
+      <w:bookmarkEnd w:id="110"/>
     </w:p>
     <w:p>
       <w:pPr>
@@ -12333,7 +12464,7 @@
       <w:pPr>
         <w:pStyle w:val="Heading2"/>
       </w:pPr>
-      <w:bookmarkStart w:id="96" w:name="_Toc373953783"/>
+      <w:bookmarkStart w:id="111" w:name="_Toc373953783"/>
       <w:r>
         <w:t>7.4</w:t>
       </w:r>
@@ -12341,7 +12472,7 @@
         <w:tab/>
         <w:t>Dependencies</w:t>
       </w:r>
-      <w:bookmarkEnd w:id="96"/>
+      <w:bookmarkEnd w:id="111"/>
     </w:p>
     <w:p>
       <w:pPr>
@@ -12355,7 +12486,7 @@
       <w:pPr>
         <w:pStyle w:val="Heading2"/>
       </w:pPr>
-      <w:bookmarkStart w:id="97" w:name="_Toc373953784"/>
+      <w:bookmarkStart w:id="112" w:name="_Toc373953784"/>
       <w:r>
         <w:t>7.5</w:t>
       </w:r>
@@ -12363,7 +12494,7 @@
         <w:tab/>
         <w:t>Data</w:t>
       </w:r>
-      <w:bookmarkEnd w:id="97"/>
+      <w:bookmarkEnd w:id="112"/>
     </w:p>
     <w:p>
       <w:pPr>
@@ -12377,7 +12508,7 @@
       <w:pPr>
         <w:pStyle w:val="Heading2"/>
       </w:pPr>
-      <w:bookmarkStart w:id="98" w:name="_Toc373953785"/>
+      <w:bookmarkStart w:id="113" w:name="_Toc373953785"/>
       <w:r>
         <w:t>7.6</w:t>
       </w:r>
@@ -12385,7 +12516,7 @@
         <w:tab/>
         <w:t>Subsystems</w:t>
       </w:r>
-      <w:bookmarkEnd w:id="98"/>
+      <w:bookmarkEnd w:id="113"/>
     </w:p>
     <w:p>
       <w:pPr>
@@ -12523,7 +12654,7 @@
       <w:tblPr>
         <w:tblStyle w:val="MediumShading1-Accent1"/>
         <w:tblW w:w="0" w:type="auto"/>
-        <w:tblLook w:val="04A0"/>
+        <w:tblLook w:val="04A0" w:firstRow="1" w:lastRow="0" w:firstColumn="1" w:lastColumn="0" w:noHBand="0" w:noVBand="1"/>
       </w:tblPr>
       <w:tblGrid>
         <w:gridCol w:w="2394"/>
@@ -12533,12 +12664,12 @@
       </w:tblGrid>
       <w:tr>
         <w:trPr>
-          <w:cnfStyle w:val="100000000000"/>
+          <w:cnfStyle w:val="100000000000" w:firstRow="1" w:lastRow="0" w:firstColumn="0" w:lastColumn="0" w:oddVBand="0" w:evenVBand="0" w:oddHBand="0" w:evenHBand="0" w:firstRowFirstColumn="0" w:firstRowLastColumn="0" w:lastRowFirstColumn="0" w:lastRowLastColumn="0"/>
           <w:trHeight w:val="322"/>
         </w:trPr>
         <w:tc>
           <w:tcPr>
-            <w:cnfStyle w:val="001000000000"/>
+            <w:cnfStyle w:val="001000000000" w:firstRow="0" w:lastRow="0" w:firstColumn="1" w:lastColumn="0" w:oddVBand="0" w:evenVBand="0" w:oddHBand="0" w:evenHBand="0" w:firstRowFirstColumn="0" w:firstRowLastColumn="0" w:lastRowFirstColumn="0" w:lastRowLastColumn="0"/>
             <w:tcW w:w="2394" w:type="dxa"/>
             <w:hideMark/>
           </w:tcPr>
@@ -12565,7 +12696,7 @@
           <w:p>
             <w:pPr>
               <w:spacing w:after="0" w:line="240" w:lineRule="auto"/>
-              <w:cnfStyle w:val="100000000000"/>
+              <w:cnfStyle w:val="100000000000" w:firstRow="1" w:lastRow="0" w:firstColumn="0" w:lastColumn="0" w:oddVBand="0" w:evenVBand="0" w:oddHBand="0" w:evenHBand="0" w:firstRowFirstColumn="0" w:firstRowLastColumn="0" w:lastRowFirstColumn="0" w:lastRowLastColumn="0"/>
               <w:rPr>
                 <w:b w:val="0"/>
               </w:rPr>
@@ -12586,7 +12717,7 @@
           <w:p>
             <w:pPr>
               <w:spacing w:after="0" w:line="240" w:lineRule="auto"/>
-              <w:cnfStyle w:val="100000000000"/>
+              <w:cnfStyle w:val="100000000000" w:firstRow="1" w:lastRow="0" w:firstColumn="0" w:lastColumn="0" w:oddVBand="0" w:evenVBand="0" w:oddHBand="0" w:evenHBand="0" w:firstRowFirstColumn="0" w:firstRowLastColumn="0" w:lastRowFirstColumn="0" w:lastRowLastColumn="0"/>
               <w:rPr>
                 <w:b w:val="0"/>
               </w:rPr>
@@ -12607,7 +12738,7 @@
           <w:p>
             <w:pPr>
               <w:spacing w:after="0" w:line="240" w:lineRule="auto"/>
-              <w:cnfStyle w:val="100000000000"/>
+              <w:cnfStyle w:val="100000000000" w:firstRow="1" w:lastRow="0" w:firstColumn="0" w:lastColumn="0" w:oddVBand="0" w:evenVBand="0" w:oddHBand="0" w:evenHBand="0" w:firstRowFirstColumn="0" w:firstRowLastColumn="0" w:lastRowFirstColumn="0" w:lastRowLastColumn="0"/>
               <w:rPr>
                 <w:b w:val="0"/>
               </w:rPr>
@@ -12623,12 +12754,12 @@
       </w:tr>
       <w:tr>
         <w:trPr>
-          <w:cnfStyle w:val="000000100000"/>
+          <w:cnfStyle w:val="000000100000" w:firstRow="0" w:lastRow="0" w:firstColumn="0" w:lastColumn="0" w:oddVBand="0" w:evenVBand="0" w:oddHBand="1" w:evenHBand="0" w:firstRowFirstColumn="0" w:firstRowLastColumn="0" w:lastRowFirstColumn="0" w:lastRowLastColumn="0"/>
           <w:trHeight w:val="790"/>
         </w:trPr>
         <w:tc>
           <w:tcPr>
-            <w:cnfStyle w:val="001000000000"/>
+            <w:cnfStyle w:val="001000000000" w:firstRow="0" w:lastRow="0" w:firstColumn="1" w:lastColumn="0" w:oddVBand="0" w:evenVBand="0" w:oddHBand="0" w:evenHBand="0" w:firstRowFirstColumn="0" w:firstRowLastColumn="0" w:lastRowFirstColumn="0" w:lastRowLastColumn="0"/>
             <w:tcW w:w="2394" w:type="dxa"/>
             <w:hideMark/>
           </w:tcPr>
@@ -12657,7 +12788,7 @@
           <w:p>
             <w:pPr>
               <w:spacing w:after="0" w:line="240" w:lineRule="auto"/>
-              <w:cnfStyle w:val="000000100000"/>
+              <w:cnfStyle w:val="000000100000" w:firstRow="0" w:lastRow="0" w:firstColumn="0" w:lastColumn="0" w:oddVBand="0" w:evenVBand="0" w:oddHBand="1" w:evenHBand="0" w:firstRowFirstColumn="0" w:firstRowLastColumn="0" w:lastRowFirstColumn="0" w:lastRowLastColumn="0"/>
             </w:pPr>
             <w:r>
               <w:t>Gets the state of the game.</w:t>
@@ -12672,7 +12803,7 @@
           <w:p>
             <w:pPr>
               <w:spacing w:after="0" w:line="240" w:lineRule="auto"/>
-              <w:cnfStyle w:val="000000100000"/>
+              <w:cnfStyle w:val="000000100000" w:firstRow="0" w:lastRow="0" w:firstColumn="0" w:lastColumn="0" w:oddVBand="0" w:evenVBand="0" w:oddHBand="1" w:evenHBand="0" w:firstRowFirstColumn="0" w:firstRowLastColumn="0" w:lastRowFirstColumn="0" w:lastRowLastColumn="0"/>
             </w:pPr>
             <w:r>
               <w:t>Data from the State Controller.</w:t>
@@ -12687,7 +12818,7 @@
           <w:p>
             <w:pPr>
               <w:spacing w:after="0" w:line="240" w:lineRule="auto"/>
-              <w:cnfStyle w:val="000000100000"/>
+              <w:cnfStyle w:val="000000100000" w:firstRow="0" w:lastRow="0" w:firstColumn="0" w:lastColumn="0" w:oddVBand="0" w:evenVBand="0" w:oddHBand="1" w:evenHBand="0" w:firstRowFirstColumn="0" w:firstRowLastColumn="0" w:lastRowFirstColumn="0" w:lastRowLastColumn="0"/>
             </w:pPr>
             <w:r>
               <w:t>None.</w:t>
@@ -12922,7 +13053,7 @@
       <w:tblPr>
         <w:tblStyle w:val="MediumShading1-Accent1"/>
         <w:tblW w:w="0" w:type="auto"/>
-        <w:tblLook w:val="04A0"/>
+        <w:tblLook w:val="04A0" w:firstRow="1" w:lastRow="0" w:firstColumn="1" w:lastColumn="0" w:noHBand="0" w:noVBand="1"/>
       </w:tblPr>
       <w:tblGrid>
         <w:gridCol w:w="2394"/>
@@ -12932,12 +13063,12 @@
       </w:tblGrid>
       <w:tr>
         <w:trPr>
-          <w:cnfStyle w:val="100000000000"/>
+          <w:cnfStyle w:val="100000000000" w:firstRow="1" w:lastRow="0" w:firstColumn="0" w:lastColumn="0" w:oddVBand="0" w:evenVBand="0" w:oddHBand="0" w:evenHBand="0" w:firstRowFirstColumn="0" w:firstRowLastColumn="0" w:lastRowFirstColumn="0" w:lastRowLastColumn="0"/>
           <w:trHeight w:val="322"/>
         </w:trPr>
         <w:tc>
           <w:tcPr>
-            <w:cnfStyle w:val="001000000000"/>
+            <w:cnfStyle w:val="001000000000" w:firstRow="0" w:lastRow="0" w:firstColumn="1" w:lastColumn="0" w:oddVBand="0" w:evenVBand="0" w:oddHBand="0" w:evenHBand="0" w:firstRowFirstColumn="0" w:firstRowLastColumn="0" w:lastRowFirstColumn="0" w:lastRowLastColumn="0"/>
             <w:tcW w:w="2394" w:type="dxa"/>
             <w:hideMark/>
           </w:tcPr>
@@ -12964,7 +13095,7 @@
           <w:p>
             <w:pPr>
               <w:spacing w:after="0" w:line="240" w:lineRule="auto"/>
-              <w:cnfStyle w:val="100000000000"/>
+              <w:cnfStyle w:val="100000000000" w:firstRow="1" w:lastRow="0" w:firstColumn="0" w:lastColumn="0" w:oddVBand="0" w:evenVBand="0" w:oddHBand="0" w:evenHBand="0" w:firstRowFirstColumn="0" w:firstRowLastColumn="0" w:lastRowFirstColumn="0" w:lastRowLastColumn="0"/>
               <w:rPr>
                 <w:b w:val="0"/>
               </w:rPr>
@@ -12985,7 +13116,7 @@
           <w:p>
             <w:pPr>
               <w:spacing w:after="0" w:line="240" w:lineRule="auto"/>
-              <w:cnfStyle w:val="100000000000"/>
+              <w:cnfStyle w:val="100000000000" w:firstRow="1" w:lastRow="0" w:firstColumn="0" w:lastColumn="0" w:oddVBand="0" w:evenVBand="0" w:oddHBand="0" w:evenHBand="0" w:firstRowFirstColumn="0" w:firstRowLastColumn="0" w:lastRowFirstColumn="0" w:lastRowLastColumn="0"/>
               <w:rPr>
                 <w:b w:val="0"/>
               </w:rPr>
@@ -13006,7 +13137,7 @@
           <w:p>
             <w:pPr>
               <w:spacing w:after="0" w:line="240" w:lineRule="auto"/>
-              <w:cnfStyle w:val="100000000000"/>
+              <w:cnfStyle w:val="100000000000" w:firstRow="1" w:lastRow="0" w:firstColumn="0" w:lastColumn="0" w:oddVBand="0" w:evenVBand="0" w:oddHBand="0" w:evenHBand="0" w:firstRowFirstColumn="0" w:firstRowLastColumn="0" w:lastRowFirstColumn="0" w:lastRowLastColumn="0"/>
               <w:rPr>
                 <w:b w:val="0"/>
               </w:rPr>
@@ -13022,12 +13153,12 @@
       </w:tr>
       <w:tr>
         <w:trPr>
-          <w:cnfStyle w:val="000000100000"/>
+          <w:cnfStyle w:val="000000100000" w:firstRow="0" w:lastRow="0" w:firstColumn="0" w:lastColumn="0" w:oddVBand="0" w:evenVBand="0" w:oddHBand="1" w:evenHBand="0" w:firstRowFirstColumn="0" w:firstRowLastColumn="0" w:lastRowFirstColumn="0" w:lastRowLastColumn="0"/>
           <w:trHeight w:val="790"/>
         </w:trPr>
         <w:tc>
           <w:tcPr>
-            <w:cnfStyle w:val="001000000000"/>
+            <w:cnfStyle w:val="001000000000" w:firstRow="0" w:lastRow="0" w:firstColumn="1" w:lastColumn="0" w:oddVBand="0" w:evenVBand="0" w:oddHBand="0" w:evenHBand="0" w:firstRowFirstColumn="0" w:firstRowLastColumn="0" w:lastRowFirstColumn="0" w:lastRowLastColumn="0"/>
             <w:tcW w:w="2394" w:type="dxa"/>
             <w:hideMark/>
           </w:tcPr>
@@ -13056,7 +13187,7 @@
           <w:p>
             <w:pPr>
               <w:spacing w:after="0" w:line="240" w:lineRule="auto"/>
-              <w:cnfStyle w:val="000000100000"/>
+              <w:cnfStyle w:val="000000100000" w:firstRow="0" w:lastRow="0" w:firstColumn="0" w:lastColumn="0" w:oddVBand="0" w:evenVBand="0" w:oddHBand="1" w:evenHBand="0" w:firstRowFirstColumn="0" w:firstRowLastColumn="0" w:lastRowFirstColumn="0" w:lastRowLastColumn="0"/>
             </w:pPr>
             <w:r>
               <w:t>Gets the save file from the game.</w:t>
@@ -13071,7 +13202,7 @@
           <w:p>
             <w:pPr>
               <w:spacing w:after="0" w:line="240" w:lineRule="auto"/>
-              <w:cnfStyle w:val="000000100000"/>
+              <w:cnfStyle w:val="000000100000" w:firstRow="0" w:lastRow="0" w:firstColumn="0" w:lastColumn="0" w:oddVBand="0" w:evenVBand="0" w:oddHBand="1" w:evenHBand="0" w:firstRowFirstColumn="0" w:firstRowLastColumn="0" w:lastRowFirstColumn="0" w:lastRowLastColumn="0"/>
             </w:pPr>
             <w:r>
               <w:t>Data from the Load/Save Controller.</w:t>
@@ -13086,7 +13217,7 @@
           <w:p>
             <w:pPr>
               <w:spacing w:after="0" w:line="240" w:lineRule="auto"/>
-              <w:cnfStyle w:val="000000100000"/>
+              <w:cnfStyle w:val="000000100000" w:firstRow="0" w:lastRow="0" w:firstColumn="0" w:lastColumn="0" w:oddVBand="0" w:evenVBand="0" w:oddHBand="1" w:evenHBand="0" w:firstRowFirstColumn="0" w:firstRowLastColumn="0" w:lastRowFirstColumn="0" w:lastRowLastColumn="0"/>
             </w:pPr>
             <w:r>
               <w:t>None.</w:t>
@@ -13096,12 +13227,12 @@
       </w:tr>
       <w:tr>
         <w:trPr>
-          <w:cnfStyle w:val="000000010000"/>
+          <w:cnfStyle w:val="000000010000" w:firstRow="0" w:lastRow="0" w:firstColumn="0" w:lastColumn="0" w:oddVBand="0" w:evenVBand="0" w:oddHBand="0" w:evenHBand="1" w:firstRowFirstColumn="0" w:firstRowLastColumn="0" w:lastRowFirstColumn="0" w:lastRowLastColumn="0"/>
           <w:trHeight w:val="790"/>
         </w:trPr>
         <w:tc>
           <w:tcPr>
-            <w:cnfStyle w:val="001000000000"/>
+            <w:cnfStyle w:val="001000000000" w:firstRow="0" w:lastRow="0" w:firstColumn="1" w:lastColumn="0" w:oddVBand="0" w:evenVBand="0" w:oddHBand="0" w:evenHBand="0" w:firstRowFirstColumn="0" w:firstRowLastColumn="0" w:lastRowFirstColumn="0" w:lastRowLastColumn="0"/>
             <w:tcW w:w="2394" w:type="dxa"/>
             <w:hideMark/>
           </w:tcPr>
@@ -13130,7 +13261,7 @@
           <w:p>
             <w:pPr>
               <w:spacing w:after="0" w:line="240" w:lineRule="auto"/>
-              <w:cnfStyle w:val="000000010000"/>
+              <w:cnfStyle w:val="000000010000" w:firstRow="0" w:lastRow="0" w:firstColumn="0" w:lastColumn="0" w:oddVBand="0" w:evenVBand="0" w:oddHBand="0" w:evenHBand="1" w:firstRowFirstColumn="0" w:firstRowLastColumn="0" w:lastRowFirstColumn="0" w:lastRowLastColumn="0"/>
             </w:pPr>
             <w:r>
               <w:t>Loads the file.</w:t>
@@ -13145,7 +13276,7 @@
           <w:p>
             <w:pPr>
               <w:spacing w:after="0" w:line="240" w:lineRule="auto"/>
-              <w:cnfStyle w:val="000000010000"/>
+              <w:cnfStyle w:val="000000010000" w:firstRow="0" w:lastRow="0" w:firstColumn="0" w:lastColumn="0" w:oddVBand="0" w:evenVBand="0" w:oddHBand="0" w:evenHBand="1" w:firstRowFirstColumn="0" w:firstRowLastColumn="0" w:lastRowFirstColumn="0" w:lastRowLastColumn="0"/>
             </w:pPr>
             <w:r>
               <w:t>A save file already stored.</w:t>
@@ -13160,7 +13291,7 @@
           <w:p>
             <w:pPr>
               <w:spacing w:after="0" w:line="240" w:lineRule="auto"/>
-              <w:cnfStyle w:val="000000010000"/>
+              <w:cnfStyle w:val="000000010000" w:firstRow="0" w:lastRow="0" w:firstColumn="0" w:lastColumn="0" w:oddVBand="0" w:evenVBand="0" w:oddHBand="0" w:evenHBand="1" w:firstRowFirstColumn="0" w:firstRowLastColumn="0" w:lastRowFirstColumn="0" w:lastRowLastColumn="0"/>
             </w:pPr>
             <w:r>
               <w:t>None.</w:t>
@@ -13368,7 +13499,7 @@
       <w:tblPr>
         <w:tblStyle w:val="MediumShading1-Accent1"/>
         <w:tblW w:w="0" w:type="auto"/>
-        <w:tblLook w:val="04A0"/>
+        <w:tblLook w:val="04A0" w:firstRow="1" w:lastRow="0" w:firstColumn="1" w:lastColumn="0" w:noHBand="0" w:noVBand="1"/>
       </w:tblPr>
       <w:tblGrid>
         <w:gridCol w:w="2394"/>
@@ -13378,12 +13509,12 @@
       </w:tblGrid>
       <w:tr>
         <w:trPr>
-          <w:cnfStyle w:val="100000000000"/>
+          <w:cnfStyle w:val="100000000000" w:firstRow="1" w:lastRow="0" w:firstColumn="0" w:lastColumn="0" w:oddVBand="0" w:evenVBand="0" w:oddHBand="0" w:evenHBand="0" w:firstRowFirstColumn="0" w:firstRowLastColumn="0" w:lastRowFirstColumn="0" w:lastRowLastColumn="0"/>
           <w:trHeight w:val="322"/>
         </w:trPr>
         <w:tc>
           <w:tcPr>
-            <w:cnfStyle w:val="001000000000"/>
+            <w:cnfStyle w:val="001000000000" w:firstRow="0" w:lastRow="0" w:firstColumn="1" w:lastColumn="0" w:oddVBand="0" w:evenVBand="0" w:oddHBand="0" w:evenHBand="0" w:firstRowFirstColumn="0" w:firstRowLastColumn="0" w:lastRowFirstColumn="0" w:lastRowLastColumn="0"/>
             <w:tcW w:w="2394" w:type="dxa"/>
             <w:hideMark/>
           </w:tcPr>
@@ -13410,7 +13541,7 @@
           <w:p>
             <w:pPr>
               <w:spacing w:after="0" w:line="240" w:lineRule="auto"/>
-              <w:cnfStyle w:val="100000000000"/>
+              <w:cnfStyle w:val="100000000000" w:firstRow="1" w:lastRow="0" w:firstColumn="0" w:lastColumn="0" w:oddVBand="0" w:evenVBand="0" w:oddHBand="0" w:evenHBand="0" w:firstRowFirstColumn="0" w:firstRowLastColumn="0" w:lastRowFirstColumn="0" w:lastRowLastColumn="0"/>
               <w:rPr>
                 <w:b w:val="0"/>
               </w:rPr>
@@ -13431,7 +13562,7 @@
           <w:p>
             <w:pPr>
               <w:spacing w:after="0" w:line="240" w:lineRule="auto"/>
-              <w:cnfStyle w:val="100000000000"/>
+              <w:cnfStyle w:val="100000000000" w:firstRow="1" w:lastRow="0" w:firstColumn="0" w:lastColumn="0" w:oddVBand="0" w:evenVBand="0" w:oddHBand="0" w:evenHBand="0" w:firstRowFirstColumn="0" w:firstRowLastColumn="0" w:lastRowFirstColumn="0" w:lastRowLastColumn="0"/>
               <w:rPr>
                 <w:b w:val="0"/>
               </w:rPr>
@@ -13452,7 +13583,7 @@
           <w:p>
             <w:pPr>
               <w:spacing w:after="0" w:line="240" w:lineRule="auto"/>
-              <w:cnfStyle w:val="100000000000"/>
+              <w:cnfStyle w:val="100000000000" w:firstRow="1" w:lastRow="0" w:firstColumn="0" w:lastColumn="0" w:oddVBand="0" w:evenVBand="0" w:oddHBand="0" w:evenHBand="0" w:firstRowFirstColumn="0" w:firstRowLastColumn="0" w:lastRowFirstColumn="0" w:lastRowLastColumn="0"/>
               <w:rPr>
                 <w:b w:val="0"/>
               </w:rPr>
@@ -13468,12 +13599,12 @@
       </w:tr>
       <w:tr>
         <w:trPr>
-          <w:cnfStyle w:val="000000100000"/>
+          <w:cnfStyle w:val="000000100000" w:firstRow="0" w:lastRow="0" w:firstColumn="0" w:lastColumn="0" w:oddVBand="0" w:evenVBand="0" w:oddHBand="1" w:evenHBand="0" w:firstRowFirstColumn="0" w:firstRowLastColumn="0" w:lastRowFirstColumn="0" w:lastRowLastColumn="0"/>
           <w:trHeight w:val="790"/>
         </w:trPr>
         <w:tc>
           <w:tcPr>
-            <w:cnfStyle w:val="001000000000"/>
+            <w:cnfStyle w:val="001000000000" w:firstRow="0" w:lastRow="0" w:firstColumn="1" w:lastColumn="0" w:oddVBand="0" w:evenVBand="0" w:oddHBand="0" w:evenHBand="0" w:firstRowFirstColumn="0" w:firstRowLastColumn="0" w:lastRowFirstColumn="0" w:lastRowLastColumn="0"/>
             <w:tcW w:w="2394" w:type="dxa"/>
             <w:hideMark/>
           </w:tcPr>
@@ -13500,7 +13631,7 @@
           <w:p>
             <w:pPr>
               <w:spacing w:after="0" w:line="240" w:lineRule="auto"/>
-              <w:cnfStyle w:val="000000100000"/>
+              <w:cnfStyle w:val="000000100000" w:firstRow="0" w:lastRow="0" w:firstColumn="0" w:lastColumn="0" w:oddVBand="0" w:evenVBand="0" w:oddHBand="1" w:evenHBand="0" w:firstRowFirstColumn="0" w:firstRowLastColumn="0" w:lastRowFirstColumn="0" w:lastRowLastColumn="0"/>
             </w:pPr>
             <w:r>
               <w:t>Sends data to the Graphics Processor.</w:t>
@@ -13515,7 +13646,7 @@
           <w:p>
             <w:pPr>
               <w:spacing w:after="0" w:line="240" w:lineRule="auto"/>
-              <w:cnfStyle w:val="000000100000"/>
+              <w:cnfStyle w:val="000000100000" w:firstRow="0" w:lastRow="0" w:firstColumn="0" w:lastColumn="0" w:oddVBand="0" w:evenVBand="0" w:oddHBand="1" w:evenHBand="0" w:firstRowFirstColumn="0" w:firstRowLastColumn="0" w:lastRowFirstColumn="0" w:lastRowLastColumn="0"/>
             </w:pPr>
             <w:r>
               <w:t>None.</w:t>
@@ -13530,7 +13661,7 @@
           <w:p>
             <w:pPr>
               <w:spacing w:after="0" w:line="240" w:lineRule="auto"/>
-              <w:cnfStyle w:val="000000100000"/>
+              <w:cnfStyle w:val="000000100000" w:firstRow="0" w:lastRow="0" w:firstColumn="0" w:lastColumn="0" w:oddVBand="0" w:evenVBand="0" w:oddHBand="1" w:evenHBand="0" w:firstRowFirstColumn="0" w:firstRowLastColumn="0" w:lastRowFirstColumn="0" w:lastRowLastColumn="0"/>
             </w:pPr>
             <w:r>
               <w:t>None.</w:t>
@@ -13747,7 +13878,7 @@
       <w:tblPr>
         <w:tblStyle w:val="MediumShading1-Accent1"/>
         <w:tblW w:w="0" w:type="auto"/>
-        <w:tblLook w:val="04A0"/>
+        <w:tblLook w:val="04A0" w:firstRow="1" w:lastRow="0" w:firstColumn="1" w:lastColumn="0" w:noHBand="0" w:noVBand="1"/>
       </w:tblPr>
       <w:tblGrid>
         <w:gridCol w:w="2394"/>
@@ -13757,12 +13888,12 @@
       </w:tblGrid>
       <w:tr>
         <w:trPr>
-          <w:cnfStyle w:val="100000000000"/>
+          <w:cnfStyle w:val="100000000000" w:firstRow="1" w:lastRow="0" w:firstColumn="0" w:lastColumn="0" w:oddVBand="0" w:evenVBand="0" w:oddHBand="0" w:evenHBand="0" w:firstRowFirstColumn="0" w:firstRowLastColumn="0" w:lastRowFirstColumn="0" w:lastRowLastColumn="0"/>
           <w:trHeight w:val="322"/>
         </w:trPr>
         <w:tc>
           <w:tcPr>
-            <w:cnfStyle w:val="001000000000"/>
+            <w:cnfStyle w:val="001000000000" w:firstRow="0" w:lastRow="0" w:firstColumn="1" w:lastColumn="0" w:oddVBand="0" w:evenVBand="0" w:oddHBand="0" w:evenHBand="0" w:firstRowFirstColumn="0" w:firstRowLastColumn="0" w:lastRowFirstColumn="0" w:lastRowLastColumn="0"/>
             <w:tcW w:w="2394" w:type="dxa"/>
             <w:hideMark/>
           </w:tcPr>
@@ -13789,7 +13920,7 @@
           <w:p>
             <w:pPr>
               <w:spacing w:after="0" w:line="240" w:lineRule="auto"/>
-              <w:cnfStyle w:val="100000000000"/>
+              <w:cnfStyle w:val="100000000000" w:firstRow="1" w:lastRow="0" w:firstColumn="0" w:lastColumn="0" w:oddVBand="0" w:evenVBand="0" w:oddHBand="0" w:evenHBand="0" w:firstRowFirstColumn="0" w:firstRowLastColumn="0" w:lastRowFirstColumn="0" w:lastRowLastColumn="0"/>
               <w:rPr>
                 <w:b w:val="0"/>
               </w:rPr>
@@ -13810,7 +13941,7 @@
           <w:p>
             <w:pPr>
               <w:spacing w:after="0" w:line="240" w:lineRule="auto"/>
-              <w:cnfStyle w:val="100000000000"/>
+              <w:cnfStyle w:val="100000000000" w:firstRow="1" w:lastRow="0" w:firstColumn="0" w:lastColumn="0" w:oddVBand="0" w:evenVBand="0" w:oddHBand="0" w:evenHBand="0" w:firstRowFirstColumn="0" w:firstRowLastColumn="0" w:lastRowFirstColumn="0" w:lastRowLastColumn="0"/>
               <w:rPr>
                 <w:b w:val="0"/>
               </w:rPr>
@@ -13831,7 +13962,7 @@
           <w:p>
             <w:pPr>
               <w:spacing w:after="0" w:line="240" w:lineRule="auto"/>
-              <w:cnfStyle w:val="100000000000"/>
+              <w:cnfStyle w:val="100000000000" w:firstRow="1" w:lastRow="0" w:firstColumn="0" w:lastColumn="0" w:oddVBand="0" w:evenVBand="0" w:oddHBand="0" w:evenHBand="0" w:firstRowFirstColumn="0" w:firstRowLastColumn="0" w:lastRowFirstColumn="0" w:lastRowLastColumn="0"/>
               <w:rPr>
                 <w:b w:val="0"/>
               </w:rPr>
@@ -13847,12 +13978,12 @@
       </w:tr>
       <w:tr>
         <w:trPr>
-          <w:cnfStyle w:val="000000100000"/>
+          <w:cnfStyle w:val="000000100000" w:firstRow="0" w:lastRow="0" w:firstColumn="0" w:lastColumn="0" w:oddVBand="0" w:evenVBand="0" w:oddHBand="1" w:evenHBand="0" w:firstRowFirstColumn="0" w:firstRowLastColumn="0" w:lastRowFirstColumn="0" w:lastRowLastColumn="0"/>
           <w:trHeight w:val="790"/>
         </w:trPr>
         <w:tc>
           <w:tcPr>
-            <w:cnfStyle w:val="001000000000"/>
+            <w:cnfStyle w:val="001000000000" w:firstRow="0" w:lastRow="0" w:firstColumn="1" w:lastColumn="0" w:oddVBand="0" w:evenVBand="0" w:oddHBand="0" w:evenHBand="0" w:firstRowFirstColumn="0" w:firstRowLastColumn="0" w:lastRowFirstColumn="0" w:lastRowLastColumn="0"/>
             <w:tcW w:w="2394" w:type="dxa"/>
             <w:hideMark/>
           </w:tcPr>
@@ -13881,7 +14012,7 @@
           <w:p>
             <w:pPr>
               <w:spacing w:after="0" w:line="240" w:lineRule="auto"/>
-              <w:cnfStyle w:val="000000100000"/>
+              <w:cnfStyle w:val="000000100000" w:firstRow="0" w:lastRow="0" w:firstColumn="0" w:lastColumn="0" w:oddVBand="0" w:evenVBand="0" w:oddHBand="1" w:evenHBand="0" w:firstRowFirstColumn="0" w:firstRowLastColumn="0" w:lastRowFirstColumn="0" w:lastRowLastColumn="0"/>
             </w:pPr>
             <w:r>
               <w:t>Sends audio data to Sound Processor.</w:t>
@@ -13896,7 +14027,7 @@
           <w:p>
             <w:pPr>
               <w:spacing w:after="0" w:line="240" w:lineRule="auto"/>
-              <w:cnfStyle w:val="000000100000"/>
+              <w:cnfStyle w:val="000000100000" w:firstRow="0" w:lastRow="0" w:firstColumn="0" w:lastColumn="0" w:oddVBand="0" w:evenVBand="0" w:oddHBand="1" w:evenHBand="0" w:firstRowFirstColumn="0" w:firstRowLastColumn="0" w:lastRowFirstColumn="0" w:lastRowLastColumn="0"/>
             </w:pPr>
             <w:r>
               <w:t>None.</w:t>
@@ -13911,7 +14042,7 @@
           <w:p>
             <w:pPr>
               <w:spacing w:after="0" w:line="240" w:lineRule="auto"/>
-              <w:cnfStyle w:val="000000100000"/>
+              <w:cnfStyle w:val="000000100000" w:firstRow="0" w:lastRow="0" w:firstColumn="0" w:lastColumn="0" w:oddVBand="0" w:evenVBand="0" w:oddHBand="1" w:evenHBand="0" w:firstRowFirstColumn="0" w:firstRowLastColumn="0" w:lastRowFirstColumn="0" w:lastRowLastColumn="0"/>
             </w:pPr>
             <w:r>
               <w:t>None.</w:t>
@@ -14147,7 +14278,7 @@
       <w:tblPr>
         <w:tblStyle w:val="MediumShading1-Accent1"/>
         <w:tblW w:w="0" w:type="auto"/>
-        <w:tblLook w:val="04A0"/>
+        <w:tblLook w:val="04A0" w:firstRow="1" w:lastRow="0" w:firstColumn="1" w:lastColumn="0" w:noHBand="0" w:noVBand="1"/>
       </w:tblPr>
       <w:tblGrid>
         <w:gridCol w:w="2394"/>
@@ -14157,12 +14288,12 @@
       </w:tblGrid>
       <w:tr>
         <w:trPr>
-          <w:cnfStyle w:val="100000000000"/>
+          <w:cnfStyle w:val="100000000000" w:firstRow="1" w:lastRow="0" w:firstColumn="0" w:lastColumn="0" w:oddVBand="0" w:evenVBand="0" w:oddHBand="0" w:evenHBand="0" w:firstRowFirstColumn="0" w:firstRowLastColumn="0" w:lastRowFirstColumn="0" w:lastRowLastColumn="0"/>
           <w:trHeight w:val="322"/>
         </w:trPr>
         <w:tc>
           <w:tcPr>
-            <w:cnfStyle w:val="001000000000"/>
+            <w:cnfStyle w:val="001000000000" w:firstRow="0" w:lastRow="0" w:firstColumn="1" w:lastColumn="0" w:oddVBand="0" w:evenVBand="0" w:oddHBand="0" w:evenHBand="0" w:firstRowFirstColumn="0" w:firstRowLastColumn="0" w:lastRowFirstColumn="0" w:lastRowLastColumn="0"/>
             <w:tcW w:w="2394" w:type="dxa"/>
             <w:hideMark/>
           </w:tcPr>
@@ -14189,7 +14320,7 @@
           <w:p>
             <w:pPr>
               <w:spacing w:after="0" w:line="240" w:lineRule="auto"/>
-              <w:cnfStyle w:val="100000000000"/>
+              <w:cnfStyle w:val="100000000000" w:firstRow="1" w:lastRow="0" w:firstColumn="0" w:lastColumn="0" w:oddVBand="0" w:evenVBand="0" w:oddHBand="0" w:evenHBand="0" w:firstRowFirstColumn="0" w:firstRowLastColumn="0" w:lastRowFirstColumn="0" w:lastRowLastColumn="0"/>
               <w:rPr>
                 <w:b w:val="0"/>
               </w:rPr>
@@ -14210,7 +14341,7 @@
           <w:p>
             <w:pPr>
               <w:spacing w:after="0" w:line="240" w:lineRule="auto"/>
-              <w:cnfStyle w:val="100000000000"/>
+              <w:cnfStyle w:val="100000000000" w:firstRow="1" w:lastRow="0" w:firstColumn="0" w:lastColumn="0" w:oddVBand="0" w:evenVBand="0" w:oddHBand="0" w:evenHBand="0" w:firstRowFirstColumn="0" w:firstRowLastColumn="0" w:lastRowFirstColumn="0" w:lastRowLastColumn="0"/>
               <w:rPr>
                 <w:b w:val="0"/>
               </w:rPr>
@@ -14231,7 +14362,7 @@
           <w:p>
             <w:pPr>
               <w:spacing w:after="0" w:line="240" w:lineRule="auto"/>
-              <w:cnfStyle w:val="100000000000"/>
+              <w:cnfStyle w:val="100000000000" w:firstRow="1" w:lastRow="0" w:firstColumn="0" w:lastColumn="0" w:oddVBand="0" w:evenVBand="0" w:oddHBand="0" w:evenHBand="0" w:firstRowFirstColumn="0" w:firstRowLastColumn="0" w:lastRowFirstColumn="0" w:lastRowLastColumn="0"/>
               <w:rPr>
                 <w:b w:val="0"/>
               </w:rPr>
@@ -14247,12 +14378,12 @@
       </w:tr>
       <w:tr>
         <w:trPr>
-          <w:cnfStyle w:val="000000100000"/>
+          <w:cnfStyle w:val="000000100000" w:firstRow="0" w:lastRow="0" w:firstColumn="0" w:lastColumn="0" w:oddVBand="0" w:evenVBand="0" w:oddHBand="1" w:evenHBand="0" w:firstRowFirstColumn="0" w:firstRowLastColumn="0" w:lastRowFirstColumn="0" w:lastRowLastColumn="0"/>
           <w:trHeight w:val="790"/>
         </w:trPr>
         <w:tc>
           <w:tcPr>
-            <w:cnfStyle w:val="001000000000"/>
+            <w:cnfStyle w:val="001000000000" w:firstRow="0" w:lastRow="0" w:firstColumn="1" w:lastColumn="0" w:oddVBand="0" w:evenVBand="0" w:oddHBand="0" w:evenHBand="0" w:firstRowFirstColumn="0" w:firstRowLastColumn="0" w:lastRowFirstColumn="0" w:lastRowLastColumn="0"/>
             <w:tcW w:w="2394" w:type="dxa"/>
             <w:hideMark/>
           </w:tcPr>
@@ -14281,7 +14412,7 @@
           <w:p>
             <w:pPr>
               <w:spacing w:after="0" w:line="240" w:lineRule="auto"/>
-              <w:cnfStyle w:val="000000100000"/>
+              <w:cnfStyle w:val="000000100000" w:firstRow="0" w:lastRow="0" w:firstColumn="0" w:lastColumn="0" w:oddVBand="0" w:evenVBand="0" w:oddHBand="1" w:evenHBand="0" w:firstRowFirstColumn="0" w:firstRowLastColumn="0" w:lastRowFirstColumn="0" w:lastRowLastColumn="0"/>
             </w:pPr>
             <w:r>
               <w:t>Sends scripts to the Physics subsystem.</w:t>
@@ -14296,7 +14427,7 @@
           <w:p>
             <w:pPr>
               <w:spacing w:after="0" w:line="240" w:lineRule="auto"/>
-              <w:cnfStyle w:val="000000100000"/>
+              <w:cnfStyle w:val="000000100000" w:firstRow="0" w:lastRow="0" w:firstColumn="0" w:lastColumn="0" w:oddVBand="0" w:evenVBand="0" w:oddHBand="1" w:evenHBand="0" w:firstRowFirstColumn="0" w:firstRowLastColumn="0" w:lastRowFirstColumn="0" w:lastRowLastColumn="0"/>
             </w:pPr>
             <w:r>
               <w:t>None.</w:t>
@@ -14311,7 +14442,7 @@
           <w:p>
             <w:pPr>
               <w:spacing w:after="0" w:line="240" w:lineRule="auto"/>
-              <w:cnfStyle w:val="000000100000"/>
+              <w:cnfStyle w:val="000000100000" w:firstRow="0" w:lastRow="0" w:firstColumn="0" w:lastColumn="0" w:oddVBand="0" w:evenVBand="0" w:oddHBand="1" w:evenHBand="0" w:firstRowFirstColumn="0" w:firstRowLastColumn="0" w:lastRowFirstColumn="0" w:lastRowLastColumn="0"/>
             </w:pPr>
             <w:r>
               <w:t>None.</w:t>
@@ -14392,17 +14523,27 @@
       <w:r>
         <w:br w:type="page"/>
       </w:r>
-      <w:bookmarkStart w:id="99" w:name="_Toc368858438"/>
-      <w:bookmarkStart w:id="100" w:name="_Toc373953786"/>
+      <w:bookmarkStart w:id="114" w:name="_Toc368858438"/>
+      <w:bookmarkStart w:id="115" w:name="_Toc373953786"/>
+      <w:commentRangeStart w:id="116"/>
       <w:r>
         <w:lastRenderedPageBreak/>
         <w:t xml:space="preserve">8.  </w:t>
       </w:r>
-      <w:bookmarkEnd w:id="99"/>
+      <w:bookmarkEnd w:id="114"/>
       <w:r>
         <w:t>Requirements Mapping</w:t>
       </w:r>
-      <w:bookmarkEnd w:id="100"/>
+      <w:bookmarkEnd w:id="115"/>
+      <w:commentRangeEnd w:id="116"/>
+      <w:r>
+        <w:rPr>
+          <w:rStyle w:val="CommentReference"/>
+          <w:b w:val="0"/>
+          <w:bCs w:val="0"/>
+        </w:rPr>
+        <w:commentReference w:id="116"/>
+      </w:r>
     </w:p>
     <w:p>
       <w:pPr>
@@ -14417,7 +14558,7 @@
       <w:tblPr>
         <w:tblStyle w:val="MediumGrid3-Accent1"/>
         <w:tblW w:w="9350" w:type="dxa"/>
-        <w:tblLook w:val="04A0"/>
+        <w:tblLook w:val="04A0" w:firstRow="1" w:lastRow="0" w:firstColumn="1" w:lastColumn="0" w:noHBand="0" w:noVBand="1"/>
       </w:tblPr>
       <w:tblGrid>
         <w:gridCol w:w="1070"/>
@@ -14429,12 +14570,12 @@
       </w:tblGrid>
       <w:tr>
         <w:trPr>
-          <w:cnfStyle w:val="100000000000"/>
+          <w:cnfStyle w:val="100000000000" w:firstRow="1" w:lastRow="0" w:firstColumn="0" w:lastColumn="0" w:oddVBand="0" w:evenVBand="0" w:oddHBand="0" w:evenHBand="0" w:firstRowFirstColumn="0" w:firstRowLastColumn="0" w:lastRowFirstColumn="0" w:lastRowLastColumn="0"/>
           <w:trHeight w:val="279"/>
         </w:trPr>
         <w:tc>
           <w:tcPr>
-            <w:cnfStyle w:val="001000000000"/>
+            <w:cnfStyle w:val="001000000000" w:firstRow="0" w:lastRow="0" w:firstColumn="1" w:lastColumn="0" w:oddVBand="0" w:evenVBand="0" w:oddHBand="0" w:evenHBand="0" w:firstRowFirstColumn="0" w:firstRowLastColumn="0" w:lastRowFirstColumn="0" w:lastRowLastColumn="0"/>
             <w:tcW w:w="1070" w:type="dxa"/>
             <w:hideMark/>
           </w:tcPr>
@@ -14459,7 +14600,7 @@
           <w:p>
             <w:pPr>
               <w:spacing w:after="0" w:line="240" w:lineRule="auto"/>
-              <w:cnfStyle w:val="100000000000"/>
+              <w:cnfStyle w:val="100000000000" w:firstRow="1" w:lastRow="0" w:firstColumn="0" w:lastColumn="0" w:oddVBand="0" w:evenVBand="0" w:oddHBand="0" w:evenHBand="0" w:firstRowFirstColumn="0" w:firstRowLastColumn="0" w:lastRowFirstColumn="0" w:lastRowLastColumn="0"/>
               <w:rPr>
                 <w:sz w:val="22"/>
                 <w:szCs w:val="22"/>
@@ -14478,7 +14619,7 @@
           <w:p>
             <w:pPr>
               <w:spacing w:after="0" w:line="240" w:lineRule="auto"/>
-              <w:cnfStyle w:val="100000000000"/>
+              <w:cnfStyle w:val="100000000000" w:firstRow="1" w:lastRow="0" w:firstColumn="0" w:lastColumn="0" w:oddVBand="0" w:evenVBand="0" w:oddHBand="0" w:evenHBand="0" w:firstRowFirstColumn="0" w:firstRowLastColumn="0" w:lastRowFirstColumn="0" w:lastRowLastColumn="0"/>
               <w:rPr>
                 <w:sz w:val="22"/>
                 <w:szCs w:val="22"/>
@@ -14497,7 +14638,7 @@
           <w:p>
             <w:pPr>
               <w:spacing w:after="0" w:line="240" w:lineRule="auto"/>
-              <w:cnfStyle w:val="100000000000"/>
+              <w:cnfStyle w:val="100000000000" w:firstRow="1" w:lastRow="0" w:firstColumn="0" w:lastColumn="0" w:oddVBand="0" w:evenVBand="0" w:oddHBand="0" w:evenHBand="0" w:firstRowFirstColumn="0" w:firstRowLastColumn="0" w:lastRowFirstColumn="0" w:lastRowLastColumn="0"/>
               <w:rPr>
                 <w:sz w:val="22"/>
                 <w:szCs w:val="22"/>
@@ -14516,7 +14657,7 @@
           <w:p>
             <w:pPr>
               <w:spacing w:after="0" w:line="240" w:lineRule="auto"/>
-              <w:cnfStyle w:val="100000000000"/>
+              <w:cnfStyle w:val="100000000000" w:firstRow="1" w:lastRow="0" w:firstColumn="0" w:lastColumn="0" w:oddVBand="0" w:evenVBand="0" w:oddHBand="0" w:evenHBand="0" w:firstRowFirstColumn="0" w:firstRowLastColumn="0" w:lastRowFirstColumn="0" w:lastRowLastColumn="0"/>
               <w:rPr>
                 <w:sz w:val="22"/>
                 <w:szCs w:val="22"/>
@@ -14535,7 +14676,7 @@
           <w:p>
             <w:pPr>
               <w:spacing w:after="0" w:line="240" w:lineRule="auto"/>
-              <w:cnfStyle w:val="100000000000"/>
+              <w:cnfStyle w:val="100000000000" w:firstRow="1" w:lastRow="0" w:firstColumn="0" w:lastColumn="0" w:oddVBand="0" w:evenVBand="0" w:oddHBand="0" w:evenHBand="0" w:firstRowFirstColumn="0" w:firstRowLastColumn="0" w:lastRowFirstColumn="0" w:lastRowLastColumn="0"/>
               <w:rPr>
                 <w:sz w:val="22"/>
                 <w:szCs w:val="22"/>
@@ -14549,12 +14690,12 @@
       </w:tr>
       <w:tr>
         <w:trPr>
-          <w:cnfStyle w:val="000000100000"/>
+          <w:cnfStyle w:val="000000100000" w:firstRow="0" w:lastRow="0" w:firstColumn="0" w:lastColumn="0" w:oddVBand="0" w:evenVBand="0" w:oddHBand="1" w:evenHBand="0" w:firstRowFirstColumn="0" w:firstRowLastColumn="0" w:lastRowFirstColumn="0" w:lastRowLastColumn="0"/>
           <w:trHeight w:val="70"/>
         </w:trPr>
         <w:tc>
           <w:tcPr>
-            <w:cnfStyle w:val="001000000000"/>
+            <w:cnfStyle w:val="001000000000" w:firstRow="0" w:lastRow="0" w:firstColumn="1" w:lastColumn="0" w:oddVBand="0" w:evenVBand="0" w:oddHBand="0" w:evenHBand="0" w:firstRowFirstColumn="0" w:firstRowLastColumn="0" w:lastRowFirstColumn="0" w:lastRowLastColumn="0"/>
             <w:tcW w:w="1070" w:type="dxa"/>
             <w:hideMark/>
           </w:tcPr>
@@ -14579,7 +14720,7 @@
           <w:p>
             <w:pPr>
               <w:spacing w:after="0" w:line="240" w:lineRule="auto"/>
-              <w:cnfStyle w:val="000000100000"/>
+              <w:cnfStyle w:val="000000100000" w:firstRow="0" w:lastRow="0" w:firstColumn="0" w:lastColumn="0" w:oddVBand="0" w:evenVBand="0" w:oddHBand="1" w:evenHBand="0" w:firstRowFirstColumn="0" w:firstRowLastColumn="0" w:lastRowFirstColumn="0" w:lastRowLastColumn="0"/>
               <w:rPr>
                 <w:sz w:val="22"/>
                 <w:szCs w:val="22"/>
@@ -14598,7 +14739,7 @@
             <w:pPr>
               <w:spacing w:after="0" w:line="240" w:lineRule="auto"/>
               <w:jc w:val="center"/>
-              <w:cnfStyle w:val="000000100000"/>
+              <w:cnfStyle w:val="000000100000" w:firstRow="0" w:lastRow="0" w:firstColumn="0" w:lastColumn="0" w:oddVBand="0" w:evenVBand="0" w:oddHBand="1" w:evenHBand="0" w:firstRowFirstColumn="0" w:firstRowLastColumn="0" w:lastRowFirstColumn="0" w:lastRowLastColumn="0"/>
               <w:rPr>
                 <w:sz w:val="22"/>
                 <w:szCs w:val="22"/>
@@ -14615,7 +14756,7 @@
             <w:pPr>
               <w:spacing w:after="0" w:line="240" w:lineRule="auto"/>
               <w:jc w:val="center"/>
-              <w:cnfStyle w:val="000000100000"/>
+              <w:cnfStyle w:val="000000100000" w:firstRow="0" w:lastRow="0" w:firstColumn="0" w:lastColumn="0" w:oddVBand="0" w:evenVBand="0" w:oddHBand="1" w:evenHBand="0" w:firstRowFirstColumn="0" w:firstRowLastColumn="0" w:lastRowFirstColumn="0" w:lastRowLastColumn="0"/>
               <w:rPr>
                 <w:sz w:val="22"/>
                 <w:szCs w:val="22"/>
@@ -14635,7 +14776,7 @@
             <w:pPr>
               <w:spacing w:after="0" w:line="240" w:lineRule="auto"/>
               <w:jc w:val="center"/>
-              <w:cnfStyle w:val="000000100000"/>
+              <w:cnfStyle w:val="000000100000" w:firstRow="0" w:lastRow="0" w:firstColumn="0" w:lastColumn="0" w:oddVBand="0" w:evenVBand="0" w:oddHBand="1" w:evenHBand="0" w:firstRowFirstColumn="0" w:firstRowLastColumn="0" w:lastRowFirstColumn="0" w:lastRowLastColumn="0"/>
               <w:rPr>
                 <w:sz w:val="22"/>
                 <w:szCs w:val="22"/>
@@ -14654,7 +14795,7 @@
             <w:pPr>
               <w:spacing w:after="0" w:line="240" w:lineRule="auto"/>
               <w:jc w:val="center"/>
-              <w:cnfStyle w:val="000000100000"/>
+              <w:cnfStyle w:val="000000100000" w:firstRow="0" w:lastRow="0" w:firstColumn="0" w:lastColumn="0" w:oddVBand="0" w:evenVBand="0" w:oddHBand="1" w:evenHBand="0" w:firstRowFirstColumn="0" w:firstRowLastColumn="0" w:lastRowFirstColumn="0" w:lastRowLastColumn="0"/>
               <w:rPr>
                 <w:sz w:val="22"/>
                 <w:szCs w:val="22"/>
@@ -14669,7 +14810,7 @@
         </w:trPr>
         <w:tc>
           <w:tcPr>
-            <w:cnfStyle w:val="001000000000"/>
+            <w:cnfStyle w:val="001000000000" w:firstRow="0" w:lastRow="0" w:firstColumn="1" w:lastColumn="0" w:oddVBand="0" w:evenVBand="0" w:oddHBand="0" w:evenHBand="0" w:firstRowFirstColumn="0" w:firstRowLastColumn="0" w:lastRowFirstColumn="0" w:lastRowLastColumn="0"/>
             <w:tcW w:w="1070" w:type="dxa"/>
             <w:hideMark/>
           </w:tcPr>
@@ -14694,7 +14835,7 @@
           <w:p>
             <w:pPr>
               <w:spacing w:after="0" w:line="240" w:lineRule="auto"/>
-              <w:cnfStyle w:val="000000000000"/>
+              <w:cnfStyle w:val="000000000000" w:firstRow="0" w:lastRow="0" w:firstColumn="0" w:lastColumn="0" w:oddVBand="0" w:evenVBand="0" w:oddHBand="0" w:evenHBand="0" w:firstRowFirstColumn="0" w:firstRowLastColumn="0" w:lastRowFirstColumn="0" w:lastRowLastColumn="0"/>
               <w:rPr>
                 <w:sz w:val="22"/>
                 <w:szCs w:val="22"/>
@@ -14713,7 +14854,7 @@
             <w:pPr>
               <w:spacing w:after="0" w:line="240" w:lineRule="auto"/>
               <w:jc w:val="center"/>
-              <w:cnfStyle w:val="000000000000"/>
+              <w:cnfStyle w:val="000000000000" w:firstRow="0" w:lastRow="0" w:firstColumn="0" w:lastColumn="0" w:oddVBand="0" w:evenVBand="0" w:oddHBand="0" w:evenHBand="0" w:firstRowFirstColumn="0" w:firstRowLastColumn="0" w:lastRowFirstColumn="0" w:lastRowLastColumn="0"/>
               <w:rPr>
                 <w:sz w:val="22"/>
                 <w:szCs w:val="22"/>
@@ -14730,7 +14871,7 @@
             <w:pPr>
               <w:spacing w:after="0" w:line="240" w:lineRule="auto"/>
               <w:jc w:val="center"/>
-              <w:cnfStyle w:val="000000000000"/>
+              <w:cnfStyle w:val="000000000000" w:firstRow="0" w:lastRow="0" w:firstColumn="0" w:lastColumn="0" w:oddVBand="0" w:evenVBand="0" w:oddHBand="0" w:evenHBand="0" w:firstRowFirstColumn="0" w:firstRowLastColumn="0" w:lastRowFirstColumn="0" w:lastRowLastColumn="0"/>
               <w:rPr>
                 <w:sz w:val="22"/>
                 <w:szCs w:val="22"/>
@@ -14750,7 +14891,7 @@
             <w:pPr>
               <w:spacing w:after="0" w:line="240" w:lineRule="auto"/>
               <w:jc w:val="center"/>
-              <w:cnfStyle w:val="000000000000"/>
+              <w:cnfStyle w:val="000000000000" w:firstRow="0" w:lastRow="0" w:firstColumn="0" w:lastColumn="0" w:oddVBand="0" w:evenVBand="0" w:oddHBand="0" w:evenHBand="0" w:firstRowFirstColumn="0" w:firstRowLastColumn="0" w:lastRowFirstColumn="0" w:lastRowLastColumn="0"/>
               <w:rPr>
                 <w:sz w:val="22"/>
                 <w:szCs w:val="22"/>
@@ -14769,7 +14910,7 @@
             <w:pPr>
               <w:spacing w:after="0" w:line="240" w:lineRule="auto"/>
               <w:jc w:val="center"/>
-              <w:cnfStyle w:val="000000000000"/>
+              <w:cnfStyle w:val="000000000000" w:firstRow="0" w:lastRow="0" w:firstColumn="0" w:lastColumn="0" w:oddVBand="0" w:evenVBand="0" w:oddHBand="0" w:evenHBand="0" w:firstRowFirstColumn="0" w:firstRowLastColumn="0" w:lastRowFirstColumn="0" w:lastRowLastColumn="0"/>
               <w:rPr>
                 <w:sz w:val="22"/>
                 <w:szCs w:val="22"/>
@@ -14780,12 +14921,12 @@
       </w:tr>
       <w:tr>
         <w:trPr>
-          <w:cnfStyle w:val="000000100000"/>
+          <w:cnfStyle w:val="000000100000" w:firstRow="0" w:lastRow="0" w:firstColumn="0" w:lastColumn="0" w:oddVBand="0" w:evenVBand="0" w:oddHBand="1" w:evenHBand="0" w:firstRowFirstColumn="0" w:firstRowLastColumn="0" w:lastRowFirstColumn="0" w:lastRowLastColumn="0"/>
           <w:trHeight w:val="264"/>
         </w:trPr>
         <w:tc>
           <w:tcPr>
-            <w:cnfStyle w:val="001000000000"/>
+            <w:cnfStyle w:val="001000000000" w:firstRow="0" w:lastRow="0" w:firstColumn="1" w:lastColumn="0" w:oddVBand="0" w:evenVBand="0" w:oddHBand="0" w:evenHBand="0" w:firstRowFirstColumn="0" w:firstRowLastColumn="0" w:lastRowFirstColumn="0" w:lastRowLastColumn="0"/>
             <w:tcW w:w="1070" w:type="dxa"/>
             <w:hideMark/>
           </w:tcPr>
@@ -14810,7 +14951,7 @@
           <w:p>
             <w:pPr>
               <w:spacing w:after="0" w:line="240" w:lineRule="auto"/>
-              <w:cnfStyle w:val="000000100000"/>
+              <w:cnfStyle w:val="000000100000" w:firstRow="0" w:lastRow="0" w:firstColumn="0" w:lastColumn="0" w:oddVBand="0" w:evenVBand="0" w:oddHBand="1" w:evenHBand="0" w:firstRowFirstColumn="0" w:firstRowLastColumn="0" w:lastRowFirstColumn="0" w:lastRowLastColumn="0"/>
               <w:rPr>
                 <w:sz w:val="22"/>
                 <w:szCs w:val="22"/>
@@ -14829,7 +14970,7 @@
             <w:pPr>
               <w:spacing w:after="0" w:line="240" w:lineRule="auto"/>
               <w:jc w:val="center"/>
-              <w:cnfStyle w:val="000000100000"/>
+              <w:cnfStyle w:val="000000100000" w:firstRow="0" w:lastRow="0" w:firstColumn="0" w:lastColumn="0" w:oddVBand="0" w:evenVBand="0" w:oddHBand="1" w:evenHBand="0" w:firstRowFirstColumn="0" w:firstRowLastColumn="0" w:lastRowFirstColumn="0" w:lastRowLastColumn="0"/>
               <w:rPr>
                 <w:sz w:val="22"/>
                 <w:szCs w:val="22"/>
@@ -14846,7 +14987,7 @@
             <w:pPr>
               <w:spacing w:after="0" w:line="240" w:lineRule="auto"/>
               <w:jc w:val="center"/>
-              <w:cnfStyle w:val="000000100000"/>
+              <w:cnfStyle w:val="000000100000" w:firstRow="0" w:lastRow="0" w:firstColumn="0" w:lastColumn="0" w:oddVBand="0" w:evenVBand="0" w:oddHBand="1" w:evenHBand="0" w:firstRowFirstColumn="0" w:firstRowLastColumn="0" w:lastRowFirstColumn="0" w:lastRowLastColumn="0"/>
               <w:rPr>
                 <w:sz w:val="22"/>
                 <w:szCs w:val="22"/>
@@ -14866,7 +15007,7 @@
             <w:pPr>
               <w:spacing w:after="0" w:line="240" w:lineRule="auto"/>
               <w:jc w:val="center"/>
-              <w:cnfStyle w:val="000000100000"/>
+              <w:cnfStyle w:val="000000100000" w:firstRow="0" w:lastRow="0" w:firstColumn="0" w:lastColumn="0" w:oddVBand="0" w:evenVBand="0" w:oddHBand="1" w:evenHBand="0" w:firstRowFirstColumn="0" w:firstRowLastColumn="0" w:lastRowFirstColumn="0" w:lastRowLastColumn="0"/>
               <w:rPr>
                 <w:sz w:val="22"/>
                 <w:szCs w:val="22"/>
@@ -14885,7 +15026,7 @@
             <w:pPr>
               <w:spacing w:after="0" w:line="240" w:lineRule="auto"/>
               <w:jc w:val="center"/>
-              <w:cnfStyle w:val="000000100000"/>
+              <w:cnfStyle w:val="000000100000" w:firstRow="0" w:lastRow="0" w:firstColumn="0" w:lastColumn="0" w:oddVBand="0" w:evenVBand="0" w:oddHBand="1" w:evenHBand="0" w:firstRowFirstColumn="0" w:firstRowLastColumn="0" w:lastRowFirstColumn="0" w:lastRowLastColumn="0"/>
               <w:rPr>
                 <w:sz w:val="22"/>
                 <w:szCs w:val="22"/>
@@ -14900,7 +15041,7 @@
         </w:trPr>
         <w:tc>
           <w:tcPr>
-            <w:cnfStyle w:val="001000000000"/>
+            <w:cnfStyle w:val="001000000000" w:firstRow="0" w:lastRow="0" w:firstColumn="1" w:lastColumn="0" w:oddVBand="0" w:evenVBand="0" w:oddHBand="0" w:evenHBand="0" w:firstRowFirstColumn="0" w:firstRowLastColumn="0" w:lastRowFirstColumn="0" w:lastRowLastColumn="0"/>
             <w:tcW w:w="1070" w:type="dxa"/>
             <w:hideMark/>
           </w:tcPr>
@@ -14925,7 +15066,7 @@
           <w:p>
             <w:pPr>
               <w:spacing w:after="0" w:line="240" w:lineRule="auto"/>
-              <w:cnfStyle w:val="000000000000"/>
+              <w:cnfStyle w:val="000000000000" w:firstRow="0" w:lastRow="0" w:firstColumn="0" w:lastColumn="0" w:oddVBand="0" w:evenVBand="0" w:oddHBand="0" w:evenHBand="0" w:firstRowFirstColumn="0" w:firstRowLastColumn="0" w:lastRowFirstColumn="0" w:lastRowLastColumn="0"/>
               <w:rPr>
                 <w:sz w:val="22"/>
                 <w:szCs w:val="22"/>
@@ -14944,7 +15085,7 @@
             <w:pPr>
               <w:spacing w:after="0" w:line="240" w:lineRule="auto"/>
               <w:jc w:val="center"/>
-              <w:cnfStyle w:val="000000000000"/>
+              <w:cnfStyle w:val="000000000000" w:firstRow="0" w:lastRow="0" w:firstColumn="0" w:lastColumn="0" w:oddVBand="0" w:evenVBand="0" w:oddHBand="0" w:evenHBand="0" w:firstRowFirstColumn="0" w:firstRowLastColumn="0" w:lastRowFirstColumn="0" w:lastRowLastColumn="0"/>
               <w:rPr>
                 <w:sz w:val="22"/>
                 <w:szCs w:val="22"/>
@@ -14961,7 +15102,7 @@
             <w:pPr>
               <w:spacing w:after="0" w:line="240" w:lineRule="auto"/>
               <w:jc w:val="center"/>
-              <w:cnfStyle w:val="000000000000"/>
+              <w:cnfStyle w:val="000000000000" w:firstRow="0" w:lastRow="0" w:firstColumn="0" w:lastColumn="0" w:oddVBand="0" w:evenVBand="0" w:oddHBand="0" w:evenHBand="0" w:firstRowFirstColumn="0" w:firstRowLastColumn="0" w:lastRowFirstColumn="0" w:lastRowLastColumn="0"/>
               <w:rPr>
                 <w:sz w:val="22"/>
                 <w:szCs w:val="22"/>
@@ -14981,7 +15122,7 @@
             <w:pPr>
               <w:spacing w:after="0" w:line="240" w:lineRule="auto"/>
               <w:jc w:val="center"/>
-              <w:cnfStyle w:val="000000000000"/>
+              <w:cnfStyle w:val="000000000000" w:firstRow="0" w:lastRow="0" w:firstColumn="0" w:lastColumn="0" w:oddVBand="0" w:evenVBand="0" w:oddHBand="0" w:evenHBand="0" w:firstRowFirstColumn="0" w:firstRowLastColumn="0" w:lastRowFirstColumn="0" w:lastRowLastColumn="0"/>
               <w:rPr>
                 <w:sz w:val="22"/>
                 <w:szCs w:val="22"/>
@@ -15000,7 +15141,7 @@
             <w:pPr>
               <w:spacing w:after="0" w:line="240" w:lineRule="auto"/>
               <w:jc w:val="center"/>
-              <w:cnfStyle w:val="000000000000"/>
+              <w:cnfStyle w:val="000000000000" w:firstRow="0" w:lastRow="0" w:firstColumn="0" w:lastColumn="0" w:oddVBand="0" w:evenVBand="0" w:oddHBand="0" w:evenHBand="0" w:firstRowFirstColumn="0" w:firstRowLastColumn="0" w:lastRowFirstColumn="0" w:lastRowLastColumn="0"/>
               <w:rPr>
                 <w:sz w:val="22"/>
                 <w:szCs w:val="22"/>
@@ -15011,12 +15152,12 @@
       </w:tr>
       <w:tr>
         <w:trPr>
-          <w:cnfStyle w:val="000000100000"/>
+          <w:cnfStyle w:val="000000100000" w:firstRow="0" w:lastRow="0" w:firstColumn="0" w:lastColumn="0" w:oddVBand="0" w:evenVBand="0" w:oddHBand="1" w:evenHBand="0" w:firstRowFirstColumn="0" w:firstRowLastColumn="0" w:lastRowFirstColumn="0" w:lastRowLastColumn="0"/>
           <w:trHeight w:val="264"/>
         </w:trPr>
         <w:tc>
           <w:tcPr>
-            <w:cnfStyle w:val="001000000000"/>
+            <w:cnfStyle w:val="001000000000" w:firstRow="0" w:lastRow="0" w:firstColumn="1" w:lastColumn="0" w:oddVBand="0" w:evenVBand="0" w:oddHBand="0" w:evenHBand="0" w:firstRowFirstColumn="0" w:firstRowLastColumn="0" w:lastRowFirstColumn="0" w:lastRowLastColumn="0"/>
             <w:tcW w:w="1070" w:type="dxa"/>
             <w:hideMark/>
           </w:tcPr>
@@ -15041,7 +15182,7 @@
           <w:p>
             <w:pPr>
               <w:spacing w:after="0" w:line="240" w:lineRule="auto"/>
-              <w:cnfStyle w:val="000000100000"/>
+              <w:cnfStyle w:val="000000100000" w:firstRow="0" w:lastRow="0" w:firstColumn="0" w:lastColumn="0" w:oddVBand="0" w:evenVBand="0" w:oddHBand="1" w:evenHBand="0" w:firstRowFirstColumn="0" w:firstRowLastColumn="0" w:lastRowFirstColumn="0" w:lastRowLastColumn="0"/>
               <w:rPr>
                 <w:sz w:val="22"/>
                 <w:szCs w:val="22"/>
@@ -15060,7 +15201,7 @@
             <w:pPr>
               <w:spacing w:after="0" w:line="240" w:lineRule="auto"/>
               <w:jc w:val="center"/>
-              <w:cnfStyle w:val="000000100000"/>
+              <w:cnfStyle w:val="000000100000" w:firstRow="0" w:lastRow="0" w:firstColumn="0" w:lastColumn="0" w:oddVBand="0" w:evenVBand="0" w:oddHBand="1" w:evenHBand="0" w:firstRowFirstColumn="0" w:firstRowLastColumn="0" w:lastRowFirstColumn="0" w:lastRowLastColumn="0"/>
               <w:rPr>
                 <w:sz w:val="22"/>
                 <w:szCs w:val="22"/>
@@ -15077,7 +15218,7 @@
             <w:pPr>
               <w:spacing w:after="0" w:line="240" w:lineRule="auto"/>
               <w:jc w:val="center"/>
-              <w:cnfStyle w:val="000000100000"/>
+              <w:cnfStyle w:val="000000100000" w:firstRow="0" w:lastRow="0" w:firstColumn="0" w:lastColumn="0" w:oddVBand="0" w:evenVBand="0" w:oddHBand="1" w:evenHBand="0" w:firstRowFirstColumn="0" w:firstRowLastColumn="0" w:lastRowFirstColumn="0" w:lastRowLastColumn="0"/>
               <w:rPr>
                 <w:sz w:val="22"/>
                 <w:szCs w:val="22"/>
@@ -15097,7 +15238,7 @@
             <w:pPr>
               <w:spacing w:after="0" w:line="240" w:lineRule="auto"/>
               <w:jc w:val="center"/>
-              <w:cnfStyle w:val="000000100000"/>
+              <w:cnfStyle w:val="000000100000" w:firstRow="0" w:lastRow="0" w:firstColumn="0" w:lastColumn="0" w:oddVBand="0" w:evenVBand="0" w:oddHBand="1" w:evenHBand="0" w:firstRowFirstColumn="0" w:firstRowLastColumn="0" w:lastRowFirstColumn="0" w:lastRowLastColumn="0"/>
               <w:rPr>
                 <w:sz w:val="22"/>
                 <w:szCs w:val="22"/>
@@ -15117,7 +15258,7 @@
             <w:pPr>
               <w:spacing w:after="0" w:line="240" w:lineRule="auto"/>
               <w:jc w:val="center"/>
-              <w:cnfStyle w:val="000000100000"/>
+              <w:cnfStyle w:val="000000100000" w:firstRow="0" w:lastRow="0" w:firstColumn="0" w:lastColumn="0" w:oddVBand="0" w:evenVBand="0" w:oddHBand="1" w:evenHBand="0" w:firstRowFirstColumn="0" w:firstRowLastColumn="0" w:lastRowFirstColumn="0" w:lastRowLastColumn="0"/>
               <w:rPr>
                 <w:sz w:val="22"/>
                 <w:szCs w:val="22"/>
@@ -15135,7 +15276,7 @@
         </w:trPr>
         <w:tc>
           <w:tcPr>
-            <w:cnfStyle w:val="001000000000"/>
+            <w:cnfStyle w:val="001000000000" w:firstRow="0" w:lastRow="0" w:firstColumn="1" w:lastColumn="0" w:oddVBand="0" w:evenVBand="0" w:oddHBand="0" w:evenHBand="0" w:firstRowFirstColumn="0" w:firstRowLastColumn="0" w:lastRowFirstColumn="0" w:lastRowLastColumn="0"/>
             <w:tcW w:w="1070" w:type="dxa"/>
             <w:hideMark/>
           </w:tcPr>
@@ -15160,7 +15301,7 @@
           <w:p>
             <w:pPr>
               <w:spacing w:after="0" w:line="240" w:lineRule="auto"/>
-              <w:cnfStyle w:val="000000000000"/>
+              <w:cnfStyle w:val="000000000000" w:firstRow="0" w:lastRow="0" w:firstColumn="0" w:lastColumn="0" w:oddVBand="0" w:evenVBand="0" w:oddHBand="0" w:evenHBand="0" w:firstRowFirstColumn="0" w:firstRowLastColumn="0" w:lastRowFirstColumn="0" w:lastRowLastColumn="0"/>
               <w:rPr>
                 <w:sz w:val="22"/>
                 <w:szCs w:val="22"/>
@@ -15180,7 +15321,7 @@
             <w:pPr>
               <w:spacing w:after="0" w:line="240" w:lineRule="auto"/>
               <w:jc w:val="center"/>
-              <w:cnfStyle w:val="000000000000"/>
+              <w:cnfStyle w:val="000000000000" w:firstRow="0" w:lastRow="0" w:firstColumn="0" w:lastColumn="0" w:oddVBand="0" w:evenVBand="0" w:oddHBand="0" w:evenHBand="0" w:firstRowFirstColumn="0" w:firstRowLastColumn="0" w:lastRowFirstColumn="0" w:lastRowLastColumn="0"/>
               <w:rPr>
                 <w:sz w:val="22"/>
                 <w:szCs w:val="22"/>
@@ -15200,7 +15341,7 @@
             <w:pPr>
               <w:spacing w:after="0" w:line="240" w:lineRule="auto"/>
               <w:jc w:val="center"/>
-              <w:cnfStyle w:val="000000000000"/>
+              <w:cnfStyle w:val="000000000000" w:firstRow="0" w:lastRow="0" w:firstColumn="0" w:lastColumn="0" w:oddVBand="0" w:evenVBand="0" w:oddHBand="0" w:evenHBand="0" w:firstRowFirstColumn="0" w:firstRowLastColumn="0" w:lastRowFirstColumn="0" w:lastRowLastColumn="0"/>
               <w:rPr>
                 <w:sz w:val="22"/>
                 <w:szCs w:val="22"/>
@@ -15220,7 +15361,7 @@
             <w:pPr>
               <w:spacing w:after="0" w:line="240" w:lineRule="auto"/>
               <w:jc w:val="center"/>
-              <w:cnfStyle w:val="000000000000"/>
+              <w:cnfStyle w:val="000000000000" w:firstRow="0" w:lastRow="0" w:firstColumn="0" w:lastColumn="0" w:oddVBand="0" w:evenVBand="0" w:oddHBand="0" w:evenHBand="0" w:firstRowFirstColumn="0" w:firstRowLastColumn="0" w:lastRowFirstColumn="0" w:lastRowLastColumn="0"/>
               <w:rPr>
                 <w:sz w:val="22"/>
                 <w:szCs w:val="22"/>
@@ -15239,7 +15380,7 @@
             <w:pPr>
               <w:spacing w:after="0" w:line="240" w:lineRule="auto"/>
               <w:jc w:val="center"/>
-              <w:cnfStyle w:val="000000000000"/>
+              <w:cnfStyle w:val="000000000000" w:firstRow="0" w:lastRow="0" w:firstColumn="0" w:lastColumn="0" w:oddVBand="0" w:evenVBand="0" w:oddHBand="0" w:evenHBand="0" w:firstRowFirstColumn="0" w:firstRowLastColumn="0" w:lastRowFirstColumn="0" w:lastRowLastColumn="0"/>
               <w:rPr>
                 <w:sz w:val="22"/>
                 <w:szCs w:val="22"/>
@@ -15250,12 +15391,12 @@
       </w:tr>
       <w:tr>
         <w:trPr>
-          <w:cnfStyle w:val="000000100000"/>
+          <w:cnfStyle w:val="000000100000" w:firstRow="0" w:lastRow="0" w:firstColumn="0" w:lastColumn="0" w:oddVBand="0" w:evenVBand="0" w:oddHBand="1" w:evenHBand="0" w:firstRowFirstColumn="0" w:firstRowLastColumn="0" w:lastRowFirstColumn="0" w:lastRowLastColumn="0"/>
           <w:trHeight w:val="264"/>
         </w:trPr>
         <w:tc>
           <w:tcPr>
-            <w:cnfStyle w:val="001000000000"/>
+            <w:cnfStyle w:val="001000000000" w:firstRow="0" w:lastRow="0" w:firstColumn="1" w:lastColumn="0" w:oddVBand="0" w:evenVBand="0" w:oddHBand="0" w:evenHBand="0" w:firstRowFirstColumn="0" w:firstRowLastColumn="0" w:lastRowFirstColumn="0" w:lastRowLastColumn="0"/>
             <w:tcW w:w="1070" w:type="dxa"/>
             <w:hideMark/>
           </w:tcPr>
@@ -15280,7 +15421,7 @@
           <w:p>
             <w:pPr>
               <w:spacing w:after="0" w:line="240" w:lineRule="auto"/>
-              <w:cnfStyle w:val="000000100000"/>
+              <w:cnfStyle w:val="000000100000" w:firstRow="0" w:lastRow="0" w:firstColumn="0" w:lastColumn="0" w:oddVBand="0" w:evenVBand="0" w:oddHBand="1" w:evenHBand="0" w:firstRowFirstColumn="0" w:firstRowLastColumn="0" w:lastRowFirstColumn="0" w:lastRowLastColumn="0"/>
               <w:rPr>
                 <w:sz w:val="22"/>
                 <w:szCs w:val="22"/>
@@ -15300,7 +15441,7 @@
             <w:pPr>
               <w:spacing w:after="0" w:line="240" w:lineRule="auto"/>
               <w:jc w:val="center"/>
-              <w:cnfStyle w:val="000000100000"/>
+              <w:cnfStyle w:val="000000100000" w:firstRow="0" w:lastRow="0" w:firstColumn="0" w:lastColumn="0" w:oddVBand="0" w:evenVBand="0" w:oddHBand="1" w:evenHBand="0" w:firstRowFirstColumn="0" w:firstRowLastColumn="0" w:lastRowFirstColumn="0" w:lastRowLastColumn="0"/>
               <w:rPr>
                 <w:sz w:val="22"/>
                 <w:szCs w:val="22"/>
@@ -15319,7 +15460,7 @@
             <w:pPr>
               <w:spacing w:after="0" w:line="240" w:lineRule="auto"/>
               <w:jc w:val="center"/>
-              <w:cnfStyle w:val="000000100000"/>
+              <w:cnfStyle w:val="000000100000" w:firstRow="0" w:lastRow="0" w:firstColumn="0" w:lastColumn="0" w:oddVBand="0" w:evenVBand="0" w:oddHBand="1" w:evenHBand="0" w:firstRowFirstColumn="0" w:firstRowLastColumn="0" w:lastRowFirstColumn="0" w:lastRowLastColumn="0"/>
               <w:rPr>
                 <w:sz w:val="22"/>
                 <w:szCs w:val="22"/>
@@ -15335,7 +15476,7 @@
             <w:pPr>
               <w:spacing w:after="0" w:line="240" w:lineRule="auto"/>
               <w:jc w:val="center"/>
-              <w:cnfStyle w:val="000000100000"/>
+              <w:cnfStyle w:val="000000100000" w:firstRow="0" w:lastRow="0" w:firstColumn="0" w:lastColumn="0" w:oddVBand="0" w:evenVBand="0" w:oddHBand="1" w:evenHBand="0" w:firstRowFirstColumn="0" w:firstRowLastColumn="0" w:lastRowFirstColumn="0" w:lastRowLastColumn="0"/>
               <w:rPr>
                 <w:sz w:val="22"/>
                 <w:szCs w:val="22"/>
@@ -15352,7 +15493,7 @@
             <w:pPr>
               <w:spacing w:after="0" w:line="240" w:lineRule="auto"/>
               <w:jc w:val="center"/>
-              <w:cnfStyle w:val="000000100000"/>
+              <w:cnfStyle w:val="000000100000" w:firstRow="0" w:lastRow="0" w:firstColumn="0" w:lastColumn="0" w:oddVBand="0" w:evenVBand="0" w:oddHBand="1" w:evenHBand="0" w:firstRowFirstColumn="0" w:firstRowLastColumn="0" w:lastRowFirstColumn="0" w:lastRowLastColumn="0"/>
               <w:rPr>
                 <w:sz w:val="22"/>
                 <w:szCs w:val="22"/>
@@ -15370,7 +15511,7 @@
         </w:trPr>
         <w:tc>
           <w:tcPr>
-            <w:cnfStyle w:val="001000000000"/>
+            <w:cnfStyle w:val="001000000000" w:firstRow="0" w:lastRow="0" w:firstColumn="1" w:lastColumn="0" w:oddVBand="0" w:evenVBand="0" w:oddHBand="0" w:evenHBand="0" w:firstRowFirstColumn="0" w:firstRowLastColumn="0" w:lastRowFirstColumn="0" w:lastRowLastColumn="0"/>
             <w:tcW w:w="1070" w:type="dxa"/>
             <w:hideMark/>
           </w:tcPr>
@@ -15395,7 +15536,7 @@
           <w:p>
             <w:pPr>
               <w:spacing w:after="0" w:line="240" w:lineRule="auto"/>
-              <w:cnfStyle w:val="000000000000"/>
+              <w:cnfStyle w:val="000000000000" w:firstRow="0" w:lastRow="0" w:firstColumn="0" w:lastColumn="0" w:oddVBand="0" w:evenVBand="0" w:oddHBand="0" w:evenHBand="0" w:firstRowFirstColumn="0" w:firstRowLastColumn="0" w:lastRowFirstColumn="0" w:lastRowLastColumn="0"/>
               <w:rPr>
                 <w:sz w:val="22"/>
                 <w:szCs w:val="22"/>
@@ -15415,7 +15556,7 @@
             <w:pPr>
               <w:spacing w:after="0" w:line="240" w:lineRule="auto"/>
               <w:jc w:val="center"/>
-              <w:cnfStyle w:val="000000000000"/>
+              <w:cnfStyle w:val="000000000000" w:firstRow="0" w:lastRow="0" w:firstColumn="0" w:lastColumn="0" w:oddVBand="0" w:evenVBand="0" w:oddHBand="0" w:evenHBand="0" w:firstRowFirstColumn="0" w:firstRowLastColumn="0" w:lastRowFirstColumn="0" w:lastRowLastColumn="0"/>
               <w:rPr>
                 <w:sz w:val="22"/>
                 <w:szCs w:val="22"/>
@@ -15434,7 +15575,7 @@
             <w:pPr>
               <w:spacing w:after="0" w:line="240" w:lineRule="auto"/>
               <w:jc w:val="center"/>
-              <w:cnfStyle w:val="000000000000"/>
+              <w:cnfStyle w:val="000000000000" w:firstRow="0" w:lastRow="0" w:firstColumn="0" w:lastColumn="0" w:oddVBand="0" w:evenVBand="0" w:oddHBand="0" w:evenHBand="0" w:firstRowFirstColumn="0" w:firstRowLastColumn="0" w:lastRowFirstColumn="0" w:lastRowLastColumn="0"/>
               <w:rPr>
                 <w:sz w:val="22"/>
                 <w:szCs w:val="22"/>
@@ -15450,7 +15591,7 @@
             <w:pPr>
               <w:spacing w:after="0" w:line="240" w:lineRule="auto"/>
               <w:jc w:val="center"/>
-              <w:cnfStyle w:val="000000000000"/>
+              <w:cnfStyle w:val="000000000000" w:firstRow="0" w:lastRow="0" w:firstColumn="0" w:lastColumn="0" w:oddVBand="0" w:evenVBand="0" w:oddHBand="0" w:evenHBand="0" w:firstRowFirstColumn="0" w:firstRowLastColumn="0" w:lastRowFirstColumn="0" w:lastRowLastColumn="0"/>
               <w:rPr>
                 <w:sz w:val="22"/>
                 <w:szCs w:val="22"/>
@@ -15467,7 +15608,7 @@
             <w:pPr>
               <w:spacing w:after="0" w:line="240" w:lineRule="auto"/>
               <w:jc w:val="center"/>
-              <w:cnfStyle w:val="000000000000"/>
+              <w:cnfStyle w:val="000000000000" w:firstRow="0" w:lastRow="0" w:firstColumn="0" w:lastColumn="0" w:oddVBand="0" w:evenVBand="0" w:oddHBand="0" w:evenHBand="0" w:firstRowFirstColumn="0" w:firstRowLastColumn="0" w:lastRowFirstColumn="0" w:lastRowLastColumn="0"/>
               <w:rPr>
                 <w:sz w:val="22"/>
                 <w:szCs w:val="22"/>
@@ -15481,12 +15622,12 @@
       </w:tr>
       <w:tr>
         <w:trPr>
-          <w:cnfStyle w:val="000000100000"/>
+          <w:cnfStyle w:val="000000100000" w:firstRow="0" w:lastRow="0" w:firstColumn="0" w:lastColumn="0" w:oddVBand="0" w:evenVBand="0" w:oddHBand="1" w:evenHBand="0" w:firstRowFirstColumn="0" w:firstRowLastColumn="0" w:lastRowFirstColumn="0" w:lastRowLastColumn="0"/>
           <w:trHeight w:val="264"/>
         </w:trPr>
         <w:tc>
           <w:tcPr>
-            <w:cnfStyle w:val="001000000000"/>
+            <w:cnfStyle w:val="001000000000" w:firstRow="0" w:lastRow="0" w:firstColumn="1" w:lastColumn="0" w:oddVBand="0" w:evenVBand="0" w:oddHBand="0" w:evenHBand="0" w:firstRowFirstColumn="0" w:firstRowLastColumn="0" w:lastRowFirstColumn="0" w:lastRowLastColumn="0"/>
             <w:tcW w:w="1070" w:type="dxa"/>
             <w:hideMark/>
           </w:tcPr>
@@ -15511,7 +15652,7 @@
           <w:p>
             <w:pPr>
               <w:spacing w:after="0" w:line="240" w:lineRule="auto"/>
-              <w:cnfStyle w:val="000000100000"/>
+              <w:cnfStyle w:val="000000100000" w:firstRow="0" w:lastRow="0" w:firstColumn="0" w:lastColumn="0" w:oddVBand="0" w:evenVBand="0" w:oddHBand="1" w:evenHBand="0" w:firstRowFirstColumn="0" w:firstRowLastColumn="0" w:lastRowFirstColumn="0" w:lastRowLastColumn="0"/>
               <w:rPr>
                 <w:sz w:val="22"/>
                 <w:szCs w:val="22"/>
@@ -15530,7 +15671,7 @@
             <w:pPr>
               <w:spacing w:after="0" w:line="240" w:lineRule="auto"/>
               <w:jc w:val="center"/>
-              <w:cnfStyle w:val="000000100000"/>
+              <w:cnfStyle w:val="000000100000" w:firstRow="0" w:lastRow="0" w:firstColumn="0" w:lastColumn="0" w:oddVBand="0" w:evenVBand="0" w:oddHBand="1" w:evenHBand="0" w:firstRowFirstColumn="0" w:firstRowLastColumn="0" w:lastRowFirstColumn="0" w:lastRowLastColumn="0"/>
               <w:rPr>
                 <w:sz w:val="22"/>
                 <w:szCs w:val="22"/>
@@ -15547,7 +15688,7 @@
             <w:pPr>
               <w:spacing w:after="0" w:line="240" w:lineRule="auto"/>
               <w:jc w:val="center"/>
-              <w:cnfStyle w:val="000000100000"/>
+              <w:cnfStyle w:val="000000100000" w:firstRow="0" w:lastRow="0" w:firstColumn="0" w:lastColumn="0" w:oddVBand="0" w:evenVBand="0" w:oddHBand="1" w:evenHBand="0" w:firstRowFirstColumn="0" w:firstRowLastColumn="0" w:lastRowFirstColumn="0" w:lastRowLastColumn="0"/>
               <w:rPr>
                 <w:sz w:val="22"/>
                 <w:szCs w:val="22"/>
@@ -15566,7 +15707,7 @@
             <w:pPr>
               <w:spacing w:after="0" w:line="240" w:lineRule="auto"/>
               <w:jc w:val="center"/>
-              <w:cnfStyle w:val="000000100000"/>
+              <w:cnfStyle w:val="000000100000" w:firstRow="0" w:lastRow="0" w:firstColumn="0" w:lastColumn="0" w:oddVBand="0" w:evenVBand="0" w:oddHBand="1" w:evenHBand="0" w:firstRowFirstColumn="0" w:firstRowLastColumn="0" w:lastRowFirstColumn="0" w:lastRowLastColumn="0"/>
               <w:rPr>
                 <w:sz w:val="22"/>
                 <w:szCs w:val="22"/>
@@ -15583,7 +15724,7 @@
             <w:pPr>
               <w:spacing w:after="0" w:line="240" w:lineRule="auto"/>
               <w:jc w:val="center"/>
-              <w:cnfStyle w:val="000000100000"/>
+              <w:cnfStyle w:val="000000100000" w:firstRow="0" w:lastRow="0" w:firstColumn="0" w:lastColumn="0" w:oddVBand="0" w:evenVBand="0" w:oddHBand="1" w:evenHBand="0" w:firstRowFirstColumn="0" w:firstRowLastColumn="0" w:lastRowFirstColumn="0" w:lastRowLastColumn="0"/>
               <w:rPr>
                 <w:sz w:val="22"/>
                 <w:szCs w:val="22"/>
@@ -15601,7 +15742,7 @@
         </w:trPr>
         <w:tc>
           <w:tcPr>
-            <w:cnfStyle w:val="001000000000"/>
+            <w:cnfStyle w:val="001000000000" w:firstRow="0" w:lastRow="0" w:firstColumn="1" w:lastColumn="0" w:oddVBand="0" w:evenVBand="0" w:oddHBand="0" w:evenHBand="0" w:firstRowFirstColumn="0" w:firstRowLastColumn="0" w:lastRowFirstColumn="0" w:lastRowLastColumn="0"/>
             <w:tcW w:w="1070" w:type="dxa"/>
             <w:hideMark/>
           </w:tcPr>
@@ -15626,7 +15767,7 @@
           <w:p>
             <w:pPr>
               <w:spacing w:after="0" w:line="240" w:lineRule="auto"/>
-              <w:cnfStyle w:val="000000000000"/>
+              <w:cnfStyle w:val="000000000000" w:firstRow="0" w:lastRow="0" w:firstColumn="0" w:lastColumn="0" w:oddVBand="0" w:evenVBand="0" w:oddHBand="0" w:evenHBand="0" w:firstRowFirstColumn="0" w:firstRowLastColumn="0" w:lastRowFirstColumn="0" w:lastRowLastColumn="0"/>
               <w:rPr>
                 <w:sz w:val="22"/>
                 <w:szCs w:val="22"/>
@@ -15645,7 +15786,7 @@
             <w:pPr>
               <w:spacing w:after="0" w:line="240" w:lineRule="auto"/>
               <w:jc w:val="center"/>
-              <w:cnfStyle w:val="000000000000"/>
+              <w:cnfStyle w:val="000000000000" w:firstRow="0" w:lastRow="0" w:firstColumn="0" w:lastColumn="0" w:oddVBand="0" w:evenVBand="0" w:oddHBand="0" w:evenHBand="0" w:firstRowFirstColumn="0" w:firstRowLastColumn="0" w:lastRowFirstColumn="0" w:lastRowLastColumn="0"/>
               <w:rPr>
                 <w:sz w:val="22"/>
                 <w:szCs w:val="22"/>
@@ -15662,7 +15803,7 @@
             <w:pPr>
               <w:spacing w:after="0" w:line="240" w:lineRule="auto"/>
               <w:jc w:val="center"/>
-              <w:cnfStyle w:val="000000000000"/>
+              <w:cnfStyle w:val="000000000000" w:firstRow="0" w:lastRow="0" w:firstColumn="0" w:lastColumn="0" w:oddVBand="0" w:evenVBand="0" w:oddHBand="0" w:evenHBand="0" w:firstRowFirstColumn="0" w:firstRowLastColumn="0" w:lastRowFirstColumn="0" w:lastRowLastColumn="0"/>
               <w:rPr>
                 <w:sz w:val="22"/>
                 <w:szCs w:val="22"/>
@@ -15681,7 +15822,7 @@
             <w:pPr>
               <w:spacing w:after="0" w:line="240" w:lineRule="auto"/>
               <w:jc w:val="center"/>
-              <w:cnfStyle w:val="000000000000"/>
+              <w:cnfStyle w:val="000000000000" w:firstRow="0" w:lastRow="0" w:firstColumn="0" w:lastColumn="0" w:oddVBand="0" w:evenVBand="0" w:oddHBand="0" w:evenHBand="0" w:firstRowFirstColumn="0" w:firstRowLastColumn="0" w:lastRowFirstColumn="0" w:lastRowLastColumn="0"/>
               <w:rPr>
                 <w:sz w:val="22"/>
                 <w:szCs w:val="22"/>
@@ -15698,7 +15839,7 @@
             <w:pPr>
               <w:spacing w:after="0" w:line="240" w:lineRule="auto"/>
               <w:jc w:val="center"/>
-              <w:cnfStyle w:val="000000000000"/>
+              <w:cnfStyle w:val="000000000000" w:firstRow="0" w:lastRow="0" w:firstColumn="0" w:lastColumn="0" w:oddVBand="0" w:evenVBand="0" w:oddHBand="0" w:evenHBand="0" w:firstRowFirstColumn="0" w:firstRowLastColumn="0" w:lastRowFirstColumn="0" w:lastRowLastColumn="0"/>
               <w:rPr>
                 <w:sz w:val="22"/>
                 <w:szCs w:val="22"/>
@@ -15712,12 +15853,12 @@
       </w:tr>
       <w:tr>
         <w:trPr>
-          <w:cnfStyle w:val="000000100000"/>
+          <w:cnfStyle w:val="000000100000" w:firstRow="0" w:lastRow="0" w:firstColumn="0" w:lastColumn="0" w:oddVBand="0" w:evenVBand="0" w:oddHBand="1" w:evenHBand="0" w:firstRowFirstColumn="0" w:firstRowLastColumn="0" w:lastRowFirstColumn="0" w:lastRowLastColumn="0"/>
           <w:trHeight w:val="264"/>
         </w:trPr>
         <w:tc>
           <w:tcPr>
-            <w:cnfStyle w:val="001000000000"/>
+            <w:cnfStyle w:val="001000000000" w:firstRow="0" w:lastRow="0" w:firstColumn="1" w:lastColumn="0" w:oddVBand="0" w:evenVBand="0" w:oddHBand="0" w:evenHBand="0" w:firstRowFirstColumn="0" w:firstRowLastColumn="0" w:lastRowFirstColumn="0" w:lastRowLastColumn="0"/>
             <w:tcW w:w="1070" w:type="dxa"/>
             <w:hideMark/>
           </w:tcPr>
@@ -15742,7 +15883,7 @@
           <w:p>
             <w:pPr>
               <w:spacing w:after="0" w:line="240" w:lineRule="auto"/>
-              <w:cnfStyle w:val="000000100000"/>
+              <w:cnfStyle w:val="000000100000" w:firstRow="0" w:lastRow="0" w:firstColumn="0" w:lastColumn="0" w:oddVBand="0" w:evenVBand="0" w:oddHBand="1" w:evenHBand="0" w:firstRowFirstColumn="0" w:firstRowLastColumn="0" w:lastRowFirstColumn="0" w:lastRowLastColumn="0"/>
               <w:rPr>
                 <w:sz w:val="22"/>
                 <w:szCs w:val="22"/>
@@ -15761,7 +15902,7 @@
             <w:pPr>
               <w:spacing w:after="0" w:line="240" w:lineRule="auto"/>
               <w:jc w:val="center"/>
-              <w:cnfStyle w:val="000000100000"/>
+              <w:cnfStyle w:val="000000100000" w:firstRow="0" w:lastRow="0" w:firstColumn="0" w:lastColumn="0" w:oddVBand="0" w:evenVBand="0" w:oddHBand="1" w:evenHBand="0" w:firstRowFirstColumn="0" w:firstRowLastColumn="0" w:lastRowFirstColumn="0" w:lastRowLastColumn="0"/>
               <w:rPr>
                 <w:sz w:val="22"/>
                 <w:szCs w:val="22"/>
@@ -15778,7 +15919,7 @@
             <w:pPr>
               <w:spacing w:after="0" w:line="240" w:lineRule="auto"/>
               <w:jc w:val="center"/>
-              <w:cnfStyle w:val="000000100000"/>
+              <w:cnfStyle w:val="000000100000" w:firstRow="0" w:lastRow="0" w:firstColumn="0" w:lastColumn="0" w:oddVBand="0" w:evenVBand="0" w:oddHBand="1" w:evenHBand="0" w:firstRowFirstColumn="0" w:firstRowLastColumn="0" w:lastRowFirstColumn="0" w:lastRowLastColumn="0"/>
               <w:rPr>
                 <w:sz w:val="22"/>
                 <w:szCs w:val="22"/>
@@ -15797,7 +15938,7 @@
             <w:pPr>
               <w:spacing w:after="0" w:line="240" w:lineRule="auto"/>
               <w:jc w:val="center"/>
-              <w:cnfStyle w:val="000000100000"/>
+              <w:cnfStyle w:val="000000100000" w:firstRow="0" w:lastRow="0" w:firstColumn="0" w:lastColumn="0" w:oddVBand="0" w:evenVBand="0" w:oddHBand="1" w:evenHBand="0" w:firstRowFirstColumn="0" w:firstRowLastColumn="0" w:lastRowFirstColumn="0" w:lastRowLastColumn="0"/>
               <w:rPr>
                 <w:sz w:val="22"/>
                 <w:szCs w:val="22"/>
@@ -15813,7 +15954,7 @@
             <w:pPr>
               <w:spacing w:after="0" w:line="240" w:lineRule="auto"/>
               <w:jc w:val="center"/>
-              <w:cnfStyle w:val="000000100000"/>
+              <w:cnfStyle w:val="000000100000" w:firstRow="0" w:lastRow="0" w:firstColumn="0" w:lastColumn="0" w:oddVBand="0" w:evenVBand="0" w:oddHBand="1" w:evenHBand="0" w:firstRowFirstColumn="0" w:firstRowLastColumn="0" w:lastRowFirstColumn="0" w:lastRowLastColumn="0"/>
               <w:rPr>
                 <w:sz w:val="22"/>
                 <w:szCs w:val="22"/>
@@ -15828,7 +15969,7 @@
         </w:trPr>
         <w:tc>
           <w:tcPr>
-            <w:cnfStyle w:val="001000000000"/>
+            <w:cnfStyle w:val="001000000000" w:firstRow="0" w:lastRow="0" w:firstColumn="1" w:lastColumn="0" w:oddVBand="0" w:evenVBand="0" w:oddHBand="0" w:evenHBand="0" w:firstRowFirstColumn="0" w:firstRowLastColumn="0" w:lastRowFirstColumn="0" w:lastRowLastColumn="0"/>
             <w:tcW w:w="1070" w:type="dxa"/>
             <w:hideMark/>
           </w:tcPr>
@@ -15853,7 +15994,7 @@
           <w:p>
             <w:pPr>
               <w:spacing w:after="0" w:line="240" w:lineRule="auto"/>
-              <w:cnfStyle w:val="000000000000"/>
+              <w:cnfStyle w:val="000000000000" w:firstRow="0" w:lastRow="0" w:firstColumn="0" w:lastColumn="0" w:oddVBand="0" w:evenVBand="0" w:oddHBand="0" w:evenHBand="0" w:firstRowFirstColumn="0" w:firstRowLastColumn="0" w:lastRowFirstColumn="0" w:lastRowLastColumn="0"/>
               <w:rPr>
                 <w:sz w:val="22"/>
                 <w:szCs w:val="22"/>
@@ -15872,7 +16013,7 @@
             <w:pPr>
               <w:spacing w:after="0" w:line="240" w:lineRule="auto"/>
               <w:jc w:val="center"/>
-              <w:cnfStyle w:val="000000000000"/>
+              <w:cnfStyle w:val="000000000000" w:firstRow="0" w:lastRow="0" w:firstColumn="0" w:lastColumn="0" w:oddVBand="0" w:evenVBand="0" w:oddHBand="0" w:evenHBand="0" w:firstRowFirstColumn="0" w:firstRowLastColumn="0" w:lastRowFirstColumn="0" w:lastRowLastColumn="0"/>
               <w:rPr>
                 <w:sz w:val="22"/>
                 <w:szCs w:val="22"/>
@@ -15889,7 +16030,7 @@
             <w:pPr>
               <w:spacing w:after="0" w:line="240" w:lineRule="auto"/>
               <w:jc w:val="center"/>
-              <w:cnfStyle w:val="000000000000"/>
+              <w:cnfStyle w:val="000000000000" w:firstRow="0" w:lastRow="0" w:firstColumn="0" w:lastColumn="0" w:oddVBand="0" w:evenVBand="0" w:oddHBand="0" w:evenHBand="0" w:firstRowFirstColumn="0" w:firstRowLastColumn="0" w:lastRowFirstColumn="0" w:lastRowLastColumn="0"/>
               <w:rPr>
                 <w:sz w:val="22"/>
                 <w:szCs w:val="22"/>
@@ -15908,7 +16049,7 @@
             <w:pPr>
               <w:spacing w:after="0" w:line="240" w:lineRule="auto"/>
               <w:jc w:val="center"/>
-              <w:cnfStyle w:val="000000000000"/>
+              <w:cnfStyle w:val="000000000000" w:firstRow="0" w:lastRow="0" w:firstColumn="0" w:lastColumn="0" w:oddVBand="0" w:evenVBand="0" w:oddHBand="0" w:evenHBand="0" w:firstRowFirstColumn="0" w:firstRowLastColumn="0" w:lastRowFirstColumn="0" w:lastRowLastColumn="0"/>
               <w:rPr>
                 <w:sz w:val="22"/>
                 <w:szCs w:val="22"/>
@@ -15924,7 +16065,7 @@
             <w:pPr>
               <w:spacing w:after="0" w:line="240" w:lineRule="auto"/>
               <w:jc w:val="center"/>
-              <w:cnfStyle w:val="000000000000"/>
+              <w:cnfStyle w:val="000000000000" w:firstRow="0" w:lastRow="0" w:firstColumn="0" w:lastColumn="0" w:oddVBand="0" w:evenVBand="0" w:oddHBand="0" w:evenHBand="0" w:firstRowFirstColumn="0" w:firstRowLastColumn="0" w:lastRowFirstColumn="0" w:lastRowLastColumn="0"/>
               <w:rPr>
                 <w:sz w:val="22"/>
                 <w:szCs w:val="22"/>
@@ -15935,12 +16076,12 @@
       </w:tr>
       <w:tr>
         <w:trPr>
-          <w:cnfStyle w:val="000000100000"/>
+          <w:cnfStyle w:val="000000100000" w:firstRow="0" w:lastRow="0" w:firstColumn="0" w:lastColumn="0" w:oddVBand="0" w:evenVBand="0" w:oddHBand="1" w:evenHBand="0" w:firstRowFirstColumn="0" w:firstRowLastColumn="0" w:lastRowFirstColumn="0" w:lastRowLastColumn="0"/>
           <w:trHeight w:val="264"/>
         </w:trPr>
         <w:tc>
           <w:tcPr>
-            <w:cnfStyle w:val="001000000000"/>
+            <w:cnfStyle w:val="001000000000" w:firstRow="0" w:lastRow="0" w:firstColumn="1" w:lastColumn="0" w:oddVBand="0" w:evenVBand="0" w:oddHBand="0" w:evenHBand="0" w:firstRowFirstColumn="0" w:firstRowLastColumn="0" w:lastRowFirstColumn="0" w:lastRowLastColumn="0"/>
             <w:tcW w:w="1070" w:type="dxa"/>
             <w:hideMark/>
           </w:tcPr>
@@ -15965,7 +16106,7 @@
           <w:p>
             <w:pPr>
               <w:spacing w:after="0" w:line="240" w:lineRule="auto"/>
-              <w:cnfStyle w:val="000000100000"/>
+              <w:cnfStyle w:val="000000100000" w:firstRow="0" w:lastRow="0" w:firstColumn="0" w:lastColumn="0" w:oddVBand="0" w:evenVBand="0" w:oddHBand="1" w:evenHBand="0" w:firstRowFirstColumn="0" w:firstRowLastColumn="0" w:lastRowFirstColumn="0" w:lastRowLastColumn="0"/>
               <w:rPr>
                 <w:sz w:val="22"/>
                 <w:szCs w:val="22"/>
@@ -15984,7 +16125,7 @@
             <w:pPr>
               <w:spacing w:after="0" w:line="240" w:lineRule="auto"/>
               <w:jc w:val="center"/>
-              <w:cnfStyle w:val="000000100000"/>
+              <w:cnfStyle w:val="000000100000" w:firstRow="0" w:lastRow="0" w:firstColumn="0" w:lastColumn="0" w:oddVBand="0" w:evenVBand="0" w:oddHBand="1" w:evenHBand="0" w:firstRowFirstColumn="0" w:firstRowLastColumn="0" w:lastRowFirstColumn="0" w:lastRowLastColumn="0"/>
               <w:rPr>
                 <w:sz w:val="22"/>
                 <w:szCs w:val="22"/>
@@ -16001,7 +16142,7 @@
             <w:pPr>
               <w:spacing w:after="0" w:line="240" w:lineRule="auto"/>
               <w:jc w:val="center"/>
-              <w:cnfStyle w:val="000000100000"/>
+              <w:cnfStyle w:val="000000100000" w:firstRow="0" w:lastRow="0" w:firstColumn="0" w:lastColumn="0" w:oddVBand="0" w:evenVBand="0" w:oddHBand="1" w:evenHBand="0" w:firstRowFirstColumn="0" w:firstRowLastColumn="0" w:lastRowFirstColumn="0" w:lastRowLastColumn="0"/>
               <w:rPr>
                 <w:sz w:val="22"/>
                 <w:szCs w:val="22"/>
@@ -16020,7 +16161,7 @@
             <w:pPr>
               <w:spacing w:after="0" w:line="240" w:lineRule="auto"/>
               <w:jc w:val="center"/>
-              <w:cnfStyle w:val="000000100000"/>
+              <w:cnfStyle w:val="000000100000" w:firstRow="0" w:lastRow="0" w:firstColumn="0" w:lastColumn="0" w:oddVBand="0" w:evenVBand="0" w:oddHBand="1" w:evenHBand="0" w:firstRowFirstColumn="0" w:firstRowLastColumn="0" w:lastRowFirstColumn="0" w:lastRowLastColumn="0"/>
               <w:rPr>
                 <w:sz w:val="22"/>
                 <w:szCs w:val="22"/>
@@ -16036,7 +16177,7 @@
             <w:pPr>
               <w:spacing w:after="0" w:line="240" w:lineRule="auto"/>
               <w:jc w:val="center"/>
-              <w:cnfStyle w:val="000000100000"/>
+              <w:cnfStyle w:val="000000100000" w:firstRow="0" w:lastRow="0" w:firstColumn="0" w:lastColumn="0" w:oddVBand="0" w:evenVBand="0" w:oddHBand="1" w:evenHBand="0" w:firstRowFirstColumn="0" w:firstRowLastColumn="0" w:lastRowFirstColumn="0" w:lastRowLastColumn="0"/>
               <w:rPr>
                 <w:sz w:val="22"/>
                 <w:szCs w:val="22"/>
@@ -16051,7 +16192,7 @@
         </w:trPr>
         <w:tc>
           <w:tcPr>
-            <w:cnfStyle w:val="001000000000"/>
+            <w:cnfStyle w:val="001000000000" w:firstRow="0" w:lastRow="0" w:firstColumn="1" w:lastColumn="0" w:oddVBand="0" w:evenVBand="0" w:oddHBand="0" w:evenHBand="0" w:firstRowFirstColumn="0" w:firstRowLastColumn="0" w:lastRowFirstColumn="0" w:lastRowLastColumn="0"/>
             <w:tcW w:w="1070" w:type="dxa"/>
             <w:hideMark/>
           </w:tcPr>
@@ -16076,7 +16217,7 @@
           <w:p>
             <w:pPr>
               <w:spacing w:after="0" w:line="240" w:lineRule="auto"/>
-              <w:cnfStyle w:val="000000000000"/>
+              <w:cnfStyle w:val="000000000000" w:firstRow="0" w:lastRow="0" w:firstColumn="0" w:lastColumn="0" w:oddVBand="0" w:evenVBand="0" w:oddHBand="0" w:evenHBand="0" w:firstRowFirstColumn="0" w:firstRowLastColumn="0" w:lastRowFirstColumn="0" w:lastRowLastColumn="0"/>
               <w:rPr>
                 <w:sz w:val="22"/>
                 <w:szCs w:val="22"/>
@@ -16095,7 +16236,7 @@
             <w:pPr>
               <w:spacing w:after="0" w:line="240" w:lineRule="auto"/>
               <w:jc w:val="center"/>
-              <w:cnfStyle w:val="000000000000"/>
+              <w:cnfStyle w:val="000000000000" w:firstRow="0" w:lastRow="0" w:firstColumn="0" w:lastColumn="0" w:oddVBand="0" w:evenVBand="0" w:oddHBand="0" w:evenHBand="0" w:firstRowFirstColumn="0" w:firstRowLastColumn="0" w:lastRowFirstColumn="0" w:lastRowLastColumn="0"/>
               <w:rPr>
                 <w:sz w:val="22"/>
                 <w:szCs w:val="22"/>
@@ -16112,7 +16253,7 @@
             <w:pPr>
               <w:spacing w:after="0" w:line="240" w:lineRule="auto"/>
               <w:jc w:val="center"/>
-              <w:cnfStyle w:val="000000000000"/>
+              <w:cnfStyle w:val="000000000000" w:firstRow="0" w:lastRow="0" w:firstColumn="0" w:lastColumn="0" w:oddVBand="0" w:evenVBand="0" w:oddHBand="0" w:evenHBand="0" w:firstRowFirstColumn="0" w:firstRowLastColumn="0" w:lastRowFirstColumn="0" w:lastRowLastColumn="0"/>
               <w:rPr>
                 <w:sz w:val="22"/>
                 <w:szCs w:val="22"/>
@@ -16131,7 +16272,7 @@
             <w:pPr>
               <w:spacing w:after="0" w:line="240" w:lineRule="auto"/>
               <w:jc w:val="center"/>
-              <w:cnfStyle w:val="000000000000"/>
+              <w:cnfStyle w:val="000000000000" w:firstRow="0" w:lastRow="0" w:firstColumn="0" w:lastColumn="0" w:oddVBand="0" w:evenVBand="0" w:oddHBand="0" w:evenHBand="0" w:firstRowFirstColumn="0" w:firstRowLastColumn="0" w:lastRowFirstColumn="0" w:lastRowLastColumn="0"/>
               <w:rPr>
                 <w:sz w:val="22"/>
                 <w:szCs w:val="22"/>
@@ -16147,7 +16288,7 @@
             <w:pPr>
               <w:spacing w:after="0" w:line="240" w:lineRule="auto"/>
               <w:jc w:val="center"/>
-              <w:cnfStyle w:val="000000000000"/>
+              <w:cnfStyle w:val="000000000000" w:firstRow="0" w:lastRow="0" w:firstColumn="0" w:lastColumn="0" w:oddVBand="0" w:evenVBand="0" w:oddHBand="0" w:evenHBand="0" w:firstRowFirstColumn="0" w:firstRowLastColumn="0" w:lastRowFirstColumn="0" w:lastRowLastColumn="0"/>
               <w:rPr>
                 <w:sz w:val="22"/>
                 <w:szCs w:val="22"/>
@@ -16172,18 +16313,18 @@
         <w:pStyle w:val="Heading1"/>
         <w:spacing w:before="720" w:line="276" w:lineRule="auto"/>
       </w:pPr>
-      <w:bookmarkStart w:id="101" w:name="_Toc368858444"/>
-      <w:bookmarkStart w:id="102" w:name="_Toc373953787"/>
+      <w:bookmarkStart w:id="117" w:name="_Toc368858444"/>
+      <w:bookmarkStart w:id="118" w:name="_Toc373953787"/>
       <w:r>
         <w:lastRenderedPageBreak/>
         <w:t xml:space="preserve">9.  </w:t>
       </w:r>
-      <w:bookmarkEnd w:id="101"/>
+      <w:bookmarkEnd w:id="117"/>
       <w:r>
         <w:t>Relationship Mapping</w:t>
       </w:r>
-      <w:bookmarkStart w:id="103" w:name="_Toc368858445"/>
-      <w:bookmarkEnd w:id="102"/>
+      <w:bookmarkStart w:id="119" w:name="_Toc368858445"/>
+      <w:bookmarkEnd w:id="118"/>
     </w:p>
     <w:p>
       <w:pPr>
@@ -16202,9 +16343,9 @@
       <w:r>
         <w:object w:dxaOrig="16426" w:dyaOrig="11206">
           <v:shape id="_x0000_i1031" type="#_x0000_t75" style="width:503.25pt;height:343.5pt" o:ole="">
-            <v:imagedata r:id="rId172" o:title=""/>
+            <v:imagedata r:id="rId173" o:title=""/>
           </v:shape>
-          <o:OLEObject Type="Embed" ProgID="Visio.Drawing.15" ShapeID="_x0000_i1031" DrawAspect="Content" ObjectID="_1447910407" r:id="rId173"/>
+          <o:OLEObject Type="Embed" ProgID="Visio.Drawing.15" ShapeID="_x0000_i1031" DrawAspect="Content" ObjectID="_1447933674" r:id="rId174"/>
         </w:object>
       </w:r>
     </w:p>
@@ -16212,18 +16353,18 @@
       <w:pPr>
         <w:pStyle w:val="Heading2"/>
       </w:pPr>
-      <w:bookmarkStart w:id="104" w:name="_Toc373953788"/>
+      <w:bookmarkStart w:id="120" w:name="_Toc373953788"/>
       <w:r>
         <w:t>9.1</w:t>
       </w:r>
       <w:r>
         <w:tab/>
       </w:r>
-      <w:bookmarkEnd w:id="103"/>
+      <w:bookmarkEnd w:id="119"/>
       <w:r>
         <w:t>Section Overview</w:t>
       </w:r>
-      <w:bookmarkEnd w:id="104"/>
+      <w:bookmarkEnd w:id="120"/>
     </w:p>
     <w:p>
       <w:pPr>
@@ -16251,7 +16392,7 @@
           <w:szCs w:val="32"/>
         </w:rPr>
       </w:pPr>
-      <w:bookmarkStart w:id="105" w:name="_Toc368858446"/>
+      <w:bookmarkStart w:id="121" w:name="_Toc368858446"/>
       <w:r>
         <w:br w:type="page"/>
       </w:r>
@@ -16260,7 +16401,7 @@
       <w:pPr>
         <w:pStyle w:val="Heading2"/>
       </w:pPr>
-      <w:bookmarkStart w:id="106" w:name="_Toc373953789"/>
+      <w:bookmarkStart w:id="122" w:name="_Toc373953789"/>
       <w:r>
         <w:lastRenderedPageBreak/>
         <w:t>9.2</w:t>
@@ -16268,11 +16409,11 @@
       <w:r>
         <w:tab/>
       </w:r>
-      <w:bookmarkEnd w:id="105"/>
+      <w:bookmarkEnd w:id="121"/>
       <w:r>
         <w:t>Data Flow Definition</w:t>
       </w:r>
-      <w:bookmarkEnd w:id="106"/>
+      <w:bookmarkEnd w:id="122"/>
     </w:p>
     <w:p>
       <w:pPr>
@@ -16320,7 +16461,7 @@
         <w:tblStyle w:val="TableGrid"/>
         <w:tblW w:w="9847" w:type="dxa"/>
         <w:jc w:val="center"/>
-        <w:tblLook w:val="04A0"/>
+        <w:tblLook w:val="04A0" w:firstRow="1" w:lastRow="0" w:firstColumn="1" w:lastColumn="0" w:noHBand="0" w:noVBand="1"/>
       </w:tblPr>
       <w:tblGrid>
         <w:gridCol w:w="1658"/>
@@ -17884,7 +18025,7 @@
                 <w:szCs w:val="22"/>
               </w:rPr>
             </w:pPr>
-            <w:commentRangeStart w:id="107"/>
+            <w:commentRangeStart w:id="123"/>
             <w:r>
               <w:rPr>
                 <w:rFonts w:ascii="Arial" w:eastAsia="Adobe Fangsong Std R" w:hAnsi="Arial" w:cs="Arial"/>
@@ -17904,12 +18045,12 @@
               </w:rPr>
               <w:t xml:space="preserve"> Path 6 is taken</w:t>
             </w:r>
-            <w:commentRangeEnd w:id="107"/>
+            <w:commentRangeEnd w:id="123"/>
             <w:r>
               <w:rPr>
                 <w:rStyle w:val="CommentReference"/>
               </w:rPr>
-              <w:commentReference w:id="107"/>
+              <w:commentReference w:id="123"/>
             </w:r>
             <w:r>
               <w:rPr>
@@ -18565,7 +18706,7 @@
       <w:pPr>
         <w:pStyle w:val="Heading2"/>
       </w:pPr>
-      <w:bookmarkStart w:id="108" w:name="_Toc373953790"/>
+      <w:bookmarkStart w:id="124" w:name="_Toc373953790"/>
       <w:r>
         <w:lastRenderedPageBreak/>
         <w:t>9.3</w:t>
@@ -18582,7 +18723,7 @@
       <w:r>
         <w:t>-Consumer Relationship Matrix</w:t>
       </w:r>
-      <w:bookmarkEnd w:id="108"/>
+      <w:bookmarkEnd w:id="124"/>
     </w:p>
     <w:p>
       <w:pPr>
@@ -18598,7 +18739,7 @@
         <w:tblStyle w:val="TableGrid"/>
         <w:tblW w:w="9818" w:type="dxa"/>
         <w:jc w:val="center"/>
-        <w:tblLook w:val="04A0"/>
+        <w:tblLook w:val="04A0" w:firstRow="1" w:lastRow="0" w:firstColumn="1" w:lastColumn="0" w:noHBand="0" w:noVBand="1"/>
       </w:tblPr>
       <w:tblGrid>
         <w:gridCol w:w="468"/>
@@ -26997,36 +27138,36 @@
       <w:r>
         <w:br w:type="page"/>
       </w:r>
-      <w:bookmarkStart w:id="109" w:name="_Toc368858450"/>
-      <w:bookmarkStart w:id="110" w:name="_Toc373953791"/>
+      <w:bookmarkStart w:id="125" w:name="_Toc368858450"/>
+      <w:bookmarkStart w:id="126" w:name="_Toc373953791"/>
       <w:r>
         <w:lastRenderedPageBreak/>
         <w:t xml:space="preserve">10.  </w:t>
       </w:r>
-      <w:bookmarkEnd w:id="109"/>
+      <w:bookmarkEnd w:id="125"/>
       <w:r>
         <w:t>Testing Consideration</w:t>
       </w:r>
-      <w:bookmarkEnd w:id="110"/>
+      <w:bookmarkEnd w:id="126"/>
     </w:p>
     <w:p>
       <w:pPr>
         <w:pStyle w:val="Heading2"/>
         <w:ind w:left="806" w:hanging="806"/>
       </w:pPr>
-      <w:bookmarkStart w:id="111" w:name="_Toc368858451"/>
-      <w:bookmarkStart w:id="112" w:name="_Toc373953792"/>
+      <w:bookmarkStart w:id="127" w:name="_Toc368858451"/>
+      <w:bookmarkStart w:id="128" w:name="_Toc373953792"/>
       <w:r>
         <w:t>10.1</w:t>
       </w:r>
       <w:r>
         <w:tab/>
       </w:r>
-      <w:bookmarkEnd w:id="111"/>
+      <w:bookmarkEnd w:id="127"/>
       <w:r>
         <w:t>Overview</w:t>
       </w:r>
-      <w:bookmarkEnd w:id="112"/>
+      <w:bookmarkEnd w:id="128"/>
     </w:p>
     <w:p>
       <w:pPr>
@@ -27041,25 +27182,25 @@
         <w:pStyle w:val="Heading2"/>
         <w:ind w:left="806" w:hanging="806"/>
       </w:pPr>
-      <w:bookmarkStart w:id="113" w:name="_Toc368858452"/>
-      <w:bookmarkStart w:id="114" w:name="_Toc373953793"/>
+      <w:bookmarkStart w:id="129" w:name="_Toc368858452"/>
+      <w:bookmarkStart w:id="130" w:name="_Toc373953793"/>
       <w:r>
         <w:t>10.2</w:t>
       </w:r>
       <w:r>
         <w:tab/>
       </w:r>
-      <w:bookmarkEnd w:id="113"/>
+      <w:bookmarkEnd w:id="129"/>
       <w:r>
         <w:t>Input Layer</w:t>
       </w:r>
-      <w:bookmarkEnd w:id="114"/>
+      <w:bookmarkEnd w:id="130"/>
     </w:p>
     <w:p>
       <w:pPr>
         <w:spacing w:after="0" w:line="240" w:lineRule="auto"/>
       </w:pPr>
-      <w:bookmarkStart w:id="115" w:name="_Toc368858453"/>
+      <w:bookmarkStart w:id="131" w:name="_Toc368858453"/>
       <w:r>
         <w:t>The Input Layer is responsible for managing all input required by the system.  The Input Layer is also the layer in which data begins to flow throughout the overall architecture.  Validating the Input Layer requires that any device or subsystem of the layer be properly tested to ensure that flow of information begins at these devices/subsystems.  Specifically input flow enters the computer.</w:t>
       </w:r>
@@ -27069,24 +27210,24 @@
         <w:pStyle w:val="Heading2"/>
         <w:ind w:left="806" w:hanging="806"/>
       </w:pPr>
-      <w:bookmarkStart w:id="116" w:name="_Toc373953794"/>
+      <w:bookmarkStart w:id="132" w:name="_Toc373953794"/>
       <w:r>
         <w:t>10.3</w:t>
       </w:r>
       <w:r>
         <w:tab/>
       </w:r>
-      <w:bookmarkEnd w:id="115"/>
+      <w:bookmarkEnd w:id="131"/>
       <w:r>
         <w:t>Processing Layer</w:t>
       </w:r>
-      <w:bookmarkEnd w:id="116"/>
+      <w:bookmarkEnd w:id="132"/>
     </w:p>
     <w:p>
       <w:pPr>
         <w:spacing w:after="0" w:line="240" w:lineRule="auto"/>
       </w:pPr>
-      <w:bookmarkStart w:id="117" w:name="_Toc368858454"/>
+      <w:bookmarkStart w:id="133" w:name="_Toc368858454"/>
       <w:r>
         <w:t>The Processing Control Layer controls the flow of information in and out of this layer.  To ensure proper validation, three subsystems will need to be tested.  First, the Input Controller needs to be tested to properly receive data from the Input Layer.  Second, the Output Controller needs proper configuring in order to send data to the Output Layer.  Lastly, the State and Load/Save Controllers need to properly send data to the Storage layer.</w:t>
       </w:r>
@@ -27096,18 +27237,18 @@
         <w:pStyle w:val="Heading2"/>
         <w:ind w:left="806" w:hanging="806"/>
       </w:pPr>
-      <w:bookmarkStart w:id="118" w:name="_Toc373953795"/>
+      <w:bookmarkStart w:id="134" w:name="_Toc373953795"/>
       <w:r>
         <w:t>10.4</w:t>
       </w:r>
       <w:r>
         <w:tab/>
       </w:r>
-      <w:bookmarkEnd w:id="117"/>
+      <w:bookmarkEnd w:id="133"/>
       <w:r>
         <w:t>Storage Layer</w:t>
       </w:r>
-      <w:bookmarkEnd w:id="118"/>
+      <w:bookmarkEnd w:id="134"/>
       <w:r>
         <w:t xml:space="preserve"> </w:t>
       </w:r>
@@ -27116,7 +27257,7 @@
       <w:pPr>
         <w:spacing w:after="0" w:line="240" w:lineRule="auto"/>
       </w:pPr>
-      <w:bookmarkStart w:id="119" w:name="_Toc368858455"/>
+      <w:bookmarkStart w:id="135" w:name="_Toc368858455"/>
       <w:r>
         <w:t>Validating the establishment of the Storage Layer first requires that the subsystems “Save File” and “Progress File” be tested.  Reliability is an important aspect for testing the subsystems “Save File” and “Programs File”.  Further testing will be done to ensure that the Storage Layer can hold the assets needed to create an immersive environment.</w:t>
       </w:r>
@@ -27126,29 +27267,29 @@
         <w:pStyle w:val="Heading2"/>
         <w:ind w:left="806" w:hanging="806"/>
       </w:pPr>
-      <w:bookmarkStart w:id="120" w:name="_Toc373953796"/>
+      <w:bookmarkStart w:id="136" w:name="_Toc373953796"/>
       <w:r>
         <w:t>10.5</w:t>
       </w:r>
       <w:r>
         <w:tab/>
       </w:r>
-      <w:bookmarkEnd w:id="119"/>
+      <w:bookmarkEnd w:id="135"/>
       <w:r>
         <w:t>Output Layer</w:t>
       </w:r>
-      <w:bookmarkEnd w:id="120"/>
+      <w:bookmarkEnd w:id="136"/>
     </w:p>
     <w:p>
       <w:pPr>
         <w:spacing w:after="0" w:line="240" w:lineRule="auto"/>
       </w:pPr>
-      <w:bookmarkStart w:id="121" w:name="_Toc368858456"/>
+      <w:bookmarkStart w:id="137" w:name="_Toc368858456"/>
       <w:r>
         <w:t>The Output Layer will be validated through the Graphics Driver subsystem and the Sound Driver subsystem, particularly the Wireless Headphone device and the Oculus Rift itself through the Graphics Driver.  Real-Time Responsiveness, Portability, and Reliability will be checked in this layer.</w:t>
       </w:r>
     </w:p>
-    <w:bookmarkEnd w:id="121"/>
+    <w:bookmarkEnd w:id="137"/>
     <w:p>
       <w:pPr>
         <w:jc w:val="center"/>
@@ -27164,7 +27305,7 @@
           <w:szCs w:val="20"/>
         </w:rPr>
       </w:pPr>
-      <w:bookmarkStart w:id="122" w:name="_Toc368858458"/>
+      <w:bookmarkStart w:id="138" w:name="_Toc368858458"/>
       <w:r>
         <w:br w:type="page"/>
       </w:r>
@@ -27174,37 +27315,37 @@
         <w:pStyle w:val="Heading1"/>
         <w:spacing w:before="720"/>
       </w:pPr>
-      <w:bookmarkStart w:id="123" w:name="_Toc373953797"/>
+      <w:bookmarkStart w:id="139" w:name="_Toc373953797"/>
       <w:r>
         <w:lastRenderedPageBreak/>
         <w:t xml:space="preserve">11.  </w:t>
       </w:r>
-      <w:bookmarkEnd w:id="122"/>
+      <w:bookmarkEnd w:id="138"/>
       <w:r>
         <w:t>Operating System Dependencies</w:t>
       </w:r>
-      <w:bookmarkEnd w:id="123"/>
+      <w:bookmarkEnd w:id="139"/>
     </w:p>
     <w:p>
       <w:pPr>
         <w:pStyle w:val="Heading2"/>
       </w:pPr>
-      <w:bookmarkStart w:id="124" w:name="_Toc368858459"/>
-      <w:bookmarkStart w:id="125" w:name="_Toc373953798"/>
+      <w:bookmarkStart w:id="140" w:name="_Toc368858459"/>
+      <w:bookmarkStart w:id="141" w:name="_Toc373953798"/>
       <w:r>
         <w:t xml:space="preserve">11.1 </w:t>
       </w:r>
       <w:r>
         <w:tab/>
       </w:r>
-      <w:bookmarkEnd w:id="124"/>
+      <w:bookmarkEnd w:id="140"/>
       <w:r>
         <w:t>Input Layer</w:t>
       </w:r>
-      <w:bookmarkEnd w:id="125"/>
-    </w:p>
-    <w:p>
-      <w:bookmarkStart w:id="126" w:name="_Toc368858460"/>
+      <w:bookmarkEnd w:id="141"/>
+    </w:p>
+    <w:p>
+      <w:bookmarkStart w:id="142" w:name="_Toc368858460"/>
       <w:r>
         <w:t>The input layer will receive input from the Oculus Rift and the Xbox controller. Drivers for multiple operating systems exist for the Oculus Rift but this project will focus on the Windows operating system because the Xbox controller works as a plug-n-play device.</w:t>
       </w:r>
@@ -27213,21 +27354,21 @@
       <w:pPr>
         <w:pStyle w:val="Heading2"/>
       </w:pPr>
-      <w:bookmarkStart w:id="127" w:name="_Toc373953799"/>
+      <w:bookmarkStart w:id="143" w:name="_Toc373953799"/>
       <w:r>
         <w:t xml:space="preserve">11.2 </w:t>
       </w:r>
       <w:r>
         <w:tab/>
       </w:r>
-      <w:bookmarkEnd w:id="126"/>
+      <w:bookmarkEnd w:id="142"/>
       <w:r>
         <w:t>Processing Layer</w:t>
       </w:r>
-      <w:bookmarkEnd w:id="127"/>
-    </w:p>
-    <w:p>
-      <w:bookmarkStart w:id="128" w:name="_Toc368858461"/>
+      <w:bookmarkEnd w:id="143"/>
+    </w:p>
+    <w:p>
+      <w:bookmarkStart w:id="144" w:name="_Toc368858461"/>
       <w:r>
         <w:t>The processing layer will use a game engine such as Unity or Unreal. These engines are cross-platform but team VR-X will be developing on a Windows platform.</w:t>
       </w:r>
@@ -27236,21 +27377,21 @@
       <w:pPr>
         <w:pStyle w:val="Heading2"/>
       </w:pPr>
-      <w:bookmarkStart w:id="129" w:name="_Toc373953800"/>
+      <w:bookmarkStart w:id="145" w:name="_Toc373953800"/>
       <w:r>
         <w:t xml:space="preserve">11.3 </w:t>
       </w:r>
       <w:r>
         <w:tab/>
       </w:r>
-      <w:bookmarkEnd w:id="128"/>
+      <w:bookmarkEnd w:id="144"/>
       <w:r>
         <w:t>Storage Layer</w:t>
       </w:r>
-      <w:bookmarkEnd w:id="129"/>
-    </w:p>
-    <w:p>
-      <w:bookmarkStart w:id="130" w:name="_Toc368858462"/>
+      <w:bookmarkEnd w:id="145"/>
+    </w:p>
+    <w:p>
+      <w:bookmarkStart w:id="146" w:name="_Toc368858462"/>
       <w:r>
         <w:t>File output for save games and student progress is cross-platform. Graphics and audio resources will be stored in a format that is also cross-platform.</w:t>
       </w:r>
@@ -27259,29 +27400,38 @@
       <w:pPr>
         <w:pStyle w:val="Heading2"/>
       </w:pPr>
-      <w:bookmarkStart w:id="131" w:name="_Toc373953801"/>
+      <w:bookmarkStart w:id="147" w:name="_Toc373953801"/>
+      <w:commentRangeStart w:id="148"/>
       <w:r>
         <w:t xml:space="preserve">11.4 </w:t>
       </w:r>
       <w:r>
         <w:tab/>
       </w:r>
-      <w:bookmarkEnd w:id="130"/>
+      <w:bookmarkEnd w:id="146"/>
       <w:r>
         <w:t>Output Layer</w:t>
       </w:r>
-      <w:bookmarkEnd w:id="131"/>
-    </w:p>
-    <w:p>
-      <w:bookmarkStart w:id="132" w:name="_Toc368858463"/>
+      <w:bookmarkEnd w:id="147"/>
+      <w:commentRangeEnd w:id="148"/>
+      <w:r>
+        <w:rPr>
+          <w:rStyle w:val="CommentReference"/>
+          <w:b w:val="0"/>
+        </w:rPr>
+        <w:commentReference w:id="148"/>
+      </w:r>
+    </w:p>
+    <w:p>
+      <w:bookmarkStart w:id="149" w:name="_Toc368858463"/>
       <w:r>
         <w:t>The only output device is the Oculus Rift and audio. Both of these output streams can be processed on any platform.</w:t>
       </w:r>
-      <w:bookmarkEnd w:id="132"/>
+      <w:bookmarkEnd w:id="149"/>
     </w:p>
     <w:sectPr>
-      <w:headerReference w:type="default" r:id="rId174"/>
-      <w:footerReference w:type="default" r:id="rId175"/>
+      <w:headerReference w:type="default" r:id="rId175"/>
+      <w:footerReference w:type="default" r:id="rId176"/>
       <w:pgSz w:w="12240" w:h="15840" w:code="1"/>
       <w:pgMar w:top="1152" w:right="1008" w:bottom="1008" w:left="1152" w:header="720" w:footer="720" w:gutter="0"/>
       <w:cols w:space="720"/>
@@ -27293,7 +27443,23 @@
 </file>
 
 <file path=word/comments.xml><?xml version="1.0" encoding="utf-8"?>
-<w:comments xmlns:ve="http://schemas.openxmlformats.org/markup-compatibility/2006" xmlns:o="urn:schemas-microsoft-com:office:office" xmlns:r="http://schemas.openxmlformats.org/officeDocument/2006/relationships" xmlns:m="http://schemas.openxmlformats.org/officeDocument/2006/math" xmlns:v="urn:schemas-microsoft-com:vml" xmlns:wp="http://schemas.openxmlformats.org/drawingml/2006/wordprocessingDrawing" xmlns:w10="urn:schemas-microsoft-com:office:word" xmlns:w="http://schemas.openxmlformats.org/wordprocessingml/2006/main" xmlns:wne="http://schemas.microsoft.com/office/word/2006/wordml">
+<w:comments xmlns:wpc="http://schemas.microsoft.com/office/word/2010/wordprocessingCanvas" xmlns:mc="http://schemas.openxmlformats.org/markup-compatibility/2006" xmlns:o="urn:schemas-microsoft-com:office:office" xmlns:r="http://schemas.openxmlformats.org/officeDocument/2006/relationships" xmlns:m="http://schemas.openxmlformats.org/officeDocument/2006/math" xmlns:v="urn:schemas-microsoft-com:vml" xmlns:wp14="http://schemas.microsoft.com/office/word/2010/wordprocessingDrawing" xmlns:wp="http://schemas.openxmlformats.org/drawingml/2006/wordprocessingDrawing" xmlns:w10="urn:schemas-microsoft-com:office:word" xmlns:w="http://schemas.openxmlformats.org/wordprocessingml/2006/main" xmlns:w14="http://schemas.microsoft.com/office/word/2010/wordml" xmlns:wpg="http://schemas.microsoft.com/office/word/2010/wordprocessingGroup" xmlns:wpi="http://schemas.microsoft.com/office/word/2010/wordprocessingInk" xmlns:wne="http://schemas.microsoft.com/office/word/2006/wordml" xmlns:wps="http://schemas.microsoft.com/office/word/2010/wordprocessingShape" mc:Ignorable="w14 wp14">
+  <w:comment w:id="11" w:author="Henry" w:date="2013-12-07T14:45:00Z" w:initials="H">
+    <w:p>
+      <w:pPr>
+        <w:pStyle w:val="CommentText"/>
+      </w:pPr>
+      <w:r>
+        <w:rPr>
+          <w:rStyle w:val="CommentReference"/>
+        </w:rPr>
+        <w:annotationRef/>
+      </w:r>
+      <w:r>
+        <w:t>What is virtual sandbox environment?</w:t>
+      </w:r>
+    </w:p>
+  </w:comment>
   <w:comment w:id="12" w:author="Gerardo" w:date="2013-12-06T22:44:00Z" w:initials="G">
     <w:p>
       <w:pPr>
@@ -27310,7 +27476,7 @@
       </w:r>
     </w:p>
   </w:comment>
-  <w:comment w:id="14" w:author="Gerardo" w:date="2013-12-06T22:50:00Z" w:initials="G">
+  <w:comment w:id="13" w:author="Henry" w:date="2013-12-07T14:45:00Z" w:initials="H">
     <w:p>
       <w:pPr>
         <w:pStyle w:val="CommentText"/>
@@ -27322,11 +27488,27 @@
         <w:annotationRef/>
       </w:r>
       <w:r>
+        <w:t>This sounds like the OS is holding the program and executing it.</w:t>
+      </w:r>
+    </w:p>
+  </w:comment>
+  <w:comment w:id="15" w:author="Gerardo" w:date="2013-12-06T22:50:00Z" w:initials="G">
+    <w:p>
+      <w:pPr>
+        <w:pStyle w:val="CommentText"/>
+      </w:pPr>
+      <w:r>
+        <w:rPr>
+          <w:rStyle w:val="CommentReference"/>
+        </w:rPr>
+        <w:annotationRef/>
+      </w:r>
+      <w:r>
         <w:t>Are you guys saying that the system will help the students become aware of the material by using their senses.</w:t>
       </w:r>
     </w:p>
   </w:comment>
-  <w:comment w:id="16" w:author="Gerardo" w:date="2013-12-06T22:54:00Z" w:initials="G">
+  <w:comment w:id="17" w:author="Gerardo" w:date="2013-12-06T22:54:00Z" w:initials="G">
     <w:p>
       <w:pPr>
         <w:pStyle w:val="CommentText"/>
@@ -27342,7 +27524,7 @@
       </w:r>
     </w:p>
   </w:comment>
-  <w:comment w:id="17" w:author="Gerardo" w:date="2013-12-07T08:33:00Z" w:initials="G">
+  <w:comment w:id="18" w:author="Gerardo" w:date="2013-12-07T08:33:00Z" w:initials="G">
     <w:p>
       <w:pPr>
         <w:pStyle w:val="CommentText"/>
@@ -27354,14 +27536,11 @@
         <w:annotationRef/>
       </w:r>
       <w:r>
-        <w:t xml:space="preserve">At the </w:t>
-      </w:r>
-      <w:r>
-        <w:t>same time</w:t>
+        <w:t>At the same time</w:t>
       </w:r>
     </w:p>
   </w:comment>
-  <w:comment w:id="24" w:author="Gerardo" w:date="2013-12-07T08:32:00Z" w:initials="G">
+  <w:comment w:id="22" w:author="Henry" w:date="2013-12-07T14:47:00Z" w:initials="H">
     <w:p>
       <w:pPr>
         <w:pStyle w:val="CommentText"/>
@@ -27373,17 +27552,11 @@
         <w:annotationRef/>
       </w:r>
       <w:r>
-        <w:t>What about the customers</w:t>
-      </w:r>
-      <w:r>
-        <w:t>,</w:t>
-      </w:r>
-      <w:r>
-        <w:t xml:space="preserve"> will you have them in mind as well</w:t>
+        <w:t>Said that there are 5 guiding principles.  Only see 4</w:t>
       </w:r>
     </w:p>
   </w:comment>
-  <w:comment w:id="27" w:author="Gerardo" w:date="2013-12-07T08:32:00Z" w:initials="G">
+  <w:comment w:id="26" w:author="Gerardo" w:date="2013-12-07T08:32:00Z" w:initials="G">
     <w:p>
       <w:pPr>
         <w:pStyle w:val="CommentText"/>
@@ -27395,23 +27568,11 @@
         <w:annotationRef/>
       </w:r>
       <w:r>
-        <w:t xml:space="preserve">What </w:t>
-      </w:r>
-      <w:r>
-        <w:t>about</w:t>
-      </w:r>
-      <w:r>
-        <w:t xml:space="preserve"> the </w:t>
-      </w:r>
-      <w:r>
-        <w:t>Mac</w:t>
-      </w:r>
-      <w:r>
-        <w:t xml:space="preserve"> OS</w:t>
+        <w:t>What about the customers, will you have them in mind as well</w:t>
       </w:r>
     </w:p>
   </w:comment>
-  <w:comment w:id="39" w:author="Gerardo" w:date="2013-12-07T07:32:00Z" w:initials="G">
+  <w:comment w:id="27" w:author="Henry" w:date="2013-12-07T14:48:00Z" w:initials="H">
     <w:p>
       <w:pPr>
         <w:pStyle w:val="CommentText"/>
@@ -27422,12 +27583,173 @@
         </w:rPr>
         <w:annotationRef/>
       </w:r>
+    </w:p>
+    <w:p>
+      <w:pPr>
+        <w:pStyle w:val="CommentText"/>
+      </w:pPr>
+      <w:r>
+        <w:t>How will Ease of Use affect the architectural design?</w:t>
+      </w:r>
+    </w:p>
+  </w:comment>
+  <w:comment w:id="30" w:author="Gerardo" w:date="2013-12-07T08:32:00Z" w:initials="G">
+    <w:p>
+      <w:pPr>
+        <w:pStyle w:val="CommentText"/>
+      </w:pPr>
+      <w:r>
+        <w:rPr>
+          <w:rStyle w:val="CommentReference"/>
+        </w:rPr>
+        <w:annotationRef/>
+      </w:r>
+      <w:r>
+        <w:t>What about the Mac OS</w:t>
+      </w:r>
+    </w:p>
+  </w:comment>
+  <w:comment w:id="33" w:author="Henry" w:date="2013-12-07T14:48:00Z" w:initials="H">
+    <w:p>
+      <w:pPr>
+        <w:pStyle w:val="CommentText"/>
+      </w:pPr>
+      <w:r>
+        <w:rPr>
+          <w:rStyle w:val="CommentReference"/>
+        </w:rPr>
+        <w:annotationRef/>
+      </w:r>
+      <w:r>
+        <w:t>Arrows between the high level layers in the architecture will be useful for clarity</w:t>
+      </w:r>
+    </w:p>
+    <w:p>
+      <w:pPr>
+        <w:pStyle w:val="CommentText"/>
+      </w:pPr>
+      <w:r>
+        <w:t>Section 3, figure 3-1</w:t>
+      </w:r>
+    </w:p>
+  </w:comment>
+  <w:comment w:id="42" w:author="Henry" w:date="2013-12-07T15:01:00Z" w:initials="H">
+    <w:p>
+      <w:pPr>
+        <w:pStyle w:val="CommentText"/>
+      </w:pPr>
+      <w:r>
+        <w:rPr>
+          <w:rStyle w:val="CommentReference"/>
+        </w:rPr>
+        <w:annotationRef/>
+      </w:r>
+      <w:r>
+        <w:t>I feel that the architecture diagram could be redrawn to limit the intersection of arrows</w:t>
+      </w:r>
+    </w:p>
+    <w:p>
+      <w:pPr>
+        <w:pStyle w:val="CommentText"/>
+      </w:pPr>
+      <w:r>
+        <w:t>Try rearranging the subsystems in the Processing and Storage layer.  I think it can be</w:t>
+      </w:r>
+    </w:p>
+    <w:p>
+      <w:pPr>
+        <w:pStyle w:val="CommentText"/>
+      </w:pPr>
+      <w:proofErr w:type="gramStart"/>
+      <w:r>
+        <w:t>done</w:t>
+      </w:r>
+      <w:proofErr w:type="gramEnd"/>
+      <w:r>
+        <w:t>.</w:t>
+      </w:r>
+    </w:p>
+  </w:comment>
+  <w:comment w:id="41" w:author="Henry" w:date="2013-12-07T14:51:00Z" w:initials="H">
+    <w:p>
+      <w:pPr>
+        <w:pStyle w:val="CommentText"/>
+      </w:pPr>
+      <w:r>
+        <w:rPr>
+          <w:rStyle w:val="CommentReference"/>
+        </w:rPr>
+        <w:annotationRef/>
+      </w:r>
+      <w:r>
+        <w:t xml:space="preserve">Doesn't the state controller </w:t>
+      </w:r>
+      <w:proofErr w:type="spellStart"/>
+      <w:r>
+        <w:t>subsytem</w:t>
+      </w:r>
+      <w:proofErr w:type="spellEnd"/>
+      <w:r>
+        <w:t xml:space="preserve"> need data to save to progress file?  How will</w:t>
+      </w:r>
+    </w:p>
+    <w:p>
+      <w:pPr>
+        <w:pStyle w:val="CommentText"/>
+      </w:pPr>
+      <w:proofErr w:type="gramStart"/>
+      <w:r>
+        <w:t>the</w:t>
+      </w:r>
+      <w:proofErr w:type="gramEnd"/>
+      <w:r>
+        <w:t xml:space="preserve"> state controller get data?  Figure 3-2 makes it look like it just generates data and</w:t>
+      </w:r>
+    </w:p>
+    <w:p>
+      <w:pPr>
+        <w:pStyle w:val="CommentText"/>
+      </w:pPr>
+      <w:proofErr w:type="gramStart"/>
+      <w:r>
+        <w:t>sends</w:t>
+      </w:r>
+      <w:proofErr w:type="gramEnd"/>
+      <w:r>
+        <w:t>.  I think the state controller will get data from the other subsystems and then</w:t>
+      </w:r>
+    </w:p>
+    <w:p>
+      <w:pPr>
+        <w:pStyle w:val="CommentText"/>
+      </w:pPr>
+      <w:proofErr w:type="gramStart"/>
+      <w:r>
+        <w:t>send</w:t>
+      </w:r>
+      <w:proofErr w:type="gramEnd"/>
+      <w:r>
+        <w:t xml:space="preserve"> to progress file subsystem.</w:t>
+      </w:r>
+    </w:p>
+  </w:comment>
+  <w:comment w:id="46" w:author="Gerardo" w:date="2013-12-07T07:32:00Z" w:initials="G">
+    <w:p>
+      <w:pPr>
+        <w:pStyle w:val="CommentText"/>
+      </w:pPr>
+      <w:r>
+        <w:rPr>
+          <w:rStyle w:val="CommentReference"/>
+        </w:rPr>
+        <w:annotationRef/>
+      </w:r>
       <w:r>
         <w:t>You may want to add assumptions at the layer and subsystem level</w:t>
       </w:r>
     </w:p>
   </w:comment>
-  <w:comment w:id="43" w:author="Gerardo" w:date="2013-12-07T07:34:00Z" w:initials="G">
+  <w:comment w:id="50" w:author="Gerardo" w:date="2013-12-07T07:34:00Z" w:initials="G">
     <w:p>
       <w:pPr>
         <w:pStyle w:val="CommentText"/>
@@ -27443,7 +27765,7 @@
       </w:r>
     </w:p>
   </w:comment>
-  <w:comment w:id="47" w:author="Gerardo" w:date="2013-12-07T07:25:00Z" w:initials="G">
+  <w:comment w:id="54" w:author="Henry" w:date="2013-12-07T14:51:00Z" w:initials="H">
     <w:p>
       <w:pPr>
         <w:pStyle w:val="CommentText"/>
@@ -27454,12 +27776,33 @@
         </w:rPr>
         <w:annotationRef/>
       </w:r>
+    </w:p>
+    <w:p>
+      <w:pPr>
+        <w:pStyle w:val="CommentText"/>
+      </w:pPr>
+      <w:r>
+        <w:t>Description for Oculus Rift SDK and the function are the same.  Should they be?</w:t>
+      </w:r>
+    </w:p>
+  </w:comment>
+  <w:comment w:id="55" w:author="Gerardo" w:date="2013-12-07T07:25:00Z" w:initials="G">
+    <w:p>
+      <w:pPr>
+        <w:pStyle w:val="CommentText"/>
+      </w:pPr>
+      <w:r>
+        <w:rPr>
+          <w:rStyle w:val="CommentReference"/>
+        </w:rPr>
+        <w:annotationRef/>
+      </w:r>
       <w:r>
         <w:t>I think this will have a method since it has to pass the angles and coordinates to the next layer</w:t>
       </w:r>
     </w:p>
   </w:comment>
-  <w:comment w:id="48" w:author="Gerardo" w:date="2013-12-07T07:27:00Z" w:initials="G">
+  <w:comment w:id="56" w:author="Gerardo" w:date="2013-12-07T07:27:00Z" w:initials="G">
     <w:p>
       <w:pPr>
         <w:pStyle w:val="CommentText"/>
@@ -27475,7 +27818,7 @@
       </w:r>
     </w:p>
   </w:comment>
-  <w:comment w:id="49" w:author="Gerardo" w:date="2013-12-07T07:31:00Z" w:initials="G">
+  <w:comment w:id="57" w:author="Gerardo" w:date="2013-12-07T07:31:00Z" w:initials="G">
     <w:p>
       <w:pPr>
         <w:pStyle w:val="CommentText"/>
@@ -27491,7 +27834,7 @@
       </w:r>
     </w:p>
   </w:comment>
-  <w:comment w:id="50" w:author="Gerardo" w:date="2013-12-07T07:29:00Z" w:initials="G">
+  <w:comment w:id="58" w:author="Gerardo" w:date="2013-12-07T07:29:00Z" w:initials="G">
     <w:p>
       <w:pPr>
         <w:pStyle w:val="CommentText"/>
@@ -27507,7 +27850,7 @@
       </w:r>
     </w:p>
   </w:comment>
-  <w:comment w:id="51" w:author="Gerardo" w:date="2013-12-07T07:29:00Z" w:initials="G">
+  <w:comment w:id="59" w:author="Gerardo" w:date="2013-12-07T07:29:00Z" w:initials="G">
     <w:p>
       <w:pPr>
         <w:pStyle w:val="CommentText"/>
@@ -27523,7 +27866,7 @@
       </w:r>
     </w:p>
   </w:comment>
-  <w:comment w:id="54" w:author="Gerardo" w:date="2013-12-07T07:59:00Z" w:initials="G">
+  <w:comment w:id="62" w:author="Gerardo" w:date="2013-12-07T07:59:00Z" w:initials="G">
     <w:p>
       <w:pPr>
         <w:pStyle w:val="CommentText"/>
@@ -27539,7 +27882,7 @@
       </w:r>
     </w:p>
   </w:comment>
-  <w:comment w:id="58" w:author="Gerardo" w:date="2013-12-07T07:36:00Z" w:initials="G">
+  <w:comment w:id="66" w:author="Gerardo" w:date="2013-12-07T07:36:00Z" w:initials="G">
     <w:p>
       <w:pPr>
         <w:pStyle w:val="CommentText"/>
@@ -27555,7 +27898,7 @@
       </w:r>
     </w:p>
   </w:comment>
-  <w:comment w:id="62" w:author="Gerardo" w:date="2013-12-07T07:43:00Z" w:initials="G">
+  <w:comment w:id="70" w:author="Henry" w:date="2013-12-07T14:58:00Z" w:initials="H">
     <w:p>
       <w:pPr>
         <w:pStyle w:val="CommentText"/>
@@ -27566,12 +27909,44 @@
         </w:rPr>
         <w:annotationRef/>
       </w:r>
+    </w:p>
+    <w:p>
+      <w:pPr>
+        <w:pStyle w:val="CommentText"/>
+      </w:pPr>
+      <w:r>
+        <w:t xml:space="preserve">Input Controller subsystem doesn't have interlayer interface. </w:t>
+      </w:r>
+      <w:proofErr w:type="gramStart"/>
+      <w:r>
+        <w:t>add</w:t>
+      </w:r>
+      <w:proofErr w:type="gramEnd"/>
+      <w:r>
+        <w:t xml:space="preserve"> description in</w:t>
+      </w:r>
+      <w:r>
+        <w:t>.  Any subsystem that has arrows that go between layers needs to have an interlayer interface</w:t>
+      </w:r>
+    </w:p>
+  </w:comment>
+  <w:comment w:id="71" w:author="Gerardo" w:date="2013-12-07T07:43:00Z" w:initials="G">
+    <w:p>
+      <w:pPr>
+        <w:pStyle w:val="CommentText"/>
+      </w:pPr>
+      <w:r>
+        <w:rPr>
+          <w:rStyle w:val="CommentReference"/>
+        </w:rPr>
+        <w:annotationRef/>
+      </w:r>
       <w:r>
         <w:t>Change as before</w:t>
       </w:r>
     </w:p>
   </w:comment>
-  <w:comment w:id="63" w:author="Gerardo" w:date="2013-12-07T07:46:00Z" w:initials="G">
+  <w:comment w:id="72" w:author="Gerardo" w:date="2013-12-07T07:46:00Z" w:initials="G">
     <w:p>
       <w:pPr>
         <w:pStyle w:val="CommentText"/>
@@ -27587,7 +27962,7 @@
       </w:r>
     </w:p>
   </w:comment>
-  <w:comment w:id="64" w:author="Gerardo" w:date="2013-12-07T07:46:00Z" w:initials="G">
+  <w:comment w:id="73" w:author="Gerardo" w:date="2013-12-07T07:46:00Z" w:initials="G">
     <w:p>
       <w:pPr>
         <w:pStyle w:val="CommentText"/>
@@ -27603,7 +27978,7 @@
       </w:r>
     </w:p>
   </w:comment>
-  <w:comment w:id="65" w:author="Gerardo" w:date="2013-12-07T07:52:00Z" w:initials="G">
+  <w:comment w:id="74" w:author="Henry" w:date="2013-12-07T14:53:00Z" w:initials="H">
     <w:p>
       <w:pPr>
         <w:pStyle w:val="CommentText"/>
@@ -27615,11 +27990,30 @@
         <w:annotationRef/>
       </w:r>
       <w:r>
+        <w:t xml:space="preserve">Graphics </w:t>
+      </w:r>
+      <w:r>
+        <w:t>doesn't have interlayer interfaces, add description in</w:t>
+      </w:r>
+    </w:p>
+  </w:comment>
+  <w:comment w:id="75" w:author="Gerardo" w:date="2013-12-07T07:52:00Z" w:initials="G">
+    <w:p>
+      <w:pPr>
+        <w:pStyle w:val="CommentText"/>
+      </w:pPr>
+      <w:r>
+        <w:rPr>
+          <w:rStyle w:val="CommentReference"/>
+        </w:rPr>
+        <w:annotationRef/>
+      </w:r>
+      <w:r>
         <w:t>Everywhere you see function change it to responsibility</w:t>
       </w:r>
     </w:p>
   </w:comment>
-  <w:comment w:id="66" w:author="Gerardo" w:date="2013-12-07T08:30:00Z" w:initials="G">
+  <w:comment w:id="76" w:author="Gerardo" w:date="2013-12-07T08:30:00Z" w:initials="G">
     <w:p>
       <w:pPr>
         <w:pStyle w:val="CommentText"/>
@@ -27635,7 +28029,7 @@
       </w:r>
     </w:p>
   </w:comment>
-  <w:comment w:id="67" w:author="Gerardo" w:date="2013-12-07T07:53:00Z" w:initials="G">
+  <w:comment w:id="77" w:author="Henry" w:date="2013-12-07T14:53:00Z" w:initials="H">
     <w:p>
       <w:pPr>
         <w:pStyle w:val="CommentText"/>
@@ -27647,11 +28041,43 @@
         <w:annotationRef/>
       </w:r>
       <w:r>
+        <w:t>Sound doesn't have interlayer interfaces, add description in</w:t>
+      </w:r>
+    </w:p>
+  </w:comment>
+  <w:comment w:id="78" w:author="Henry" w:date="2013-12-07T14:54:00Z" w:initials="H">
+    <w:p>
+      <w:pPr>
+        <w:pStyle w:val="CommentText"/>
+      </w:pPr>
+      <w:r>
+        <w:rPr>
+          <w:rStyle w:val="CommentReference"/>
+        </w:rPr>
+        <w:annotationRef/>
+      </w:r>
+      <w:r>
+        <w:t>Load/Save needs to have interlayer interfaces, add description in</w:t>
+      </w:r>
+    </w:p>
+  </w:comment>
+  <w:comment w:id="79" w:author="Gerardo" w:date="2013-12-07T07:53:00Z" w:initials="G">
+    <w:p>
+      <w:pPr>
+        <w:pStyle w:val="CommentText"/>
+      </w:pPr>
+      <w:r>
+        <w:rPr>
+          <w:rStyle w:val="CommentReference"/>
+        </w:rPr>
+        <w:annotationRef/>
+      </w:r>
+      <w:r>
         <w:t>How will the state Controller know when to save the progress. Nothing connects to the subsystem so what information will it be saving.</w:t>
       </w:r>
     </w:p>
   </w:comment>
-  <w:comment w:id="68" w:author="Gerardo" w:date="2013-12-07T07:54:00Z" w:initials="G">
+  <w:comment w:id="80" w:author="Gerardo" w:date="2013-12-07T07:54:00Z" w:initials="G">
     <w:p>
       <w:pPr>
         <w:pStyle w:val="CommentText"/>
@@ -27667,7 +28093,7 @@
       </w:r>
     </w:p>
   </w:comment>
-  <w:comment w:id="69" w:author="Gerardo" w:date="2013-12-07T08:30:00Z" w:initials="G">
+  <w:comment w:id="81" w:author="Gerardo" w:date="2013-12-07T08:30:00Z" w:initials="G">
     <w:p>
       <w:pPr>
         <w:pStyle w:val="CommentText"/>
@@ -27679,17 +28105,11 @@
         <w:annotationRef/>
       </w:r>
       <w:r>
-        <w:t xml:space="preserve">It should </w:t>
-      </w:r>
-      <w:r>
-        <w:t>have at</w:t>
-      </w:r>
-      <w:r>
-        <w:t xml:space="preserve"> least one function for communicating with the next layer </w:t>
+        <w:t xml:space="preserve">It should have at least one function for communicating with the next layer </w:t>
       </w:r>
     </w:p>
   </w:comment>
-  <w:comment w:id="74" w:author="Gerardo" w:date="2013-12-07T08:01:00Z" w:initials="G">
+  <w:comment w:id="86" w:author="Gerardo" w:date="2013-12-07T08:01:00Z" w:initials="G">
     <w:p>
       <w:pPr>
         <w:pStyle w:val="CommentText"/>
@@ -27705,7 +28125,7 @@
       </w:r>
     </w:p>
   </w:comment>
-  <w:comment w:id="76" w:author="Gerardo" w:date="2013-12-07T08:02:00Z" w:initials="G">
+  <w:comment w:id="88" w:author="Gerardo" w:date="2013-12-07T08:02:00Z" w:initials="G">
     <w:p>
       <w:pPr>
         <w:pStyle w:val="CommentText"/>
@@ -27721,7 +28141,7 @@
       </w:r>
     </w:p>
   </w:comment>
-  <w:comment w:id="80" w:author="Gerardo" w:date="2013-12-07T08:07:00Z" w:initials="G">
+  <w:comment w:id="92" w:author="Gerardo" w:date="2013-12-07T08:07:00Z" w:initials="G">
     <w:p>
       <w:pPr>
         <w:pStyle w:val="CommentText"/>
@@ -27737,7 +28157,7 @@
       </w:r>
     </w:p>
   </w:comment>
-  <w:comment w:id="81" w:author="Gerardo" w:date="2013-12-07T08:28:00Z" w:initials="G">
+  <w:comment w:id="93" w:author="Henry" w:date="2013-12-07T14:59:00Z" w:initials="H">
     <w:p>
       <w:pPr>
         <w:pStyle w:val="CommentText"/>
@@ -27749,17 +28169,11 @@
         <w:annotationRef/>
       </w:r>
       <w:r>
-        <w:t xml:space="preserve">It should have at least one method since you guys are communicating with something that is </w:t>
-      </w:r>
-      <w:r>
-        <w:t>outside the</w:t>
-      </w:r>
-      <w:r>
-        <w:t xml:space="preserve"> system</w:t>
+        <w:t>Needs interlayer interface</w:t>
       </w:r>
     </w:p>
   </w:comment>
-  <w:comment w:id="82" w:author="Gerardo" w:date="2013-12-07T08:09:00Z" w:initials="G">
+  <w:comment w:id="94" w:author="Gerardo" w:date="2013-12-07T08:28:00Z" w:initials="G">
     <w:p>
       <w:pPr>
         <w:pStyle w:val="CommentText"/>
@@ -27771,11 +28185,27 @@
         <w:annotationRef/>
       </w:r>
       <w:r>
+        <w:t>It should have at least one method since you guys are communicating with something that is outside the system</w:t>
+      </w:r>
+    </w:p>
+  </w:comment>
+  <w:comment w:id="95" w:author="Gerardo" w:date="2013-12-07T08:09:00Z" w:initials="G">
+    <w:p>
+      <w:pPr>
+        <w:pStyle w:val="CommentText"/>
+      </w:pPr>
+      <w:r>
+        <w:rPr>
+          <w:rStyle w:val="CommentReference"/>
+        </w:rPr>
+        <w:annotationRef/>
+      </w:r>
+      <w:r>
         <w:t>Convert from 2D to 3D</w:t>
       </w:r>
     </w:p>
   </w:comment>
-  <w:comment w:id="83" w:author="Gerardo" w:date="2013-12-07T08:10:00Z" w:initials="G">
+  <w:comment w:id="96" w:author="Gerardo" w:date="2013-12-07T08:10:00Z" w:initials="G">
     <w:p>
       <w:pPr>
         <w:pStyle w:val="CommentText"/>
@@ -27791,7 +28221,7 @@
       </w:r>
     </w:p>
   </w:comment>
-  <w:comment w:id="84" w:author="Gerardo" w:date="2013-12-07T08:11:00Z" w:initials="G">
+  <w:comment w:id="97" w:author="Gerardo" w:date="2013-12-07T08:11:00Z" w:initials="G">
     <w:p>
       <w:pPr>
         <w:pStyle w:val="CommentText"/>
@@ -27807,7 +28237,7 @@
       </w:r>
     </w:p>
   </w:comment>
-  <w:comment w:id="85" w:author="Gerardo" w:date="2013-12-07T08:12:00Z" w:initials="G">
+  <w:comment w:id="98" w:author="Henry" w:date="2013-12-07T14:59:00Z" w:initials="H">
     <w:p>
       <w:pPr>
         <w:pStyle w:val="CommentText"/>
@@ -27819,11 +28249,27 @@
         <w:annotationRef/>
       </w:r>
       <w:r>
+        <w:t>Needs interlayer interface</w:t>
+      </w:r>
+    </w:p>
+  </w:comment>
+  <w:comment w:id="99" w:author="Gerardo" w:date="2013-12-07T08:12:00Z" w:initials="G">
+    <w:p>
+      <w:pPr>
+        <w:pStyle w:val="CommentText"/>
+      </w:pPr>
+      <w:r>
+        <w:rPr>
+          <w:rStyle w:val="CommentReference"/>
+        </w:rPr>
+        <w:annotationRef/>
+      </w:r>
+      <w:r>
         <w:t>Should have a method</w:t>
       </w:r>
     </w:p>
   </w:comment>
-  <w:comment w:id="90" w:author="Gerardo" w:date="2013-12-07T08:13:00Z" w:initials="G">
+  <w:comment w:id="104" w:author="Gerardo" w:date="2013-12-07T08:13:00Z" w:initials="G">
     <w:p>
       <w:pPr>
         <w:pStyle w:val="CommentText"/>
@@ -27839,7 +28285,7 @@
       </w:r>
     </w:p>
   </w:comment>
-  <w:comment w:id="94" w:author="Gerardo" w:date="2013-12-07T08:16:00Z" w:initials="G">
+  <w:comment w:id="105" w:author="Henry" w:date="2013-12-07T15:00:00Z" w:initials="H">
     <w:p>
       <w:pPr>
         <w:pStyle w:val="CommentText"/>
@@ -27851,6 +28297,35 @@
         <w:annotationRef/>
       </w:r>
       <w:r>
+        <w:t xml:space="preserve">Description for storage layer is a bit vague (the word state is vague).  Should </w:t>
+      </w:r>
+    </w:p>
+    <w:p>
+      <w:pPr>
+        <w:pStyle w:val="CommentText"/>
+      </w:pPr>
+      <w:proofErr w:type="gramStart"/>
+      <w:r>
+        <w:t>explicitly</w:t>
+      </w:r>
+      <w:proofErr w:type="gramEnd"/>
+      <w:r>
+        <w:t xml:space="preserve"> include things like the game script and audio.</w:t>
+      </w:r>
+    </w:p>
+  </w:comment>
+  <w:comment w:id="109" w:author="Gerardo" w:date="2013-12-07T08:16:00Z" w:initials="G">
+    <w:p>
+      <w:pPr>
+        <w:pStyle w:val="CommentText"/>
+      </w:pPr>
+      <w:r>
+        <w:rPr>
+          <w:rStyle w:val="CommentReference"/>
+        </w:rPr>
+        <w:annotationRef/>
+      </w:r>
+      <w:r>
         <w:t>I think you guys need to reword this layer because as of now this is just the database and should not be a layer.</w:t>
       </w:r>
     </w:p>
@@ -27876,7 +28351,7 @@
       </w:r>
     </w:p>
   </w:comment>
-  <w:comment w:id="107" w:author="Gerardo" w:date="2013-12-07T08:24:00Z" w:initials="G">
+  <w:comment w:id="116" w:author="Henry" w:date="2013-12-07T15:00:00Z" w:initials="H">
     <w:p>
       <w:pPr>
         <w:pStyle w:val="CommentText"/>
@@ -27888,7 +28363,84 @@
         <w:annotationRef/>
       </w:r>
       <w:r>
+        <w:t>I don't see how requirements 8.1, 8.6, 8.9 and 8.10 are addressed in the architecture</w:t>
+      </w:r>
+    </w:p>
+  </w:comment>
+  <w:comment w:id="123" w:author="Gerardo" w:date="2013-12-07T08:24:00Z" w:initials="G">
+    <w:p>
+      <w:pPr>
+        <w:pStyle w:val="CommentText"/>
+      </w:pPr>
+      <w:r>
+        <w:rPr>
+          <w:rStyle w:val="CommentReference"/>
+        </w:rPr>
+        <w:annotationRef/>
+      </w:r>
+      <w:r>
         <w:t>This should be also sent to another subsystem or how will the system know that the game was loaded or not.</w:t>
+      </w:r>
+    </w:p>
+  </w:comment>
+  <w:comment w:id="148" w:author="Henry" w:date="2013-12-07T15:01:00Z" w:initials="H">
+    <w:p>
+      <w:pPr>
+        <w:pStyle w:val="CommentText"/>
+      </w:pPr>
+      <w:r>
+        <w:rPr>
+          <w:rStyle w:val="CommentReference"/>
+        </w:rPr>
+        <w:annotationRef/>
+      </w:r>
+      <w:r>
+        <w:t>The output layer described in OS dependencies looks a bit misleading.  It sounds like</w:t>
+      </w:r>
+    </w:p>
+    <w:p>
+      <w:pPr>
+        <w:pStyle w:val="CommentText"/>
+      </w:pPr>
+      <w:r>
+        <w:t xml:space="preserve"> </w:t>
+      </w:r>
+      <w:proofErr w:type="gramStart"/>
+      <w:r>
+        <w:t>the</w:t>
+      </w:r>
+      <w:proofErr w:type="gramEnd"/>
+      <w:r>
+        <w:t xml:space="preserve"> output layer is just the output devices.  OS dependencies for the output layer</w:t>
+      </w:r>
+    </w:p>
+    <w:p>
+      <w:pPr>
+        <w:pStyle w:val="CommentText"/>
+      </w:pPr>
+      <w:proofErr w:type="gramStart"/>
+      <w:r>
+        <w:t>means</w:t>
+      </w:r>
+      <w:proofErr w:type="gramEnd"/>
+      <w:r>
+        <w:t xml:space="preserve"> are there any dependencies or assumptions needed to implement the output layer</w:t>
+      </w:r>
+    </w:p>
+    <w:p>
+      <w:pPr>
+        <w:pStyle w:val="CommentText"/>
+      </w:pPr>
+      <w:r>
+        <w:t>(</w:t>
+      </w:r>
+      <w:proofErr w:type="gramStart"/>
+      <w:r>
+        <w:t>those</w:t>
+      </w:r>
+      <w:proofErr w:type="gramEnd"/>
+      <w:r>
+        <w:t xml:space="preserve"> subsystems)</w:t>
       </w:r>
     </w:p>
   </w:comment>
@@ -27896,7 +28448,7 @@
 </file>
 
 <file path=word/endnotes.xml><?xml version="1.0" encoding="utf-8"?>
-<w:endnotes xmlns:ve="http://schemas.openxmlformats.org/markup-compatibility/2006" xmlns:o="urn:schemas-microsoft-com:office:office" xmlns:r="http://schemas.openxmlformats.org/officeDocument/2006/relationships" xmlns:m="http://schemas.openxmlformats.org/officeDocument/2006/math" xmlns:v="urn:schemas-microsoft-com:vml" xmlns:wp="http://schemas.openxmlformats.org/drawingml/2006/wordprocessingDrawing" xmlns:w10="urn:schemas-microsoft-com:office:word" xmlns:w="http://schemas.openxmlformats.org/wordprocessingml/2006/main" xmlns:wne="http://schemas.microsoft.com/office/word/2006/wordml">
+<w:endnotes xmlns:wpc="http://schemas.microsoft.com/office/word/2010/wordprocessingCanvas" xmlns:mc="http://schemas.openxmlformats.org/markup-compatibility/2006" xmlns:o="urn:schemas-microsoft-com:office:office" xmlns:r="http://schemas.openxmlformats.org/officeDocument/2006/relationships" xmlns:m="http://schemas.openxmlformats.org/officeDocument/2006/math" xmlns:v="urn:schemas-microsoft-com:vml" xmlns:wp14="http://schemas.microsoft.com/office/word/2010/wordprocessingDrawing" xmlns:wp="http://schemas.openxmlformats.org/drawingml/2006/wordprocessingDrawing" xmlns:w10="urn:schemas-microsoft-com:office:word" xmlns:w="http://schemas.openxmlformats.org/wordprocessingml/2006/main" xmlns:w14="http://schemas.microsoft.com/office/word/2010/wordml" xmlns:wpg="http://schemas.microsoft.com/office/word/2010/wordprocessingGroup" xmlns:wpi="http://schemas.microsoft.com/office/word/2010/wordprocessingInk" xmlns:wne="http://schemas.microsoft.com/office/word/2006/wordml" xmlns:wps="http://schemas.microsoft.com/office/word/2010/wordprocessingShape" mc:Ignorable="w14 wp14">
   <w:endnote w:type="separator" w:id="-1">
     <w:p>
       <w:pPr>
@@ -27928,7 +28480,7 @@
 </file>
 
 <file path=word/footer1.xml><?xml version="1.0" encoding="utf-8"?>
-<w:ftr xmlns:ve="http://schemas.openxmlformats.org/markup-compatibility/2006" xmlns:o="urn:schemas-microsoft-com:office:office" xmlns:r="http://schemas.openxmlformats.org/officeDocument/2006/relationships" xmlns:m="http://schemas.openxmlformats.org/officeDocument/2006/math" xmlns:v="urn:schemas-microsoft-com:vml" xmlns:wp="http://schemas.openxmlformats.org/drawingml/2006/wordprocessingDrawing" xmlns:w10="urn:schemas-microsoft-com:office:word" xmlns:w="http://schemas.openxmlformats.org/wordprocessingml/2006/main" xmlns:wne="http://schemas.microsoft.com/office/word/2006/wordml">
+<w:ftr xmlns:wpc="http://schemas.microsoft.com/office/word/2010/wordprocessingCanvas" xmlns:mc="http://schemas.openxmlformats.org/markup-compatibility/2006" xmlns:o="urn:schemas-microsoft-com:office:office" xmlns:r="http://schemas.openxmlformats.org/officeDocument/2006/relationships" xmlns:m="http://schemas.openxmlformats.org/officeDocument/2006/math" xmlns:v="urn:schemas-microsoft-com:vml" xmlns:wp14="http://schemas.microsoft.com/office/word/2010/wordprocessingDrawing" xmlns:wp="http://schemas.openxmlformats.org/drawingml/2006/wordprocessingDrawing" xmlns:w10="urn:schemas-microsoft-com:office:word" xmlns:w="http://schemas.openxmlformats.org/wordprocessingml/2006/main" xmlns:w14="http://schemas.microsoft.com/office/word/2010/wordml" xmlns:wpg="http://schemas.microsoft.com/office/word/2010/wordprocessingGroup" xmlns:wpi="http://schemas.microsoft.com/office/word/2010/wordprocessingInk" xmlns:wne="http://schemas.microsoft.com/office/word/2006/wordml" xmlns:wps="http://schemas.microsoft.com/office/word/2010/wordprocessingShape" mc:Ignorable="w14 wp14">
   <w:p>
     <w:pPr>
       <w:pStyle w:val="Footer"/>
@@ -27941,14 +28493,27 @@
       </w:tabs>
       <w:jc w:val="both"/>
     </w:pPr>
-    <w:fldSimple w:instr=" DATE \@ &quot;M/d/yyyy&quot; ">
-      <w:r>
-        <w:rPr>
-          <w:noProof/>
-        </w:rPr>
-        <w:t>12/6/2013</w:t>
-      </w:r>
-    </w:fldSimple>
+    <w:r>
+      <w:fldChar w:fldCharType="begin"/>
+    </w:r>
+    <w:r>
+      <w:instrText xml:space="preserve"> DATE \@ "M/d/yyyy" </w:instrText>
+    </w:r>
+    <w:r>
+      <w:fldChar w:fldCharType="separate"/>
+    </w:r>
+    <w:r>
+      <w:rPr>
+        <w:noProof/>
+      </w:rPr>
+      <w:t>12/7/2013</w:t>
+    </w:r>
+    <w:r>
+      <w:rPr>
+        <w:noProof/>
+      </w:rPr>
+      <w:fldChar w:fldCharType="end"/>
+    </w:r>
     <w:r>
       <w:tab/>
     </w:r>
@@ -27966,7 +28531,7 @@
         <w:b/>
         <w:noProof/>
       </w:rPr>
-      <w:t>3</w:t>
+      <w:t>14</w:t>
     </w:r>
     <w:r>
       <w:rPr>
@@ -28014,7 +28579,7 @@
 </file>
 
 <file path=word/footnotes.xml><?xml version="1.0" encoding="utf-8"?>
-<w:footnotes xmlns:ve="http://schemas.openxmlformats.org/markup-compatibility/2006" xmlns:o="urn:schemas-microsoft-com:office:office" xmlns:r="http://schemas.openxmlformats.org/officeDocument/2006/relationships" xmlns:m="http://schemas.openxmlformats.org/officeDocument/2006/math" xmlns:v="urn:schemas-microsoft-com:vml" xmlns:wp="http://schemas.openxmlformats.org/drawingml/2006/wordprocessingDrawing" xmlns:w10="urn:schemas-microsoft-com:office:word" xmlns:w="http://schemas.openxmlformats.org/wordprocessingml/2006/main" xmlns:wne="http://schemas.microsoft.com/office/word/2006/wordml">
+<w:footnotes xmlns:wpc="http://schemas.microsoft.com/office/word/2010/wordprocessingCanvas" xmlns:mc="http://schemas.openxmlformats.org/markup-compatibility/2006" xmlns:o="urn:schemas-microsoft-com:office:office" xmlns:r="http://schemas.openxmlformats.org/officeDocument/2006/relationships" xmlns:m="http://schemas.openxmlformats.org/officeDocument/2006/math" xmlns:v="urn:schemas-microsoft-com:vml" xmlns:wp14="http://schemas.microsoft.com/office/word/2010/wordprocessingDrawing" xmlns:wp="http://schemas.openxmlformats.org/drawingml/2006/wordprocessingDrawing" xmlns:w10="urn:schemas-microsoft-com:office:word" xmlns:w="http://schemas.openxmlformats.org/wordprocessingml/2006/main" xmlns:w14="http://schemas.microsoft.com/office/word/2010/wordml" xmlns:wpg="http://schemas.microsoft.com/office/word/2010/wordprocessingGroup" xmlns:wpi="http://schemas.microsoft.com/office/word/2010/wordprocessingInk" xmlns:wne="http://schemas.microsoft.com/office/word/2006/wordml" xmlns:wps="http://schemas.microsoft.com/office/word/2010/wordprocessingShape" mc:Ignorable="w14 wp14">
   <w:footnote w:type="separator" w:id="-1">
     <w:p>
       <w:pPr>
@@ -28046,7 +28611,7 @@
 </file>
 
 <file path=word/header1.xml><?xml version="1.0" encoding="utf-8"?>
-<w:hdr xmlns:ve="http://schemas.openxmlformats.org/markup-compatibility/2006" xmlns:o="urn:schemas-microsoft-com:office:office" xmlns:r="http://schemas.openxmlformats.org/officeDocument/2006/relationships" xmlns:m="http://schemas.openxmlformats.org/officeDocument/2006/math" xmlns:v="urn:schemas-microsoft-com:vml" xmlns:wp="http://schemas.openxmlformats.org/drawingml/2006/wordprocessingDrawing" xmlns:w10="urn:schemas-microsoft-com:office:word" xmlns:w="http://schemas.openxmlformats.org/wordprocessingml/2006/main" xmlns:wne="http://schemas.microsoft.com/office/word/2006/wordml">
+<w:hdr xmlns:wpc="http://schemas.microsoft.com/office/word/2010/wordprocessingCanvas" xmlns:mc="http://schemas.openxmlformats.org/markup-compatibility/2006" xmlns:o="urn:schemas-microsoft-com:office:office" xmlns:r="http://schemas.openxmlformats.org/officeDocument/2006/relationships" xmlns:m="http://schemas.openxmlformats.org/officeDocument/2006/math" xmlns:v="urn:schemas-microsoft-com:vml" xmlns:wp14="http://schemas.microsoft.com/office/word/2010/wordprocessingDrawing" xmlns:wp="http://schemas.openxmlformats.org/drawingml/2006/wordprocessingDrawing" xmlns:w10="urn:schemas-microsoft-com:office:word" xmlns:w="http://schemas.openxmlformats.org/wordprocessingml/2006/main" xmlns:w14="http://schemas.microsoft.com/office/word/2010/wordml" xmlns:wpg="http://schemas.microsoft.com/office/word/2010/wordprocessingGroup" xmlns:wpi="http://schemas.microsoft.com/office/word/2010/wordprocessingInk" xmlns:wne="http://schemas.microsoft.com/office/word/2006/wordml" xmlns:wps="http://schemas.microsoft.com/office/word/2010/wordprocessingShape" mc:Ignorable="w14 wp14">
   <w:p>
     <w:pPr>
       <w:pStyle w:val="Header"/>
@@ -28080,7 +28645,7 @@
 </file>
 
 <file path=word/numbering.xml><?xml version="1.0" encoding="utf-8"?>
-<w:numbering xmlns:ve="http://schemas.openxmlformats.org/markup-compatibility/2006" xmlns:o="urn:schemas-microsoft-com:office:office" xmlns:r="http://schemas.openxmlformats.org/officeDocument/2006/relationships" xmlns:m="http://schemas.openxmlformats.org/officeDocument/2006/math" xmlns:v="urn:schemas-microsoft-com:vml" xmlns:wp="http://schemas.openxmlformats.org/drawingml/2006/wordprocessingDrawing" xmlns:w10="urn:schemas-microsoft-com:office:word" xmlns:w="http://schemas.openxmlformats.org/wordprocessingml/2006/main" xmlns:wne="http://schemas.microsoft.com/office/word/2006/wordml">
+<w:numbering xmlns:wpc="http://schemas.microsoft.com/office/word/2010/wordprocessingCanvas" xmlns:mc="http://schemas.openxmlformats.org/markup-compatibility/2006" xmlns:o="urn:schemas-microsoft-com:office:office" xmlns:r="http://schemas.openxmlformats.org/officeDocument/2006/relationships" xmlns:m="http://schemas.openxmlformats.org/officeDocument/2006/math" xmlns:v="urn:schemas-microsoft-com:vml" xmlns:wp14="http://schemas.microsoft.com/office/word/2010/wordprocessingDrawing" xmlns:wp="http://schemas.openxmlformats.org/drawingml/2006/wordprocessingDrawing" xmlns:w10="urn:schemas-microsoft-com:office:word" xmlns:w="http://schemas.openxmlformats.org/wordprocessingml/2006/main" xmlns:w14="http://schemas.microsoft.com/office/word/2010/wordml" xmlns:wpg="http://schemas.microsoft.com/office/word/2010/wordprocessingGroup" xmlns:wpi="http://schemas.microsoft.com/office/word/2010/wordprocessingInk" xmlns:wne="http://schemas.microsoft.com/office/word/2006/wordml" xmlns:wps="http://schemas.microsoft.com/office/word/2010/wordprocessingShape" mc:Ignorable="w14 wp14">
   <w:abstractNum w:abstractNumId="0">
     <w:nsid w:val="00F14044"/>
     <w:multiLevelType w:val="multilevel"/>
@@ -30450,7 +31015,7 @@
 </file>
 
 <file path=word/styles.xml><?xml version="1.0" encoding="utf-8"?>
-<w:styles xmlns:r="http://schemas.openxmlformats.org/officeDocument/2006/relationships" xmlns:w="http://schemas.openxmlformats.org/wordprocessingml/2006/main">
+<w:styles xmlns:mc="http://schemas.openxmlformats.org/markup-compatibility/2006" xmlns:r="http://schemas.openxmlformats.org/officeDocument/2006/relationships" xmlns:w="http://schemas.openxmlformats.org/wordprocessingml/2006/main" xmlns:w14="http://schemas.microsoft.com/office/word/2010/wordml" mc:Ignorable="w14">
   <w:docDefaults>
     <w:rPrDefault>
       <w:rPr>
@@ -30710,7 +31275,6 @@
     <w:uiPriority w:val="99"/>
     <w:semiHidden/>
     <w:unhideWhenUsed/>
-    <w:qFormat/>
     <w:tblPr>
       <w:tblInd w:w="0" w:type="dxa"/>
       <w:tblCellMar>
@@ -31938,6 +32502,196 @@
         </w:tcBorders>
       </w:tcPr>
     </w:tblStylePr>
+  </w:style>
+</w:styles>
+</file>
+
+<file path=word/stylesWithEffects.xml><?xml version="1.0" encoding="utf-8"?>
+<w:styles xmlns:wpc="http://schemas.microsoft.com/office/word/2010/wordprocessingCanvas" xmlns:mc="http://schemas.openxmlformats.org/markup-compatibility/2006" xmlns:o="urn:schemas-microsoft-com:office:office" xmlns:r="http://schemas.openxmlformats.org/officeDocument/2006/relationships" xmlns:m="http://schemas.openxmlformats.org/officeDocument/2006/math" xmlns:v="urn:schemas-microsoft-com:vml" xmlns:wp14="http://schemas.microsoft.com/office/word/2010/wordprocessingDrawing" xmlns:wp="http://schemas.openxmlformats.org/drawingml/2006/wordprocessingDrawing" xmlns:w10="urn:schemas-microsoft-com:office:word" xmlns:w="http://schemas.openxmlformats.org/wordprocessingml/2006/main" xmlns:w14="http://schemas.microsoft.com/office/word/2010/wordml" xmlns:wpg="http://schemas.microsoft.com/office/word/2010/wordprocessingGroup" xmlns:wpi="http://schemas.microsoft.com/office/word/2010/wordprocessingInk" xmlns:wne="http://schemas.microsoft.com/office/word/2006/wordml" xmlns:wps="http://schemas.microsoft.com/office/word/2010/wordprocessingShape" mc:Ignorable="w14 wp14">
+  <w:docDefaults>
+    <w:rPrDefault>
+      <w:rPr>
+        <w:rFonts w:asciiTheme="minorHAnsi" w:eastAsiaTheme="minorEastAsia" w:hAnsiTheme="minorHAnsi" w:cstheme="minorBidi"/>
+        <w:sz w:val="22"/>
+        <w:szCs w:val="22"/>
+        <w:lang w:val="en-US" w:eastAsia="en-US" w:bidi="ar-SA"/>
+      </w:rPr>
+    </w:rPrDefault>
+    <w:pPrDefault>
+      <w:pPr>
+        <w:spacing w:after="200" w:line="276" w:lineRule="auto"/>
+      </w:pPr>
+    </w:pPrDefault>
+  </w:docDefaults>
+  <w:latentStyles w:defLockedState="0" w:defUIPriority="99" w:defSemiHidden="1" w:defUnhideWhenUsed="1" w:defQFormat="0" w:count="267">
+    <w:lsdException w:name="Normal" w:semiHidden="0" w:uiPriority="0" w:unhideWhenUsed="0" w:qFormat="1"/>
+    <w:lsdException w:name="heading 1" w:semiHidden="0" w:uiPriority="9" w:unhideWhenUsed="0" w:qFormat="1"/>
+    <w:lsdException w:name="heading 2" w:uiPriority="9" w:qFormat="1"/>
+    <w:lsdException w:name="heading 3" w:uiPriority="9" w:qFormat="1"/>
+    <w:lsdException w:name="heading 4" w:uiPriority="9" w:qFormat="1"/>
+    <w:lsdException w:name="heading 5" w:uiPriority="9" w:qFormat="1"/>
+    <w:lsdException w:name="heading 6" w:uiPriority="9" w:qFormat="1"/>
+    <w:lsdException w:name="heading 7" w:uiPriority="9" w:qFormat="1"/>
+    <w:lsdException w:name="heading 8" w:uiPriority="9" w:qFormat="1"/>
+    <w:lsdException w:name="heading 9" w:uiPriority="9" w:qFormat="1"/>
+    <w:lsdException w:name="toc 1" w:uiPriority="39"/>
+    <w:lsdException w:name="toc 2" w:uiPriority="39"/>
+    <w:lsdException w:name="toc 3" w:uiPriority="39"/>
+    <w:lsdException w:name="toc 4" w:uiPriority="39"/>
+    <w:lsdException w:name="toc 5" w:uiPriority="39"/>
+    <w:lsdException w:name="toc 6" w:uiPriority="39"/>
+    <w:lsdException w:name="toc 7" w:uiPriority="39"/>
+    <w:lsdException w:name="toc 8" w:uiPriority="39"/>
+    <w:lsdException w:name="toc 9" w:uiPriority="39"/>
+    <w:lsdException w:name="caption" w:uiPriority="35" w:qFormat="1"/>
+    <w:lsdException w:name="Title" w:semiHidden="0" w:uiPriority="10" w:unhideWhenUsed="0" w:qFormat="1"/>
+    <w:lsdException w:name="Default Paragraph Font" w:uiPriority="1"/>
+    <w:lsdException w:name="Subtitle" w:semiHidden="0" w:uiPriority="11" w:unhideWhenUsed="0" w:qFormat="1"/>
+    <w:lsdException w:name="Strong" w:semiHidden="0" w:uiPriority="22" w:unhideWhenUsed="0" w:qFormat="1"/>
+    <w:lsdException w:name="Emphasis" w:semiHidden="0" w:uiPriority="20" w:unhideWhenUsed="0" w:qFormat="1"/>
+    <w:lsdException w:name="Table Grid" w:semiHidden="0" w:uiPriority="59" w:unhideWhenUsed="0"/>
+    <w:lsdException w:name="Placeholder Text" w:unhideWhenUsed="0"/>
+    <w:lsdException w:name="No Spacing" w:semiHidden="0" w:uiPriority="1" w:unhideWhenUsed="0" w:qFormat="1"/>
+    <w:lsdException w:name="Light Shading" w:semiHidden="0" w:uiPriority="60" w:unhideWhenUsed="0"/>
+    <w:lsdException w:name="Light List" w:semiHidden="0" w:uiPriority="61" w:unhideWhenUsed="0"/>
+    <w:lsdException w:name="Light Grid" w:semiHidden="0" w:uiPriority="62" w:unhideWhenUsed="0"/>
+    <w:lsdException w:name="Medium Shading 1" w:semiHidden="0" w:uiPriority="63" w:unhideWhenUsed="0"/>
+    <w:lsdException w:name="Medium Shading 2" w:semiHidden="0" w:uiPriority="64" w:unhideWhenUsed="0"/>
+    <w:lsdException w:name="Medium List 1" w:semiHidden="0" w:uiPriority="65" w:unhideWhenUsed="0"/>
+    <w:lsdException w:name="Medium List 2" w:semiHidden="0" w:uiPriority="66" w:unhideWhenUsed="0"/>
+    <w:lsdException w:name="Medium Grid 1" w:semiHidden="0" w:uiPriority="67" w:unhideWhenUsed="0"/>
+    <w:lsdException w:name="Medium Grid 2" w:semiHidden="0" w:uiPriority="68" w:unhideWhenUsed="0"/>
+    <w:lsdException w:name="Medium Grid 3" w:semiHidden="0" w:uiPriority="69" w:unhideWhenUsed="0"/>
+    <w:lsdException w:name="Dark List" w:semiHidden="0" w:uiPriority="70" w:unhideWhenUsed="0"/>
+    <w:lsdException w:name="Colorful Shading" w:semiHidden="0" w:uiPriority="71" w:unhideWhenUsed="0"/>
+    <w:lsdException w:name="Colorful List" w:semiHidden="0" w:uiPriority="72" w:unhideWhenUsed="0"/>
+    <w:lsdException w:name="Colorful Grid" w:semiHidden="0" w:uiPriority="73" w:unhideWhenUsed="0"/>
+    <w:lsdException w:name="Light Shading Accent 1" w:semiHidden="0" w:uiPriority="60" w:unhideWhenUsed="0"/>
+    <w:lsdException w:name="Light List Accent 1" w:semiHidden="0" w:uiPriority="61" w:unhideWhenUsed="0"/>
+    <w:lsdException w:name="Light Grid Accent 1" w:semiHidden="0" w:uiPriority="62" w:unhideWhenUsed="0"/>
+    <w:lsdException w:name="Medium Shading 1 Accent 1" w:semiHidden="0" w:uiPriority="63" w:unhideWhenUsed="0"/>
+    <w:lsdException w:name="Medium Shading 2 Accent 1" w:semiHidden="0" w:uiPriority="64" w:unhideWhenUsed="0"/>
+    <w:lsdException w:name="Medium List 1 Accent 1" w:semiHidden="0" w:uiPriority="65" w:unhideWhenUsed="0"/>
+    <w:lsdException w:name="Revision" w:unhideWhenUsed="0"/>
+    <w:lsdException w:name="List Paragraph" w:semiHidden="0" w:uiPriority="34" w:unhideWhenUsed="0" w:qFormat="1"/>
+    <w:lsdException w:name="Quote" w:semiHidden="0" w:uiPriority="29" w:unhideWhenUsed="0" w:qFormat="1"/>
+    <w:lsdException w:name="Intense Quote" w:semiHidden="0" w:uiPriority="30" w:unhideWhenUsed="0" w:qFormat="1"/>
+    <w:lsdException w:name="Medium List 2 Accent 1" w:semiHidden="0" w:uiPriority="66" w:unhideWhenUsed="0"/>
+    <w:lsdException w:name="Medium Grid 1 Accent 1" w:semiHidden="0" w:uiPriority="67" w:unhideWhenUsed="0"/>
+    <w:lsdException w:name="Medium Grid 2 Accent 1" w:semiHidden="0" w:uiPriority="68" w:unhideWhenUsed="0"/>
+    <w:lsdException w:name="Medium Grid 3 Accent 1" w:semiHidden="0" w:uiPriority="69" w:unhideWhenUsed="0"/>
+    <w:lsdException w:name="Dark List Accent 1" w:semiHidden="0" w:uiPriority="70" w:unhideWhenUsed="0"/>
+    <w:lsdException w:name="Colorful Shading Accent 1" w:semiHidden="0" w:uiPriority="71" w:unhideWhenUsed="0"/>
+    <w:lsdException w:name="Colorful List Accent 1" w:semiHidden="0" w:uiPriority="72" w:unhideWhenUsed="0"/>
+    <w:lsdException w:name="Colorful Grid Accent 1" w:semiHidden="0" w:uiPriority="73" w:unhideWhenUsed="0"/>
+    <w:lsdException w:name="Light Shading Accent 2" w:semiHidden="0" w:uiPriority="60" w:unhideWhenUsed="0"/>
+    <w:lsdException w:name="Light List Accent 2" w:semiHidden="0" w:uiPriority="61" w:unhideWhenUsed="0"/>
+    <w:lsdException w:name="Light Grid Accent 2" w:semiHidden="0" w:uiPriority="62" w:unhideWhenUsed="0"/>
+    <w:lsdException w:name="Medium Shading 1 Accent 2" w:semiHidden="0" w:uiPriority="63" w:unhideWhenUsed="0"/>
+    <w:lsdException w:name="Medium Shading 2 Accent 2" w:semiHidden="0" w:uiPriority="64" w:unhideWhenUsed="0"/>
+    <w:lsdException w:name="Medium List 1 Accent 2" w:semiHidden="0" w:uiPriority="65" w:unhideWhenUsed="0"/>
+    <w:lsdException w:name="Medium List 2 Accent 2" w:semiHidden="0" w:uiPriority="66" w:unhideWhenUsed="0"/>
+    <w:lsdException w:name="Medium Grid 1 Accent 2" w:semiHidden="0" w:uiPriority="67" w:unhideWhenUsed="0"/>
+    <w:lsdException w:name="Medium Grid 2 Accent 2" w:semiHidden="0" w:uiPriority="68" w:unhideWhenUsed="0"/>
+    <w:lsdException w:name="Medium Grid 3 Accent 2" w:semiHidden="0" w:uiPriority="69" w:unhideWhenUsed="0"/>
+    <w:lsdException w:name="Dark List Accent 2" w:semiHidden="0" w:uiPriority="70" w:unhideWhenUsed="0"/>
+    <w:lsdException w:name="Colorful Shading Accent 2" w:semiHidden="0" w:uiPriority="71" w:unhideWhenUsed="0"/>
+    <w:lsdException w:name="Colorful List Accent 2" w:semiHidden="0" w:uiPriority="72" w:unhideWhenUsed="0"/>
+    <w:lsdException w:name="Colorful Grid Accent 2" w:semiHidden="0" w:uiPriority="73" w:unhideWhenUsed="0"/>
+    <w:lsdException w:name="Light Shading Accent 3" w:semiHidden="0" w:uiPriority="60" w:unhideWhenUsed="0"/>
+    <w:lsdException w:name="Light List Accent 3" w:semiHidden="0" w:uiPriority="61" w:unhideWhenUsed="0"/>
+    <w:lsdException w:name="Light Grid Accent 3" w:semiHidden="0" w:uiPriority="62" w:unhideWhenUsed="0"/>
+    <w:lsdException w:name="Medium Shading 1 Accent 3" w:semiHidden="0" w:uiPriority="63" w:unhideWhenUsed="0"/>
+    <w:lsdException w:name="Medium Shading 2 Accent 3" w:semiHidden="0" w:uiPriority="64" w:unhideWhenUsed="0"/>
+    <w:lsdException w:name="Medium List 1 Accent 3" w:semiHidden="0" w:uiPriority="65" w:unhideWhenUsed="0"/>
+    <w:lsdException w:name="Medium List 2 Accent 3" w:semiHidden="0" w:uiPriority="66" w:unhideWhenUsed="0"/>
+    <w:lsdException w:name="Medium Grid 1 Accent 3" w:semiHidden="0" w:uiPriority="67" w:unhideWhenUsed="0"/>
+    <w:lsdException w:name="Medium Grid 2 Accent 3" w:semiHidden="0" w:uiPriority="68" w:unhideWhenUsed="0"/>
+    <w:lsdException w:name="Medium Grid 3 Accent 3" w:semiHidden="0" w:uiPriority="69" w:unhideWhenUsed="0"/>
+    <w:lsdException w:name="Dark List Accent 3" w:semiHidden="0" w:uiPriority="70" w:unhideWhenUsed="0"/>
+    <w:lsdException w:name="Colorful Shading Accent 3" w:semiHidden="0" w:uiPriority="71" w:unhideWhenUsed="0"/>
+    <w:lsdException w:name="Colorful List Accent 3" w:semiHidden="0" w:uiPriority="72" w:unhideWhenUsed="0"/>
+    <w:lsdException w:name="Colorful Grid Accent 3" w:semiHidden="0" w:uiPriority="73" w:unhideWhenUsed="0"/>
+    <w:lsdException w:name="Light Shading Accent 4" w:semiHidden="0" w:uiPriority="60" w:unhideWhenUsed="0"/>
+    <w:lsdException w:name="Light List Accent 4" w:semiHidden="0" w:uiPriority="61" w:unhideWhenUsed="0"/>
+    <w:lsdException w:name="Light Grid Accent 4" w:semiHidden="0" w:uiPriority="62" w:unhideWhenUsed="0"/>
+    <w:lsdException w:name="Medium Shading 1 Accent 4" w:semiHidden="0" w:uiPriority="63" w:unhideWhenUsed="0"/>
+    <w:lsdException w:name="Medium Shading 2 Accent 4" w:semiHidden="0" w:uiPriority="64" w:unhideWhenUsed="0"/>
+    <w:lsdException w:name="Medium List 1 Accent 4" w:semiHidden="0" w:uiPriority="65" w:unhideWhenUsed="0"/>
+    <w:lsdException w:name="Medium List 2 Accent 4" w:semiHidden="0" w:uiPriority="66" w:unhideWhenUsed="0"/>
+    <w:lsdException w:name="Medium Grid 1 Accent 4" w:semiHidden="0" w:uiPriority="67" w:unhideWhenUsed="0"/>
+    <w:lsdException w:name="Medium Grid 2 Accent 4" w:semiHidden="0" w:uiPriority="68" w:unhideWhenUsed="0"/>
+    <w:lsdException w:name="Medium Grid 3 Accent 4" w:semiHidden="0" w:uiPriority="69" w:unhideWhenUsed="0"/>
+    <w:lsdException w:name="Dark List Accent 4" w:semiHidden="0" w:uiPriority="70" w:unhideWhenUsed="0"/>
+    <w:lsdException w:name="Colorful Shading Accent 4" w:semiHidden="0" w:uiPriority="71" w:unhideWhenUsed="0"/>
+    <w:lsdException w:name="Colorful List Accent 4" w:semiHidden="0" w:uiPriority="72" w:unhideWhenUsed="0"/>
+    <w:lsdException w:name="Colorful Grid Accent 4" w:semiHidden="0" w:uiPriority="73" w:unhideWhenUsed="0"/>
+    <w:lsdException w:name="Light Shading Accent 5" w:semiHidden="0" w:uiPriority="60" w:unhideWhenUsed="0"/>
+    <w:lsdException w:name="Light List Accent 5" w:semiHidden="0" w:uiPriority="61" w:unhideWhenUsed="0"/>
+    <w:lsdException w:name="Light Grid Accent 5" w:semiHidden="0" w:uiPriority="62" w:unhideWhenUsed="0"/>
+    <w:lsdException w:name="Medium Shading 1 Accent 5" w:semiHidden="0" w:uiPriority="63" w:unhideWhenUsed="0"/>
+    <w:lsdException w:name="Medium Shading 2 Accent 5" w:semiHidden="0" w:uiPriority="64" w:unhideWhenUsed="0"/>
+    <w:lsdException w:name="Medium List 1 Accent 5" w:semiHidden="0" w:uiPriority="65" w:unhideWhenUsed="0"/>
+    <w:lsdException w:name="Medium List 2 Accent 5" w:semiHidden="0" w:uiPriority="66" w:unhideWhenUsed="0"/>
+    <w:lsdException w:name="Medium Grid 1 Accent 5" w:semiHidden="0" w:uiPriority="67" w:unhideWhenUsed="0"/>
+    <w:lsdException w:name="Medium Grid 2 Accent 5" w:semiHidden="0" w:uiPriority="68" w:unhideWhenUsed="0"/>
+    <w:lsdException w:name="Medium Grid 3 Accent 5" w:semiHidden="0" w:uiPriority="69" w:unhideWhenUsed="0"/>
+    <w:lsdException w:name="Dark List Accent 5" w:semiHidden="0" w:uiPriority="70" w:unhideWhenUsed="0"/>
+    <w:lsdException w:name="Colorful Shading Accent 5" w:semiHidden="0" w:uiPriority="71" w:unhideWhenUsed="0"/>
+    <w:lsdException w:name="Colorful List Accent 5" w:semiHidden="0" w:uiPriority="72" w:unhideWhenUsed="0"/>
+    <w:lsdException w:name="Colorful Grid Accent 5" w:semiHidden="0" w:uiPriority="73" w:unhideWhenUsed="0"/>
+    <w:lsdException w:name="Light Shading Accent 6" w:semiHidden="0" w:uiPriority="60" w:unhideWhenUsed="0"/>
+    <w:lsdException w:name="Light List Accent 6" w:semiHidden="0" w:uiPriority="61" w:unhideWhenUsed="0"/>
+    <w:lsdException w:name="Light Grid Accent 6" w:semiHidden="0" w:uiPriority="62" w:unhideWhenUsed="0"/>
+    <w:lsdException w:name="Medium Shading 1 Accent 6" w:semiHidden="0" w:uiPriority="63" w:unhideWhenUsed="0"/>
+    <w:lsdException w:name="Medium Shading 2 Accent 6" w:semiHidden="0" w:uiPriority="64" w:unhideWhenUsed="0"/>
+    <w:lsdException w:name="Medium List 1 Accent 6" w:semiHidden="0" w:uiPriority="65" w:unhideWhenUsed="0"/>
+    <w:lsdException w:name="Medium List 2 Accent 6" w:semiHidden="0" w:uiPriority="66" w:unhideWhenUsed="0"/>
+    <w:lsdException w:name="Medium Grid 1 Accent 6" w:semiHidden="0" w:uiPriority="67" w:unhideWhenUsed="0"/>
+    <w:lsdException w:name="Medium Grid 2 Accent 6" w:semiHidden="0" w:uiPriority="68" w:unhideWhenUsed="0"/>
+    <w:lsdException w:name="Medium Grid 3 Accent 6" w:semiHidden="0" w:uiPriority="69" w:unhideWhenUsed="0"/>
+    <w:lsdException w:name="Dark List Accent 6" w:semiHidden="0" w:uiPriority="70" w:unhideWhenUsed="0"/>
+    <w:lsdException w:name="Colorful Shading Accent 6" w:semiHidden="0" w:uiPriority="71" w:unhideWhenUsed="0"/>
+    <w:lsdException w:name="Colorful List Accent 6" w:semiHidden="0" w:uiPriority="72" w:unhideWhenUsed="0"/>
+    <w:lsdException w:name="Colorful Grid Accent 6" w:semiHidden="0" w:uiPriority="73" w:unhideWhenUsed="0"/>
+    <w:lsdException w:name="Subtle Emphasis" w:semiHidden="0" w:uiPriority="19" w:unhideWhenUsed="0" w:qFormat="1"/>
+    <w:lsdException w:name="Intense Emphasis" w:semiHidden="0" w:uiPriority="21" w:unhideWhenUsed="0" w:qFormat="1"/>
+    <w:lsdException w:name="Subtle Reference" w:semiHidden="0" w:uiPriority="31" w:unhideWhenUsed="0" w:qFormat="1"/>
+    <w:lsdException w:name="Intense Reference" w:semiHidden="0" w:uiPriority="32" w:unhideWhenUsed="0" w:qFormat="1"/>
+    <w:lsdException w:name="Book Title" w:semiHidden="0" w:uiPriority="33" w:unhideWhenUsed="0" w:qFormat="1"/>
+    <w:lsdException w:name="Bibliography" w:uiPriority="37"/>
+    <w:lsdException w:name="TOC Heading" w:uiPriority="39" w:qFormat="1"/>
+  </w:latentStyles>
+  <w:style w:type="paragraph" w:default="1" w:styleId="Normal">
+    <w:name w:val="Normal"/>
+    <w:qFormat/>
+  </w:style>
+  <w:style w:type="character" w:default="1" w:styleId="DefaultParagraphFont">
+    <w:name w:val="Default Paragraph Font"/>
+    <w:uiPriority w:val="1"/>
+    <w:semiHidden/>
+    <w:unhideWhenUsed/>
+  </w:style>
+  <w:style w:type="table" w:default="1" w:styleId="TableNormal">
+    <w:name w:val="Normal Table"/>
+    <w:uiPriority w:val="99"/>
+    <w:semiHidden/>
+    <w:unhideWhenUsed/>
+    <w:tblPr>
+      <w:tblInd w:w="0" w:type="dxa"/>
+      <w:tblCellMar>
+        <w:top w:w="0" w:type="dxa"/>
+        <w:left w:w="108" w:type="dxa"/>
+        <w:bottom w:w="0" w:type="dxa"/>
+        <w:right w:w="108" w:type="dxa"/>
+      </w:tblCellMar>
+    </w:tblPr>
+  </w:style>
+  <w:style w:type="numbering" w:default="1" w:styleId="NoList">
+    <w:name w:val="No List"/>
+    <w:uiPriority w:val="99"/>
+    <w:semiHidden/>
+    <w:unhideWhenUsed/>
   </w:style>
 </w:styles>
 </file>
@@ -32830,6 +33584,806 @@
 </file>
 
 <file path=customXml/itemProps1.xml><?xml version="1.0" encoding="utf-8"?>
+<ds:datastoreItem xmlns:ds="http://schemas.openxmlformats.org/officeDocument/2006/customXml" ds:itemID="{C00739D7-7E1A-463C-8E6A-89840D27BE57}">
+  <ds:schemaRefs>
+    <ds:schemaRef ds:uri="http://schemas.openxmlformats.org/officeDocument/2006/bibliography"/>
+  </ds:schemaRefs>
+</ds:datastoreItem>
+</file>
+
+<file path=customXml/itemProps10.xml><?xml version="1.0" encoding="utf-8"?>
+<ds:datastoreItem xmlns:ds="http://schemas.openxmlformats.org/officeDocument/2006/customXml" ds:itemID="{FBBEF44A-E888-439B-AB0C-75758FE1F97E}">
+  <ds:schemaRefs>
+    <ds:schemaRef ds:uri="http://schemas.openxmlformats.org/officeDocument/2006/bibliography"/>
+  </ds:schemaRefs>
+</ds:datastoreItem>
+</file>
+
+<file path=customXml/itemProps100.xml><?xml version="1.0" encoding="utf-8"?>
+<ds:datastoreItem xmlns:ds="http://schemas.openxmlformats.org/officeDocument/2006/customXml" ds:itemID="{7412A0EC-AB8D-4761-8CE9-0B110426ED9B}">
+  <ds:schemaRefs>
+    <ds:schemaRef ds:uri="http://schemas.openxmlformats.org/officeDocument/2006/bibliography"/>
+  </ds:schemaRefs>
+</ds:datastoreItem>
+</file>
+
+<file path=customXml/itemProps101.xml><?xml version="1.0" encoding="utf-8"?>
+<ds:datastoreItem xmlns:ds="http://schemas.openxmlformats.org/officeDocument/2006/customXml" ds:itemID="{39E706A6-18AF-44EF-9856-0B435C848D96}">
+  <ds:schemaRefs>
+    <ds:schemaRef ds:uri="http://schemas.openxmlformats.org/officeDocument/2006/bibliography"/>
+  </ds:schemaRefs>
+</ds:datastoreItem>
+</file>
+
+<file path=customXml/itemProps102.xml><?xml version="1.0" encoding="utf-8"?>
+<ds:datastoreItem xmlns:ds="http://schemas.openxmlformats.org/officeDocument/2006/customXml" ds:itemID="{6C4021F8-E880-4D84-88AF-22A4984993D9}">
+  <ds:schemaRefs>
+    <ds:schemaRef ds:uri="http://schemas.openxmlformats.org/officeDocument/2006/bibliography"/>
+  </ds:schemaRefs>
+</ds:datastoreItem>
+</file>
+
+<file path=customXml/itemProps103.xml><?xml version="1.0" encoding="utf-8"?>
+<ds:datastoreItem xmlns:ds="http://schemas.openxmlformats.org/officeDocument/2006/customXml" ds:itemID="{0FD30BF5-5535-4B00-BA43-015A8C729BA0}">
+  <ds:schemaRefs>
+    <ds:schemaRef ds:uri="http://schemas.openxmlformats.org/officeDocument/2006/bibliography"/>
+  </ds:schemaRefs>
+</ds:datastoreItem>
+</file>
+
+<file path=customXml/itemProps104.xml><?xml version="1.0" encoding="utf-8"?>
+<ds:datastoreItem xmlns:ds="http://schemas.openxmlformats.org/officeDocument/2006/customXml" ds:itemID="{DDB5CDC1-A413-407C-81D7-E4CEEA0BB7A5}">
+  <ds:schemaRefs>
+    <ds:schemaRef ds:uri="http://schemas.openxmlformats.org/officeDocument/2006/bibliography"/>
+  </ds:schemaRefs>
+</ds:datastoreItem>
+</file>
+
+<file path=customXml/itemProps105.xml><?xml version="1.0" encoding="utf-8"?>
+<ds:datastoreItem xmlns:ds="http://schemas.openxmlformats.org/officeDocument/2006/customXml" ds:itemID="{2B93E0D2-2B9D-4C1B-9B78-686D8596AF96}">
+  <ds:schemaRefs>
+    <ds:schemaRef ds:uri="http://schemas.openxmlformats.org/officeDocument/2006/bibliography"/>
+  </ds:schemaRefs>
+</ds:datastoreItem>
+</file>
+
+<file path=customXml/itemProps106.xml><?xml version="1.0" encoding="utf-8"?>
+<ds:datastoreItem xmlns:ds="http://schemas.openxmlformats.org/officeDocument/2006/customXml" ds:itemID="{EF661083-17FF-406D-8CE2-BB4B50FE1F89}">
+  <ds:schemaRefs>
+    <ds:schemaRef ds:uri="http://schemas.openxmlformats.org/officeDocument/2006/bibliography"/>
+  </ds:schemaRefs>
+</ds:datastoreItem>
+</file>
+
+<file path=customXml/itemProps107.xml><?xml version="1.0" encoding="utf-8"?>
+<ds:datastoreItem xmlns:ds="http://schemas.openxmlformats.org/officeDocument/2006/customXml" ds:itemID="{D77C67C5-B5FF-46EF-A1A1-64ABB705BB20}">
+  <ds:schemaRefs>
+    <ds:schemaRef ds:uri="http://schemas.openxmlformats.org/officeDocument/2006/bibliography"/>
+  </ds:schemaRefs>
+</ds:datastoreItem>
+</file>
+
+<file path=customXml/itemProps108.xml><?xml version="1.0" encoding="utf-8"?>
+<ds:datastoreItem xmlns:ds="http://schemas.openxmlformats.org/officeDocument/2006/customXml" ds:itemID="{504CE690-C544-41E4-A2FD-3C9B93CD7BEB}">
+  <ds:schemaRefs>
+    <ds:schemaRef ds:uri="http://schemas.openxmlformats.org/officeDocument/2006/bibliography"/>
+  </ds:schemaRefs>
+</ds:datastoreItem>
+</file>
+
+<file path=customXml/itemProps109.xml><?xml version="1.0" encoding="utf-8"?>
+<ds:datastoreItem xmlns:ds="http://schemas.openxmlformats.org/officeDocument/2006/customXml" ds:itemID="{903231BC-1D18-467A-838A-5F0B64524727}">
+  <ds:schemaRefs>
+    <ds:schemaRef ds:uri="http://schemas.openxmlformats.org/officeDocument/2006/bibliography"/>
+  </ds:schemaRefs>
+</ds:datastoreItem>
+</file>
+
+<file path=customXml/itemProps11.xml><?xml version="1.0" encoding="utf-8"?>
+<ds:datastoreItem xmlns:ds="http://schemas.openxmlformats.org/officeDocument/2006/customXml" ds:itemID="{0522CFA3-659F-4EAD-9034-9F39C9AE428C}">
+  <ds:schemaRefs>
+    <ds:schemaRef ds:uri="http://schemas.openxmlformats.org/officeDocument/2006/bibliography"/>
+  </ds:schemaRefs>
+</ds:datastoreItem>
+</file>
+
+<file path=customXml/itemProps110.xml><?xml version="1.0" encoding="utf-8"?>
+<ds:datastoreItem xmlns:ds="http://schemas.openxmlformats.org/officeDocument/2006/customXml" ds:itemID="{09D4E2D0-DC4C-41A5-A612-C14085691CC1}">
+  <ds:schemaRefs>
+    <ds:schemaRef ds:uri="http://schemas.openxmlformats.org/officeDocument/2006/bibliography"/>
+  </ds:schemaRefs>
+</ds:datastoreItem>
+</file>
+
+<file path=customXml/itemProps111.xml><?xml version="1.0" encoding="utf-8"?>
+<ds:datastoreItem xmlns:ds="http://schemas.openxmlformats.org/officeDocument/2006/customXml" ds:itemID="{ECD9F960-CD24-426C-A02F-378607DE6799}">
+  <ds:schemaRefs>
+    <ds:schemaRef ds:uri="http://schemas.openxmlformats.org/officeDocument/2006/bibliography"/>
+  </ds:schemaRefs>
+</ds:datastoreItem>
+</file>
+
+<file path=customXml/itemProps112.xml><?xml version="1.0" encoding="utf-8"?>
+<ds:datastoreItem xmlns:ds="http://schemas.openxmlformats.org/officeDocument/2006/customXml" ds:itemID="{A627C71B-71D4-48F9-9386-776667042688}">
+  <ds:schemaRefs>
+    <ds:schemaRef ds:uri="http://schemas.openxmlformats.org/officeDocument/2006/bibliography"/>
+  </ds:schemaRefs>
+</ds:datastoreItem>
+</file>
+
+<file path=customXml/itemProps113.xml><?xml version="1.0" encoding="utf-8"?>
+<ds:datastoreItem xmlns:ds="http://schemas.openxmlformats.org/officeDocument/2006/customXml" ds:itemID="{70AD6F26-6810-402F-99E0-E96BB25FC8E5}">
+  <ds:schemaRefs>
+    <ds:schemaRef ds:uri="http://schemas.openxmlformats.org/officeDocument/2006/bibliography"/>
+  </ds:schemaRefs>
+</ds:datastoreItem>
+</file>
+
+<file path=customXml/itemProps114.xml><?xml version="1.0" encoding="utf-8"?>
+<ds:datastoreItem xmlns:ds="http://schemas.openxmlformats.org/officeDocument/2006/customXml" ds:itemID="{EC0C16D6-CE49-41DA-BBFA-F086516B3014}">
+  <ds:schemaRefs>
+    <ds:schemaRef ds:uri="http://schemas.openxmlformats.org/officeDocument/2006/bibliography"/>
+  </ds:schemaRefs>
+</ds:datastoreItem>
+</file>
+
+<file path=customXml/itemProps115.xml><?xml version="1.0" encoding="utf-8"?>
+<ds:datastoreItem xmlns:ds="http://schemas.openxmlformats.org/officeDocument/2006/customXml" ds:itemID="{4252E385-BDB4-4F9D-ABDB-0E983716B899}">
+  <ds:schemaRefs>
+    <ds:schemaRef ds:uri="http://schemas.openxmlformats.org/officeDocument/2006/bibliography"/>
+  </ds:schemaRefs>
+</ds:datastoreItem>
+</file>
+
+<file path=customXml/itemProps116.xml><?xml version="1.0" encoding="utf-8"?>
+<ds:datastoreItem xmlns:ds="http://schemas.openxmlformats.org/officeDocument/2006/customXml" ds:itemID="{B0C6E4DE-827D-43D4-A0A2-6EA46C241AD5}">
+  <ds:schemaRefs>
+    <ds:schemaRef ds:uri="http://schemas.openxmlformats.org/officeDocument/2006/bibliography"/>
+  </ds:schemaRefs>
+</ds:datastoreItem>
+</file>
+
+<file path=customXml/itemProps117.xml><?xml version="1.0" encoding="utf-8"?>
+<ds:datastoreItem xmlns:ds="http://schemas.openxmlformats.org/officeDocument/2006/customXml" ds:itemID="{38DFA873-1CA0-4863-BDB1-0A1E994C795C}">
+  <ds:schemaRefs>
+    <ds:schemaRef ds:uri="http://schemas.openxmlformats.org/officeDocument/2006/bibliography"/>
+  </ds:schemaRefs>
+</ds:datastoreItem>
+</file>
+
+<file path=customXml/itemProps118.xml><?xml version="1.0" encoding="utf-8"?>
+<ds:datastoreItem xmlns:ds="http://schemas.openxmlformats.org/officeDocument/2006/customXml" ds:itemID="{9647AB28-B1DF-4B2E-A4C2-ADC97690E60F}">
+  <ds:schemaRefs>
+    <ds:schemaRef ds:uri="http://schemas.openxmlformats.org/officeDocument/2006/bibliography"/>
+  </ds:schemaRefs>
+</ds:datastoreItem>
+</file>
+
+<file path=customXml/itemProps119.xml><?xml version="1.0" encoding="utf-8"?>
+<ds:datastoreItem xmlns:ds="http://schemas.openxmlformats.org/officeDocument/2006/customXml" ds:itemID="{18C0DAD1-5870-45A1-9361-16208BE8ECB4}">
+  <ds:schemaRefs>
+    <ds:schemaRef ds:uri="http://schemas.openxmlformats.org/officeDocument/2006/bibliography"/>
+  </ds:schemaRefs>
+</ds:datastoreItem>
+</file>
+
+<file path=customXml/itemProps12.xml><?xml version="1.0" encoding="utf-8"?>
+<ds:datastoreItem xmlns:ds="http://schemas.openxmlformats.org/officeDocument/2006/customXml" ds:itemID="{15287821-C539-40AC-B6C9-09B2F523C310}">
+  <ds:schemaRefs>
+    <ds:schemaRef ds:uri="http://schemas.openxmlformats.org/officeDocument/2006/bibliography"/>
+  </ds:schemaRefs>
+</ds:datastoreItem>
+</file>
+
+<file path=customXml/itemProps120.xml><?xml version="1.0" encoding="utf-8"?>
+<ds:datastoreItem xmlns:ds="http://schemas.openxmlformats.org/officeDocument/2006/customXml" ds:itemID="{B3B5B694-1D92-4843-A40B-FC2EE51D616E}">
+  <ds:schemaRefs>
+    <ds:schemaRef ds:uri="http://schemas.openxmlformats.org/officeDocument/2006/bibliography"/>
+  </ds:schemaRefs>
+</ds:datastoreItem>
+</file>
+
+<file path=customXml/itemProps121.xml><?xml version="1.0" encoding="utf-8"?>
+<ds:datastoreItem xmlns:ds="http://schemas.openxmlformats.org/officeDocument/2006/customXml" ds:itemID="{67F068B9-F6B1-4EFD-A83D-CAA55E850320}">
+  <ds:schemaRefs>
+    <ds:schemaRef ds:uri="http://schemas.openxmlformats.org/officeDocument/2006/bibliography"/>
+  </ds:schemaRefs>
+</ds:datastoreItem>
+</file>
+
+<file path=customXml/itemProps122.xml><?xml version="1.0" encoding="utf-8"?>
+<ds:datastoreItem xmlns:ds="http://schemas.openxmlformats.org/officeDocument/2006/customXml" ds:itemID="{37FC46E3-3C0F-4A59-90E4-A6CE3D7A628C}">
+  <ds:schemaRefs>
+    <ds:schemaRef ds:uri="http://schemas.openxmlformats.org/officeDocument/2006/bibliography"/>
+  </ds:schemaRefs>
+</ds:datastoreItem>
+</file>
+
+<file path=customXml/itemProps123.xml><?xml version="1.0" encoding="utf-8"?>
+<ds:datastoreItem xmlns:ds="http://schemas.openxmlformats.org/officeDocument/2006/customXml" ds:itemID="{0505DB18-5E76-4B6C-B2D5-936C0BF3C862}">
+  <ds:schemaRefs>
+    <ds:schemaRef ds:uri="http://schemas.openxmlformats.org/officeDocument/2006/bibliography"/>
+  </ds:schemaRefs>
+</ds:datastoreItem>
+</file>
+
+<file path=customXml/itemProps124.xml><?xml version="1.0" encoding="utf-8"?>
+<ds:datastoreItem xmlns:ds="http://schemas.openxmlformats.org/officeDocument/2006/customXml" ds:itemID="{003C7A40-D355-4236-BCFA-503E1CDBE016}">
+  <ds:schemaRefs>
+    <ds:schemaRef ds:uri="http://schemas.openxmlformats.org/officeDocument/2006/bibliography"/>
+  </ds:schemaRefs>
+</ds:datastoreItem>
+</file>
+
+<file path=customXml/itemProps125.xml><?xml version="1.0" encoding="utf-8"?>
+<ds:datastoreItem xmlns:ds="http://schemas.openxmlformats.org/officeDocument/2006/customXml" ds:itemID="{C29FCFE1-40D7-4ADA-BEE5-0E6255DEE4FC}">
+  <ds:schemaRefs>
+    <ds:schemaRef ds:uri="http://schemas.openxmlformats.org/officeDocument/2006/bibliography"/>
+  </ds:schemaRefs>
+</ds:datastoreItem>
+</file>
+
+<file path=customXml/itemProps126.xml><?xml version="1.0" encoding="utf-8"?>
+<ds:datastoreItem xmlns:ds="http://schemas.openxmlformats.org/officeDocument/2006/customXml" ds:itemID="{99024818-F3A6-4F05-B312-BBD817392610}">
+  <ds:schemaRefs>
+    <ds:schemaRef ds:uri="http://schemas.openxmlformats.org/officeDocument/2006/bibliography"/>
+  </ds:schemaRefs>
+</ds:datastoreItem>
+</file>
+
+<file path=customXml/itemProps127.xml><?xml version="1.0" encoding="utf-8"?>
+<ds:datastoreItem xmlns:ds="http://schemas.openxmlformats.org/officeDocument/2006/customXml" ds:itemID="{E794FBBE-4430-45DD-BBA2-20CD1C2E5858}">
+  <ds:schemaRefs>
+    <ds:schemaRef ds:uri="http://schemas.openxmlformats.org/officeDocument/2006/bibliography"/>
+  </ds:schemaRefs>
+</ds:datastoreItem>
+</file>
+
+<file path=customXml/itemProps128.xml><?xml version="1.0" encoding="utf-8"?>
+<ds:datastoreItem xmlns:ds="http://schemas.openxmlformats.org/officeDocument/2006/customXml" ds:itemID="{B9F9354A-8335-406A-8D6E-0D0C70E32406}">
+  <ds:schemaRefs>
+    <ds:schemaRef ds:uri="http://schemas.openxmlformats.org/officeDocument/2006/bibliography"/>
+  </ds:schemaRefs>
+</ds:datastoreItem>
+</file>
+
+<file path=customXml/itemProps129.xml><?xml version="1.0" encoding="utf-8"?>
+<ds:datastoreItem xmlns:ds="http://schemas.openxmlformats.org/officeDocument/2006/customXml" ds:itemID="{93DFC449-0E2D-4602-BD44-FB6DDA118582}">
+  <ds:schemaRefs>
+    <ds:schemaRef ds:uri="http://schemas.openxmlformats.org/officeDocument/2006/bibliography"/>
+  </ds:schemaRefs>
+</ds:datastoreItem>
+</file>
+
+<file path=customXml/itemProps13.xml><?xml version="1.0" encoding="utf-8"?>
+<ds:datastoreItem xmlns:ds="http://schemas.openxmlformats.org/officeDocument/2006/customXml" ds:itemID="{D6BC18A0-0005-4CC4-A242-C1DEAD564B9D}">
+  <ds:schemaRefs>
+    <ds:schemaRef ds:uri="http://schemas.openxmlformats.org/officeDocument/2006/bibliography"/>
+  </ds:schemaRefs>
+</ds:datastoreItem>
+</file>
+
+<file path=customXml/itemProps130.xml><?xml version="1.0" encoding="utf-8"?>
+<ds:datastoreItem xmlns:ds="http://schemas.openxmlformats.org/officeDocument/2006/customXml" ds:itemID="{EE62F319-5039-4992-BE4B-2010BC01515D}">
+  <ds:schemaRefs>
+    <ds:schemaRef ds:uri="http://schemas.openxmlformats.org/officeDocument/2006/bibliography"/>
+  </ds:schemaRefs>
+</ds:datastoreItem>
+</file>
+
+<file path=customXml/itemProps131.xml><?xml version="1.0" encoding="utf-8"?>
+<ds:datastoreItem xmlns:ds="http://schemas.openxmlformats.org/officeDocument/2006/customXml" ds:itemID="{7A2AE470-5FA3-4121-BBED-C7C3FD252DC5}">
+  <ds:schemaRefs>
+    <ds:schemaRef ds:uri="http://schemas.openxmlformats.org/officeDocument/2006/bibliography"/>
+  </ds:schemaRefs>
+</ds:datastoreItem>
+</file>
+
+<file path=customXml/itemProps132.xml><?xml version="1.0" encoding="utf-8"?>
+<ds:datastoreItem xmlns:ds="http://schemas.openxmlformats.org/officeDocument/2006/customXml" ds:itemID="{334AB3AC-4FFA-409C-B0DD-417ACA2B4F5B}">
+  <ds:schemaRefs>
+    <ds:schemaRef ds:uri="http://schemas.openxmlformats.org/officeDocument/2006/bibliography"/>
+  </ds:schemaRefs>
+</ds:datastoreItem>
+</file>
+
+<file path=customXml/itemProps133.xml><?xml version="1.0" encoding="utf-8"?>
+<ds:datastoreItem xmlns:ds="http://schemas.openxmlformats.org/officeDocument/2006/customXml" ds:itemID="{CDF1CCDB-471D-49DE-B062-343BBBBDA0F5}">
+  <ds:schemaRefs>
+    <ds:schemaRef ds:uri="http://schemas.openxmlformats.org/officeDocument/2006/bibliography"/>
+  </ds:schemaRefs>
+</ds:datastoreItem>
+</file>
+
+<file path=customXml/itemProps134.xml><?xml version="1.0" encoding="utf-8"?>
+<ds:datastoreItem xmlns:ds="http://schemas.openxmlformats.org/officeDocument/2006/customXml" ds:itemID="{0EE3D664-BF21-48E9-AB48-4977BE354A80}">
+  <ds:schemaRefs>
+    <ds:schemaRef ds:uri="http://schemas.openxmlformats.org/officeDocument/2006/bibliography"/>
+  </ds:schemaRefs>
+</ds:datastoreItem>
+</file>
+
+<file path=customXml/itemProps135.xml><?xml version="1.0" encoding="utf-8"?>
+<ds:datastoreItem xmlns:ds="http://schemas.openxmlformats.org/officeDocument/2006/customXml" ds:itemID="{9E9530B0-7A11-4AFA-81EA-DD8689DD8C3B}">
+  <ds:schemaRefs>
+    <ds:schemaRef ds:uri="http://schemas.openxmlformats.org/officeDocument/2006/bibliography"/>
+  </ds:schemaRefs>
+</ds:datastoreItem>
+</file>
+
+<file path=customXml/itemProps136.xml><?xml version="1.0" encoding="utf-8"?>
+<ds:datastoreItem xmlns:ds="http://schemas.openxmlformats.org/officeDocument/2006/customXml" ds:itemID="{11D5B9C2-E283-48D1-9DDC-FA889BC23ED9}">
+  <ds:schemaRefs>
+    <ds:schemaRef ds:uri="http://schemas.openxmlformats.org/officeDocument/2006/bibliography"/>
+  </ds:schemaRefs>
+</ds:datastoreItem>
+</file>
+
+<file path=customXml/itemProps137.xml><?xml version="1.0" encoding="utf-8"?>
+<ds:datastoreItem xmlns:ds="http://schemas.openxmlformats.org/officeDocument/2006/customXml" ds:itemID="{0487D1D8-B04E-4E99-983F-520C32FCFF1C}">
+  <ds:schemaRefs>
+    <ds:schemaRef ds:uri="http://schemas.openxmlformats.org/officeDocument/2006/bibliography"/>
+  </ds:schemaRefs>
+</ds:datastoreItem>
+</file>
+
+<file path=customXml/itemProps138.xml><?xml version="1.0" encoding="utf-8"?>
+<ds:datastoreItem xmlns:ds="http://schemas.openxmlformats.org/officeDocument/2006/customXml" ds:itemID="{3497161D-632F-407E-845A-4F7EE53B6D3C}">
+  <ds:schemaRefs>
+    <ds:schemaRef ds:uri="http://schemas.openxmlformats.org/officeDocument/2006/bibliography"/>
+  </ds:schemaRefs>
+</ds:datastoreItem>
+</file>
+
+<file path=customXml/itemProps139.xml><?xml version="1.0" encoding="utf-8"?>
+<ds:datastoreItem xmlns:ds="http://schemas.openxmlformats.org/officeDocument/2006/customXml" ds:itemID="{C8F94ED9-B130-473C-9D06-0E1EAFC7A137}">
+  <ds:schemaRefs>
+    <ds:schemaRef ds:uri="http://schemas.openxmlformats.org/officeDocument/2006/bibliography"/>
+  </ds:schemaRefs>
+</ds:datastoreItem>
+</file>
+
+<file path=customXml/itemProps14.xml><?xml version="1.0" encoding="utf-8"?>
+<ds:datastoreItem xmlns:ds="http://schemas.openxmlformats.org/officeDocument/2006/customXml" ds:itemID="{B14DA428-7128-4383-B548-9729B6105E6A}">
+  <ds:schemaRefs>
+    <ds:schemaRef ds:uri="http://schemas.openxmlformats.org/officeDocument/2006/bibliography"/>
+  </ds:schemaRefs>
+</ds:datastoreItem>
+</file>
+
+<file path=customXml/itemProps140.xml><?xml version="1.0" encoding="utf-8"?>
+<ds:datastoreItem xmlns:ds="http://schemas.openxmlformats.org/officeDocument/2006/customXml" ds:itemID="{9FB45EE1-16F2-4396-91F3-C4573ABD52D1}">
+  <ds:schemaRefs>
+    <ds:schemaRef ds:uri="http://schemas.openxmlformats.org/officeDocument/2006/bibliography"/>
+  </ds:schemaRefs>
+</ds:datastoreItem>
+</file>
+
+<file path=customXml/itemProps141.xml><?xml version="1.0" encoding="utf-8"?>
+<ds:datastoreItem xmlns:ds="http://schemas.openxmlformats.org/officeDocument/2006/customXml" ds:itemID="{682B4AC9-8EF7-424A-A6D1-88C889E8ADEF}">
+  <ds:schemaRefs>
+    <ds:schemaRef ds:uri="http://schemas.openxmlformats.org/officeDocument/2006/bibliography"/>
+  </ds:schemaRefs>
+</ds:datastoreItem>
+</file>
+
+<file path=customXml/itemProps142.xml><?xml version="1.0" encoding="utf-8"?>
+<ds:datastoreItem xmlns:ds="http://schemas.openxmlformats.org/officeDocument/2006/customXml" ds:itemID="{50ED31DE-BFCC-474B-9775-3663AF7822E4}">
+  <ds:schemaRefs>
+    <ds:schemaRef ds:uri="http://schemas.openxmlformats.org/officeDocument/2006/bibliography"/>
+  </ds:schemaRefs>
+</ds:datastoreItem>
+</file>
+
+<file path=customXml/itemProps143.xml><?xml version="1.0" encoding="utf-8"?>
+<ds:datastoreItem xmlns:ds="http://schemas.openxmlformats.org/officeDocument/2006/customXml" ds:itemID="{E42F0498-CF19-4584-8331-53DAA48B1AE5}">
+  <ds:schemaRefs>
+    <ds:schemaRef ds:uri="http://schemas.openxmlformats.org/officeDocument/2006/bibliography"/>
+  </ds:schemaRefs>
+</ds:datastoreItem>
+</file>
+
+<file path=customXml/itemProps144.xml><?xml version="1.0" encoding="utf-8"?>
+<ds:datastoreItem xmlns:ds="http://schemas.openxmlformats.org/officeDocument/2006/customXml" ds:itemID="{604FCA48-4E2A-4F64-AEF1-F6BAD83D7CBD}">
+  <ds:schemaRefs>
+    <ds:schemaRef ds:uri="http://schemas.openxmlformats.org/officeDocument/2006/bibliography"/>
+  </ds:schemaRefs>
+</ds:datastoreItem>
+</file>
+
+<file path=customXml/itemProps145.xml><?xml version="1.0" encoding="utf-8"?>
+<ds:datastoreItem xmlns:ds="http://schemas.openxmlformats.org/officeDocument/2006/customXml" ds:itemID="{CE37112F-A0CA-44AD-873E-9B384B126C54}">
+  <ds:schemaRefs>
+    <ds:schemaRef ds:uri="http://schemas.openxmlformats.org/officeDocument/2006/bibliography"/>
+  </ds:schemaRefs>
+</ds:datastoreItem>
+</file>
+
+<file path=customXml/itemProps146.xml><?xml version="1.0" encoding="utf-8"?>
+<ds:datastoreItem xmlns:ds="http://schemas.openxmlformats.org/officeDocument/2006/customXml" ds:itemID="{5052CB8E-0A7B-4DD9-AFC5-98C4D56C8EE7}">
+  <ds:schemaRefs>
+    <ds:schemaRef ds:uri="http://schemas.openxmlformats.org/officeDocument/2006/bibliography"/>
+  </ds:schemaRefs>
+</ds:datastoreItem>
+</file>
+
+<file path=customXml/itemProps147.xml><?xml version="1.0" encoding="utf-8"?>
+<ds:datastoreItem xmlns:ds="http://schemas.openxmlformats.org/officeDocument/2006/customXml" ds:itemID="{40FF1353-93F8-4585-AA63-2FE3F4754411}">
+  <ds:schemaRefs>
+    <ds:schemaRef ds:uri="http://schemas.openxmlformats.org/officeDocument/2006/bibliography"/>
+  </ds:schemaRefs>
+</ds:datastoreItem>
+</file>
+
+<file path=customXml/itemProps148.xml><?xml version="1.0" encoding="utf-8"?>
+<ds:datastoreItem xmlns:ds="http://schemas.openxmlformats.org/officeDocument/2006/customXml" ds:itemID="{581BE062-E737-4687-BD78-BC64EAE59FA4}">
+  <ds:schemaRefs>
+    <ds:schemaRef ds:uri="http://schemas.openxmlformats.org/officeDocument/2006/bibliography"/>
+  </ds:schemaRefs>
+</ds:datastoreItem>
+</file>
+
+<file path=customXml/itemProps149.xml><?xml version="1.0" encoding="utf-8"?>
+<ds:datastoreItem xmlns:ds="http://schemas.openxmlformats.org/officeDocument/2006/customXml" ds:itemID="{1ADCFA8A-82B9-4591-9C0D-139C8B81F937}">
+  <ds:schemaRefs>
+    <ds:schemaRef ds:uri="http://schemas.openxmlformats.org/officeDocument/2006/bibliography"/>
+  </ds:schemaRefs>
+</ds:datastoreItem>
+</file>
+
+<file path=customXml/itemProps15.xml><?xml version="1.0" encoding="utf-8"?>
+<ds:datastoreItem xmlns:ds="http://schemas.openxmlformats.org/officeDocument/2006/customXml" ds:itemID="{E2C85981-F502-40BF-A56C-856E68AAE39A}">
+  <ds:schemaRefs>
+    <ds:schemaRef ds:uri="http://schemas.openxmlformats.org/officeDocument/2006/bibliography"/>
+  </ds:schemaRefs>
+</ds:datastoreItem>
+</file>
+
+<file path=customXml/itemProps150.xml><?xml version="1.0" encoding="utf-8"?>
+<ds:datastoreItem xmlns:ds="http://schemas.openxmlformats.org/officeDocument/2006/customXml" ds:itemID="{2AAEF852-621F-44B3-9EDD-8F7EED60EF06}">
+  <ds:schemaRefs>
+    <ds:schemaRef ds:uri="http://schemas.openxmlformats.org/officeDocument/2006/bibliography"/>
+  </ds:schemaRefs>
+</ds:datastoreItem>
+</file>
+
+<file path=customXml/itemProps151.xml><?xml version="1.0" encoding="utf-8"?>
+<ds:datastoreItem xmlns:ds="http://schemas.openxmlformats.org/officeDocument/2006/customXml" ds:itemID="{DCE50CCD-E79A-4FBF-9578-F6573374A52F}">
+  <ds:schemaRefs>
+    <ds:schemaRef ds:uri="http://schemas.openxmlformats.org/officeDocument/2006/bibliography"/>
+  </ds:schemaRefs>
+</ds:datastoreItem>
+</file>
+
+<file path=customXml/itemProps16.xml><?xml version="1.0" encoding="utf-8"?>
+<ds:datastoreItem xmlns:ds="http://schemas.openxmlformats.org/officeDocument/2006/customXml" ds:itemID="{DD204B9A-F698-458C-8731-F12BF9243ED3}">
+  <ds:schemaRefs>
+    <ds:schemaRef ds:uri="http://schemas.openxmlformats.org/officeDocument/2006/bibliography"/>
+  </ds:schemaRefs>
+</ds:datastoreItem>
+</file>
+
+<file path=customXml/itemProps17.xml><?xml version="1.0" encoding="utf-8"?>
+<ds:datastoreItem xmlns:ds="http://schemas.openxmlformats.org/officeDocument/2006/customXml" ds:itemID="{88504164-DAF5-4BEA-9E76-629A65480F09}">
+  <ds:schemaRefs>
+    <ds:schemaRef ds:uri="http://schemas.openxmlformats.org/officeDocument/2006/bibliography"/>
+  </ds:schemaRefs>
+</ds:datastoreItem>
+</file>
+
+<file path=customXml/itemProps18.xml><?xml version="1.0" encoding="utf-8"?>
+<ds:datastoreItem xmlns:ds="http://schemas.openxmlformats.org/officeDocument/2006/customXml" ds:itemID="{03B03F5D-48FC-41AB-83A8-5329ABF2428E}">
+  <ds:schemaRefs>
+    <ds:schemaRef ds:uri="http://schemas.openxmlformats.org/officeDocument/2006/bibliography"/>
+  </ds:schemaRefs>
+</ds:datastoreItem>
+</file>
+
+<file path=customXml/itemProps19.xml><?xml version="1.0" encoding="utf-8"?>
+<ds:datastoreItem xmlns:ds="http://schemas.openxmlformats.org/officeDocument/2006/customXml" ds:itemID="{2F924242-9232-42FF-A7FC-8A4AC38C0AE4}">
+  <ds:schemaRefs>
+    <ds:schemaRef ds:uri="http://schemas.openxmlformats.org/officeDocument/2006/bibliography"/>
+  </ds:schemaRefs>
+</ds:datastoreItem>
+</file>
+
+<file path=customXml/itemProps2.xml><?xml version="1.0" encoding="utf-8"?>
+<ds:datastoreItem xmlns:ds="http://schemas.openxmlformats.org/officeDocument/2006/customXml" ds:itemID="{294CDFF2-AAFC-426C-9225-4A58BE85BDD0}">
+  <ds:schemaRefs>
+    <ds:schemaRef ds:uri="http://schemas.openxmlformats.org/officeDocument/2006/bibliography"/>
+  </ds:schemaRefs>
+</ds:datastoreItem>
+</file>
+
+<file path=customXml/itemProps20.xml><?xml version="1.0" encoding="utf-8"?>
+<ds:datastoreItem xmlns:ds="http://schemas.openxmlformats.org/officeDocument/2006/customXml" ds:itemID="{5FE87700-C04B-4DEC-BC81-19D1C9E3042E}">
+  <ds:schemaRefs>
+    <ds:schemaRef ds:uri="http://schemas.openxmlformats.org/officeDocument/2006/bibliography"/>
+  </ds:schemaRefs>
+</ds:datastoreItem>
+</file>
+
+<file path=customXml/itemProps21.xml><?xml version="1.0" encoding="utf-8"?>
+<ds:datastoreItem xmlns:ds="http://schemas.openxmlformats.org/officeDocument/2006/customXml" ds:itemID="{4CAE9187-84FE-4565-A862-9EDC8F949E7F}">
+  <ds:schemaRefs>
+    <ds:schemaRef ds:uri="http://schemas.openxmlformats.org/officeDocument/2006/bibliography"/>
+  </ds:schemaRefs>
+</ds:datastoreItem>
+</file>
+
+<file path=customXml/itemProps22.xml><?xml version="1.0" encoding="utf-8"?>
+<ds:datastoreItem xmlns:ds="http://schemas.openxmlformats.org/officeDocument/2006/customXml" ds:itemID="{6315CACB-451D-4BAD-A06D-1E656F1715B7}">
+  <ds:schemaRefs>
+    <ds:schemaRef ds:uri="http://schemas.openxmlformats.org/officeDocument/2006/bibliography"/>
+  </ds:schemaRefs>
+</ds:datastoreItem>
+</file>
+
+<file path=customXml/itemProps23.xml><?xml version="1.0" encoding="utf-8"?>
+<ds:datastoreItem xmlns:ds="http://schemas.openxmlformats.org/officeDocument/2006/customXml" ds:itemID="{D064C665-327D-4EE3-89ED-FC0ED70FD86E}">
+  <ds:schemaRefs>
+    <ds:schemaRef ds:uri="http://schemas.openxmlformats.org/officeDocument/2006/bibliography"/>
+  </ds:schemaRefs>
+</ds:datastoreItem>
+</file>
+
+<file path=customXml/itemProps24.xml><?xml version="1.0" encoding="utf-8"?>
+<ds:datastoreItem xmlns:ds="http://schemas.openxmlformats.org/officeDocument/2006/customXml" ds:itemID="{F830A7A4-A667-4992-8CEA-CE30BEC35E6D}">
+  <ds:schemaRefs>
+    <ds:schemaRef ds:uri="http://schemas.openxmlformats.org/officeDocument/2006/bibliography"/>
+  </ds:schemaRefs>
+</ds:datastoreItem>
+</file>
+
+<file path=customXml/itemProps25.xml><?xml version="1.0" encoding="utf-8"?>
+<ds:datastoreItem xmlns:ds="http://schemas.openxmlformats.org/officeDocument/2006/customXml" ds:itemID="{1DCDEBBB-5289-42C6-BC03-6390665CE387}">
+  <ds:schemaRefs>
+    <ds:schemaRef ds:uri="http://schemas.openxmlformats.org/officeDocument/2006/bibliography"/>
+  </ds:schemaRefs>
+</ds:datastoreItem>
+</file>
+
+<file path=customXml/itemProps26.xml><?xml version="1.0" encoding="utf-8"?>
+<ds:datastoreItem xmlns:ds="http://schemas.openxmlformats.org/officeDocument/2006/customXml" ds:itemID="{F0E083CF-3446-4641-9CC2-05DAAB5161B3}">
+  <ds:schemaRefs>
+    <ds:schemaRef ds:uri="http://schemas.openxmlformats.org/officeDocument/2006/bibliography"/>
+  </ds:schemaRefs>
+</ds:datastoreItem>
+</file>
+
+<file path=customXml/itemProps27.xml><?xml version="1.0" encoding="utf-8"?>
+<ds:datastoreItem xmlns:ds="http://schemas.openxmlformats.org/officeDocument/2006/customXml" ds:itemID="{A4617F3D-0A11-4EF1-88B6-186488286D56}">
+  <ds:schemaRefs>
+    <ds:schemaRef ds:uri="http://schemas.openxmlformats.org/officeDocument/2006/bibliography"/>
+  </ds:schemaRefs>
+</ds:datastoreItem>
+</file>
+
+<file path=customXml/itemProps28.xml><?xml version="1.0" encoding="utf-8"?>
+<ds:datastoreItem xmlns:ds="http://schemas.openxmlformats.org/officeDocument/2006/customXml" ds:itemID="{44B258D2-1731-4E69-B1A5-3A22BC18A264}">
+  <ds:schemaRefs>
+    <ds:schemaRef ds:uri="http://schemas.openxmlformats.org/officeDocument/2006/bibliography"/>
+  </ds:schemaRefs>
+</ds:datastoreItem>
+</file>
+
+<file path=customXml/itemProps29.xml><?xml version="1.0" encoding="utf-8"?>
+<ds:datastoreItem xmlns:ds="http://schemas.openxmlformats.org/officeDocument/2006/customXml" ds:itemID="{FC7F0BAE-188F-4035-9CFB-F4B1079F3AF9}">
+  <ds:schemaRefs>
+    <ds:schemaRef ds:uri="http://schemas.openxmlformats.org/officeDocument/2006/bibliography"/>
+  </ds:schemaRefs>
+</ds:datastoreItem>
+</file>
+
+<file path=customXml/itemProps3.xml><?xml version="1.0" encoding="utf-8"?>
+<ds:datastoreItem xmlns:ds="http://schemas.openxmlformats.org/officeDocument/2006/customXml" ds:itemID="{435D99A7-3CA3-4242-BF65-A60069E99B0D}">
+  <ds:schemaRefs>
+    <ds:schemaRef ds:uri="http://schemas.openxmlformats.org/officeDocument/2006/bibliography"/>
+  </ds:schemaRefs>
+</ds:datastoreItem>
+</file>
+
+<file path=customXml/itemProps30.xml><?xml version="1.0" encoding="utf-8"?>
+<ds:datastoreItem xmlns:ds="http://schemas.openxmlformats.org/officeDocument/2006/customXml" ds:itemID="{58901D30-D49F-488F-9B42-863337B1A493}">
+  <ds:schemaRefs>
+    <ds:schemaRef ds:uri="http://schemas.openxmlformats.org/officeDocument/2006/bibliography"/>
+  </ds:schemaRefs>
+</ds:datastoreItem>
+</file>
+
+<file path=customXml/itemProps31.xml><?xml version="1.0" encoding="utf-8"?>
+<ds:datastoreItem xmlns:ds="http://schemas.openxmlformats.org/officeDocument/2006/customXml" ds:itemID="{D66737D2-7BC5-457B-87F1-57A18AD1EA90}">
+  <ds:schemaRefs>
+    <ds:schemaRef ds:uri="http://schemas.openxmlformats.org/officeDocument/2006/bibliography"/>
+  </ds:schemaRefs>
+</ds:datastoreItem>
+</file>
+
+<file path=customXml/itemProps32.xml><?xml version="1.0" encoding="utf-8"?>
+<ds:datastoreItem xmlns:ds="http://schemas.openxmlformats.org/officeDocument/2006/customXml" ds:itemID="{8844E928-B2F8-4300-99FC-01F2A24AF10E}">
+  <ds:schemaRefs>
+    <ds:schemaRef ds:uri="http://schemas.openxmlformats.org/officeDocument/2006/bibliography"/>
+  </ds:schemaRefs>
+</ds:datastoreItem>
+</file>
+
+<file path=customXml/itemProps33.xml><?xml version="1.0" encoding="utf-8"?>
+<ds:datastoreItem xmlns:ds="http://schemas.openxmlformats.org/officeDocument/2006/customXml" ds:itemID="{486CD920-563A-4107-A440-0C5C26F45097}">
+  <ds:schemaRefs>
+    <ds:schemaRef ds:uri="http://schemas.openxmlformats.org/officeDocument/2006/bibliography"/>
+  </ds:schemaRefs>
+</ds:datastoreItem>
+</file>
+
+<file path=customXml/itemProps34.xml><?xml version="1.0" encoding="utf-8"?>
+<ds:datastoreItem xmlns:ds="http://schemas.openxmlformats.org/officeDocument/2006/customXml" ds:itemID="{89C6E78A-7A3F-4C6B-8EB8-7817E3C30943}">
+  <ds:schemaRefs>
+    <ds:schemaRef ds:uri="http://schemas.openxmlformats.org/officeDocument/2006/bibliography"/>
+  </ds:schemaRefs>
+</ds:datastoreItem>
+</file>
+
+<file path=customXml/itemProps35.xml><?xml version="1.0" encoding="utf-8"?>
+<ds:datastoreItem xmlns:ds="http://schemas.openxmlformats.org/officeDocument/2006/customXml" ds:itemID="{F72D47E6-FDF2-4C3A-B347-F060DF765C9D}">
+  <ds:schemaRefs>
+    <ds:schemaRef ds:uri="http://schemas.openxmlformats.org/officeDocument/2006/bibliography"/>
+  </ds:schemaRefs>
+</ds:datastoreItem>
+</file>
+
+<file path=customXml/itemProps36.xml><?xml version="1.0" encoding="utf-8"?>
+<ds:datastoreItem xmlns:ds="http://schemas.openxmlformats.org/officeDocument/2006/customXml" ds:itemID="{0EE2FDF7-A053-4DEB-BD69-DAB8CB2F965E}">
+  <ds:schemaRefs>
+    <ds:schemaRef ds:uri="http://schemas.openxmlformats.org/officeDocument/2006/bibliography"/>
+  </ds:schemaRefs>
+</ds:datastoreItem>
+</file>
+
+<file path=customXml/itemProps37.xml><?xml version="1.0" encoding="utf-8"?>
+<ds:datastoreItem xmlns:ds="http://schemas.openxmlformats.org/officeDocument/2006/customXml" ds:itemID="{B932ECE4-9364-4BED-954A-677D57352BAD}">
+  <ds:schemaRefs>
+    <ds:schemaRef ds:uri="http://schemas.openxmlformats.org/officeDocument/2006/bibliography"/>
+  </ds:schemaRefs>
+</ds:datastoreItem>
+</file>
+
+<file path=customXml/itemProps38.xml><?xml version="1.0" encoding="utf-8"?>
+<ds:datastoreItem xmlns:ds="http://schemas.openxmlformats.org/officeDocument/2006/customXml" ds:itemID="{86477E3B-F436-4FDA-928D-67F9BFF9483A}">
+  <ds:schemaRefs>
+    <ds:schemaRef ds:uri="http://schemas.openxmlformats.org/officeDocument/2006/bibliography"/>
+  </ds:schemaRefs>
+</ds:datastoreItem>
+</file>
+
+<file path=customXml/itemProps39.xml><?xml version="1.0" encoding="utf-8"?>
+<ds:datastoreItem xmlns:ds="http://schemas.openxmlformats.org/officeDocument/2006/customXml" ds:itemID="{C30CCD59-332D-44AF-A15E-60852EA1DE6F}">
+  <ds:schemaRefs>
+    <ds:schemaRef ds:uri="http://schemas.openxmlformats.org/officeDocument/2006/bibliography"/>
+  </ds:schemaRefs>
+</ds:datastoreItem>
+</file>
+
+<file path=customXml/itemProps4.xml><?xml version="1.0" encoding="utf-8"?>
+<ds:datastoreItem xmlns:ds="http://schemas.openxmlformats.org/officeDocument/2006/customXml" ds:itemID="{EC5347B8-0DDB-4687-862F-CD64A9A42C6D}">
+  <ds:schemaRefs>
+    <ds:schemaRef ds:uri="http://schemas.openxmlformats.org/officeDocument/2006/bibliography"/>
+  </ds:schemaRefs>
+</ds:datastoreItem>
+</file>
+
+<file path=customXml/itemProps40.xml><?xml version="1.0" encoding="utf-8"?>
+<ds:datastoreItem xmlns:ds="http://schemas.openxmlformats.org/officeDocument/2006/customXml" ds:itemID="{000CBAD0-EF2C-4502-B621-D566E40D9DBC}">
+  <ds:schemaRefs>
+    <ds:schemaRef ds:uri="http://schemas.openxmlformats.org/officeDocument/2006/bibliography"/>
+  </ds:schemaRefs>
+</ds:datastoreItem>
+</file>
+
+<file path=customXml/itemProps41.xml><?xml version="1.0" encoding="utf-8"?>
+<ds:datastoreItem xmlns:ds="http://schemas.openxmlformats.org/officeDocument/2006/customXml" ds:itemID="{364182AE-2C8D-47E0-8E4B-638A3DE336E3}">
+  <ds:schemaRefs>
+    <ds:schemaRef ds:uri="http://schemas.openxmlformats.org/officeDocument/2006/bibliography"/>
+  </ds:schemaRefs>
+</ds:datastoreItem>
+</file>
+
+<file path=customXml/itemProps42.xml><?xml version="1.0" encoding="utf-8"?>
+<ds:datastoreItem xmlns:ds="http://schemas.openxmlformats.org/officeDocument/2006/customXml" ds:itemID="{E15C05BD-3BAA-410F-B7A2-3BCD6828E7D6}">
+  <ds:schemaRefs>
+    <ds:schemaRef ds:uri="http://schemas.openxmlformats.org/officeDocument/2006/bibliography"/>
+  </ds:schemaRefs>
+</ds:datastoreItem>
+</file>
+
+<file path=customXml/itemProps43.xml><?xml version="1.0" encoding="utf-8"?>
+<ds:datastoreItem xmlns:ds="http://schemas.openxmlformats.org/officeDocument/2006/customXml" ds:itemID="{FBB4F68D-1333-4DDA-B889-9E3B7D8F3C8B}">
+  <ds:schemaRefs>
+    <ds:schemaRef ds:uri="http://schemas.openxmlformats.org/officeDocument/2006/bibliography"/>
+  </ds:schemaRefs>
+</ds:datastoreItem>
+</file>
+
+<file path=customXml/itemProps44.xml><?xml version="1.0" encoding="utf-8"?>
+<ds:datastoreItem xmlns:ds="http://schemas.openxmlformats.org/officeDocument/2006/customXml" ds:itemID="{553553A2-4B1D-4510-AD2D-2467AFDD09AA}">
+  <ds:schemaRefs>
+    <ds:schemaRef ds:uri="http://schemas.openxmlformats.org/officeDocument/2006/bibliography"/>
+  </ds:schemaRefs>
+</ds:datastoreItem>
+</file>
+
+<file path=customXml/itemProps45.xml><?xml version="1.0" encoding="utf-8"?>
+<ds:datastoreItem xmlns:ds="http://schemas.openxmlformats.org/officeDocument/2006/customXml" ds:itemID="{7141AD9A-7B3E-4563-A625-238B6175F418}">
+  <ds:schemaRefs>
+    <ds:schemaRef ds:uri="http://schemas.openxmlformats.org/officeDocument/2006/bibliography"/>
+  </ds:schemaRefs>
+</ds:datastoreItem>
+</file>
+
+<file path=customXml/itemProps46.xml><?xml version="1.0" encoding="utf-8"?>
+<ds:datastoreItem xmlns:ds="http://schemas.openxmlformats.org/officeDocument/2006/customXml" ds:itemID="{3F3D5D49-224E-4073-85C9-486422BE6B1A}">
+  <ds:schemaRefs>
+    <ds:schemaRef ds:uri="http://schemas.openxmlformats.org/officeDocument/2006/bibliography"/>
+  </ds:schemaRefs>
+</ds:datastoreItem>
+</file>
+
+<file path=customXml/itemProps47.xml><?xml version="1.0" encoding="utf-8"?>
+<ds:datastoreItem xmlns:ds="http://schemas.openxmlformats.org/officeDocument/2006/customXml" ds:itemID="{4E59193D-E29A-4D25-9282-2076555902A1}">
+  <ds:schemaRefs>
+    <ds:schemaRef ds:uri="http://schemas.openxmlformats.org/officeDocument/2006/bibliography"/>
+  </ds:schemaRefs>
+</ds:datastoreItem>
+</file>
+
+<file path=customXml/itemProps48.xml><?xml version="1.0" encoding="utf-8"?>
+<ds:datastoreItem xmlns:ds="http://schemas.openxmlformats.org/officeDocument/2006/customXml" ds:itemID="{71E3CC2E-2785-4107-895F-D68B0D79E02E}">
+  <ds:schemaRefs>
+    <ds:schemaRef ds:uri="http://schemas.openxmlformats.org/officeDocument/2006/bibliography"/>
+  </ds:schemaRefs>
+</ds:datastoreItem>
+</file>
+
+<file path=customXml/itemProps49.xml><?xml version="1.0" encoding="utf-8"?>
+<ds:datastoreItem xmlns:ds="http://schemas.openxmlformats.org/officeDocument/2006/customXml" ds:itemID="{79E62D18-E434-42EB-B755-82F294FD1CEA}">
+  <ds:schemaRefs>
+    <ds:schemaRef ds:uri="http://schemas.openxmlformats.org/officeDocument/2006/bibliography"/>
+  </ds:schemaRefs>
+</ds:datastoreItem>
+</file>
+
+<file path=customXml/itemProps5.xml><?xml version="1.0" encoding="utf-8"?>
+<ds:datastoreItem xmlns:ds="http://schemas.openxmlformats.org/officeDocument/2006/customXml" ds:itemID="{884CA8AF-C77A-478E-869D-019FABDE31ED}">
+  <ds:schemaRefs>
+    <ds:schemaRef ds:uri="http://schemas.openxmlformats.org/officeDocument/2006/bibliography"/>
+  </ds:schemaRefs>
+</ds:datastoreItem>
+</file>
+
+<file path=customXml/itemProps50.xml><?xml version="1.0" encoding="utf-8"?>
+<ds:datastoreItem xmlns:ds="http://schemas.openxmlformats.org/officeDocument/2006/customXml" ds:itemID="{BF4C03A1-8464-42D8-8D93-AA4E70324AAD}">
+  <ds:schemaRefs>
+    <ds:schemaRef ds:uri="http://schemas.openxmlformats.org/officeDocument/2006/bibliography"/>
+  </ds:schemaRefs>
+</ds:datastoreItem>
+</file>
+
+<file path=customXml/itemProps51.xml><?xml version="1.0" encoding="utf-8"?>
+<ds:datastoreItem xmlns:ds="http://schemas.openxmlformats.org/officeDocument/2006/customXml" ds:itemID="{24B9FB8E-5BCD-4A10-96EF-5498A50FF43D}">
+  <ds:schemaRefs>
+    <ds:schemaRef ds:uri="http://schemas.openxmlformats.org/officeDocument/2006/bibliography"/>
+  </ds:schemaRefs>
+</ds:datastoreItem>
+</file>
+
+<file path=customXml/itemProps52.xml><?xml version="1.0" encoding="utf-8"?>
+<ds:datastoreItem xmlns:ds="http://schemas.openxmlformats.org/officeDocument/2006/customXml" ds:itemID="{69E12BB7-6A49-4F0E-92EF-0CDB4B67C37F}">
+  <ds:schemaRefs>
+    <ds:schemaRef ds:uri="http://schemas.openxmlformats.org/officeDocument/2006/bibliography"/>
+  </ds:schemaRefs>
+</ds:datastoreItem>
+</file>
+
+<file path=customXml/itemProps53.xml><?xml version="1.0" encoding="utf-8"?>
 <ds:datastoreItem xmlns:ds="http://schemas.openxmlformats.org/officeDocument/2006/customXml" ds:itemID="{02D68BDD-DF23-42FC-8F56-3BADE3E93F70}">
   <ds:schemaRefs>
     <ds:schemaRef ds:uri="http://schemas.openxmlformats.org/officeDocument/2006/bibliography"/>
@@ -32837,7 +34391,63 @@
 </ds:datastoreItem>
 </file>
 
-<file path=customXml/itemProps10.xml><?xml version="1.0" encoding="utf-8"?>
+<file path=customXml/itemProps54.xml><?xml version="1.0" encoding="utf-8"?>
+<ds:datastoreItem xmlns:ds="http://schemas.openxmlformats.org/officeDocument/2006/customXml" ds:itemID="{6F36CC93-B09B-479F-A0EA-761E7258C64E}">
+  <ds:schemaRefs>
+    <ds:schemaRef ds:uri="http://schemas.openxmlformats.org/officeDocument/2006/bibliography"/>
+  </ds:schemaRefs>
+</ds:datastoreItem>
+</file>
+
+<file path=customXml/itemProps55.xml><?xml version="1.0" encoding="utf-8"?>
+<ds:datastoreItem xmlns:ds="http://schemas.openxmlformats.org/officeDocument/2006/customXml" ds:itemID="{D2CE34E3-1F52-4160-A07F-2EDC8E75FE7B}">
+  <ds:schemaRefs>
+    <ds:schemaRef ds:uri="http://schemas.openxmlformats.org/officeDocument/2006/bibliography"/>
+  </ds:schemaRefs>
+</ds:datastoreItem>
+</file>
+
+<file path=customXml/itemProps56.xml><?xml version="1.0" encoding="utf-8"?>
+<ds:datastoreItem xmlns:ds="http://schemas.openxmlformats.org/officeDocument/2006/customXml" ds:itemID="{68BB62C2-17F7-4A48-837D-F01D769A261A}">
+  <ds:schemaRefs>
+    <ds:schemaRef ds:uri="http://schemas.openxmlformats.org/officeDocument/2006/bibliography"/>
+  </ds:schemaRefs>
+</ds:datastoreItem>
+</file>
+
+<file path=customXml/itemProps57.xml><?xml version="1.0" encoding="utf-8"?>
+<ds:datastoreItem xmlns:ds="http://schemas.openxmlformats.org/officeDocument/2006/customXml" ds:itemID="{702F0D48-5A19-4452-855E-F352AA2258D6}">
+  <ds:schemaRefs>
+    <ds:schemaRef ds:uri="http://schemas.openxmlformats.org/officeDocument/2006/bibliography"/>
+  </ds:schemaRefs>
+</ds:datastoreItem>
+</file>
+
+<file path=customXml/itemProps58.xml><?xml version="1.0" encoding="utf-8"?>
+<ds:datastoreItem xmlns:ds="http://schemas.openxmlformats.org/officeDocument/2006/customXml" ds:itemID="{FDB01020-ECEF-4B23-8403-7E9AD285E74E}">
+  <ds:schemaRefs>
+    <ds:schemaRef ds:uri="http://schemas.openxmlformats.org/officeDocument/2006/bibliography"/>
+  </ds:schemaRefs>
+</ds:datastoreItem>
+</file>
+
+<file path=customXml/itemProps59.xml><?xml version="1.0" encoding="utf-8"?>
+<ds:datastoreItem xmlns:ds="http://schemas.openxmlformats.org/officeDocument/2006/customXml" ds:itemID="{62A140F3-628F-49DF-95A8-9612538198BF}">
+  <ds:schemaRefs>
+    <ds:schemaRef ds:uri="http://schemas.openxmlformats.org/officeDocument/2006/bibliography"/>
+  </ds:schemaRefs>
+</ds:datastoreItem>
+</file>
+
+<file path=customXml/itemProps6.xml><?xml version="1.0" encoding="utf-8"?>
+<ds:datastoreItem xmlns:ds="http://schemas.openxmlformats.org/officeDocument/2006/customXml" ds:itemID="{20AAE9D3-0575-4F30-B11D-72131B1EC90A}">
+  <ds:schemaRefs>
+    <ds:schemaRef ds:uri="http://schemas.openxmlformats.org/officeDocument/2006/bibliography"/>
+  </ds:schemaRefs>
+</ds:datastoreItem>
+</file>
+
+<file path=customXml/itemProps60.xml><?xml version="1.0" encoding="utf-8"?>
 <ds:datastoreItem xmlns:ds="http://schemas.openxmlformats.org/officeDocument/2006/customXml" ds:itemID="{90913CF8-ED98-49DC-AB00-86ECA7F1A00F}">
   <ds:schemaRefs>
     <ds:schemaRef ds:uri="http://schemas.openxmlformats.org/officeDocument/2006/bibliography"/>
@@ -32845,599 +34455,7 @@
 </ds:datastoreItem>
 </file>
 
-<file path=customXml/itemProps100.xml><?xml version="1.0" encoding="utf-8"?>
-<ds:datastoreItem xmlns:ds="http://schemas.openxmlformats.org/officeDocument/2006/customXml" ds:itemID="{38DFA873-1CA0-4863-BDB1-0A1E994C795C}">
-  <ds:schemaRefs>
-    <ds:schemaRef ds:uri="http://schemas.openxmlformats.org/officeDocument/2006/bibliography"/>
-  </ds:schemaRefs>
-</ds:datastoreItem>
-</file>
-
-<file path=customXml/itemProps101.xml><?xml version="1.0" encoding="utf-8"?>
-<ds:datastoreItem xmlns:ds="http://schemas.openxmlformats.org/officeDocument/2006/customXml" ds:itemID="{2634B890-834E-4CA5-910B-C5DC62189809}">
-  <ds:schemaRefs>
-    <ds:schemaRef ds:uri="http://schemas.openxmlformats.org/officeDocument/2006/bibliography"/>
-  </ds:schemaRefs>
-</ds:datastoreItem>
-</file>
-
-<file path=customXml/itemProps102.xml><?xml version="1.0" encoding="utf-8"?>
-<ds:datastoreItem xmlns:ds="http://schemas.openxmlformats.org/officeDocument/2006/customXml" ds:itemID="{DD204B9A-F698-458C-8731-F12BF9243ED3}">
-  <ds:schemaRefs>
-    <ds:schemaRef ds:uri="http://schemas.openxmlformats.org/officeDocument/2006/bibliography"/>
-  </ds:schemaRefs>
-</ds:datastoreItem>
-</file>
-
-<file path=customXml/itemProps103.xml><?xml version="1.0" encoding="utf-8"?>
-<ds:datastoreItem xmlns:ds="http://schemas.openxmlformats.org/officeDocument/2006/customXml" ds:itemID="{E15C05BD-3BAA-410F-B7A2-3BCD6828E7D6}">
-  <ds:schemaRefs>
-    <ds:schemaRef ds:uri="http://schemas.openxmlformats.org/officeDocument/2006/bibliography"/>
-  </ds:schemaRefs>
-</ds:datastoreItem>
-</file>
-
-<file path=customXml/itemProps104.xml><?xml version="1.0" encoding="utf-8"?>
-<ds:datastoreItem xmlns:ds="http://schemas.openxmlformats.org/officeDocument/2006/customXml" ds:itemID="{A643E02E-D5E4-4EE7-9A80-951FF1F594C7}">
-  <ds:schemaRefs>
-    <ds:schemaRef ds:uri="http://schemas.openxmlformats.org/officeDocument/2006/bibliography"/>
-  </ds:schemaRefs>
-</ds:datastoreItem>
-</file>
-
-<file path=customXml/itemProps105.xml><?xml version="1.0" encoding="utf-8"?>
-<ds:datastoreItem xmlns:ds="http://schemas.openxmlformats.org/officeDocument/2006/customXml" ds:itemID="{9647AB28-B1DF-4B2E-A4C2-ADC97690E60F}">
-  <ds:schemaRefs>
-    <ds:schemaRef ds:uri="http://schemas.openxmlformats.org/officeDocument/2006/bibliography"/>
-  </ds:schemaRefs>
-</ds:datastoreItem>
-</file>
-
-<file path=customXml/itemProps106.xml><?xml version="1.0" encoding="utf-8"?>
-<ds:datastoreItem xmlns:ds="http://schemas.openxmlformats.org/officeDocument/2006/customXml" ds:itemID="{604FCA48-4E2A-4F64-AEF1-F6BAD83D7CBD}">
-  <ds:schemaRefs>
-    <ds:schemaRef ds:uri="http://schemas.openxmlformats.org/officeDocument/2006/bibliography"/>
-  </ds:schemaRefs>
-</ds:datastoreItem>
-</file>
-
-<file path=customXml/itemProps107.xml><?xml version="1.0" encoding="utf-8"?>
-<ds:datastoreItem xmlns:ds="http://schemas.openxmlformats.org/officeDocument/2006/customXml" ds:itemID="{F56B9452-5BF8-4477-BC33-84E74B74E741}">
-  <ds:schemaRefs>
-    <ds:schemaRef ds:uri="http://schemas.openxmlformats.org/officeDocument/2006/bibliography"/>
-  </ds:schemaRefs>
-</ds:datastoreItem>
-</file>
-
-<file path=customXml/itemProps108.xml><?xml version="1.0" encoding="utf-8"?>
-<ds:datastoreItem xmlns:ds="http://schemas.openxmlformats.org/officeDocument/2006/customXml" ds:itemID="{FBB4F68D-1333-4DDA-B889-9E3B7D8F3C8B}">
-  <ds:schemaRefs>
-    <ds:schemaRef ds:uri="http://schemas.openxmlformats.org/officeDocument/2006/bibliography"/>
-  </ds:schemaRefs>
-</ds:datastoreItem>
-</file>
-
-<file path=customXml/itemProps109.xml><?xml version="1.0" encoding="utf-8"?>
-<ds:datastoreItem xmlns:ds="http://schemas.openxmlformats.org/officeDocument/2006/customXml" ds:itemID="{B5543FB3-5FE5-493C-8E1B-9072D5E69480}">
-  <ds:schemaRefs>
-    <ds:schemaRef ds:uri="http://schemas.openxmlformats.org/officeDocument/2006/bibliography"/>
-  </ds:schemaRefs>
-</ds:datastoreItem>
-</file>
-
-<file path=customXml/itemProps11.xml><?xml version="1.0" encoding="utf-8"?>
-<ds:datastoreItem xmlns:ds="http://schemas.openxmlformats.org/officeDocument/2006/customXml" ds:itemID="{C14A4C61-3C54-48FE-B3C5-08603A190585}">
-  <ds:schemaRefs>
-    <ds:schemaRef ds:uri="http://schemas.openxmlformats.org/officeDocument/2006/bibliography"/>
-  </ds:schemaRefs>
-</ds:datastoreItem>
-</file>
-
-<file path=customXml/itemProps110.xml><?xml version="1.0" encoding="utf-8"?>
-<ds:datastoreItem xmlns:ds="http://schemas.openxmlformats.org/officeDocument/2006/customXml" ds:itemID="{2B93E0D2-2B9D-4C1B-9B78-686D8596AF96}">
-  <ds:schemaRefs>
-    <ds:schemaRef ds:uri="http://schemas.openxmlformats.org/officeDocument/2006/bibliography"/>
-  </ds:schemaRefs>
-</ds:datastoreItem>
-</file>
-
-<file path=customXml/itemProps111.xml><?xml version="1.0" encoding="utf-8"?>
-<ds:datastoreItem xmlns:ds="http://schemas.openxmlformats.org/officeDocument/2006/customXml" ds:itemID="{C8F94ED9-B130-473C-9D06-0E1EAFC7A137}">
-  <ds:schemaRefs>
-    <ds:schemaRef ds:uri="http://schemas.openxmlformats.org/officeDocument/2006/bibliography"/>
-  </ds:schemaRefs>
-</ds:datastoreItem>
-</file>
-
-<file path=customXml/itemProps112.xml><?xml version="1.0" encoding="utf-8"?>
-<ds:datastoreItem xmlns:ds="http://schemas.openxmlformats.org/officeDocument/2006/customXml" ds:itemID="{EC5347B8-0DDB-4687-862F-CD64A9A42C6D}">
-  <ds:schemaRefs>
-    <ds:schemaRef ds:uri="http://schemas.openxmlformats.org/officeDocument/2006/bibliography"/>
-  </ds:schemaRefs>
-</ds:datastoreItem>
-</file>
-
-<file path=customXml/itemProps113.xml><?xml version="1.0" encoding="utf-8"?>
-<ds:datastoreItem xmlns:ds="http://schemas.openxmlformats.org/officeDocument/2006/customXml" ds:itemID="{58901D30-D49F-488F-9B42-863337B1A493}">
-  <ds:schemaRefs>
-    <ds:schemaRef ds:uri="http://schemas.openxmlformats.org/officeDocument/2006/bibliography"/>
-  </ds:schemaRefs>
-</ds:datastoreItem>
-</file>
-
-<file path=customXml/itemProps114.xml><?xml version="1.0" encoding="utf-8"?>
-<ds:datastoreItem xmlns:ds="http://schemas.openxmlformats.org/officeDocument/2006/customXml" ds:itemID="{FDB01020-ECEF-4B23-8403-7E9AD285E74E}">
-  <ds:schemaRefs>
-    <ds:schemaRef ds:uri="http://schemas.openxmlformats.org/officeDocument/2006/bibliography"/>
-  </ds:schemaRefs>
-</ds:datastoreItem>
-</file>
-
-<file path=customXml/itemProps115.xml><?xml version="1.0" encoding="utf-8"?>
-<ds:datastoreItem xmlns:ds="http://schemas.openxmlformats.org/officeDocument/2006/customXml" ds:itemID="{EF661083-17FF-406D-8CE2-BB4B50FE1F89}">
-  <ds:schemaRefs>
-    <ds:schemaRef ds:uri="http://schemas.openxmlformats.org/officeDocument/2006/bibliography"/>
-  </ds:schemaRefs>
-</ds:datastoreItem>
-</file>
-
-<file path=customXml/itemProps116.xml><?xml version="1.0" encoding="utf-8"?>
-<ds:datastoreItem xmlns:ds="http://schemas.openxmlformats.org/officeDocument/2006/customXml" ds:itemID="{334AB3AC-4FFA-409C-B0DD-417ACA2B4F5B}">
-  <ds:schemaRefs>
-    <ds:schemaRef ds:uri="http://schemas.openxmlformats.org/officeDocument/2006/bibliography"/>
-  </ds:schemaRefs>
-</ds:datastoreItem>
-</file>
-
-<file path=customXml/itemProps117.xml><?xml version="1.0" encoding="utf-8"?>
-<ds:datastoreItem xmlns:ds="http://schemas.openxmlformats.org/officeDocument/2006/customXml" ds:itemID="{DC5FBBCC-2206-4270-A8F8-14C6CFC98FDD}">
-  <ds:schemaRefs>
-    <ds:schemaRef ds:uri="http://schemas.openxmlformats.org/officeDocument/2006/bibliography"/>
-  </ds:schemaRefs>
-</ds:datastoreItem>
-</file>
-
-<file path=customXml/itemProps118.xml><?xml version="1.0" encoding="utf-8"?>
-<ds:datastoreItem xmlns:ds="http://schemas.openxmlformats.org/officeDocument/2006/customXml" ds:itemID="{D66737D2-7BC5-457B-87F1-57A18AD1EA90}">
-  <ds:schemaRefs>
-    <ds:schemaRef ds:uri="http://schemas.openxmlformats.org/officeDocument/2006/bibliography"/>
-  </ds:schemaRefs>
-</ds:datastoreItem>
-</file>
-
-<file path=customXml/itemProps119.xml><?xml version="1.0" encoding="utf-8"?>
-<ds:datastoreItem xmlns:ds="http://schemas.openxmlformats.org/officeDocument/2006/customXml" ds:itemID="{62A140F3-628F-49DF-95A8-9612538198BF}">
-  <ds:schemaRefs>
-    <ds:schemaRef ds:uri="http://schemas.openxmlformats.org/officeDocument/2006/bibliography"/>
-  </ds:schemaRefs>
-</ds:datastoreItem>
-</file>
-
-<file path=customXml/itemProps12.xml><?xml version="1.0" encoding="utf-8"?>
-<ds:datastoreItem xmlns:ds="http://schemas.openxmlformats.org/officeDocument/2006/customXml" ds:itemID="{B932ECE4-9364-4BED-954A-677D57352BAD}">
-  <ds:schemaRefs>
-    <ds:schemaRef ds:uri="http://schemas.openxmlformats.org/officeDocument/2006/bibliography"/>
-  </ds:schemaRefs>
-</ds:datastoreItem>
-</file>
-
-<file path=customXml/itemProps120.xml><?xml version="1.0" encoding="utf-8"?>
-<ds:datastoreItem xmlns:ds="http://schemas.openxmlformats.org/officeDocument/2006/customXml" ds:itemID="{D5120C2A-BFF0-4545-A4F9-6046B073F660}">
-  <ds:schemaRefs>
-    <ds:schemaRef ds:uri="http://schemas.openxmlformats.org/officeDocument/2006/bibliography"/>
-  </ds:schemaRefs>
-</ds:datastoreItem>
-</file>
-
-<file path=customXml/itemProps121.xml><?xml version="1.0" encoding="utf-8"?>
-<ds:datastoreItem xmlns:ds="http://schemas.openxmlformats.org/officeDocument/2006/customXml" ds:itemID="{99024818-F3A6-4F05-B312-BBD817392610}">
-  <ds:schemaRefs>
-    <ds:schemaRef ds:uri="http://schemas.openxmlformats.org/officeDocument/2006/bibliography"/>
-  </ds:schemaRefs>
-</ds:datastoreItem>
-</file>
-
-<file path=customXml/itemProps122.xml><?xml version="1.0" encoding="utf-8"?>
-<ds:datastoreItem xmlns:ds="http://schemas.openxmlformats.org/officeDocument/2006/customXml" ds:itemID="{FD281D41-C985-482C-805F-356C38027088}">
-  <ds:schemaRefs>
-    <ds:schemaRef ds:uri="http://schemas.openxmlformats.org/officeDocument/2006/bibliography"/>
-  </ds:schemaRefs>
-</ds:datastoreItem>
-</file>
-
-<file path=customXml/itemProps123.xml><?xml version="1.0" encoding="utf-8"?>
-<ds:datastoreItem xmlns:ds="http://schemas.openxmlformats.org/officeDocument/2006/customXml" ds:itemID="{88504164-DAF5-4BEA-9E76-629A65480F09}">
-  <ds:schemaRefs>
-    <ds:schemaRef ds:uri="http://schemas.openxmlformats.org/officeDocument/2006/bibliography"/>
-  </ds:schemaRefs>
-</ds:datastoreItem>
-</file>
-
-<file path=customXml/itemProps124.xml><?xml version="1.0" encoding="utf-8"?>
-<ds:datastoreItem xmlns:ds="http://schemas.openxmlformats.org/officeDocument/2006/customXml" ds:itemID="{553553A2-4B1D-4510-AD2D-2467AFDD09AA}">
-  <ds:schemaRefs>
-    <ds:schemaRef ds:uri="http://schemas.openxmlformats.org/officeDocument/2006/bibliography"/>
-  </ds:schemaRefs>
-</ds:datastoreItem>
-</file>
-
-<file path=customXml/itemProps125.xml><?xml version="1.0" encoding="utf-8"?>
-<ds:datastoreItem xmlns:ds="http://schemas.openxmlformats.org/officeDocument/2006/customXml" ds:itemID="{FE3CF6E6-E561-42B4-B533-AEB7CD916F7C}">
-  <ds:schemaRefs>
-    <ds:schemaRef ds:uri="http://schemas.openxmlformats.org/officeDocument/2006/bibliography"/>
-  </ds:schemaRefs>
-</ds:datastoreItem>
-</file>
-
-<file path=customXml/itemProps126.xml><?xml version="1.0" encoding="utf-8"?>
-<ds:datastoreItem xmlns:ds="http://schemas.openxmlformats.org/officeDocument/2006/customXml" ds:itemID="{18C0DAD1-5870-45A1-9361-16208BE8ECB4}">
-  <ds:schemaRefs>
-    <ds:schemaRef ds:uri="http://schemas.openxmlformats.org/officeDocument/2006/bibliography"/>
-  </ds:schemaRefs>
-</ds:datastoreItem>
-</file>
-
-<file path=customXml/itemProps127.xml><?xml version="1.0" encoding="utf-8"?>
-<ds:datastoreItem xmlns:ds="http://schemas.openxmlformats.org/officeDocument/2006/customXml" ds:itemID="{CE37112F-A0CA-44AD-873E-9B384B126C54}">
-  <ds:schemaRefs>
-    <ds:schemaRef ds:uri="http://schemas.openxmlformats.org/officeDocument/2006/bibliography"/>
-  </ds:schemaRefs>
-</ds:datastoreItem>
-</file>
-
-<file path=customXml/itemProps128.xml><?xml version="1.0" encoding="utf-8"?>
-<ds:datastoreItem xmlns:ds="http://schemas.openxmlformats.org/officeDocument/2006/customXml" ds:itemID="{03B03F5D-48FC-41AB-83A8-5329ABF2428E}">
-  <ds:schemaRefs>
-    <ds:schemaRef ds:uri="http://schemas.openxmlformats.org/officeDocument/2006/bibliography"/>
-  </ds:schemaRefs>
-</ds:datastoreItem>
-</file>
-
-<file path=customXml/itemProps129.xml><?xml version="1.0" encoding="utf-8"?>
-<ds:datastoreItem xmlns:ds="http://schemas.openxmlformats.org/officeDocument/2006/customXml" ds:itemID="{7141AD9A-7B3E-4563-A625-238B6175F418}">
-  <ds:schemaRefs>
-    <ds:schemaRef ds:uri="http://schemas.openxmlformats.org/officeDocument/2006/bibliography"/>
-  </ds:schemaRefs>
-</ds:datastoreItem>
-</file>
-
-<file path=customXml/itemProps13.xml><?xml version="1.0" encoding="utf-8"?>
-<ds:datastoreItem xmlns:ds="http://schemas.openxmlformats.org/officeDocument/2006/customXml" ds:itemID="{EE365CAF-BD02-439E-983A-1C2497566740}">
-  <ds:schemaRefs>
-    <ds:schemaRef ds:uri="http://schemas.openxmlformats.org/officeDocument/2006/bibliography"/>
-  </ds:schemaRefs>
-</ds:datastoreItem>
-</file>
-
-<file path=customXml/itemProps130.xml><?xml version="1.0" encoding="utf-8"?>
-<ds:datastoreItem xmlns:ds="http://schemas.openxmlformats.org/officeDocument/2006/customXml" ds:itemID="{C61C5ABF-DFD7-4380-9FEA-5ECDB21912D1}">
-  <ds:schemaRefs>
-    <ds:schemaRef ds:uri="http://schemas.openxmlformats.org/officeDocument/2006/bibliography"/>
-  </ds:schemaRefs>
-</ds:datastoreItem>
-</file>
-
-<file path=customXml/itemProps131.xml><?xml version="1.0" encoding="utf-8"?>
-<ds:datastoreItem xmlns:ds="http://schemas.openxmlformats.org/officeDocument/2006/customXml" ds:itemID="{D77C67C5-B5FF-46EF-A1A1-64ABB705BB20}">
-  <ds:schemaRefs>
-    <ds:schemaRef ds:uri="http://schemas.openxmlformats.org/officeDocument/2006/bibliography"/>
-  </ds:schemaRefs>
-</ds:datastoreItem>
-</file>
-
-<file path=customXml/itemProps132.xml><?xml version="1.0" encoding="utf-8"?>
-<ds:datastoreItem xmlns:ds="http://schemas.openxmlformats.org/officeDocument/2006/customXml" ds:itemID="{9FB45EE1-16F2-4396-91F3-C4573ABD52D1}">
-  <ds:schemaRefs>
-    <ds:schemaRef ds:uri="http://schemas.openxmlformats.org/officeDocument/2006/bibliography"/>
-  </ds:schemaRefs>
-</ds:datastoreItem>
-</file>
-
-<file path=customXml/itemProps133.xml><?xml version="1.0" encoding="utf-8"?>
-<ds:datastoreItem xmlns:ds="http://schemas.openxmlformats.org/officeDocument/2006/customXml" ds:itemID="{884CA8AF-C77A-478E-869D-019FABDE31ED}">
-  <ds:schemaRefs>
-    <ds:schemaRef ds:uri="http://schemas.openxmlformats.org/officeDocument/2006/bibliography"/>
-  </ds:schemaRefs>
-</ds:datastoreItem>
-</file>
-
-<file path=customXml/itemProps134.xml><?xml version="1.0" encoding="utf-8"?>
-<ds:datastoreItem xmlns:ds="http://schemas.openxmlformats.org/officeDocument/2006/customXml" ds:itemID="{8844E928-B2F8-4300-99FC-01F2A24AF10E}">
-  <ds:schemaRefs>
-    <ds:schemaRef ds:uri="http://schemas.openxmlformats.org/officeDocument/2006/bibliography"/>
-  </ds:schemaRefs>
-</ds:datastoreItem>
-</file>
-
-<file path=customXml/itemProps135.xml><?xml version="1.0" encoding="utf-8"?>
-<ds:datastoreItem xmlns:ds="http://schemas.openxmlformats.org/officeDocument/2006/customXml" ds:itemID="{D94E0B54-C94F-4A25-9F42-851CAD3815C5}">
-  <ds:schemaRefs>
-    <ds:schemaRef ds:uri="http://schemas.openxmlformats.org/officeDocument/2006/bibliography"/>
-  </ds:schemaRefs>
-</ds:datastoreItem>
-</file>
-
-<file path=customXml/itemProps136.xml><?xml version="1.0" encoding="utf-8"?>
-<ds:datastoreItem xmlns:ds="http://schemas.openxmlformats.org/officeDocument/2006/customXml" ds:itemID="{504CE690-C544-41E4-A2FD-3C9B93CD7BEB}">
-  <ds:schemaRefs>
-    <ds:schemaRef ds:uri="http://schemas.openxmlformats.org/officeDocument/2006/bibliography"/>
-  </ds:schemaRefs>
-</ds:datastoreItem>
-</file>
-
-<file path=customXml/itemProps137.xml><?xml version="1.0" encoding="utf-8"?>
-<ds:datastoreItem xmlns:ds="http://schemas.openxmlformats.org/officeDocument/2006/customXml" ds:itemID="{CDF1CCDB-471D-49DE-B062-343BBBBDA0F5}">
-  <ds:schemaRefs>
-    <ds:schemaRef ds:uri="http://schemas.openxmlformats.org/officeDocument/2006/bibliography"/>
-  </ds:schemaRefs>
-</ds:datastoreItem>
-</file>
-
-<file path=customXml/itemProps138.xml><?xml version="1.0" encoding="utf-8"?>
-<ds:datastoreItem xmlns:ds="http://schemas.openxmlformats.org/officeDocument/2006/customXml" ds:itemID="{20AAE9D3-0575-4F30-B11D-72131B1EC90A}">
-  <ds:schemaRefs>
-    <ds:schemaRef ds:uri="http://schemas.openxmlformats.org/officeDocument/2006/bibliography"/>
-  </ds:schemaRefs>
-</ds:datastoreItem>
-</file>
-
-<file path=customXml/itemProps139.xml><?xml version="1.0" encoding="utf-8"?>
-<ds:datastoreItem xmlns:ds="http://schemas.openxmlformats.org/officeDocument/2006/customXml" ds:itemID="{486CD920-563A-4107-A440-0C5C26F45097}">
-  <ds:schemaRefs>
-    <ds:schemaRef ds:uri="http://schemas.openxmlformats.org/officeDocument/2006/bibliography"/>
-  </ds:schemaRefs>
-</ds:datastoreItem>
-</file>
-
-<file path=customXml/itemProps14.xml><?xml version="1.0" encoding="utf-8"?>
-<ds:datastoreItem xmlns:ds="http://schemas.openxmlformats.org/officeDocument/2006/customXml" ds:itemID="{A627C71B-71D4-48F9-9386-776667042688}">
-  <ds:schemaRefs>
-    <ds:schemaRef ds:uri="http://schemas.openxmlformats.org/officeDocument/2006/bibliography"/>
-  </ds:schemaRefs>
-</ds:datastoreItem>
-</file>
-
-<file path=customXml/itemProps140.xml><?xml version="1.0" encoding="utf-8"?>
-<ds:datastoreItem xmlns:ds="http://schemas.openxmlformats.org/officeDocument/2006/customXml" ds:itemID="{24B9FB8E-5BCD-4A10-96EF-5498A50FF43D}">
-  <ds:schemaRefs>
-    <ds:schemaRef ds:uri="http://schemas.openxmlformats.org/officeDocument/2006/bibliography"/>
-  </ds:schemaRefs>
-</ds:datastoreItem>
-</file>
-
-<file path=customXml/itemProps141.xml><?xml version="1.0" encoding="utf-8"?>
-<ds:datastoreItem xmlns:ds="http://schemas.openxmlformats.org/officeDocument/2006/customXml" ds:itemID="{3C54A4AE-6550-4A64-914E-B847E2E0021E}">
-  <ds:schemaRefs>
-    <ds:schemaRef ds:uri="http://schemas.openxmlformats.org/officeDocument/2006/bibliography"/>
-  </ds:schemaRefs>
-</ds:datastoreItem>
-</file>
-
-<file path=customXml/itemProps142.xml><?xml version="1.0" encoding="utf-8"?>
-<ds:datastoreItem xmlns:ds="http://schemas.openxmlformats.org/officeDocument/2006/customXml" ds:itemID="{E794FBBE-4430-45DD-BBA2-20CD1C2E5858}">
-  <ds:schemaRefs>
-    <ds:schemaRef ds:uri="http://schemas.openxmlformats.org/officeDocument/2006/bibliography"/>
-  </ds:schemaRefs>
-</ds:datastoreItem>
-</file>
-
-<file path=customXml/itemProps143.xml><?xml version="1.0" encoding="utf-8"?>
-<ds:datastoreItem xmlns:ds="http://schemas.openxmlformats.org/officeDocument/2006/customXml" ds:itemID="{C9916005-10F3-4454-86A1-2A3B52F3CDEE}">
-  <ds:schemaRefs>
-    <ds:schemaRef ds:uri="http://schemas.openxmlformats.org/officeDocument/2006/bibliography"/>
-  </ds:schemaRefs>
-</ds:datastoreItem>
-</file>
-
-<file path=customXml/itemProps144.xml><?xml version="1.0" encoding="utf-8"?>
-<ds:datastoreItem xmlns:ds="http://schemas.openxmlformats.org/officeDocument/2006/customXml" ds:itemID="{2F924242-9232-42FF-A7FC-8A4AC38C0AE4}">
-  <ds:schemaRefs>
-    <ds:schemaRef ds:uri="http://schemas.openxmlformats.org/officeDocument/2006/bibliography"/>
-  </ds:schemaRefs>
-</ds:datastoreItem>
-</file>
-
-<file path=customXml/itemProps145.xml><?xml version="1.0" encoding="utf-8"?>
-<ds:datastoreItem xmlns:ds="http://schemas.openxmlformats.org/officeDocument/2006/customXml" ds:itemID="{69E12BB7-6A49-4F0E-92EF-0CDB4B67C37F}">
-  <ds:schemaRefs>
-    <ds:schemaRef ds:uri="http://schemas.openxmlformats.org/officeDocument/2006/bibliography"/>
-  </ds:schemaRefs>
-</ds:datastoreItem>
-</file>
-
-<file path=customXml/itemProps146.xml><?xml version="1.0" encoding="utf-8"?>
-<ds:datastoreItem xmlns:ds="http://schemas.openxmlformats.org/officeDocument/2006/customXml" ds:itemID="{B9729246-CD5E-401F-A0F4-E37E6D89FA6E}">
-  <ds:schemaRefs>
-    <ds:schemaRef ds:uri="http://schemas.openxmlformats.org/officeDocument/2006/bibliography"/>
-  </ds:schemaRefs>
-</ds:datastoreItem>
-</file>
-
-<file path=customXml/itemProps147.xml><?xml version="1.0" encoding="utf-8"?>
-<ds:datastoreItem xmlns:ds="http://schemas.openxmlformats.org/officeDocument/2006/customXml" ds:itemID="{B3B5B694-1D92-4843-A40B-FC2EE51D616E}">
-  <ds:schemaRefs>
-    <ds:schemaRef ds:uri="http://schemas.openxmlformats.org/officeDocument/2006/bibliography"/>
-  </ds:schemaRefs>
-</ds:datastoreItem>
-</file>
-
-<file path=customXml/itemProps148.xml><?xml version="1.0" encoding="utf-8"?>
-<ds:datastoreItem xmlns:ds="http://schemas.openxmlformats.org/officeDocument/2006/customXml" ds:itemID="{21765AAB-A800-4B35-92F1-AC7E6425E37C}">
-  <ds:schemaRefs>
-    <ds:schemaRef ds:uri="http://schemas.openxmlformats.org/officeDocument/2006/bibliography"/>
-  </ds:schemaRefs>
-</ds:datastoreItem>
-</file>
-
-<file path=customXml/itemProps149.xml><?xml version="1.0" encoding="utf-8"?>
-<ds:datastoreItem xmlns:ds="http://schemas.openxmlformats.org/officeDocument/2006/customXml" ds:itemID="{5FE87700-C04B-4DEC-BC81-19D1C9E3042E}">
-  <ds:schemaRefs>
-    <ds:schemaRef ds:uri="http://schemas.openxmlformats.org/officeDocument/2006/bibliography"/>
-  </ds:schemaRefs>
-</ds:datastoreItem>
-</file>
-
-<file path=customXml/itemProps15.xml><?xml version="1.0" encoding="utf-8"?>
-<ds:datastoreItem xmlns:ds="http://schemas.openxmlformats.org/officeDocument/2006/customXml" ds:itemID="{682B4AC9-8EF7-424A-A6D1-88C889E8ADEF}">
-  <ds:schemaRefs>
-    <ds:schemaRef ds:uri="http://schemas.openxmlformats.org/officeDocument/2006/bibliography"/>
-  </ds:schemaRefs>
-</ds:datastoreItem>
-</file>
-
-<file path=customXml/itemProps150.xml><?xml version="1.0" encoding="utf-8"?>
-<ds:datastoreItem xmlns:ds="http://schemas.openxmlformats.org/officeDocument/2006/customXml" ds:itemID="{0EE2FDF7-A053-4DEB-BD69-DAB8CB2F965E}">
-  <ds:schemaRefs>
-    <ds:schemaRef ds:uri="http://schemas.openxmlformats.org/officeDocument/2006/bibliography"/>
-  </ds:schemaRefs>
-</ds:datastoreItem>
-</file>
-
-<file path=customXml/itemProps151.xml><?xml version="1.0" encoding="utf-8"?>
-<ds:datastoreItem xmlns:ds="http://schemas.openxmlformats.org/officeDocument/2006/customXml" ds:itemID="{F02B33A4-7E96-4A31-AAFD-DD04DCE27CDB}">
-  <ds:schemaRefs>
-    <ds:schemaRef ds:uri="http://schemas.openxmlformats.org/officeDocument/2006/bibliography"/>
-  </ds:schemaRefs>
-</ds:datastoreItem>
-</file>
-
-<file path=customXml/itemProps16.xml><?xml version="1.0" encoding="utf-8"?>
-<ds:datastoreItem xmlns:ds="http://schemas.openxmlformats.org/officeDocument/2006/customXml" ds:itemID="{93E912CF-5730-4712-9AFA-1E744BEB13F3}">
-  <ds:schemaRefs>
-    <ds:schemaRef ds:uri="http://schemas.openxmlformats.org/officeDocument/2006/bibliography"/>
-  </ds:schemaRefs>
-</ds:datastoreItem>
-</file>
-
-<file path=customXml/itemProps17.xml><?xml version="1.0" encoding="utf-8"?>
-<ds:datastoreItem xmlns:ds="http://schemas.openxmlformats.org/officeDocument/2006/customXml" ds:itemID="{86477E3B-F436-4FDA-928D-67F9BFF9483A}">
-  <ds:schemaRefs>
-    <ds:schemaRef ds:uri="http://schemas.openxmlformats.org/officeDocument/2006/bibliography"/>
-  </ds:schemaRefs>
-</ds:datastoreItem>
-</file>
-
-<file path=customXml/itemProps18.xml><?xml version="1.0" encoding="utf-8"?>
-<ds:datastoreItem xmlns:ds="http://schemas.openxmlformats.org/officeDocument/2006/customXml" ds:itemID="{1FD4B544-5109-47D5-AE02-8179D35EB89D}">
-  <ds:schemaRefs>
-    <ds:schemaRef ds:uri="http://schemas.openxmlformats.org/officeDocument/2006/bibliography"/>
-  </ds:schemaRefs>
-</ds:datastoreItem>
-</file>
-
-<file path=customXml/itemProps19.xml><?xml version="1.0" encoding="utf-8"?>
-<ds:datastoreItem xmlns:ds="http://schemas.openxmlformats.org/officeDocument/2006/customXml" ds:itemID="{ECD9F960-CD24-426C-A02F-378607DE6799}">
-  <ds:schemaRefs>
-    <ds:schemaRef ds:uri="http://schemas.openxmlformats.org/officeDocument/2006/bibliography"/>
-  </ds:schemaRefs>
-</ds:datastoreItem>
-</file>
-
-<file path=customXml/itemProps2.xml><?xml version="1.0" encoding="utf-8"?>
-<ds:datastoreItem xmlns:ds="http://schemas.openxmlformats.org/officeDocument/2006/customXml" ds:itemID="{22DD5023-D581-400F-876E-7A342E079260}">
-  <ds:schemaRefs>
-    <ds:schemaRef ds:uri="http://schemas.openxmlformats.org/officeDocument/2006/bibliography"/>
-  </ds:schemaRefs>
-</ds:datastoreItem>
-</file>
-
-<file path=customXml/itemProps20.xml><?xml version="1.0" encoding="utf-8"?>
-<ds:datastoreItem xmlns:ds="http://schemas.openxmlformats.org/officeDocument/2006/customXml" ds:itemID="{0EE3D664-BF21-48E9-AB48-4977BE354A80}">
-  <ds:schemaRefs>
-    <ds:schemaRef ds:uri="http://schemas.openxmlformats.org/officeDocument/2006/bibliography"/>
-  </ds:schemaRefs>
-</ds:datastoreItem>
-</file>
-
-<file path=customXml/itemProps21.xml><?xml version="1.0" encoding="utf-8"?>
-<ds:datastoreItem xmlns:ds="http://schemas.openxmlformats.org/officeDocument/2006/customXml" ds:itemID="{6E2B0E9C-6B50-48F6-8B66-EE4D79342C1A}">
-  <ds:schemaRefs>
-    <ds:schemaRef ds:uri="http://schemas.openxmlformats.org/officeDocument/2006/bibliography"/>
-  </ds:schemaRefs>
-</ds:datastoreItem>
-</file>
-
-<file path=customXml/itemProps22.xml><?xml version="1.0" encoding="utf-8"?>
-<ds:datastoreItem xmlns:ds="http://schemas.openxmlformats.org/officeDocument/2006/customXml" ds:itemID="{F830A7A4-A667-4992-8CEA-CE30BEC35E6D}">
-  <ds:schemaRefs>
-    <ds:schemaRef ds:uri="http://schemas.openxmlformats.org/officeDocument/2006/bibliography"/>
-  </ds:schemaRefs>
-</ds:datastoreItem>
-</file>
-
-<file path=customXml/itemProps23.xml><?xml version="1.0" encoding="utf-8"?>
-<ds:datastoreItem xmlns:ds="http://schemas.openxmlformats.org/officeDocument/2006/customXml" ds:itemID="{D2CE34E3-1F52-4160-A07F-2EDC8E75FE7B}">
-  <ds:schemaRefs>
-    <ds:schemaRef ds:uri="http://schemas.openxmlformats.org/officeDocument/2006/bibliography"/>
-  </ds:schemaRefs>
-</ds:datastoreItem>
-</file>
-
-<file path=customXml/itemProps24.xml><?xml version="1.0" encoding="utf-8"?>
-<ds:datastoreItem xmlns:ds="http://schemas.openxmlformats.org/officeDocument/2006/customXml" ds:itemID="{7412A0EC-AB8D-4761-8CE9-0B110426ED9B}">
-  <ds:schemaRefs>
-    <ds:schemaRef ds:uri="http://schemas.openxmlformats.org/officeDocument/2006/bibliography"/>
-  </ds:schemaRefs>
-</ds:datastoreItem>
-</file>
-
-<file path=customXml/itemProps25.xml><?xml version="1.0" encoding="utf-8"?>
-<ds:datastoreItem xmlns:ds="http://schemas.openxmlformats.org/officeDocument/2006/customXml" ds:itemID="{93DFC449-0E2D-4602-BD44-FB6DDA118582}">
-  <ds:schemaRefs>
-    <ds:schemaRef ds:uri="http://schemas.openxmlformats.org/officeDocument/2006/bibliography"/>
-  </ds:schemaRefs>
-</ds:datastoreItem>
-</file>
-
-<file path=customXml/itemProps26.xml><?xml version="1.0" encoding="utf-8"?>
-<ds:datastoreItem xmlns:ds="http://schemas.openxmlformats.org/officeDocument/2006/customXml" ds:itemID="{AA931CEA-E7B3-436E-971C-66E0A29C95F1}">
-  <ds:schemaRefs>
-    <ds:schemaRef ds:uri="http://schemas.openxmlformats.org/officeDocument/2006/bibliography"/>
-  </ds:schemaRefs>
-</ds:datastoreItem>
-</file>
-
-<file path=customXml/itemProps27.xml><?xml version="1.0" encoding="utf-8"?>
-<ds:datastoreItem xmlns:ds="http://schemas.openxmlformats.org/officeDocument/2006/customXml" ds:itemID="{1DCDEBBB-5289-42C6-BC03-6390665CE387}">
-  <ds:schemaRefs>
-    <ds:schemaRef ds:uri="http://schemas.openxmlformats.org/officeDocument/2006/bibliography"/>
-  </ds:schemaRefs>
-</ds:datastoreItem>
-</file>
-
-<file path=customXml/itemProps28.xml><?xml version="1.0" encoding="utf-8"?>
-<ds:datastoreItem xmlns:ds="http://schemas.openxmlformats.org/officeDocument/2006/customXml" ds:itemID="{68BB62C2-17F7-4A48-837D-F01D769A261A}">
-  <ds:schemaRefs>
-    <ds:schemaRef ds:uri="http://schemas.openxmlformats.org/officeDocument/2006/bibliography"/>
-  </ds:schemaRefs>
-</ds:datastoreItem>
-</file>
-
-<file path=customXml/itemProps29.xml><?xml version="1.0" encoding="utf-8"?>
-<ds:datastoreItem xmlns:ds="http://schemas.openxmlformats.org/officeDocument/2006/customXml" ds:itemID="{0E6C6EE1-49DD-44DC-A1B9-6334252FC365}">
-  <ds:schemaRefs>
-    <ds:schemaRef ds:uri="http://schemas.openxmlformats.org/officeDocument/2006/bibliography"/>
-  </ds:schemaRefs>
-</ds:datastoreItem>
-</file>
-
-<file path=customXml/itemProps3.xml><?xml version="1.0" encoding="utf-8"?>
-<ds:datastoreItem xmlns:ds="http://schemas.openxmlformats.org/officeDocument/2006/customXml" ds:itemID="{B9F9354A-8335-406A-8D6E-0D0C70E32406}">
-  <ds:schemaRefs>
-    <ds:schemaRef ds:uri="http://schemas.openxmlformats.org/officeDocument/2006/bibliography"/>
-  </ds:schemaRefs>
-</ds:datastoreItem>
-</file>
-
-<file path=customXml/itemProps30.xml><?xml version="1.0" encoding="utf-8"?>
-<ds:datastoreItem xmlns:ds="http://schemas.openxmlformats.org/officeDocument/2006/customXml" ds:itemID="{70AD6F26-6810-402F-99E0-E96BB25FC8E5}">
-  <ds:schemaRefs>
-    <ds:schemaRef ds:uri="http://schemas.openxmlformats.org/officeDocument/2006/bibliography"/>
-  </ds:schemaRefs>
-</ds:datastoreItem>
-</file>
-
-<file path=customXml/itemProps31.xml><?xml version="1.0" encoding="utf-8"?>
+<file path=customXml/itemProps61.xml><?xml version="1.0" encoding="utf-8"?>
 <ds:datastoreItem xmlns:ds="http://schemas.openxmlformats.org/officeDocument/2006/customXml" ds:itemID="{9FF5D72C-FE86-4B3D-9B15-E9007C68A956}">
   <ds:schemaRefs>
     <ds:schemaRef ds:uri="http://schemas.openxmlformats.org/officeDocument/2006/bibliography"/>
@@ -33445,111 +34463,7 @@
 </ds:datastoreItem>
 </file>
 
-<file path=customXml/itemProps32.xml><?xml version="1.0" encoding="utf-8"?>
-<ds:datastoreItem xmlns:ds="http://schemas.openxmlformats.org/officeDocument/2006/customXml" ds:itemID="{FBBEF44A-E888-439B-AB0C-75758FE1F97E}">
-  <ds:schemaRefs>
-    <ds:schemaRef ds:uri="http://schemas.openxmlformats.org/officeDocument/2006/bibliography"/>
-  </ds:schemaRefs>
-</ds:datastoreItem>
-</file>
-
-<file path=customXml/itemProps33.xml><?xml version="1.0" encoding="utf-8"?>
-<ds:datastoreItem xmlns:ds="http://schemas.openxmlformats.org/officeDocument/2006/customXml" ds:itemID="{C30CCD59-332D-44AF-A15E-60852EA1DE6F}">
-  <ds:schemaRefs>
-    <ds:schemaRef ds:uri="http://schemas.openxmlformats.org/officeDocument/2006/bibliography"/>
-  </ds:schemaRefs>
-</ds:datastoreItem>
-</file>
-
-<file path=customXml/itemProps34.xml><?xml version="1.0" encoding="utf-8"?>
-<ds:datastoreItem xmlns:ds="http://schemas.openxmlformats.org/officeDocument/2006/customXml" ds:itemID="{1D283C96-90AA-45C4-BE34-1F01C2081D1C}">
-  <ds:schemaRefs>
-    <ds:schemaRef ds:uri="http://schemas.openxmlformats.org/officeDocument/2006/bibliography"/>
-  </ds:schemaRefs>
-</ds:datastoreItem>
-</file>
-
-<file path=customXml/itemProps35.xml><?xml version="1.0" encoding="utf-8"?>
-<ds:datastoreItem xmlns:ds="http://schemas.openxmlformats.org/officeDocument/2006/customXml" ds:itemID="{EC0C16D6-CE49-41DA-BBFA-F086516B3014}">
-  <ds:schemaRefs>
-    <ds:schemaRef ds:uri="http://schemas.openxmlformats.org/officeDocument/2006/bibliography"/>
-  </ds:schemaRefs>
-</ds:datastoreItem>
-</file>
-
-<file path=customXml/itemProps36.xml><?xml version="1.0" encoding="utf-8"?>
-<ds:datastoreItem xmlns:ds="http://schemas.openxmlformats.org/officeDocument/2006/customXml" ds:itemID="{50ED31DE-BFCC-474B-9775-3663AF7822E4}">
-  <ds:schemaRefs>
-    <ds:schemaRef ds:uri="http://schemas.openxmlformats.org/officeDocument/2006/bibliography"/>
-  </ds:schemaRefs>
-</ds:datastoreItem>
-</file>
-
-<file path=customXml/itemProps37.xml><?xml version="1.0" encoding="utf-8"?>
-<ds:datastoreItem xmlns:ds="http://schemas.openxmlformats.org/officeDocument/2006/customXml" ds:itemID="{0522CFA3-659F-4EAD-9034-9F39C9AE428C}">
-  <ds:schemaRefs>
-    <ds:schemaRef ds:uri="http://schemas.openxmlformats.org/officeDocument/2006/bibliography"/>
-  </ds:schemaRefs>
-</ds:datastoreItem>
-</file>
-
-<file path=customXml/itemProps38.xml><?xml version="1.0" encoding="utf-8"?>
-<ds:datastoreItem xmlns:ds="http://schemas.openxmlformats.org/officeDocument/2006/customXml" ds:itemID="{000CBAD0-EF2C-4502-B621-D566E40D9DBC}">
-  <ds:schemaRefs>
-    <ds:schemaRef ds:uri="http://schemas.openxmlformats.org/officeDocument/2006/bibliography"/>
-  </ds:schemaRefs>
-</ds:datastoreItem>
-</file>
-
-<file path=customXml/itemProps39.xml><?xml version="1.0" encoding="utf-8"?>
-<ds:datastoreItem xmlns:ds="http://schemas.openxmlformats.org/officeDocument/2006/customXml" ds:itemID="{2DF42B89-D4E9-493E-8889-4D1D053DB356}">
-  <ds:schemaRefs>
-    <ds:schemaRef ds:uri="http://schemas.openxmlformats.org/officeDocument/2006/bibliography"/>
-  </ds:schemaRefs>
-</ds:datastoreItem>
-</file>
-
-<file path=customXml/itemProps4.xml><?xml version="1.0" encoding="utf-8"?>
-<ds:datastoreItem xmlns:ds="http://schemas.openxmlformats.org/officeDocument/2006/customXml" ds:itemID="{28D63A54-0023-4C09-8603-89E0F16676A8}">
-  <ds:schemaRefs>
-    <ds:schemaRef ds:uri="http://schemas.openxmlformats.org/officeDocument/2006/bibliography"/>
-  </ds:schemaRefs>
-</ds:datastoreItem>
-</file>
-
-<file path=customXml/itemProps40.xml><?xml version="1.0" encoding="utf-8"?>
-<ds:datastoreItem xmlns:ds="http://schemas.openxmlformats.org/officeDocument/2006/customXml" ds:itemID="{39E706A6-18AF-44EF-9856-0B435C848D96}">
-  <ds:schemaRefs>
-    <ds:schemaRef ds:uri="http://schemas.openxmlformats.org/officeDocument/2006/bibliography"/>
-  </ds:schemaRefs>
-</ds:datastoreItem>
-</file>
-
-<file path=customXml/itemProps41.xml><?xml version="1.0" encoding="utf-8"?>
-<ds:datastoreItem xmlns:ds="http://schemas.openxmlformats.org/officeDocument/2006/customXml" ds:itemID="{9E9530B0-7A11-4AFA-81EA-DD8689DD8C3B}">
-  <ds:schemaRefs>
-    <ds:schemaRef ds:uri="http://schemas.openxmlformats.org/officeDocument/2006/bibliography"/>
-  </ds:schemaRefs>
-</ds:datastoreItem>
-</file>
-
-<file path=customXml/itemProps42.xml><?xml version="1.0" encoding="utf-8"?>
-<ds:datastoreItem xmlns:ds="http://schemas.openxmlformats.org/officeDocument/2006/customXml" ds:itemID="{B753C1CB-351C-4B67-A7CC-FBB540F2EC1A}">
-  <ds:schemaRefs>
-    <ds:schemaRef ds:uri="http://schemas.openxmlformats.org/officeDocument/2006/bibliography"/>
-  </ds:schemaRefs>
-</ds:datastoreItem>
-</file>
-
-<file path=customXml/itemProps43.xml><?xml version="1.0" encoding="utf-8"?>
-<ds:datastoreItem xmlns:ds="http://schemas.openxmlformats.org/officeDocument/2006/customXml" ds:itemID="{F0E083CF-3446-4641-9CC2-05DAAB5161B3}">
-  <ds:schemaRefs>
-    <ds:schemaRef ds:uri="http://schemas.openxmlformats.org/officeDocument/2006/bibliography"/>
-  </ds:schemaRefs>
-</ds:datastoreItem>
-</file>
-
-<file path=customXml/itemProps44.xml><?xml version="1.0" encoding="utf-8"?>
+<file path=customXml/itemProps62.xml><?xml version="1.0" encoding="utf-8"?>
 <ds:datastoreItem xmlns:ds="http://schemas.openxmlformats.org/officeDocument/2006/customXml" ds:itemID="{AAB7A80E-53CC-44F4-86F2-53D13C9A1012}">
   <ds:schemaRefs>
     <ds:schemaRef ds:uri="http://schemas.openxmlformats.org/officeDocument/2006/bibliography"/>
@@ -33557,71 +34471,7 @@
 </ds:datastoreItem>
 </file>
 
-<file path=customXml/itemProps45.xml><?xml version="1.0" encoding="utf-8"?>
-<ds:datastoreItem xmlns:ds="http://schemas.openxmlformats.org/officeDocument/2006/customXml" ds:itemID="{6C4021F8-E880-4D84-88AF-22A4984993D9}">
-  <ds:schemaRefs>
-    <ds:schemaRef ds:uri="http://schemas.openxmlformats.org/officeDocument/2006/bibliography"/>
-  </ds:schemaRefs>
-</ds:datastoreItem>
-</file>
-
-<file path=customXml/itemProps46.xml><?xml version="1.0" encoding="utf-8"?>
-<ds:datastoreItem xmlns:ds="http://schemas.openxmlformats.org/officeDocument/2006/customXml" ds:itemID="{EE62F319-5039-4992-BE4B-2010BC01515D}">
-  <ds:schemaRefs>
-    <ds:schemaRef ds:uri="http://schemas.openxmlformats.org/officeDocument/2006/bibliography"/>
-  </ds:schemaRefs>
-</ds:datastoreItem>
-</file>
-
-<file path=customXml/itemProps47.xml><?xml version="1.0" encoding="utf-8"?>
-<ds:datastoreItem xmlns:ds="http://schemas.openxmlformats.org/officeDocument/2006/customXml" ds:itemID="{8F3EE91C-3959-413F-9180-6637E6ED3A62}">
-  <ds:schemaRefs>
-    <ds:schemaRef ds:uri="http://schemas.openxmlformats.org/officeDocument/2006/bibliography"/>
-  </ds:schemaRefs>
-</ds:datastoreItem>
-</file>
-
-<file path=customXml/itemProps48.xml><?xml version="1.0" encoding="utf-8"?>
-<ds:datastoreItem xmlns:ds="http://schemas.openxmlformats.org/officeDocument/2006/customXml" ds:itemID="{A4617F3D-0A11-4EF1-88B6-186488286D56}">
-  <ds:schemaRefs>
-    <ds:schemaRef ds:uri="http://schemas.openxmlformats.org/officeDocument/2006/bibliography"/>
-  </ds:schemaRefs>
-</ds:datastoreItem>
-</file>
-
-<file path=customXml/itemProps49.xml><?xml version="1.0" encoding="utf-8"?>
-<ds:datastoreItem xmlns:ds="http://schemas.openxmlformats.org/officeDocument/2006/customXml" ds:itemID="{702F0D48-5A19-4452-855E-F352AA2258D6}">
-  <ds:schemaRefs>
-    <ds:schemaRef ds:uri="http://schemas.openxmlformats.org/officeDocument/2006/bibliography"/>
-  </ds:schemaRefs>
-</ds:datastoreItem>
-</file>
-
-<file path=customXml/itemProps5.xml><?xml version="1.0" encoding="utf-8"?>
-<ds:datastoreItem xmlns:ds="http://schemas.openxmlformats.org/officeDocument/2006/customXml" ds:itemID="{4CAE9187-84FE-4565-A862-9EDC8F949E7F}">
-  <ds:schemaRefs>
-    <ds:schemaRef ds:uri="http://schemas.openxmlformats.org/officeDocument/2006/bibliography"/>
-  </ds:schemaRefs>
-</ds:datastoreItem>
-</file>
-
-<file path=customXml/itemProps50.xml><?xml version="1.0" encoding="utf-8"?>
-<ds:datastoreItem xmlns:ds="http://schemas.openxmlformats.org/officeDocument/2006/customXml" ds:itemID="{8F206E65-AB61-4A61-AF13-00E493D31F05}">
-  <ds:schemaRefs>
-    <ds:schemaRef ds:uri="http://schemas.openxmlformats.org/officeDocument/2006/bibliography"/>
-  </ds:schemaRefs>
-</ds:datastoreItem>
-</file>
-
-<file path=customXml/itemProps51.xml><?xml version="1.0" encoding="utf-8"?>
-<ds:datastoreItem xmlns:ds="http://schemas.openxmlformats.org/officeDocument/2006/customXml" ds:itemID="{37FC46E3-3C0F-4A59-90E4-A6CE3D7A628C}">
-  <ds:schemaRefs>
-    <ds:schemaRef ds:uri="http://schemas.openxmlformats.org/officeDocument/2006/bibliography"/>
-  </ds:schemaRefs>
-</ds:datastoreItem>
-</file>
-
-<file path=customXml/itemProps52.xml><?xml version="1.0" encoding="utf-8"?>
+<file path=customXml/itemProps63.xml><?xml version="1.0" encoding="utf-8"?>
 <ds:datastoreItem xmlns:ds="http://schemas.openxmlformats.org/officeDocument/2006/customXml" ds:itemID="{C213B7F0-760E-408E-9849-41143F37D5EE}">
   <ds:schemaRefs>
     <ds:schemaRef ds:uri="http://schemas.openxmlformats.org/officeDocument/2006/bibliography"/>
@@ -33629,104 +34479,8 @@
 </ds:datastoreItem>
 </file>
 
-<file path=customXml/itemProps53.xml><?xml version="1.0" encoding="utf-8"?>
-<ds:datastoreItem xmlns:ds="http://schemas.openxmlformats.org/officeDocument/2006/customXml" ds:itemID="{15287821-C539-40AC-B6C9-09B2F523C310}">
-  <ds:schemaRefs>
-    <ds:schemaRef ds:uri="http://schemas.openxmlformats.org/officeDocument/2006/bibliography"/>
-  </ds:schemaRefs>
-</ds:datastoreItem>
-</file>
-
-<file path=customXml/itemProps54.xml><?xml version="1.0" encoding="utf-8"?>
-<ds:datastoreItem xmlns:ds="http://schemas.openxmlformats.org/officeDocument/2006/customXml" ds:itemID="{3F3D5D49-224E-4073-85C9-486422BE6B1A}">
-  <ds:schemaRefs>
-    <ds:schemaRef ds:uri="http://schemas.openxmlformats.org/officeDocument/2006/bibliography"/>
-  </ds:schemaRefs>
-</ds:datastoreItem>
-</file>
-
-<file path=customXml/itemProps55.xml><?xml version="1.0" encoding="utf-8"?>
-<ds:datastoreItem xmlns:ds="http://schemas.openxmlformats.org/officeDocument/2006/customXml" ds:itemID="{AE6E0F63-5F0F-4F3A-96B1-065FEF68A693}">
-  <ds:schemaRefs>
-    <ds:schemaRef ds:uri="http://schemas.openxmlformats.org/officeDocument/2006/bibliography"/>
-  </ds:schemaRefs>
-</ds:datastoreItem>
-</file>
-
-<file path=customXml/itemProps56.xml><?xml version="1.0" encoding="utf-8"?>
-<ds:datastoreItem xmlns:ds="http://schemas.openxmlformats.org/officeDocument/2006/customXml" ds:itemID="{4252E385-BDB4-4F9D-ABDB-0E983716B899}">
-  <ds:schemaRefs>
-    <ds:schemaRef ds:uri="http://schemas.openxmlformats.org/officeDocument/2006/bibliography"/>
-  </ds:schemaRefs>
-</ds:datastoreItem>
-</file>
-
-<file path=customXml/itemProps57.xml><?xml version="1.0" encoding="utf-8"?>
-<ds:datastoreItem xmlns:ds="http://schemas.openxmlformats.org/officeDocument/2006/customXml" ds:itemID="{E42F0498-CF19-4584-8331-53DAA48B1AE5}">
-  <ds:schemaRefs>
-    <ds:schemaRef ds:uri="http://schemas.openxmlformats.org/officeDocument/2006/bibliography"/>
-  </ds:schemaRefs>
-</ds:datastoreItem>
-</file>
-
-<file path=customXml/itemProps58.xml><?xml version="1.0" encoding="utf-8"?>
-<ds:datastoreItem xmlns:ds="http://schemas.openxmlformats.org/officeDocument/2006/customXml" ds:itemID="{D6BC18A0-0005-4CC4-A242-C1DEAD564B9D}">
-  <ds:schemaRefs>
-    <ds:schemaRef ds:uri="http://schemas.openxmlformats.org/officeDocument/2006/bibliography"/>
-  </ds:schemaRefs>
-</ds:datastoreItem>
-</file>
-
-<file path=customXml/itemProps59.xml><?xml version="1.0" encoding="utf-8"?>
-<ds:datastoreItem xmlns:ds="http://schemas.openxmlformats.org/officeDocument/2006/customXml" ds:itemID="{364182AE-2C8D-47E0-8E4B-638A3DE336E3}">
-  <ds:schemaRefs>
-    <ds:schemaRef ds:uri="http://schemas.openxmlformats.org/officeDocument/2006/bibliography"/>
-  </ds:schemaRefs>
-</ds:datastoreItem>
-</file>
-
-<file path=customXml/itemProps6.xml><?xml version="1.0" encoding="utf-8"?>
-<ds:datastoreItem xmlns:ds="http://schemas.openxmlformats.org/officeDocument/2006/customXml" ds:itemID="{6F36CC93-B09B-479F-A0EA-761E7258C64E}">
-  <ds:schemaRefs>
-    <ds:schemaRef ds:uri="http://schemas.openxmlformats.org/officeDocument/2006/bibliography"/>
-  </ds:schemaRefs>
-</ds:datastoreItem>
-</file>
-
-<file path=customXml/itemProps60.xml><?xml version="1.0" encoding="utf-8"?>
+<file path=customXml/itemProps64.xml><?xml version="1.0" encoding="utf-8"?>
 <ds:datastoreItem xmlns:ds="http://schemas.openxmlformats.org/officeDocument/2006/customXml" ds:itemID="{C98A80B6-3A8A-4D8B-BAE4-FFB7BE02EF9B}">
-  <ds:schemaRefs>
-    <ds:schemaRef ds:uri="http://schemas.openxmlformats.org/officeDocument/2006/bibliography"/>
-  </ds:schemaRefs>
-</ds:datastoreItem>
-</file>
-
-<file path=customXml/itemProps61.xml><?xml version="1.0" encoding="utf-8"?>
-<ds:datastoreItem xmlns:ds="http://schemas.openxmlformats.org/officeDocument/2006/customXml" ds:itemID="{903231BC-1D18-467A-838A-5F0B64524727}">
-  <ds:schemaRefs>
-    <ds:schemaRef ds:uri="http://schemas.openxmlformats.org/officeDocument/2006/bibliography"/>
-  </ds:schemaRefs>
-</ds:datastoreItem>
-</file>
-
-<file path=customXml/itemProps62.xml><?xml version="1.0" encoding="utf-8"?>
-<ds:datastoreItem xmlns:ds="http://schemas.openxmlformats.org/officeDocument/2006/customXml" ds:itemID="{11D5B9C2-E283-48D1-9DDC-FA889BC23ED9}">
-  <ds:schemaRefs>
-    <ds:schemaRef ds:uri="http://schemas.openxmlformats.org/officeDocument/2006/bibliography"/>
-  </ds:schemaRefs>
-</ds:datastoreItem>
-</file>
-
-<file path=customXml/itemProps63.xml><?xml version="1.0" encoding="utf-8"?>
-<ds:datastoreItem xmlns:ds="http://schemas.openxmlformats.org/officeDocument/2006/customXml" ds:itemID="{9ABC7FCE-B70C-4EAB-9595-DA2BC69B62A5}">
-  <ds:schemaRefs>
-    <ds:schemaRef ds:uri="http://schemas.openxmlformats.org/officeDocument/2006/bibliography"/>
-  </ds:schemaRefs>
-</ds:datastoreItem>
-</file>
-
-<file path=customXml/itemProps64.xml><?xml version="1.0" encoding="utf-8"?>
-<ds:datastoreItem xmlns:ds="http://schemas.openxmlformats.org/officeDocument/2006/customXml" ds:itemID="{44B258D2-1731-4E69-B1A5-3A22BC18A264}">
   <ds:schemaRefs>
     <ds:schemaRef ds:uri="http://schemas.openxmlformats.org/officeDocument/2006/bibliography"/>
   </ds:schemaRefs>
@@ -33742,7 +34496,7 @@
 </file>
 
 <file path=customXml/itemProps66.xml><?xml version="1.0" encoding="utf-8"?>
-<ds:datastoreItem xmlns:ds="http://schemas.openxmlformats.org/officeDocument/2006/customXml" ds:itemID="{0FD30BF5-5535-4B00-BA43-015A8C729BA0}">
+<ds:datastoreItem xmlns:ds="http://schemas.openxmlformats.org/officeDocument/2006/customXml" ds:itemID="{0B6D7B20-10C9-4377-8018-061950520F14}">
   <ds:schemaRefs>
     <ds:schemaRef ds:uri="http://schemas.openxmlformats.org/officeDocument/2006/bibliography"/>
   </ds:schemaRefs>
@@ -33750,7 +34504,7 @@
 </file>
 
 <file path=customXml/itemProps67.xml><?xml version="1.0" encoding="utf-8"?>
-<ds:datastoreItem xmlns:ds="http://schemas.openxmlformats.org/officeDocument/2006/customXml" ds:itemID="{7A2AE470-5FA3-4121-BBED-C7C3FD252DC5}">
+<ds:datastoreItem xmlns:ds="http://schemas.openxmlformats.org/officeDocument/2006/customXml" ds:itemID="{3D26124E-8F1F-4EC3-842C-945C7B3A9D36}">
   <ds:schemaRefs>
     <ds:schemaRef ds:uri="http://schemas.openxmlformats.org/officeDocument/2006/bibliography"/>
   </ds:schemaRefs>
@@ -33758,7 +34512,7 @@
 </file>
 
 <file path=customXml/itemProps68.xml><?xml version="1.0" encoding="utf-8"?>
-<ds:datastoreItem xmlns:ds="http://schemas.openxmlformats.org/officeDocument/2006/customXml" ds:itemID="{C00739D7-7E1A-463C-8E6A-89840D27BE57}">
+<ds:datastoreItem xmlns:ds="http://schemas.openxmlformats.org/officeDocument/2006/customXml" ds:itemID="{3BC495B0-1071-4805-8F36-AF8669F96A4E}">
   <ds:schemaRefs>
     <ds:schemaRef ds:uri="http://schemas.openxmlformats.org/officeDocument/2006/bibliography"/>
   </ds:schemaRefs>
@@ -33766,7 +34520,7 @@
 </file>
 
 <file path=customXml/itemProps69.xml><?xml version="1.0" encoding="utf-8"?>
-<ds:datastoreItem xmlns:ds="http://schemas.openxmlformats.org/officeDocument/2006/customXml" ds:itemID="{FC7F0BAE-188F-4035-9CFB-F4B1079F3AF9}">
+<ds:datastoreItem xmlns:ds="http://schemas.openxmlformats.org/officeDocument/2006/customXml" ds:itemID="{E5ACDAB1-A8E7-4694-8253-ACF54FF0D3E8}">
   <ds:schemaRefs>
     <ds:schemaRef ds:uri="http://schemas.openxmlformats.org/officeDocument/2006/bibliography"/>
   </ds:schemaRefs>
@@ -33774,6 +34528,230 @@
 </file>
 
 <file path=customXml/itemProps7.xml><?xml version="1.0" encoding="utf-8"?>
+<ds:datastoreItem xmlns:ds="http://schemas.openxmlformats.org/officeDocument/2006/customXml" ds:itemID="{93E912CF-5730-4712-9AFA-1E744BEB13F3}">
+  <ds:schemaRefs>
+    <ds:schemaRef ds:uri="http://schemas.openxmlformats.org/officeDocument/2006/bibliography"/>
+  </ds:schemaRefs>
+</ds:datastoreItem>
+</file>
+
+<file path=customXml/itemProps70.xml><?xml version="1.0" encoding="utf-8"?>
+<ds:datastoreItem xmlns:ds="http://schemas.openxmlformats.org/officeDocument/2006/customXml" ds:itemID="{439C005B-6366-4352-A2B2-EA9A25F9F6B1}">
+  <ds:schemaRefs>
+    <ds:schemaRef ds:uri="http://schemas.openxmlformats.org/officeDocument/2006/bibliography"/>
+  </ds:schemaRefs>
+</ds:datastoreItem>
+</file>
+
+<file path=customXml/itemProps71.xml><?xml version="1.0" encoding="utf-8"?>
+<ds:datastoreItem xmlns:ds="http://schemas.openxmlformats.org/officeDocument/2006/customXml" ds:itemID="{8FDB72E4-AD0C-4649-92B4-B2D6F47E0441}">
+  <ds:schemaRefs>
+    <ds:schemaRef ds:uri="http://schemas.openxmlformats.org/officeDocument/2006/bibliography"/>
+  </ds:schemaRefs>
+</ds:datastoreItem>
+</file>
+
+<file path=customXml/itemProps72.xml><?xml version="1.0" encoding="utf-8"?>
+<ds:datastoreItem xmlns:ds="http://schemas.openxmlformats.org/officeDocument/2006/customXml" ds:itemID="{2634B890-834E-4CA5-910B-C5DC62189809}">
+  <ds:schemaRefs>
+    <ds:schemaRef ds:uri="http://schemas.openxmlformats.org/officeDocument/2006/bibliography"/>
+  </ds:schemaRefs>
+</ds:datastoreItem>
+</file>
+
+<file path=customXml/itemProps73.xml><?xml version="1.0" encoding="utf-8"?>
+<ds:datastoreItem xmlns:ds="http://schemas.openxmlformats.org/officeDocument/2006/customXml" ds:itemID="{FD281D41-C985-482C-805F-356C38027088}">
+  <ds:schemaRefs>
+    <ds:schemaRef ds:uri="http://schemas.openxmlformats.org/officeDocument/2006/bibliography"/>
+  </ds:schemaRefs>
+</ds:datastoreItem>
+</file>
+
+<file path=customXml/itemProps74.xml><?xml version="1.0" encoding="utf-8"?>
+<ds:datastoreItem xmlns:ds="http://schemas.openxmlformats.org/officeDocument/2006/customXml" ds:itemID="{C61C5ABF-DFD7-4380-9FEA-5ECDB21912D1}">
+  <ds:schemaRefs>
+    <ds:schemaRef ds:uri="http://schemas.openxmlformats.org/officeDocument/2006/bibliography"/>
+  </ds:schemaRefs>
+</ds:datastoreItem>
+</file>
+
+<file path=customXml/itemProps75.xml><?xml version="1.0" encoding="utf-8"?>
+<ds:datastoreItem xmlns:ds="http://schemas.openxmlformats.org/officeDocument/2006/customXml" ds:itemID="{D94E0B54-C94F-4A25-9F42-851CAD3815C5}">
+  <ds:schemaRefs>
+    <ds:schemaRef ds:uri="http://schemas.openxmlformats.org/officeDocument/2006/bibliography"/>
+  </ds:schemaRefs>
+</ds:datastoreItem>
+</file>
+
+<file path=customXml/itemProps76.xml><?xml version="1.0" encoding="utf-8"?>
+<ds:datastoreItem xmlns:ds="http://schemas.openxmlformats.org/officeDocument/2006/customXml" ds:itemID="{C9916005-10F3-4454-86A1-2A3B52F3CDEE}">
+  <ds:schemaRefs>
+    <ds:schemaRef ds:uri="http://schemas.openxmlformats.org/officeDocument/2006/bibliography"/>
+  </ds:schemaRefs>
+</ds:datastoreItem>
+</file>
+
+<file path=customXml/itemProps77.xml><?xml version="1.0" encoding="utf-8"?>
+<ds:datastoreItem xmlns:ds="http://schemas.openxmlformats.org/officeDocument/2006/customXml" ds:itemID="{21765AAB-A800-4B35-92F1-AC7E6425E37C}">
+  <ds:schemaRefs>
+    <ds:schemaRef ds:uri="http://schemas.openxmlformats.org/officeDocument/2006/bibliography"/>
+  </ds:schemaRefs>
+</ds:datastoreItem>
+</file>
+
+<file path=customXml/itemProps78.xml><?xml version="1.0" encoding="utf-8"?>
+<ds:datastoreItem xmlns:ds="http://schemas.openxmlformats.org/officeDocument/2006/customXml" ds:itemID="{F02B33A4-7E96-4A31-AAFD-DD04DCE27CDB}">
+  <ds:schemaRefs>
+    <ds:schemaRef ds:uri="http://schemas.openxmlformats.org/officeDocument/2006/bibliography"/>
+  </ds:schemaRefs>
+</ds:datastoreItem>
+</file>
+
+<file path=customXml/itemProps79.xml><?xml version="1.0" encoding="utf-8"?>
+<ds:datastoreItem xmlns:ds="http://schemas.openxmlformats.org/officeDocument/2006/customXml" ds:itemID="{28D63A54-0023-4C09-8603-89E0F16676A8}">
+  <ds:schemaRefs>
+    <ds:schemaRef ds:uri="http://schemas.openxmlformats.org/officeDocument/2006/bibliography"/>
+  </ds:schemaRefs>
+</ds:datastoreItem>
+</file>
+
+<file path=customXml/itemProps8.xml><?xml version="1.0" encoding="utf-8"?>
+<ds:datastoreItem xmlns:ds="http://schemas.openxmlformats.org/officeDocument/2006/customXml" ds:itemID="{F56B9452-5BF8-4477-BC33-84E74B74E741}">
+  <ds:schemaRefs>
+    <ds:schemaRef ds:uri="http://schemas.openxmlformats.org/officeDocument/2006/bibliography"/>
+  </ds:schemaRefs>
+</ds:datastoreItem>
+</file>
+
+<file path=customXml/itemProps80.xml><?xml version="1.0" encoding="utf-8"?>
+<ds:datastoreItem xmlns:ds="http://schemas.openxmlformats.org/officeDocument/2006/customXml" ds:itemID="{67D071D4-7679-4169-BD5A-95908FEFE147}">
+  <ds:schemaRefs>
+    <ds:schemaRef ds:uri="http://schemas.openxmlformats.org/officeDocument/2006/bibliography"/>
+  </ds:schemaRefs>
+</ds:datastoreItem>
+</file>
+
+<file path=customXml/itemProps81.xml><?xml version="1.0" encoding="utf-8"?>
+<ds:datastoreItem xmlns:ds="http://schemas.openxmlformats.org/officeDocument/2006/customXml" ds:itemID="{EE365CAF-BD02-439E-983A-1C2497566740}">
+  <ds:schemaRefs>
+    <ds:schemaRef ds:uri="http://schemas.openxmlformats.org/officeDocument/2006/bibliography"/>
+  </ds:schemaRefs>
+</ds:datastoreItem>
+</file>
+
+<file path=customXml/itemProps82.xml><?xml version="1.0" encoding="utf-8"?>
+<ds:datastoreItem xmlns:ds="http://schemas.openxmlformats.org/officeDocument/2006/customXml" ds:itemID="{1FD4B544-5109-47D5-AE02-8179D35EB89D}">
+  <ds:schemaRefs>
+    <ds:schemaRef ds:uri="http://schemas.openxmlformats.org/officeDocument/2006/bibliography"/>
+  </ds:schemaRefs>
+</ds:datastoreItem>
+</file>
+
+<file path=customXml/itemProps83.xml><?xml version="1.0" encoding="utf-8"?>
+<ds:datastoreItem xmlns:ds="http://schemas.openxmlformats.org/officeDocument/2006/customXml" ds:itemID="{2DF42B89-D4E9-493E-8889-4D1D053DB356}">
+  <ds:schemaRefs>
+    <ds:schemaRef ds:uri="http://schemas.openxmlformats.org/officeDocument/2006/bibliography"/>
+  </ds:schemaRefs>
+</ds:datastoreItem>
+</file>
+
+<file path=customXml/itemProps84.xml><?xml version="1.0" encoding="utf-8"?>
+<ds:datastoreItem xmlns:ds="http://schemas.openxmlformats.org/officeDocument/2006/customXml" ds:itemID="{B5543FB3-5FE5-493C-8E1B-9072D5E69480}">
+  <ds:schemaRefs>
+    <ds:schemaRef ds:uri="http://schemas.openxmlformats.org/officeDocument/2006/bibliography"/>
+  </ds:schemaRefs>
+</ds:datastoreItem>
+</file>
+
+<file path=customXml/itemProps85.xml><?xml version="1.0" encoding="utf-8"?>
+<ds:datastoreItem xmlns:ds="http://schemas.openxmlformats.org/officeDocument/2006/customXml" ds:itemID="{1D283C96-90AA-45C4-BE34-1F01C2081D1C}">
+  <ds:schemaRefs>
+    <ds:schemaRef ds:uri="http://schemas.openxmlformats.org/officeDocument/2006/bibliography"/>
+  </ds:schemaRefs>
+</ds:datastoreItem>
+</file>
+
+<file path=customXml/itemProps86.xml><?xml version="1.0" encoding="utf-8"?>
+<ds:datastoreItem xmlns:ds="http://schemas.openxmlformats.org/officeDocument/2006/customXml" ds:itemID="{8F206E65-AB61-4A61-AF13-00E493D31F05}">
+  <ds:schemaRefs>
+    <ds:schemaRef ds:uri="http://schemas.openxmlformats.org/officeDocument/2006/bibliography"/>
+  </ds:schemaRefs>
+</ds:datastoreItem>
+</file>
+
+<file path=customXml/itemProps87.xml><?xml version="1.0" encoding="utf-8"?>
+<ds:datastoreItem xmlns:ds="http://schemas.openxmlformats.org/officeDocument/2006/customXml" ds:itemID="{AE6E0F63-5F0F-4F3A-96B1-065FEF68A693}">
+  <ds:schemaRefs>
+    <ds:schemaRef ds:uri="http://schemas.openxmlformats.org/officeDocument/2006/bibliography"/>
+  </ds:schemaRefs>
+</ds:datastoreItem>
+</file>
+
+<file path=customXml/itemProps88.xml><?xml version="1.0" encoding="utf-8"?>
+<ds:datastoreItem xmlns:ds="http://schemas.openxmlformats.org/officeDocument/2006/customXml" ds:itemID="{3E9CBE58-30ED-4753-88E9-D1A4279497E8}">
+  <ds:schemaRefs>
+    <ds:schemaRef ds:uri="http://schemas.openxmlformats.org/officeDocument/2006/bibliography"/>
+  </ds:schemaRefs>
+</ds:datastoreItem>
+</file>
+
+<file path=customXml/itemProps89.xml><?xml version="1.0" encoding="utf-8"?>
+<ds:datastoreItem xmlns:ds="http://schemas.openxmlformats.org/officeDocument/2006/customXml" ds:itemID="{BF67C4C4-0E3C-474E-8B6C-A0F660545800}">
+  <ds:schemaRefs>
+    <ds:schemaRef ds:uri="http://schemas.openxmlformats.org/officeDocument/2006/bibliography"/>
+  </ds:schemaRefs>
+</ds:datastoreItem>
+</file>
+
+<file path=customXml/itemProps9.xml><?xml version="1.0" encoding="utf-8"?>
+<ds:datastoreItem xmlns:ds="http://schemas.openxmlformats.org/officeDocument/2006/customXml" ds:itemID="{C14A4C61-3C54-48FE-B3C5-08603A190585}">
+  <ds:schemaRefs>
+    <ds:schemaRef ds:uri="http://schemas.openxmlformats.org/officeDocument/2006/bibliography"/>
+  </ds:schemaRefs>
+</ds:datastoreItem>
+</file>
+
+<file path=customXml/itemProps90.xml><?xml version="1.0" encoding="utf-8"?>
+<ds:datastoreItem xmlns:ds="http://schemas.openxmlformats.org/officeDocument/2006/customXml" ds:itemID="{A643E02E-D5E4-4EE7-9A80-951FF1F594C7}">
+  <ds:schemaRefs>
+    <ds:schemaRef ds:uri="http://schemas.openxmlformats.org/officeDocument/2006/bibliography"/>
+  </ds:schemaRefs>
+</ds:datastoreItem>
+</file>
+
+<file path=customXml/itemProps91.xml><?xml version="1.0" encoding="utf-8"?>
+<ds:datastoreItem xmlns:ds="http://schemas.openxmlformats.org/officeDocument/2006/customXml" ds:itemID="{D5120C2A-BFF0-4545-A4F9-6046B073F660}">
+  <ds:schemaRefs>
+    <ds:schemaRef ds:uri="http://schemas.openxmlformats.org/officeDocument/2006/bibliography"/>
+  </ds:schemaRefs>
+</ds:datastoreItem>
+</file>
+
+<file path=customXml/itemProps92.xml><?xml version="1.0" encoding="utf-8"?>
+<ds:datastoreItem xmlns:ds="http://schemas.openxmlformats.org/officeDocument/2006/customXml" ds:itemID="{FE3CF6E6-E561-42B4-B533-AEB7CD916F7C}">
+  <ds:schemaRefs>
+    <ds:schemaRef ds:uri="http://schemas.openxmlformats.org/officeDocument/2006/bibliography"/>
+  </ds:schemaRefs>
+</ds:datastoreItem>
+</file>
+
+<file path=customXml/itemProps93.xml><?xml version="1.0" encoding="utf-8"?>
+<ds:datastoreItem xmlns:ds="http://schemas.openxmlformats.org/officeDocument/2006/customXml" ds:itemID="{3C54A4AE-6550-4A64-914E-B847E2E0021E}">
+  <ds:schemaRefs>
+    <ds:schemaRef ds:uri="http://schemas.openxmlformats.org/officeDocument/2006/bibliography"/>
+  </ds:schemaRefs>
+</ds:datastoreItem>
+</file>
+
+<file path=customXml/itemProps94.xml><?xml version="1.0" encoding="utf-8"?>
+<ds:datastoreItem xmlns:ds="http://schemas.openxmlformats.org/officeDocument/2006/customXml" ds:itemID="{B9729246-CD5E-401F-A0F4-E37E6D89FA6E}">
+  <ds:schemaRefs>
+    <ds:schemaRef ds:uri="http://schemas.openxmlformats.org/officeDocument/2006/bibliography"/>
+  </ds:schemaRefs>
+</ds:datastoreItem>
+</file>
+
+<file path=customXml/itemProps95.xml><?xml version="1.0" encoding="utf-8"?>
 <ds:datastoreItem xmlns:ds="http://schemas.openxmlformats.org/officeDocument/2006/customXml" ds:itemID="{22B3FAAE-994D-4235-883E-DCFF26391C52}">
   <ds:schemaRefs>
     <ds:schemaRef ds:uri="http://schemas.openxmlformats.org/officeDocument/2006/bibliography"/>
@@ -33781,15 +34759,7 @@
 </ds:datastoreItem>
 </file>
 
-<file path=customXml/itemProps70.xml><?xml version="1.0" encoding="utf-8"?>
-<ds:datastoreItem xmlns:ds="http://schemas.openxmlformats.org/officeDocument/2006/customXml" ds:itemID="{4E59193D-E29A-4D25-9282-2076555902A1}">
-  <ds:schemaRefs>
-    <ds:schemaRef ds:uri="http://schemas.openxmlformats.org/officeDocument/2006/bibliography"/>
-  </ds:schemaRefs>
-</ds:datastoreItem>
-</file>
-
-<file path=customXml/itemProps71.xml><?xml version="1.0" encoding="utf-8"?>
+<file path=customXml/itemProps96.xml><?xml version="1.0" encoding="utf-8"?>
 <ds:datastoreItem xmlns:ds="http://schemas.openxmlformats.org/officeDocument/2006/customXml" ds:itemID="{14E9099D-E0DE-4A72-B400-87308056E4D8}">
   <ds:schemaRefs>
     <ds:schemaRef ds:uri="http://schemas.openxmlformats.org/officeDocument/2006/bibliography"/>
@@ -33797,183 +34767,7 @@
 </ds:datastoreItem>
 </file>
 
-<file path=customXml/itemProps72.xml><?xml version="1.0" encoding="utf-8"?>
-<ds:datastoreItem xmlns:ds="http://schemas.openxmlformats.org/officeDocument/2006/customXml" ds:itemID="{0505DB18-5E76-4B6C-B2D5-936C0BF3C862}">
-  <ds:schemaRefs>
-    <ds:schemaRef ds:uri="http://schemas.openxmlformats.org/officeDocument/2006/bibliography"/>
-  </ds:schemaRefs>
-</ds:datastoreItem>
-</file>
-
-<file path=customXml/itemProps73.xml><?xml version="1.0" encoding="utf-8"?>
-<ds:datastoreItem xmlns:ds="http://schemas.openxmlformats.org/officeDocument/2006/customXml" ds:itemID="{0B6D7B20-10C9-4377-8018-061950520F14}">
-  <ds:schemaRefs>
-    <ds:schemaRef ds:uri="http://schemas.openxmlformats.org/officeDocument/2006/bibliography"/>
-  </ds:schemaRefs>
-</ds:datastoreItem>
-</file>
-
-<file path=customXml/itemProps74.xml><?xml version="1.0" encoding="utf-8"?>
-<ds:datastoreItem xmlns:ds="http://schemas.openxmlformats.org/officeDocument/2006/customXml" ds:itemID="{B14DA428-7128-4383-B548-9729B6105E6A}">
-  <ds:schemaRefs>
-    <ds:schemaRef ds:uri="http://schemas.openxmlformats.org/officeDocument/2006/bibliography"/>
-  </ds:schemaRefs>
-</ds:datastoreItem>
-</file>
-
-<file path=customXml/itemProps75.xml><?xml version="1.0" encoding="utf-8"?>
-<ds:datastoreItem xmlns:ds="http://schemas.openxmlformats.org/officeDocument/2006/customXml" ds:itemID="{71E3CC2E-2785-4107-895F-D68B0D79E02E}">
-  <ds:schemaRefs>
-    <ds:schemaRef ds:uri="http://schemas.openxmlformats.org/officeDocument/2006/bibliography"/>
-  </ds:schemaRefs>
-</ds:datastoreItem>
-</file>
-
-<file path=customXml/itemProps76.xml><?xml version="1.0" encoding="utf-8"?>
-<ds:datastoreItem xmlns:ds="http://schemas.openxmlformats.org/officeDocument/2006/customXml" ds:itemID="{3E9CBE58-30ED-4753-88E9-D1A4279497E8}">
-  <ds:schemaRefs>
-    <ds:schemaRef ds:uri="http://schemas.openxmlformats.org/officeDocument/2006/bibliography"/>
-  </ds:schemaRefs>
-</ds:datastoreItem>
-</file>
-
-<file path=customXml/itemProps77.xml><?xml version="1.0" encoding="utf-8"?>
-<ds:datastoreItem xmlns:ds="http://schemas.openxmlformats.org/officeDocument/2006/customXml" ds:itemID="{B0C6E4DE-827D-43D4-A0A2-6EA46C241AD5}">
-  <ds:schemaRefs>
-    <ds:schemaRef ds:uri="http://schemas.openxmlformats.org/officeDocument/2006/bibliography"/>
-  </ds:schemaRefs>
-</ds:datastoreItem>
-</file>
-
-<file path=customXml/itemProps78.xml><?xml version="1.0" encoding="utf-8"?>
-<ds:datastoreItem xmlns:ds="http://schemas.openxmlformats.org/officeDocument/2006/customXml" ds:itemID="{3D26124E-8F1F-4EC3-842C-945C7B3A9D36}">
-  <ds:schemaRefs>
-    <ds:schemaRef ds:uri="http://schemas.openxmlformats.org/officeDocument/2006/bibliography"/>
-  </ds:schemaRefs>
-</ds:datastoreItem>
-</file>
-
-<file path=customXml/itemProps79.xml><?xml version="1.0" encoding="utf-8"?>
-<ds:datastoreItem xmlns:ds="http://schemas.openxmlformats.org/officeDocument/2006/customXml" ds:itemID="{E2C85981-F502-40BF-A56C-856E68AAE39A}">
-  <ds:schemaRefs>
-    <ds:schemaRef ds:uri="http://schemas.openxmlformats.org/officeDocument/2006/bibliography"/>
-  </ds:schemaRefs>
-</ds:datastoreItem>
-</file>
-
-<file path=customXml/itemProps8.xml><?xml version="1.0" encoding="utf-8"?>
-<ds:datastoreItem xmlns:ds="http://schemas.openxmlformats.org/officeDocument/2006/customXml" ds:itemID="{67F068B9-F6B1-4EFD-A83D-CAA55E850320}">
-  <ds:schemaRefs>
-    <ds:schemaRef ds:uri="http://schemas.openxmlformats.org/officeDocument/2006/bibliography"/>
-  </ds:schemaRefs>
-</ds:datastoreItem>
-</file>
-
-<file path=customXml/itemProps80.xml><?xml version="1.0" encoding="utf-8"?>
-<ds:datastoreItem xmlns:ds="http://schemas.openxmlformats.org/officeDocument/2006/customXml" ds:itemID="{89C6E78A-7A3F-4C6B-8EB8-7817E3C30943}">
-  <ds:schemaRefs>
-    <ds:schemaRef ds:uri="http://schemas.openxmlformats.org/officeDocument/2006/bibliography"/>
-  </ds:schemaRefs>
-</ds:datastoreItem>
-</file>
-
-<file path=customXml/itemProps81.xml><?xml version="1.0" encoding="utf-8"?>
-<ds:datastoreItem xmlns:ds="http://schemas.openxmlformats.org/officeDocument/2006/customXml" ds:itemID="{3BC495B0-1071-4805-8F36-AF8669F96A4E}">
-  <ds:schemaRefs>
-    <ds:schemaRef ds:uri="http://schemas.openxmlformats.org/officeDocument/2006/bibliography"/>
-  </ds:schemaRefs>
-</ds:datastoreItem>
-</file>
-
-<file path=customXml/itemProps82.xml><?xml version="1.0" encoding="utf-8"?>
-<ds:datastoreItem xmlns:ds="http://schemas.openxmlformats.org/officeDocument/2006/customXml" ds:itemID="{09D4E2D0-DC4C-41A5-A612-C14085691CC1}">
-  <ds:schemaRefs>
-    <ds:schemaRef ds:uri="http://schemas.openxmlformats.org/officeDocument/2006/bibliography"/>
-  </ds:schemaRefs>
-</ds:datastoreItem>
-</file>
-
-<file path=customXml/itemProps83.xml><?xml version="1.0" encoding="utf-8"?>
-<ds:datastoreItem xmlns:ds="http://schemas.openxmlformats.org/officeDocument/2006/customXml" ds:itemID="{0487D1D8-B04E-4E99-983F-520C32FCFF1C}">
-  <ds:schemaRefs>
-    <ds:schemaRef ds:uri="http://schemas.openxmlformats.org/officeDocument/2006/bibliography"/>
-  </ds:schemaRefs>
-</ds:datastoreItem>
-</file>
-
-<file path=customXml/itemProps84.xml><?xml version="1.0" encoding="utf-8"?>
-<ds:datastoreItem xmlns:ds="http://schemas.openxmlformats.org/officeDocument/2006/customXml" ds:itemID="{294CDFF2-AAFC-426C-9225-4A58BE85BDD0}">
-  <ds:schemaRefs>
-    <ds:schemaRef ds:uri="http://schemas.openxmlformats.org/officeDocument/2006/bibliography"/>
-  </ds:schemaRefs>
-</ds:datastoreItem>
-</file>
-
-<file path=customXml/itemProps85.xml><?xml version="1.0" encoding="utf-8"?>
-<ds:datastoreItem xmlns:ds="http://schemas.openxmlformats.org/officeDocument/2006/customXml" ds:itemID="{F72D47E6-FDF2-4C3A-B347-F060DF765C9D}">
-  <ds:schemaRefs>
-    <ds:schemaRef ds:uri="http://schemas.openxmlformats.org/officeDocument/2006/bibliography"/>
-  </ds:schemaRefs>
-</ds:datastoreItem>
-</file>
-
-<file path=customXml/itemProps86.xml><?xml version="1.0" encoding="utf-8"?>
-<ds:datastoreItem xmlns:ds="http://schemas.openxmlformats.org/officeDocument/2006/customXml" ds:itemID="{E5ACDAB1-A8E7-4694-8253-ACF54FF0D3E8}">
-  <ds:schemaRefs>
-    <ds:schemaRef ds:uri="http://schemas.openxmlformats.org/officeDocument/2006/bibliography"/>
-  </ds:schemaRefs>
-</ds:datastoreItem>
-</file>
-
-<file path=customXml/itemProps87.xml><?xml version="1.0" encoding="utf-8"?>
-<ds:datastoreItem xmlns:ds="http://schemas.openxmlformats.org/officeDocument/2006/customXml" ds:itemID="{DDB5CDC1-A413-407C-81D7-E4CEEA0BB7A5}">
-  <ds:schemaRefs>
-    <ds:schemaRef ds:uri="http://schemas.openxmlformats.org/officeDocument/2006/bibliography"/>
-  </ds:schemaRefs>
-</ds:datastoreItem>
-</file>
-
-<file path=customXml/itemProps88.xml><?xml version="1.0" encoding="utf-8"?>
-<ds:datastoreItem xmlns:ds="http://schemas.openxmlformats.org/officeDocument/2006/customXml" ds:itemID="{3497161D-632F-407E-845A-4F7EE53B6D3C}">
-  <ds:schemaRefs>
-    <ds:schemaRef ds:uri="http://schemas.openxmlformats.org/officeDocument/2006/bibliography"/>
-  </ds:schemaRefs>
-</ds:datastoreItem>
-</file>
-
-<file path=customXml/itemProps89.xml><?xml version="1.0" encoding="utf-8"?>
-<ds:datastoreItem xmlns:ds="http://schemas.openxmlformats.org/officeDocument/2006/customXml" ds:itemID="{435D99A7-3CA3-4242-BF65-A60069E99B0D}">
-  <ds:schemaRefs>
-    <ds:schemaRef ds:uri="http://schemas.openxmlformats.org/officeDocument/2006/bibliography"/>
-  </ds:schemaRefs>
-</ds:datastoreItem>
-</file>
-
-<file path=customXml/itemProps9.xml><?xml version="1.0" encoding="utf-8"?>
-<ds:datastoreItem xmlns:ds="http://schemas.openxmlformats.org/officeDocument/2006/customXml" ds:itemID="{67D071D4-7679-4169-BD5A-95908FEFE147}">
-  <ds:schemaRefs>
-    <ds:schemaRef ds:uri="http://schemas.openxmlformats.org/officeDocument/2006/bibliography"/>
-  </ds:schemaRefs>
-</ds:datastoreItem>
-</file>
-
-<file path=customXml/itemProps90.xml><?xml version="1.0" encoding="utf-8"?>
-<ds:datastoreItem xmlns:ds="http://schemas.openxmlformats.org/officeDocument/2006/customXml" ds:itemID="{6315CACB-451D-4BAD-A06D-1E656F1715B7}">
-  <ds:schemaRefs>
-    <ds:schemaRef ds:uri="http://schemas.openxmlformats.org/officeDocument/2006/bibliography"/>
-  </ds:schemaRefs>
-</ds:datastoreItem>
-</file>
-
-<file path=customXml/itemProps91.xml><?xml version="1.0" encoding="utf-8"?>
-<ds:datastoreItem xmlns:ds="http://schemas.openxmlformats.org/officeDocument/2006/customXml" ds:itemID="{79E62D18-E434-42EB-B755-82F294FD1CEA}">
-  <ds:schemaRefs>
-    <ds:schemaRef ds:uri="http://schemas.openxmlformats.org/officeDocument/2006/bibliography"/>
-  </ds:schemaRefs>
-</ds:datastoreItem>
-</file>
-
-<file path=customXml/itemProps92.xml><?xml version="1.0" encoding="utf-8"?>
+<file path=customXml/itemProps97.xml><?xml version="1.0" encoding="utf-8"?>
 <ds:datastoreItem xmlns:ds="http://schemas.openxmlformats.org/officeDocument/2006/customXml" ds:itemID="{9C7E8248-9082-4369-B001-BC4F06FDC324}">
   <ds:schemaRefs>
     <ds:schemaRef ds:uri="http://schemas.openxmlformats.org/officeDocument/2006/bibliography"/>
@@ -33981,48 +34775,8 @@
 </ds:datastoreItem>
 </file>
 
-<file path=customXml/itemProps93.xml><?xml version="1.0" encoding="utf-8"?>
-<ds:datastoreItem xmlns:ds="http://schemas.openxmlformats.org/officeDocument/2006/customXml" ds:itemID="{003C7A40-D355-4236-BCFA-503E1CDBE016}">
-  <ds:schemaRefs>
-    <ds:schemaRef ds:uri="http://schemas.openxmlformats.org/officeDocument/2006/bibliography"/>
-  </ds:schemaRefs>
-</ds:datastoreItem>
-</file>
-
-<file path=customXml/itemProps94.xml><?xml version="1.0" encoding="utf-8"?>
-<ds:datastoreItem xmlns:ds="http://schemas.openxmlformats.org/officeDocument/2006/customXml" ds:itemID="{439C005B-6366-4352-A2B2-EA9A25F9F6B1}">
-  <ds:schemaRefs>
-    <ds:schemaRef ds:uri="http://schemas.openxmlformats.org/officeDocument/2006/bibliography"/>
-  </ds:schemaRefs>
-</ds:datastoreItem>
-</file>
-
-<file path=customXml/itemProps95.xml><?xml version="1.0" encoding="utf-8"?>
-<ds:datastoreItem xmlns:ds="http://schemas.openxmlformats.org/officeDocument/2006/customXml" ds:itemID="{D064C665-327D-4EE3-89ED-FC0ED70FD86E}">
-  <ds:schemaRefs>
-    <ds:schemaRef ds:uri="http://schemas.openxmlformats.org/officeDocument/2006/bibliography"/>
-  </ds:schemaRefs>
-</ds:datastoreItem>
-</file>
-
-<file path=customXml/itemProps96.xml><?xml version="1.0" encoding="utf-8"?>
-<ds:datastoreItem xmlns:ds="http://schemas.openxmlformats.org/officeDocument/2006/customXml" ds:itemID="{BF4C03A1-8464-42D8-8D93-AA4E70324AAD}">
-  <ds:schemaRefs>
-    <ds:schemaRef ds:uri="http://schemas.openxmlformats.org/officeDocument/2006/bibliography"/>
-  </ds:schemaRefs>
-</ds:datastoreItem>
-</file>
-
-<file path=customXml/itemProps97.xml><?xml version="1.0" encoding="utf-8"?>
-<ds:datastoreItem xmlns:ds="http://schemas.openxmlformats.org/officeDocument/2006/customXml" ds:itemID="{BF67C4C4-0E3C-474E-8B6C-A0F660545800}">
-  <ds:schemaRefs>
-    <ds:schemaRef ds:uri="http://schemas.openxmlformats.org/officeDocument/2006/bibliography"/>
-  </ds:schemaRefs>
-</ds:datastoreItem>
-</file>
-
 <file path=customXml/itemProps98.xml><?xml version="1.0" encoding="utf-8"?>
-<ds:datastoreItem xmlns:ds="http://schemas.openxmlformats.org/officeDocument/2006/customXml" ds:itemID="{C29FCFE1-40D7-4ADA-BEE5-0E6255DEE4FC}">
+<ds:datastoreItem xmlns:ds="http://schemas.openxmlformats.org/officeDocument/2006/customXml" ds:itemID="{22DD5023-D581-400F-876E-7A342E079260}">
   <ds:schemaRefs>
     <ds:schemaRef ds:uri="http://schemas.openxmlformats.org/officeDocument/2006/bibliography"/>
   </ds:schemaRefs>
@@ -34030,7 +34784,7 @@
 </file>
 
 <file path=customXml/itemProps99.xml><?xml version="1.0" encoding="utf-8"?>
-<ds:datastoreItem xmlns:ds="http://schemas.openxmlformats.org/officeDocument/2006/customXml" ds:itemID="{8FDB72E4-AD0C-4649-92B4-B2D6F47E0441}">
+<ds:datastoreItem xmlns:ds="http://schemas.openxmlformats.org/officeDocument/2006/customXml" ds:itemID="{0E6C6EE1-49DD-44DC-A1B9-6334252FC365}">
   <ds:schemaRefs>
     <ds:schemaRef ds:uri="http://schemas.openxmlformats.org/officeDocument/2006/bibliography"/>
   </ds:schemaRefs>

--- a/VRX FeedBack.docx
+++ b/VRX FeedBack.docx
@@ -1,6 +1,6 @@
 
 <file path=word/document.xml><?xml version="1.0" encoding="utf-8"?>
-<w:document xmlns:wpc="http://schemas.microsoft.com/office/word/2010/wordprocessingCanvas" xmlns:mc="http://schemas.openxmlformats.org/markup-compatibility/2006" xmlns:o="urn:schemas-microsoft-com:office:office" xmlns:r="http://schemas.openxmlformats.org/officeDocument/2006/relationships" xmlns:m="http://schemas.openxmlformats.org/officeDocument/2006/math" xmlns:v="urn:schemas-microsoft-com:vml" xmlns:wp14="http://schemas.microsoft.com/office/word/2010/wordprocessingDrawing" xmlns:wp="http://schemas.openxmlformats.org/drawingml/2006/wordprocessingDrawing" xmlns:w10="urn:schemas-microsoft-com:office:word" xmlns:w="http://schemas.openxmlformats.org/wordprocessingml/2006/main" xmlns:w14="http://schemas.microsoft.com/office/word/2010/wordml" xmlns:wpg="http://schemas.microsoft.com/office/word/2010/wordprocessingGroup" xmlns:wpi="http://schemas.microsoft.com/office/word/2010/wordprocessingInk" xmlns:wne="http://schemas.microsoft.com/office/word/2006/wordml" xmlns:wps="http://schemas.microsoft.com/office/word/2010/wordprocessingShape" mc:Ignorable="w14 wp14">
+<w:document xmlns:ve="http://schemas.openxmlformats.org/markup-compatibility/2006" xmlns:o="urn:schemas-microsoft-com:office:office" xmlns:r="http://schemas.openxmlformats.org/officeDocument/2006/relationships" xmlns:m="http://schemas.openxmlformats.org/officeDocument/2006/math" xmlns:v="urn:schemas-microsoft-com:vml" xmlns:wp="http://schemas.openxmlformats.org/drawingml/2006/wordprocessingDrawing" xmlns:w10="urn:schemas-microsoft-com:office:word" xmlns:w="http://schemas.openxmlformats.org/wordprocessingml/2006/main" xmlns:wne="http://schemas.microsoft.com/office/word/2006/wordml">
   <w:body>
     <w:p>
       <w:pPr>
@@ -56,10 +56,10 @@
                     <pic:cNvPicPr/>
                   </pic:nvPicPr>
                   <pic:blipFill>
-                    <a:blip r:embed="rId159" cstate="print">
+                    <a:blip r:embed="rId158" cstate="print">
                       <a:extLst>
                         <a:ext uri="{28A0092B-C50C-407E-A947-70E740481C1C}">
-                          <a14:useLocalDpi xmlns:a14="http://schemas.microsoft.com/office/drawing/2010/main" val="0"/>
+                          <a14:useLocalDpi xmlns:a14="http://schemas.microsoft.com/office/drawing/2010/main" xmlns:wps="http://schemas.microsoft.com/office/word/2010/wordprocessingShape" xmlns:wpi="http://schemas.microsoft.com/office/word/2010/wordprocessingInk" xmlns:wpg="http://schemas.microsoft.com/office/word/2010/wordprocessingGroup" xmlns:w14="http://schemas.microsoft.com/office/word/2010/wordml" xmlns:w="http://schemas.openxmlformats.org/wordprocessingml/2006/main" xmlns:w10="urn:schemas-microsoft-com:office:word" xmlns:wp14="http://schemas.microsoft.com/office/word/2010/wordprocessingDrawing" xmlns:v="urn:schemas-microsoft-com:vml" xmlns:o="urn:schemas-microsoft-com:office:office" xmlns:mc="http://schemas.openxmlformats.org/markup-compatibility/2006" xmlns:wpc="http://schemas.microsoft.com/office/word/2010/wordprocessingCanvas" xmlns="" val="0"/>
                         </a:ext>
                       </a:extLst>
                     </a:blip>
@@ -237,7 +237,7 @@
           <w:sz w:val="22"/>
           <w:szCs w:val="22"/>
         </w:rPr>
-        <w:t>12/7/2013 2:36 PM</w:t>
+        <w:t>12/7/2013 6:42 PM</w:t>
       </w:r>
       <w:r>
         <w:rPr>
@@ -5663,7 +5663,7 @@
           <w:left w:w="115" w:type="dxa"/>
           <w:right w:w="115" w:type="dxa"/>
         </w:tblCellMar>
-        <w:tblLook w:val="04A0" w:firstRow="1" w:lastRow="0" w:firstColumn="1" w:lastColumn="0" w:noHBand="0" w:noVBand="1"/>
+        <w:tblLook w:val="04A0"/>
       </w:tblPr>
       <w:tblGrid>
         <w:gridCol w:w="1111"/>
@@ -7064,7 +7064,7 @@
       <w:tblPr>
         <w:tblStyle w:val="MediumGrid3-Accent1"/>
         <w:tblW w:w="9362" w:type="dxa"/>
-        <w:tblLook w:val="04A0" w:firstRow="1" w:lastRow="0" w:firstColumn="1" w:lastColumn="0" w:noHBand="0" w:noVBand="1"/>
+        <w:tblLook w:val="04A0"/>
       </w:tblPr>
       <w:tblGrid>
         <w:gridCol w:w="1070"/>
@@ -7073,12 +7073,12 @@
       </w:tblGrid>
       <w:tr>
         <w:trPr>
-          <w:cnfStyle w:val="100000000000" w:firstRow="1" w:lastRow="0" w:firstColumn="0" w:lastColumn="0" w:oddVBand="0" w:evenVBand="0" w:oddHBand="0" w:evenHBand="0" w:firstRowFirstColumn="0" w:firstRowLastColumn="0" w:lastRowFirstColumn="0" w:lastRowLastColumn="0"/>
+          <w:cnfStyle w:val="100000000000"/>
           <w:trHeight w:val="279"/>
         </w:trPr>
         <w:tc>
           <w:tcPr>
-            <w:cnfStyle w:val="001000000000" w:firstRow="0" w:lastRow="0" w:firstColumn="1" w:lastColumn="0" w:oddVBand="0" w:evenVBand="0" w:oddHBand="0" w:evenHBand="0" w:firstRowFirstColumn="0" w:firstRowLastColumn="0" w:lastRowFirstColumn="0" w:lastRowLastColumn="0"/>
+            <w:cnfStyle w:val="001000000000"/>
             <w:tcW w:w="1070" w:type="dxa"/>
             <w:hideMark/>
           </w:tcPr>
@@ -7095,7 +7095,7 @@
           </w:tcPr>
           <w:p>
             <w:pPr>
-              <w:cnfStyle w:val="100000000000" w:firstRow="1" w:lastRow="0" w:firstColumn="0" w:lastColumn="0" w:oddVBand="0" w:evenVBand="0" w:oddHBand="0" w:evenHBand="0" w:firstRowFirstColumn="0" w:firstRowLastColumn="0" w:lastRowFirstColumn="0" w:lastRowLastColumn="0"/>
+              <w:cnfStyle w:val="100000000000"/>
             </w:pPr>
             <w:r>
               <w:t>Requirement</w:t>
@@ -7109,7 +7109,7 @@
           </w:tcPr>
           <w:p>
             <w:pPr>
-              <w:cnfStyle w:val="100000000000" w:firstRow="1" w:lastRow="0" w:firstColumn="0" w:lastColumn="0" w:oddVBand="0" w:evenVBand="0" w:oddHBand="0" w:evenHBand="0" w:firstRowFirstColumn="0" w:firstRowLastColumn="0" w:lastRowFirstColumn="0" w:lastRowLastColumn="0"/>
+              <w:cnfStyle w:val="100000000000"/>
             </w:pPr>
             <w:r>
               <w:t>Description</w:t>
@@ -7119,12 +7119,12 @@
       </w:tr>
       <w:tr>
         <w:trPr>
-          <w:cnfStyle w:val="000000100000" w:firstRow="0" w:lastRow="0" w:firstColumn="0" w:lastColumn="0" w:oddVBand="0" w:evenVBand="0" w:oddHBand="1" w:evenHBand="0" w:firstRowFirstColumn="0" w:firstRowLastColumn="0" w:lastRowFirstColumn="0" w:lastRowLastColumn="0"/>
+          <w:cnfStyle w:val="000000100000"/>
           <w:trHeight w:val="1664"/>
         </w:trPr>
         <w:tc>
           <w:tcPr>
-            <w:cnfStyle w:val="001000000000" w:firstRow="0" w:lastRow="0" w:firstColumn="1" w:lastColumn="0" w:oddVBand="0" w:evenVBand="0" w:oddHBand="0" w:evenHBand="0" w:firstRowFirstColumn="0" w:firstRowLastColumn="0" w:lastRowFirstColumn="0" w:lastRowLastColumn="0"/>
+            <w:cnfStyle w:val="001000000000"/>
             <w:tcW w:w="1070" w:type="dxa"/>
             <w:hideMark/>
           </w:tcPr>
@@ -7141,7 +7141,7 @@
           </w:tcPr>
           <w:p>
             <w:pPr>
-              <w:cnfStyle w:val="000000100000" w:firstRow="0" w:lastRow="0" w:firstColumn="0" w:lastColumn="0" w:oddVBand="0" w:evenVBand="0" w:oddHBand="1" w:evenHBand="0" w:firstRowFirstColumn="0" w:firstRowLastColumn="0" w:lastRowFirstColumn="0" w:lastRowLastColumn="0"/>
+              <w:cnfStyle w:val="000000100000"/>
             </w:pPr>
             <w:r>
               <w:t>The student will learn about matter</w:t>
@@ -7155,7 +7155,7 @@
           </w:tcPr>
           <w:p>
             <w:pPr>
-              <w:cnfStyle w:val="000000100000" w:firstRow="0" w:lastRow="0" w:firstColumn="0" w:lastColumn="0" w:oddVBand="0" w:evenVBand="0" w:oddHBand="1" w:evenHBand="0" w:firstRowFirstColumn="0" w:firstRowLastColumn="0" w:lastRowFirstColumn="0" w:lastRowLastColumn="0"/>
+              <w:cnfStyle w:val="000000100000"/>
             </w:pPr>
             <w:r>
               <w:t>The student will learn about states of matter, properties of matter, boiling and freezing points of water, and mixtures by solving puzzles based on these topics.</w:t>
@@ -7169,7 +7169,7 @@
         </w:trPr>
         <w:tc>
           <w:tcPr>
-            <w:cnfStyle w:val="001000000000" w:firstRow="0" w:lastRow="0" w:firstColumn="1" w:lastColumn="0" w:oddVBand="0" w:evenVBand="0" w:oddHBand="0" w:evenHBand="0" w:firstRowFirstColumn="0" w:firstRowLastColumn="0" w:lastRowFirstColumn="0" w:lastRowLastColumn="0"/>
+            <w:cnfStyle w:val="001000000000"/>
             <w:tcW w:w="1070" w:type="dxa"/>
             <w:hideMark/>
           </w:tcPr>
@@ -7186,7 +7186,7 @@
           </w:tcPr>
           <w:p>
             <w:pPr>
-              <w:cnfStyle w:val="000000000000" w:firstRow="0" w:lastRow="0" w:firstColumn="0" w:lastColumn="0" w:oddVBand="0" w:evenVBand="0" w:oddHBand="0" w:evenHBand="0" w:firstRowFirstColumn="0" w:firstRowLastColumn="0" w:lastRowFirstColumn="0" w:lastRowLastColumn="0"/>
+              <w:cnfStyle w:val="000000000000"/>
             </w:pPr>
             <w:r>
               <w:t>The student will learn about force, motion, and energy</w:t>
@@ -7200,7 +7200,7 @@
           </w:tcPr>
           <w:p>
             <w:pPr>
-              <w:cnfStyle w:val="000000000000" w:firstRow="0" w:lastRow="0" w:firstColumn="0" w:lastColumn="0" w:oddVBand="0" w:evenVBand="0" w:oddHBand="0" w:evenHBand="0" w:firstRowFirstColumn="0" w:firstRowLastColumn="0" w:lastRowFirstColumn="0" w:lastRowLastColumn="0"/>
+              <w:cnfStyle w:val="000000000000"/>
             </w:pPr>
             <w:r>
               <w:t>The student will learn about the uses of energy, electrical circuits and how they produce energy, and the effect of force on an object by solving puzzles based on these topics.</w:t>
@@ -7210,12 +7210,12 @@
       </w:tr>
       <w:tr>
         <w:trPr>
-          <w:cnfStyle w:val="000000100000" w:firstRow="0" w:lastRow="0" w:firstColumn="0" w:lastColumn="0" w:oddVBand="0" w:evenVBand="0" w:oddHBand="1" w:evenHBand="0" w:firstRowFirstColumn="0" w:firstRowLastColumn="0" w:lastRowFirstColumn="0" w:lastRowLastColumn="0"/>
+          <w:cnfStyle w:val="000000100000"/>
           <w:trHeight w:val="264"/>
         </w:trPr>
         <w:tc>
           <w:tcPr>
-            <w:cnfStyle w:val="001000000000" w:firstRow="0" w:lastRow="0" w:firstColumn="1" w:lastColumn="0" w:oddVBand="0" w:evenVBand="0" w:oddHBand="0" w:evenHBand="0" w:firstRowFirstColumn="0" w:firstRowLastColumn="0" w:lastRowFirstColumn="0" w:lastRowLastColumn="0"/>
+            <w:cnfStyle w:val="001000000000"/>
             <w:tcW w:w="1070" w:type="dxa"/>
             <w:hideMark/>
           </w:tcPr>
@@ -7232,7 +7232,7 @@
           </w:tcPr>
           <w:p>
             <w:pPr>
-              <w:cnfStyle w:val="000000100000" w:firstRow="0" w:lastRow="0" w:firstColumn="0" w:lastColumn="0" w:oddVBand="0" w:evenVBand="0" w:oddHBand="1" w:evenHBand="0" w:firstRowFirstColumn="0" w:firstRowLastColumn="0" w:lastRowFirstColumn="0" w:lastRowLastColumn="0"/>
+              <w:cnfStyle w:val="000000100000"/>
             </w:pPr>
             <w:r>
               <w:t>The student will learn about organisms and environments</w:t>
@@ -7246,7 +7246,7 @@
           </w:tcPr>
           <w:p>
             <w:pPr>
-              <w:cnfStyle w:val="000000100000" w:firstRow="0" w:lastRow="0" w:firstColumn="0" w:lastColumn="0" w:oddVBand="0" w:evenVBand="0" w:oddHBand="1" w:evenHBand="0" w:firstRowFirstColumn="0" w:firstRowLastColumn="0" w:lastRowFirstColumn="0" w:lastRowLastColumn="0"/>
+              <w:cnfStyle w:val="000000100000"/>
             </w:pPr>
             <w:r>
               <w:t xml:space="preserve">The student will learn about the way organisms live and </w:t>
@@ -7268,7 +7268,7 @@
         </w:trPr>
         <w:tc>
           <w:tcPr>
-            <w:cnfStyle w:val="001000000000" w:firstRow="0" w:lastRow="0" w:firstColumn="1" w:lastColumn="0" w:oddVBand="0" w:evenVBand="0" w:oddHBand="0" w:evenHBand="0" w:firstRowFirstColumn="0" w:firstRowLastColumn="0" w:lastRowFirstColumn="0" w:lastRowLastColumn="0"/>
+            <w:cnfStyle w:val="001000000000"/>
             <w:tcW w:w="1070" w:type="dxa"/>
             <w:hideMark/>
           </w:tcPr>
@@ -7285,7 +7285,7 @@
           </w:tcPr>
           <w:p>
             <w:pPr>
-              <w:cnfStyle w:val="000000000000" w:firstRow="0" w:lastRow="0" w:firstColumn="0" w:lastColumn="0" w:oddVBand="0" w:evenVBand="0" w:oddHBand="0" w:evenHBand="0" w:firstRowFirstColumn="0" w:firstRowLastColumn="0" w:lastRowFirstColumn="0" w:lastRowLastColumn="0"/>
+              <w:cnfStyle w:val="000000000000"/>
             </w:pPr>
             <w:r>
               <w:t>The student will learn about light reflection and refraction</w:t>
@@ -7299,7 +7299,7 @@
           </w:tcPr>
           <w:p>
             <w:pPr>
-              <w:cnfStyle w:val="000000000000" w:firstRow="0" w:lastRow="0" w:firstColumn="0" w:lastColumn="0" w:oddVBand="0" w:evenVBand="0" w:oddHBand="0" w:evenHBand="0" w:firstRowFirstColumn="0" w:firstRowLastColumn="0" w:lastRowFirstColumn="0" w:lastRowLastColumn="0"/>
+              <w:cnfStyle w:val="000000000000"/>
             </w:pPr>
             <w:r>
               <w:t>The student will learn about light traveling in a straight line, light reflection off of objects, and refraction of objects by solving puzzles based on these topics.</w:t>
@@ -7309,12 +7309,12 @@
       </w:tr>
       <w:tr>
         <w:trPr>
-          <w:cnfStyle w:val="000000100000" w:firstRow="0" w:lastRow="0" w:firstColumn="0" w:lastColumn="0" w:oddVBand="0" w:evenVBand="0" w:oddHBand="1" w:evenHBand="0" w:firstRowFirstColumn="0" w:firstRowLastColumn="0" w:lastRowFirstColumn="0" w:lastRowLastColumn="0"/>
+          <w:cnfStyle w:val="000000100000"/>
           <w:trHeight w:val="264"/>
         </w:trPr>
         <w:tc>
           <w:tcPr>
-            <w:cnfStyle w:val="001000000000" w:firstRow="0" w:lastRow="0" w:firstColumn="1" w:lastColumn="0" w:oddVBand="0" w:evenVBand="0" w:oddHBand="0" w:evenHBand="0" w:firstRowFirstColumn="0" w:firstRowLastColumn="0" w:lastRowFirstColumn="0" w:lastRowLastColumn="0"/>
+            <w:cnfStyle w:val="001000000000"/>
             <w:tcW w:w="1070" w:type="dxa"/>
             <w:hideMark/>
           </w:tcPr>
@@ -7331,7 +7331,7 @@
           </w:tcPr>
           <w:p>
             <w:pPr>
-              <w:cnfStyle w:val="000000100000" w:firstRow="0" w:lastRow="0" w:firstColumn="0" w:lastColumn="0" w:oddVBand="0" w:evenVBand="0" w:oddHBand="1" w:evenHBand="0" w:firstRowFirstColumn="0" w:firstRowLastColumn="0" w:lastRowFirstColumn="0" w:lastRowLastColumn="0"/>
+              <w:cnfStyle w:val="000000100000"/>
             </w:pPr>
             <w:r>
               <w:t>Generate progress file</w:t>
@@ -7345,7 +7345,7 @@
           </w:tcPr>
           <w:p>
             <w:pPr>
-              <w:cnfStyle w:val="000000100000" w:firstRow="0" w:lastRow="0" w:firstColumn="0" w:lastColumn="0" w:oddVBand="0" w:evenVBand="0" w:oddHBand="1" w:evenHBand="0" w:firstRowFirstColumn="0" w:firstRowLastColumn="0" w:lastRowFirstColumn="0" w:lastRowLastColumn="0"/>
+              <w:cnfStyle w:val="000000100000"/>
             </w:pPr>
             <w:r>
               <w:t>A teacher must be able to track the progress of his or her students and identify problem areas for each student. The information in the progress file will include how many attempts it took a user to solve a puzzle and how long it took them to solve a puzzle.</w:t>
@@ -7359,7 +7359,7 @@
         </w:trPr>
         <w:tc>
           <w:tcPr>
-            <w:cnfStyle w:val="001000000000" w:firstRow="0" w:lastRow="0" w:firstColumn="1" w:lastColumn="0" w:oddVBand="0" w:evenVBand="0" w:oddHBand="0" w:evenHBand="0" w:firstRowFirstColumn="0" w:firstRowLastColumn="0" w:lastRowFirstColumn="0" w:lastRowLastColumn="0"/>
+            <w:cnfStyle w:val="001000000000"/>
             <w:tcW w:w="1070" w:type="dxa"/>
             <w:hideMark/>
           </w:tcPr>
@@ -7376,7 +7376,7 @@
           </w:tcPr>
           <w:p>
             <w:pPr>
-              <w:cnfStyle w:val="000000000000" w:firstRow="0" w:lastRow="0" w:firstColumn="0" w:lastColumn="0" w:oddVBand="0" w:evenVBand="0" w:oddHBand="0" w:evenHBand="0" w:firstRowFirstColumn="0" w:firstRowLastColumn="0" w:lastRowFirstColumn="0" w:lastRowLastColumn="0"/>
+              <w:cnfStyle w:val="000000000000"/>
             </w:pPr>
             <w:r>
               <w:t>User must be able to configure controls</w:t>
@@ -7390,7 +7390,7 @@
           </w:tcPr>
           <w:p>
             <w:pPr>
-              <w:cnfStyle w:val="000000000000" w:firstRow="0" w:lastRow="0" w:firstColumn="0" w:lastColumn="0" w:oddVBand="0" w:evenVBand="0" w:oddHBand="0" w:evenHBand="0" w:firstRowFirstColumn="0" w:firstRowLastColumn="0" w:lastRowFirstColumn="0" w:lastRowLastColumn="0"/>
+              <w:cnfStyle w:val="000000000000"/>
             </w:pPr>
             <w:r>
               <w:t>The user must have the option to setup how the input devices (Oculus Rift and Xbox controller) control the user’s character in the game.</w:t>
@@ -7400,12 +7400,12 @@
       </w:tr>
       <w:tr>
         <w:trPr>
-          <w:cnfStyle w:val="000000100000" w:firstRow="0" w:lastRow="0" w:firstColumn="0" w:lastColumn="0" w:oddVBand="0" w:evenVBand="0" w:oddHBand="1" w:evenHBand="0" w:firstRowFirstColumn="0" w:firstRowLastColumn="0" w:lastRowFirstColumn="0" w:lastRowLastColumn="0"/>
+          <w:cnfStyle w:val="000000100000"/>
           <w:trHeight w:val="264"/>
         </w:trPr>
         <w:tc>
           <w:tcPr>
-            <w:cnfStyle w:val="001000000000" w:firstRow="0" w:lastRow="0" w:firstColumn="1" w:lastColumn="0" w:oddVBand="0" w:evenVBand="0" w:oddHBand="0" w:evenHBand="0" w:firstRowFirstColumn="0" w:firstRowLastColumn="0" w:lastRowFirstColumn="0" w:lastRowLastColumn="0"/>
+            <w:cnfStyle w:val="001000000000"/>
             <w:tcW w:w="1070" w:type="dxa"/>
             <w:hideMark/>
           </w:tcPr>
@@ -7422,7 +7422,7 @@
           </w:tcPr>
           <w:p>
             <w:pPr>
-              <w:cnfStyle w:val="000000100000" w:firstRow="0" w:lastRow="0" w:firstColumn="0" w:lastColumn="0" w:oddVBand="0" w:evenVBand="0" w:oddHBand="1" w:evenHBand="0" w:firstRowFirstColumn="0" w:firstRowLastColumn="0" w:lastRowFirstColumn="0" w:lastRowLastColumn="0"/>
+              <w:cnfStyle w:val="000000100000"/>
             </w:pPr>
             <w:r>
               <w:t>Oculus Rift</w:t>
@@ -7436,7 +7436,7 @@
           </w:tcPr>
           <w:p>
             <w:pPr>
-              <w:cnfStyle w:val="000000100000" w:firstRow="0" w:lastRow="0" w:firstColumn="0" w:lastColumn="0" w:oddVBand="0" w:evenVBand="0" w:oddHBand="1" w:evenHBand="0" w:firstRowFirstColumn="0" w:firstRowLastColumn="0" w:lastRowFirstColumn="0" w:lastRowLastColumn="0"/>
+              <w:cnfStyle w:val="000000100000"/>
             </w:pPr>
             <w:r>
               <w:t>The system must be packaged with an Oculus Rift itself.</w:t>
@@ -7450,7 +7450,7 @@
         </w:trPr>
         <w:tc>
           <w:tcPr>
-            <w:cnfStyle w:val="001000000000" w:firstRow="0" w:lastRow="0" w:firstColumn="1" w:lastColumn="0" w:oddVBand="0" w:evenVBand="0" w:oddHBand="0" w:evenHBand="0" w:firstRowFirstColumn="0" w:firstRowLastColumn="0" w:lastRowFirstColumn="0" w:lastRowLastColumn="0"/>
+            <w:cnfStyle w:val="001000000000"/>
             <w:tcW w:w="1070" w:type="dxa"/>
             <w:hideMark/>
           </w:tcPr>
@@ -7467,7 +7467,7 @@
           </w:tcPr>
           <w:p>
             <w:pPr>
-              <w:cnfStyle w:val="000000000000" w:firstRow="0" w:lastRow="0" w:firstColumn="0" w:lastColumn="0" w:oddVBand="0" w:evenVBand="0" w:oddHBand="0" w:evenHBand="0" w:firstRowFirstColumn="0" w:firstRowLastColumn="0" w:lastRowFirstColumn="0" w:lastRowLastColumn="0"/>
+              <w:cnfStyle w:val="000000000000"/>
             </w:pPr>
             <w:r>
               <w:t>Game Controller</w:t>
@@ -7481,7 +7481,7 @@
           </w:tcPr>
           <w:p>
             <w:pPr>
-              <w:cnfStyle w:val="000000000000" w:firstRow="0" w:lastRow="0" w:firstColumn="0" w:lastColumn="0" w:oddVBand="0" w:evenVBand="0" w:oddHBand="0" w:evenHBand="0" w:firstRowFirstColumn="0" w:firstRowLastColumn="0" w:lastRowFirstColumn="0" w:lastRowLastColumn="0"/>
+              <w:cnfStyle w:val="000000000000"/>
             </w:pPr>
             <w:r>
               <w:t>The game controller must be a standard Xbox 360 controller.</w:t>
@@ -7491,12 +7491,12 @@
       </w:tr>
       <w:tr>
         <w:trPr>
-          <w:cnfStyle w:val="000000100000" w:firstRow="0" w:lastRow="0" w:firstColumn="0" w:lastColumn="0" w:oddVBand="0" w:evenVBand="0" w:oddHBand="1" w:evenHBand="0" w:firstRowFirstColumn="0" w:firstRowLastColumn="0" w:lastRowFirstColumn="0" w:lastRowLastColumn="0"/>
+          <w:cnfStyle w:val="000000100000"/>
           <w:trHeight w:val="264"/>
         </w:trPr>
         <w:tc>
           <w:tcPr>
-            <w:cnfStyle w:val="001000000000" w:firstRow="0" w:lastRow="0" w:firstColumn="1" w:lastColumn="0" w:oddVBand="0" w:evenVBand="0" w:oddHBand="0" w:evenHBand="0" w:firstRowFirstColumn="0" w:firstRowLastColumn="0" w:lastRowFirstColumn="0" w:lastRowLastColumn="0"/>
+            <w:cnfStyle w:val="001000000000"/>
             <w:tcW w:w="1070" w:type="dxa"/>
             <w:hideMark/>
           </w:tcPr>
@@ -7513,7 +7513,7 @@
           </w:tcPr>
           <w:p>
             <w:pPr>
-              <w:cnfStyle w:val="000000100000" w:firstRow="0" w:lastRow="0" w:firstColumn="0" w:lastColumn="0" w:oddVBand="0" w:evenVBand="0" w:oddHBand="1" w:evenHBand="0" w:firstRowFirstColumn="0" w:firstRowLastColumn="0" w:lastRowFirstColumn="0" w:lastRowLastColumn="0"/>
+              <w:cnfStyle w:val="000000100000"/>
             </w:pPr>
             <w:r>
               <w:t>Frame Rate</w:t>
@@ -7527,7 +7527,7 @@
           </w:tcPr>
           <w:p>
             <w:pPr>
-              <w:cnfStyle w:val="000000100000" w:firstRow="0" w:lastRow="0" w:firstColumn="0" w:lastColumn="0" w:oddVBand="0" w:evenVBand="0" w:oddHBand="1" w:evenHBand="0" w:firstRowFirstColumn="0" w:firstRowLastColumn="0" w:lastRowFirstColumn="0" w:lastRowLastColumn="0"/>
+              <w:cnfStyle w:val="000000100000"/>
             </w:pPr>
             <w:commentRangeStart w:id="17"/>
             <w:r>
@@ -7539,7 +7539,15 @@
             </w:r>
             <w:proofErr w:type="spellEnd"/>
             <w:r>
-              <w:t xml:space="preserve"> provides smooth gameplay and animations as to not disrupt the user’s immersion</w:t>
+              <w:t xml:space="preserve"> provides smooth </w:t>
+            </w:r>
+            <w:proofErr w:type="spellStart"/>
+            <w:r>
+              <w:t>gameplay</w:t>
+            </w:r>
+            <w:proofErr w:type="spellEnd"/>
+            <w:r>
+              <w:t xml:space="preserve"> and animations as to not disrupt the user’s immersion</w:t>
             </w:r>
             <w:commentRangeEnd w:id="17"/>
             <w:r>
@@ -7560,7 +7568,7 @@
         </w:trPr>
         <w:tc>
           <w:tcPr>
-            <w:cnfStyle w:val="001000000000" w:firstRow="0" w:lastRow="0" w:firstColumn="1" w:lastColumn="0" w:oddVBand="0" w:evenVBand="0" w:oddHBand="0" w:evenHBand="0" w:firstRowFirstColumn="0" w:firstRowLastColumn="0" w:lastRowFirstColumn="0" w:lastRowLastColumn="0"/>
+            <w:cnfStyle w:val="001000000000"/>
             <w:tcW w:w="1070" w:type="dxa"/>
             <w:hideMark/>
           </w:tcPr>
@@ -7578,7 +7586,7 @@
           </w:tcPr>
           <w:p>
             <w:pPr>
-              <w:cnfStyle w:val="000000000000" w:firstRow="0" w:lastRow="0" w:firstColumn="0" w:lastColumn="0" w:oddVBand="0" w:evenVBand="0" w:oddHBand="0" w:evenHBand="0" w:firstRowFirstColumn="0" w:firstRowLastColumn="0" w:lastRowFirstColumn="0" w:lastRowLastColumn="0"/>
+              <w:cnfStyle w:val="000000000000"/>
             </w:pPr>
             <w:r>
               <w:t>Responsiveness</w:t>
@@ -7592,7 +7600,7 @@
           </w:tcPr>
           <w:p>
             <w:pPr>
-              <w:cnfStyle w:val="000000000000" w:firstRow="0" w:lastRow="0" w:firstColumn="0" w:lastColumn="0" w:oddVBand="0" w:evenVBand="0" w:oddHBand="0" w:evenHBand="0" w:firstRowFirstColumn="0" w:firstRowLastColumn="0" w:lastRowFirstColumn="0" w:lastRowLastColumn="0"/>
+              <w:cnfStyle w:val="000000000000"/>
             </w:pPr>
             <w:r>
               <w:t xml:space="preserve">The </w:t>
@@ -7610,12 +7618,12 @@
       </w:tr>
       <w:tr>
         <w:trPr>
-          <w:cnfStyle w:val="000000100000" w:firstRow="0" w:lastRow="0" w:firstColumn="0" w:lastColumn="0" w:oddVBand="0" w:evenVBand="0" w:oddHBand="1" w:evenHBand="0" w:firstRowFirstColumn="0" w:firstRowLastColumn="0" w:lastRowFirstColumn="0" w:lastRowLastColumn="0"/>
+          <w:cnfStyle w:val="000000100000"/>
           <w:trHeight w:val="264"/>
         </w:trPr>
         <w:tc>
           <w:tcPr>
-            <w:cnfStyle w:val="001000000000" w:firstRow="0" w:lastRow="0" w:firstColumn="1" w:lastColumn="0" w:oddVBand="0" w:evenVBand="0" w:oddHBand="0" w:evenHBand="0" w:firstRowFirstColumn="0" w:firstRowLastColumn="0" w:lastRowFirstColumn="0" w:lastRowLastColumn="0"/>
+            <w:cnfStyle w:val="001000000000"/>
             <w:tcW w:w="1070" w:type="dxa"/>
             <w:hideMark/>
           </w:tcPr>
@@ -7632,7 +7640,7 @@
           </w:tcPr>
           <w:p>
             <w:pPr>
-              <w:cnfStyle w:val="000000100000" w:firstRow="0" w:lastRow="0" w:firstColumn="0" w:lastColumn="0" w:oddVBand="0" w:evenVBand="0" w:oddHBand="1" w:evenHBand="0" w:firstRowFirstColumn="0" w:firstRowLastColumn="0" w:lastRowFirstColumn="0" w:lastRowLastColumn="0"/>
+              <w:cnfStyle w:val="000000100000"/>
             </w:pPr>
             <w:r>
               <w:t>Cross-Platform Compatibility</w:t>
@@ -7646,7 +7654,7 @@
           </w:tcPr>
           <w:p>
             <w:pPr>
-              <w:cnfStyle w:val="000000100000" w:firstRow="0" w:lastRow="0" w:firstColumn="0" w:lastColumn="0" w:oddVBand="0" w:evenVBand="0" w:oddHBand="1" w:evenHBand="0" w:firstRowFirstColumn="0" w:firstRowLastColumn="0" w:lastRowFirstColumn="0" w:lastRowLastColumn="0"/>
+              <w:cnfStyle w:val="000000100000"/>
             </w:pPr>
             <w:r>
               <w:t xml:space="preserve"> The Virtual Reality </w:t>
@@ -7668,7 +7676,7 @@
         </w:trPr>
         <w:tc>
           <w:tcPr>
-            <w:cnfStyle w:val="001000000000" w:firstRow="0" w:lastRow="0" w:firstColumn="1" w:lastColumn="0" w:oddVBand="0" w:evenVBand="0" w:oddHBand="0" w:evenHBand="0" w:firstRowFirstColumn="0" w:firstRowLastColumn="0" w:lastRowFirstColumn="0" w:lastRowLastColumn="0"/>
+            <w:cnfStyle w:val="001000000000"/>
             <w:tcW w:w="1070" w:type="dxa"/>
             <w:hideMark/>
           </w:tcPr>
@@ -7685,7 +7693,7 @@
           </w:tcPr>
           <w:p>
             <w:pPr>
-              <w:cnfStyle w:val="000000000000" w:firstRow="0" w:lastRow="0" w:firstColumn="0" w:lastColumn="0" w:oddVBand="0" w:evenVBand="0" w:oddHBand="0" w:evenHBand="0" w:firstRowFirstColumn="0" w:firstRowLastColumn="0" w:lastRowFirstColumn="0" w:lastRowLastColumn="0"/>
+              <w:cnfStyle w:val="000000000000"/>
             </w:pPr>
             <w:r>
               <w:t>Multiplayer</w:t>
@@ -7699,9 +7707,10 @@
           </w:tcPr>
           <w:p>
             <w:pPr>
-              <w:cnfStyle w:val="000000000000" w:firstRow="0" w:lastRow="0" w:firstColumn="0" w:lastColumn="0" w:oddVBand="0" w:evenVBand="0" w:oddHBand="0" w:evenHBand="0" w:firstRowFirstColumn="0" w:firstRowLastColumn="0" w:lastRowFirstColumn="0" w:lastRowLastColumn="0"/>
+              <w:cnfStyle w:val="000000000000"/>
             </w:pPr>
             <w:commentRangeStart w:id="18"/>
+            <w:commentRangeStart w:id="19"/>
             <w:r>
               <w:t xml:space="preserve">The Virtual Reality </w:t>
             </w:r>
@@ -7711,7 +7720,17 @@
             </w:r>
             <w:proofErr w:type="spellEnd"/>
             <w:r>
-              <w:t xml:space="preserve"> must allow multiple users to interact in the same environment in real-time.</w:t>
+              <w:t xml:space="preserve"> must allow multiple users to interact in the same environment in real-time</w:t>
+            </w:r>
+            <w:commentRangeEnd w:id="19"/>
+            <w:r>
+              <w:rPr>
+                <w:rStyle w:val="CommentReference"/>
+              </w:rPr>
+              <w:commentReference w:id="19"/>
+            </w:r>
+            <w:r>
+              <w:t>.</w:t>
             </w:r>
             <w:commentRangeEnd w:id="18"/>
             <w:r>
@@ -7725,12 +7744,12 @@
       </w:tr>
       <w:tr>
         <w:trPr>
-          <w:cnfStyle w:val="000000100000" w:firstRow="0" w:lastRow="0" w:firstColumn="0" w:lastColumn="0" w:oddVBand="0" w:evenVBand="0" w:oddHBand="1" w:evenHBand="0" w:firstRowFirstColumn="0" w:firstRowLastColumn="0" w:lastRowFirstColumn="0" w:lastRowLastColumn="0"/>
+          <w:cnfStyle w:val="000000100000"/>
           <w:trHeight w:val="264"/>
         </w:trPr>
         <w:tc>
           <w:tcPr>
-            <w:cnfStyle w:val="001000000000" w:firstRow="0" w:lastRow="0" w:firstColumn="1" w:lastColumn="0" w:oddVBand="0" w:evenVBand="0" w:oddHBand="0" w:evenHBand="0" w:firstRowFirstColumn="0" w:firstRowLastColumn="0" w:lastRowFirstColumn="0" w:lastRowLastColumn="0"/>
+            <w:cnfStyle w:val="001000000000"/>
             <w:tcW w:w="1070" w:type="dxa"/>
             <w:hideMark/>
           </w:tcPr>
@@ -7747,7 +7766,7 @@
           </w:tcPr>
           <w:p>
             <w:pPr>
-              <w:cnfStyle w:val="000000100000" w:firstRow="0" w:lastRow="0" w:firstColumn="0" w:lastColumn="0" w:oddVBand="0" w:evenVBand="0" w:oddHBand="1" w:evenHBand="0" w:firstRowFirstColumn="0" w:firstRowLastColumn="0" w:lastRowFirstColumn="0" w:lastRowLastColumn="0"/>
+              <w:cnfStyle w:val="000000100000"/>
             </w:pPr>
             <w:r>
               <w:t>Online Patching</w:t>
@@ -7761,7 +7780,7 @@
           </w:tcPr>
           <w:p>
             <w:pPr>
-              <w:cnfStyle w:val="000000100000" w:firstRow="0" w:lastRow="0" w:firstColumn="0" w:lastColumn="0" w:oddVBand="0" w:evenVBand="0" w:oddHBand="1" w:evenHBand="0" w:firstRowFirstColumn="0" w:firstRowLastColumn="0" w:lastRowFirstColumn="0" w:lastRowLastColumn="0"/>
+              <w:cnfStyle w:val="000000100000"/>
             </w:pPr>
             <w:r>
               <w:t>Bug fixes and patches must be delivered through an online update mechanism.</w:t>
@@ -7775,7 +7794,7 @@
         </w:trPr>
         <w:tc>
           <w:tcPr>
-            <w:cnfStyle w:val="001000000000" w:firstRow="0" w:lastRow="0" w:firstColumn="1" w:lastColumn="0" w:oddVBand="0" w:evenVBand="0" w:oddHBand="0" w:evenHBand="0" w:firstRowFirstColumn="0" w:firstRowLastColumn="0" w:lastRowFirstColumn="0" w:lastRowLastColumn="0"/>
+            <w:cnfStyle w:val="001000000000"/>
             <w:tcW w:w="1070" w:type="dxa"/>
             <w:hideMark/>
           </w:tcPr>
@@ -7792,7 +7811,7 @@
           </w:tcPr>
           <w:p>
             <w:pPr>
-              <w:cnfStyle w:val="000000000000" w:firstRow="0" w:lastRow="0" w:firstColumn="0" w:lastColumn="0" w:oddVBand="0" w:evenVBand="0" w:oddHBand="0" w:evenHBand="0" w:firstRowFirstColumn="0" w:firstRowLastColumn="0" w:lastRowFirstColumn="0" w:lastRowLastColumn="0"/>
+              <w:cnfStyle w:val="000000000000"/>
             </w:pPr>
             <w:r>
               <w:t>Downloadable Content</w:t>
@@ -7806,7 +7825,7 @@
           </w:tcPr>
           <w:p>
             <w:pPr>
-              <w:cnfStyle w:val="000000000000" w:firstRow="0" w:lastRow="0" w:firstColumn="0" w:lastColumn="0" w:oddVBand="0" w:evenVBand="0" w:oddHBand="0" w:evenHBand="0" w:firstRowFirstColumn="0" w:firstRowLastColumn="0" w:lastRowFirstColumn="0" w:lastRowLastColumn="0"/>
+              <w:cnfStyle w:val="000000000000"/>
             </w:pPr>
             <w:r>
               <w:t>The user must be able to download additional content such as additional environments online.</w:t>
@@ -7825,7 +7844,7 @@
           <w:szCs w:val="20"/>
         </w:rPr>
       </w:pPr>
-      <w:bookmarkStart w:id="19" w:name="_Toc368858408"/>
+      <w:bookmarkStart w:id="20" w:name="_Toc368858408"/>
       <w:r>
         <w:rPr>
           <w:rStyle w:val="Strong"/>
@@ -7844,7 +7863,7 @@
           <w:bCs/>
         </w:rPr>
       </w:pPr>
-      <w:bookmarkStart w:id="20" w:name="_Toc373953748"/>
+      <w:bookmarkStart w:id="21" w:name="_Toc373953748"/>
       <w:r>
         <w:rPr>
           <w:rStyle w:val="Strong"/>
@@ -7862,7 +7881,7 @@
         </w:rPr>
         <w:t xml:space="preserve"> </w:t>
       </w:r>
-      <w:bookmarkEnd w:id="19"/>
+      <w:bookmarkEnd w:id="20"/>
       <w:r>
         <w:rPr>
           <w:rStyle w:val="Strong"/>
@@ -7871,10 +7890,10 @@
         </w:rPr>
         <w:t>Meta Architecture</w:t>
       </w:r>
-      <w:bookmarkEnd w:id="20"/>
-    </w:p>
-    <w:p>
-      <w:bookmarkStart w:id="21" w:name="_Toc368858409"/>
+      <w:bookmarkEnd w:id="21"/>
+    </w:p>
+    <w:p>
+      <w:bookmarkStart w:id="22" w:name="_Toc368858409"/>
       <w:r>
         <w:t xml:space="preserve">The Meta Architecture Section describes the guiding principles and key assumption that team VR-X will use when developing the Virtual Reality </w:t>
       </w:r>
@@ -7886,16 +7905,16 @@
       <w:r>
         <w:t xml:space="preserve">. </w:t>
       </w:r>
-      <w:commentRangeStart w:id="22"/>
+      <w:commentRangeStart w:id="23"/>
       <w:r>
         <w:t xml:space="preserve">Five guiding principles </w:t>
       </w:r>
-      <w:commentRangeEnd w:id="22"/>
+      <w:commentRangeEnd w:id="23"/>
       <w:r>
         <w:rPr>
           <w:rStyle w:val="CommentReference"/>
         </w:rPr>
-        <w:commentReference w:id="22"/>
+        <w:commentReference w:id="23"/>
       </w:r>
       <w:r>
         <w:t xml:space="preserve">will drive team VR-X when making future architecture design decisions.  The Guiding Principles section outlines and describes each of the principles. The Assumptions section lists and key assumptions made by team VR-X that will affect the architecture design of the Virtual Reality </w:t>
@@ -7913,18 +7932,18 @@
       <w:pPr>
         <w:pStyle w:val="Heading2"/>
       </w:pPr>
-      <w:bookmarkStart w:id="23" w:name="_Toc373953749"/>
+      <w:bookmarkStart w:id="24" w:name="_Toc373953749"/>
       <w:r>
         <w:t>2.1</w:t>
       </w:r>
       <w:r>
         <w:tab/>
       </w:r>
-      <w:bookmarkEnd w:id="21"/>
+      <w:bookmarkEnd w:id="22"/>
       <w:r>
         <w:t>Architectural Vision</w:t>
       </w:r>
-      <w:bookmarkEnd w:id="23"/>
+      <w:bookmarkEnd w:id="24"/>
     </w:p>
     <w:p>
       <w:r>
@@ -7951,19 +7970,19 @@
       <w:pPr>
         <w:pStyle w:val="Heading2"/>
       </w:pPr>
-      <w:bookmarkStart w:id="24" w:name="_Toc368858410"/>
-      <w:bookmarkStart w:id="25" w:name="_Toc373953750"/>
+      <w:bookmarkStart w:id="25" w:name="_Toc368858410"/>
+      <w:bookmarkStart w:id="26" w:name="_Toc373953750"/>
       <w:r>
         <w:t>2.2</w:t>
       </w:r>
       <w:r>
         <w:tab/>
       </w:r>
-      <w:bookmarkEnd w:id="24"/>
+      <w:bookmarkEnd w:id="25"/>
       <w:r>
         <w:t>Guiding Principles</w:t>
       </w:r>
-      <w:bookmarkEnd w:id="25"/>
+      <w:bookmarkEnd w:id="26"/>
     </w:p>
     <w:p>
       <w:pPr>
@@ -8148,27 +8167,27 @@
         </w:rPr>
         <w:t xml:space="preserve"> </w:t>
       </w:r>
-      <w:commentRangeStart w:id="26"/>
       <w:commentRangeStart w:id="27"/>
+      <w:commentRangeStart w:id="28"/>
       <w:r>
         <w:rPr>
           <w:rStyle w:val="Heading3Char"/>
         </w:rPr>
         <w:t>Ease of Use</w:t>
       </w:r>
-      <w:commentRangeEnd w:id="26"/>
+      <w:commentRangeEnd w:id="27"/>
       <w:r>
         <w:rPr>
           <w:rStyle w:val="CommentReference"/>
         </w:rPr>
-        <w:commentReference w:id="26"/>
-      </w:r>
-      <w:commentRangeEnd w:id="27"/>
+        <w:commentReference w:id="27"/>
+      </w:r>
+      <w:commentRangeEnd w:id="28"/>
       <w:r>
         <w:rPr>
           <w:rStyle w:val="CommentReference"/>
         </w:rPr>
-        <w:commentReference w:id="27"/>
+        <w:commentReference w:id="28"/>
       </w:r>
     </w:p>
     <w:p>
@@ -8204,19 +8223,19 @@
       <w:pPr>
         <w:pStyle w:val="Heading2"/>
       </w:pPr>
-      <w:bookmarkStart w:id="28" w:name="_Toc368858411"/>
-      <w:bookmarkStart w:id="29" w:name="_Toc373953751"/>
+      <w:bookmarkStart w:id="29" w:name="_Toc368858411"/>
+      <w:bookmarkStart w:id="30" w:name="_Toc373953751"/>
       <w:r>
         <w:t>2.3</w:t>
       </w:r>
       <w:r>
         <w:tab/>
       </w:r>
-      <w:bookmarkEnd w:id="28"/>
+      <w:bookmarkEnd w:id="29"/>
       <w:r>
         <w:t>Assumptions</w:t>
       </w:r>
-      <w:bookmarkEnd w:id="29"/>
+      <w:bookmarkEnd w:id="30"/>
     </w:p>
     <w:p>
       <w:pPr>
@@ -8320,19 +8339,19 @@
         </w:rPr>
         <w:t xml:space="preserve">2.3.3 </w:t>
       </w:r>
-      <w:commentRangeStart w:id="30"/>
+      <w:commentRangeStart w:id="31"/>
       <w:r>
         <w:rPr>
           <w:rStyle w:val="Heading3Char"/>
         </w:rPr>
         <w:t>Operating System</w:t>
       </w:r>
-      <w:commentRangeEnd w:id="30"/>
+      <w:commentRangeEnd w:id="31"/>
       <w:r>
         <w:rPr>
           <w:rStyle w:val="CommentReference"/>
         </w:rPr>
-        <w:commentReference w:id="30"/>
+        <w:commentReference w:id="31"/>
       </w:r>
     </w:p>
     <w:p>
@@ -8403,17 +8422,17 @@
       <w:r>
         <w:br w:type="page"/>
       </w:r>
-      <w:bookmarkStart w:id="31" w:name="_Toc368858412"/>
-      <w:bookmarkStart w:id="32" w:name="_Toc373953752"/>
+      <w:bookmarkStart w:id="32" w:name="_Toc368858412"/>
+      <w:bookmarkStart w:id="33" w:name="_Toc373953752"/>
       <w:r>
         <w:lastRenderedPageBreak/>
         <w:t xml:space="preserve">3.  </w:t>
       </w:r>
-      <w:bookmarkEnd w:id="31"/>
+      <w:bookmarkEnd w:id="32"/>
       <w:r>
         <w:t>Architecture Overview</w:t>
       </w:r>
-      <w:bookmarkEnd w:id="32"/>
+      <w:bookmarkEnd w:id="33"/>
     </w:p>
     <w:p>
       <w:pPr>
@@ -8445,7 +8464,7 @@
         <w:keepNext/>
         <w:jc w:val="center"/>
       </w:pPr>
-      <w:commentRangeStart w:id="33"/>
+      <w:commentRangeStart w:id="34"/>
       <w:r>
         <w:t>Figure 3-1 High Level Architecture</w:t>
       </w:r>
@@ -8479,38 +8498,39 @@
             <o:lock v:ext="edit" aspectratio="t"/>
           </v:shapetype>
           <v:shape id="_x0000_i1025" type="#_x0000_t75" style="width:336pt;height:262.5pt" o:ole="">
-            <v:imagedata r:id="rId161" o:title=""/>
+            <v:imagedata r:id="rId160" o:title=""/>
           </v:shape>
-          <o:OLEObject Type="Embed" ProgID="Visio.Drawing.15" ShapeID="_x0000_i1025" DrawAspect="Content" ObjectID="_1447933668" r:id="rId162"/>
+          <o:OLEObject Type="Embed" ProgID="Visio.Drawing.15" ShapeID="_x0000_i1025" DrawAspect="Content" ObjectID="_1447947243" r:id="rId161"/>
         </w:object>
       </w:r>
-      <w:commentRangeEnd w:id="33"/>
+      <w:commentRangeEnd w:id="34"/>
       <w:r>
         <w:rPr>
           <w:rStyle w:val="CommentReference"/>
         </w:rPr>
-        <w:commentReference w:id="33"/>
+        <w:commentReference w:id="34"/>
       </w:r>
     </w:p>
     <w:p>
       <w:pPr>
         <w:pStyle w:val="Heading2"/>
       </w:pPr>
-      <w:bookmarkStart w:id="34" w:name="_Toc368858413"/>
-      <w:bookmarkStart w:id="35" w:name="_Toc373953753"/>
+      <w:bookmarkStart w:id="35" w:name="_Toc368858413"/>
+      <w:bookmarkStart w:id="36" w:name="_Toc373953753"/>
       <w:r>
         <w:t>3.1</w:t>
       </w:r>
       <w:r>
         <w:tab/>
       </w:r>
-      <w:bookmarkEnd w:id="34"/>
+      <w:bookmarkEnd w:id="35"/>
       <w:r>
         <w:t>Input Layer</w:t>
       </w:r>
-      <w:bookmarkEnd w:id="35"/>
-    </w:p>
-    <w:p>
+      <w:bookmarkEnd w:id="36"/>
+    </w:p>
+    <w:p>
+      <w:commentRangeStart w:id="37"/>
       <w:r>
         <w:t>The responsibility of the input layer is to gather the input data that comes from the external de</w:t>
       </w:r>
@@ -8520,6 +8540,13 @@
       <w:r>
         <w:t xml:space="preserve">ontroller. </w:t>
       </w:r>
+      <w:commentRangeEnd w:id="37"/>
+      <w:r>
+        <w:rPr>
+          <w:rStyle w:val="CommentReference"/>
+        </w:rPr>
+        <w:commentReference w:id="37"/>
+      </w:r>
       <w:r>
         <w:t>The Oculus SDK will poll the head movements from the Oculus rift and translate the movements to data the processing layer will recognize. The Xbox controller driver will listen to button events that come from the Xbox controller and translate the events to data the processing layer will recognize.</w:t>
       </w:r>
@@ -8528,7 +8555,7 @@
       <w:pPr>
         <w:pStyle w:val="Heading2"/>
       </w:pPr>
-      <w:bookmarkStart w:id="36" w:name="_Toc373953754"/>
+      <w:bookmarkStart w:id="38" w:name="_Toc373953754"/>
       <w:r>
         <w:t>3.</w:t>
       </w:r>
@@ -8541,7 +8568,7 @@
       <w:r>
         <w:t>Processing Layer</w:t>
       </w:r>
-      <w:bookmarkEnd w:id="36"/>
+      <w:bookmarkEnd w:id="38"/>
     </w:p>
     <w:p>
       <w:r>
@@ -8559,7 +8586,7 @@
       <w:pPr>
         <w:pStyle w:val="Heading2"/>
       </w:pPr>
-      <w:bookmarkStart w:id="37" w:name="_Toc373953755"/>
+      <w:bookmarkStart w:id="39" w:name="_Toc373953755"/>
       <w:r>
         <w:t>3.</w:t>
       </w:r>
@@ -8572,7 +8599,7 @@
       <w:r>
         <w:t>Storage Layer</w:t>
       </w:r>
-      <w:bookmarkEnd w:id="37"/>
+      <w:bookmarkEnd w:id="39"/>
     </w:p>
     <w:p>
       <w:r>
@@ -8591,7 +8618,7 @@
       <w:pPr>
         <w:pStyle w:val="Heading2"/>
       </w:pPr>
-      <w:bookmarkStart w:id="38" w:name="_Toc373953756"/>
+      <w:bookmarkStart w:id="40" w:name="_Toc373953756"/>
       <w:r>
         <w:t>3.4</w:t>
       </w:r>
@@ -8601,7 +8628,7 @@
       <w:r>
         <w:t>Output Layer</w:t>
       </w:r>
-      <w:bookmarkEnd w:id="38"/>
+      <w:bookmarkEnd w:id="40"/>
     </w:p>
     <w:p>
       <w:r>
@@ -8615,19 +8642,19 @@
       <w:pPr>
         <w:pStyle w:val="Heading2"/>
       </w:pPr>
-      <w:bookmarkStart w:id="39" w:name="_Toc368858414"/>
-      <w:bookmarkStart w:id="40" w:name="_Toc373953757"/>
+      <w:bookmarkStart w:id="41" w:name="_Toc368858414"/>
+      <w:bookmarkStart w:id="42" w:name="_Toc373953757"/>
       <w:r>
         <w:t>3.5</w:t>
       </w:r>
       <w:r>
         <w:tab/>
       </w:r>
-      <w:bookmarkEnd w:id="39"/>
+      <w:bookmarkEnd w:id="41"/>
       <w:r>
         <w:t>Detailed Architecture</w:t>
       </w:r>
-      <w:bookmarkEnd w:id="40"/>
+      <w:bookmarkEnd w:id="42"/>
     </w:p>
     <w:p>
       <w:pPr>
@@ -8639,32 +8666,32 @@
         <w:t>Figure 3-2 Detailed Architecture</w:t>
       </w:r>
     </w:p>
-    <w:commentRangeStart w:id="41"/>
-    <w:commentRangeStart w:id="42"/>
+    <w:commentRangeStart w:id="43"/>
+    <w:commentRangeStart w:id="44"/>
     <w:p>
       <w:r>
         <w:object w:dxaOrig="16426" w:dyaOrig="11206">
           <v:shape id="_x0000_i1026" type="#_x0000_t75" style="width:503.25pt;height:343.5pt" o:ole="">
-            <v:imagedata r:id="rId163" o:title=""/>
+            <v:imagedata r:id="rId162" o:title=""/>
           </v:shape>
-          <o:OLEObject Type="Embed" ProgID="Visio.Drawing.15" ShapeID="_x0000_i1026" DrawAspect="Content" ObjectID="_1447933669" r:id="rId164"/>
+          <o:OLEObject Type="Embed" ProgID="Visio.Drawing.15" ShapeID="_x0000_i1026" DrawAspect="Content" ObjectID="_1447947244" r:id="rId163"/>
         </w:object>
       </w:r>
-      <w:commentRangeEnd w:id="41"/>
-      <w:commentRangeEnd w:id="42"/>
+      <w:commentRangeEnd w:id="43"/>
+      <w:commentRangeEnd w:id="44"/>
       <w:r>
         <w:rPr>
           <w:rStyle w:val="CommentReference"/>
         </w:rPr>
-        <w:commentReference w:id="42"/>
-      </w:r>
-      <w:bookmarkStart w:id="43" w:name="_GoBack"/>
-      <w:bookmarkEnd w:id="43"/>
+        <w:commentReference w:id="43"/>
+      </w:r>
+      <w:bookmarkStart w:id="45" w:name="_GoBack"/>
+      <w:bookmarkEnd w:id="45"/>
       <w:r>
         <w:rPr>
           <w:rStyle w:val="CommentReference"/>
         </w:rPr>
-        <w:commentReference w:id="41"/>
+        <w:commentReference w:id="44"/>
       </w:r>
     </w:p>
     <w:p>
@@ -8675,26 +8702,26 @@
       <w:r>
         <w:br w:type="page"/>
       </w:r>
-      <w:bookmarkStart w:id="44" w:name="_Toc368858419"/>
-      <w:bookmarkStart w:id="45" w:name="_Toc373953758"/>
+      <w:bookmarkStart w:id="46" w:name="_Toc368858419"/>
+      <w:bookmarkStart w:id="47" w:name="_Toc373953758"/>
       <w:r>
         <w:lastRenderedPageBreak/>
         <w:t xml:space="preserve">4.  </w:t>
       </w:r>
-      <w:bookmarkEnd w:id="44"/>
-      <w:commentRangeStart w:id="46"/>
+      <w:bookmarkEnd w:id="46"/>
+      <w:commentRangeStart w:id="48"/>
       <w:r>
         <w:t>Input Layer</w:t>
       </w:r>
-      <w:bookmarkEnd w:id="45"/>
-      <w:commentRangeEnd w:id="46"/>
+      <w:bookmarkEnd w:id="47"/>
+      <w:commentRangeEnd w:id="48"/>
       <w:r>
         <w:rPr>
           <w:rStyle w:val="CommentReference"/>
           <w:b w:val="0"/>
           <w:bCs w:val="0"/>
         </w:rPr>
-        <w:commentReference w:id="46"/>
+        <w:commentReference w:id="48"/>
       </w:r>
     </w:p>
     <w:p>
@@ -8714,9 +8741,9 @@
       <w:r>
         <w:object w:dxaOrig="4936" w:dyaOrig="3840">
           <v:shape id="_x0000_i1027" type="#_x0000_t75" style="width:246.75pt;height:192pt" o:ole="">
-            <v:imagedata r:id="rId165" o:title=""/>
+            <v:imagedata r:id="rId164" o:title=""/>
           </v:shape>
-          <o:OLEObject Type="Embed" ProgID="Visio.Drawing.15" ShapeID="_x0000_i1027" DrawAspect="Content" ObjectID="_1447933670" r:id="rId166"/>
+          <o:OLEObject Type="Embed" ProgID="Visio.Drawing.15" ShapeID="_x0000_i1027" DrawAspect="Content" ObjectID="_1447947245" r:id="rId165"/>
         </w:object>
       </w:r>
     </w:p>
@@ -8724,7 +8751,7 @@
       <w:pPr>
         <w:pStyle w:val="Heading2"/>
       </w:pPr>
-      <w:bookmarkStart w:id="47" w:name="_Toc373953759"/>
+      <w:bookmarkStart w:id="49" w:name="_Toc373953759"/>
       <w:r>
         <w:t>4.1</w:t>
       </w:r>
@@ -8732,7 +8759,7 @@
         <w:tab/>
         <w:t>Description</w:t>
       </w:r>
-      <w:bookmarkEnd w:id="47"/>
+      <w:bookmarkEnd w:id="49"/>
     </w:p>
     <w:p>
       <w:pPr>
@@ -8752,7 +8779,7 @@
       <w:pPr>
         <w:pStyle w:val="Heading2"/>
       </w:pPr>
-      <w:bookmarkStart w:id="48" w:name="_Toc373953760"/>
+      <w:bookmarkStart w:id="50" w:name="_Toc373953760"/>
       <w:r>
         <w:t>4.2</w:t>
       </w:r>
@@ -8760,7 +8787,7 @@
         <w:tab/>
         <w:t>Purpose</w:t>
       </w:r>
-      <w:bookmarkEnd w:id="48"/>
+      <w:bookmarkEnd w:id="50"/>
     </w:p>
     <w:p>
       <w:pPr>
@@ -8772,32 +8799,52 @@
         <w:rPr>
           <w:rFonts w:eastAsia="Batang"/>
         </w:rPr>
-        <w:t>The purpose of the Input layer is to capture head motion events from the Oculus Rift and keystroke events from the Xbox controller, and then transport this event to the Input controller in the processing layer.</w:t>
+        <w:t xml:space="preserve">The purpose of the Input layer is to capture head motion events from the Oculus Rift and </w:t>
+      </w:r>
+      <w:commentRangeStart w:id="51"/>
+      <w:r>
+        <w:rPr>
+          <w:rFonts w:eastAsia="Batang"/>
+        </w:rPr>
+        <w:t>keystroke events from the Xbox controller</w:t>
+      </w:r>
+      <w:commentRangeEnd w:id="51"/>
+      <w:r>
+        <w:rPr>
+          <w:rStyle w:val="CommentReference"/>
+        </w:rPr>
+        <w:commentReference w:id="51"/>
+      </w:r>
+      <w:r>
+        <w:rPr>
+          <w:rFonts w:eastAsia="Batang"/>
+        </w:rPr>
+        <w:t>, and then transport this event to the Input controller in the processing layer.</w:t>
       </w:r>
     </w:p>
     <w:p>
       <w:pPr>
         <w:pStyle w:val="Heading2"/>
       </w:pPr>
-      <w:bookmarkStart w:id="49" w:name="_Toc373953761"/>
+      <w:bookmarkStart w:id="52" w:name="_Toc373953761"/>
       <w:r>
         <w:t>4.3</w:t>
       </w:r>
       <w:r>
         <w:tab/>
       </w:r>
-      <w:commentRangeStart w:id="50"/>
+      <w:commentRangeStart w:id="53"/>
       <w:r>
         <w:t>Function</w:t>
       </w:r>
-      <w:bookmarkEnd w:id="49"/>
-      <w:commentRangeEnd w:id="50"/>
+      <w:bookmarkEnd w:id="52"/>
+      <w:commentRangeEnd w:id="53"/>
       <w:r>
         <w:rPr>
           <w:rStyle w:val="CommentReference"/>
           <w:b w:val="0"/>
         </w:rPr>
-        <w:commentReference w:id="50"/>
+        <w:commentReference w:id="53"/>
       </w:r>
     </w:p>
     <w:p>
@@ -8817,7 +8864,7 @@
       <w:pPr>
         <w:pStyle w:val="Heading2"/>
       </w:pPr>
-      <w:bookmarkStart w:id="51" w:name="_Toc373953762"/>
+      <w:bookmarkStart w:id="54" w:name="_Toc373953762"/>
       <w:r>
         <w:t>4.4</w:t>
       </w:r>
@@ -8825,7 +8872,7 @@
         <w:tab/>
         <w:t>Dependencies</w:t>
       </w:r>
-      <w:bookmarkEnd w:id="51"/>
+      <w:bookmarkEnd w:id="54"/>
     </w:p>
     <w:p>
       <w:pPr>
@@ -8844,7 +8891,7 @@
       <w:pPr>
         <w:pStyle w:val="Heading2"/>
       </w:pPr>
-      <w:bookmarkStart w:id="52" w:name="_Toc373953763"/>
+      <w:bookmarkStart w:id="55" w:name="_Toc373953763"/>
       <w:r>
         <w:lastRenderedPageBreak/>
         <w:t>4.5</w:t>
@@ -8853,7 +8900,7 @@
         <w:tab/>
         <w:t>Data</w:t>
       </w:r>
-      <w:bookmarkEnd w:id="52"/>
+      <w:bookmarkEnd w:id="55"/>
     </w:p>
     <w:p>
       <w:pPr>
@@ -8872,7 +8919,7 @@
       <w:pPr>
         <w:pStyle w:val="Heading2"/>
       </w:pPr>
-      <w:bookmarkStart w:id="53" w:name="_Toc373953764"/>
+      <w:bookmarkStart w:id="56" w:name="_Toc373953764"/>
       <w:r>
         <w:t>4.6</w:t>
       </w:r>
@@ -8880,7 +8927,7 @@
         <w:tab/>
         <w:t>Subsystems</w:t>
       </w:r>
-      <w:bookmarkEnd w:id="53"/>
+      <w:bookmarkEnd w:id="56"/>
     </w:p>
     <w:p>
       <w:pPr>
@@ -8928,7 +8975,8 @@
         </w:rPr>
         <w:tab/>
       </w:r>
-      <w:commentRangeStart w:id="54"/>
+      <w:commentRangeStart w:id="57"/>
+      <w:commentRangeStart w:id="58"/>
       <w:r>
         <w:rPr>
           <w:rStyle w:val="Heading3Char"/>
@@ -8996,14 +9044,15 @@
       <w:r>
         <w:t xml:space="preserve">This subsystem is responsible for acquiring any user input from the Oculus Rift. These inputs are rotational angles about the x, y, z coordinates, which are generated from head motion events. </w:t>
       </w:r>
-      <w:commentRangeEnd w:id="54"/>
+      <w:commentRangeEnd w:id="57"/>
       <w:r>
         <w:rPr>
           <w:rStyle w:val="CommentReference"/>
         </w:rPr>
-        <w:commentReference w:id="54"/>
-      </w:r>
-    </w:p>
+        <w:commentReference w:id="57"/>
+      </w:r>
+    </w:p>
+    <w:commentRangeEnd w:id="58"/>
     <w:p>
       <w:pPr>
         <w:spacing w:before="240" w:after="240"/>
@@ -9013,19 +9062,25 @@
           <w:b/>
         </w:rPr>
       </w:pPr>
-      <w:commentRangeStart w:id="55"/>
+      <w:r>
+        <w:rPr>
+          <w:rStyle w:val="CommentReference"/>
+        </w:rPr>
+        <w:commentReference w:id="58"/>
+      </w:r>
+      <w:commentRangeStart w:id="59"/>
       <w:r>
         <w:rPr>
           <w:b/>
         </w:rPr>
         <w:t>4.6.1.3 Interlayer Interface(s)</w:t>
       </w:r>
-      <w:commentRangeEnd w:id="55"/>
+      <w:commentRangeEnd w:id="59"/>
       <w:r>
         <w:rPr>
           <w:rStyle w:val="CommentReference"/>
         </w:rPr>
-        <w:commentReference w:id="55"/>
+        <w:commentReference w:id="59"/>
       </w:r>
     </w:p>
     <w:p>
@@ -9046,19 +9101,19 @@
           <w:b/>
         </w:rPr>
       </w:pPr>
-      <w:commentRangeStart w:id="56"/>
+      <w:commentRangeStart w:id="60"/>
       <w:r>
         <w:rPr>
           <w:b/>
         </w:rPr>
         <w:t>4.6.1.4 Public Interface(s)</w:t>
       </w:r>
-      <w:commentRangeEnd w:id="56"/>
+      <w:commentRangeEnd w:id="60"/>
       <w:r>
         <w:rPr>
           <w:rStyle w:val="CommentReference"/>
         </w:rPr>
-        <w:commentReference w:id="56"/>
+        <w:commentReference w:id="60"/>
       </w:r>
     </w:p>
     <w:p>
@@ -9092,19 +9147,19 @@
         </w:rPr>
         <w:tab/>
       </w:r>
-      <w:commentRangeStart w:id="57"/>
+      <w:commentRangeStart w:id="61"/>
       <w:r>
         <w:rPr>
           <w:rStyle w:val="Heading3Char"/>
         </w:rPr>
         <w:t>Save File</w:t>
       </w:r>
-      <w:commentRangeEnd w:id="57"/>
+      <w:commentRangeEnd w:id="61"/>
       <w:r>
         <w:rPr>
           <w:rStyle w:val="CommentReference"/>
         </w:rPr>
-        <w:commentReference w:id="57"/>
+        <w:commentReference w:id="61"/>
       </w:r>
     </w:p>
     <w:p>
@@ -9234,19 +9289,19 @@
         <w:lastRenderedPageBreak/>
         <w:t xml:space="preserve">4.6.2.3 </w:t>
       </w:r>
-      <w:commentRangeStart w:id="58"/>
+      <w:commentRangeStart w:id="62"/>
       <w:r>
         <w:rPr>
           <w:b/>
         </w:rPr>
         <w:t>Interlayer Interface(s)</w:t>
       </w:r>
-      <w:commentRangeEnd w:id="58"/>
+      <w:commentRangeEnd w:id="62"/>
       <w:r>
         <w:rPr>
           <w:rStyle w:val="CommentReference"/>
         </w:rPr>
-        <w:commentReference w:id="58"/>
+        <w:commentReference w:id="62"/>
       </w:r>
     </w:p>
     <w:p>
@@ -9273,19 +9328,19 @@
         </w:rPr>
         <w:t xml:space="preserve">4.6.2.4 </w:t>
       </w:r>
-      <w:commentRangeStart w:id="59"/>
+      <w:commentRangeStart w:id="63"/>
       <w:r>
         <w:rPr>
           <w:b/>
         </w:rPr>
         <w:t>Public Interface(s)</w:t>
       </w:r>
-      <w:commentRangeEnd w:id="59"/>
+      <w:commentRangeEnd w:id="63"/>
       <w:r>
         <w:rPr>
           <w:rStyle w:val="CommentReference"/>
         </w:rPr>
-        <w:commentReference w:id="59"/>
+        <w:commentReference w:id="63"/>
       </w:r>
     </w:p>
     <w:p>
@@ -9306,26 +9361,26 @@
       <w:r>
         <w:br w:type="page"/>
       </w:r>
-      <w:bookmarkStart w:id="60" w:name="_Toc368858424"/>
-      <w:bookmarkStart w:id="61" w:name="_Toc373953765"/>
+      <w:bookmarkStart w:id="64" w:name="_Toc368858424"/>
+      <w:bookmarkStart w:id="65" w:name="_Toc373953765"/>
       <w:r>
         <w:lastRenderedPageBreak/>
         <w:t xml:space="preserve">5.  </w:t>
       </w:r>
-      <w:bookmarkEnd w:id="60"/>
-      <w:commentRangeStart w:id="62"/>
+      <w:bookmarkEnd w:id="64"/>
+      <w:commentRangeStart w:id="66"/>
       <w:r>
         <w:t>Processing Layer</w:t>
       </w:r>
-      <w:bookmarkEnd w:id="61"/>
-      <w:commentRangeEnd w:id="62"/>
+      <w:bookmarkEnd w:id="65"/>
+      <w:commentRangeEnd w:id="66"/>
       <w:r>
         <w:rPr>
           <w:rStyle w:val="CommentReference"/>
           <w:b w:val="0"/>
           <w:bCs w:val="0"/>
         </w:rPr>
-        <w:commentReference w:id="62"/>
+        <w:commentReference w:id="66"/>
       </w:r>
     </w:p>
     <w:p>
@@ -9345,9 +9400,9 @@
       <w:r>
         <w:object w:dxaOrig="10815" w:dyaOrig="7891">
           <v:shape id="_x0000_i1028" type="#_x0000_t75" style="width:7in;height:367.5pt" o:ole="">
-            <v:imagedata r:id="rId167" o:title=""/>
+            <v:imagedata r:id="rId166" o:title=""/>
           </v:shape>
-          <o:OLEObject Type="Embed" ProgID="Visio.Drawing.15" ShapeID="_x0000_i1028" DrawAspect="Content" ObjectID="_1447933671" r:id="rId168"/>
+          <o:OLEObject Type="Embed" ProgID="Visio.Drawing.15" ShapeID="_x0000_i1028" DrawAspect="Content" ObjectID="_1447947246" r:id="rId167"/>
         </w:object>
       </w:r>
     </w:p>
@@ -9355,7 +9410,7 @@
       <w:pPr>
         <w:pStyle w:val="Heading2"/>
       </w:pPr>
-      <w:bookmarkStart w:id="63" w:name="_Toc373953766"/>
+      <w:bookmarkStart w:id="67" w:name="_Toc373953766"/>
       <w:r>
         <w:t>5.1</w:t>
       </w:r>
@@ -9363,7 +9418,7 @@
         <w:tab/>
         <w:t>Description</w:t>
       </w:r>
-      <w:bookmarkEnd w:id="63"/>
+      <w:bookmarkEnd w:id="67"/>
     </w:p>
     <w:p>
       <w:pPr>
@@ -9383,7 +9438,7 @@
       <w:pPr>
         <w:pStyle w:val="Heading2"/>
       </w:pPr>
-      <w:bookmarkStart w:id="64" w:name="_Toc373953767"/>
+      <w:bookmarkStart w:id="68" w:name="_Toc373953767"/>
       <w:r>
         <w:t>5.2</w:t>
       </w:r>
@@ -9391,7 +9446,7 @@
         <w:tab/>
         <w:t>Purpose</w:t>
       </w:r>
-      <w:bookmarkEnd w:id="64"/>
+      <w:bookmarkEnd w:id="68"/>
     </w:p>
     <w:p>
       <w:pPr>
@@ -9425,25 +9480,25 @@
       <w:pPr>
         <w:pStyle w:val="Heading2"/>
       </w:pPr>
-      <w:bookmarkStart w:id="65" w:name="_Toc373953768"/>
+      <w:bookmarkStart w:id="69" w:name="_Toc373953768"/>
       <w:r>
         <w:t>5.3</w:t>
       </w:r>
       <w:r>
         <w:tab/>
       </w:r>
-      <w:commentRangeStart w:id="66"/>
+      <w:commentRangeStart w:id="70"/>
       <w:r>
         <w:t>Function</w:t>
       </w:r>
-      <w:bookmarkEnd w:id="65"/>
-      <w:commentRangeEnd w:id="66"/>
+      <w:bookmarkEnd w:id="69"/>
+      <w:commentRangeEnd w:id="70"/>
       <w:r>
         <w:rPr>
           <w:rStyle w:val="CommentReference"/>
           <w:b w:val="0"/>
         </w:rPr>
-        <w:commentReference w:id="66"/>
+        <w:commentReference w:id="70"/>
       </w:r>
     </w:p>
     <w:p>
@@ -9456,7 +9511,27 @@
         <w:rPr>
           <w:rFonts w:eastAsia="Batang"/>
         </w:rPr>
-        <w:t>The Processing layer is responsible for retrieving input from the Input layer, interacting with the database to store and retrieve data, render image and sound for quality gaming experience. This layer also ensures adequate syncing of images and sound in real time.</w:t>
+        <w:t xml:space="preserve">The Processing layer is responsible for retrieving input from the Input layer, interacting with the </w:t>
+      </w:r>
+      <w:commentRangeStart w:id="71"/>
+      <w:r>
+        <w:rPr>
+          <w:rFonts w:eastAsia="Batang"/>
+        </w:rPr>
+        <w:t>database to store and retrieve data</w:t>
+      </w:r>
+      <w:commentRangeEnd w:id="71"/>
+      <w:r>
+        <w:rPr>
+          <w:rStyle w:val="CommentReference"/>
+        </w:rPr>
+        <w:commentReference w:id="71"/>
+      </w:r>
+      <w:r>
+        <w:rPr>
+          <w:rFonts w:eastAsia="Batang"/>
+        </w:rPr>
+        <w:t>, render image and sound for quality gaming experience. This layer also ensures adequate syncing of images and sound in real time.</w:t>
       </w:r>
     </w:p>
     <w:p>
@@ -9467,7 +9542,7 @@
           <w:tab w:val="left" w:pos="8280"/>
         </w:tabs>
       </w:pPr>
-      <w:bookmarkStart w:id="67" w:name="_Toc373953769"/>
+      <w:bookmarkStart w:id="72" w:name="_Toc373953769"/>
       <w:r>
         <w:t>5.4</w:t>
       </w:r>
@@ -9475,7 +9550,7 @@
         <w:tab/>
         <w:t>Dependencies</w:t>
       </w:r>
-      <w:bookmarkEnd w:id="67"/>
+      <w:bookmarkEnd w:id="72"/>
       <w:r>
         <w:tab/>
       </w:r>
@@ -9497,7 +9572,7 @@
       <w:pPr>
         <w:pStyle w:val="Heading2"/>
       </w:pPr>
-      <w:bookmarkStart w:id="68" w:name="_Toc373953770"/>
+      <w:bookmarkStart w:id="73" w:name="_Toc373953770"/>
       <w:r>
         <w:t>5.5</w:t>
       </w:r>
@@ -9505,7 +9580,7 @@
         <w:tab/>
         <w:t>Data</w:t>
       </w:r>
-      <w:bookmarkEnd w:id="68"/>
+      <w:bookmarkEnd w:id="73"/>
     </w:p>
     <w:p>
       <w:pPr>
@@ -9529,7 +9604,7 @@
           <w:tab w:val="left" w:pos="6030"/>
         </w:tabs>
       </w:pPr>
-      <w:bookmarkStart w:id="69" w:name="_Toc373953771"/>
+      <w:bookmarkStart w:id="74" w:name="_Toc373953771"/>
       <w:r>
         <w:t>5.6</w:t>
       </w:r>
@@ -9537,7 +9612,7 @@
         <w:tab/>
         <w:t>Subsystems</w:t>
       </w:r>
-      <w:bookmarkEnd w:id="69"/>
+      <w:bookmarkEnd w:id="74"/>
       <w:r>
         <w:tab/>
       </w:r>
@@ -9670,19 +9745,19 @@
           <w:b/>
         </w:rPr>
       </w:pPr>
-      <w:commentRangeStart w:id="70"/>
+      <w:commentRangeStart w:id="75"/>
       <w:r>
         <w:rPr>
           <w:b/>
         </w:rPr>
         <w:t>5.6.1.3 Interlayer Interface(s)</w:t>
       </w:r>
-      <w:commentRangeEnd w:id="70"/>
+      <w:commentRangeEnd w:id="75"/>
       <w:r>
         <w:rPr>
           <w:rStyle w:val="CommentReference"/>
         </w:rPr>
-        <w:commentReference w:id="70"/>
+        <w:commentReference w:id="75"/>
       </w:r>
     </w:p>
     <w:p>
@@ -9849,19 +9924,19 @@
         </w:rPr>
         <w:t xml:space="preserve">5.6.2.2 </w:t>
       </w:r>
-      <w:commentRangeStart w:id="71"/>
+      <w:commentRangeStart w:id="76"/>
       <w:r>
         <w:rPr>
           <w:b/>
         </w:rPr>
         <w:t>Function</w:t>
       </w:r>
-      <w:commentRangeEnd w:id="71"/>
+      <w:commentRangeEnd w:id="76"/>
       <w:r>
         <w:rPr>
           <w:rStyle w:val="CommentReference"/>
         </w:rPr>
-        <w:commentReference w:id="71"/>
+        <w:commentReference w:id="76"/>
       </w:r>
     </w:p>
     <w:p>
@@ -9940,7 +10015,7 @@
       <w:tblPr>
         <w:tblStyle w:val="MediumShading1-Accent1"/>
         <w:tblW w:w="0" w:type="auto"/>
-        <w:tblLook w:val="04A0" w:firstRow="1" w:lastRow="0" w:firstColumn="1" w:lastColumn="0" w:noHBand="0" w:noVBand="1"/>
+        <w:tblLook w:val="04A0"/>
       </w:tblPr>
       <w:tblGrid>
         <w:gridCol w:w="2394"/>
@@ -9950,12 +10025,12 @@
       </w:tblGrid>
       <w:tr>
         <w:trPr>
-          <w:cnfStyle w:val="100000000000" w:firstRow="1" w:lastRow="0" w:firstColumn="0" w:lastColumn="0" w:oddVBand="0" w:evenVBand="0" w:oddHBand="0" w:evenHBand="0" w:firstRowFirstColumn="0" w:firstRowLastColumn="0" w:lastRowFirstColumn="0" w:lastRowLastColumn="0"/>
+          <w:cnfStyle w:val="100000000000"/>
           <w:trHeight w:val="322"/>
         </w:trPr>
         <w:tc>
           <w:tcPr>
-            <w:cnfStyle w:val="001000000000" w:firstRow="0" w:lastRow="0" w:firstColumn="1" w:lastColumn="0" w:oddVBand="0" w:evenVBand="0" w:oddHBand="0" w:evenHBand="0" w:firstRowFirstColumn="0" w:firstRowLastColumn="0" w:lastRowFirstColumn="0" w:lastRowLastColumn="0"/>
+            <w:cnfStyle w:val="001000000000"/>
             <w:tcW w:w="2394" w:type="dxa"/>
             <w:hideMark/>
           </w:tcPr>
@@ -9982,7 +10057,7 @@
           <w:p>
             <w:pPr>
               <w:spacing w:after="0" w:line="240" w:lineRule="auto"/>
-              <w:cnfStyle w:val="100000000000" w:firstRow="1" w:lastRow="0" w:firstColumn="0" w:lastColumn="0" w:oddVBand="0" w:evenVBand="0" w:oddHBand="0" w:evenHBand="0" w:firstRowFirstColumn="0" w:firstRowLastColumn="0" w:lastRowFirstColumn="0" w:lastRowLastColumn="0"/>
+              <w:cnfStyle w:val="100000000000"/>
               <w:rPr>
                 <w:b w:val="0"/>
               </w:rPr>
@@ -10003,7 +10078,7 @@
           <w:p>
             <w:pPr>
               <w:spacing w:after="0" w:line="240" w:lineRule="auto"/>
-              <w:cnfStyle w:val="100000000000" w:firstRow="1" w:lastRow="0" w:firstColumn="0" w:lastColumn="0" w:oddVBand="0" w:evenVBand="0" w:oddHBand="0" w:evenHBand="0" w:firstRowFirstColumn="0" w:firstRowLastColumn="0" w:lastRowFirstColumn="0" w:lastRowLastColumn="0"/>
+              <w:cnfStyle w:val="100000000000"/>
               <w:rPr>
                 <w:b w:val="0"/>
               </w:rPr>
@@ -10024,7 +10099,7 @@
           <w:p>
             <w:pPr>
               <w:spacing w:after="0" w:line="240" w:lineRule="auto"/>
-              <w:cnfStyle w:val="100000000000" w:firstRow="1" w:lastRow="0" w:firstColumn="0" w:lastColumn="0" w:oddVBand="0" w:evenVBand="0" w:oddHBand="0" w:evenHBand="0" w:firstRowFirstColumn="0" w:firstRowLastColumn="0" w:lastRowFirstColumn="0" w:lastRowLastColumn="0"/>
+              <w:cnfStyle w:val="100000000000"/>
               <w:rPr>
                 <w:b w:val="0"/>
               </w:rPr>
@@ -10040,12 +10115,12 @@
       </w:tr>
       <w:tr>
         <w:trPr>
-          <w:cnfStyle w:val="000000100000" w:firstRow="0" w:lastRow="0" w:firstColumn="0" w:lastColumn="0" w:oddVBand="0" w:evenVBand="0" w:oddHBand="1" w:evenHBand="0" w:firstRowFirstColumn="0" w:firstRowLastColumn="0" w:lastRowFirstColumn="0" w:lastRowLastColumn="0"/>
+          <w:cnfStyle w:val="000000100000"/>
           <w:trHeight w:val="790"/>
         </w:trPr>
         <w:tc>
           <w:tcPr>
-            <w:cnfStyle w:val="001000000000" w:firstRow="0" w:lastRow="0" w:firstColumn="1" w:lastColumn="0" w:oddVBand="0" w:evenVBand="0" w:oddHBand="0" w:evenHBand="0" w:firstRowFirstColumn="0" w:firstRowLastColumn="0" w:lastRowFirstColumn="0" w:lastRowLastColumn="0"/>
+            <w:cnfStyle w:val="001000000000"/>
             <w:tcW w:w="2394" w:type="dxa"/>
             <w:hideMark/>
           </w:tcPr>
@@ -10074,7 +10149,7 @@
           <w:p>
             <w:pPr>
               <w:spacing w:after="0" w:line="240" w:lineRule="auto"/>
-              <w:cnfStyle w:val="000000100000" w:firstRow="0" w:lastRow="0" w:firstColumn="0" w:lastColumn="0" w:oddVBand="0" w:evenVBand="0" w:oddHBand="1" w:evenHBand="0" w:firstRowFirstColumn="0" w:firstRowLastColumn="0" w:lastRowFirstColumn="0" w:lastRowLastColumn="0"/>
+              <w:cnfStyle w:val="000000100000"/>
             </w:pPr>
             <w:r>
               <w:t>Returns true if there is any collider intersecting the line between start and end</w:t>
@@ -10089,7 +10164,7 @@
           <w:p>
             <w:pPr>
               <w:spacing w:after="0" w:line="240" w:lineRule="auto"/>
-              <w:cnfStyle w:val="000000100000" w:firstRow="0" w:lastRow="0" w:firstColumn="0" w:lastColumn="0" w:oddVBand="0" w:evenVBand="0" w:oddHBand="1" w:evenHBand="0" w:firstRowFirstColumn="0" w:firstRowLastColumn="0" w:lastRowFirstColumn="0" w:lastRowLastColumn="0"/>
+              <w:cnfStyle w:val="000000100000"/>
             </w:pPr>
             <w:r>
               <w:t>Vectors</w:t>
@@ -10104,7 +10179,7 @@
           <w:p>
             <w:pPr>
               <w:spacing w:after="0" w:line="240" w:lineRule="auto"/>
-              <w:cnfStyle w:val="000000100000" w:firstRow="0" w:lastRow="0" w:firstColumn="0" w:lastColumn="0" w:oddVBand="0" w:evenVBand="0" w:oddHBand="1" w:evenHBand="0" w:firstRowFirstColumn="0" w:firstRowLastColumn="0" w:lastRowFirstColumn="0" w:lastRowLastColumn="0"/>
+              <w:cnfStyle w:val="000000100000"/>
             </w:pPr>
             <w:proofErr w:type="spellStart"/>
             <w:r>
@@ -10116,12 +10191,12 @@
       </w:tr>
       <w:tr>
         <w:trPr>
-          <w:cnfStyle w:val="000000010000" w:firstRow="0" w:lastRow="0" w:firstColumn="0" w:lastColumn="0" w:oddVBand="0" w:evenVBand="0" w:oddHBand="0" w:evenHBand="1" w:firstRowFirstColumn="0" w:firstRowLastColumn="0" w:lastRowFirstColumn="0" w:lastRowLastColumn="0"/>
+          <w:cnfStyle w:val="000000010000"/>
           <w:trHeight w:val="790"/>
         </w:trPr>
         <w:tc>
           <w:tcPr>
-            <w:cnfStyle w:val="001000000000" w:firstRow="0" w:lastRow="0" w:firstColumn="1" w:lastColumn="0" w:oddVBand="0" w:evenVBand="0" w:oddHBand="0" w:evenHBand="0" w:firstRowFirstColumn="0" w:firstRowLastColumn="0" w:lastRowFirstColumn="0" w:lastRowLastColumn="0"/>
+            <w:cnfStyle w:val="001000000000"/>
             <w:tcW w:w="2394" w:type="dxa"/>
             <w:hideMark/>
           </w:tcPr>
@@ -10150,7 +10225,7 @@
           <w:p>
             <w:pPr>
               <w:spacing w:after="0" w:line="240" w:lineRule="auto"/>
-              <w:cnfStyle w:val="000000010000" w:firstRow="0" w:lastRow="0" w:firstColumn="0" w:lastColumn="0" w:oddVBand="0" w:evenVBand="0" w:oddHBand="0" w:evenHBand="1" w:firstRowFirstColumn="0" w:firstRowLastColumn="0" w:lastRowFirstColumn="0" w:lastRowLastColumn="0"/>
+              <w:cnfStyle w:val="000000010000"/>
             </w:pPr>
             <w:r>
               <w:t>Event</w:t>
@@ -10165,7 +10240,7 @@
           <w:p>
             <w:pPr>
               <w:spacing w:after="0" w:line="240" w:lineRule="auto"/>
-              <w:cnfStyle w:val="000000010000" w:firstRow="0" w:lastRow="0" w:firstColumn="0" w:lastColumn="0" w:oddVBand="0" w:evenVBand="0" w:oddHBand="0" w:evenHBand="1" w:firstRowFirstColumn="0" w:firstRowLastColumn="0" w:lastRowFirstColumn="0" w:lastRowLastColumn="0"/>
+              <w:cnfStyle w:val="000000010000"/>
             </w:pPr>
             <w:r>
               <w:t>Performs a specified action after collision occur</w:t>
@@ -10180,7 +10255,7 @@
           <w:p>
             <w:pPr>
               <w:spacing w:after="0" w:line="240" w:lineRule="auto"/>
-              <w:cnfStyle w:val="000000010000" w:firstRow="0" w:lastRow="0" w:firstColumn="0" w:lastColumn="0" w:oddVBand="0" w:evenVBand="0" w:oddHBand="0" w:evenHBand="1" w:firstRowFirstColumn="0" w:firstRowLastColumn="0" w:lastRowFirstColumn="0" w:lastRowLastColumn="0"/>
+              <w:cnfStyle w:val="000000010000"/>
             </w:pPr>
             <w:r>
               <w:t>None</w:t>
@@ -10324,16 +10399,16 @@
         <w:ind w:left="1440"/>
         <w:outlineLvl w:val="3"/>
       </w:pPr>
-      <w:commentRangeStart w:id="72"/>
+      <w:commentRangeStart w:id="77"/>
       <w:r>
         <w:t>The Graphic processor is responsible for using the game engine’s memory to create high quality image within a short latency</w:t>
       </w:r>
-      <w:commentRangeEnd w:id="72"/>
+      <w:commentRangeEnd w:id="77"/>
       <w:r>
         <w:rPr>
           <w:rStyle w:val="CommentReference"/>
         </w:rPr>
-        <w:commentReference w:id="72"/>
+        <w:commentReference w:id="77"/>
       </w:r>
       <w:r>
         <w:t>.  Basic shapes such as polygons, lines, circles and rectangles are mapped to more sophisticated objects in the 3D environment to create good quality models.</w:t>
@@ -10354,19 +10429,19 @@
         </w:rPr>
         <w:t xml:space="preserve">5.6.3.2 </w:t>
       </w:r>
-      <w:commentRangeStart w:id="73"/>
+      <w:commentRangeStart w:id="78"/>
       <w:r>
         <w:rPr>
           <w:b/>
         </w:rPr>
         <w:t>Function</w:t>
       </w:r>
-      <w:commentRangeEnd w:id="73"/>
+      <w:commentRangeEnd w:id="78"/>
       <w:r>
         <w:rPr>
           <w:rStyle w:val="CommentReference"/>
         </w:rPr>
-        <w:commentReference w:id="73"/>
+        <w:commentReference w:id="78"/>
       </w:r>
     </w:p>
     <w:p>
@@ -10388,19 +10463,19 @@
           <w:b/>
         </w:rPr>
       </w:pPr>
-      <w:commentRangeStart w:id="74"/>
+      <w:commentRangeStart w:id="79"/>
       <w:r>
         <w:rPr>
           <w:b/>
         </w:rPr>
         <w:t>5.6.3.3 Interlayer Interface(s)</w:t>
       </w:r>
-      <w:commentRangeEnd w:id="74"/>
+      <w:commentRangeEnd w:id="79"/>
       <w:r>
         <w:rPr>
           <w:rStyle w:val="CommentReference"/>
         </w:rPr>
-        <w:commentReference w:id="74"/>
+        <w:commentReference w:id="79"/>
       </w:r>
     </w:p>
     <w:p>
@@ -10572,19 +10647,19 @@
         </w:rPr>
         <w:t xml:space="preserve">5.6.4.2 </w:t>
       </w:r>
-      <w:commentRangeStart w:id="75"/>
+      <w:commentRangeStart w:id="80"/>
       <w:r>
         <w:rPr>
           <w:b/>
         </w:rPr>
         <w:t>Function</w:t>
       </w:r>
-      <w:commentRangeEnd w:id="75"/>
+      <w:commentRangeEnd w:id="80"/>
       <w:r>
         <w:rPr>
           <w:rStyle w:val="CommentReference"/>
         </w:rPr>
-        <w:commentReference w:id="75"/>
+        <w:commentReference w:id="80"/>
       </w:r>
       <w:r>
         <w:rPr>
@@ -10602,16 +10677,16 @@
       <w:r>
         <w:t xml:space="preserve">This subsystem ensures that the accurate sound is mapped to the appropriate object during an event in the game play. The Sound processor is also responsible for </w:t>
       </w:r>
-      <w:commentRangeStart w:id="76"/>
+      <w:commentRangeStart w:id="81"/>
       <w:r>
         <w:t xml:space="preserve">supply </w:t>
       </w:r>
-      <w:commentRangeEnd w:id="76"/>
+      <w:commentRangeEnd w:id="81"/>
       <w:r>
         <w:rPr>
           <w:rStyle w:val="CommentReference"/>
         </w:rPr>
-        <w:commentReference w:id="76"/>
+        <w:commentReference w:id="81"/>
       </w:r>
       <w:r>
         <w:t xml:space="preserve">adequate audio during dialogs and scenery in the game. This subsystem acquires the audio files from the Audio Assets subsystem in the Storage layer. This subsystem is also tasked with modifying sounds, adding echoes and pitch modulation to give the user a Virtual realistic environment. </w:t>
@@ -10626,19 +10701,19 @@
           <w:b/>
         </w:rPr>
       </w:pPr>
-      <w:commentRangeStart w:id="77"/>
+      <w:commentRangeStart w:id="82"/>
       <w:r>
         <w:rPr>
           <w:b/>
         </w:rPr>
         <w:t>5.6.4.3 Interlayer Interface(s)</w:t>
       </w:r>
-      <w:commentRangeEnd w:id="77"/>
+      <w:commentRangeEnd w:id="82"/>
       <w:r>
         <w:rPr>
           <w:rStyle w:val="CommentReference"/>
         </w:rPr>
-        <w:commentReference w:id="77"/>
+        <w:commentReference w:id="82"/>
       </w:r>
     </w:p>
     <w:p>
@@ -10855,7 +10930,7 @@
           <w:b/>
         </w:rPr>
       </w:pPr>
-      <w:commentRangeStart w:id="78"/>
+      <w:commentRangeStart w:id="83"/>
       <w:r>
         <w:rPr>
           <w:b/>
@@ -10874,12 +10949,12 @@
         </w:rPr>
         <w:t>.3 Interlayer Interface(s)</w:t>
       </w:r>
-      <w:commentRangeEnd w:id="78"/>
+      <w:commentRangeEnd w:id="83"/>
       <w:r>
         <w:rPr>
           <w:rStyle w:val="CommentReference"/>
         </w:rPr>
-        <w:commentReference w:id="78"/>
+        <w:commentReference w:id="83"/>
       </w:r>
     </w:p>
     <w:p>
@@ -11025,7 +11100,7 @@
         </w:rPr>
         <w:tab/>
       </w:r>
-      <w:commentRangeStart w:id="79"/>
+      <w:commentRangeStart w:id="84"/>
       <w:r>
         <w:rPr>
           <w:rStyle w:val="Heading3Char"/>
@@ -11036,7 +11111,7 @@
         </w:rPr>
         <w:t>Description</w:t>
       </w:r>
-      <w:commentRangeEnd w:id="79"/>
+      <w:commentRangeEnd w:id="84"/>
       <w:r>
         <w:rPr>
           <w:rStyle w:val="CommentReference"/>
@@ -11047,7 +11122,7 @@
           <w:iCs w:val="0"/>
           <w:color w:val="auto"/>
         </w:rPr>
-        <w:commentReference w:id="79"/>
+        <w:commentReference w:id="84"/>
       </w:r>
     </w:p>
     <w:p>
@@ -11121,19 +11196,19 @@
         </w:rPr>
         <w:t xml:space="preserve">5.6.6.3 </w:t>
       </w:r>
-      <w:commentRangeStart w:id="80"/>
+      <w:commentRangeStart w:id="85"/>
       <w:r>
         <w:rPr>
           <w:b/>
         </w:rPr>
         <w:t>Interlayer Interface(s)</w:t>
       </w:r>
-      <w:commentRangeEnd w:id="80"/>
+      <w:commentRangeEnd w:id="85"/>
       <w:r>
         <w:rPr>
           <w:rStyle w:val="CommentReference"/>
         </w:rPr>
-        <w:commentReference w:id="80"/>
+        <w:commentReference w:id="85"/>
       </w:r>
     </w:p>
     <w:p>
@@ -11336,19 +11411,19 @@
         </w:rPr>
         <w:t xml:space="preserve">5.6.7.3 </w:t>
       </w:r>
-      <w:commentRangeStart w:id="81"/>
+      <w:commentRangeStart w:id="86"/>
       <w:r>
         <w:rPr>
           <w:b/>
         </w:rPr>
         <w:t>Interlayer Interface(s)</w:t>
       </w:r>
-      <w:commentRangeEnd w:id="81"/>
+      <w:commentRangeEnd w:id="86"/>
       <w:r>
         <w:rPr>
           <w:rStyle w:val="CommentReference"/>
         </w:rPr>
-        <w:commentReference w:id="81"/>
+        <w:commentReference w:id="86"/>
       </w:r>
     </w:p>
     <w:p>
@@ -11423,17 +11498,17 @@
       <w:r>
         <w:br w:type="page"/>
       </w:r>
-      <w:bookmarkStart w:id="82" w:name="_Toc368858428"/>
-      <w:bookmarkStart w:id="83" w:name="_Toc373953772"/>
+      <w:bookmarkStart w:id="87" w:name="_Toc368858428"/>
+      <w:bookmarkStart w:id="88" w:name="_Toc373953772"/>
       <w:r>
         <w:lastRenderedPageBreak/>
         <w:t xml:space="preserve">6.  </w:t>
       </w:r>
-      <w:bookmarkEnd w:id="82"/>
+      <w:bookmarkEnd w:id="87"/>
       <w:r>
         <w:t>Output Layer</w:t>
       </w:r>
-      <w:bookmarkEnd w:id="83"/>
+      <w:bookmarkEnd w:id="88"/>
     </w:p>
     <w:p>
       <w:pPr>
@@ -11452,9 +11527,9 @@
       <w:r>
         <w:object w:dxaOrig="6555" w:dyaOrig="4500">
           <v:shape id="_x0000_i1029" type="#_x0000_t75" style="width:327.75pt;height:225pt" o:ole="">
-            <v:imagedata r:id="rId169" o:title=""/>
+            <v:imagedata r:id="rId168" o:title=""/>
           </v:shape>
-          <o:OLEObject Type="Embed" ProgID="Visio.Drawing.15" ShapeID="_x0000_i1029" DrawAspect="Content" ObjectID="_1447933672" r:id="rId170"/>
+          <o:OLEObject Type="Embed" ProgID="Visio.Drawing.15" ShapeID="_x0000_i1029" DrawAspect="Content" ObjectID="_1447947247" r:id="rId169"/>
         </w:object>
       </w:r>
     </w:p>
@@ -11462,7 +11537,7 @@
       <w:pPr>
         <w:pStyle w:val="Heading2"/>
       </w:pPr>
-      <w:bookmarkStart w:id="84" w:name="_Toc373953773"/>
+      <w:bookmarkStart w:id="89" w:name="_Toc373953773"/>
       <w:r>
         <w:t>6.1</w:t>
       </w:r>
@@ -11470,7 +11545,7 @@
         <w:tab/>
         <w:t>Description</w:t>
       </w:r>
-      <w:bookmarkEnd w:id="84"/>
+      <w:bookmarkEnd w:id="89"/>
     </w:p>
     <w:p>
       <w:pPr>
@@ -11494,7 +11569,7 @@
           <w:tab w:val="left" w:pos="3975"/>
         </w:tabs>
       </w:pPr>
-      <w:bookmarkStart w:id="85" w:name="_Toc373953774"/>
+      <w:bookmarkStart w:id="90" w:name="_Toc373953774"/>
       <w:r>
         <w:t>6.2</w:t>
       </w:r>
@@ -11502,7 +11577,7 @@
         <w:tab/>
         <w:t>Purpose</w:t>
       </w:r>
-      <w:bookmarkEnd w:id="85"/>
+      <w:bookmarkEnd w:id="90"/>
       <w:r>
         <w:tab/>
       </w:r>
@@ -11513,19 +11588,19 @@
           <w:rFonts w:eastAsia="Batang"/>
         </w:rPr>
       </w:pPr>
-      <w:commentRangeStart w:id="86"/>
+      <w:commentRangeStart w:id="91"/>
       <w:r>
         <w:rPr>
           <w:rFonts w:eastAsia="Batang"/>
         </w:rPr>
         <w:t xml:space="preserve">The purpose of this layer is to provide the user a visually appealing and immersive feel of the system by displaying the game content on the output devices. </w:t>
       </w:r>
-      <w:commentRangeEnd w:id="86"/>
+      <w:commentRangeEnd w:id="91"/>
       <w:r>
         <w:rPr>
           <w:rStyle w:val="CommentReference"/>
         </w:rPr>
-        <w:commentReference w:id="86"/>
+        <w:commentReference w:id="91"/>
       </w:r>
       <w:r>
         <w:rPr>
@@ -11538,7 +11613,7 @@
       <w:pPr>
         <w:pStyle w:val="Heading2"/>
       </w:pPr>
-      <w:bookmarkStart w:id="87" w:name="_Toc373953775"/>
+      <w:bookmarkStart w:id="92" w:name="_Toc373953775"/>
       <w:r>
         <w:t>6.3</w:t>
       </w:r>
@@ -11546,7 +11621,7 @@
         <w:tab/>
         <w:t>Function</w:t>
       </w:r>
-      <w:bookmarkEnd w:id="87"/>
+      <w:bookmarkEnd w:id="92"/>
     </w:p>
     <w:p>
       <w:pPr>
@@ -11560,19 +11635,19 @@
         </w:rPr>
         <w:t xml:space="preserve">This layer is responsible for </w:t>
       </w:r>
-      <w:commentRangeStart w:id="88"/>
+      <w:commentRangeStart w:id="93"/>
       <w:r>
         <w:rPr>
           <w:rFonts w:eastAsia="Batang"/>
         </w:rPr>
         <w:t>providing</w:t>
       </w:r>
-      <w:commentRangeEnd w:id="88"/>
+      <w:commentRangeEnd w:id="93"/>
       <w:r>
         <w:rPr>
           <w:rStyle w:val="CommentReference"/>
         </w:rPr>
-        <w:commentReference w:id="88"/>
+        <w:commentReference w:id="93"/>
       </w:r>
       <w:r>
         <w:rPr>
@@ -11585,7 +11660,7 @@
       <w:pPr>
         <w:pStyle w:val="Heading2"/>
       </w:pPr>
-      <w:bookmarkStart w:id="89" w:name="_Toc373953776"/>
+      <w:bookmarkStart w:id="94" w:name="_Toc373953776"/>
       <w:r>
         <w:t>6.4</w:t>
       </w:r>
@@ -11593,7 +11668,7 @@
         <w:tab/>
         <w:t>Dependencies</w:t>
       </w:r>
-      <w:bookmarkEnd w:id="89"/>
+      <w:bookmarkEnd w:id="94"/>
     </w:p>
     <w:p>
       <w:pPr>
@@ -11612,7 +11687,7 @@
       <w:pPr>
         <w:pStyle w:val="Heading2"/>
       </w:pPr>
-      <w:bookmarkStart w:id="90" w:name="_Toc373953777"/>
+      <w:bookmarkStart w:id="95" w:name="_Toc373953777"/>
       <w:r>
         <w:lastRenderedPageBreak/>
         <w:t>6.5</w:t>
@@ -11621,7 +11696,7 @@
         <w:tab/>
         <w:t>Data</w:t>
       </w:r>
-      <w:bookmarkEnd w:id="90"/>
+      <w:bookmarkEnd w:id="95"/>
     </w:p>
     <w:p>
       <w:pPr>
@@ -11641,7 +11716,7 @@
       <w:pPr>
         <w:pStyle w:val="Heading2"/>
       </w:pPr>
-      <w:bookmarkStart w:id="91" w:name="_Toc373953778"/>
+      <w:bookmarkStart w:id="96" w:name="_Toc373953778"/>
       <w:r>
         <w:t>6.6</w:t>
       </w:r>
@@ -11649,7 +11724,7 @@
         <w:tab/>
         <w:t>Subsystems</w:t>
       </w:r>
-      <w:bookmarkEnd w:id="91"/>
+      <w:bookmarkEnd w:id="96"/>
     </w:p>
     <w:p>
       <w:pPr>
@@ -11678,19 +11753,19 @@
         </w:rPr>
         <w:tab/>
       </w:r>
-      <w:commentRangeStart w:id="92"/>
+      <w:commentRangeStart w:id="97"/>
       <w:r>
         <w:rPr>
           <w:rStyle w:val="Heading3Char"/>
         </w:rPr>
         <w:t>Graphics Driver</w:t>
       </w:r>
-      <w:commentRangeEnd w:id="92"/>
+      <w:commentRangeEnd w:id="97"/>
       <w:r>
         <w:rPr>
           <w:rStyle w:val="CommentReference"/>
         </w:rPr>
-        <w:commentReference w:id="92"/>
+        <w:commentReference w:id="97"/>
       </w:r>
     </w:p>
     <w:p>
@@ -11793,19 +11868,19 @@
           <w:b/>
         </w:rPr>
       </w:pPr>
-      <w:commentRangeStart w:id="93"/>
+      <w:commentRangeStart w:id="98"/>
       <w:r>
         <w:rPr>
           <w:b/>
         </w:rPr>
         <w:t>6.6.1.3 Interlayer Interface(s)</w:t>
       </w:r>
-      <w:commentRangeEnd w:id="93"/>
+      <w:commentRangeEnd w:id="98"/>
       <w:r>
         <w:rPr>
           <w:rStyle w:val="CommentReference"/>
         </w:rPr>
-        <w:commentReference w:id="93"/>
+        <w:commentReference w:id="98"/>
       </w:r>
     </w:p>
     <w:p>
@@ -11832,19 +11907,19 @@
         </w:rPr>
         <w:t xml:space="preserve">6.6.1.4 </w:t>
       </w:r>
-      <w:commentRangeStart w:id="94"/>
+      <w:commentRangeStart w:id="99"/>
       <w:r>
         <w:rPr>
           <w:b/>
         </w:rPr>
         <w:t>Public Interface(s)</w:t>
       </w:r>
-      <w:commentRangeEnd w:id="94"/>
+      <w:commentRangeEnd w:id="99"/>
       <w:r>
         <w:rPr>
           <w:rStyle w:val="CommentReference"/>
         </w:rPr>
-        <w:commentReference w:id="94"/>
+        <w:commentReference w:id="99"/>
       </w:r>
     </w:p>
     <w:p>
@@ -11995,30 +12070,30 @@
       <w:r>
         <w:t xml:space="preserve">The function of the Oculus SDK is to </w:t>
       </w:r>
-      <w:commentRangeStart w:id="95"/>
+      <w:commentRangeStart w:id="100"/>
       <w:r>
         <w:t xml:space="preserve">appropriately transfer </w:t>
       </w:r>
-      <w:commentRangeEnd w:id="95"/>
+      <w:commentRangeEnd w:id="100"/>
       <w:r>
         <w:rPr>
           <w:rStyle w:val="CommentReference"/>
         </w:rPr>
-        <w:commentReference w:id="95"/>
+        <w:commentReference w:id="100"/>
       </w:r>
       <w:r>
         <w:t xml:space="preserve">the visual output to the Oculus Rift to be displayed. </w:t>
       </w:r>
-      <w:commentRangeStart w:id="96"/>
+      <w:commentRangeStart w:id="101"/>
       <w:r>
         <w:t>The subsystem is also task with maintenance of the connection of the Oculus Rift to the system</w:t>
       </w:r>
-      <w:commentRangeEnd w:id="96"/>
+      <w:commentRangeEnd w:id="101"/>
       <w:r>
         <w:rPr>
           <w:rStyle w:val="CommentReference"/>
         </w:rPr>
-        <w:commentReference w:id="96"/>
+        <w:commentReference w:id="101"/>
       </w:r>
       <w:r>
         <w:t>.</w:t>
@@ -12064,19 +12139,19 @@
         </w:rPr>
         <w:t xml:space="preserve">6.6.2.4 </w:t>
       </w:r>
-      <w:commentRangeStart w:id="97"/>
+      <w:commentRangeStart w:id="102"/>
       <w:r>
         <w:rPr>
           <w:b/>
         </w:rPr>
         <w:t>Public Interface(s)</w:t>
       </w:r>
-      <w:commentRangeEnd w:id="97"/>
+      <w:commentRangeEnd w:id="102"/>
       <w:r>
         <w:rPr>
           <w:rStyle w:val="CommentReference"/>
         </w:rPr>
-        <w:commentReference w:id="97"/>
+        <w:commentReference w:id="102"/>
       </w:r>
     </w:p>
     <w:p>
@@ -12238,19 +12313,19 @@
           <w:b/>
         </w:rPr>
       </w:pPr>
-      <w:commentRangeStart w:id="98"/>
+      <w:commentRangeStart w:id="103"/>
       <w:r>
         <w:rPr>
           <w:b/>
         </w:rPr>
         <w:t>6.6.3.3 Interlayer Interface(s)</w:t>
       </w:r>
-      <w:commentRangeEnd w:id="98"/>
+      <w:commentRangeEnd w:id="103"/>
       <w:r>
         <w:rPr>
           <w:rStyle w:val="CommentReference"/>
         </w:rPr>
-        <w:commentReference w:id="98"/>
+        <w:commentReference w:id="103"/>
       </w:r>
     </w:p>
     <w:p>
@@ -12277,19 +12352,19 @@
         </w:rPr>
         <w:t xml:space="preserve">6.6.3.4 </w:t>
       </w:r>
-      <w:commentRangeStart w:id="99"/>
+      <w:commentRangeStart w:id="104"/>
       <w:r>
         <w:rPr>
           <w:b/>
         </w:rPr>
         <w:t>Public Interface(s)</w:t>
       </w:r>
-      <w:commentRangeEnd w:id="99"/>
+      <w:commentRangeEnd w:id="104"/>
       <w:r>
         <w:rPr>
           <w:rStyle w:val="CommentReference"/>
         </w:rPr>
-        <w:commentReference w:id="99"/>
+        <w:commentReference w:id="104"/>
       </w:r>
     </w:p>
     <w:p>
@@ -12310,17 +12385,17 @@
       <w:r>
         <w:br w:type="page"/>
       </w:r>
-      <w:bookmarkStart w:id="100" w:name="_Toc368858433"/>
-      <w:bookmarkStart w:id="101" w:name="_Toc373953779"/>
+      <w:bookmarkStart w:id="105" w:name="_Toc368858433"/>
+      <w:bookmarkStart w:id="106" w:name="_Toc373953779"/>
       <w:r>
         <w:lastRenderedPageBreak/>
         <w:t xml:space="preserve">7. </w:t>
       </w:r>
-      <w:bookmarkEnd w:id="100"/>
+      <w:bookmarkEnd w:id="105"/>
       <w:r>
         <w:t>Storage Layer</w:t>
       </w:r>
-      <w:bookmarkEnd w:id="101"/>
+      <w:bookmarkEnd w:id="106"/>
     </w:p>
     <w:p>
       <w:pPr>
@@ -12339,9 +12414,9 @@
       <w:r>
         <w:object w:dxaOrig="4035" w:dyaOrig="7830">
           <v:shape id="_x0000_i1030" type="#_x0000_t75" style="width:201.75pt;height:391.5pt" o:ole="">
-            <v:imagedata r:id="rId171" o:title=""/>
+            <v:imagedata r:id="rId170" o:title=""/>
           </v:shape>
-          <o:OLEObject Type="Embed" ProgID="Visio.Drawing.15" ShapeID="_x0000_i1030" DrawAspect="Content" ObjectID="_1447933673" r:id="rId172"/>
+          <o:OLEObject Type="Embed" ProgID="Visio.Drawing.15" ShapeID="_x0000_i1030" DrawAspect="Content" ObjectID="_1447947248" r:id="rId171"/>
         </w:object>
       </w:r>
     </w:p>
@@ -12349,44 +12424,44 @@
       <w:pPr>
         <w:pStyle w:val="Heading2"/>
       </w:pPr>
-      <w:bookmarkStart w:id="102" w:name="_Toc368858434"/>
-      <w:bookmarkStart w:id="103" w:name="_Toc373953780"/>
+      <w:bookmarkStart w:id="107" w:name="_Toc368858434"/>
+      <w:bookmarkStart w:id="108" w:name="_Toc373953780"/>
       <w:r>
         <w:t>7.1</w:t>
       </w:r>
       <w:r>
         <w:tab/>
       </w:r>
-      <w:bookmarkEnd w:id="102"/>
-      <w:commentRangeStart w:id="104"/>
-      <w:commentRangeStart w:id="105"/>
+      <w:bookmarkEnd w:id="107"/>
+      <w:commentRangeStart w:id="109"/>
+      <w:commentRangeStart w:id="110"/>
       <w:r>
         <w:t>Description</w:t>
       </w:r>
-      <w:bookmarkEnd w:id="103"/>
-      <w:commentRangeEnd w:id="104"/>
+      <w:bookmarkEnd w:id="108"/>
+      <w:commentRangeEnd w:id="109"/>
       <w:r>
         <w:rPr>
           <w:rStyle w:val="CommentReference"/>
           <w:b w:val="0"/>
         </w:rPr>
-        <w:commentReference w:id="104"/>
-      </w:r>
-      <w:commentRangeEnd w:id="105"/>
+        <w:commentReference w:id="109"/>
+      </w:r>
+      <w:commentRangeEnd w:id="110"/>
       <w:r>
         <w:rPr>
           <w:rStyle w:val="CommentReference"/>
           <w:b w:val="0"/>
         </w:rPr>
-        <w:commentReference w:id="105"/>
+        <w:commentReference w:id="110"/>
       </w:r>
     </w:p>
     <w:p>
       <w:pPr>
         <w:spacing w:after="0" w:line="240" w:lineRule="auto"/>
       </w:pPr>
-      <w:bookmarkStart w:id="106" w:name="_Toc368858437"/>
-      <w:bookmarkStart w:id="107" w:name="_Toc368858435"/>
+      <w:bookmarkStart w:id="111" w:name="_Toc368858437"/>
+      <w:bookmarkStart w:id="112" w:name="_Toc368858435"/>
       <w:r>
         <w:t>The Storage layer contains a database that stores the state of the game from the last time the user quit the game as well as all saves that the user has cr</w:t>
       </w:r>
@@ -12398,27 +12473,27 @@
       <w:pPr>
         <w:pStyle w:val="Heading2"/>
       </w:pPr>
-      <w:bookmarkStart w:id="108" w:name="_Toc373953781"/>
+      <w:bookmarkStart w:id="113" w:name="_Toc373953781"/>
       <w:r>
         <w:t>7.2</w:t>
       </w:r>
       <w:r>
         <w:tab/>
       </w:r>
-      <w:bookmarkEnd w:id="106"/>
-      <w:bookmarkEnd w:id="107"/>
-      <w:commentRangeStart w:id="109"/>
+      <w:bookmarkEnd w:id="111"/>
+      <w:bookmarkEnd w:id="112"/>
+      <w:commentRangeStart w:id="114"/>
       <w:r>
         <w:t>Purpose</w:t>
       </w:r>
-      <w:bookmarkEnd w:id="108"/>
-      <w:commentRangeEnd w:id="109"/>
+      <w:bookmarkEnd w:id="113"/>
+      <w:commentRangeEnd w:id="114"/>
       <w:r>
         <w:rPr>
           <w:rStyle w:val="CommentReference"/>
           <w:b w:val="0"/>
         </w:rPr>
-        <w:commentReference w:id="109"/>
+        <w:commentReference w:id="114"/>
       </w:r>
     </w:p>
     <w:p>
@@ -12433,7 +12508,7 @@
       <w:pPr>
         <w:pStyle w:val="Heading2"/>
       </w:pPr>
-      <w:bookmarkStart w:id="110" w:name="_Toc373953782"/>
+      <w:bookmarkStart w:id="115" w:name="_Toc373953782"/>
       <w:r>
         <w:t>7.3</w:t>
       </w:r>
@@ -12441,7 +12516,7 @@
         <w:tab/>
         <w:t>Function</w:t>
       </w:r>
-      <w:bookmarkEnd w:id="110"/>
+      <w:bookmarkEnd w:id="115"/>
     </w:p>
     <w:p>
       <w:pPr>
@@ -12464,7 +12539,7 @@
       <w:pPr>
         <w:pStyle w:val="Heading2"/>
       </w:pPr>
-      <w:bookmarkStart w:id="111" w:name="_Toc373953783"/>
+      <w:bookmarkStart w:id="116" w:name="_Toc373953783"/>
       <w:r>
         <w:t>7.4</w:t>
       </w:r>
@@ -12472,7 +12547,7 @@
         <w:tab/>
         <w:t>Dependencies</w:t>
       </w:r>
-      <w:bookmarkEnd w:id="111"/>
+      <w:bookmarkEnd w:id="116"/>
     </w:p>
     <w:p>
       <w:pPr>
@@ -12486,7 +12561,7 @@
       <w:pPr>
         <w:pStyle w:val="Heading2"/>
       </w:pPr>
-      <w:bookmarkStart w:id="112" w:name="_Toc373953784"/>
+      <w:bookmarkStart w:id="117" w:name="_Toc373953784"/>
       <w:r>
         <w:t>7.5</w:t>
       </w:r>
@@ -12494,7 +12569,7 @@
         <w:tab/>
         <w:t>Data</w:t>
       </w:r>
-      <w:bookmarkEnd w:id="112"/>
+      <w:bookmarkEnd w:id="117"/>
     </w:p>
     <w:p>
       <w:pPr>
@@ -12508,7 +12583,7 @@
       <w:pPr>
         <w:pStyle w:val="Heading2"/>
       </w:pPr>
-      <w:bookmarkStart w:id="113" w:name="_Toc373953785"/>
+      <w:bookmarkStart w:id="118" w:name="_Toc373953785"/>
       <w:r>
         <w:t>7.6</w:t>
       </w:r>
@@ -12516,7 +12591,7 @@
         <w:tab/>
         <w:t>Subsystems</w:t>
       </w:r>
-      <w:bookmarkEnd w:id="113"/>
+      <w:bookmarkEnd w:id="118"/>
     </w:p>
     <w:p>
       <w:pPr>
@@ -12654,7 +12729,7 @@
       <w:tblPr>
         <w:tblStyle w:val="MediumShading1-Accent1"/>
         <w:tblW w:w="0" w:type="auto"/>
-        <w:tblLook w:val="04A0" w:firstRow="1" w:lastRow="0" w:firstColumn="1" w:lastColumn="0" w:noHBand="0" w:noVBand="1"/>
+        <w:tblLook w:val="04A0"/>
       </w:tblPr>
       <w:tblGrid>
         <w:gridCol w:w="2394"/>
@@ -12664,12 +12739,12 @@
       </w:tblGrid>
       <w:tr>
         <w:trPr>
-          <w:cnfStyle w:val="100000000000" w:firstRow="1" w:lastRow="0" w:firstColumn="0" w:lastColumn="0" w:oddVBand="0" w:evenVBand="0" w:oddHBand="0" w:evenHBand="0" w:firstRowFirstColumn="0" w:firstRowLastColumn="0" w:lastRowFirstColumn="0" w:lastRowLastColumn="0"/>
+          <w:cnfStyle w:val="100000000000"/>
           <w:trHeight w:val="322"/>
         </w:trPr>
         <w:tc>
           <w:tcPr>
-            <w:cnfStyle w:val="001000000000" w:firstRow="0" w:lastRow="0" w:firstColumn="1" w:lastColumn="0" w:oddVBand="0" w:evenVBand="0" w:oddHBand="0" w:evenHBand="0" w:firstRowFirstColumn="0" w:firstRowLastColumn="0" w:lastRowFirstColumn="0" w:lastRowLastColumn="0"/>
+            <w:cnfStyle w:val="001000000000"/>
             <w:tcW w:w="2394" w:type="dxa"/>
             <w:hideMark/>
           </w:tcPr>
@@ -12696,7 +12771,7 @@
           <w:p>
             <w:pPr>
               <w:spacing w:after="0" w:line="240" w:lineRule="auto"/>
-              <w:cnfStyle w:val="100000000000" w:firstRow="1" w:lastRow="0" w:firstColumn="0" w:lastColumn="0" w:oddVBand="0" w:evenVBand="0" w:oddHBand="0" w:evenHBand="0" w:firstRowFirstColumn="0" w:firstRowLastColumn="0" w:lastRowFirstColumn="0" w:lastRowLastColumn="0"/>
+              <w:cnfStyle w:val="100000000000"/>
               <w:rPr>
                 <w:b w:val="0"/>
               </w:rPr>
@@ -12717,7 +12792,7 @@
           <w:p>
             <w:pPr>
               <w:spacing w:after="0" w:line="240" w:lineRule="auto"/>
-              <w:cnfStyle w:val="100000000000" w:firstRow="1" w:lastRow="0" w:firstColumn="0" w:lastColumn="0" w:oddVBand="0" w:evenVBand="0" w:oddHBand="0" w:evenHBand="0" w:firstRowFirstColumn="0" w:firstRowLastColumn="0" w:lastRowFirstColumn="0" w:lastRowLastColumn="0"/>
+              <w:cnfStyle w:val="100000000000"/>
               <w:rPr>
                 <w:b w:val="0"/>
               </w:rPr>
@@ -12738,7 +12813,7 @@
           <w:p>
             <w:pPr>
               <w:spacing w:after="0" w:line="240" w:lineRule="auto"/>
-              <w:cnfStyle w:val="100000000000" w:firstRow="1" w:lastRow="0" w:firstColumn="0" w:lastColumn="0" w:oddVBand="0" w:evenVBand="0" w:oddHBand="0" w:evenHBand="0" w:firstRowFirstColumn="0" w:firstRowLastColumn="0" w:lastRowFirstColumn="0" w:lastRowLastColumn="0"/>
+              <w:cnfStyle w:val="100000000000"/>
               <w:rPr>
                 <w:b w:val="0"/>
               </w:rPr>
@@ -12754,12 +12829,12 @@
       </w:tr>
       <w:tr>
         <w:trPr>
-          <w:cnfStyle w:val="000000100000" w:firstRow="0" w:lastRow="0" w:firstColumn="0" w:lastColumn="0" w:oddVBand="0" w:evenVBand="0" w:oddHBand="1" w:evenHBand="0" w:firstRowFirstColumn="0" w:firstRowLastColumn="0" w:lastRowFirstColumn="0" w:lastRowLastColumn="0"/>
+          <w:cnfStyle w:val="000000100000"/>
           <w:trHeight w:val="790"/>
         </w:trPr>
         <w:tc>
           <w:tcPr>
-            <w:cnfStyle w:val="001000000000" w:firstRow="0" w:lastRow="0" w:firstColumn="1" w:lastColumn="0" w:oddVBand="0" w:evenVBand="0" w:oddHBand="0" w:evenHBand="0" w:firstRowFirstColumn="0" w:firstRowLastColumn="0" w:lastRowFirstColumn="0" w:lastRowLastColumn="0"/>
+            <w:cnfStyle w:val="001000000000"/>
             <w:tcW w:w="2394" w:type="dxa"/>
             <w:hideMark/>
           </w:tcPr>
@@ -12788,7 +12863,7 @@
           <w:p>
             <w:pPr>
               <w:spacing w:after="0" w:line="240" w:lineRule="auto"/>
-              <w:cnfStyle w:val="000000100000" w:firstRow="0" w:lastRow="0" w:firstColumn="0" w:lastColumn="0" w:oddVBand="0" w:evenVBand="0" w:oddHBand="1" w:evenHBand="0" w:firstRowFirstColumn="0" w:firstRowLastColumn="0" w:lastRowFirstColumn="0" w:lastRowLastColumn="0"/>
+              <w:cnfStyle w:val="000000100000"/>
             </w:pPr>
             <w:r>
               <w:t>Gets the state of the game.</w:t>
@@ -12803,7 +12878,7 @@
           <w:p>
             <w:pPr>
               <w:spacing w:after="0" w:line="240" w:lineRule="auto"/>
-              <w:cnfStyle w:val="000000100000" w:firstRow="0" w:lastRow="0" w:firstColumn="0" w:lastColumn="0" w:oddVBand="0" w:evenVBand="0" w:oddHBand="1" w:evenHBand="0" w:firstRowFirstColumn="0" w:firstRowLastColumn="0" w:lastRowFirstColumn="0" w:lastRowLastColumn="0"/>
+              <w:cnfStyle w:val="000000100000"/>
             </w:pPr>
             <w:r>
               <w:t>Data from the State Controller.</w:t>
@@ -12818,7 +12893,7 @@
           <w:p>
             <w:pPr>
               <w:spacing w:after="0" w:line="240" w:lineRule="auto"/>
-              <w:cnfStyle w:val="000000100000" w:firstRow="0" w:lastRow="0" w:firstColumn="0" w:lastColumn="0" w:oddVBand="0" w:evenVBand="0" w:oddHBand="1" w:evenHBand="0" w:firstRowFirstColumn="0" w:firstRowLastColumn="0" w:lastRowFirstColumn="0" w:lastRowLastColumn="0"/>
+              <w:cnfStyle w:val="000000100000"/>
             </w:pPr>
             <w:r>
               <w:t>None.</w:t>
@@ -13053,7 +13128,7 @@
       <w:tblPr>
         <w:tblStyle w:val="MediumShading1-Accent1"/>
         <w:tblW w:w="0" w:type="auto"/>
-        <w:tblLook w:val="04A0" w:firstRow="1" w:lastRow="0" w:firstColumn="1" w:lastColumn="0" w:noHBand="0" w:noVBand="1"/>
+        <w:tblLook w:val="04A0"/>
       </w:tblPr>
       <w:tblGrid>
         <w:gridCol w:w="2394"/>
@@ -13063,12 +13138,12 @@
       </w:tblGrid>
       <w:tr>
         <w:trPr>
-          <w:cnfStyle w:val="100000000000" w:firstRow="1" w:lastRow="0" w:firstColumn="0" w:lastColumn="0" w:oddVBand="0" w:evenVBand="0" w:oddHBand="0" w:evenHBand="0" w:firstRowFirstColumn="0" w:firstRowLastColumn="0" w:lastRowFirstColumn="0" w:lastRowLastColumn="0"/>
+          <w:cnfStyle w:val="100000000000"/>
           <w:trHeight w:val="322"/>
         </w:trPr>
         <w:tc>
           <w:tcPr>
-            <w:cnfStyle w:val="001000000000" w:firstRow="0" w:lastRow="0" w:firstColumn="1" w:lastColumn="0" w:oddVBand="0" w:evenVBand="0" w:oddHBand="0" w:evenHBand="0" w:firstRowFirstColumn="0" w:firstRowLastColumn="0" w:lastRowFirstColumn="0" w:lastRowLastColumn="0"/>
+            <w:cnfStyle w:val="001000000000"/>
             <w:tcW w:w="2394" w:type="dxa"/>
             <w:hideMark/>
           </w:tcPr>
@@ -13095,7 +13170,7 @@
           <w:p>
             <w:pPr>
               <w:spacing w:after="0" w:line="240" w:lineRule="auto"/>
-              <w:cnfStyle w:val="100000000000" w:firstRow="1" w:lastRow="0" w:firstColumn="0" w:lastColumn="0" w:oddVBand="0" w:evenVBand="0" w:oddHBand="0" w:evenHBand="0" w:firstRowFirstColumn="0" w:firstRowLastColumn="0" w:lastRowFirstColumn="0" w:lastRowLastColumn="0"/>
+              <w:cnfStyle w:val="100000000000"/>
               <w:rPr>
                 <w:b w:val="0"/>
               </w:rPr>
@@ -13116,7 +13191,7 @@
           <w:p>
             <w:pPr>
               <w:spacing w:after="0" w:line="240" w:lineRule="auto"/>
-              <w:cnfStyle w:val="100000000000" w:firstRow="1" w:lastRow="0" w:firstColumn="0" w:lastColumn="0" w:oddVBand="0" w:evenVBand="0" w:oddHBand="0" w:evenHBand="0" w:firstRowFirstColumn="0" w:firstRowLastColumn="0" w:lastRowFirstColumn="0" w:lastRowLastColumn="0"/>
+              <w:cnfStyle w:val="100000000000"/>
               <w:rPr>
                 <w:b w:val="0"/>
               </w:rPr>
@@ -13137,7 +13212,7 @@
           <w:p>
             <w:pPr>
               <w:spacing w:after="0" w:line="240" w:lineRule="auto"/>
-              <w:cnfStyle w:val="100000000000" w:firstRow="1" w:lastRow="0" w:firstColumn="0" w:lastColumn="0" w:oddVBand="0" w:evenVBand="0" w:oddHBand="0" w:evenHBand="0" w:firstRowFirstColumn="0" w:firstRowLastColumn="0" w:lastRowFirstColumn="0" w:lastRowLastColumn="0"/>
+              <w:cnfStyle w:val="100000000000"/>
               <w:rPr>
                 <w:b w:val="0"/>
               </w:rPr>
@@ -13153,12 +13228,12 @@
       </w:tr>
       <w:tr>
         <w:trPr>
-          <w:cnfStyle w:val="000000100000" w:firstRow="0" w:lastRow="0" w:firstColumn="0" w:lastColumn="0" w:oddVBand="0" w:evenVBand="0" w:oddHBand="1" w:evenHBand="0" w:firstRowFirstColumn="0" w:firstRowLastColumn="0" w:lastRowFirstColumn="0" w:lastRowLastColumn="0"/>
+          <w:cnfStyle w:val="000000100000"/>
           <w:trHeight w:val="790"/>
         </w:trPr>
         <w:tc>
           <w:tcPr>
-            <w:cnfStyle w:val="001000000000" w:firstRow="0" w:lastRow="0" w:firstColumn="1" w:lastColumn="0" w:oddVBand="0" w:evenVBand="0" w:oddHBand="0" w:evenHBand="0" w:firstRowFirstColumn="0" w:firstRowLastColumn="0" w:lastRowFirstColumn="0" w:lastRowLastColumn="0"/>
+            <w:cnfStyle w:val="001000000000"/>
             <w:tcW w:w="2394" w:type="dxa"/>
             <w:hideMark/>
           </w:tcPr>
@@ -13187,7 +13262,7 @@
           <w:p>
             <w:pPr>
               <w:spacing w:after="0" w:line="240" w:lineRule="auto"/>
-              <w:cnfStyle w:val="000000100000" w:firstRow="0" w:lastRow="0" w:firstColumn="0" w:lastColumn="0" w:oddVBand="0" w:evenVBand="0" w:oddHBand="1" w:evenHBand="0" w:firstRowFirstColumn="0" w:firstRowLastColumn="0" w:lastRowFirstColumn="0" w:lastRowLastColumn="0"/>
+              <w:cnfStyle w:val="000000100000"/>
             </w:pPr>
             <w:r>
               <w:t>Gets the save file from the game.</w:t>
@@ -13202,7 +13277,7 @@
           <w:p>
             <w:pPr>
               <w:spacing w:after="0" w:line="240" w:lineRule="auto"/>
-              <w:cnfStyle w:val="000000100000" w:firstRow="0" w:lastRow="0" w:firstColumn="0" w:lastColumn="0" w:oddVBand="0" w:evenVBand="0" w:oddHBand="1" w:evenHBand="0" w:firstRowFirstColumn="0" w:firstRowLastColumn="0" w:lastRowFirstColumn="0" w:lastRowLastColumn="0"/>
+              <w:cnfStyle w:val="000000100000"/>
             </w:pPr>
             <w:r>
               <w:t>Data from the Load/Save Controller.</w:t>
@@ -13217,7 +13292,7 @@
           <w:p>
             <w:pPr>
               <w:spacing w:after="0" w:line="240" w:lineRule="auto"/>
-              <w:cnfStyle w:val="000000100000" w:firstRow="0" w:lastRow="0" w:firstColumn="0" w:lastColumn="0" w:oddVBand="0" w:evenVBand="0" w:oddHBand="1" w:evenHBand="0" w:firstRowFirstColumn="0" w:firstRowLastColumn="0" w:lastRowFirstColumn="0" w:lastRowLastColumn="0"/>
+              <w:cnfStyle w:val="000000100000"/>
             </w:pPr>
             <w:r>
               <w:t>None.</w:t>
@@ -13227,12 +13302,12 @@
       </w:tr>
       <w:tr>
         <w:trPr>
-          <w:cnfStyle w:val="000000010000" w:firstRow="0" w:lastRow="0" w:firstColumn="0" w:lastColumn="0" w:oddVBand="0" w:evenVBand="0" w:oddHBand="0" w:evenHBand="1" w:firstRowFirstColumn="0" w:firstRowLastColumn="0" w:lastRowFirstColumn="0" w:lastRowLastColumn="0"/>
+          <w:cnfStyle w:val="000000010000"/>
           <w:trHeight w:val="790"/>
         </w:trPr>
         <w:tc>
           <w:tcPr>
-            <w:cnfStyle w:val="001000000000" w:firstRow="0" w:lastRow="0" w:firstColumn="1" w:lastColumn="0" w:oddVBand="0" w:evenVBand="0" w:oddHBand="0" w:evenHBand="0" w:firstRowFirstColumn="0" w:firstRowLastColumn="0" w:lastRowFirstColumn="0" w:lastRowLastColumn="0"/>
+            <w:cnfStyle w:val="001000000000"/>
             <w:tcW w:w="2394" w:type="dxa"/>
             <w:hideMark/>
           </w:tcPr>
@@ -13261,7 +13336,7 @@
           <w:p>
             <w:pPr>
               <w:spacing w:after="0" w:line="240" w:lineRule="auto"/>
-              <w:cnfStyle w:val="000000010000" w:firstRow="0" w:lastRow="0" w:firstColumn="0" w:lastColumn="0" w:oddVBand="0" w:evenVBand="0" w:oddHBand="0" w:evenHBand="1" w:firstRowFirstColumn="0" w:firstRowLastColumn="0" w:lastRowFirstColumn="0" w:lastRowLastColumn="0"/>
+              <w:cnfStyle w:val="000000010000"/>
             </w:pPr>
             <w:r>
               <w:t>Loads the file.</w:t>
@@ -13276,7 +13351,7 @@
           <w:p>
             <w:pPr>
               <w:spacing w:after="0" w:line="240" w:lineRule="auto"/>
-              <w:cnfStyle w:val="000000010000" w:firstRow="0" w:lastRow="0" w:firstColumn="0" w:lastColumn="0" w:oddVBand="0" w:evenVBand="0" w:oddHBand="0" w:evenHBand="1" w:firstRowFirstColumn="0" w:firstRowLastColumn="0" w:lastRowFirstColumn="0" w:lastRowLastColumn="0"/>
+              <w:cnfStyle w:val="000000010000"/>
             </w:pPr>
             <w:r>
               <w:t>A save file already stored.</w:t>
@@ -13291,7 +13366,7 @@
           <w:p>
             <w:pPr>
               <w:spacing w:after="0" w:line="240" w:lineRule="auto"/>
-              <w:cnfStyle w:val="000000010000" w:firstRow="0" w:lastRow="0" w:firstColumn="0" w:lastColumn="0" w:oddVBand="0" w:evenVBand="0" w:oddHBand="0" w:evenHBand="1" w:firstRowFirstColumn="0" w:firstRowLastColumn="0" w:lastRowFirstColumn="0" w:lastRowLastColumn="0"/>
+              <w:cnfStyle w:val="000000010000"/>
             </w:pPr>
             <w:r>
               <w:t>None.</w:t>
@@ -13499,7 +13574,7 @@
       <w:tblPr>
         <w:tblStyle w:val="MediumShading1-Accent1"/>
         <w:tblW w:w="0" w:type="auto"/>
-        <w:tblLook w:val="04A0" w:firstRow="1" w:lastRow="0" w:firstColumn="1" w:lastColumn="0" w:noHBand="0" w:noVBand="1"/>
+        <w:tblLook w:val="04A0"/>
       </w:tblPr>
       <w:tblGrid>
         <w:gridCol w:w="2394"/>
@@ -13509,12 +13584,12 @@
       </w:tblGrid>
       <w:tr>
         <w:trPr>
-          <w:cnfStyle w:val="100000000000" w:firstRow="1" w:lastRow="0" w:firstColumn="0" w:lastColumn="0" w:oddVBand="0" w:evenVBand="0" w:oddHBand="0" w:evenHBand="0" w:firstRowFirstColumn="0" w:firstRowLastColumn="0" w:lastRowFirstColumn="0" w:lastRowLastColumn="0"/>
+          <w:cnfStyle w:val="100000000000"/>
           <w:trHeight w:val="322"/>
         </w:trPr>
         <w:tc>
           <w:tcPr>
-            <w:cnfStyle w:val="001000000000" w:firstRow="0" w:lastRow="0" w:firstColumn="1" w:lastColumn="0" w:oddVBand="0" w:evenVBand="0" w:oddHBand="0" w:evenHBand="0" w:firstRowFirstColumn="0" w:firstRowLastColumn="0" w:lastRowFirstColumn="0" w:lastRowLastColumn="0"/>
+            <w:cnfStyle w:val="001000000000"/>
             <w:tcW w:w="2394" w:type="dxa"/>
             <w:hideMark/>
           </w:tcPr>
@@ -13541,7 +13616,7 @@
           <w:p>
             <w:pPr>
               <w:spacing w:after="0" w:line="240" w:lineRule="auto"/>
-              <w:cnfStyle w:val="100000000000" w:firstRow="1" w:lastRow="0" w:firstColumn="0" w:lastColumn="0" w:oddVBand="0" w:evenVBand="0" w:oddHBand="0" w:evenHBand="0" w:firstRowFirstColumn="0" w:firstRowLastColumn="0" w:lastRowFirstColumn="0" w:lastRowLastColumn="0"/>
+              <w:cnfStyle w:val="100000000000"/>
               <w:rPr>
                 <w:b w:val="0"/>
               </w:rPr>
@@ -13562,7 +13637,7 @@
           <w:p>
             <w:pPr>
               <w:spacing w:after="0" w:line="240" w:lineRule="auto"/>
-              <w:cnfStyle w:val="100000000000" w:firstRow="1" w:lastRow="0" w:firstColumn="0" w:lastColumn="0" w:oddVBand="0" w:evenVBand="0" w:oddHBand="0" w:evenHBand="0" w:firstRowFirstColumn="0" w:firstRowLastColumn="0" w:lastRowFirstColumn="0" w:lastRowLastColumn="0"/>
+              <w:cnfStyle w:val="100000000000"/>
               <w:rPr>
                 <w:b w:val="0"/>
               </w:rPr>
@@ -13583,7 +13658,7 @@
           <w:p>
             <w:pPr>
               <w:spacing w:after="0" w:line="240" w:lineRule="auto"/>
-              <w:cnfStyle w:val="100000000000" w:firstRow="1" w:lastRow="0" w:firstColumn="0" w:lastColumn="0" w:oddVBand="0" w:evenVBand="0" w:oddHBand="0" w:evenHBand="0" w:firstRowFirstColumn="0" w:firstRowLastColumn="0" w:lastRowFirstColumn="0" w:lastRowLastColumn="0"/>
+              <w:cnfStyle w:val="100000000000"/>
               <w:rPr>
                 <w:b w:val="0"/>
               </w:rPr>
@@ -13599,12 +13674,12 @@
       </w:tr>
       <w:tr>
         <w:trPr>
-          <w:cnfStyle w:val="000000100000" w:firstRow="0" w:lastRow="0" w:firstColumn="0" w:lastColumn="0" w:oddVBand="0" w:evenVBand="0" w:oddHBand="1" w:evenHBand="0" w:firstRowFirstColumn="0" w:firstRowLastColumn="0" w:lastRowFirstColumn="0" w:lastRowLastColumn="0"/>
+          <w:cnfStyle w:val="000000100000"/>
           <w:trHeight w:val="790"/>
         </w:trPr>
         <w:tc>
           <w:tcPr>
-            <w:cnfStyle w:val="001000000000" w:firstRow="0" w:lastRow="0" w:firstColumn="1" w:lastColumn="0" w:oddVBand="0" w:evenVBand="0" w:oddHBand="0" w:evenHBand="0" w:firstRowFirstColumn="0" w:firstRowLastColumn="0" w:lastRowFirstColumn="0" w:lastRowLastColumn="0"/>
+            <w:cnfStyle w:val="001000000000"/>
             <w:tcW w:w="2394" w:type="dxa"/>
             <w:hideMark/>
           </w:tcPr>
@@ -13631,7 +13706,7 @@
           <w:p>
             <w:pPr>
               <w:spacing w:after="0" w:line="240" w:lineRule="auto"/>
-              <w:cnfStyle w:val="000000100000" w:firstRow="0" w:lastRow="0" w:firstColumn="0" w:lastColumn="0" w:oddVBand="0" w:evenVBand="0" w:oddHBand="1" w:evenHBand="0" w:firstRowFirstColumn="0" w:firstRowLastColumn="0" w:lastRowFirstColumn="0" w:lastRowLastColumn="0"/>
+              <w:cnfStyle w:val="000000100000"/>
             </w:pPr>
             <w:r>
               <w:t>Sends data to the Graphics Processor.</w:t>
@@ -13646,7 +13721,7 @@
           <w:p>
             <w:pPr>
               <w:spacing w:after="0" w:line="240" w:lineRule="auto"/>
-              <w:cnfStyle w:val="000000100000" w:firstRow="0" w:lastRow="0" w:firstColumn="0" w:lastColumn="0" w:oddVBand="0" w:evenVBand="0" w:oddHBand="1" w:evenHBand="0" w:firstRowFirstColumn="0" w:firstRowLastColumn="0" w:lastRowFirstColumn="0" w:lastRowLastColumn="0"/>
+              <w:cnfStyle w:val="000000100000"/>
             </w:pPr>
             <w:r>
               <w:t>None.</w:t>
@@ -13661,7 +13736,7 @@
           <w:p>
             <w:pPr>
               <w:spacing w:after="0" w:line="240" w:lineRule="auto"/>
-              <w:cnfStyle w:val="000000100000" w:firstRow="0" w:lastRow="0" w:firstColumn="0" w:lastColumn="0" w:oddVBand="0" w:evenVBand="0" w:oddHBand="1" w:evenHBand="0" w:firstRowFirstColumn="0" w:firstRowLastColumn="0" w:lastRowFirstColumn="0" w:lastRowLastColumn="0"/>
+              <w:cnfStyle w:val="000000100000"/>
             </w:pPr>
             <w:r>
               <w:t>None.</w:t>
@@ -13878,7 +13953,7 @@
       <w:tblPr>
         <w:tblStyle w:val="MediumShading1-Accent1"/>
         <w:tblW w:w="0" w:type="auto"/>
-        <w:tblLook w:val="04A0" w:firstRow="1" w:lastRow="0" w:firstColumn="1" w:lastColumn="0" w:noHBand="0" w:noVBand="1"/>
+        <w:tblLook w:val="04A0"/>
       </w:tblPr>
       <w:tblGrid>
         <w:gridCol w:w="2394"/>
@@ -13888,12 +13963,12 @@
       </w:tblGrid>
       <w:tr>
         <w:trPr>
-          <w:cnfStyle w:val="100000000000" w:firstRow="1" w:lastRow="0" w:firstColumn="0" w:lastColumn="0" w:oddVBand="0" w:evenVBand="0" w:oddHBand="0" w:evenHBand="0" w:firstRowFirstColumn="0" w:firstRowLastColumn="0" w:lastRowFirstColumn="0" w:lastRowLastColumn="0"/>
+          <w:cnfStyle w:val="100000000000"/>
           <w:trHeight w:val="322"/>
         </w:trPr>
         <w:tc>
           <w:tcPr>
-            <w:cnfStyle w:val="001000000000" w:firstRow="0" w:lastRow="0" w:firstColumn="1" w:lastColumn="0" w:oddVBand="0" w:evenVBand="0" w:oddHBand="0" w:evenHBand="0" w:firstRowFirstColumn="0" w:firstRowLastColumn="0" w:lastRowFirstColumn="0" w:lastRowLastColumn="0"/>
+            <w:cnfStyle w:val="001000000000"/>
             <w:tcW w:w="2394" w:type="dxa"/>
             <w:hideMark/>
           </w:tcPr>
@@ -13920,7 +13995,7 @@
           <w:p>
             <w:pPr>
               <w:spacing w:after="0" w:line="240" w:lineRule="auto"/>
-              <w:cnfStyle w:val="100000000000" w:firstRow="1" w:lastRow="0" w:firstColumn="0" w:lastColumn="0" w:oddVBand="0" w:evenVBand="0" w:oddHBand="0" w:evenHBand="0" w:firstRowFirstColumn="0" w:firstRowLastColumn="0" w:lastRowFirstColumn="0" w:lastRowLastColumn="0"/>
+              <w:cnfStyle w:val="100000000000"/>
               <w:rPr>
                 <w:b w:val="0"/>
               </w:rPr>
@@ -13941,7 +14016,7 @@
           <w:p>
             <w:pPr>
               <w:spacing w:after="0" w:line="240" w:lineRule="auto"/>
-              <w:cnfStyle w:val="100000000000" w:firstRow="1" w:lastRow="0" w:firstColumn="0" w:lastColumn="0" w:oddVBand="0" w:evenVBand="0" w:oddHBand="0" w:evenHBand="0" w:firstRowFirstColumn="0" w:firstRowLastColumn="0" w:lastRowFirstColumn="0" w:lastRowLastColumn="0"/>
+              <w:cnfStyle w:val="100000000000"/>
               <w:rPr>
                 <w:b w:val="0"/>
               </w:rPr>
@@ -13962,7 +14037,7 @@
           <w:p>
             <w:pPr>
               <w:spacing w:after="0" w:line="240" w:lineRule="auto"/>
-              <w:cnfStyle w:val="100000000000" w:firstRow="1" w:lastRow="0" w:firstColumn="0" w:lastColumn="0" w:oddVBand="0" w:evenVBand="0" w:oddHBand="0" w:evenHBand="0" w:firstRowFirstColumn="0" w:firstRowLastColumn="0" w:lastRowFirstColumn="0" w:lastRowLastColumn="0"/>
+              <w:cnfStyle w:val="100000000000"/>
               <w:rPr>
                 <w:b w:val="0"/>
               </w:rPr>
@@ -13978,12 +14053,12 @@
       </w:tr>
       <w:tr>
         <w:trPr>
-          <w:cnfStyle w:val="000000100000" w:firstRow="0" w:lastRow="0" w:firstColumn="0" w:lastColumn="0" w:oddVBand="0" w:evenVBand="0" w:oddHBand="1" w:evenHBand="0" w:firstRowFirstColumn="0" w:firstRowLastColumn="0" w:lastRowFirstColumn="0" w:lastRowLastColumn="0"/>
+          <w:cnfStyle w:val="000000100000"/>
           <w:trHeight w:val="790"/>
         </w:trPr>
         <w:tc>
           <w:tcPr>
-            <w:cnfStyle w:val="001000000000" w:firstRow="0" w:lastRow="0" w:firstColumn="1" w:lastColumn="0" w:oddVBand="0" w:evenVBand="0" w:oddHBand="0" w:evenHBand="0" w:firstRowFirstColumn="0" w:firstRowLastColumn="0" w:lastRowFirstColumn="0" w:lastRowLastColumn="0"/>
+            <w:cnfStyle w:val="001000000000"/>
             <w:tcW w:w="2394" w:type="dxa"/>
             <w:hideMark/>
           </w:tcPr>
@@ -14012,7 +14087,7 @@
           <w:p>
             <w:pPr>
               <w:spacing w:after="0" w:line="240" w:lineRule="auto"/>
-              <w:cnfStyle w:val="000000100000" w:firstRow="0" w:lastRow="0" w:firstColumn="0" w:lastColumn="0" w:oddVBand="0" w:evenVBand="0" w:oddHBand="1" w:evenHBand="0" w:firstRowFirstColumn="0" w:firstRowLastColumn="0" w:lastRowFirstColumn="0" w:lastRowLastColumn="0"/>
+              <w:cnfStyle w:val="000000100000"/>
             </w:pPr>
             <w:r>
               <w:t>Sends audio data to Sound Processor.</w:t>
@@ -14027,7 +14102,7 @@
           <w:p>
             <w:pPr>
               <w:spacing w:after="0" w:line="240" w:lineRule="auto"/>
-              <w:cnfStyle w:val="000000100000" w:firstRow="0" w:lastRow="0" w:firstColumn="0" w:lastColumn="0" w:oddVBand="0" w:evenVBand="0" w:oddHBand="1" w:evenHBand="0" w:firstRowFirstColumn="0" w:firstRowLastColumn="0" w:lastRowFirstColumn="0" w:lastRowLastColumn="0"/>
+              <w:cnfStyle w:val="000000100000"/>
             </w:pPr>
             <w:r>
               <w:t>None.</w:t>
@@ -14042,7 +14117,7 @@
           <w:p>
             <w:pPr>
               <w:spacing w:after="0" w:line="240" w:lineRule="auto"/>
-              <w:cnfStyle w:val="000000100000" w:firstRow="0" w:lastRow="0" w:firstColumn="0" w:lastColumn="0" w:oddVBand="0" w:evenVBand="0" w:oddHBand="1" w:evenHBand="0" w:firstRowFirstColumn="0" w:firstRowLastColumn="0" w:lastRowFirstColumn="0" w:lastRowLastColumn="0"/>
+              <w:cnfStyle w:val="000000100000"/>
             </w:pPr>
             <w:r>
               <w:t>None.</w:t>
@@ -14278,7 +14353,7 @@
       <w:tblPr>
         <w:tblStyle w:val="MediumShading1-Accent1"/>
         <w:tblW w:w="0" w:type="auto"/>
-        <w:tblLook w:val="04A0" w:firstRow="1" w:lastRow="0" w:firstColumn="1" w:lastColumn="0" w:noHBand="0" w:noVBand="1"/>
+        <w:tblLook w:val="04A0"/>
       </w:tblPr>
       <w:tblGrid>
         <w:gridCol w:w="2394"/>
@@ -14288,12 +14363,12 @@
       </w:tblGrid>
       <w:tr>
         <w:trPr>
-          <w:cnfStyle w:val="100000000000" w:firstRow="1" w:lastRow="0" w:firstColumn="0" w:lastColumn="0" w:oddVBand="0" w:evenVBand="0" w:oddHBand="0" w:evenHBand="0" w:firstRowFirstColumn="0" w:firstRowLastColumn="0" w:lastRowFirstColumn="0" w:lastRowLastColumn="0"/>
+          <w:cnfStyle w:val="100000000000"/>
           <w:trHeight w:val="322"/>
         </w:trPr>
         <w:tc>
           <w:tcPr>
-            <w:cnfStyle w:val="001000000000" w:firstRow="0" w:lastRow="0" w:firstColumn="1" w:lastColumn="0" w:oddVBand="0" w:evenVBand="0" w:oddHBand="0" w:evenHBand="0" w:firstRowFirstColumn="0" w:firstRowLastColumn="0" w:lastRowFirstColumn="0" w:lastRowLastColumn="0"/>
+            <w:cnfStyle w:val="001000000000"/>
             <w:tcW w:w="2394" w:type="dxa"/>
             <w:hideMark/>
           </w:tcPr>
@@ -14320,7 +14395,7 @@
           <w:p>
             <w:pPr>
               <w:spacing w:after="0" w:line="240" w:lineRule="auto"/>
-              <w:cnfStyle w:val="100000000000" w:firstRow="1" w:lastRow="0" w:firstColumn="0" w:lastColumn="0" w:oddVBand="0" w:evenVBand="0" w:oddHBand="0" w:evenHBand="0" w:firstRowFirstColumn="0" w:firstRowLastColumn="0" w:lastRowFirstColumn="0" w:lastRowLastColumn="0"/>
+              <w:cnfStyle w:val="100000000000"/>
               <w:rPr>
                 <w:b w:val="0"/>
               </w:rPr>
@@ -14341,7 +14416,7 @@
           <w:p>
             <w:pPr>
               <w:spacing w:after="0" w:line="240" w:lineRule="auto"/>
-              <w:cnfStyle w:val="100000000000" w:firstRow="1" w:lastRow="0" w:firstColumn="0" w:lastColumn="0" w:oddVBand="0" w:evenVBand="0" w:oddHBand="0" w:evenHBand="0" w:firstRowFirstColumn="0" w:firstRowLastColumn="0" w:lastRowFirstColumn="0" w:lastRowLastColumn="0"/>
+              <w:cnfStyle w:val="100000000000"/>
               <w:rPr>
                 <w:b w:val="0"/>
               </w:rPr>
@@ -14362,7 +14437,7 @@
           <w:p>
             <w:pPr>
               <w:spacing w:after="0" w:line="240" w:lineRule="auto"/>
-              <w:cnfStyle w:val="100000000000" w:firstRow="1" w:lastRow="0" w:firstColumn="0" w:lastColumn="0" w:oddVBand="0" w:evenVBand="0" w:oddHBand="0" w:evenHBand="0" w:firstRowFirstColumn="0" w:firstRowLastColumn="0" w:lastRowFirstColumn="0" w:lastRowLastColumn="0"/>
+              <w:cnfStyle w:val="100000000000"/>
               <w:rPr>
                 <w:b w:val="0"/>
               </w:rPr>
@@ -14378,12 +14453,12 @@
       </w:tr>
       <w:tr>
         <w:trPr>
-          <w:cnfStyle w:val="000000100000" w:firstRow="0" w:lastRow="0" w:firstColumn="0" w:lastColumn="0" w:oddVBand="0" w:evenVBand="0" w:oddHBand="1" w:evenHBand="0" w:firstRowFirstColumn="0" w:firstRowLastColumn="0" w:lastRowFirstColumn="0" w:lastRowLastColumn="0"/>
+          <w:cnfStyle w:val="000000100000"/>
           <w:trHeight w:val="790"/>
         </w:trPr>
         <w:tc>
           <w:tcPr>
-            <w:cnfStyle w:val="001000000000" w:firstRow="0" w:lastRow="0" w:firstColumn="1" w:lastColumn="0" w:oddVBand="0" w:evenVBand="0" w:oddHBand="0" w:evenHBand="0" w:firstRowFirstColumn="0" w:firstRowLastColumn="0" w:lastRowFirstColumn="0" w:lastRowLastColumn="0"/>
+            <w:cnfStyle w:val="001000000000"/>
             <w:tcW w:w="2394" w:type="dxa"/>
             <w:hideMark/>
           </w:tcPr>
@@ -14412,7 +14487,7 @@
           <w:p>
             <w:pPr>
               <w:spacing w:after="0" w:line="240" w:lineRule="auto"/>
-              <w:cnfStyle w:val="000000100000" w:firstRow="0" w:lastRow="0" w:firstColumn="0" w:lastColumn="0" w:oddVBand="0" w:evenVBand="0" w:oddHBand="1" w:evenHBand="0" w:firstRowFirstColumn="0" w:firstRowLastColumn="0" w:lastRowFirstColumn="0" w:lastRowLastColumn="0"/>
+              <w:cnfStyle w:val="000000100000"/>
             </w:pPr>
             <w:r>
               <w:t>Sends scripts to the Physics subsystem.</w:t>
@@ -14427,7 +14502,7 @@
           <w:p>
             <w:pPr>
               <w:spacing w:after="0" w:line="240" w:lineRule="auto"/>
-              <w:cnfStyle w:val="000000100000" w:firstRow="0" w:lastRow="0" w:firstColumn="0" w:lastColumn="0" w:oddVBand="0" w:evenVBand="0" w:oddHBand="1" w:evenHBand="0" w:firstRowFirstColumn="0" w:firstRowLastColumn="0" w:lastRowFirstColumn="0" w:lastRowLastColumn="0"/>
+              <w:cnfStyle w:val="000000100000"/>
             </w:pPr>
             <w:r>
               <w:t>None.</w:t>
@@ -14442,7 +14517,7 @@
           <w:p>
             <w:pPr>
               <w:spacing w:after="0" w:line="240" w:lineRule="auto"/>
-              <w:cnfStyle w:val="000000100000" w:firstRow="0" w:lastRow="0" w:firstColumn="0" w:lastColumn="0" w:oddVBand="0" w:evenVBand="0" w:oddHBand="1" w:evenHBand="0" w:firstRowFirstColumn="0" w:firstRowLastColumn="0" w:lastRowFirstColumn="0" w:lastRowLastColumn="0"/>
+              <w:cnfStyle w:val="000000100000"/>
             </w:pPr>
             <w:r>
               <w:t>None.</w:t>
@@ -14523,26 +14598,26 @@
       <w:r>
         <w:br w:type="page"/>
       </w:r>
-      <w:bookmarkStart w:id="114" w:name="_Toc368858438"/>
-      <w:bookmarkStart w:id="115" w:name="_Toc373953786"/>
-      <w:commentRangeStart w:id="116"/>
+      <w:bookmarkStart w:id="119" w:name="_Toc368858438"/>
+      <w:bookmarkStart w:id="120" w:name="_Toc373953786"/>
+      <w:commentRangeStart w:id="121"/>
       <w:r>
         <w:lastRenderedPageBreak/>
         <w:t xml:space="preserve">8.  </w:t>
       </w:r>
-      <w:bookmarkEnd w:id="114"/>
+      <w:bookmarkEnd w:id="119"/>
       <w:r>
         <w:t>Requirements Mapping</w:t>
       </w:r>
-      <w:bookmarkEnd w:id="115"/>
-      <w:commentRangeEnd w:id="116"/>
+      <w:bookmarkEnd w:id="120"/>
+      <w:commentRangeEnd w:id="121"/>
       <w:r>
         <w:rPr>
           <w:rStyle w:val="CommentReference"/>
           <w:b w:val="0"/>
           <w:bCs w:val="0"/>
         </w:rPr>
-        <w:commentReference w:id="116"/>
+        <w:commentReference w:id="121"/>
       </w:r>
     </w:p>
     <w:p>
@@ -14558,7 +14633,7 @@
       <w:tblPr>
         <w:tblStyle w:val="MediumGrid3-Accent1"/>
         <w:tblW w:w="9350" w:type="dxa"/>
-        <w:tblLook w:val="04A0" w:firstRow="1" w:lastRow="0" w:firstColumn="1" w:lastColumn="0" w:noHBand="0" w:noVBand="1"/>
+        <w:tblLook w:val="04A0"/>
       </w:tblPr>
       <w:tblGrid>
         <w:gridCol w:w="1070"/>
@@ -14570,12 +14645,12 @@
       </w:tblGrid>
       <w:tr>
         <w:trPr>
-          <w:cnfStyle w:val="100000000000" w:firstRow="1" w:lastRow="0" w:firstColumn="0" w:lastColumn="0" w:oddVBand="0" w:evenVBand="0" w:oddHBand="0" w:evenHBand="0" w:firstRowFirstColumn="0" w:firstRowLastColumn="0" w:lastRowFirstColumn="0" w:lastRowLastColumn="0"/>
+          <w:cnfStyle w:val="100000000000"/>
           <w:trHeight w:val="279"/>
         </w:trPr>
         <w:tc>
           <w:tcPr>
-            <w:cnfStyle w:val="001000000000" w:firstRow="0" w:lastRow="0" w:firstColumn="1" w:lastColumn="0" w:oddVBand="0" w:evenVBand="0" w:oddHBand="0" w:evenHBand="0" w:firstRowFirstColumn="0" w:firstRowLastColumn="0" w:lastRowFirstColumn="0" w:lastRowLastColumn="0"/>
+            <w:cnfStyle w:val="001000000000"/>
             <w:tcW w:w="1070" w:type="dxa"/>
             <w:hideMark/>
           </w:tcPr>
@@ -14600,7 +14675,7 @@
           <w:p>
             <w:pPr>
               <w:spacing w:after="0" w:line="240" w:lineRule="auto"/>
-              <w:cnfStyle w:val="100000000000" w:firstRow="1" w:lastRow="0" w:firstColumn="0" w:lastColumn="0" w:oddVBand="0" w:evenVBand="0" w:oddHBand="0" w:evenHBand="0" w:firstRowFirstColumn="0" w:firstRowLastColumn="0" w:lastRowFirstColumn="0" w:lastRowLastColumn="0"/>
+              <w:cnfStyle w:val="100000000000"/>
               <w:rPr>
                 <w:sz w:val="22"/>
                 <w:szCs w:val="22"/>
@@ -14619,7 +14694,7 @@
           <w:p>
             <w:pPr>
               <w:spacing w:after="0" w:line="240" w:lineRule="auto"/>
-              <w:cnfStyle w:val="100000000000" w:firstRow="1" w:lastRow="0" w:firstColumn="0" w:lastColumn="0" w:oddVBand="0" w:evenVBand="0" w:oddHBand="0" w:evenHBand="0" w:firstRowFirstColumn="0" w:firstRowLastColumn="0" w:lastRowFirstColumn="0" w:lastRowLastColumn="0"/>
+              <w:cnfStyle w:val="100000000000"/>
               <w:rPr>
                 <w:sz w:val="22"/>
                 <w:szCs w:val="22"/>
@@ -14638,7 +14713,7 @@
           <w:p>
             <w:pPr>
               <w:spacing w:after="0" w:line="240" w:lineRule="auto"/>
-              <w:cnfStyle w:val="100000000000" w:firstRow="1" w:lastRow="0" w:firstColumn="0" w:lastColumn="0" w:oddVBand="0" w:evenVBand="0" w:oddHBand="0" w:evenHBand="0" w:firstRowFirstColumn="0" w:firstRowLastColumn="0" w:lastRowFirstColumn="0" w:lastRowLastColumn="0"/>
+              <w:cnfStyle w:val="100000000000"/>
               <w:rPr>
                 <w:sz w:val="22"/>
                 <w:szCs w:val="22"/>
@@ -14657,7 +14732,7 @@
           <w:p>
             <w:pPr>
               <w:spacing w:after="0" w:line="240" w:lineRule="auto"/>
-              <w:cnfStyle w:val="100000000000" w:firstRow="1" w:lastRow="0" w:firstColumn="0" w:lastColumn="0" w:oddVBand="0" w:evenVBand="0" w:oddHBand="0" w:evenHBand="0" w:firstRowFirstColumn="0" w:firstRowLastColumn="0" w:lastRowFirstColumn="0" w:lastRowLastColumn="0"/>
+              <w:cnfStyle w:val="100000000000"/>
               <w:rPr>
                 <w:sz w:val="22"/>
                 <w:szCs w:val="22"/>
@@ -14676,7 +14751,7 @@
           <w:p>
             <w:pPr>
               <w:spacing w:after="0" w:line="240" w:lineRule="auto"/>
-              <w:cnfStyle w:val="100000000000" w:firstRow="1" w:lastRow="0" w:firstColumn="0" w:lastColumn="0" w:oddVBand="0" w:evenVBand="0" w:oddHBand="0" w:evenHBand="0" w:firstRowFirstColumn="0" w:firstRowLastColumn="0" w:lastRowFirstColumn="0" w:lastRowLastColumn="0"/>
+              <w:cnfStyle w:val="100000000000"/>
               <w:rPr>
                 <w:sz w:val="22"/>
                 <w:szCs w:val="22"/>
@@ -14690,12 +14765,12 @@
       </w:tr>
       <w:tr>
         <w:trPr>
-          <w:cnfStyle w:val="000000100000" w:firstRow="0" w:lastRow="0" w:firstColumn="0" w:lastColumn="0" w:oddVBand="0" w:evenVBand="0" w:oddHBand="1" w:evenHBand="0" w:firstRowFirstColumn="0" w:firstRowLastColumn="0" w:lastRowFirstColumn="0" w:lastRowLastColumn="0"/>
+          <w:cnfStyle w:val="000000100000"/>
           <w:trHeight w:val="70"/>
         </w:trPr>
         <w:tc>
           <w:tcPr>
-            <w:cnfStyle w:val="001000000000" w:firstRow="0" w:lastRow="0" w:firstColumn="1" w:lastColumn="0" w:oddVBand="0" w:evenVBand="0" w:oddHBand="0" w:evenHBand="0" w:firstRowFirstColumn="0" w:firstRowLastColumn="0" w:lastRowFirstColumn="0" w:lastRowLastColumn="0"/>
+            <w:cnfStyle w:val="001000000000"/>
             <w:tcW w:w="1070" w:type="dxa"/>
             <w:hideMark/>
           </w:tcPr>
@@ -14720,7 +14795,7 @@
           <w:p>
             <w:pPr>
               <w:spacing w:after="0" w:line="240" w:lineRule="auto"/>
-              <w:cnfStyle w:val="000000100000" w:firstRow="0" w:lastRow="0" w:firstColumn="0" w:lastColumn="0" w:oddVBand="0" w:evenVBand="0" w:oddHBand="1" w:evenHBand="0" w:firstRowFirstColumn="0" w:firstRowLastColumn="0" w:lastRowFirstColumn="0" w:lastRowLastColumn="0"/>
+              <w:cnfStyle w:val="000000100000"/>
               <w:rPr>
                 <w:sz w:val="22"/>
                 <w:szCs w:val="22"/>
@@ -14739,7 +14814,7 @@
             <w:pPr>
               <w:spacing w:after="0" w:line="240" w:lineRule="auto"/>
               <w:jc w:val="center"/>
-              <w:cnfStyle w:val="000000100000" w:firstRow="0" w:lastRow="0" w:firstColumn="0" w:lastColumn="0" w:oddVBand="0" w:evenVBand="0" w:oddHBand="1" w:evenHBand="0" w:firstRowFirstColumn="0" w:firstRowLastColumn="0" w:lastRowFirstColumn="0" w:lastRowLastColumn="0"/>
+              <w:cnfStyle w:val="000000100000"/>
               <w:rPr>
                 <w:sz w:val="22"/>
                 <w:szCs w:val="22"/>
@@ -14756,7 +14831,7 @@
             <w:pPr>
               <w:spacing w:after="0" w:line="240" w:lineRule="auto"/>
               <w:jc w:val="center"/>
-              <w:cnfStyle w:val="000000100000" w:firstRow="0" w:lastRow="0" w:firstColumn="0" w:lastColumn="0" w:oddVBand="0" w:evenVBand="0" w:oddHBand="1" w:evenHBand="0" w:firstRowFirstColumn="0" w:firstRowLastColumn="0" w:lastRowFirstColumn="0" w:lastRowLastColumn="0"/>
+              <w:cnfStyle w:val="000000100000"/>
               <w:rPr>
                 <w:sz w:val="22"/>
                 <w:szCs w:val="22"/>
@@ -14776,7 +14851,7 @@
             <w:pPr>
               <w:spacing w:after="0" w:line="240" w:lineRule="auto"/>
               <w:jc w:val="center"/>
-              <w:cnfStyle w:val="000000100000" w:firstRow="0" w:lastRow="0" w:firstColumn="0" w:lastColumn="0" w:oddVBand="0" w:evenVBand="0" w:oddHBand="1" w:evenHBand="0" w:firstRowFirstColumn="0" w:firstRowLastColumn="0" w:lastRowFirstColumn="0" w:lastRowLastColumn="0"/>
+              <w:cnfStyle w:val="000000100000"/>
               <w:rPr>
                 <w:sz w:val="22"/>
                 <w:szCs w:val="22"/>
@@ -14795,7 +14870,7 @@
             <w:pPr>
               <w:spacing w:after="0" w:line="240" w:lineRule="auto"/>
               <w:jc w:val="center"/>
-              <w:cnfStyle w:val="000000100000" w:firstRow="0" w:lastRow="0" w:firstColumn="0" w:lastColumn="0" w:oddVBand="0" w:evenVBand="0" w:oddHBand="1" w:evenHBand="0" w:firstRowFirstColumn="0" w:firstRowLastColumn="0" w:lastRowFirstColumn="0" w:lastRowLastColumn="0"/>
+              <w:cnfStyle w:val="000000100000"/>
               <w:rPr>
                 <w:sz w:val="22"/>
                 <w:szCs w:val="22"/>
@@ -14810,7 +14885,7 @@
         </w:trPr>
         <w:tc>
           <w:tcPr>
-            <w:cnfStyle w:val="001000000000" w:firstRow="0" w:lastRow="0" w:firstColumn="1" w:lastColumn="0" w:oddVBand="0" w:evenVBand="0" w:oddHBand="0" w:evenHBand="0" w:firstRowFirstColumn="0" w:firstRowLastColumn="0" w:lastRowFirstColumn="0" w:lastRowLastColumn="0"/>
+            <w:cnfStyle w:val="001000000000"/>
             <w:tcW w:w="1070" w:type="dxa"/>
             <w:hideMark/>
           </w:tcPr>
@@ -14835,7 +14910,7 @@
           <w:p>
             <w:pPr>
               <w:spacing w:after="0" w:line="240" w:lineRule="auto"/>
-              <w:cnfStyle w:val="000000000000" w:firstRow="0" w:lastRow="0" w:firstColumn="0" w:lastColumn="0" w:oddVBand="0" w:evenVBand="0" w:oddHBand="0" w:evenHBand="0" w:firstRowFirstColumn="0" w:firstRowLastColumn="0" w:lastRowFirstColumn="0" w:lastRowLastColumn="0"/>
+              <w:cnfStyle w:val="000000000000"/>
               <w:rPr>
                 <w:sz w:val="22"/>
                 <w:szCs w:val="22"/>
@@ -14854,7 +14929,7 @@
             <w:pPr>
               <w:spacing w:after="0" w:line="240" w:lineRule="auto"/>
               <w:jc w:val="center"/>
-              <w:cnfStyle w:val="000000000000" w:firstRow="0" w:lastRow="0" w:firstColumn="0" w:lastColumn="0" w:oddVBand="0" w:evenVBand="0" w:oddHBand="0" w:evenHBand="0" w:firstRowFirstColumn="0" w:firstRowLastColumn="0" w:lastRowFirstColumn="0" w:lastRowLastColumn="0"/>
+              <w:cnfStyle w:val="000000000000"/>
               <w:rPr>
                 <w:sz w:val="22"/>
                 <w:szCs w:val="22"/>
@@ -14871,7 +14946,7 @@
             <w:pPr>
               <w:spacing w:after="0" w:line="240" w:lineRule="auto"/>
               <w:jc w:val="center"/>
-              <w:cnfStyle w:val="000000000000" w:firstRow="0" w:lastRow="0" w:firstColumn="0" w:lastColumn="0" w:oddVBand="0" w:evenVBand="0" w:oddHBand="0" w:evenHBand="0" w:firstRowFirstColumn="0" w:firstRowLastColumn="0" w:lastRowFirstColumn="0" w:lastRowLastColumn="0"/>
+              <w:cnfStyle w:val="000000000000"/>
               <w:rPr>
                 <w:sz w:val="22"/>
                 <w:szCs w:val="22"/>
@@ -14891,7 +14966,7 @@
             <w:pPr>
               <w:spacing w:after="0" w:line="240" w:lineRule="auto"/>
               <w:jc w:val="center"/>
-              <w:cnfStyle w:val="000000000000" w:firstRow="0" w:lastRow="0" w:firstColumn="0" w:lastColumn="0" w:oddVBand="0" w:evenVBand="0" w:oddHBand="0" w:evenHBand="0" w:firstRowFirstColumn="0" w:firstRowLastColumn="0" w:lastRowFirstColumn="0" w:lastRowLastColumn="0"/>
+              <w:cnfStyle w:val="000000000000"/>
               <w:rPr>
                 <w:sz w:val="22"/>
                 <w:szCs w:val="22"/>
@@ -14910,7 +14985,7 @@
             <w:pPr>
               <w:spacing w:after="0" w:line="240" w:lineRule="auto"/>
               <w:jc w:val="center"/>
-              <w:cnfStyle w:val="000000000000" w:firstRow="0" w:lastRow="0" w:firstColumn="0" w:lastColumn="0" w:oddVBand="0" w:evenVBand="0" w:oddHBand="0" w:evenHBand="0" w:firstRowFirstColumn="0" w:firstRowLastColumn="0" w:lastRowFirstColumn="0" w:lastRowLastColumn="0"/>
+              <w:cnfStyle w:val="000000000000"/>
               <w:rPr>
                 <w:sz w:val="22"/>
                 <w:szCs w:val="22"/>
@@ -14921,12 +14996,12 @@
       </w:tr>
       <w:tr>
         <w:trPr>
-          <w:cnfStyle w:val="000000100000" w:firstRow="0" w:lastRow="0" w:firstColumn="0" w:lastColumn="0" w:oddVBand="0" w:evenVBand="0" w:oddHBand="1" w:evenHBand="0" w:firstRowFirstColumn="0" w:firstRowLastColumn="0" w:lastRowFirstColumn="0" w:lastRowLastColumn="0"/>
+          <w:cnfStyle w:val="000000100000"/>
           <w:trHeight w:val="264"/>
         </w:trPr>
         <w:tc>
           <w:tcPr>
-            <w:cnfStyle w:val="001000000000" w:firstRow="0" w:lastRow="0" w:firstColumn="1" w:lastColumn="0" w:oddVBand="0" w:evenVBand="0" w:oddHBand="0" w:evenHBand="0" w:firstRowFirstColumn="0" w:firstRowLastColumn="0" w:lastRowFirstColumn="0" w:lastRowLastColumn="0"/>
+            <w:cnfStyle w:val="001000000000"/>
             <w:tcW w:w="1070" w:type="dxa"/>
             <w:hideMark/>
           </w:tcPr>
@@ -14951,7 +15026,7 @@
           <w:p>
             <w:pPr>
               <w:spacing w:after="0" w:line="240" w:lineRule="auto"/>
-              <w:cnfStyle w:val="000000100000" w:firstRow="0" w:lastRow="0" w:firstColumn="0" w:lastColumn="0" w:oddVBand="0" w:evenVBand="0" w:oddHBand="1" w:evenHBand="0" w:firstRowFirstColumn="0" w:firstRowLastColumn="0" w:lastRowFirstColumn="0" w:lastRowLastColumn="0"/>
+              <w:cnfStyle w:val="000000100000"/>
               <w:rPr>
                 <w:sz w:val="22"/>
                 <w:szCs w:val="22"/>
@@ -14970,7 +15045,7 @@
             <w:pPr>
               <w:spacing w:after="0" w:line="240" w:lineRule="auto"/>
               <w:jc w:val="center"/>
-              <w:cnfStyle w:val="000000100000" w:firstRow="0" w:lastRow="0" w:firstColumn="0" w:lastColumn="0" w:oddVBand="0" w:evenVBand="0" w:oddHBand="1" w:evenHBand="0" w:firstRowFirstColumn="0" w:firstRowLastColumn="0" w:lastRowFirstColumn="0" w:lastRowLastColumn="0"/>
+              <w:cnfStyle w:val="000000100000"/>
               <w:rPr>
                 <w:sz w:val="22"/>
                 <w:szCs w:val="22"/>
@@ -14987,7 +15062,7 @@
             <w:pPr>
               <w:spacing w:after="0" w:line="240" w:lineRule="auto"/>
               <w:jc w:val="center"/>
-              <w:cnfStyle w:val="000000100000" w:firstRow="0" w:lastRow="0" w:firstColumn="0" w:lastColumn="0" w:oddVBand="0" w:evenVBand="0" w:oddHBand="1" w:evenHBand="0" w:firstRowFirstColumn="0" w:firstRowLastColumn="0" w:lastRowFirstColumn="0" w:lastRowLastColumn="0"/>
+              <w:cnfStyle w:val="000000100000"/>
               <w:rPr>
                 <w:sz w:val="22"/>
                 <w:szCs w:val="22"/>
@@ -15007,7 +15082,7 @@
             <w:pPr>
               <w:spacing w:after="0" w:line="240" w:lineRule="auto"/>
               <w:jc w:val="center"/>
-              <w:cnfStyle w:val="000000100000" w:firstRow="0" w:lastRow="0" w:firstColumn="0" w:lastColumn="0" w:oddVBand="0" w:evenVBand="0" w:oddHBand="1" w:evenHBand="0" w:firstRowFirstColumn="0" w:firstRowLastColumn="0" w:lastRowFirstColumn="0" w:lastRowLastColumn="0"/>
+              <w:cnfStyle w:val="000000100000"/>
               <w:rPr>
                 <w:sz w:val="22"/>
                 <w:szCs w:val="22"/>
@@ -15026,7 +15101,7 @@
             <w:pPr>
               <w:spacing w:after="0" w:line="240" w:lineRule="auto"/>
               <w:jc w:val="center"/>
-              <w:cnfStyle w:val="000000100000" w:firstRow="0" w:lastRow="0" w:firstColumn="0" w:lastColumn="0" w:oddVBand="0" w:evenVBand="0" w:oddHBand="1" w:evenHBand="0" w:firstRowFirstColumn="0" w:firstRowLastColumn="0" w:lastRowFirstColumn="0" w:lastRowLastColumn="0"/>
+              <w:cnfStyle w:val="000000100000"/>
               <w:rPr>
                 <w:sz w:val="22"/>
                 <w:szCs w:val="22"/>
@@ -15041,7 +15116,7 @@
         </w:trPr>
         <w:tc>
           <w:tcPr>
-            <w:cnfStyle w:val="001000000000" w:firstRow="0" w:lastRow="0" w:firstColumn="1" w:lastColumn="0" w:oddVBand="0" w:evenVBand="0" w:oddHBand="0" w:evenHBand="0" w:firstRowFirstColumn="0" w:firstRowLastColumn="0" w:lastRowFirstColumn="0" w:lastRowLastColumn="0"/>
+            <w:cnfStyle w:val="001000000000"/>
             <w:tcW w:w="1070" w:type="dxa"/>
             <w:hideMark/>
           </w:tcPr>
@@ -15066,7 +15141,7 @@
           <w:p>
             <w:pPr>
               <w:spacing w:after="0" w:line="240" w:lineRule="auto"/>
-              <w:cnfStyle w:val="000000000000" w:firstRow="0" w:lastRow="0" w:firstColumn="0" w:lastColumn="0" w:oddVBand="0" w:evenVBand="0" w:oddHBand="0" w:evenHBand="0" w:firstRowFirstColumn="0" w:firstRowLastColumn="0" w:lastRowFirstColumn="0" w:lastRowLastColumn="0"/>
+              <w:cnfStyle w:val="000000000000"/>
               <w:rPr>
                 <w:sz w:val="22"/>
                 <w:szCs w:val="22"/>
@@ -15085,7 +15160,7 @@
             <w:pPr>
               <w:spacing w:after="0" w:line="240" w:lineRule="auto"/>
               <w:jc w:val="center"/>
-              <w:cnfStyle w:val="000000000000" w:firstRow="0" w:lastRow="0" w:firstColumn="0" w:lastColumn="0" w:oddVBand="0" w:evenVBand="0" w:oddHBand="0" w:evenHBand="0" w:firstRowFirstColumn="0" w:firstRowLastColumn="0" w:lastRowFirstColumn="0" w:lastRowLastColumn="0"/>
+              <w:cnfStyle w:val="000000000000"/>
               <w:rPr>
                 <w:sz w:val="22"/>
                 <w:szCs w:val="22"/>
@@ -15102,7 +15177,7 @@
             <w:pPr>
               <w:spacing w:after="0" w:line="240" w:lineRule="auto"/>
               <w:jc w:val="center"/>
-              <w:cnfStyle w:val="000000000000" w:firstRow="0" w:lastRow="0" w:firstColumn="0" w:lastColumn="0" w:oddVBand="0" w:evenVBand="0" w:oddHBand="0" w:evenHBand="0" w:firstRowFirstColumn="0" w:firstRowLastColumn="0" w:lastRowFirstColumn="0" w:lastRowLastColumn="0"/>
+              <w:cnfStyle w:val="000000000000"/>
               <w:rPr>
                 <w:sz w:val="22"/>
                 <w:szCs w:val="22"/>
@@ -15122,7 +15197,7 @@
             <w:pPr>
               <w:spacing w:after="0" w:line="240" w:lineRule="auto"/>
               <w:jc w:val="center"/>
-              <w:cnfStyle w:val="000000000000" w:firstRow="0" w:lastRow="0" w:firstColumn="0" w:lastColumn="0" w:oddVBand="0" w:evenVBand="0" w:oddHBand="0" w:evenHBand="0" w:firstRowFirstColumn="0" w:firstRowLastColumn="0" w:lastRowFirstColumn="0" w:lastRowLastColumn="0"/>
+              <w:cnfStyle w:val="000000000000"/>
               <w:rPr>
                 <w:sz w:val="22"/>
                 <w:szCs w:val="22"/>
@@ -15141,7 +15216,7 @@
             <w:pPr>
               <w:spacing w:after="0" w:line="240" w:lineRule="auto"/>
               <w:jc w:val="center"/>
-              <w:cnfStyle w:val="000000000000" w:firstRow="0" w:lastRow="0" w:firstColumn="0" w:lastColumn="0" w:oddVBand="0" w:evenVBand="0" w:oddHBand="0" w:evenHBand="0" w:firstRowFirstColumn="0" w:firstRowLastColumn="0" w:lastRowFirstColumn="0" w:lastRowLastColumn="0"/>
+              <w:cnfStyle w:val="000000000000"/>
               <w:rPr>
                 <w:sz w:val="22"/>
                 <w:szCs w:val="22"/>
@@ -15152,12 +15227,12 @@
       </w:tr>
       <w:tr>
         <w:trPr>
-          <w:cnfStyle w:val="000000100000" w:firstRow="0" w:lastRow="0" w:firstColumn="0" w:lastColumn="0" w:oddVBand="0" w:evenVBand="0" w:oddHBand="1" w:evenHBand="0" w:firstRowFirstColumn="0" w:firstRowLastColumn="0" w:lastRowFirstColumn="0" w:lastRowLastColumn="0"/>
+          <w:cnfStyle w:val="000000100000"/>
           <w:trHeight w:val="264"/>
         </w:trPr>
         <w:tc>
           <w:tcPr>
-            <w:cnfStyle w:val="001000000000" w:firstRow="0" w:lastRow="0" w:firstColumn="1" w:lastColumn="0" w:oddVBand="0" w:evenVBand="0" w:oddHBand="0" w:evenHBand="0" w:firstRowFirstColumn="0" w:firstRowLastColumn="0" w:lastRowFirstColumn="0" w:lastRowLastColumn="0"/>
+            <w:cnfStyle w:val="001000000000"/>
             <w:tcW w:w="1070" w:type="dxa"/>
             <w:hideMark/>
           </w:tcPr>
@@ -15182,7 +15257,7 @@
           <w:p>
             <w:pPr>
               <w:spacing w:after="0" w:line="240" w:lineRule="auto"/>
-              <w:cnfStyle w:val="000000100000" w:firstRow="0" w:lastRow="0" w:firstColumn="0" w:lastColumn="0" w:oddVBand="0" w:evenVBand="0" w:oddHBand="1" w:evenHBand="0" w:firstRowFirstColumn="0" w:firstRowLastColumn="0" w:lastRowFirstColumn="0" w:lastRowLastColumn="0"/>
+              <w:cnfStyle w:val="000000100000"/>
               <w:rPr>
                 <w:sz w:val="22"/>
                 <w:szCs w:val="22"/>
@@ -15201,7 +15276,7 @@
             <w:pPr>
               <w:spacing w:after="0" w:line="240" w:lineRule="auto"/>
               <w:jc w:val="center"/>
-              <w:cnfStyle w:val="000000100000" w:firstRow="0" w:lastRow="0" w:firstColumn="0" w:lastColumn="0" w:oddVBand="0" w:evenVBand="0" w:oddHBand="1" w:evenHBand="0" w:firstRowFirstColumn="0" w:firstRowLastColumn="0" w:lastRowFirstColumn="0" w:lastRowLastColumn="0"/>
+              <w:cnfStyle w:val="000000100000"/>
               <w:rPr>
                 <w:sz w:val="22"/>
                 <w:szCs w:val="22"/>
@@ -15218,7 +15293,7 @@
             <w:pPr>
               <w:spacing w:after="0" w:line="240" w:lineRule="auto"/>
               <w:jc w:val="center"/>
-              <w:cnfStyle w:val="000000100000" w:firstRow="0" w:lastRow="0" w:firstColumn="0" w:lastColumn="0" w:oddVBand="0" w:evenVBand="0" w:oddHBand="1" w:evenHBand="0" w:firstRowFirstColumn="0" w:firstRowLastColumn="0" w:lastRowFirstColumn="0" w:lastRowLastColumn="0"/>
+              <w:cnfStyle w:val="000000100000"/>
               <w:rPr>
                 <w:sz w:val="22"/>
                 <w:szCs w:val="22"/>
@@ -15238,7 +15313,7 @@
             <w:pPr>
               <w:spacing w:after="0" w:line="240" w:lineRule="auto"/>
               <w:jc w:val="center"/>
-              <w:cnfStyle w:val="000000100000" w:firstRow="0" w:lastRow="0" w:firstColumn="0" w:lastColumn="0" w:oddVBand="0" w:evenVBand="0" w:oddHBand="1" w:evenHBand="0" w:firstRowFirstColumn="0" w:firstRowLastColumn="0" w:lastRowFirstColumn="0" w:lastRowLastColumn="0"/>
+              <w:cnfStyle w:val="000000100000"/>
               <w:rPr>
                 <w:sz w:val="22"/>
                 <w:szCs w:val="22"/>
@@ -15258,7 +15333,7 @@
             <w:pPr>
               <w:spacing w:after="0" w:line="240" w:lineRule="auto"/>
               <w:jc w:val="center"/>
-              <w:cnfStyle w:val="000000100000" w:firstRow="0" w:lastRow="0" w:firstColumn="0" w:lastColumn="0" w:oddVBand="0" w:evenVBand="0" w:oddHBand="1" w:evenHBand="0" w:firstRowFirstColumn="0" w:firstRowLastColumn="0" w:lastRowFirstColumn="0" w:lastRowLastColumn="0"/>
+              <w:cnfStyle w:val="000000100000"/>
               <w:rPr>
                 <w:sz w:val="22"/>
                 <w:szCs w:val="22"/>
@@ -15276,7 +15351,7 @@
         </w:trPr>
         <w:tc>
           <w:tcPr>
-            <w:cnfStyle w:val="001000000000" w:firstRow="0" w:lastRow="0" w:firstColumn="1" w:lastColumn="0" w:oddVBand="0" w:evenVBand="0" w:oddHBand="0" w:evenHBand="0" w:firstRowFirstColumn="0" w:firstRowLastColumn="0" w:lastRowFirstColumn="0" w:lastRowLastColumn="0"/>
+            <w:cnfStyle w:val="001000000000"/>
             <w:tcW w:w="1070" w:type="dxa"/>
             <w:hideMark/>
           </w:tcPr>
@@ -15301,7 +15376,7 @@
           <w:p>
             <w:pPr>
               <w:spacing w:after="0" w:line="240" w:lineRule="auto"/>
-              <w:cnfStyle w:val="000000000000" w:firstRow="0" w:lastRow="0" w:firstColumn="0" w:lastColumn="0" w:oddVBand="0" w:evenVBand="0" w:oddHBand="0" w:evenHBand="0" w:firstRowFirstColumn="0" w:firstRowLastColumn="0" w:lastRowFirstColumn="0" w:lastRowLastColumn="0"/>
+              <w:cnfStyle w:val="000000000000"/>
               <w:rPr>
                 <w:sz w:val="22"/>
                 <w:szCs w:val="22"/>
@@ -15321,7 +15396,7 @@
             <w:pPr>
               <w:spacing w:after="0" w:line="240" w:lineRule="auto"/>
               <w:jc w:val="center"/>
-              <w:cnfStyle w:val="000000000000" w:firstRow="0" w:lastRow="0" w:firstColumn="0" w:lastColumn="0" w:oddVBand="0" w:evenVBand="0" w:oddHBand="0" w:evenHBand="0" w:firstRowFirstColumn="0" w:firstRowLastColumn="0" w:lastRowFirstColumn="0" w:lastRowLastColumn="0"/>
+              <w:cnfStyle w:val="000000000000"/>
               <w:rPr>
                 <w:sz w:val="22"/>
                 <w:szCs w:val="22"/>
@@ -15341,7 +15416,7 @@
             <w:pPr>
               <w:spacing w:after="0" w:line="240" w:lineRule="auto"/>
               <w:jc w:val="center"/>
-              <w:cnfStyle w:val="000000000000" w:firstRow="0" w:lastRow="0" w:firstColumn="0" w:lastColumn="0" w:oddVBand="0" w:evenVBand="0" w:oddHBand="0" w:evenHBand="0" w:firstRowFirstColumn="0" w:firstRowLastColumn="0" w:lastRowFirstColumn="0" w:lastRowLastColumn="0"/>
+              <w:cnfStyle w:val="000000000000"/>
               <w:rPr>
                 <w:sz w:val="22"/>
                 <w:szCs w:val="22"/>
@@ -15361,7 +15436,7 @@
             <w:pPr>
               <w:spacing w:after="0" w:line="240" w:lineRule="auto"/>
               <w:jc w:val="center"/>
-              <w:cnfStyle w:val="000000000000" w:firstRow="0" w:lastRow="0" w:firstColumn="0" w:lastColumn="0" w:oddVBand="0" w:evenVBand="0" w:oddHBand="0" w:evenHBand="0" w:firstRowFirstColumn="0" w:firstRowLastColumn="0" w:lastRowFirstColumn="0" w:lastRowLastColumn="0"/>
+              <w:cnfStyle w:val="000000000000"/>
               <w:rPr>
                 <w:sz w:val="22"/>
                 <w:szCs w:val="22"/>
@@ -15380,7 +15455,7 @@
             <w:pPr>
               <w:spacing w:after="0" w:line="240" w:lineRule="auto"/>
               <w:jc w:val="center"/>
-              <w:cnfStyle w:val="000000000000" w:firstRow="0" w:lastRow="0" w:firstColumn="0" w:lastColumn="0" w:oddVBand="0" w:evenVBand="0" w:oddHBand="0" w:evenHBand="0" w:firstRowFirstColumn="0" w:firstRowLastColumn="0" w:lastRowFirstColumn="0" w:lastRowLastColumn="0"/>
+              <w:cnfStyle w:val="000000000000"/>
               <w:rPr>
                 <w:sz w:val="22"/>
                 <w:szCs w:val="22"/>
@@ -15391,12 +15466,12 @@
       </w:tr>
       <w:tr>
         <w:trPr>
-          <w:cnfStyle w:val="000000100000" w:firstRow="0" w:lastRow="0" w:firstColumn="0" w:lastColumn="0" w:oddVBand="0" w:evenVBand="0" w:oddHBand="1" w:evenHBand="0" w:firstRowFirstColumn="0" w:firstRowLastColumn="0" w:lastRowFirstColumn="0" w:lastRowLastColumn="0"/>
+          <w:cnfStyle w:val="000000100000"/>
           <w:trHeight w:val="264"/>
         </w:trPr>
         <w:tc>
           <w:tcPr>
-            <w:cnfStyle w:val="001000000000" w:firstRow="0" w:lastRow="0" w:firstColumn="1" w:lastColumn="0" w:oddVBand="0" w:evenVBand="0" w:oddHBand="0" w:evenHBand="0" w:firstRowFirstColumn="0" w:firstRowLastColumn="0" w:lastRowFirstColumn="0" w:lastRowLastColumn="0"/>
+            <w:cnfStyle w:val="001000000000"/>
             <w:tcW w:w="1070" w:type="dxa"/>
             <w:hideMark/>
           </w:tcPr>
@@ -15421,7 +15496,7 @@
           <w:p>
             <w:pPr>
               <w:spacing w:after="0" w:line="240" w:lineRule="auto"/>
-              <w:cnfStyle w:val="000000100000" w:firstRow="0" w:lastRow="0" w:firstColumn="0" w:lastColumn="0" w:oddVBand="0" w:evenVBand="0" w:oddHBand="1" w:evenHBand="0" w:firstRowFirstColumn="0" w:firstRowLastColumn="0" w:lastRowFirstColumn="0" w:lastRowLastColumn="0"/>
+              <w:cnfStyle w:val="000000100000"/>
               <w:rPr>
                 <w:sz w:val="22"/>
                 <w:szCs w:val="22"/>
@@ -15441,7 +15516,7 @@
             <w:pPr>
               <w:spacing w:after="0" w:line="240" w:lineRule="auto"/>
               <w:jc w:val="center"/>
-              <w:cnfStyle w:val="000000100000" w:firstRow="0" w:lastRow="0" w:firstColumn="0" w:lastColumn="0" w:oddVBand="0" w:evenVBand="0" w:oddHBand="1" w:evenHBand="0" w:firstRowFirstColumn="0" w:firstRowLastColumn="0" w:lastRowFirstColumn="0" w:lastRowLastColumn="0"/>
+              <w:cnfStyle w:val="000000100000"/>
               <w:rPr>
                 <w:sz w:val="22"/>
                 <w:szCs w:val="22"/>
@@ -15460,7 +15535,7 @@
             <w:pPr>
               <w:spacing w:after="0" w:line="240" w:lineRule="auto"/>
               <w:jc w:val="center"/>
-              <w:cnfStyle w:val="000000100000" w:firstRow="0" w:lastRow="0" w:firstColumn="0" w:lastColumn="0" w:oddVBand="0" w:evenVBand="0" w:oddHBand="1" w:evenHBand="0" w:firstRowFirstColumn="0" w:firstRowLastColumn="0" w:lastRowFirstColumn="0" w:lastRowLastColumn="0"/>
+              <w:cnfStyle w:val="000000100000"/>
               <w:rPr>
                 <w:sz w:val="22"/>
                 <w:szCs w:val="22"/>
@@ -15476,7 +15551,7 @@
             <w:pPr>
               <w:spacing w:after="0" w:line="240" w:lineRule="auto"/>
               <w:jc w:val="center"/>
-              <w:cnfStyle w:val="000000100000" w:firstRow="0" w:lastRow="0" w:firstColumn="0" w:lastColumn="0" w:oddVBand="0" w:evenVBand="0" w:oddHBand="1" w:evenHBand="0" w:firstRowFirstColumn="0" w:firstRowLastColumn="0" w:lastRowFirstColumn="0" w:lastRowLastColumn="0"/>
+              <w:cnfStyle w:val="000000100000"/>
               <w:rPr>
                 <w:sz w:val="22"/>
                 <w:szCs w:val="22"/>
@@ -15493,7 +15568,7 @@
             <w:pPr>
               <w:spacing w:after="0" w:line="240" w:lineRule="auto"/>
               <w:jc w:val="center"/>
-              <w:cnfStyle w:val="000000100000" w:firstRow="0" w:lastRow="0" w:firstColumn="0" w:lastColumn="0" w:oddVBand="0" w:evenVBand="0" w:oddHBand="1" w:evenHBand="0" w:firstRowFirstColumn="0" w:firstRowLastColumn="0" w:lastRowFirstColumn="0" w:lastRowLastColumn="0"/>
+              <w:cnfStyle w:val="000000100000"/>
               <w:rPr>
                 <w:sz w:val="22"/>
                 <w:szCs w:val="22"/>
@@ -15511,7 +15586,7 @@
         </w:trPr>
         <w:tc>
           <w:tcPr>
-            <w:cnfStyle w:val="001000000000" w:firstRow="0" w:lastRow="0" w:firstColumn="1" w:lastColumn="0" w:oddVBand="0" w:evenVBand="0" w:oddHBand="0" w:evenHBand="0" w:firstRowFirstColumn="0" w:firstRowLastColumn="0" w:lastRowFirstColumn="0" w:lastRowLastColumn="0"/>
+            <w:cnfStyle w:val="001000000000"/>
             <w:tcW w:w="1070" w:type="dxa"/>
             <w:hideMark/>
           </w:tcPr>
@@ -15536,7 +15611,7 @@
           <w:p>
             <w:pPr>
               <w:spacing w:after="0" w:line="240" w:lineRule="auto"/>
-              <w:cnfStyle w:val="000000000000" w:firstRow="0" w:lastRow="0" w:firstColumn="0" w:lastColumn="0" w:oddVBand="0" w:evenVBand="0" w:oddHBand="0" w:evenHBand="0" w:firstRowFirstColumn="0" w:firstRowLastColumn="0" w:lastRowFirstColumn="0" w:lastRowLastColumn="0"/>
+              <w:cnfStyle w:val="000000000000"/>
               <w:rPr>
                 <w:sz w:val="22"/>
                 <w:szCs w:val="22"/>
@@ -15556,7 +15631,7 @@
             <w:pPr>
               <w:spacing w:after="0" w:line="240" w:lineRule="auto"/>
               <w:jc w:val="center"/>
-              <w:cnfStyle w:val="000000000000" w:firstRow="0" w:lastRow="0" w:firstColumn="0" w:lastColumn="0" w:oddVBand="0" w:evenVBand="0" w:oddHBand="0" w:evenHBand="0" w:firstRowFirstColumn="0" w:firstRowLastColumn="0" w:lastRowFirstColumn="0" w:lastRowLastColumn="0"/>
+              <w:cnfStyle w:val="000000000000"/>
               <w:rPr>
                 <w:sz w:val="22"/>
                 <w:szCs w:val="22"/>
@@ -15575,7 +15650,7 @@
             <w:pPr>
               <w:spacing w:after="0" w:line="240" w:lineRule="auto"/>
               <w:jc w:val="center"/>
-              <w:cnfStyle w:val="000000000000" w:firstRow="0" w:lastRow="0" w:firstColumn="0" w:lastColumn="0" w:oddVBand="0" w:evenVBand="0" w:oddHBand="0" w:evenHBand="0" w:firstRowFirstColumn="0" w:firstRowLastColumn="0" w:lastRowFirstColumn="0" w:lastRowLastColumn="0"/>
+              <w:cnfStyle w:val="000000000000"/>
               <w:rPr>
                 <w:sz w:val="22"/>
                 <w:szCs w:val="22"/>
@@ -15591,7 +15666,7 @@
             <w:pPr>
               <w:spacing w:after="0" w:line="240" w:lineRule="auto"/>
               <w:jc w:val="center"/>
-              <w:cnfStyle w:val="000000000000" w:firstRow="0" w:lastRow="0" w:firstColumn="0" w:lastColumn="0" w:oddVBand="0" w:evenVBand="0" w:oddHBand="0" w:evenHBand="0" w:firstRowFirstColumn="0" w:firstRowLastColumn="0" w:lastRowFirstColumn="0" w:lastRowLastColumn="0"/>
+              <w:cnfStyle w:val="000000000000"/>
               <w:rPr>
                 <w:sz w:val="22"/>
                 <w:szCs w:val="22"/>
@@ -15608,7 +15683,7 @@
             <w:pPr>
               <w:spacing w:after="0" w:line="240" w:lineRule="auto"/>
               <w:jc w:val="center"/>
-              <w:cnfStyle w:val="000000000000" w:firstRow="0" w:lastRow="0" w:firstColumn="0" w:lastColumn="0" w:oddVBand="0" w:evenVBand="0" w:oddHBand="0" w:evenHBand="0" w:firstRowFirstColumn="0" w:firstRowLastColumn="0" w:lastRowFirstColumn="0" w:lastRowLastColumn="0"/>
+              <w:cnfStyle w:val="000000000000"/>
               <w:rPr>
                 <w:sz w:val="22"/>
                 <w:szCs w:val="22"/>
@@ -15622,12 +15697,12 @@
       </w:tr>
       <w:tr>
         <w:trPr>
-          <w:cnfStyle w:val="000000100000" w:firstRow="0" w:lastRow="0" w:firstColumn="0" w:lastColumn="0" w:oddVBand="0" w:evenVBand="0" w:oddHBand="1" w:evenHBand="0" w:firstRowFirstColumn="0" w:firstRowLastColumn="0" w:lastRowFirstColumn="0" w:lastRowLastColumn="0"/>
+          <w:cnfStyle w:val="000000100000"/>
           <w:trHeight w:val="264"/>
         </w:trPr>
         <w:tc>
           <w:tcPr>
-            <w:cnfStyle w:val="001000000000" w:firstRow="0" w:lastRow="0" w:firstColumn="1" w:lastColumn="0" w:oddVBand="0" w:evenVBand="0" w:oddHBand="0" w:evenHBand="0" w:firstRowFirstColumn="0" w:firstRowLastColumn="0" w:lastRowFirstColumn="0" w:lastRowLastColumn="0"/>
+            <w:cnfStyle w:val="001000000000"/>
             <w:tcW w:w="1070" w:type="dxa"/>
             <w:hideMark/>
           </w:tcPr>
@@ -15652,7 +15727,7 @@
           <w:p>
             <w:pPr>
               <w:spacing w:after="0" w:line="240" w:lineRule="auto"/>
-              <w:cnfStyle w:val="000000100000" w:firstRow="0" w:lastRow="0" w:firstColumn="0" w:lastColumn="0" w:oddVBand="0" w:evenVBand="0" w:oddHBand="1" w:evenHBand="0" w:firstRowFirstColumn="0" w:firstRowLastColumn="0" w:lastRowFirstColumn="0" w:lastRowLastColumn="0"/>
+              <w:cnfStyle w:val="000000100000"/>
               <w:rPr>
                 <w:sz w:val="22"/>
                 <w:szCs w:val="22"/>
@@ -15671,7 +15746,7 @@
             <w:pPr>
               <w:spacing w:after="0" w:line="240" w:lineRule="auto"/>
               <w:jc w:val="center"/>
-              <w:cnfStyle w:val="000000100000" w:firstRow="0" w:lastRow="0" w:firstColumn="0" w:lastColumn="0" w:oddVBand="0" w:evenVBand="0" w:oddHBand="1" w:evenHBand="0" w:firstRowFirstColumn="0" w:firstRowLastColumn="0" w:lastRowFirstColumn="0" w:lastRowLastColumn="0"/>
+              <w:cnfStyle w:val="000000100000"/>
               <w:rPr>
                 <w:sz w:val="22"/>
                 <w:szCs w:val="22"/>
@@ -15688,7 +15763,7 @@
             <w:pPr>
               <w:spacing w:after="0" w:line="240" w:lineRule="auto"/>
               <w:jc w:val="center"/>
-              <w:cnfStyle w:val="000000100000" w:firstRow="0" w:lastRow="0" w:firstColumn="0" w:lastColumn="0" w:oddVBand="0" w:evenVBand="0" w:oddHBand="1" w:evenHBand="0" w:firstRowFirstColumn="0" w:firstRowLastColumn="0" w:lastRowFirstColumn="0" w:lastRowLastColumn="0"/>
+              <w:cnfStyle w:val="000000100000"/>
               <w:rPr>
                 <w:sz w:val="22"/>
                 <w:szCs w:val="22"/>
@@ -15707,7 +15782,7 @@
             <w:pPr>
               <w:spacing w:after="0" w:line="240" w:lineRule="auto"/>
               <w:jc w:val="center"/>
-              <w:cnfStyle w:val="000000100000" w:firstRow="0" w:lastRow="0" w:firstColumn="0" w:lastColumn="0" w:oddVBand="0" w:evenVBand="0" w:oddHBand="1" w:evenHBand="0" w:firstRowFirstColumn="0" w:firstRowLastColumn="0" w:lastRowFirstColumn="0" w:lastRowLastColumn="0"/>
+              <w:cnfStyle w:val="000000100000"/>
               <w:rPr>
                 <w:sz w:val="22"/>
                 <w:szCs w:val="22"/>
@@ -15724,7 +15799,7 @@
             <w:pPr>
               <w:spacing w:after="0" w:line="240" w:lineRule="auto"/>
               <w:jc w:val="center"/>
-              <w:cnfStyle w:val="000000100000" w:firstRow="0" w:lastRow="0" w:firstColumn="0" w:lastColumn="0" w:oddVBand="0" w:evenVBand="0" w:oddHBand="1" w:evenHBand="0" w:firstRowFirstColumn="0" w:firstRowLastColumn="0" w:lastRowFirstColumn="0" w:lastRowLastColumn="0"/>
+              <w:cnfStyle w:val="000000100000"/>
               <w:rPr>
                 <w:sz w:val="22"/>
                 <w:szCs w:val="22"/>
@@ -15742,7 +15817,7 @@
         </w:trPr>
         <w:tc>
           <w:tcPr>
-            <w:cnfStyle w:val="001000000000" w:firstRow="0" w:lastRow="0" w:firstColumn="1" w:lastColumn="0" w:oddVBand="0" w:evenVBand="0" w:oddHBand="0" w:evenHBand="0" w:firstRowFirstColumn="0" w:firstRowLastColumn="0" w:lastRowFirstColumn="0" w:lastRowLastColumn="0"/>
+            <w:cnfStyle w:val="001000000000"/>
             <w:tcW w:w="1070" w:type="dxa"/>
             <w:hideMark/>
           </w:tcPr>
@@ -15767,7 +15842,7 @@
           <w:p>
             <w:pPr>
               <w:spacing w:after="0" w:line="240" w:lineRule="auto"/>
-              <w:cnfStyle w:val="000000000000" w:firstRow="0" w:lastRow="0" w:firstColumn="0" w:lastColumn="0" w:oddVBand="0" w:evenVBand="0" w:oddHBand="0" w:evenHBand="0" w:firstRowFirstColumn="0" w:firstRowLastColumn="0" w:lastRowFirstColumn="0" w:lastRowLastColumn="0"/>
+              <w:cnfStyle w:val="000000000000"/>
               <w:rPr>
                 <w:sz w:val="22"/>
                 <w:szCs w:val="22"/>
@@ -15786,7 +15861,7 @@
             <w:pPr>
               <w:spacing w:after="0" w:line="240" w:lineRule="auto"/>
               <w:jc w:val="center"/>
-              <w:cnfStyle w:val="000000000000" w:firstRow="0" w:lastRow="0" w:firstColumn="0" w:lastColumn="0" w:oddVBand="0" w:evenVBand="0" w:oddHBand="0" w:evenHBand="0" w:firstRowFirstColumn="0" w:firstRowLastColumn="0" w:lastRowFirstColumn="0" w:lastRowLastColumn="0"/>
+              <w:cnfStyle w:val="000000000000"/>
               <w:rPr>
                 <w:sz w:val="22"/>
                 <w:szCs w:val="22"/>
@@ -15803,7 +15878,7 @@
             <w:pPr>
               <w:spacing w:after="0" w:line="240" w:lineRule="auto"/>
               <w:jc w:val="center"/>
-              <w:cnfStyle w:val="000000000000" w:firstRow="0" w:lastRow="0" w:firstColumn="0" w:lastColumn="0" w:oddVBand="0" w:evenVBand="0" w:oddHBand="0" w:evenHBand="0" w:firstRowFirstColumn="0" w:firstRowLastColumn="0" w:lastRowFirstColumn="0" w:lastRowLastColumn="0"/>
+              <w:cnfStyle w:val="000000000000"/>
               <w:rPr>
                 <w:sz w:val="22"/>
                 <w:szCs w:val="22"/>
@@ -15822,7 +15897,7 @@
             <w:pPr>
               <w:spacing w:after="0" w:line="240" w:lineRule="auto"/>
               <w:jc w:val="center"/>
-              <w:cnfStyle w:val="000000000000" w:firstRow="0" w:lastRow="0" w:firstColumn="0" w:lastColumn="0" w:oddVBand="0" w:evenVBand="0" w:oddHBand="0" w:evenHBand="0" w:firstRowFirstColumn="0" w:firstRowLastColumn="0" w:lastRowFirstColumn="0" w:lastRowLastColumn="0"/>
+              <w:cnfStyle w:val="000000000000"/>
               <w:rPr>
                 <w:sz w:val="22"/>
                 <w:szCs w:val="22"/>
@@ -15839,7 +15914,7 @@
             <w:pPr>
               <w:spacing w:after="0" w:line="240" w:lineRule="auto"/>
               <w:jc w:val="center"/>
-              <w:cnfStyle w:val="000000000000" w:firstRow="0" w:lastRow="0" w:firstColumn="0" w:lastColumn="0" w:oddVBand="0" w:evenVBand="0" w:oddHBand="0" w:evenHBand="0" w:firstRowFirstColumn="0" w:firstRowLastColumn="0" w:lastRowFirstColumn="0" w:lastRowLastColumn="0"/>
+              <w:cnfStyle w:val="000000000000"/>
               <w:rPr>
                 <w:sz w:val="22"/>
                 <w:szCs w:val="22"/>
@@ -15853,12 +15928,12 @@
       </w:tr>
       <w:tr>
         <w:trPr>
-          <w:cnfStyle w:val="000000100000" w:firstRow="0" w:lastRow="0" w:firstColumn="0" w:lastColumn="0" w:oddVBand="0" w:evenVBand="0" w:oddHBand="1" w:evenHBand="0" w:firstRowFirstColumn="0" w:firstRowLastColumn="0" w:lastRowFirstColumn="0" w:lastRowLastColumn="0"/>
+          <w:cnfStyle w:val="000000100000"/>
           <w:trHeight w:val="264"/>
         </w:trPr>
         <w:tc>
           <w:tcPr>
-            <w:cnfStyle w:val="001000000000" w:firstRow="0" w:lastRow="0" w:firstColumn="1" w:lastColumn="0" w:oddVBand="0" w:evenVBand="0" w:oddHBand="0" w:evenHBand="0" w:firstRowFirstColumn="0" w:firstRowLastColumn="0" w:lastRowFirstColumn="0" w:lastRowLastColumn="0"/>
+            <w:cnfStyle w:val="001000000000"/>
             <w:tcW w:w="1070" w:type="dxa"/>
             <w:hideMark/>
           </w:tcPr>
@@ -15883,7 +15958,7 @@
           <w:p>
             <w:pPr>
               <w:spacing w:after="0" w:line="240" w:lineRule="auto"/>
-              <w:cnfStyle w:val="000000100000" w:firstRow="0" w:lastRow="0" w:firstColumn="0" w:lastColumn="0" w:oddVBand="0" w:evenVBand="0" w:oddHBand="1" w:evenHBand="0" w:firstRowFirstColumn="0" w:firstRowLastColumn="0" w:lastRowFirstColumn="0" w:lastRowLastColumn="0"/>
+              <w:cnfStyle w:val="000000100000"/>
               <w:rPr>
                 <w:sz w:val="22"/>
                 <w:szCs w:val="22"/>
@@ -15902,7 +15977,7 @@
             <w:pPr>
               <w:spacing w:after="0" w:line="240" w:lineRule="auto"/>
               <w:jc w:val="center"/>
-              <w:cnfStyle w:val="000000100000" w:firstRow="0" w:lastRow="0" w:firstColumn="0" w:lastColumn="0" w:oddVBand="0" w:evenVBand="0" w:oddHBand="1" w:evenHBand="0" w:firstRowFirstColumn="0" w:firstRowLastColumn="0" w:lastRowFirstColumn="0" w:lastRowLastColumn="0"/>
+              <w:cnfStyle w:val="000000100000"/>
               <w:rPr>
                 <w:sz w:val="22"/>
                 <w:szCs w:val="22"/>
@@ -15919,7 +15994,7 @@
             <w:pPr>
               <w:spacing w:after="0" w:line="240" w:lineRule="auto"/>
               <w:jc w:val="center"/>
-              <w:cnfStyle w:val="000000100000" w:firstRow="0" w:lastRow="0" w:firstColumn="0" w:lastColumn="0" w:oddVBand="0" w:evenVBand="0" w:oddHBand="1" w:evenHBand="0" w:firstRowFirstColumn="0" w:firstRowLastColumn="0" w:lastRowFirstColumn="0" w:lastRowLastColumn="0"/>
+              <w:cnfStyle w:val="000000100000"/>
               <w:rPr>
                 <w:sz w:val="22"/>
                 <w:szCs w:val="22"/>
@@ -15938,7 +16013,7 @@
             <w:pPr>
               <w:spacing w:after="0" w:line="240" w:lineRule="auto"/>
               <w:jc w:val="center"/>
-              <w:cnfStyle w:val="000000100000" w:firstRow="0" w:lastRow="0" w:firstColumn="0" w:lastColumn="0" w:oddVBand="0" w:evenVBand="0" w:oddHBand="1" w:evenHBand="0" w:firstRowFirstColumn="0" w:firstRowLastColumn="0" w:lastRowFirstColumn="0" w:lastRowLastColumn="0"/>
+              <w:cnfStyle w:val="000000100000"/>
               <w:rPr>
                 <w:sz w:val="22"/>
                 <w:szCs w:val="22"/>
@@ -15954,7 +16029,7 @@
             <w:pPr>
               <w:spacing w:after="0" w:line="240" w:lineRule="auto"/>
               <w:jc w:val="center"/>
-              <w:cnfStyle w:val="000000100000" w:firstRow="0" w:lastRow="0" w:firstColumn="0" w:lastColumn="0" w:oddVBand="0" w:evenVBand="0" w:oddHBand="1" w:evenHBand="0" w:firstRowFirstColumn="0" w:firstRowLastColumn="0" w:lastRowFirstColumn="0" w:lastRowLastColumn="0"/>
+              <w:cnfStyle w:val="000000100000"/>
               <w:rPr>
                 <w:sz w:val="22"/>
                 <w:szCs w:val="22"/>
@@ -15969,7 +16044,7 @@
         </w:trPr>
         <w:tc>
           <w:tcPr>
-            <w:cnfStyle w:val="001000000000" w:firstRow="0" w:lastRow="0" w:firstColumn="1" w:lastColumn="0" w:oddVBand="0" w:evenVBand="0" w:oddHBand="0" w:evenHBand="0" w:firstRowFirstColumn="0" w:firstRowLastColumn="0" w:lastRowFirstColumn="0" w:lastRowLastColumn="0"/>
+            <w:cnfStyle w:val="001000000000"/>
             <w:tcW w:w="1070" w:type="dxa"/>
             <w:hideMark/>
           </w:tcPr>
@@ -15994,7 +16069,7 @@
           <w:p>
             <w:pPr>
               <w:spacing w:after="0" w:line="240" w:lineRule="auto"/>
-              <w:cnfStyle w:val="000000000000" w:firstRow="0" w:lastRow="0" w:firstColumn="0" w:lastColumn="0" w:oddVBand="0" w:evenVBand="0" w:oddHBand="0" w:evenHBand="0" w:firstRowFirstColumn="0" w:firstRowLastColumn="0" w:lastRowFirstColumn="0" w:lastRowLastColumn="0"/>
+              <w:cnfStyle w:val="000000000000"/>
               <w:rPr>
                 <w:sz w:val="22"/>
                 <w:szCs w:val="22"/>
@@ -16013,7 +16088,7 @@
             <w:pPr>
               <w:spacing w:after="0" w:line="240" w:lineRule="auto"/>
               <w:jc w:val="center"/>
-              <w:cnfStyle w:val="000000000000" w:firstRow="0" w:lastRow="0" w:firstColumn="0" w:lastColumn="0" w:oddVBand="0" w:evenVBand="0" w:oddHBand="0" w:evenHBand="0" w:firstRowFirstColumn="0" w:firstRowLastColumn="0" w:lastRowFirstColumn="0" w:lastRowLastColumn="0"/>
+              <w:cnfStyle w:val="000000000000"/>
               <w:rPr>
                 <w:sz w:val="22"/>
                 <w:szCs w:val="22"/>
@@ -16030,7 +16105,7 @@
             <w:pPr>
               <w:spacing w:after="0" w:line="240" w:lineRule="auto"/>
               <w:jc w:val="center"/>
-              <w:cnfStyle w:val="000000000000" w:firstRow="0" w:lastRow="0" w:firstColumn="0" w:lastColumn="0" w:oddVBand="0" w:evenVBand="0" w:oddHBand="0" w:evenHBand="0" w:firstRowFirstColumn="0" w:firstRowLastColumn="0" w:lastRowFirstColumn="0" w:lastRowLastColumn="0"/>
+              <w:cnfStyle w:val="000000000000"/>
               <w:rPr>
                 <w:sz w:val="22"/>
                 <w:szCs w:val="22"/>
@@ -16049,7 +16124,7 @@
             <w:pPr>
               <w:spacing w:after="0" w:line="240" w:lineRule="auto"/>
               <w:jc w:val="center"/>
-              <w:cnfStyle w:val="000000000000" w:firstRow="0" w:lastRow="0" w:firstColumn="0" w:lastColumn="0" w:oddVBand="0" w:evenVBand="0" w:oddHBand="0" w:evenHBand="0" w:firstRowFirstColumn="0" w:firstRowLastColumn="0" w:lastRowFirstColumn="0" w:lastRowLastColumn="0"/>
+              <w:cnfStyle w:val="000000000000"/>
               <w:rPr>
                 <w:sz w:val="22"/>
                 <w:szCs w:val="22"/>
@@ -16065,7 +16140,7 @@
             <w:pPr>
               <w:spacing w:after="0" w:line="240" w:lineRule="auto"/>
               <w:jc w:val="center"/>
-              <w:cnfStyle w:val="000000000000" w:firstRow="0" w:lastRow="0" w:firstColumn="0" w:lastColumn="0" w:oddVBand="0" w:evenVBand="0" w:oddHBand="0" w:evenHBand="0" w:firstRowFirstColumn="0" w:firstRowLastColumn="0" w:lastRowFirstColumn="0" w:lastRowLastColumn="0"/>
+              <w:cnfStyle w:val="000000000000"/>
               <w:rPr>
                 <w:sz w:val="22"/>
                 <w:szCs w:val="22"/>
@@ -16076,12 +16151,12 @@
       </w:tr>
       <w:tr>
         <w:trPr>
-          <w:cnfStyle w:val="000000100000" w:firstRow="0" w:lastRow="0" w:firstColumn="0" w:lastColumn="0" w:oddVBand="0" w:evenVBand="0" w:oddHBand="1" w:evenHBand="0" w:firstRowFirstColumn="0" w:firstRowLastColumn="0" w:lastRowFirstColumn="0" w:lastRowLastColumn="0"/>
+          <w:cnfStyle w:val="000000100000"/>
           <w:trHeight w:val="264"/>
         </w:trPr>
         <w:tc>
           <w:tcPr>
-            <w:cnfStyle w:val="001000000000" w:firstRow="0" w:lastRow="0" w:firstColumn="1" w:lastColumn="0" w:oddVBand="0" w:evenVBand="0" w:oddHBand="0" w:evenHBand="0" w:firstRowFirstColumn="0" w:firstRowLastColumn="0" w:lastRowFirstColumn="0" w:lastRowLastColumn="0"/>
+            <w:cnfStyle w:val="001000000000"/>
             <w:tcW w:w="1070" w:type="dxa"/>
             <w:hideMark/>
           </w:tcPr>
@@ -16106,7 +16181,7 @@
           <w:p>
             <w:pPr>
               <w:spacing w:after="0" w:line="240" w:lineRule="auto"/>
-              <w:cnfStyle w:val="000000100000" w:firstRow="0" w:lastRow="0" w:firstColumn="0" w:lastColumn="0" w:oddVBand="0" w:evenVBand="0" w:oddHBand="1" w:evenHBand="0" w:firstRowFirstColumn="0" w:firstRowLastColumn="0" w:lastRowFirstColumn="0" w:lastRowLastColumn="0"/>
+              <w:cnfStyle w:val="000000100000"/>
               <w:rPr>
                 <w:sz w:val="22"/>
                 <w:szCs w:val="22"/>
@@ -16125,7 +16200,7 @@
             <w:pPr>
               <w:spacing w:after="0" w:line="240" w:lineRule="auto"/>
               <w:jc w:val="center"/>
-              <w:cnfStyle w:val="000000100000" w:firstRow="0" w:lastRow="0" w:firstColumn="0" w:lastColumn="0" w:oddVBand="0" w:evenVBand="0" w:oddHBand="1" w:evenHBand="0" w:firstRowFirstColumn="0" w:firstRowLastColumn="0" w:lastRowFirstColumn="0" w:lastRowLastColumn="0"/>
+              <w:cnfStyle w:val="000000100000"/>
               <w:rPr>
                 <w:sz w:val="22"/>
                 <w:szCs w:val="22"/>
@@ -16142,7 +16217,7 @@
             <w:pPr>
               <w:spacing w:after="0" w:line="240" w:lineRule="auto"/>
               <w:jc w:val="center"/>
-              <w:cnfStyle w:val="000000100000" w:firstRow="0" w:lastRow="0" w:firstColumn="0" w:lastColumn="0" w:oddVBand="0" w:evenVBand="0" w:oddHBand="1" w:evenHBand="0" w:firstRowFirstColumn="0" w:firstRowLastColumn="0" w:lastRowFirstColumn="0" w:lastRowLastColumn="0"/>
+              <w:cnfStyle w:val="000000100000"/>
               <w:rPr>
                 <w:sz w:val="22"/>
                 <w:szCs w:val="22"/>
@@ -16161,7 +16236,7 @@
             <w:pPr>
               <w:spacing w:after="0" w:line="240" w:lineRule="auto"/>
               <w:jc w:val="center"/>
-              <w:cnfStyle w:val="000000100000" w:firstRow="0" w:lastRow="0" w:firstColumn="0" w:lastColumn="0" w:oddVBand="0" w:evenVBand="0" w:oddHBand="1" w:evenHBand="0" w:firstRowFirstColumn="0" w:firstRowLastColumn="0" w:lastRowFirstColumn="0" w:lastRowLastColumn="0"/>
+              <w:cnfStyle w:val="000000100000"/>
               <w:rPr>
                 <w:sz w:val="22"/>
                 <w:szCs w:val="22"/>
@@ -16177,7 +16252,7 @@
             <w:pPr>
               <w:spacing w:after="0" w:line="240" w:lineRule="auto"/>
               <w:jc w:val="center"/>
-              <w:cnfStyle w:val="000000100000" w:firstRow="0" w:lastRow="0" w:firstColumn="0" w:lastColumn="0" w:oddVBand="0" w:evenVBand="0" w:oddHBand="1" w:evenHBand="0" w:firstRowFirstColumn="0" w:firstRowLastColumn="0" w:lastRowFirstColumn="0" w:lastRowLastColumn="0"/>
+              <w:cnfStyle w:val="000000100000"/>
               <w:rPr>
                 <w:sz w:val="22"/>
                 <w:szCs w:val="22"/>
@@ -16192,7 +16267,7 @@
         </w:trPr>
         <w:tc>
           <w:tcPr>
-            <w:cnfStyle w:val="001000000000" w:firstRow="0" w:lastRow="0" w:firstColumn="1" w:lastColumn="0" w:oddVBand="0" w:evenVBand="0" w:oddHBand="0" w:evenHBand="0" w:firstRowFirstColumn="0" w:firstRowLastColumn="0" w:lastRowFirstColumn="0" w:lastRowLastColumn="0"/>
+            <w:cnfStyle w:val="001000000000"/>
             <w:tcW w:w="1070" w:type="dxa"/>
             <w:hideMark/>
           </w:tcPr>
@@ -16217,7 +16292,7 @@
           <w:p>
             <w:pPr>
               <w:spacing w:after="0" w:line="240" w:lineRule="auto"/>
-              <w:cnfStyle w:val="000000000000" w:firstRow="0" w:lastRow="0" w:firstColumn="0" w:lastColumn="0" w:oddVBand="0" w:evenVBand="0" w:oddHBand="0" w:evenHBand="0" w:firstRowFirstColumn="0" w:firstRowLastColumn="0" w:lastRowFirstColumn="0" w:lastRowLastColumn="0"/>
+              <w:cnfStyle w:val="000000000000"/>
               <w:rPr>
                 <w:sz w:val="22"/>
                 <w:szCs w:val="22"/>
@@ -16236,7 +16311,7 @@
             <w:pPr>
               <w:spacing w:after="0" w:line="240" w:lineRule="auto"/>
               <w:jc w:val="center"/>
-              <w:cnfStyle w:val="000000000000" w:firstRow="0" w:lastRow="0" w:firstColumn="0" w:lastColumn="0" w:oddVBand="0" w:evenVBand="0" w:oddHBand="0" w:evenHBand="0" w:firstRowFirstColumn="0" w:firstRowLastColumn="0" w:lastRowFirstColumn="0" w:lastRowLastColumn="0"/>
+              <w:cnfStyle w:val="000000000000"/>
               <w:rPr>
                 <w:sz w:val="22"/>
                 <w:szCs w:val="22"/>
@@ -16253,7 +16328,7 @@
             <w:pPr>
               <w:spacing w:after="0" w:line="240" w:lineRule="auto"/>
               <w:jc w:val="center"/>
-              <w:cnfStyle w:val="000000000000" w:firstRow="0" w:lastRow="0" w:firstColumn="0" w:lastColumn="0" w:oddVBand="0" w:evenVBand="0" w:oddHBand="0" w:evenHBand="0" w:firstRowFirstColumn="0" w:firstRowLastColumn="0" w:lastRowFirstColumn="0" w:lastRowLastColumn="0"/>
+              <w:cnfStyle w:val="000000000000"/>
               <w:rPr>
                 <w:sz w:val="22"/>
                 <w:szCs w:val="22"/>
@@ -16272,7 +16347,7 @@
             <w:pPr>
               <w:spacing w:after="0" w:line="240" w:lineRule="auto"/>
               <w:jc w:val="center"/>
-              <w:cnfStyle w:val="000000000000" w:firstRow="0" w:lastRow="0" w:firstColumn="0" w:lastColumn="0" w:oddVBand="0" w:evenVBand="0" w:oddHBand="0" w:evenHBand="0" w:firstRowFirstColumn="0" w:firstRowLastColumn="0" w:lastRowFirstColumn="0" w:lastRowLastColumn="0"/>
+              <w:cnfStyle w:val="000000000000"/>
               <w:rPr>
                 <w:sz w:val="22"/>
                 <w:szCs w:val="22"/>
@@ -16288,7 +16363,7 @@
             <w:pPr>
               <w:spacing w:after="0" w:line="240" w:lineRule="auto"/>
               <w:jc w:val="center"/>
-              <w:cnfStyle w:val="000000000000" w:firstRow="0" w:lastRow="0" w:firstColumn="0" w:lastColumn="0" w:oddVBand="0" w:evenVBand="0" w:oddHBand="0" w:evenHBand="0" w:firstRowFirstColumn="0" w:firstRowLastColumn="0" w:lastRowFirstColumn="0" w:lastRowLastColumn="0"/>
+              <w:cnfStyle w:val="000000000000"/>
               <w:rPr>
                 <w:sz w:val="22"/>
                 <w:szCs w:val="22"/>
@@ -16313,18 +16388,18 @@
         <w:pStyle w:val="Heading1"/>
         <w:spacing w:before="720" w:line="276" w:lineRule="auto"/>
       </w:pPr>
-      <w:bookmarkStart w:id="117" w:name="_Toc368858444"/>
-      <w:bookmarkStart w:id="118" w:name="_Toc373953787"/>
+      <w:bookmarkStart w:id="122" w:name="_Toc368858444"/>
+      <w:bookmarkStart w:id="123" w:name="_Toc373953787"/>
       <w:r>
         <w:lastRenderedPageBreak/>
         <w:t xml:space="preserve">9.  </w:t>
       </w:r>
-      <w:bookmarkEnd w:id="117"/>
+      <w:bookmarkEnd w:id="122"/>
       <w:r>
         <w:t>Relationship Mapping</w:t>
       </w:r>
-      <w:bookmarkStart w:id="119" w:name="_Toc368858445"/>
-      <w:bookmarkEnd w:id="118"/>
+      <w:bookmarkStart w:id="124" w:name="_Toc368858445"/>
+      <w:bookmarkEnd w:id="123"/>
     </w:p>
     <w:p>
       <w:pPr>
@@ -16343,9 +16418,9 @@
       <w:r>
         <w:object w:dxaOrig="16426" w:dyaOrig="11206">
           <v:shape id="_x0000_i1031" type="#_x0000_t75" style="width:503.25pt;height:343.5pt" o:ole="">
-            <v:imagedata r:id="rId173" o:title=""/>
+            <v:imagedata r:id="rId172" o:title=""/>
           </v:shape>
-          <o:OLEObject Type="Embed" ProgID="Visio.Drawing.15" ShapeID="_x0000_i1031" DrawAspect="Content" ObjectID="_1447933674" r:id="rId174"/>
+          <o:OLEObject Type="Embed" ProgID="Visio.Drawing.15" ShapeID="_x0000_i1031" DrawAspect="Content" ObjectID="_1447947249" r:id="rId173"/>
         </w:object>
       </w:r>
     </w:p>
@@ -16353,18 +16428,18 @@
       <w:pPr>
         <w:pStyle w:val="Heading2"/>
       </w:pPr>
-      <w:bookmarkStart w:id="120" w:name="_Toc373953788"/>
+      <w:bookmarkStart w:id="125" w:name="_Toc373953788"/>
       <w:r>
         <w:t>9.1</w:t>
       </w:r>
       <w:r>
         <w:tab/>
       </w:r>
-      <w:bookmarkEnd w:id="119"/>
+      <w:bookmarkEnd w:id="124"/>
       <w:r>
         <w:t>Section Overview</w:t>
       </w:r>
-      <w:bookmarkEnd w:id="120"/>
+      <w:bookmarkEnd w:id="125"/>
     </w:p>
     <w:p>
       <w:pPr>
@@ -16392,7 +16467,7 @@
           <w:szCs w:val="32"/>
         </w:rPr>
       </w:pPr>
-      <w:bookmarkStart w:id="121" w:name="_Toc368858446"/>
+      <w:bookmarkStart w:id="126" w:name="_Toc368858446"/>
       <w:r>
         <w:br w:type="page"/>
       </w:r>
@@ -16401,7 +16476,7 @@
       <w:pPr>
         <w:pStyle w:val="Heading2"/>
       </w:pPr>
-      <w:bookmarkStart w:id="122" w:name="_Toc373953789"/>
+      <w:bookmarkStart w:id="127" w:name="_Toc373953789"/>
       <w:r>
         <w:lastRenderedPageBreak/>
         <w:t>9.2</w:t>
@@ -16409,11 +16484,11 @@
       <w:r>
         <w:tab/>
       </w:r>
-      <w:bookmarkEnd w:id="121"/>
+      <w:bookmarkEnd w:id="126"/>
       <w:r>
         <w:t>Data Flow Definition</w:t>
       </w:r>
-      <w:bookmarkEnd w:id="122"/>
+      <w:bookmarkEnd w:id="127"/>
     </w:p>
     <w:p>
       <w:pPr>
@@ -16461,7 +16536,7 @@
         <w:tblStyle w:val="TableGrid"/>
         <w:tblW w:w="9847" w:type="dxa"/>
         <w:jc w:val="center"/>
-        <w:tblLook w:val="04A0" w:firstRow="1" w:lastRow="0" w:firstColumn="1" w:lastColumn="0" w:noHBand="0" w:noVBand="1"/>
+        <w:tblLook w:val="04A0"/>
       </w:tblPr>
       <w:tblGrid>
         <w:gridCol w:w="1658"/>
@@ -18025,7 +18100,7 @@
                 <w:szCs w:val="22"/>
               </w:rPr>
             </w:pPr>
-            <w:commentRangeStart w:id="123"/>
+            <w:commentRangeStart w:id="128"/>
             <w:r>
               <w:rPr>
                 <w:rFonts w:ascii="Arial" w:eastAsia="Adobe Fangsong Std R" w:hAnsi="Arial" w:cs="Arial"/>
@@ -18045,12 +18120,12 @@
               </w:rPr>
               <w:t xml:space="preserve"> Path 6 is taken</w:t>
             </w:r>
-            <w:commentRangeEnd w:id="123"/>
+            <w:commentRangeEnd w:id="128"/>
             <w:r>
               <w:rPr>
                 <w:rStyle w:val="CommentReference"/>
               </w:rPr>
-              <w:commentReference w:id="123"/>
+              <w:commentReference w:id="128"/>
             </w:r>
             <w:r>
               <w:rPr>
@@ -18706,7 +18781,7 @@
       <w:pPr>
         <w:pStyle w:val="Heading2"/>
       </w:pPr>
-      <w:bookmarkStart w:id="124" w:name="_Toc373953790"/>
+      <w:bookmarkStart w:id="129" w:name="_Toc373953790"/>
       <w:r>
         <w:lastRenderedPageBreak/>
         <w:t>9.3</w:t>
@@ -18723,7 +18798,7 @@
       <w:r>
         <w:t>-Consumer Relationship Matrix</w:t>
       </w:r>
-      <w:bookmarkEnd w:id="124"/>
+      <w:bookmarkEnd w:id="129"/>
     </w:p>
     <w:p>
       <w:pPr>
@@ -18739,7 +18814,7 @@
         <w:tblStyle w:val="TableGrid"/>
         <w:tblW w:w="9818" w:type="dxa"/>
         <w:jc w:val="center"/>
-        <w:tblLook w:val="04A0" w:firstRow="1" w:lastRow="0" w:firstColumn="1" w:lastColumn="0" w:noHBand="0" w:noVBand="1"/>
+        <w:tblLook w:val="04A0"/>
       </w:tblPr>
       <w:tblGrid>
         <w:gridCol w:w="468"/>
@@ -27138,36 +27213,36 @@
       <w:r>
         <w:br w:type="page"/>
       </w:r>
-      <w:bookmarkStart w:id="125" w:name="_Toc368858450"/>
-      <w:bookmarkStart w:id="126" w:name="_Toc373953791"/>
+      <w:bookmarkStart w:id="130" w:name="_Toc368858450"/>
+      <w:bookmarkStart w:id="131" w:name="_Toc373953791"/>
       <w:r>
         <w:lastRenderedPageBreak/>
         <w:t xml:space="preserve">10.  </w:t>
       </w:r>
-      <w:bookmarkEnd w:id="125"/>
+      <w:bookmarkEnd w:id="130"/>
       <w:r>
         <w:t>Testing Consideration</w:t>
       </w:r>
-      <w:bookmarkEnd w:id="126"/>
+      <w:bookmarkEnd w:id="131"/>
     </w:p>
     <w:p>
       <w:pPr>
         <w:pStyle w:val="Heading2"/>
         <w:ind w:left="806" w:hanging="806"/>
       </w:pPr>
-      <w:bookmarkStart w:id="127" w:name="_Toc368858451"/>
-      <w:bookmarkStart w:id="128" w:name="_Toc373953792"/>
+      <w:bookmarkStart w:id="132" w:name="_Toc368858451"/>
+      <w:bookmarkStart w:id="133" w:name="_Toc373953792"/>
       <w:r>
         <w:t>10.1</w:t>
       </w:r>
       <w:r>
         <w:tab/>
       </w:r>
-      <w:bookmarkEnd w:id="127"/>
+      <w:bookmarkEnd w:id="132"/>
       <w:r>
         <w:t>Overview</w:t>
       </w:r>
-      <w:bookmarkEnd w:id="128"/>
+      <w:bookmarkEnd w:id="133"/>
     </w:p>
     <w:p>
       <w:pPr>
@@ -27182,25 +27257,25 @@
         <w:pStyle w:val="Heading2"/>
         <w:ind w:left="806" w:hanging="806"/>
       </w:pPr>
-      <w:bookmarkStart w:id="129" w:name="_Toc368858452"/>
-      <w:bookmarkStart w:id="130" w:name="_Toc373953793"/>
+      <w:bookmarkStart w:id="134" w:name="_Toc368858452"/>
+      <w:bookmarkStart w:id="135" w:name="_Toc373953793"/>
       <w:r>
         <w:t>10.2</w:t>
       </w:r>
       <w:r>
         <w:tab/>
       </w:r>
-      <w:bookmarkEnd w:id="129"/>
+      <w:bookmarkEnd w:id="134"/>
       <w:r>
         <w:t>Input Layer</w:t>
       </w:r>
-      <w:bookmarkEnd w:id="130"/>
+      <w:bookmarkEnd w:id="135"/>
     </w:p>
     <w:p>
       <w:pPr>
         <w:spacing w:after="0" w:line="240" w:lineRule="auto"/>
       </w:pPr>
-      <w:bookmarkStart w:id="131" w:name="_Toc368858453"/>
+      <w:bookmarkStart w:id="136" w:name="_Toc368858453"/>
       <w:r>
         <w:t>The Input Layer is responsible for managing all input required by the system.  The Input Layer is also the layer in which data begins to flow throughout the overall architecture.  Validating the Input Layer requires that any device or subsystem of the layer be properly tested to ensure that flow of information begins at these devices/subsystems.  Specifically input flow enters the computer.</w:t>
       </w:r>
@@ -27210,24 +27285,24 @@
         <w:pStyle w:val="Heading2"/>
         <w:ind w:left="806" w:hanging="806"/>
       </w:pPr>
-      <w:bookmarkStart w:id="132" w:name="_Toc373953794"/>
+      <w:bookmarkStart w:id="137" w:name="_Toc373953794"/>
       <w:r>
         <w:t>10.3</w:t>
       </w:r>
       <w:r>
         <w:tab/>
       </w:r>
-      <w:bookmarkEnd w:id="131"/>
+      <w:bookmarkEnd w:id="136"/>
       <w:r>
         <w:t>Processing Layer</w:t>
       </w:r>
-      <w:bookmarkEnd w:id="132"/>
+      <w:bookmarkEnd w:id="137"/>
     </w:p>
     <w:p>
       <w:pPr>
         <w:spacing w:after="0" w:line="240" w:lineRule="auto"/>
       </w:pPr>
-      <w:bookmarkStart w:id="133" w:name="_Toc368858454"/>
+      <w:bookmarkStart w:id="138" w:name="_Toc368858454"/>
       <w:r>
         <w:t>The Processing Control Layer controls the flow of information in and out of this layer.  To ensure proper validation, three subsystems will need to be tested.  First, the Input Controller needs to be tested to properly receive data from the Input Layer.  Second, the Output Controller needs proper configuring in order to send data to the Output Layer.  Lastly, the State and Load/Save Controllers need to properly send data to the Storage layer.</w:t>
       </w:r>
@@ -27237,18 +27312,18 @@
         <w:pStyle w:val="Heading2"/>
         <w:ind w:left="806" w:hanging="806"/>
       </w:pPr>
-      <w:bookmarkStart w:id="134" w:name="_Toc373953795"/>
+      <w:bookmarkStart w:id="139" w:name="_Toc373953795"/>
       <w:r>
         <w:t>10.4</w:t>
       </w:r>
       <w:r>
         <w:tab/>
       </w:r>
-      <w:bookmarkEnd w:id="133"/>
+      <w:bookmarkEnd w:id="138"/>
       <w:r>
         <w:t>Storage Layer</w:t>
       </w:r>
-      <w:bookmarkEnd w:id="134"/>
+      <w:bookmarkEnd w:id="139"/>
       <w:r>
         <w:t xml:space="preserve"> </w:t>
       </w:r>
@@ -27257,7 +27332,7 @@
       <w:pPr>
         <w:spacing w:after="0" w:line="240" w:lineRule="auto"/>
       </w:pPr>
-      <w:bookmarkStart w:id="135" w:name="_Toc368858455"/>
+      <w:bookmarkStart w:id="140" w:name="_Toc368858455"/>
       <w:r>
         <w:t>Validating the establishment of the Storage Layer first requires that the subsystems “Save File” and “Progress File” be tested.  Reliability is an important aspect for testing the subsystems “Save File” and “Programs File”.  Further testing will be done to ensure that the Storage Layer can hold the assets needed to create an immersive environment.</w:t>
       </w:r>
@@ -27267,29 +27342,29 @@
         <w:pStyle w:val="Heading2"/>
         <w:ind w:left="806" w:hanging="806"/>
       </w:pPr>
-      <w:bookmarkStart w:id="136" w:name="_Toc373953796"/>
+      <w:bookmarkStart w:id="141" w:name="_Toc373953796"/>
       <w:r>
         <w:t>10.5</w:t>
       </w:r>
       <w:r>
         <w:tab/>
       </w:r>
-      <w:bookmarkEnd w:id="135"/>
+      <w:bookmarkEnd w:id="140"/>
       <w:r>
         <w:t>Output Layer</w:t>
       </w:r>
-      <w:bookmarkEnd w:id="136"/>
+      <w:bookmarkEnd w:id="141"/>
     </w:p>
     <w:p>
       <w:pPr>
         <w:spacing w:after="0" w:line="240" w:lineRule="auto"/>
       </w:pPr>
-      <w:bookmarkStart w:id="137" w:name="_Toc368858456"/>
+      <w:bookmarkStart w:id="142" w:name="_Toc368858456"/>
       <w:r>
         <w:t>The Output Layer will be validated through the Graphics Driver subsystem and the Sound Driver subsystem, particularly the Wireless Headphone device and the Oculus Rift itself through the Graphics Driver.  Real-Time Responsiveness, Portability, and Reliability will be checked in this layer.</w:t>
       </w:r>
     </w:p>
-    <w:bookmarkEnd w:id="137"/>
+    <w:bookmarkEnd w:id="142"/>
     <w:p>
       <w:pPr>
         <w:jc w:val="center"/>
@@ -27305,7 +27380,7 @@
           <w:szCs w:val="20"/>
         </w:rPr>
       </w:pPr>
-      <w:bookmarkStart w:id="138" w:name="_Toc368858458"/>
+      <w:bookmarkStart w:id="143" w:name="_Toc368858458"/>
       <w:r>
         <w:br w:type="page"/>
       </w:r>
@@ -27315,37 +27390,37 @@
         <w:pStyle w:val="Heading1"/>
         <w:spacing w:before="720"/>
       </w:pPr>
-      <w:bookmarkStart w:id="139" w:name="_Toc373953797"/>
+      <w:bookmarkStart w:id="144" w:name="_Toc373953797"/>
       <w:r>
         <w:lastRenderedPageBreak/>
         <w:t xml:space="preserve">11.  </w:t>
       </w:r>
-      <w:bookmarkEnd w:id="138"/>
+      <w:bookmarkEnd w:id="143"/>
       <w:r>
         <w:t>Operating System Dependencies</w:t>
       </w:r>
-      <w:bookmarkEnd w:id="139"/>
+      <w:bookmarkEnd w:id="144"/>
     </w:p>
     <w:p>
       <w:pPr>
         <w:pStyle w:val="Heading2"/>
       </w:pPr>
-      <w:bookmarkStart w:id="140" w:name="_Toc368858459"/>
-      <w:bookmarkStart w:id="141" w:name="_Toc373953798"/>
+      <w:bookmarkStart w:id="145" w:name="_Toc368858459"/>
+      <w:bookmarkStart w:id="146" w:name="_Toc373953798"/>
       <w:r>
         <w:t xml:space="preserve">11.1 </w:t>
       </w:r>
       <w:r>
         <w:tab/>
       </w:r>
-      <w:bookmarkEnd w:id="140"/>
+      <w:bookmarkEnd w:id="145"/>
       <w:r>
         <w:t>Input Layer</w:t>
       </w:r>
-      <w:bookmarkEnd w:id="141"/>
-    </w:p>
-    <w:p>
-      <w:bookmarkStart w:id="142" w:name="_Toc368858460"/>
+      <w:bookmarkEnd w:id="146"/>
+    </w:p>
+    <w:p>
+      <w:bookmarkStart w:id="147" w:name="_Toc368858460"/>
       <w:r>
         <w:t>The input layer will receive input from the Oculus Rift and the Xbox controller. Drivers for multiple operating systems exist for the Oculus Rift but this project will focus on the Windows operating system because the Xbox controller works as a plug-n-play device.</w:t>
       </w:r>
@@ -27354,21 +27429,21 @@
       <w:pPr>
         <w:pStyle w:val="Heading2"/>
       </w:pPr>
-      <w:bookmarkStart w:id="143" w:name="_Toc373953799"/>
+      <w:bookmarkStart w:id="148" w:name="_Toc373953799"/>
       <w:r>
         <w:t xml:space="preserve">11.2 </w:t>
       </w:r>
       <w:r>
         <w:tab/>
       </w:r>
-      <w:bookmarkEnd w:id="142"/>
+      <w:bookmarkEnd w:id="147"/>
       <w:r>
         <w:t>Processing Layer</w:t>
       </w:r>
-      <w:bookmarkEnd w:id="143"/>
-    </w:p>
-    <w:p>
-      <w:bookmarkStart w:id="144" w:name="_Toc368858461"/>
+      <w:bookmarkEnd w:id="148"/>
+    </w:p>
+    <w:p>
+      <w:bookmarkStart w:id="149" w:name="_Toc368858461"/>
       <w:r>
         <w:t>The processing layer will use a game engine such as Unity or Unreal. These engines are cross-platform but team VR-X will be developing on a Windows platform.</w:t>
       </w:r>
@@ -27377,21 +27452,21 @@
       <w:pPr>
         <w:pStyle w:val="Heading2"/>
       </w:pPr>
-      <w:bookmarkStart w:id="145" w:name="_Toc373953800"/>
+      <w:bookmarkStart w:id="150" w:name="_Toc373953800"/>
       <w:r>
         <w:t xml:space="preserve">11.3 </w:t>
       </w:r>
       <w:r>
         <w:tab/>
       </w:r>
-      <w:bookmarkEnd w:id="144"/>
+      <w:bookmarkEnd w:id="149"/>
       <w:r>
         <w:t>Storage Layer</w:t>
       </w:r>
-      <w:bookmarkEnd w:id="145"/>
-    </w:p>
-    <w:p>
-      <w:bookmarkStart w:id="146" w:name="_Toc368858462"/>
+      <w:bookmarkEnd w:id="150"/>
+    </w:p>
+    <w:p>
+      <w:bookmarkStart w:id="151" w:name="_Toc368858462"/>
       <w:r>
         <w:t>File output for save games and student progress is cross-platform. Graphics and audio resources will be stored in a format that is also cross-platform.</w:t>
       </w:r>
@@ -27400,38 +27475,38 @@
       <w:pPr>
         <w:pStyle w:val="Heading2"/>
       </w:pPr>
-      <w:bookmarkStart w:id="147" w:name="_Toc373953801"/>
-      <w:commentRangeStart w:id="148"/>
+      <w:bookmarkStart w:id="152" w:name="_Toc373953801"/>
+      <w:commentRangeStart w:id="153"/>
       <w:r>
         <w:t xml:space="preserve">11.4 </w:t>
       </w:r>
       <w:r>
         <w:tab/>
       </w:r>
-      <w:bookmarkEnd w:id="146"/>
+      <w:bookmarkEnd w:id="151"/>
       <w:r>
         <w:t>Output Layer</w:t>
       </w:r>
-      <w:bookmarkEnd w:id="147"/>
-      <w:commentRangeEnd w:id="148"/>
+      <w:bookmarkEnd w:id="152"/>
+      <w:commentRangeEnd w:id="153"/>
       <w:r>
         <w:rPr>
           <w:rStyle w:val="CommentReference"/>
           <w:b w:val="0"/>
         </w:rPr>
-        <w:commentReference w:id="148"/>
-      </w:r>
-    </w:p>
-    <w:p>
-      <w:bookmarkStart w:id="149" w:name="_Toc368858463"/>
+        <w:commentReference w:id="153"/>
+      </w:r>
+    </w:p>
+    <w:p>
+      <w:bookmarkStart w:id="154" w:name="_Toc368858463"/>
       <w:r>
         <w:t>The only output device is the Oculus Rift and audio. Both of these output streams can be processed on any platform.</w:t>
       </w:r>
-      <w:bookmarkEnd w:id="149"/>
+      <w:bookmarkEnd w:id="154"/>
     </w:p>
     <w:sectPr>
-      <w:headerReference w:type="default" r:id="rId175"/>
-      <w:footerReference w:type="default" r:id="rId176"/>
+      <w:headerReference w:type="default" r:id="rId174"/>
+      <w:footerReference w:type="default" r:id="rId175"/>
       <w:pgSz w:w="12240" w:h="15840" w:code="1"/>
       <w:pgMar w:top="1152" w:right="1008" w:bottom="1008" w:left="1152" w:header="720" w:footer="720" w:gutter="0"/>
       <w:cols w:space="720"/>
@@ -27443,7 +27518,7 @@
 </file>
 
 <file path=word/comments.xml><?xml version="1.0" encoding="utf-8"?>
-<w:comments xmlns:wpc="http://schemas.microsoft.com/office/word/2010/wordprocessingCanvas" xmlns:mc="http://schemas.openxmlformats.org/markup-compatibility/2006" xmlns:o="urn:schemas-microsoft-com:office:office" xmlns:r="http://schemas.openxmlformats.org/officeDocument/2006/relationships" xmlns:m="http://schemas.openxmlformats.org/officeDocument/2006/math" xmlns:v="urn:schemas-microsoft-com:vml" xmlns:wp14="http://schemas.microsoft.com/office/word/2010/wordprocessingDrawing" xmlns:wp="http://schemas.openxmlformats.org/drawingml/2006/wordprocessingDrawing" xmlns:w10="urn:schemas-microsoft-com:office:word" xmlns:w="http://schemas.openxmlformats.org/wordprocessingml/2006/main" xmlns:w14="http://schemas.microsoft.com/office/word/2010/wordml" xmlns:wpg="http://schemas.microsoft.com/office/word/2010/wordprocessingGroup" xmlns:wpi="http://schemas.microsoft.com/office/word/2010/wordprocessingInk" xmlns:wne="http://schemas.microsoft.com/office/word/2006/wordml" xmlns:wps="http://schemas.microsoft.com/office/word/2010/wordprocessingShape" mc:Ignorable="w14 wp14">
+<w:comments xmlns:ve="http://schemas.openxmlformats.org/markup-compatibility/2006" xmlns:o="urn:schemas-microsoft-com:office:office" xmlns:r="http://schemas.openxmlformats.org/officeDocument/2006/relationships" xmlns:m="http://schemas.openxmlformats.org/officeDocument/2006/math" xmlns:v="urn:schemas-microsoft-com:vml" xmlns:wp="http://schemas.openxmlformats.org/drawingml/2006/wordprocessingDrawing" xmlns:w10="urn:schemas-microsoft-com:office:word" xmlns:w="http://schemas.openxmlformats.org/wordprocessingml/2006/main" xmlns:wne="http://schemas.microsoft.com/office/word/2006/wordml">
   <w:comment w:id="11" w:author="Henry" w:date="2013-12-07T14:45:00Z" w:initials="H">
     <w:p>
       <w:pPr>
@@ -27524,6 +27599,22 @@
       </w:r>
     </w:p>
   </w:comment>
+  <w:comment w:id="19" w:author="Margaret Floeter" w:date="2013-12-07T18:43:00Z" w:initials="MF">
+    <w:p>
+      <w:pPr>
+        <w:pStyle w:val="CommentText"/>
+      </w:pPr>
+      <w:r>
+        <w:rPr>
+          <w:rStyle w:val="CommentReference"/>
+        </w:rPr>
+        <w:annotationRef/>
+      </w:r>
+      <w:r>
+        <w:t>Saying multiplayer makes me think multiple players can play at the same time and interact with each other. Is that what you mean?</w:t>
+      </w:r>
+    </w:p>
+  </w:comment>
   <w:comment w:id="18" w:author="Gerardo" w:date="2013-12-07T08:33:00Z" w:initials="G">
     <w:p>
       <w:pPr>
@@ -27540,7 +27631,7 @@
       </w:r>
     </w:p>
   </w:comment>
-  <w:comment w:id="22" w:author="Henry" w:date="2013-12-07T14:47:00Z" w:initials="H">
+  <w:comment w:id="23" w:author="Henry" w:date="2013-12-07T14:47:00Z" w:initials="H">
     <w:p>
       <w:pPr>
         <w:pStyle w:val="CommentText"/>
@@ -27556,7 +27647,7 @@
       </w:r>
     </w:p>
   </w:comment>
-  <w:comment w:id="26" w:author="Gerardo" w:date="2013-12-07T08:32:00Z" w:initials="G">
+  <w:comment w:id="27" w:author="Gerardo" w:date="2013-12-07T08:32:00Z" w:initials="G">
     <w:p>
       <w:pPr>
         <w:pStyle w:val="CommentText"/>
@@ -27572,7 +27663,7 @@
       </w:r>
     </w:p>
   </w:comment>
-  <w:comment w:id="27" w:author="Henry" w:date="2013-12-07T14:48:00Z" w:initials="H">
+  <w:comment w:id="28" w:author="Henry" w:date="2013-12-07T14:48:00Z" w:initials="H">
     <w:p>
       <w:pPr>
         <w:pStyle w:val="CommentText"/>
@@ -27593,7 +27684,7 @@
       </w:r>
     </w:p>
   </w:comment>
-  <w:comment w:id="30" w:author="Gerardo" w:date="2013-12-07T08:32:00Z" w:initials="G">
+  <w:comment w:id="31" w:author="Gerardo" w:date="2013-12-07T08:32:00Z" w:initials="G">
     <w:p>
       <w:pPr>
         <w:pStyle w:val="CommentText"/>
@@ -27609,7 +27700,7 @@
       </w:r>
     </w:p>
   </w:comment>
-  <w:comment w:id="33" w:author="Henry" w:date="2013-12-07T14:48:00Z" w:initials="H">
+  <w:comment w:id="34" w:author="Henry" w:date="2013-12-07T14:48:00Z" w:initials="H">
     <w:p>
       <w:pPr>
         <w:pStyle w:val="CommentText"/>
@@ -27633,7 +27724,7 @@
       </w:r>
     </w:p>
   </w:comment>
-  <w:comment w:id="42" w:author="Henry" w:date="2013-12-07T15:01:00Z" w:initials="H">
+  <w:comment w:id="37" w:author="Margaret Floeter" w:date="2013-12-07T18:44:00Z" w:initials="MF">
     <w:p>
       <w:pPr>
         <w:pStyle w:val="CommentText"/>
@@ -27645,6 +27736,22 @@
         <w:annotationRef/>
       </w:r>
       <w:r>
+        <w:t>Since this will be on the computer will there ever be a time you will need to use the keyboard when making inputs during the game?</w:t>
+      </w:r>
+    </w:p>
+  </w:comment>
+  <w:comment w:id="43" w:author="Henry" w:date="2013-12-07T15:01:00Z" w:initials="H">
+    <w:p>
+      <w:pPr>
+        <w:pStyle w:val="CommentText"/>
+      </w:pPr>
+      <w:r>
+        <w:rPr>
+          <w:rStyle w:val="CommentReference"/>
+        </w:rPr>
+        <w:annotationRef/>
+      </w:r>
+      <w:r>
         <w:t>I feel that the architecture diagram could be redrawn to limit the intersection of arrows</w:t>
       </w:r>
     </w:p>
@@ -27670,7 +27777,7 @@
       </w:r>
     </w:p>
   </w:comment>
-  <w:comment w:id="41" w:author="Henry" w:date="2013-12-07T14:51:00Z" w:initials="H">
+  <w:comment w:id="44" w:author="Henry" w:date="2013-12-07T14:51:00Z" w:initials="H">
     <w:p>
       <w:pPr>
         <w:pStyle w:val="CommentText"/>
@@ -27733,7 +27840,7 @@
       </w:r>
     </w:p>
   </w:comment>
-  <w:comment w:id="46" w:author="Gerardo" w:date="2013-12-07T07:32:00Z" w:initials="G">
+  <w:comment w:id="48" w:author="Gerardo" w:date="2013-12-07T07:32:00Z" w:initials="G">
     <w:p>
       <w:pPr>
         <w:pStyle w:val="CommentText"/>
@@ -27749,7 +27856,7 @@
       </w:r>
     </w:p>
   </w:comment>
-  <w:comment w:id="50" w:author="Gerardo" w:date="2013-12-07T07:34:00Z" w:initials="G">
+  <w:comment w:id="51" w:author="Margaret Floeter" w:date="2013-12-07T18:45:00Z" w:initials="MF">
     <w:p>
       <w:pPr>
         <w:pStyle w:val="CommentText"/>
@@ -27761,11 +27868,41 @@
         <w:annotationRef/>
       </w:r>
       <w:r>
+        <w:t xml:space="preserve">Maybe use a different word instead of keystroke for the </w:t>
+      </w:r>
+      <w:proofErr w:type="spellStart"/>
+      <w:r>
+        <w:t>xbox</w:t>
+      </w:r>
+      <w:proofErr w:type="spellEnd"/>
+      <w:r>
+        <w:t xml:space="preserve"> controller</w:t>
+      </w:r>
+      <w:r>
+        <w:t xml:space="preserve"> since this is not a keyboard</w:t>
+      </w:r>
+      <w:r>
+        <w:t>. Like button event</w:t>
+      </w:r>
+    </w:p>
+  </w:comment>
+  <w:comment w:id="53" w:author="Gerardo" w:date="2013-12-07T07:34:00Z" w:initials="G">
+    <w:p>
+      <w:pPr>
+        <w:pStyle w:val="CommentText"/>
+      </w:pPr>
+      <w:r>
+        <w:rPr>
+          <w:rStyle w:val="CommentReference"/>
+        </w:rPr>
+        <w:annotationRef/>
+      </w:r>
+      <w:r>
         <w:t>Change the title to Responsibilities</w:t>
       </w:r>
     </w:p>
   </w:comment>
-  <w:comment w:id="54" w:author="Henry" w:date="2013-12-07T14:51:00Z" w:initials="H">
+  <w:comment w:id="57" w:author="Henry" w:date="2013-12-07T14:51:00Z" w:initials="H">
     <w:p>
       <w:pPr>
         <w:pStyle w:val="CommentText"/>
@@ -27786,7 +27923,7 @@
       </w:r>
     </w:p>
   </w:comment>
-  <w:comment w:id="55" w:author="Gerardo" w:date="2013-12-07T07:25:00Z" w:initials="G">
+  <w:comment w:id="58" w:author="Margaret Floeter" w:date="2013-12-07T18:46:00Z" w:initials="MF">
     <w:p>
       <w:pPr>
         <w:pStyle w:val="CommentText"/>
@@ -27798,11 +27935,27 @@
         <w:annotationRef/>
       </w:r>
       <w:r>
+        <w:t>Rephrase one of these paragraphs since they both say the exact same thing.</w:t>
+      </w:r>
+    </w:p>
+  </w:comment>
+  <w:comment w:id="59" w:author="Gerardo" w:date="2013-12-07T07:25:00Z" w:initials="G">
+    <w:p>
+      <w:pPr>
+        <w:pStyle w:val="CommentText"/>
+      </w:pPr>
+      <w:r>
+        <w:rPr>
+          <w:rStyle w:val="CommentReference"/>
+        </w:rPr>
+        <w:annotationRef/>
+      </w:r>
+      <w:r>
         <w:t>I think this will have a method since it has to pass the angles and coordinates to the next layer</w:t>
       </w:r>
     </w:p>
   </w:comment>
-  <w:comment w:id="56" w:author="Gerardo" w:date="2013-12-07T07:27:00Z" w:initials="G">
+  <w:comment w:id="60" w:author="Gerardo" w:date="2013-12-07T07:27:00Z" w:initials="G">
     <w:p>
       <w:pPr>
         <w:pStyle w:val="CommentText"/>
@@ -27818,7 +27971,7 @@
       </w:r>
     </w:p>
   </w:comment>
-  <w:comment w:id="57" w:author="Gerardo" w:date="2013-12-07T07:31:00Z" w:initials="G">
+  <w:comment w:id="61" w:author="Gerardo" w:date="2013-12-07T07:31:00Z" w:initials="G">
     <w:p>
       <w:pPr>
         <w:pStyle w:val="CommentText"/>
@@ -27834,7 +27987,7 @@
       </w:r>
     </w:p>
   </w:comment>
-  <w:comment w:id="58" w:author="Gerardo" w:date="2013-12-07T07:29:00Z" w:initials="G">
+  <w:comment w:id="62" w:author="Gerardo" w:date="2013-12-07T07:29:00Z" w:initials="G">
     <w:p>
       <w:pPr>
         <w:pStyle w:val="CommentText"/>
@@ -27850,7 +28003,7 @@
       </w:r>
     </w:p>
   </w:comment>
-  <w:comment w:id="59" w:author="Gerardo" w:date="2013-12-07T07:29:00Z" w:initials="G">
+  <w:comment w:id="63" w:author="Gerardo" w:date="2013-12-07T07:29:00Z" w:initials="G">
     <w:p>
       <w:pPr>
         <w:pStyle w:val="CommentText"/>
@@ -27866,7 +28019,7 @@
       </w:r>
     </w:p>
   </w:comment>
-  <w:comment w:id="62" w:author="Gerardo" w:date="2013-12-07T07:59:00Z" w:initials="G">
+  <w:comment w:id="66" w:author="Gerardo" w:date="2013-12-07T07:59:00Z" w:initials="G">
     <w:p>
       <w:pPr>
         <w:pStyle w:val="CommentText"/>
@@ -27882,7 +28035,7 @@
       </w:r>
     </w:p>
   </w:comment>
-  <w:comment w:id="66" w:author="Gerardo" w:date="2013-12-07T07:36:00Z" w:initials="G">
+  <w:comment w:id="70" w:author="Gerardo" w:date="2013-12-07T07:36:00Z" w:initials="G">
     <w:p>
       <w:pPr>
         <w:pStyle w:val="CommentText"/>
@@ -27898,7 +28051,7 @@
       </w:r>
     </w:p>
   </w:comment>
-  <w:comment w:id="70" w:author="Henry" w:date="2013-12-07T14:58:00Z" w:initials="H">
+  <w:comment w:id="71" w:author="Margaret Floeter" w:date="2013-12-07T18:46:00Z" w:initials="MF">
     <w:p>
       <w:pPr>
         <w:pStyle w:val="CommentText"/>
@@ -27909,12 +28062,31 @@
         </w:rPr>
         <w:annotationRef/>
       </w:r>
-    </w:p>
+      <w:r>
+        <w:t xml:space="preserve">Is this an internal </w:t>
+      </w:r>
+      <w:r>
+        <w:t>database?</w:t>
+      </w:r>
+    </w:p>
+  </w:comment>
+  <w:comment w:id="75" w:author="Henry" w:date="2013-12-07T14:58:00Z" w:initials="H">
     <w:p>
       <w:pPr>
         <w:pStyle w:val="CommentText"/>
       </w:pPr>
       <w:r>
+        <w:rPr>
+          <w:rStyle w:val="CommentReference"/>
+        </w:rPr>
+        <w:annotationRef/>
+      </w:r>
+    </w:p>
+    <w:p>
+      <w:pPr>
+        <w:pStyle w:val="CommentText"/>
+      </w:pPr>
+      <w:r>
         <w:t xml:space="preserve">Input Controller subsystem doesn't have interlayer interface. </w:t>
       </w:r>
       <w:proofErr w:type="gramStart"/>
@@ -27930,7 +28102,7 @@
       </w:r>
     </w:p>
   </w:comment>
-  <w:comment w:id="71" w:author="Gerardo" w:date="2013-12-07T07:43:00Z" w:initials="G">
+  <w:comment w:id="76" w:author="Gerardo" w:date="2013-12-07T07:43:00Z" w:initials="G">
     <w:p>
       <w:pPr>
         <w:pStyle w:val="CommentText"/>
@@ -27946,7 +28118,7 @@
       </w:r>
     </w:p>
   </w:comment>
-  <w:comment w:id="72" w:author="Gerardo" w:date="2013-12-07T07:46:00Z" w:initials="G">
+  <w:comment w:id="77" w:author="Gerardo" w:date="2013-12-07T07:46:00Z" w:initials="G">
     <w:p>
       <w:pPr>
         <w:pStyle w:val="CommentText"/>
@@ -27962,7 +28134,7 @@
       </w:r>
     </w:p>
   </w:comment>
-  <w:comment w:id="73" w:author="Gerardo" w:date="2013-12-07T07:46:00Z" w:initials="G">
+  <w:comment w:id="78" w:author="Gerardo" w:date="2013-12-07T07:46:00Z" w:initials="G">
     <w:p>
       <w:pPr>
         <w:pStyle w:val="CommentText"/>
@@ -27978,7 +28150,7 @@
       </w:r>
     </w:p>
   </w:comment>
-  <w:comment w:id="74" w:author="Henry" w:date="2013-12-07T14:53:00Z" w:initials="H">
+  <w:comment w:id="79" w:author="Henry" w:date="2013-12-07T14:53:00Z" w:initials="H">
     <w:p>
       <w:pPr>
         <w:pStyle w:val="CommentText"/>
@@ -27997,7 +28169,7 @@
       </w:r>
     </w:p>
   </w:comment>
-  <w:comment w:id="75" w:author="Gerardo" w:date="2013-12-07T07:52:00Z" w:initials="G">
+  <w:comment w:id="80" w:author="Gerardo" w:date="2013-12-07T07:52:00Z" w:initials="G">
     <w:p>
       <w:pPr>
         <w:pStyle w:val="CommentText"/>
@@ -28010,86 +28182,6 @@
       </w:r>
       <w:r>
         <w:t>Everywhere you see function change it to responsibility</w:t>
-      </w:r>
-    </w:p>
-  </w:comment>
-  <w:comment w:id="76" w:author="Gerardo" w:date="2013-12-07T08:30:00Z" w:initials="G">
-    <w:p>
-      <w:pPr>
-        <w:pStyle w:val="CommentText"/>
-      </w:pPr>
-      <w:r>
-        <w:rPr>
-          <w:rStyle w:val="CommentReference"/>
-        </w:rPr>
-        <w:annotationRef/>
-      </w:r>
-      <w:r>
-        <w:t>Supplying</w:t>
-      </w:r>
-    </w:p>
-  </w:comment>
-  <w:comment w:id="77" w:author="Henry" w:date="2013-12-07T14:53:00Z" w:initials="H">
-    <w:p>
-      <w:pPr>
-        <w:pStyle w:val="CommentText"/>
-      </w:pPr>
-      <w:r>
-        <w:rPr>
-          <w:rStyle w:val="CommentReference"/>
-        </w:rPr>
-        <w:annotationRef/>
-      </w:r>
-      <w:r>
-        <w:t>Sound doesn't have interlayer interfaces, add description in</w:t>
-      </w:r>
-    </w:p>
-  </w:comment>
-  <w:comment w:id="78" w:author="Henry" w:date="2013-12-07T14:54:00Z" w:initials="H">
-    <w:p>
-      <w:pPr>
-        <w:pStyle w:val="CommentText"/>
-      </w:pPr>
-      <w:r>
-        <w:rPr>
-          <w:rStyle w:val="CommentReference"/>
-        </w:rPr>
-        <w:annotationRef/>
-      </w:r>
-      <w:r>
-        <w:t>Load/Save needs to have interlayer interfaces, add description in</w:t>
-      </w:r>
-    </w:p>
-  </w:comment>
-  <w:comment w:id="79" w:author="Gerardo" w:date="2013-12-07T07:53:00Z" w:initials="G">
-    <w:p>
-      <w:pPr>
-        <w:pStyle w:val="CommentText"/>
-      </w:pPr>
-      <w:r>
-        <w:rPr>
-          <w:rStyle w:val="CommentReference"/>
-        </w:rPr>
-        <w:annotationRef/>
-      </w:r>
-      <w:r>
-        <w:t>How will the state Controller know when to save the progress. Nothing connects to the subsystem so what information will it be saving.</w:t>
-      </w:r>
-    </w:p>
-  </w:comment>
-  <w:comment w:id="80" w:author="Gerardo" w:date="2013-12-07T07:54:00Z" w:initials="G">
-    <w:p>
-      <w:pPr>
-        <w:pStyle w:val="CommentText"/>
-      </w:pPr>
-      <w:r>
-        <w:rPr>
-          <w:rStyle w:val="CommentReference"/>
-        </w:rPr>
-        <w:annotationRef/>
-      </w:r>
-      <w:r>
-        <w:t>This should have a function since it is communicating with another subsystem in another layer</w:t>
       </w:r>
     </w:p>
   </w:comment>
@@ -28105,11 +28197,91 @@
         <w:annotationRef/>
       </w:r>
       <w:r>
+        <w:t>Supplying</w:t>
+      </w:r>
+    </w:p>
+  </w:comment>
+  <w:comment w:id="82" w:author="Henry" w:date="2013-12-07T14:53:00Z" w:initials="H">
+    <w:p>
+      <w:pPr>
+        <w:pStyle w:val="CommentText"/>
+      </w:pPr>
+      <w:r>
+        <w:rPr>
+          <w:rStyle w:val="CommentReference"/>
+        </w:rPr>
+        <w:annotationRef/>
+      </w:r>
+      <w:r>
+        <w:t>Sound doesn't have interlayer interfaces, add description in</w:t>
+      </w:r>
+    </w:p>
+  </w:comment>
+  <w:comment w:id="83" w:author="Henry" w:date="2013-12-07T14:54:00Z" w:initials="H">
+    <w:p>
+      <w:pPr>
+        <w:pStyle w:val="CommentText"/>
+      </w:pPr>
+      <w:r>
+        <w:rPr>
+          <w:rStyle w:val="CommentReference"/>
+        </w:rPr>
+        <w:annotationRef/>
+      </w:r>
+      <w:r>
+        <w:t>Load/Save needs to have interlayer interfaces, add description in</w:t>
+      </w:r>
+    </w:p>
+  </w:comment>
+  <w:comment w:id="84" w:author="Gerardo" w:date="2013-12-07T07:53:00Z" w:initials="G">
+    <w:p>
+      <w:pPr>
+        <w:pStyle w:val="CommentText"/>
+      </w:pPr>
+      <w:r>
+        <w:rPr>
+          <w:rStyle w:val="CommentReference"/>
+        </w:rPr>
+        <w:annotationRef/>
+      </w:r>
+      <w:r>
+        <w:t>How will the state Controller know when to save the progress. Nothing connects to the subsystem so what information will it be saving.</w:t>
+      </w:r>
+    </w:p>
+  </w:comment>
+  <w:comment w:id="85" w:author="Gerardo" w:date="2013-12-07T07:54:00Z" w:initials="G">
+    <w:p>
+      <w:pPr>
+        <w:pStyle w:val="CommentText"/>
+      </w:pPr>
+      <w:r>
+        <w:rPr>
+          <w:rStyle w:val="CommentReference"/>
+        </w:rPr>
+        <w:annotationRef/>
+      </w:r>
+      <w:r>
+        <w:t>This should have a function since it is communicating with another subsystem in another layer</w:t>
+      </w:r>
+    </w:p>
+  </w:comment>
+  <w:comment w:id="86" w:author="Gerardo" w:date="2013-12-07T08:30:00Z" w:initials="G">
+    <w:p>
+      <w:pPr>
+        <w:pStyle w:val="CommentText"/>
+      </w:pPr>
+      <w:r>
+        <w:rPr>
+          <w:rStyle w:val="CommentReference"/>
+        </w:rPr>
+        <w:annotationRef/>
+      </w:r>
+      <w:r>
         <w:t xml:space="preserve">It should have at least one function for communicating with the next layer </w:t>
       </w:r>
     </w:p>
   </w:comment>
-  <w:comment w:id="86" w:author="Gerardo" w:date="2013-12-07T08:01:00Z" w:initials="G">
+  <w:comment w:id="91" w:author="Gerardo" w:date="2013-12-07T08:01:00Z" w:initials="G">
     <w:p>
       <w:pPr>
         <w:pStyle w:val="CommentText"/>
@@ -28125,7 +28297,7 @@
       </w:r>
     </w:p>
   </w:comment>
-  <w:comment w:id="88" w:author="Gerardo" w:date="2013-12-07T08:02:00Z" w:initials="G">
+  <w:comment w:id="93" w:author="Gerardo" w:date="2013-12-07T08:02:00Z" w:initials="G">
     <w:p>
       <w:pPr>
         <w:pStyle w:val="CommentText"/>
@@ -28141,7 +28313,7 @@
       </w:r>
     </w:p>
   </w:comment>
-  <w:comment w:id="92" w:author="Gerardo" w:date="2013-12-07T08:07:00Z" w:initials="G">
+  <w:comment w:id="97" w:author="Gerardo" w:date="2013-12-07T08:07:00Z" w:initials="G">
     <w:p>
       <w:pPr>
         <w:pStyle w:val="CommentText"/>
@@ -28154,86 +28326,6 @@
       </w:r>
       <w:r>
         <w:t>So are you guys saying that the system will be able to bypass the OS and go straight to the drivers of the output device on the computer</w:t>
-      </w:r>
-    </w:p>
-  </w:comment>
-  <w:comment w:id="93" w:author="Henry" w:date="2013-12-07T14:59:00Z" w:initials="H">
-    <w:p>
-      <w:pPr>
-        <w:pStyle w:val="CommentText"/>
-      </w:pPr>
-      <w:r>
-        <w:rPr>
-          <w:rStyle w:val="CommentReference"/>
-        </w:rPr>
-        <w:annotationRef/>
-      </w:r>
-      <w:r>
-        <w:t>Needs interlayer interface</w:t>
-      </w:r>
-    </w:p>
-  </w:comment>
-  <w:comment w:id="94" w:author="Gerardo" w:date="2013-12-07T08:28:00Z" w:initials="G">
-    <w:p>
-      <w:pPr>
-        <w:pStyle w:val="CommentText"/>
-      </w:pPr>
-      <w:r>
-        <w:rPr>
-          <w:rStyle w:val="CommentReference"/>
-        </w:rPr>
-        <w:annotationRef/>
-      </w:r>
-      <w:r>
-        <w:t>It should have at least one method since you guys are communicating with something that is outside the system</w:t>
-      </w:r>
-    </w:p>
-  </w:comment>
-  <w:comment w:id="95" w:author="Gerardo" w:date="2013-12-07T08:09:00Z" w:initials="G">
-    <w:p>
-      <w:pPr>
-        <w:pStyle w:val="CommentText"/>
-      </w:pPr>
-      <w:r>
-        <w:rPr>
-          <w:rStyle w:val="CommentReference"/>
-        </w:rPr>
-        <w:annotationRef/>
-      </w:r>
-      <w:r>
-        <w:t>Convert from 2D to 3D</w:t>
-      </w:r>
-    </w:p>
-  </w:comment>
-  <w:comment w:id="96" w:author="Gerardo" w:date="2013-12-07T08:10:00Z" w:initials="G">
-    <w:p>
-      <w:pPr>
-        <w:pStyle w:val="CommentText"/>
-      </w:pPr>
-      <w:r>
-        <w:rPr>
-          <w:rStyle w:val="CommentReference"/>
-        </w:rPr>
-        <w:annotationRef/>
-      </w:r>
-      <w:r>
-        <w:t>I am confused by this sentence. Why give this subsystem this responsibility</w:t>
-      </w:r>
-    </w:p>
-  </w:comment>
-  <w:comment w:id="97" w:author="Gerardo" w:date="2013-12-07T08:11:00Z" w:initials="G">
-    <w:p>
-      <w:pPr>
-        <w:pStyle w:val="CommentText"/>
-      </w:pPr>
-      <w:r>
-        <w:rPr>
-          <w:rStyle w:val="CommentReference"/>
-        </w:rPr>
-        <w:annotationRef/>
-      </w:r>
-      <w:r>
-        <w:t xml:space="preserve">This should have a method </w:t>
       </w:r>
     </w:p>
   </w:comment>
@@ -28253,7 +28345,7 @@
       </w:r>
     </w:p>
   </w:comment>
-  <w:comment w:id="99" w:author="Gerardo" w:date="2013-12-07T08:12:00Z" w:initials="G">
+  <w:comment w:id="99" w:author="Gerardo" w:date="2013-12-07T08:28:00Z" w:initials="G">
     <w:p>
       <w:pPr>
         <w:pStyle w:val="CommentText"/>
@@ -28265,11 +28357,91 @@
         <w:annotationRef/>
       </w:r>
       <w:r>
+        <w:t>It should have at least one method since you guys are communicating with something that is outside the system</w:t>
+      </w:r>
+    </w:p>
+  </w:comment>
+  <w:comment w:id="100" w:author="Gerardo" w:date="2013-12-07T08:09:00Z" w:initials="G">
+    <w:p>
+      <w:pPr>
+        <w:pStyle w:val="CommentText"/>
+      </w:pPr>
+      <w:r>
+        <w:rPr>
+          <w:rStyle w:val="CommentReference"/>
+        </w:rPr>
+        <w:annotationRef/>
+      </w:r>
+      <w:r>
+        <w:t>Convert from 2D to 3D</w:t>
+      </w:r>
+    </w:p>
+  </w:comment>
+  <w:comment w:id="101" w:author="Gerardo" w:date="2013-12-07T08:10:00Z" w:initials="G">
+    <w:p>
+      <w:pPr>
+        <w:pStyle w:val="CommentText"/>
+      </w:pPr>
+      <w:r>
+        <w:rPr>
+          <w:rStyle w:val="CommentReference"/>
+        </w:rPr>
+        <w:annotationRef/>
+      </w:r>
+      <w:r>
+        <w:t>I am confused by this sentence. Why give this subsystem this responsibility</w:t>
+      </w:r>
+    </w:p>
+  </w:comment>
+  <w:comment w:id="102" w:author="Gerardo" w:date="2013-12-07T08:11:00Z" w:initials="G">
+    <w:p>
+      <w:pPr>
+        <w:pStyle w:val="CommentText"/>
+      </w:pPr>
+      <w:r>
+        <w:rPr>
+          <w:rStyle w:val="CommentReference"/>
+        </w:rPr>
+        <w:annotationRef/>
+      </w:r>
+      <w:r>
+        <w:t xml:space="preserve">This should have a method </w:t>
+      </w:r>
+    </w:p>
+  </w:comment>
+  <w:comment w:id="103" w:author="Henry" w:date="2013-12-07T14:59:00Z" w:initials="H">
+    <w:p>
+      <w:pPr>
+        <w:pStyle w:val="CommentText"/>
+      </w:pPr>
+      <w:r>
+        <w:rPr>
+          <w:rStyle w:val="CommentReference"/>
+        </w:rPr>
+        <w:annotationRef/>
+      </w:r>
+      <w:r>
+        <w:t>Needs interlayer interface</w:t>
+      </w:r>
+    </w:p>
+  </w:comment>
+  <w:comment w:id="104" w:author="Gerardo" w:date="2013-12-07T08:12:00Z" w:initials="G">
+    <w:p>
+      <w:pPr>
+        <w:pStyle w:val="CommentText"/>
+      </w:pPr>
+      <w:r>
+        <w:rPr>
+          <w:rStyle w:val="CommentReference"/>
+        </w:rPr>
+        <w:annotationRef/>
+      </w:r>
+      <w:r>
         <w:t>Should have a method</w:t>
       </w:r>
     </w:p>
   </w:comment>
-  <w:comment w:id="104" w:author="Gerardo" w:date="2013-12-07T08:13:00Z" w:initials="G">
+  <w:comment w:id="109" w:author="Gerardo" w:date="2013-12-07T08:13:00Z" w:initials="G">
     <w:p>
       <w:pPr>
         <w:pStyle w:val="CommentText"/>
@@ -28285,7 +28457,7 @@
       </w:r>
     </w:p>
   </w:comment>
-  <w:comment w:id="105" w:author="Henry" w:date="2013-12-07T15:00:00Z" w:initials="H">
+  <w:comment w:id="110" w:author="Henry" w:date="2013-12-07T15:00:00Z" w:initials="H">
     <w:p>
       <w:pPr>
         <w:pStyle w:val="CommentText"/>
@@ -28314,7 +28486,7 @@
       </w:r>
     </w:p>
   </w:comment>
-  <w:comment w:id="109" w:author="Gerardo" w:date="2013-12-07T08:16:00Z" w:initials="G">
+  <w:comment w:id="114" w:author="Gerardo" w:date="2013-12-07T08:16:00Z" w:initials="G">
     <w:p>
       <w:pPr>
         <w:pStyle w:val="CommentText"/>
@@ -28351,7 +28523,7 @@
       </w:r>
     </w:p>
   </w:comment>
-  <w:comment w:id="116" w:author="Henry" w:date="2013-12-07T15:00:00Z" w:initials="H">
+  <w:comment w:id="121" w:author="Henry" w:date="2013-12-07T15:00:00Z" w:initials="H">
     <w:p>
       <w:pPr>
         <w:pStyle w:val="CommentText"/>
@@ -28367,7 +28539,7 @@
       </w:r>
     </w:p>
   </w:comment>
-  <w:comment w:id="123" w:author="Gerardo" w:date="2013-12-07T08:24:00Z" w:initials="G">
+  <w:comment w:id="128" w:author="Gerardo" w:date="2013-12-07T08:24:00Z" w:initials="G">
     <w:p>
       <w:pPr>
         <w:pStyle w:val="CommentText"/>
@@ -28383,7 +28555,7 @@
       </w:r>
     </w:p>
   </w:comment>
-  <w:comment w:id="148" w:author="Henry" w:date="2013-12-07T15:01:00Z" w:initials="H">
+  <w:comment w:id="153" w:author="Henry" w:date="2013-12-07T15:01:00Z" w:initials="H">
     <w:p>
       <w:pPr>
         <w:pStyle w:val="CommentText"/>
@@ -28448,7 +28620,7 @@
 </file>
 
 <file path=word/endnotes.xml><?xml version="1.0" encoding="utf-8"?>
-<w:endnotes xmlns:wpc="http://schemas.microsoft.com/office/word/2010/wordprocessingCanvas" xmlns:mc="http://schemas.openxmlformats.org/markup-compatibility/2006" xmlns:o="urn:schemas-microsoft-com:office:office" xmlns:r="http://schemas.openxmlformats.org/officeDocument/2006/relationships" xmlns:m="http://schemas.openxmlformats.org/officeDocument/2006/math" xmlns:v="urn:schemas-microsoft-com:vml" xmlns:wp14="http://schemas.microsoft.com/office/word/2010/wordprocessingDrawing" xmlns:wp="http://schemas.openxmlformats.org/drawingml/2006/wordprocessingDrawing" xmlns:w10="urn:schemas-microsoft-com:office:word" xmlns:w="http://schemas.openxmlformats.org/wordprocessingml/2006/main" xmlns:w14="http://schemas.microsoft.com/office/word/2010/wordml" xmlns:wpg="http://schemas.microsoft.com/office/word/2010/wordprocessingGroup" xmlns:wpi="http://schemas.microsoft.com/office/word/2010/wordprocessingInk" xmlns:wne="http://schemas.microsoft.com/office/word/2006/wordml" xmlns:wps="http://schemas.microsoft.com/office/word/2010/wordprocessingShape" mc:Ignorable="w14 wp14">
+<w:endnotes xmlns:ve="http://schemas.openxmlformats.org/markup-compatibility/2006" xmlns:o="urn:schemas-microsoft-com:office:office" xmlns:r="http://schemas.openxmlformats.org/officeDocument/2006/relationships" xmlns:m="http://schemas.openxmlformats.org/officeDocument/2006/math" xmlns:v="urn:schemas-microsoft-com:vml" xmlns:wp="http://schemas.openxmlformats.org/drawingml/2006/wordprocessingDrawing" xmlns:w10="urn:schemas-microsoft-com:office:word" xmlns:w="http://schemas.openxmlformats.org/wordprocessingml/2006/main" xmlns:wne="http://schemas.microsoft.com/office/word/2006/wordml">
   <w:endnote w:type="separator" w:id="-1">
     <w:p>
       <w:pPr>
@@ -28480,7 +28652,7 @@
 </file>
 
 <file path=word/footer1.xml><?xml version="1.0" encoding="utf-8"?>
-<w:ftr xmlns:wpc="http://schemas.microsoft.com/office/word/2010/wordprocessingCanvas" xmlns:mc="http://schemas.openxmlformats.org/markup-compatibility/2006" xmlns:o="urn:schemas-microsoft-com:office:office" xmlns:r="http://schemas.openxmlformats.org/officeDocument/2006/relationships" xmlns:m="http://schemas.openxmlformats.org/officeDocument/2006/math" xmlns:v="urn:schemas-microsoft-com:vml" xmlns:wp14="http://schemas.microsoft.com/office/word/2010/wordprocessingDrawing" xmlns:wp="http://schemas.openxmlformats.org/drawingml/2006/wordprocessingDrawing" xmlns:w10="urn:schemas-microsoft-com:office:word" xmlns:w="http://schemas.openxmlformats.org/wordprocessingml/2006/main" xmlns:w14="http://schemas.microsoft.com/office/word/2010/wordml" xmlns:wpg="http://schemas.microsoft.com/office/word/2010/wordprocessingGroup" xmlns:wpi="http://schemas.microsoft.com/office/word/2010/wordprocessingInk" xmlns:wne="http://schemas.microsoft.com/office/word/2006/wordml" xmlns:wps="http://schemas.microsoft.com/office/word/2010/wordprocessingShape" mc:Ignorable="w14 wp14">
+<w:ftr xmlns:ve="http://schemas.openxmlformats.org/markup-compatibility/2006" xmlns:o="urn:schemas-microsoft-com:office:office" xmlns:r="http://schemas.openxmlformats.org/officeDocument/2006/relationships" xmlns:m="http://schemas.openxmlformats.org/officeDocument/2006/math" xmlns:v="urn:schemas-microsoft-com:vml" xmlns:wp="http://schemas.openxmlformats.org/drawingml/2006/wordprocessingDrawing" xmlns:w10="urn:schemas-microsoft-com:office:word" xmlns:w="http://schemas.openxmlformats.org/wordprocessingml/2006/main" xmlns:wne="http://schemas.microsoft.com/office/word/2006/wordml">
   <w:p>
     <w:pPr>
       <w:pStyle w:val="Footer"/>
@@ -28531,7 +28703,7 @@
         <w:b/>
         <w:noProof/>
       </w:rPr>
-      <w:t>14</w:t>
+      <w:t>36</w:t>
     </w:r>
     <w:r>
       <w:rPr>
@@ -28579,7 +28751,7 @@
 </file>
 
 <file path=word/footnotes.xml><?xml version="1.0" encoding="utf-8"?>
-<w:footnotes xmlns:wpc="http://schemas.microsoft.com/office/word/2010/wordprocessingCanvas" xmlns:mc="http://schemas.openxmlformats.org/markup-compatibility/2006" xmlns:o="urn:schemas-microsoft-com:office:office" xmlns:r="http://schemas.openxmlformats.org/officeDocument/2006/relationships" xmlns:m="http://schemas.openxmlformats.org/officeDocument/2006/math" xmlns:v="urn:schemas-microsoft-com:vml" xmlns:wp14="http://schemas.microsoft.com/office/word/2010/wordprocessingDrawing" xmlns:wp="http://schemas.openxmlformats.org/drawingml/2006/wordprocessingDrawing" xmlns:w10="urn:schemas-microsoft-com:office:word" xmlns:w="http://schemas.openxmlformats.org/wordprocessingml/2006/main" xmlns:w14="http://schemas.microsoft.com/office/word/2010/wordml" xmlns:wpg="http://schemas.microsoft.com/office/word/2010/wordprocessingGroup" xmlns:wpi="http://schemas.microsoft.com/office/word/2010/wordprocessingInk" xmlns:wne="http://schemas.microsoft.com/office/word/2006/wordml" xmlns:wps="http://schemas.microsoft.com/office/word/2010/wordprocessingShape" mc:Ignorable="w14 wp14">
+<w:footnotes xmlns:ve="http://schemas.openxmlformats.org/markup-compatibility/2006" xmlns:o="urn:schemas-microsoft-com:office:office" xmlns:r="http://schemas.openxmlformats.org/officeDocument/2006/relationships" xmlns:m="http://schemas.openxmlformats.org/officeDocument/2006/math" xmlns:v="urn:schemas-microsoft-com:vml" xmlns:wp="http://schemas.openxmlformats.org/drawingml/2006/wordprocessingDrawing" xmlns:w10="urn:schemas-microsoft-com:office:word" xmlns:w="http://schemas.openxmlformats.org/wordprocessingml/2006/main" xmlns:wne="http://schemas.microsoft.com/office/word/2006/wordml">
   <w:footnote w:type="separator" w:id="-1">
     <w:p>
       <w:pPr>
@@ -28611,7 +28783,7 @@
 </file>
 
 <file path=word/header1.xml><?xml version="1.0" encoding="utf-8"?>
-<w:hdr xmlns:wpc="http://schemas.microsoft.com/office/word/2010/wordprocessingCanvas" xmlns:mc="http://schemas.openxmlformats.org/markup-compatibility/2006" xmlns:o="urn:schemas-microsoft-com:office:office" xmlns:r="http://schemas.openxmlformats.org/officeDocument/2006/relationships" xmlns:m="http://schemas.openxmlformats.org/officeDocument/2006/math" xmlns:v="urn:schemas-microsoft-com:vml" xmlns:wp14="http://schemas.microsoft.com/office/word/2010/wordprocessingDrawing" xmlns:wp="http://schemas.openxmlformats.org/drawingml/2006/wordprocessingDrawing" xmlns:w10="urn:schemas-microsoft-com:office:word" xmlns:w="http://schemas.openxmlformats.org/wordprocessingml/2006/main" xmlns:w14="http://schemas.microsoft.com/office/word/2010/wordml" xmlns:wpg="http://schemas.microsoft.com/office/word/2010/wordprocessingGroup" xmlns:wpi="http://schemas.microsoft.com/office/word/2010/wordprocessingInk" xmlns:wne="http://schemas.microsoft.com/office/word/2006/wordml" xmlns:wps="http://schemas.microsoft.com/office/word/2010/wordprocessingShape" mc:Ignorable="w14 wp14">
+<w:hdr xmlns:ve="http://schemas.openxmlformats.org/markup-compatibility/2006" xmlns:o="urn:schemas-microsoft-com:office:office" xmlns:r="http://schemas.openxmlformats.org/officeDocument/2006/relationships" xmlns:m="http://schemas.openxmlformats.org/officeDocument/2006/math" xmlns:v="urn:schemas-microsoft-com:vml" xmlns:wp="http://schemas.openxmlformats.org/drawingml/2006/wordprocessingDrawing" xmlns:w10="urn:schemas-microsoft-com:office:word" xmlns:w="http://schemas.openxmlformats.org/wordprocessingml/2006/main" xmlns:wne="http://schemas.microsoft.com/office/word/2006/wordml">
   <w:p>
     <w:pPr>
       <w:pStyle w:val="Header"/>
@@ -28645,7 +28817,7 @@
 </file>
 
 <file path=word/numbering.xml><?xml version="1.0" encoding="utf-8"?>
-<w:numbering xmlns:wpc="http://schemas.microsoft.com/office/word/2010/wordprocessingCanvas" xmlns:mc="http://schemas.openxmlformats.org/markup-compatibility/2006" xmlns:o="urn:schemas-microsoft-com:office:office" xmlns:r="http://schemas.openxmlformats.org/officeDocument/2006/relationships" xmlns:m="http://schemas.openxmlformats.org/officeDocument/2006/math" xmlns:v="urn:schemas-microsoft-com:vml" xmlns:wp14="http://schemas.microsoft.com/office/word/2010/wordprocessingDrawing" xmlns:wp="http://schemas.openxmlformats.org/drawingml/2006/wordprocessingDrawing" xmlns:w10="urn:schemas-microsoft-com:office:word" xmlns:w="http://schemas.openxmlformats.org/wordprocessingml/2006/main" xmlns:w14="http://schemas.microsoft.com/office/word/2010/wordml" xmlns:wpg="http://schemas.microsoft.com/office/word/2010/wordprocessingGroup" xmlns:wpi="http://schemas.microsoft.com/office/word/2010/wordprocessingInk" xmlns:wne="http://schemas.microsoft.com/office/word/2006/wordml" xmlns:wps="http://schemas.microsoft.com/office/word/2010/wordprocessingShape" mc:Ignorable="w14 wp14">
+<w:numbering xmlns:ve="http://schemas.openxmlformats.org/markup-compatibility/2006" xmlns:o="urn:schemas-microsoft-com:office:office" xmlns:r="http://schemas.openxmlformats.org/officeDocument/2006/relationships" xmlns:m="http://schemas.openxmlformats.org/officeDocument/2006/math" xmlns:v="urn:schemas-microsoft-com:vml" xmlns:wp="http://schemas.openxmlformats.org/drawingml/2006/wordprocessingDrawing" xmlns:w10="urn:schemas-microsoft-com:office:word" xmlns:w="http://schemas.openxmlformats.org/wordprocessingml/2006/main" xmlns:wne="http://schemas.microsoft.com/office/word/2006/wordml">
   <w:abstractNum w:abstractNumId="0">
     <w:nsid w:val="00F14044"/>
     <w:multiLevelType w:val="multilevel"/>
@@ -31015,7 +31187,7 @@
 </file>
 
 <file path=word/styles.xml><?xml version="1.0" encoding="utf-8"?>
-<w:styles xmlns:mc="http://schemas.openxmlformats.org/markup-compatibility/2006" xmlns:r="http://schemas.openxmlformats.org/officeDocument/2006/relationships" xmlns:w="http://schemas.openxmlformats.org/wordprocessingml/2006/main" xmlns:w14="http://schemas.microsoft.com/office/word/2010/wordml" mc:Ignorable="w14">
+<w:styles xmlns:r="http://schemas.openxmlformats.org/officeDocument/2006/relationships" xmlns:w="http://schemas.openxmlformats.org/wordprocessingml/2006/main">
   <w:docDefaults>
     <w:rPrDefault>
       <w:rPr>
@@ -31275,6 +31447,7 @@
     <w:uiPriority w:val="99"/>
     <w:semiHidden/>
     <w:unhideWhenUsed/>
+    <w:qFormat/>
     <w:tblPr>
       <w:tblInd w:w="0" w:type="dxa"/>
       <w:tblCellMar>
@@ -33584,7 +33757,7 @@
 </file>
 
 <file path=customXml/itemProps1.xml><?xml version="1.0" encoding="utf-8"?>
-<ds:datastoreItem xmlns:ds="http://schemas.openxmlformats.org/officeDocument/2006/customXml" ds:itemID="{C00739D7-7E1A-463C-8E6A-89840D27BE57}">
+<ds:datastoreItem xmlns:ds="http://schemas.openxmlformats.org/officeDocument/2006/customXml" ds:itemID="{4E59193D-E29A-4D25-9282-2076555902A1}">
   <ds:schemaRefs>
     <ds:schemaRef ds:uri="http://schemas.openxmlformats.org/officeDocument/2006/bibliography"/>
   </ds:schemaRefs>
@@ -33592,7 +33765,7 @@
 </file>
 
 <file path=customXml/itemProps10.xml><?xml version="1.0" encoding="utf-8"?>
-<ds:datastoreItem xmlns:ds="http://schemas.openxmlformats.org/officeDocument/2006/customXml" ds:itemID="{FBBEF44A-E888-439B-AB0C-75758FE1F97E}">
+<ds:datastoreItem xmlns:ds="http://schemas.openxmlformats.org/officeDocument/2006/customXml" ds:itemID="{D77C67C5-B5FF-46EF-A1A1-64ABB705BB20}">
   <ds:schemaRefs>
     <ds:schemaRef ds:uri="http://schemas.openxmlformats.org/officeDocument/2006/bibliography"/>
   </ds:schemaRefs>
@@ -33600,7 +33773,7 @@
 </file>
 
 <file path=customXml/itemProps100.xml><?xml version="1.0" encoding="utf-8"?>
-<ds:datastoreItem xmlns:ds="http://schemas.openxmlformats.org/officeDocument/2006/customXml" ds:itemID="{7412A0EC-AB8D-4761-8CE9-0B110426ED9B}">
+<ds:datastoreItem xmlns:ds="http://schemas.openxmlformats.org/officeDocument/2006/customXml" ds:itemID="{294CDFF2-AAFC-426C-9225-4A58BE85BDD0}">
   <ds:schemaRefs>
     <ds:schemaRef ds:uri="http://schemas.openxmlformats.org/officeDocument/2006/bibliography"/>
   </ds:schemaRefs>
@@ -33608,7 +33781,7 @@
 </file>
 
 <file path=customXml/itemProps101.xml><?xml version="1.0" encoding="utf-8"?>
-<ds:datastoreItem xmlns:ds="http://schemas.openxmlformats.org/officeDocument/2006/customXml" ds:itemID="{39E706A6-18AF-44EF-9856-0B435C848D96}">
+<ds:datastoreItem xmlns:ds="http://schemas.openxmlformats.org/officeDocument/2006/customXml" ds:itemID="{FC7F0BAE-188F-4035-9CFB-F4B1079F3AF9}">
   <ds:schemaRefs>
     <ds:schemaRef ds:uri="http://schemas.openxmlformats.org/officeDocument/2006/bibliography"/>
   </ds:schemaRefs>
@@ -33616,7 +33789,7 @@
 </file>
 
 <file path=customXml/itemProps102.xml><?xml version="1.0" encoding="utf-8"?>
-<ds:datastoreItem xmlns:ds="http://schemas.openxmlformats.org/officeDocument/2006/customXml" ds:itemID="{6C4021F8-E880-4D84-88AF-22A4984993D9}">
+<ds:datastoreItem xmlns:ds="http://schemas.openxmlformats.org/officeDocument/2006/customXml" ds:itemID="{F830A7A4-A667-4992-8CEA-CE30BEC35E6D}">
   <ds:schemaRefs>
     <ds:schemaRef ds:uri="http://schemas.openxmlformats.org/officeDocument/2006/bibliography"/>
   </ds:schemaRefs>
@@ -33624,7 +33797,7 @@
 </file>
 
 <file path=customXml/itemProps103.xml><?xml version="1.0" encoding="utf-8"?>
-<ds:datastoreItem xmlns:ds="http://schemas.openxmlformats.org/officeDocument/2006/customXml" ds:itemID="{0FD30BF5-5535-4B00-BA43-015A8C729BA0}">
+<ds:datastoreItem xmlns:ds="http://schemas.openxmlformats.org/officeDocument/2006/customXml" ds:itemID="{000CBAD0-EF2C-4502-B621-D566E40D9DBC}">
   <ds:schemaRefs>
     <ds:schemaRef ds:uri="http://schemas.openxmlformats.org/officeDocument/2006/bibliography"/>
   </ds:schemaRefs>
@@ -33632,7 +33805,7 @@
 </file>
 
 <file path=customXml/itemProps104.xml><?xml version="1.0" encoding="utf-8"?>
-<ds:datastoreItem xmlns:ds="http://schemas.openxmlformats.org/officeDocument/2006/customXml" ds:itemID="{DDB5CDC1-A413-407C-81D7-E4CEEA0BB7A5}">
+<ds:datastoreItem xmlns:ds="http://schemas.openxmlformats.org/officeDocument/2006/customXml" ds:itemID="{7141AD9A-7B3E-4563-A625-238B6175F418}">
   <ds:schemaRefs>
     <ds:schemaRef ds:uri="http://schemas.openxmlformats.org/officeDocument/2006/bibliography"/>
   </ds:schemaRefs>
@@ -33640,7 +33813,7 @@
 </file>
 
 <file path=customXml/itemProps105.xml><?xml version="1.0" encoding="utf-8"?>
-<ds:datastoreItem xmlns:ds="http://schemas.openxmlformats.org/officeDocument/2006/customXml" ds:itemID="{2B93E0D2-2B9D-4C1B-9B78-686D8596AF96}">
+<ds:datastoreItem xmlns:ds="http://schemas.openxmlformats.org/officeDocument/2006/customXml" ds:itemID="{0B6D7B20-10C9-4377-8018-061950520F14}">
   <ds:schemaRefs>
     <ds:schemaRef ds:uri="http://schemas.openxmlformats.org/officeDocument/2006/bibliography"/>
   </ds:schemaRefs>
@@ -33648,7 +33821,7 @@
 </file>
 
 <file path=customXml/itemProps106.xml><?xml version="1.0" encoding="utf-8"?>
-<ds:datastoreItem xmlns:ds="http://schemas.openxmlformats.org/officeDocument/2006/customXml" ds:itemID="{EF661083-17FF-406D-8CE2-BB4B50FE1F89}">
+<ds:datastoreItem xmlns:ds="http://schemas.openxmlformats.org/officeDocument/2006/customXml" ds:itemID="{AE6E0F63-5F0F-4F3A-96B1-065FEF68A693}">
   <ds:schemaRefs>
     <ds:schemaRef ds:uri="http://schemas.openxmlformats.org/officeDocument/2006/bibliography"/>
   </ds:schemaRefs>
@@ -33656,7 +33829,7 @@
 </file>
 
 <file path=customXml/itemProps107.xml><?xml version="1.0" encoding="utf-8"?>
-<ds:datastoreItem xmlns:ds="http://schemas.openxmlformats.org/officeDocument/2006/customXml" ds:itemID="{D77C67C5-B5FF-46EF-A1A1-64ABB705BB20}">
+<ds:datastoreItem xmlns:ds="http://schemas.openxmlformats.org/officeDocument/2006/customXml" ds:itemID="{09D4E2D0-DC4C-41A5-A612-C14085691CC1}">
   <ds:schemaRefs>
     <ds:schemaRef ds:uri="http://schemas.openxmlformats.org/officeDocument/2006/bibliography"/>
   </ds:schemaRefs>
@@ -33664,7 +33837,7 @@
 </file>
 
 <file path=customXml/itemProps108.xml><?xml version="1.0" encoding="utf-8"?>
-<ds:datastoreItem xmlns:ds="http://schemas.openxmlformats.org/officeDocument/2006/customXml" ds:itemID="{504CE690-C544-41E4-A2FD-3C9B93CD7BEB}">
+<ds:datastoreItem xmlns:ds="http://schemas.openxmlformats.org/officeDocument/2006/customXml" ds:itemID="{4252E385-BDB4-4F9D-ABDB-0E983716B899}">
   <ds:schemaRefs>
     <ds:schemaRef ds:uri="http://schemas.openxmlformats.org/officeDocument/2006/bibliography"/>
   </ds:schemaRefs>
@@ -33672,7 +33845,7 @@
 </file>
 
 <file path=customXml/itemProps109.xml><?xml version="1.0" encoding="utf-8"?>
-<ds:datastoreItem xmlns:ds="http://schemas.openxmlformats.org/officeDocument/2006/customXml" ds:itemID="{903231BC-1D18-467A-838A-5F0B64524727}">
+<ds:datastoreItem xmlns:ds="http://schemas.openxmlformats.org/officeDocument/2006/customXml" ds:itemID="{7A2AE470-5FA3-4121-BBED-C7C3FD252DC5}">
   <ds:schemaRefs>
     <ds:schemaRef ds:uri="http://schemas.openxmlformats.org/officeDocument/2006/bibliography"/>
   </ds:schemaRefs>
@@ -33688,7 +33861,7 @@
 </file>
 
 <file path=customXml/itemProps110.xml><?xml version="1.0" encoding="utf-8"?>
-<ds:datastoreItem xmlns:ds="http://schemas.openxmlformats.org/officeDocument/2006/customXml" ds:itemID="{09D4E2D0-DC4C-41A5-A612-C14085691CC1}">
+<ds:datastoreItem xmlns:ds="http://schemas.openxmlformats.org/officeDocument/2006/customXml" ds:itemID="{11D5B9C2-E283-48D1-9DDC-FA889BC23ED9}">
   <ds:schemaRefs>
     <ds:schemaRef ds:uri="http://schemas.openxmlformats.org/officeDocument/2006/bibliography"/>
   </ds:schemaRefs>
@@ -33696,6 +33869,270 @@
 </file>
 
 <file path=customXml/itemProps111.xml><?xml version="1.0" encoding="utf-8"?>
+<ds:datastoreItem xmlns:ds="http://schemas.openxmlformats.org/officeDocument/2006/customXml" ds:itemID="{9FF5D72C-FE86-4B3D-9B15-E9007C68A956}">
+  <ds:schemaRefs>
+    <ds:schemaRef ds:uri="http://schemas.openxmlformats.org/officeDocument/2006/bibliography"/>
+  </ds:schemaRefs>
+</ds:datastoreItem>
+</file>
+
+<file path=customXml/itemProps112.xml><?xml version="1.0" encoding="utf-8"?>
+<ds:datastoreItem xmlns:ds="http://schemas.openxmlformats.org/officeDocument/2006/customXml" ds:itemID="{1FD4B544-5109-47D5-AE02-8179D35EB89D}">
+  <ds:schemaRefs>
+    <ds:schemaRef ds:uri="http://schemas.openxmlformats.org/officeDocument/2006/bibliography"/>
+  </ds:schemaRefs>
+</ds:datastoreItem>
+</file>
+
+<file path=customXml/itemProps113.xml><?xml version="1.0" encoding="utf-8"?>
+<ds:datastoreItem xmlns:ds="http://schemas.openxmlformats.org/officeDocument/2006/customXml" ds:itemID="{2F924242-9232-42FF-A7FC-8A4AC38C0AE4}">
+  <ds:schemaRefs>
+    <ds:schemaRef ds:uri="http://schemas.openxmlformats.org/officeDocument/2006/bibliography"/>
+  </ds:schemaRefs>
+</ds:datastoreItem>
+</file>
+
+<file path=customXml/itemProps114.xml><?xml version="1.0" encoding="utf-8"?>
+<ds:datastoreItem xmlns:ds="http://schemas.openxmlformats.org/officeDocument/2006/customXml" ds:itemID="{B14DA428-7128-4383-B548-9729B6105E6A}">
+  <ds:schemaRefs>
+    <ds:schemaRef ds:uri="http://schemas.openxmlformats.org/officeDocument/2006/bibliography"/>
+  </ds:schemaRefs>
+</ds:datastoreItem>
+</file>
+
+<file path=customXml/itemProps115.xml><?xml version="1.0" encoding="utf-8"?>
+<ds:datastoreItem xmlns:ds="http://schemas.openxmlformats.org/officeDocument/2006/customXml" ds:itemID="{58901D30-D49F-488F-9B42-863337B1A493}">
+  <ds:schemaRefs>
+    <ds:schemaRef ds:uri="http://schemas.openxmlformats.org/officeDocument/2006/bibliography"/>
+  </ds:schemaRefs>
+</ds:datastoreItem>
+</file>
+
+<file path=customXml/itemProps116.xml><?xml version="1.0" encoding="utf-8"?>
+<ds:datastoreItem xmlns:ds="http://schemas.openxmlformats.org/officeDocument/2006/customXml" ds:itemID="{F72D47E6-FDF2-4C3A-B347-F060DF765C9D}">
+  <ds:schemaRefs>
+    <ds:schemaRef ds:uri="http://schemas.openxmlformats.org/officeDocument/2006/bibliography"/>
+  </ds:schemaRefs>
+</ds:datastoreItem>
+</file>
+
+<file path=customXml/itemProps117.xml><?xml version="1.0" encoding="utf-8"?>
+<ds:datastoreItem xmlns:ds="http://schemas.openxmlformats.org/officeDocument/2006/customXml" ds:itemID="{68BB62C2-17F7-4A48-837D-F01D769A261A}">
+  <ds:schemaRefs>
+    <ds:schemaRef ds:uri="http://schemas.openxmlformats.org/officeDocument/2006/bibliography"/>
+  </ds:schemaRefs>
+</ds:datastoreItem>
+</file>
+
+<file path=customXml/itemProps118.xml><?xml version="1.0" encoding="utf-8"?>
+<ds:datastoreItem xmlns:ds="http://schemas.openxmlformats.org/officeDocument/2006/customXml" ds:itemID="{21765AAB-A800-4B35-92F1-AC7E6425E37C}">
+  <ds:schemaRefs>
+    <ds:schemaRef ds:uri="http://schemas.openxmlformats.org/officeDocument/2006/bibliography"/>
+  </ds:schemaRefs>
+</ds:datastoreItem>
+</file>
+
+<file path=customXml/itemProps119.xml><?xml version="1.0" encoding="utf-8"?>
+<ds:datastoreItem xmlns:ds="http://schemas.openxmlformats.org/officeDocument/2006/customXml" ds:itemID="{7412A0EC-AB8D-4761-8CE9-0B110426ED9B}">
+  <ds:schemaRefs>
+    <ds:schemaRef ds:uri="http://schemas.openxmlformats.org/officeDocument/2006/bibliography"/>
+  </ds:schemaRefs>
+</ds:datastoreItem>
+</file>
+
+<file path=customXml/itemProps12.xml><?xml version="1.0" encoding="utf-8"?>
+<ds:datastoreItem xmlns:ds="http://schemas.openxmlformats.org/officeDocument/2006/customXml" ds:itemID="{8844E928-B2F8-4300-99FC-01F2A24AF10E}">
+  <ds:schemaRefs>
+    <ds:schemaRef ds:uri="http://schemas.openxmlformats.org/officeDocument/2006/bibliography"/>
+  </ds:schemaRefs>
+</ds:datastoreItem>
+</file>
+
+<file path=customXml/itemProps120.xml><?xml version="1.0" encoding="utf-8"?>
+<ds:datastoreItem xmlns:ds="http://schemas.openxmlformats.org/officeDocument/2006/customXml" ds:itemID="{2B93E0D2-2B9D-4C1B-9B78-686D8596AF96}">
+  <ds:schemaRefs>
+    <ds:schemaRef ds:uri="http://schemas.openxmlformats.org/officeDocument/2006/bibliography"/>
+  </ds:schemaRefs>
+</ds:datastoreItem>
+</file>
+
+<file path=customXml/itemProps121.xml><?xml version="1.0" encoding="utf-8"?>
+<ds:datastoreItem xmlns:ds="http://schemas.openxmlformats.org/officeDocument/2006/customXml" ds:itemID="{99024818-F3A6-4F05-B312-BBD817392610}">
+  <ds:schemaRefs>
+    <ds:schemaRef ds:uri="http://schemas.openxmlformats.org/officeDocument/2006/bibliography"/>
+  </ds:schemaRefs>
+</ds:datastoreItem>
+</file>
+
+<file path=customXml/itemProps122.xml><?xml version="1.0" encoding="utf-8"?>
+<ds:datastoreItem xmlns:ds="http://schemas.openxmlformats.org/officeDocument/2006/customXml" ds:itemID="{40FF1353-93F8-4585-AA63-2FE3F4754411}">
+  <ds:schemaRefs>
+    <ds:schemaRef ds:uri="http://schemas.openxmlformats.org/officeDocument/2006/bibliography"/>
+  </ds:schemaRefs>
+</ds:datastoreItem>
+</file>
+
+<file path=customXml/itemProps123.xml><?xml version="1.0" encoding="utf-8"?>
+<ds:datastoreItem xmlns:ds="http://schemas.openxmlformats.org/officeDocument/2006/customXml" ds:itemID="{F56B9452-5BF8-4477-BC33-84E74B74E741}">
+  <ds:schemaRefs>
+    <ds:schemaRef ds:uri="http://schemas.openxmlformats.org/officeDocument/2006/bibliography"/>
+  </ds:schemaRefs>
+</ds:datastoreItem>
+</file>
+
+<file path=customXml/itemProps124.xml><?xml version="1.0" encoding="utf-8"?>
+<ds:datastoreItem xmlns:ds="http://schemas.openxmlformats.org/officeDocument/2006/customXml" ds:itemID="{24B9FB8E-5BCD-4A10-96EF-5498A50FF43D}">
+  <ds:schemaRefs>
+    <ds:schemaRef ds:uri="http://schemas.openxmlformats.org/officeDocument/2006/bibliography"/>
+  </ds:schemaRefs>
+</ds:datastoreItem>
+</file>
+
+<file path=customXml/itemProps125.xml><?xml version="1.0" encoding="utf-8"?>
+<ds:datastoreItem xmlns:ds="http://schemas.openxmlformats.org/officeDocument/2006/customXml" ds:itemID="{2634B890-834E-4CA5-910B-C5DC62189809}">
+  <ds:schemaRefs>
+    <ds:schemaRef ds:uri="http://schemas.openxmlformats.org/officeDocument/2006/bibliography"/>
+  </ds:schemaRefs>
+</ds:datastoreItem>
+</file>
+
+<file path=customXml/itemProps126.xml><?xml version="1.0" encoding="utf-8"?>
+<ds:datastoreItem xmlns:ds="http://schemas.openxmlformats.org/officeDocument/2006/customXml" ds:itemID="{3C54A4AE-6550-4A64-914E-B847E2E0021E}">
+  <ds:schemaRefs>
+    <ds:schemaRef ds:uri="http://schemas.openxmlformats.org/officeDocument/2006/bibliography"/>
+  </ds:schemaRefs>
+</ds:datastoreItem>
+</file>
+
+<file path=customXml/itemProps127.xml><?xml version="1.0" encoding="utf-8"?>
+<ds:datastoreItem xmlns:ds="http://schemas.openxmlformats.org/officeDocument/2006/customXml" ds:itemID="{22DD5023-D581-400F-876E-7A342E079260}">
+  <ds:schemaRefs>
+    <ds:schemaRef ds:uri="http://schemas.openxmlformats.org/officeDocument/2006/bibliography"/>
+  </ds:schemaRefs>
+</ds:datastoreItem>
+</file>
+
+<file path=customXml/itemProps128.xml><?xml version="1.0" encoding="utf-8"?>
+<ds:datastoreItem xmlns:ds="http://schemas.openxmlformats.org/officeDocument/2006/customXml" ds:itemID="{67F068B9-F6B1-4EFD-A83D-CAA55E850320}">
+  <ds:schemaRefs>
+    <ds:schemaRef ds:uri="http://schemas.openxmlformats.org/officeDocument/2006/bibliography"/>
+  </ds:schemaRefs>
+</ds:datastoreItem>
+</file>
+
+<file path=customXml/itemProps129.xml><?xml version="1.0" encoding="utf-8"?>
+<ds:datastoreItem xmlns:ds="http://schemas.openxmlformats.org/officeDocument/2006/customXml" ds:itemID="{50ED31DE-BFCC-474B-9775-3663AF7822E4}">
+  <ds:schemaRefs>
+    <ds:schemaRef ds:uri="http://schemas.openxmlformats.org/officeDocument/2006/bibliography"/>
+  </ds:schemaRefs>
+</ds:datastoreItem>
+</file>
+
+<file path=customXml/itemProps13.xml><?xml version="1.0" encoding="utf-8"?>
+<ds:datastoreItem xmlns:ds="http://schemas.openxmlformats.org/officeDocument/2006/customXml" ds:itemID="{B932ECE4-9364-4BED-954A-677D57352BAD}">
+  <ds:schemaRefs>
+    <ds:schemaRef ds:uri="http://schemas.openxmlformats.org/officeDocument/2006/bibliography"/>
+  </ds:schemaRefs>
+</ds:datastoreItem>
+</file>
+
+<file path=customXml/itemProps130.xml><?xml version="1.0" encoding="utf-8"?>
+<ds:datastoreItem xmlns:ds="http://schemas.openxmlformats.org/officeDocument/2006/customXml" ds:itemID="{435D99A7-3CA3-4242-BF65-A60069E99B0D}">
+  <ds:schemaRefs>
+    <ds:schemaRef ds:uri="http://schemas.openxmlformats.org/officeDocument/2006/bibliography"/>
+  </ds:schemaRefs>
+</ds:datastoreItem>
+</file>
+
+<file path=customXml/itemProps131.xml><?xml version="1.0" encoding="utf-8"?>
+<ds:datastoreItem xmlns:ds="http://schemas.openxmlformats.org/officeDocument/2006/customXml" ds:itemID="{1DCDEBBB-5289-42C6-BC03-6390665CE387}">
+  <ds:schemaRefs>
+    <ds:schemaRef ds:uri="http://schemas.openxmlformats.org/officeDocument/2006/bibliography"/>
+  </ds:schemaRefs>
+</ds:datastoreItem>
+</file>
+
+<file path=customXml/itemProps132.xml><?xml version="1.0" encoding="utf-8"?>
+<ds:datastoreItem xmlns:ds="http://schemas.openxmlformats.org/officeDocument/2006/customXml" ds:itemID="{3F3D5D49-224E-4073-85C9-486422BE6B1A}">
+  <ds:schemaRefs>
+    <ds:schemaRef ds:uri="http://schemas.openxmlformats.org/officeDocument/2006/bibliography"/>
+  </ds:schemaRefs>
+</ds:datastoreItem>
+</file>
+
+<file path=customXml/itemProps133.xml><?xml version="1.0" encoding="utf-8"?>
+<ds:datastoreItem xmlns:ds="http://schemas.openxmlformats.org/officeDocument/2006/customXml" ds:itemID="{3D26124E-8F1F-4EC3-842C-945C7B3A9D36}">
+  <ds:schemaRefs>
+    <ds:schemaRef ds:uri="http://schemas.openxmlformats.org/officeDocument/2006/bibliography"/>
+  </ds:schemaRefs>
+</ds:datastoreItem>
+</file>
+
+<file path=customXml/itemProps134.xml><?xml version="1.0" encoding="utf-8"?>
+<ds:datastoreItem xmlns:ds="http://schemas.openxmlformats.org/officeDocument/2006/customXml" ds:itemID="{B0C6E4DE-827D-43D4-A0A2-6EA46C241AD5}">
+  <ds:schemaRefs>
+    <ds:schemaRef ds:uri="http://schemas.openxmlformats.org/officeDocument/2006/bibliography"/>
+  </ds:schemaRefs>
+</ds:datastoreItem>
+</file>
+
+<file path=customXml/itemProps135.xml><?xml version="1.0" encoding="utf-8"?>
+<ds:datastoreItem xmlns:ds="http://schemas.openxmlformats.org/officeDocument/2006/customXml" ds:itemID="{0487D1D8-B04E-4E99-983F-520C32FCFF1C}">
+  <ds:schemaRefs>
+    <ds:schemaRef ds:uri="http://schemas.openxmlformats.org/officeDocument/2006/bibliography"/>
+  </ds:schemaRefs>
+</ds:datastoreItem>
+</file>
+
+<file path=customXml/itemProps136.xml><?xml version="1.0" encoding="utf-8"?>
+<ds:datastoreItem xmlns:ds="http://schemas.openxmlformats.org/officeDocument/2006/customXml" ds:itemID="{5FE87700-C04B-4DEC-BC81-19D1C9E3042E}">
+  <ds:schemaRefs>
+    <ds:schemaRef ds:uri="http://schemas.openxmlformats.org/officeDocument/2006/bibliography"/>
+  </ds:schemaRefs>
+</ds:datastoreItem>
+</file>
+
+<file path=customXml/itemProps137.xml><?xml version="1.0" encoding="utf-8"?>
+<ds:datastoreItem xmlns:ds="http://schemas.openxmlformats.org/officeDocument/2006/customXml" ds:itemID="{364182AE-2C8D-47E0-8E4B-638A3DE336E3}">
+  <ds:schemaRefs>
+    <ds:schemaRef ds:uri="http://schemas.openxmlformats.org/officeDocument/2006/bibliography"/>
+  </ds:schemaRefs>
+</ds:datastoreItem>
+</file>
+
+<file path=customXml/itemProps138.xml><?xml version="1.0" encoding="utf-8"?>
+<ds:datastoreItem xmlns:ds="http://schemas.openxmlformats.org/officeDocument/2006/customXml" ds:itemID="{AAB7A80E-53CC-44F4-86F2-53D13C9A1012}">
+  <ds:schemaRefs>
+    <ds:schemaRef ds:uri="http://schemas.openxmlformats.org/officeDocument/2006/bibliography"/>
+  </ds:schemaRefs>
+</ds:datastoreItem>
+</file>
+
+<file path=customXml/itemProps139.xml><?xml version="1.0" encoding="utf-8"?>
+<ds:datastoreItem xmlns:ds="http://schemas.openxmlformats.org/officeDocument/2006/customXml" ds:itemID="{2DF42B89-D4E9-493E-8889-4D1D053DB356}">
+  <ds:schemaRefs>
+    <ds:schemaRef ds:uri="http://schemas.openxmlformats.org/officeDocument/2006/bibliography"/>
+  </ds:schemaRefs>
+</ds:datastoreItem>
+</file>
+
+<file path=customXml/itemProps14.xml><?xml version="1.0" encoding="utf-8"?>
+<ds:datastoreItem xmlns:ds="http://schemas.openxmlformats.org/officeDocument/2006/customXml" ds:itemID="{02D68BDD-DF23-42FC-8F56-3BADE3E93F70}">
+  <ds:schemaRefs>
+    <ds:schemaRef ds:uri="http://schemas.openxmlformats.org/officeDocument/2006/bibliography"/>
+  </ds:schemaRefs>
+</ds:datastoreItem>
+</file>
+
+<file path=customXml/itemProps140.xml><?xml version="1.0" encoding="utf-8"?>
+<ds:datastoreItem xmlns:ds="http://schemas.openxmlformats.org/officeDocument/2006/customXml" ds:itemID="{3E9CBE58-30ED-4753-88E9-D1A4279497E8}">
+  <ds:schemaRefs>
+    <ds:schemaRef ds:uri="http://schemas.openxmlformats.org/officeDocument/2006/bibliography"/>
+  </ds:schemaRefs>
+</ds:datastoreItem>
+</file>
+
+<file path=customXml/itemProps141.xml><?xml version="1.0" encoding="utf-8"?>
 <ds:datastoreItem xmlns:ds="http://schemas.openxmlformats.org/officeDocument/2006/customXml" ds:itemID="{ECD9F960-CD24-426C-A02F-378607DE6799}">
   <ds:schemaRefs>
     <ds:schemaRef ds:uri="http://schemas.openxmlformats.org/officeDocument/2006/bibliography"/>
@@ -33703,103 +34140,119 @@
 </ds:datastoreItem>
 </file>
 
-<file path=customXml/itemProps112.xml><?xml version="1.0" encoding="utf-8"?>
-<ds:datastoreItem xmlns:ds="http://schemas.openxmlformats.org/officeDocument/2006/customXml" ds:itemID="{A627C71B-71D4-48F9-9386-776667042688}">
+<file path=customXml/itemProps142.xml><?xml version="1.0" encoding="utf-8"?>
+<ds:datastoreItem xmlns:ds="http://schemas.openxmlformats.org/officeDocument/2006/customXml" ds:itemID="{334AB3AC-4FFA-409C-B0DD-417ACA2B4F5B}">
   <ds:schemaRefs>
     <ds:schemaRef ds:uri="http://schemas.openxmlformats.org/officeDocument/2006/bibliography"/>
   </ds:schemaRefs>
 </ds:datastoreItem>
 </file>
 
-<file path=customXml/itemProps113.xml><?xml version="1.0" encoding="utf-8"?>
-<ds:datastoreItem xmlns:ds="http://schemas.openxmlformats.org/officeDocument/2006/customXml" ds:itemID="{70AD6F26-6810-402F-99E0-E96BB25FC8E5}">
+<file path=customXml/itemProps143.xml><?xml version="1.0" encoding="utf-8"?>
+<ds:datastoreItem xmlns:ds="http://schemas.openxmlformats.org/officeDocument/2006/customXml" ds:itemID="{E2C85981-F502-40BF-A56C-856E68AAE39A}">
   <ds:schemaRefs>
     <ds:schemaRef ds:uri="http://schemas.openxmlformats.org/officeDocument/2006/bibliography"/>
   </ds:schemaRefs>
 </ds:datastoreItem>
 </file>
 
-<file path=customXml/itemProps114.xml><?xml version="1.0" encoding="utf-8"?>
-<ds:datastoreItem xmlns:ds="http://schemas.openxmlformats.org/officeDocument/2006/customXml" ds:itemID="{EC0C16D6-CE49-41DA-BBFA-F086516B3014}">
+<file path=customXml/itemProps144.xml><?xml version="1.0" encoding="utf-8"?>
+<ds:datastoreItem xmlns:ds="http://schemas.openxmlformats.org/officeDocument/2006/customXml" ds:itemID="{0EE2FDF7-A053-4DEB-BD69-DAB8CB2F965E}">
   <ds:schemaRefs>
     <ds:schemaRef ds:uri="http://schemas.openxmlformats.org/officeDocument/2006/bibliography"/>
   </ds:schemaRefs>
 </ds:datastoreItem>
 </file>
 
-<file path=customXml/itemProps115.xml><?xml version="1.0" encoding="utf-8"?>
-<ds:datastoreItem xmlns:ds="http://schemas.openxmlformats.org/officeDocument/2006/customXml" ds:itemID="{4252E385-BDB4-4F9D-ABDB-0E983716B899}">
+<file path=customXml/itemProps145.xml><?xml version="1.0" encoding="utf-8"?>
+<ds:datastoreItem xmlns:ds="http://schemas.openxmlformats.org/officeDocument/2006/customXml" ds:itemID="{702F0D48-5A19-4452-855E-F352AA2258D6}">
   <ds:schemaRefs>
     <ds:schemaRef ds:uri="http://schemas.openxmlformats.org/officeDocument/2006/bibliography"/>
   </ds:schemaRefs>
 </ds:datastoreItem>
 </file>
 
-<file path=customXml/itemProps116.xml><?xml version="1.0" encoding="utf-8"?>
-<ds:datastoreItem xmlns:ds="http://schemas.openxmlformats.org/officeDocument/2006/customXml" ds:itemID="{B0C6E4DE-827D-43D4-A0A2-6EA46C241AD5}">
+<file path=customXml/itemProps146.xml><?xml version="1.0" encoding="utf-8"?>
+<ds:datastoreItem xmlns:ds="http://schemas.openxmlformats.org/officeDocument/2006/customXml" ds:itemID="{EF661083-17FF-406D-8CE2-BB4B50FE1F89}">
   <ds:schemaRefs>
     <ds:schemaRef ds:uri="http://schemas.openxmlformats.org/officeDocument/2006/bibliography"/>
   </ds:schemaRefs>
 </ds:datastoreItem>
 </file>
 
-<file path=customXml/itemProps117.xml><?xml version="1.0" encoding="utf-8"?>
-<ds:datastoreItem xmlns:ds="http://schemas.openxmlformats.org/officeDocument/2006/customXml" ds:itemID="{38DFA873-1CA0-4863-BDB1-0A1E994C795C}">
+<file path=customXml/itemProps147.xml><?xml version="1.0" encoding="utf-8"?>
+<ds:datastoreItem xmlns:ds="http://schemas.openxmlformats.org/officeDocument/2006/customXml" ds:itemID="{E794FBBE-4430-45DD-BBA2-20CD1C2E5858}">
   <ds:schemaRefs>
     <ds:schemaRef ds:uri="http://schemas.openxmlformats.org/officeDocument/2006/bibliography"/>
   </ds:schemaRefs>
 </ds:datastoreItem>
 </file>
 
-<file path=customXml/itemProps118.xml><?xml version="1.0" encoding="utf-8"?>
-<ds:datastoreItem xmlns:ds="http://schemas.openxmlformats.org/officeDocument/2006/customXml" ds:itemID="{9647AB28-B1DF-4B2E-A4C2-ADC97690E60F}">
+<file path=customXml/itemProps148.xml><?xml version="1.0" encoding="utf-8"?>
+<ds:datastoreItem xmlns:ds="http://schemas.openxmlformats.org/officeDocument/2006/customXml" ds:itemID="{FD5DF598-68E2-4591-8BCF-57568A94FCD5}">
   <ds:schemaRefs>
     <ds:schemaRef ds:uri="http://schemas.openxmlformats.org/officeDocument/2006/bibliography"/>
   </ds:schemaRefs>
 </ds:datastoreItem>
 </file>
 
-<file path=customXml/itemProps119.xml><?xml version="1.0" encoding="utf-8"?>
-<ds:datastoreItem xmlns:ds="http://schemas.openxmlformats.org/officeDocument/2006/customXml" ds:itemID="{18C0DAD1-5870-45A1-9361-16208BE8ECB4}">
+<file path=customXml/itemProps149.xml><?xml version="1.0" encoding="utf-8"?>
+<ds:datastoreItem xmlns:ds="http://schemas.openxmlformats.org/officeDocument/2006/customXml" ds:itemID="{9E6E79DB-6D06-4903-BBBE-514480DDD2E1}">
   <ds:schemaRefs>
     <ds:schemaRef ds:uri="http://schemas.openxmlformats.org/officeDocument/2006/bibliography"/>
   </ds:schemaRefs>
 </ds:datastoreItem>
 </file>
 
-<file path=customXml/itemProps12.xml><?xml version="1.0" encoding="utf-8"?>
-<ds:datastoreItem xmlns:ds="http://schemas.openxmlformats.org/officeDocument/2006/customXml" ds:itemID="{15287821-C539-40AC-B6C9-09B2F523C310}">
+<file path=customXml/itemProps15.xml><?xml version="1.0" encoding="utf-8"?>
+<ds:datastoreItem xmlns:ds="http://schemas.openxmlformats.org/officeDocument/2006/customXml" ds:itemID="{FDB01020-ECEF-4B23-8403-7E9AD285E74E}">
   <ds:schemaRefs>
     <ds:schemaRef ds:uri="http://schemas.openxmlformats.org/officeDocument/2006/bibliography"/>
   </ds:schemaRefs>
 </ds:datastoreItem>
 </file>
 
-<file path=customXml/itemProps120.xml><?xml version="1.0" encoding="utf-8"?>
-<ds:datastoreItem xmlns:ds="http://schemas.openxmlformats.org/officeDocument/2006/customXml" ds:itemID="{B3B5B694-1D92-4843-A40B-FC2EE51D616E}">
+<file path=customXml/itemProps150.xml><?xml version="1.0" encoding="utf-8"?>
+<ds:datastoreItem xmlns:ds="http://schemas.openxmlformats.org/officeDocument/2006/customXml" ds:itemID="{AA58B9A7-0B7C-43C7-9DCF-FBAE5D004B3D}">
   <ds:schemaRefs>
     <ds:schemaRef ds:uri="http://schemas.openxmlformats.org/officeDocument/2006/bibliography"/>
   </ds:schemaRefs>
 </ds:datastoreItem>
 </file>
 
-<file path=customXml/itemProps121.xml><?xml version="1.0" encoding="utf-8"?>
-<ds:datastoreItem xmlns:ds="http://schemas.openxmlformats.org/officeDocument/2006/customXml" ds:itemID="{67F068B9-F6B1-4EFD-A83D-CAA55E850320}">
+<file path=customXml/itemProps151.xml><?xml version="1.0" encoding="utf-8"?>
+<ds:datastoreItem xmlns:ds="http://schemas.openxmlformats.org/officeDocument/2006/customXml" ds:itemID="{4D139397-3843-4AE7-8106-D6E50106B9B5}">
   <ds:schemaRefs>
     <ds:schemaRef ds:uri="http://schemas.openxmlformats.org/officeDocument/2006/bibliography"/>
   </ds:schemaRefs>
 </ds:datastoreItem>
 </file>
 
-<file path=customXml/itemProps122.xml><?xml version="1.0" encoding="utf-8"?>
-<ds:datastoreItem xmlns:ds="http://schemas.openxmlformats.org/officeDocument/2006/customXml" ds:itemID="{37FC46E3-3C0F-4A59-90E4-A6CE3D7A628C}">
+<file path=customXml/itemProps16.xml><?xml version="1.0" encoding="utf-8"?>
+<ds:datastoreItem xmlns:ds="http://schemas.openxmlformats.org/officeDocument/2006/customXml" ds:itemID="{C61C5ABF-DFD7-4380-9FEA-5ECDB21912D1}">
   <ds:schemaRefs>
     <ds:schemaRef ds:uri="http://schemas.openxmlformats.org/officeDocument/2006/bibliography"/>
   </ds:schemaRefs>
 </ds:datastoreItem>
 </file>
 
-<file path=customXml/itemProps123.xml><?xml version="1.0" encoding="utf-8"?>
+<file path=customXml/itemProps17.xml><?xml version="1.0" encoding="utf-8"?>
+<ds:datastoreItem xmlns:ds="http://schemas.openxmlformats.org/officeDocument/2006/customXml" ds:itemID="{28D63A54-0023-4C09-8603-89E0F16676A8}">
+  <ds:schemaRefs>
+    <ds:schemaRef ds:uri="http://schemas.openxmlformats.org/officeDocument/2006/bibliography"/>
+  </ds:schemaRefs>
+</ds:datastoreItem>
+</file>
+
+<file path=customXml/itemProps18.xml><?xml version="1.0" encoding="utf-8"?>
+<ds:datastoreItem xmlns:ds="http://schemas.openxmlformats.org/officeDocument/2006/customXml" ds:itemID="{6C4021F8-E880-4D84-88AF-22A4984993D9}">
+  <ds:schemaRefs>
+    <ds:schemaRef ds:uri="http://schemas.openxmlformats.org/officeDocument/2006/bibliography"/>
+  </ds:schemaRefs>
+</ds:datastoreItem>
+</file>
+
+<file path=customXml/itemProps19.xml><?xml version="1.0" encoding="utf-8"?>
 <ds:datastoreItem xmlns:ds="http://schemas.openxmlformats.org/officeDocument/2006/customXml" ds:itemID="{0505DB18-5E76-4B6C-B2D5-936C0BF3C862}">
   <ds:schemaRefs>
     <ds:schemaRef ds:uri="http://schemas.openxmlformats.org/officeDocument/2006/bibliography"/>
@@ -33807,39 +34260,15 @@
 </ds:datastoreItem>
 </file>
 
-<file path=customXml/itemProps124.xml><?xml version="1.0" encoding="utf-8"?>
-<ds:datastoreItem xmlns:ds="http://schemas.openxmlformats.org/officeDocument/2006/customXml" ds:itemID="{003C7A40-D355-4236-BCFA-503E1CDBE016}">
+<file path=customXml/itemProps2.xml><?xml version="1.0" encoding="utf-8"?>
+<ds:datastoreItem xmlns:ds="http://schemas.openxmlformats.org/officeDocument/2006/customXml" ds:itemID="{C213B7F0-760E-408E-9849-41143F37D5EE}">
   <ds:schemaRefs>
     <ds:schemaRef ds:uri="http://schemas.openxmlformats.org/officeDocument/2006/bibliography"/>
   </ds:schemaRefs>
 </ds:datastoreItem>
 </file>
 
-<file path=customXml/itemProps125.xml><?xml version="1.0" encoding="utf-8"?>
-<ds:datastoreItem xmlns:ds="http://schemas.openxmlformats.org/officeDocument/2006/customXml" ds:itemID="{C29FCFE1-40D7-4ADA-BEE5-0E6255DEE4FC}">
-  <ds:schemaRefs>
-    <ds:schemaRef ds:uri="http://schemas.openxmlformats.org/officeDocument/2006/bibliography"/>
-  </ds:schemaRefs>
-</ds:datastoreItem>
-</file>
-
-<file path=customXml/itemProps126.xml><?xml version="1.0" encoding="utf-8"?>
-<ds:datastoreItem xmlns:ds="http://schemas.openxmlformats.org/officeDocument/2006/customXml" ds:itemID="{99024818-F3A6-4F05-B312-BBD817392610}">
-  <ds:schemaRefs>
-    <ds:schemaRef ds:uri="http://schemas.openxmlformats.org/officeDocument/2006/bibliography"/>
-  </ds:schemaRefs>
-</ds:datastoreItem>
-</file>
-
-<file path=customXml/itemProps127.xml><?xml version="1.0" encoding="utf-8"?>
-<ds:datastoreItem xmlns:ds="http://schemas.openxmlformats.org/officeDocument/2006/customXml" ds:itemID="{E794FBBE-4430-45DD-BBA2-20CD1C2E5858}">
-  <ds:schemaRefs>
-    <ds:schemaRef ds:uri="http://schemas.openxmlformats.org/officeDocument/2006/bibliography"/>
-  </ds:schemaRefs>
-</ds:datastoreItem>
-</file>
-
-<file path=customXml/itemProps128.xml><?xml version="1.0" encoding="utf-8"?>
+<file path=customXml/itemProps20.xml><?xml version="1.0" encoding="utf-8"?>
 <ds:datastoreItem xmlns:ds="http://schemas.openxmlformats.org/officeDocument/2006/customXml" ds:itemID="{B9F9354A-8335-406A-8D6E-0D0C70E32406}">
   <ds:schemaRefs>
     <ds:schemaRef ds:uri="http://schemas.openxmlformats.org/officeDocument/2006/bibliography"/>
@@ -33847,143 +34276,7 @@
 </ds:datastoreItem>
 </file>
 
-<file path=customXml/itemProps129.xml><?xml version="1.0" encoding="utf-8"?>
-<ds:datastoreItem xmlns:ds="http://schemas.openxmlformats.org/officeDocument/2006/customXml" ds:itemID="{93DFC449-0E2D-4602-BD44-FB6DDA118582}">
-  <ds:schemaRefs>
-    <ds:schemaRef ds:uri="http://schemas.openxmlformats.org/officeDocument/2006/bibliography"/>
-  </ds:schemaRefs>
-</ds:datastoreItem>
-</file>
-
-<file path=customXml/itemProps13.xml><?xml version="1.0" encoding="utf-8"?>
-<ds:datastoreItem xmlns:ds="http://schemas.openxmlformats.org/officeDocument/2006/customXml" ds:itemID="{D6BC18A0-0005-4CC4-A242-C1DEAD564B9D}">
-  <ds:schemaRefs>
-    <ds:schemaRef ds:uri="http://schemas.openxmlformats.org/officeDocument/2006/bibliography"/>
-  </ds:schemaRefs>
-</ds:datastoreItem>
-</file>
-
-<file path=customXml/itemProps130.xml><?xml version="1.0" encoding="utf-8"?>
-<ds:datastoreItem xmlns:ds="http://schemas.openxmlformats.org/officeDocument/2006/customXml" ds:itemID="{EE62F319-5039-4992-BE4B-2010BC01515D}">
-  <ds:schemaRefs>
-    <ds:schemaRef ds:uri="http://schemas.openxmlformats.org/officeDocument/2006/bibliography"/>
-  </ds:schemaRefs>
-</ds:datastoreItem>
-</file>
-
-<file path=customXml/itemProps131.xml><?xml version="1.0" encoding="utf-8"?>
-<ds:datastoreItem xmlns:ds="http://schemas.openxmlformats.org/officeDocument/2006/customXml" ds:itemID="{7A2AE470-5FA3-4121-BBED-C7C3FD252DC5}">
-  <ds:schemaRefs>
-    <ds:schemaRef ds:uri="http://schemas.openxmlformats.org/officeDocument/2006/bibliography"/>
-  </ds:schemaRefs>
-</ds:datastoreItem>
-</file>
-
-<file path=customXml/itemProps132.xml><?xml version="1.0" encoding="utf-8"?>
-<ds:datastoreItem xmlns:ds="http://schemas.openxmlformats.org/officeDocument/2006/customXml" ds:itemID="{334AB3AC-4FFA-409C-B0DD-417ACA2B4F5B}">
-  <ds:schemaRefs>
-    <ds:schemaRef ds:uri="http://schemas.openxmlformats.org/officeDocument/2006/bibliography"/>
-  </ds:schemaRefs>
-</ds:datastoreItem>
-</file>
-
-<file path=customXml/itemProps133.xml><?xml version="1.0" encoding="utf-8"?>
-<ds:datastoreItem xmlns:ds="http://schemas.openxmlformats.org/officeDocument/2006/customXml" ds:itemID="{CDF1CCDB-471D-49DE-B062-343BBBBDA0F5}">
-  <ds:schemaRefs>
-    <ds:schemaRef ds:uri="http://schemas.openxmlformats.org/officeDocument/2006/bibliography"/>
-  </ds:schemaRefs>
-</ds:datastoreItem>
-</file>
-
-<file path=customXml/itemProps134.xml><?xml version="1.0" encoding="utf-8"?>
-<ds:datastoreItem xmlns:ds="http://schemas.openxmlformats.org/officeDocument/2006/customXml" ds:itemID="{0EE3D664-BF21-48E9-AB48-4977BE354A80}">
-  <ds:schemaRefs>
-    <ds:schemaRef ds:uri="http://schemas.openxmlformats.org/officeDocument/2006/bibliography"/>
-  </ds:schemaRefs>
-</ds:datastoreItem>
-</file>
-
-<file path=customXml/itemProps135.xml><?xml version="1.0" encoding="utf-8"?>
-<ds:datastoreItem xmlns:ds="http://schemas.openxmlformats.org/officeDocument/2006/customXml" ds:itemID="{9E9530B0-7A11-4AFA-81EA-DD8689DD8C3B}">
-  <ds:schemaRefs>
-    <ds:schemaRef ds:uri="http://schemas.openxmlformats.org/officeDocument/2006/bibliography"/>
-  </ds:schemaRefs>
-</ds:datastoreItem>
-</file>
-
-<file path=customXml/itemProps136.xml><?xml version="1.0" encoding="utf-8"?>
-<ds:datastoreItem xmlns:ds="http://schemas.openxmlformats.org/officeDocument/2006/customXml" ds:itemID="{11D5B9C2-E283-48D1-9DDC-FA889BC23ED9}">
-  <ds:schemaRefs>
-    <ds:schemaRef ds:uri="http://schemas.openxmlformats.org/officeDocument/2006/bibliography"/>
-  </ds:schemaRefs>
-</ds:datastoreItem>
-</file>
-
-<file path=customXml/itemProps137.xml><?xml version="1.0" encoding="utf-8"?>
-<ds:datastoreItem xmlns:ds="http://schemas.openxmlformats.org/officeDocument/2006/customXml" ds:itemID="{0487D1D8-B04E-4E99-983F-520C32FCFF1C}">
-  <ds:schemaRefs>
-    <ds:schemaRef ds:uri="http://schemas.openxmlformats.org/officeDocument/2006/bibliography"/>
-  </ds:schemaRefs>
-</ds:datastoreItem>
-</file>
-
-<file path=customXml/itemProps138.xml><?xml version="1.0" encoding="utf-8"?>
-<ds:datastoreItem xmlns:ds="http://schemas.openxmlformats.org/officeDocument/2006/customXml" ds:itemID="{3497161D-632F-407E-845A-4F7EE53B6D3C}">
-  <ds:schemaRefs>
-    <ds:schemaRef ds:uri="http://schemas.openxmlformats.org/officeDocument/2006/bibliography"/>
-  </ds:schemaRefs>
-</ds:datastoreItem>
-</file>
-
-<file path=customXml/itemProps139.xml><?xml version="1.0" encoding="utf-8"?>
-<ds:datastoreItem xmlns:ds="http://schemas.openxmlformats.org/officeDocument/2006/customXml" ds:itemID="{C8F94ED9-B130-473C-9D06-0E1EAFC7A137}">
-  <ds:schemaRefs>
-    <ds:schemaRef ds:uri="http://schemas.openxmlformats.org/officeDocument/2006/bibliography"/>
-  </ds:schemaRefs>
-</ds:datastoreItem>
-</file>
-
-<file path=customXml/itemProps14.xml><?xml version="1.0" encoding="utf-8"?>
-<ds:datastoreItem xmlns:ds="http://schemas.openxmlformats.org/officeDocument/2006/customXml" ds:itemID="{B14DA428-7128-4383-B548-9729B6105E6A}">
-  <ds:schemaRefs>
-    <ds:schemaRef ds:uri="http://schemas.openxmlformats.org/officeDocument/2006/bibliography"/>
-  </ds:schemaRefs>
-</ds:datastoreItem>
-</file>
-
-<file path=customXml/itemProps140.xml><?xml version="1.0" encoding="utf-8"?>
-<ds:datastoreItem xmlns:ds="http://schemas.openxmlformats.org/officeDocument/2006/customXml" ds:itemID="{9FB45EE1-16F2-4396-91F3-C4573ABD52D1}">
-  <ds:schemaRefs>
-    <ds:schemaRef ds:uri="http://schemas.openxmlformats.org/officeDocument/2006/bibliography"/>
-  </ds:schemaRefs>
-</ds:datastoreItem>
-</file>
-
-<file path=customXml/itemProps141.xml><?xml version="1.0" encoding="utf-8"?>
-<ds:datastoreItem xmlns:ds="http://schemas.openxmlformats.org/officeDocument/2006/customXml" ds:itemID="{682B4AC9-8EF7-424A-A6D1-88C889E8ADEF}">
-  <ds:schemaRefs>
-    <ds:schemaRef ds:uri="http://schemas.openxmlformats.org/officeDocument/2006/bibliography"/>
-  </ds:schemaRefs>
-</ds:datastoreItem>
-</file>
-
-<file path=customXml/itemProps142.xml><?xml version="1.0" encoding="utf-8"?>
-<ds:datastoreItem xmlns:ds="http://schemas.openxmlformats.org/officeDocument/2006/customXml" ds:itemID="{50ED31DE-BFCC-474B-9775-3663AF7822E4}">
-  <ds:schemaRefs>
-    <ds:schemaRef ds:uri="http://schemas.openxmlformats.org/officeDocument/2006/bibliography"/>
-  </ds:schemaRefs>
-</ds:datastoreItem>
-</file>
-
-<file path=customXml/itemProps143.xml><?xml version="1.0" encoding="utf-8"?>
-<ds:datastoreItem xmlns:ds="http://schemas.openxmlformats.org/officeDocument/2006/customXml" ds:itemID="{E42F0498-CF19-4584-8331-53DAA48B1AE5}">
-  <ds:schemaRefs>
-    <ds:schemaRef ds:uri="http://schemas.openxmlformats.org/officeDocument/2006/bibliography"/>
-  </ds:schemaRefs>
-</ds:datastoreItem>
-</file>
-
-<file path=customXml/itemProps144.xml><?xml version="1.0" encoding="utf-8"?>
+<file path=customXml/itemProps21.xml><?xml version="1.0" encoding="utf-8"?>
 <ds:datastoreItem xmlns:ds="http://schemas.openxmlformats.org/officeDocument/2006/customXml" ds:itemID="{604FCA48-4E2A-4F64-AEF1-F6BAD83D7CBD}">
   <ds:schemaRefs>
     <ds:schemaRef ds:uri="http://schemas.openxmlformats.org/officeDocument/2006/bibliography"/>
@@ -33991,39 +34284,7 @@
 </ds:datastoreItem>
 </file>
 
-<file path=customXml/itemProps145.xml><?xml version="1.0" encoding="utf-8"?>
-<ds:datastoreItem xmlns:ds="http://schemas.openxmlformats.org/officeDocument/2006/customXml" ds:itemID="{CE37112F-A0CA-44AD-873E-9B384B126C54}">
-  <ds:schemaRefs>
-    <ds:schemaRef ds:uri="http://schemas.openxmlformats.org/officeDocument/2006/bibliography"/>
-  </ds:schemaRefs>
-</ds:datastoreItem>
-</file>
-
-<file path=customXml/itemProps146.xml><?xml version="1.0" encoding="utf-8"?>
-<ds:datastoreItem xmlns:ds="http://schemas.openxmlformats.org/officeDocument/2006/customXml" ds:itemID="{5052CB8E-0A7B-4DD9-AFC5-98C4D56C8EE7}">
-  <ds:schemaRefs>
-    <ds:schemaRef ds:uri="http://schemas.openxmlformats.org/officeDocument/2006/bibliography"/>
-  </ds:schemaRefs>
-</ds:datastoreItem>
-</file>
-
-<file path=customXml/itemProps147.xml><?xml version="1.0" encoding="utf-8"?>
-<ds:datastoreItem xmlns:ds="http://schemas.openxmlformats.org/officeDocument/2006/customXml" ds:itemID="{40FF1353-93F8-4585-AA63-2FE3F4754411}">
-  <ds:schemaRefs>
-    <ds:schemaRef ds:uri="http://schemas.openxmlformats.org/officeDocument/2006/bibliography"/>
-  </ds:schemaRefs>
-</ds:datastoreItem>
-</file>
-
-<file path=customXml/itemProps148.xml><?xml version="1.0" encoding="utf-8"?>
-<ds:datastoreItem xmlns:ds="http://schemas.openxmlformats.org/officeDocument/2006/customXml" ds:itemID="{581BE062-E737-4687-BD78-BC64EAE59FA4}">
-  <ds:schemaRefs>
-    <ds:schemaRef ds:uri="http://schemas.openxmlformats.org/officeDocument/2006/bibliography"/>
-  </ds:schemaRefs>
-</ds:datastoreItem>
-</file>
-
-<file path=customXml/itemProps149.xml><?xml version="1.0" encoding="utf-8"?>
+<file path=customXml/itemProps22.xml><?xml version="1.0" encoding="utf-8"?>
 <ds:datastoreItem xmlns:ds="http://schemas.openxmlformats.org/officeDocument/2006/customXml" ds:itemID="{1ADCFA8A-82B9-4591-9C0D-139C8B81F937}">
   <ds:schemaRefs>
     <ds:schemaRef ds:uri="http://schemas.openxmlformats.org/officeDocument/2006/bibliography"/>
@@ -34031,96 +34292,8 @@
 </ds:datastoreItem>
 </file>
 
-<file path=customXml/itemProps15.xml><?xml version="1.0" encoding="utf-8"?>
-<ds:datastoreItem xmlns:ds="http://schemas.openxmlformats.org/officeDocument/2006/customXml" ds:itemID="{E2C85981-F502-40BF-A56C-856E68AAE39A}">
-  <ds:schemaRefs>
-    <ds:schemaRef ds:uri="http://schemas.openxmlformats.org/officeDocument/2006/bibliography"/>
-  </ds:schemaRefs>
-</ds:datastoreItem>
-</file>
-
-<file path=customXml/itemProps150.xml><?xml version="1.0" encoding="utf-8"?>
-<ds:datastoreItem xmlns:ds="http://schemas.openxmlformats.org/officeDocument/2006/customXml" ds:itemID="{2AAEF852-621F-44B3-9EDD-8F7EED60EF06}">
-  <ds:schemaRefs>
-    <ds:schemaRef ds:uri="http://schemas.openxmlformats.org/officeDocument/2006/bibliography"/>
-  </ds:schemaRefs>
-</ds:datastoreItem>
-</file>
-
-<file path=customXml/itemProps151.xml><?xml version="1.0" encoding="utf-8"?>
-<ds:datastoreItem xmlns:ds="http://schemas.openxmlformats.org/officeDocument/2006/customXml" ds:itemID="{DCE50CCD-E79A-4FBF-9578-F6573374A52F}">
-  <ds:schemaRefs>
-    <ds:schemaRef ds:uri="http://schemas.openxmlformats.org/officeDocument/2006/bibliography"/>
-  </ds:schemaRefs>
-</ds:datastoreItem>
-</file>
-
-<file path=customXml/itemProps16.xml><?xml version="1.0" encoding="utf-8"?>
-<ds:datastoreItem xmlns:ds="http://schemas.openxmlformats.org/officeDocument/2006/customXml" ds:itemID="{DD204B9A-F698-458C-8731-F12BF9243ED3}">
-  <ds:schemaRefs>
-    <ds:schemaRef ds:uri="http://schemas.openxmlformats.org/officeDocument/2006/bibliography"/>
-  </ds:schemaRefs>
-</ds:datastoreItem>
-</file>
-
-<file path=customXml/itemProps17.xml><?xml version="1.0" encoding="utf-8"?>
-<ds:datastoreItem xmlns:ds="http://schemas.openxmlformats.org/officeDocument/2006/customXml" ds:itemID="{88504164-DAF5-4BEA-9E76-629A65480F09}">
-  <ds:schemaRefs>
-    <ds:schemaRef ds:uri="http://schemas.openxmlformats.org/officeDocument/2006/bibliography"/>
-  </ds:schemaRefs>
-</ds:datastoreItem>
-</file>
-
-<file path=customXml/itemProps18.xml><?xml version="1.0" encoding="utf-8"?>
-<ds:datastoreItem xmlns:ds="http://schemas.openxmlformats.org/officeDocument/2006/customXml" ds:itemID="{03B03F5D-48FC-41AB-83A8-5329ABF2428E}">
-  <ds:schemaRefs>
-    <ds:schemaRef ds:uri="http://schemas.openxmlformats.org/officeDocument/2006/bibliography"/>
-  </ds:schemaRefs>
-</ds:datastoreItem>
-</file>
-
-<file path=customXml/itemProps19.xml><?xml version="1.0" encoding="utf-8"?>
-<ds:datastoreItem xmlns:ds="http://schemas.openxmlformats.org/officeDocument/2006/customXml" ds:itemID="{2F924242-9232-42FF-A7FC-8A4AC38C0AE4}">
-  <ds:schemaRefs>
-    <ds:schemaRef ds:uri="http://schemas.openxmlformats.org/officeDocument/2006/bibliography"/>
-  </ds:schemaRefs>
-</ds:datastoreItem>
-</file>
-
-<file path=customXml/itemProps2.xml><?xml version="1.0" encoding="utf-8"?>
-<ds:datastoreItem xmlns:ds="http://schemas.openxmlformats.org/officeDocument/2006/customXml" ds:itemID="{294CDFF2-AAFC-426C-9225-4A58BE85BDD0}">
-  <ds:schemaRefs>
-    <ds:schemaRef ds:uri="http://schemas.openxmlformats.org/officeDocument/2006/bibliography"/>
-  </ds:schemaRefs>
-</ds:datastoreItem>
-</file>
-
-<file path=customXml/itemProps20.xml><?xml version="1.0" encoding="utf-8"?>
-<ds:datastoreItem xmlns:ds="http://schemas.openxmlformats.org/officeDocument/2006/customXml" ds:itemID="{5FE87700-C04B-4DEC-BC81-19D1C9E3042E}">
-  <ds:schemaRefs>
-    <ds:schemaRef ds:uri="http://schemas.openxmlformats.org/officeDocument/2006/bibliography"/>
-  </ds:schemaRefs>
-</ds:datastoreItem>
-</file>
-
-<file path=customXml/itemProps21.xml><?xml version="1.0" encoding="utf-8"?>
-<ds:datastoreItem xmlns:ds="http://schemas.openxmlformats.org/officeDocument/2006/customXml" ds:itemID="{4CAE9187-84FE-4565-A862-9EDC8F949E7F}">
-  <ds:schemaRefs>
-    <ds:schemaRef ds:uri="http://schemas.openxmlformats.org/officeDocument/2006/bibliography"/>
-  </ds:schemaRefs>
-</ds:datastoreItem>
-</file>
-
-<file path=customXml/itemProps22.xml><?xml version="1.0" encoding="utf-8"?>
-<ds:datastoreItem xmlns:ds="http://schemas.openxmlformats.org/officeDocument/2006/customXml" ds:itemID="{6315CACB-451D-4BAD-A06D-1E656F1715B7}">
-  <ds:schemaRefs>
-    <ds:schemaRef ds:uri="http://schemas.openxmlformats.org/officeDocument/2006/bibliography"/>
-  </ds:schemaRefs>
-</ds:datastoreItem>
-</file>
-
 <file path=customXml/itemProps23.xml><?xml version="1.0" encoding="utf-8"?>
-<ds:datastoreItem xmlns:ds="http://schemas.openxmlformats.org/officeDocument/2006/customXml" ds:itemID="{D064C665-327D-4EE3-89ED-FC0ED70FD86E}">
+<ds:datastoreItem xmlns:ds="http://schemas.openxmlformats.org/officeDocument/2006/customXml" ds:itemID="{884CA8AF-C77A-478E-869D-019FABDE31ED}">
   <ds:schemaRefs>
     <ds:schemaRef ds:uri="http://schemas.openxmlformats.org/officeDocument/2006/bibliography"/>
   </ds:schemaRefs>
@@ -34128,7 +34301,7 @@
 </file>
 
 <file path=customXml/itemProps24.xml><?xml version="1.0" encoding="utf-8"?>
-<ds:datastoreItem xmlns:ds="http://schemas.openxmlformats.org/officeDocument/2006/customXml" ds:itemID="{F830A7A4-A667-4992-8CEA-CE30BEC35E6D}">
+<ds:datastoreItem xmlns:ds="http://schemas.openxmlformats.org/officeDocument/2006/customXml" ds:itemID="{A643E02E-D5E4-4EE7-9A80-951FF1F594C7}">
   <ds:schemaRefs>
     <ds:schemaRef ds:uri="http://schemas.openxmlformats.org/officeDocument/2006/bibliography"/>
   </ds:schemaRefs>
@@ -34136,7 +34309,7 @@
 </file>
 
 <file path=customXml/itemProps25.xml><?xml version="1.0" encoding="utf-8"?>
-<ds:datastoreItem xmlns:ds="http://schemas.openxmlformats.org/officeDocument/2006/customXml" ds:itemID="{1DCDEBBB-5289-42C6-BC03-6390665CE387}">
+<ds:datastoreItem xmlns:ds="http://schemas.openxmlformats.org/officeDocument/2006/customXml" ds:itemID="{22B3FAAE-994D-4235-883E-DCFF26391C52}">
   <ds:schemaRefs>
     <ds:schemaRef ds:uri="http://schemas.openxmlformats.org/officeDocument/2006/bibliography"/>
   </ds:schemaRefs>
@@ -34144,7 +34317,7 @@
 </file>
 
 <file path=customXml/itemProps26.xml><?xml version="1.0" encoding="utf-8"?>
-<ds:datastoreItem xmlns:ds="http://schemas.openxmlformats.org/officeDocument/2006/customXml" ds:itemID="{F0E083CF-3446-4641-9CC2-05DAAB5161B3}">
+<ds:datastoreItem xmlns:ds="http://schemas.openxmlformats.org/officeDocument/2006/customXml" ds:itemID="{6315CACB-451D-4BAD-A06D-1E656F1715B7}">
   <ds:schemaRefs>
     <ds:schemaRef ds:uri="http://schemas.openxmlformats.org/officeDocument/2006/bibliography"/>
   </ds:schemaRefs>
@@ -34160,6 +34333,270 @@
 </file>
 
 <file path=customXml/itemProps28.xml><?xml version="1.0" encoding="utf-8"?>
+<ds:datastoreItem xmlns:ds="http://schemas.openxmlformats.org/officeDocument/2006/customXml" ds:itemID="{FBB4F68D-1333-4DDA-B889-9E3B7D8F3C8B}">
+  <ds:schemaRefs>
+    <ds:schemaRef ds:uri="http://schemas.openxmlformats.org/officeDocument/2006/bibliography"/>
+  </ds:schemaRefs>
+</ds:datastoreItem>
+</file>
+
+<file path=customXml/itemProps29.xml><?xml version="1.0" encoding="utf-8"?>
+<ds:datastoreItem xmlns:ds="http://schemas.openxmlformats.org/officeDocument/2006/customXml" ds:itemID="{71E3CC2E-2785-4107-895F-D68B0D79E02E}">
+  <ds:schemaRefs>
+    <ds:schemaRef ds:uri="http://schemas.openxmlformats.org/officeDocument/2006/bibliography"/>
+  </ds:schemaRefs>
+</ds:datastoreItem>
+</file>
+
+<file path=customXml/itemProps3.xml><?xml version="1.0" encoding="utf-8"?>
+<ds:datastoreItem xmlns:ds="http://schemas.openxmlformats.org/officeDocument/2006/customXml" ds:itemID="{3BC495B0-1071-4805-8F36-AF8669F96A4E}">
+  <ds:schemaRefs>
+    <ds:schemaRef ds:uri="http://schemas.openxmlformats.org/officeDocument/2006/bibliography"/>
+  </ds:schemaRefs>
+</ds:datastoreItem>
+</file>
+
+<file path=customXml/itemProps30.xml><?xml version="1.0" encoding="utf-8"?>
+<ds:datastoreItem xmlns:ds="http://schemas.openxmlformats.org/officeDocument/2006/customXml" ds:itemID="{C98A80B6-3A8A-4D8B-BAE4-FFB7BE02EF9B}">
+  <ds:schemaRefs>
+    <ds:schemaRef ds:uri="http://schemas.openxmlformats.org/officeDocument/2006/bibliography"/>
+  </ds:schemaRefs>
+</ds:datastoreItem>
+</file>
+
+<file path=customXml/itemProps31.xml><?xml version="1.0" encoding="utf-8"?>
+<ds:datastoreItem xmlns:ds="http://schemas.openxmlformats.org/officeDocument/2006/customXml" ds:itemID="{E5ACDAB1-A8E7-4694-8253-ACF54FF0D3E8}">
+  <ds:schemaRefs>
+    <ds:schemaRef ds:uri="http://schemas.openxmlformats.org/officeDocument/2006/bibliography"/>
+  </ds:schemaRefs>
+</ds:datastoreItem>
+</file>
+
+<file path=customXml/itemProps32.xml><?xml version="1.0" encoding="utf-8"?>
+<ds:datastoreItem xmlns:ds="http://schemas.openxmlformats.org/officeDocument/2006/customXml" ds:itemID="{70AD6F26-6810-402F-99E0-E96BB25FC8E5}">
+  <ds:schemaRefs>
+    <ds:schemaRef ds:uri="http://schemas.openxmlformats.org/officeDocument/2006/bibliography"/>
+  </ds:schemaRefs>
+</ds:datastoreItem>
+</file>
+
+<file path=customXml/itemProps33.xml><?xml version="1.0" encoding="utf-8"?>
+<ds:datastoreItem xmlns:ds="http://schemas.openxmlformats.org/officeDocument/2006/customXml" ds:itemID="{9647AB28-B1DF-4B2E-A4C2-ADC97690E60F}">
+  <ds:schemaRefs>
+    <ds:schemaRef ds:uri="http://schemas.openxmlformats.org/officeDocument/2006/bibliography"/>
+  </ds:schemaRefs>
+</ds:datastoreItem>
+</file>
+
+<file path=customXml/itemProps34.xml><?xml version="1.0" encoding="utf-8"?>
+<ds:datastoreItem xmlns:ds="http://schemas.openxmlformats.org/officeDocument/2006/customXml" ds:itemID="{0EE3D664-BF21-48E9-AB48-4977BE354A80}">
+  <ds:schemaRefs>
+    <ds:schemaRef ds:uri="http://schemas.openxmlformats.org/officeDocument/2006/bibliography"/>
+  </ds:schemaRefs>
+</ds:datastoreItem>
+</file>
+
+<file path=customXml/itemProps35.xml><?xml version="1.0" encoding="utf-8"?>
+<ds:datastoreItem xmlns:ds="http://schemas.openxmlformats.org/officeDocument/2006/customXml" ds:itemID="{C8F94ED9-B130-473C-9D06-0E1EAFC7A137}">
+  <ds:schemaRefs>
+    <ds:schemaRef ds:uri="http://schemas.openxmlformats.org/officeDocument/2006/bibliography"/>
+  </ds:schemaRefs>
+</ds:datastoreItem>
+</file>
+
+<file path=customXml/itemProps36.xml><?xml version="1.0" encoding="utf-8"?>
+<ds:datastoreItem xmlns:ds="http://schemas.openxmlformats.org/officeDocument/2006/customXml" ds:itemID="{67D071D4-7679-4169-BD5A-95908FEFE147}">
+  <ds:schemaRefs>
+    <ds:schemaRef ds:uri="http://schemas.openxmlformats.org/officeDocument/2006/bibliography"/>
+  </ds:schemaRefs>
+</ds:datastoreItem>
+</file>
+
+<file path=customXml/itemProps37.xml><?xml version="1.0" encoding="utf-8"?>
+<ds:datastoreItem xmlns:ds="http://schemas.openxmlformats.org/officeDocument/2006/customXml" ds:itemID="{1D283C96-90AA-45C4-BE34-1F01C2081D1C}">
+  <ds:schemaRefs>
+    <ds:schemaRef ds:uri="http://schemas.openxmlformats.org/officeDocument/2006/bibliography"/>
+  </ds:schemaRefs>
+</ds:datastoreItem>
+</file>
+
+<file path=customXml/itemProps38.xml><?xml version="1.0" encoding="utf-8"?>
+<ds:datastoreItem xmlns:ds="http://schemas.openxmlformats.org/officeDocument/2006/customXml" ds:itemID="{2AAEF852-621F-44B3-9EDD-8F7EED60EF06}">
+  <ds:schemaRefs>
+    <ds:schemaRef ds:uri="http://schemas.openxmlformats.org/officeDocument/2006/bibliography"/>
+  </ds:schemaRefs>
+</ds:datastoreItem>
+</file>
+
+<file path=customXml/itemProps39.xml><?xml version="1.0" encoding="utf-8"?>
+<ds:datastoreItem xmlns:ds="http://schemas.openxmlformats.org/officeDocument/2006/customXml" ds:itemID="{15287821-C539-40AC-B6C9-09B2F523C310}">
+  <ds:schemaRefs>
+    <ds:schemaRef ds:uri="http://schemas.openxmlformats.org/officeDocument/2006/bibliography"/>
+  </ds:schemaRefs>
+</ds:datastoreItem>
+</file>
+
+<file path=customXml/itemProps4.xml><?xml version="1.0" encoding="utf-8"?>
+<ds:datastoreItem xmlns:ds="http://schemas.openxmlformats.org/officeDocument/2006/customXml" ds:itemID="{B5543FB3-5FE5-493C-8E1B-9072D5E69480}">
+  <ds:schemaRefs>
+    <ds:schemaRef ds:uri="http://schemas.openxmlformats.org/officeDocument/2006/bibliography"/>
+  </ds:schemaRefs>
+</ds:datastoreItem>
+</file>
+
+<file path=customXml/itemProps40.xml><?xml version="1.0" encoding="utf-8"?>
+<ds:datastoreItem xmlns:ds="http://schemas.openxmlformats.org/officeDocument/2006/customXml" ds:itemID="{88504164-DAF5-4BEA-9E76-629A65480F09}">
+  <ds:schemaRefs>
+    <ds:schemaRef ds:uri="http://schemas.openxmlformats.org/officeDocument/2006/bibliography"/>
+  </ds:schemaRefs>
+</ds:datastoreItem>
+</file>
+
+<file path=customXml/itemProps41.xml><?xml version="1.0" encoding="utf-8"?>
+<ds:datastoreItem xmlns:ds="http://schemas.openxmlformats.org/officeDocument/2006/customXml" ds:itemID="{486CD920-563A-4107-A440-0C5C26F45097}">
+  <ds:schemaRefs>
+    <ds:schemaRef ds:uri="http://schemas.openxmlformats.org/officeDocument/2006/bibliography"/>
+  </ds:schemaRefs>
+</ds:datastoreItem>
+</file>
+
+<file path=customXml/itemProps42.xml><?xml version="1.0" encoding="utf-8"?>
+<ds:datastoreItem xmlns:ds="http://schemas.openxmlformats.org/officeDocument/2006/customXml" ds:itemID="{86477E3B-F436-4FDA-928D-67F9BFF9483A}">
+  <ds:schemaRefs>
+    <ds:schemaRef ds:uri="http://schemas.openxmlformats.org/officeDocument/2006/bibliography"/>
+  </ds:schemaRefs>
+</ds:datastoreItem>
+</file>
+
+<file path=customXml/itemProps43.xml><?xml version="1.0" encoding="utf-8"?>
+<ds:datastoreItem xmlns:ds="http://schemas.openxmlformats.org/officeDocument/2006/customXml" ds:itemID="{62A140F3-628F-49DF-95A8-9612538198BF}">
+  <ds:schemaRefs>
+    <ds:schemaRef ds:uri="http://schemas.openxmlformats.org/officeDocument/2006/bibliography"/>
+  </ds:schemaRefs>
+</ds:datastoreItem>
+</file>
+
+<file path=customXml/itemProps44.xml><?xml version="1.0" encoding="utf-8"?>
+<ds:datastoreItem xmlns:ds="http://schemas.openxmlformats.org/officeDocument/2006/customXml" ds:itemID="{0FD30BF5-5535-4B00-BA43-015A8C729BA0}">
+  <ds:schemaRefs>
+    <ds:schemaRef ds:uri="http://schemas.openxmlformats.org/officeDocument/2006/bibliography"/>
+  </ds:schemaRefs>
+</ds:datastoreItem>
+</file>
+
+<file path=customXml/itemProps45.xml><?xml version="1.0" encoding="utf-8"?>
+<ds:datastoreItem xmlns:ds="http://schemas.openxmlformats.org/officeDocument/2006/customXml" ds:itemID="{504CE690-C544-41E4-A2FD-3C9B93CD7BEB}">
+  <ds:schemaRefs>
+    <ds:schemaRef ds:uri="http://schemas.openxmlformats.org/officeDocument/2006/bibliography"/>
+  </ds:schemaRefs>
+</ds:datastoreItem>
+</file>
+
+<file path=customXml/itemProps46.xml><?xml version="1.0" encoding="utf-8"?>
+<ds:datastoreItem xmlns:ds="http://schemas.openxmlformats.org/officeDocument/2006/customXml" ds:itemID="{003C7A40-D355-4236-BCFA-503E1CDBE016}">
+  <ds:schemaRefs>
+    <ds:schemaRef ds:uri="http://schemas.openxmlformats.org/officeDocument/2006/bibliography"/>
+  </ds:schemaRefs>
+</ds:datastoreItem>
+</file>
+
+<file path=customXml/itemProps47.xml><?xml version="1.0" encoding="utf-8"?>
+<ds:datastoreItem xmlns:ds="http://schemas.openxmlformats.org/officeDocument/2006/customXml" ds:itemID="{93DFC449-0E2D-4602-BD44-FB6DDA118582}">
+  <ds:schemaRefs>
+    <ds:schemaRef ds:uri="http://schemas.openxmlformats.org/officeDocument/2006/bibliography"/>
+  </ds:schemaRefs>
+</ds:datastoreItem>
+</file>
+
+<file path=customXml/itemProps48.xml><?xml version="1.0" encoding="utf-8"?>
+<ds:datastoreItem xmlns:ds="http://schemas.openxmlformats.org/officeDocument/2006/customXml" ds:itemID="{6F36CC93-B09B-479F-A0EA-761E7258C64E}">
+  <ds:schemaRefs>
+    <ds:schemaRef ds:uri="http://schemas.openxmlformats.org/officeDocument/2006/bibliography"/>
+  </ds:schemaRefs>
+</ds:datastoreItem>
+</file>
+
+<file path=customXml/itemProps49.xml><?xml version="1.0" encoding="utf-8"?>
+<ds:datastoreItem xmlns:ds="http://schemas.openxmlformats.org/officeDocument/2006/customXml" ds:itemID="{439C005B-6366-4352-A2B2-EA9A25F9F6B1}">
+  <ds:schemaRefs>
+    <ds:schemaRef ds:uri="http://schemas.openxmlformats.org/officeDocument/2006/bibliography"/>
+  </ds:schemaRefs>
+</ds:datastoreItem>
+</file>
+
+<file path=customXml/itemProps5.xml><?xml version="1.0" encoding="utf-8"?>
+<ds:datastoreItem xmlns:ds="http://schemas.openxmlformats.org/officeDocument/2006/customXml" ds:itemID="{BF67C4C4-0E3C-474E-8B6C-A0F660545800}">
+  <ds:schemaRefs>
+    <ds:schemaRef ds:uri="http://schemas.openxmlformats.org/officeDocument/2006/bibliography"/>
+  </ds:schemaRefs>
+</ds:datastoreItem>
+</file>
+
+<file path=customXml/itemProps50.xml><?xml version="1.0" encoding="utf-8"?>
+<ds:datastoreItem xmlns:ds="http://schemas.openxmlformats.org/officeDocument/2006/customXml" ds:itemID="{D94E0B54-C94F-4A25-9F42-851CAD3815C5}">
+  <ds:schemaRefs>
+    <ds:schemaRef ds:uri="http://schemas.openxmlformats.org/officeDocument/2006/bibliography"/>
+  </ds:schemaRefs>
+</ds:datastoreItem>
+</file>
+
+<file path=customXml/itemProps51.xml><?xml version="1.0" encoding="utf-8"?>
+<ds:datastoreItem xmlns:ds="http://schemas.openxmlformats.org/officeDocument/2006/customXml" ds:itemID="{D5120C2A-BFF0-4545-A4F9-6046B073F660}">
+  <ds:schemaRefs>
+    <ds:schemaRef ds:uri="http://schemas.openxmlformats.org/officeDocument/2006/bibliography"/>
+  </ds:schemaRefs>
+</ds:datastoreItem>
+</file>
+
+<file path=customXml/itemProps52.xml><?xml version="1.0" encoding="utf-8"?>
+<ds:datastoreItem xmlns:ds="http://schemas.openxmlformats.org/officeDocument/2006/customXml" ds:itemID="{14E9099D-E0DE-4A72-B400-87308056E4D8}">
+  <ds:schemaRefs>
+    <ds:schemaRef ds:uri="http://schemas.openxmlformats.org/officeDocument/2006/bibliography"/>
+  </ds:schemaRefs>
+</ds:datastoreItem>
+</file>
+
+<file path=customXml/itemProps53.xml><?xml version="1.0" encoding="utf-8"?>
+<ds:datastoreItem xmlns:ds="http://schemas.openxmlformats.org/officeDocument/2006/customXml" ds:itemID="{9FB45EE1-16F2-4396-91F3-C4573ABD52D1}">
+  <ds:schemaRefs>
+    <ds:schemaRef ds:uri="http://schemas.openxmlformats.org/officeDocument/2006/bibliography"/>
+  </ds:schemaRefs>
+</ds:datastoreItem>
+</file>
+
+<file path=customXml/itemProps54.xml><?xml version="1.0" encoding="utf-8"?>
+<ds:datastoreItem xmlns:ds="http://schemas.openxmlformats.org/officeDocument/2006/customXml" ds:itemID="{CE37112F-A0CA-44AD-873E-9B384B126C54}">
+  <ds:schemaRefs>
+    <ds:schemaRef ds:uri="http://schemas.openxmlformats.org/officeDocument/2006/bibliography"/>
+  </ds:schemaRefs>
+</ds:datastoreItem>
+</file>
+
+<file path=customXml/itemProps55.xml><?xml version="1.0" encoding="utf-8"?>
+<ds:datastoreItem xmlns:ds="http://schemas.openxmlformats.org/officeDocument/2006/customXml" ds:itemID="{C00739D7-7E1A-463C-8E6A-89840D27BE57}">
+  <ds:schemaRefs>
+    <ds:schemaRef ds:uri="http://schemas.openxmlformats.org/officeDocument/2006/bibliography"/>
+  </ds:schemaRefs>
+</ds:datastoreItem>
+</file>
+
+<file path=customXml/itemProps56.xml><?xml version="1.0" encoding="utf-8"?>
+<ds:datastoreItem xmlns:ds="http://schemas.openxmlformats.org/officeDocument/2006/customXml" ds:itemID="{20AAE9D3-0575-4F30-B11D-72131B1EC90A}">
+  <ds:schemaRefs>
+    <ds:schemaRef ds:uri="http://schemas.openxmlformats.org/officeDocument/2006/bibliography"/>
+  </ds:schemaRefs>
+</ds:datastoreItem>
+</file>
+
+<file path=customXml/itemProps57.xml><?xml version="1.0" encoding="utf-8"?>
+<ds:datastoreItem xmlns:ds="http://schemas.openxmlformats.org/officeDocument/2006/customXml" ds:itemID="{D064C665-327D-4EE3-89ED-FC0ED70FD86E}">
+  <ds:schemaRefs>
+    <ds:schemaRef ds:uri="http://schemas.openxmlformats.org/officeDocument/2006/bibliography"/>
+  </ds:schemaRefs>
+</ds:datastoreItem>
+</file>
+
+<file path=customXml/itemProps58.xml><?xml version="1.0" encoding="utf-8"?>
 <ds:datastoreItem xmlns:ds="http://schemas.openxmlformats.org/officeDocument/2006/customXml" ds:itemID="{44B258D2-1731-4E69-B1A5-3A22BC18A264}">
   <ds:schemaRefs>
     <ds:schemaRef ds:uri="http://schemas.openxmlformats.org/officeDocument/2006/bibliography"/>
@@ -34167,31 +34604,47 @@
 </ds:datastoreItem>
 </file>
 
-<file path=customXml/itemProps29.xml><?xml version="1.0" encoding="utf-8"?>
-<ds:datastoreItem xmlns:ds="http://schemas.openxmlformats.org/officeDocument/2006/customXml" ds:itemID="{FC7F0BAE-188F-4035-9CFB-F4B1079F3AF9}">
+<file path=customXml/itemProps59.xml><?xml version="1.0" encoding="utf-8"?>
+<ds:datastoreItem xmlns:ds="http://schemas.openxmlformats.org/officeDocument/2006/customXml" ds:itemID="{79E62D18-E434-42EB-B755-82F294FD1CEA}">
   <ds:schemaRefs>
     <ds:schemaRef ds:uri="http://schemas.openxmlformats.org/officeDocument/2006/bibliography"/>
   </ds:schemaRefs>
 </ds:datastoreItem>
 </file>
 
-<file path=customXml/itemProps3.xml><?xml version="1.0" encoding="utf-8"?>
-<ds:datastoreItem xmlns:ds="http://schemas.openxmlformats.org/officeDocument/2006/customXml" ds:itemID="{435D99A7-3CA3-4242-BF65-A60069E99B0D}">
+<file path=customXml/itemProps6.xml><?xml version="1.0" encoding="utf-8"?>
+<ds:datastoreItem xmlns:ds="http://schemas.openxmlformats.org/officeDocument/2006/customXml" ds:itemID="{A627C71B-71D4-48F9-9386-776667042688}">
   <ds:schemaRefs>
     <ds:schemaRef ds:uri="http://schemas.openxmlformats.org/officeDocument/2006/bibliography"/>
   </ds:schemaRefs>
 </ds:datastoreItem>
 </file>
 
-<file path=customXml/itemProps30.xml><?xml version="1.0" encoding="utf-8"?>
-<ds:datastoreItem xmlns:ds="http://schemas.openxmlformats.org/officeDocument/2006/customXml" ds:itemID="{58901D30-D49F-488F-9B42-863337B1A493}">
+<file path=customXml/itemProps60.xml><?xml version="1.0" encoding="utf-8"?>
+<ds:datastoreItem xmlns:ds="http://schemas.openxmlformats.org/officeDocument/2006/customXml" ds:itemID="{EC0C16D6-CE49-41DA-BBFA-F086516B3014}">
   <ds:schemaRefs>
     <ds:schemaRef ds:uri="http://schemas.openxmlformats.org/officeDocument/2006/bibliography"/>
   </ds:schemaRefs>
 </ds:datastoreItem>
 </file>
 
-<file path=customXml/itemProps31.xml><?xml version="1.0" encoding="utf-8"?>
+<file path=customXml/itemProps61.xml><?xml version="1.0" encoding="utf-8"?>
+<ds:datastoreItem xmlns:ds="http://schemas.openxmlformats.org/officeDocument/2006/customXml" ds:itemID="{18C0DAD1-5870-45A1-9361-16208BE8ECB4}">
+  <ds:schemaRefs>
+    <ds:schemaRef ds:uri="http://schemas.openxmlformats.org/officeDocument/2006/bibliography"/>
+  </ds:schemaRefs>
+</ds:datastoreItem>
+</file>
+
+<file path=customXml/itemProps62.xml><?xml version="1.0" encoding="utf-8"?>
+<ds:datastoreItem xmlns:ds="http://schemas.openxmlformats.org/officeDocument/2006/customXml" ds:itemID="{FBBEF44A-E888-439B-AB0C-75758FE1F97E}">
+  <ds:schemaRefs>
+    <ds:schemaRef ds:uri="http://schemas.openxmlformats.org/officeDocument/2006/bibliography"/>
+  </ds:schemaRefs>
+</ds:datastoreItem>
+</file>
+
+<file path=customXml/itemProps63.xml><?xml version="1.0" encoding="utf-8"?>
 <ds:datastoreItem xmlns:ds="http://schemas.openxmlformats.org/officeDocument/2006/customXml" ds:itemID="{D66737D2-7BC5-457B-87F1-57A18AD1EA90}">
   <ds:schemaRefs>
     <ds:schemaRef ds:uri="http://schemas.openxmlformats.org/officeDocument/2006/bibliography"/>
@@ -34199,23 +34652,207 @@
 </ds:datastoreItem>
 </file>
 
-<file path=customXml/itemProps32.xml><?xml version="1.0" encoding="utf-8"?>
-<ds:datastoreItem xmlns:ds="http://schemas.openxmlformats.org/officeDocument/2006/customXml" ds:itemID="{8844E928-B2F8-4300-99FC-01F2A24AF10E}">
+<file path=customXml/itemProps64.xml><?xml version="1.0" encoding="utf-8"?>
+<ds:datastoreItem xmlns:ds="http://schemas.openxmlformats.org/officeDocument/2006/customXml" ds:itemID="{553553A2-4B1D-4510-AD2D-2467AFDD09AA}">
   <ds:schemaRefs>
     <ds:schemaRef ds:uri="http://schemas.openxmlformats.org/officeDocument/2006/bibliography"/>
   </ds:schemaRefs>
 </ds:datastoreItem>
 </file>
 
-<file path=customXml/itemProps33.xml><?xml version="1.0" encoding="utf-8"?>
-<ds:datastoreItem xmlns:ds="http://schemas.openxmlformats.org/officeDocument/2006/customXml" ds:itemID="{486CD920-563A-4107-A440-0C5C26F45097}">
+<file path=customXml/itemProps65.xml><?xml version="1.0" encoding="utf-8"?>
+<ds:datastoreItem xmlns:ds="http://schemas.openxmlformats.org/officeDocument/2006/customXml" ds:itemID="{69E12BB7-6A49-4F0E-92EF-0CDB4B67C37F}">
   <ds:schemaRefs>
     <ds:schemaRef ds:uri="http://schemas.openxmlformats.org/officeDocument/2006/bibliography"/>
   </ds:schemaRefs>
 </ds:datastoreItem>
 </file>
 
-<file path=customXml/itemProps34.xml><?xml version="1.0" encoding="utf-8"?>
+<file path=customXml/itemProps66.xml><?xml version="1.0" encoding="utf-8"?>
+<ds:datastoreItem xmlns:ds="http://schemas.openxmlformats.org/officeDocument/2006/customXml" ds:itemID="{90913CF8-ED98-49DC-AB00-86ECA7F1A00F}">
+  <ds:schemaRefs>
+    <ds:schemaRef ds:uri="http://schemas.openxmlformats.org/officeDocument/2006/bibliography"/>
+  </ds:schemaRefs>
+</ds:datastoreItem>
+</file>
+
+<file path=customXml/itemProps67.xml><?xml version="1.0" encoding="utf-8"?>
+<ds:datastoreItem xmlns:ds="http://schemas.openxmlformats.org/officeDocument/2006/customXml" ds:itemID="{A3862CD4-2F8E-4280-A226-D4CD16F739B8}">
+  <ds:schemaRefs>
+    <ds:schemaRef ds:uri="http://schemas.openxmlformats.org/officeDocument/2006/bibliography"/>
+  </ds:schemaRefs>
+</ds:datastoreItem>
+</file>
+
+<file path=customXml/itemProps68.xml><?xml version="1.0" encoding="utf-8"?>
+<ds:datastoreItem xmlns:ds="http://schemas.openxmlformats.org/officeDocument/2006/customXml" ds:itemID="{FD281D41-C985-482C-805F-356C38027088}">
+  <ds:schemaRefs>
+    <ds:schemaRef ds:uri="http://schemas.openxmlformats.org/officeDocument/2006/bibliography"/>
+  </ds:schemaRefs>
+</ds:datastoreItem>
+</file>
+
+<file path=customXml/itemProps69.xml><?xml version="1.0" encoding="utf-8"?>
+<ds:datastoreItem xmlns:ds="http://schemas.openxmlformats.org/officeDocument/2006/customXml" ds:itemID="{F02B33A4-7E96-4A31-AAFD-DD04DCE27CDB}">
+  <ds:schemaRefs>
+    <ds:schemaRef ds:uri="http://schemas.openxmlformats.org/officeDocument/2006/bibliography"/>
+  </ds:schemaRefs>
+</ds:datastoreItem>
+</file>
+
+<file path=customXml/itemProps7.xml><?xml version="1.0" encoding="utf-8"?>
+<ds:datastoreItem xmlns:ds="http://schemas.openxmlformats.org/officeDocument/2006/customXml" ds:itemID="{CDF1CCDB-471D-49DE-B062-343BBBBDA0F5}">
+  <ds:schemaRefs>
+    <ds:schemaRef ds:uri="http://schemas.openxmlformats.org/officeDocument/2006/bibliography"/>
+  </ds:schemaRefs>
+</ds:datastoreItem>
+</file>
+
+<file path=customXml/itemProps70.xml><?xml version="1.0" encoding="utf-8"?>
+<ds:datastoreItem xmlns:ds="http://schemas.openxmlformats.org/officeDocument/2006/customXml" ds:itemID="{EE365CAF-BD02-439E-983A-1C2497566740}">
+  <ds:schemaRefs>
+    <ds:schemaRef ds:uri="http://schemas.openxmlformats.org/officeDocument/2006/bibliography"/>
+  </ds:schemaRefs>
+</ds:datastoreItem>
+</file>
+
+<file path=customXml/itemProps71.xml><?xml version="1.0" encoding="utf-8"?>
+<ds:datastoreItem xmlns:ds="http://schemas.openxmlformats.org/officeDocument/2006/customXml" ds:itemID="{8F206E65-AB61-4A61-AF13-00E493D31F05}">
+  <ds:schemaRefs>
+    <ds:schemaRef ds:uri="http://schemas.openxmlformats.org/officeDocument/2006/bibliography"/>
+  </ds:schemaRefs>
+</ds:datastoreItem>
+</file>
+
+<file path=customXml/itemProps72.xml><?xml version="1.0" encoding="utf-8"?>
+<ds:datastoreItem xmlns:ds="http://schemas.openxmlformats.org/officeDocument/2006/customXml" ds:itemID="{B9729246-CD5E-401F-A0F4-E37E6D89FA6E}">
+  <ds:schemaRefs>
+    <ds:schemaRef ds:uri="http://schemas.openxmlformats.org/officeDocument/2006/bibliography"/>
+  </ds:schemaRefs>
+</ds:datastoreItem>
+</file>
+
+<file path=customXml/itemProps73.xml><?xml version="1.0" encoding="utf-8"?>
+<ds:datastoreItem xmlns:ds="http://schemas.openxmlformats.org/officeDocument/2006/customXml" ds:itemID="{0E6C6EE1-49DD-44DC-A1B9-6334252FC365}">
+  <ds:schemaRefs>
+    <ds:schemaRef ds:uri="http://schemas.openxmlformats.org/officeDocument/2006/bibliography"/>
+  </ds:schemaRefs>
+</ds:datastoreItem>
+</file>
+
+<file path=customXml/itemProps74.xml><?xml version="1.0" encoding="utf-8"?>
+<ds:datastoreItem xmlns:ds="http://schemas.openxmlformats.org/officeDocument/2006/customXml" ds:itemID="{39E706A6-18AF-44EF-9856-0B435C848D96}">
+  <ds:schemaRefs>
+    <ds:schemaRef ds:uri="http://schemas.openxmlformats.org/officeDocument/2006/bibliography"/>
+  </ds:schemaRefs>
+</ds:datastoreItem>
+</file>
+
+<file path=customXml/itemProps75.xml><?xml version="1.0" encoding="utf-8"?>
+<ds:datastoreItem xmlns:ds="http://schemas.openxmlformats.org/officeDocument/2006/customXml" ds:itemID="{37FC46E3-3C0F-4A59-90E4-A6CE3D7A628C}">
+  <ds:schemaRefs>
+    <ds:schemaRef ds:uri="http://schemas.openxmlformats.org/officeDocument/2006/bibliography"/>
+  </ds:schemaRefs>
+</ds:datastoreItem>
+</file>
+
+<file path=customXml/itemProps76.xml><?xml version="1.0" encoding="utf-8"?>
+<ds:datastoreItem xmlns:ds="http://schemas.openxmlformats.org/officeDocument/2006/customXml" ds:itemID="{EE62F319-5039-4992-BE4B-2010BC01515D}">
+  <ds:schemaRefs>
+    <ds:schemaRef ds:uri="http://schemas.openxmlformats.org/officeDocument/2006/bibliography"/>
+  </ds:schemaRefs>
+</ds:datastoreItem>
+</file>
+
+<file path=customXml/itemProps77.xml><?xml version="1.0" encoding="utf-8"?>
+<ds:datastoreItem xmlns:ds="http://schemas.openxmlformats.org/officeDocument/2006/customXml" ds:itemID="{9E9530B0-7A11-4AFA-81EA-DD8689DD8C3B}">
+  <ds:schemaRefs>
+    <ds:schemaRef ds:uri="http://schemas.openxmlformats.org/officeDocument/2006/bibliography"/>
+  </ds:schemaRefs>
+</ds:datastoreItem>
+</file>
+
+<file path=customXml/itemProps78.xml><?xml version="1.0" encoding="utf-8"?>
+<ds:datastoreItem xmlns:ds="http://schemas.openxmlformats.org/officeDocument/2006/customXml" ds:itemID="{E42F0498-CF19-4584-8331-53DAA48B1AE5}">
+  <ds:schemaRefs>
+    <ds:schemaRef ds:uri="http://schemas.openxmlformats.org/officeDocument/2006/bibliography"/>
+  </ds:schemaRefs>
+</ds:datastoreItem>
+</file>
+
+<file path=customXml/itemProps79.xml><?xml version="1.0" encoding="utf-8"?>
+<ds:datastoreItem xmlns:ds="http://schemas.openxmlformats.org/officeDocument/2006/customXml" ds:itemID="{581BE062-E737-4687-BD78-BC64EAE59FA4}">
+  <ds:schemaRefs>
+    <ds:schemaRef ds:uri="http://schemas.openxmlformats.org/officeDocument/2006/bibliography"/>
+  </ds:schemaRefs>
+</ds:datastoreItem>
+</file>
+
+<file path=customXml/itemProps8.xml><?xml version="1.0" encoding="utf-8"?>
+<ds:datastoreItem xmlns:ds="http://schemas.openxmlformats.org/officeDocument/2006/customXml" ds:itemID="{3497161D-632F-407E-845A-4F7EE53B6D3C}">
+  <ds:schemaRefs>
+    <ds:schemaRef ds:uri="http://schemas.openxmlformats.org/officeDocument/2006/bibliography"/>
+  </ds:schemaRefs>
+</ds:datastoreItem>
+</file>
+
+<file path=customXml/itemProps80.xml><?xml version="1.0" encoding="utf-8"?>
+<ds:datastoreItem xmlns:ds="http://schemas.openxmlformats.org/officeDocument/2006/customXml" ds:itemID="{DCE50CCD-E79A-4FBF-9578-F6573374A52F}">
+  <ds:schemaRefs>
+    <ds:schemaRef ds:uri="http://schemas.openxmlformats.org/officeDocument/2006/bibliography"/>
+  </ds:schemaRefs>
+</ds:datastoreItem>
+</file>
+
+<file path=customXml/itemProps81.xml><?xml version="1.0" encoding="utf-8"?>
+<ds:datastoreItem xmlns:ds="http://schemas.openxmlformats.org/officeDocument/2006/customXml" ds:itemID="{EC5347B8-0DDB-4687-862F-CD64A9A42C6D}">
+  <ds:schemaRefs>
+    <ds:schemaRef ds:uri="http://schemas.openxmlformats.org/officeDocument/2006/bibliography"/>
+  </ds:schemaRefs>
+</ds:datastoreItem>
+</file>
+
+<file path=customXml/itemProps82.xml><?xml version="1.0" encoding="utf-8"?>
+<ds:datastoreItem xmlns:ds="http://schemas.openxmlformats.org/officeDocument/2006/customXml" ds:itemID="{C14A4C61-3C54-48FE-B3C5-08603A190585}">
+  <ds:schemaRefs>
+    <ds:schemaRef ds:uri="http://schemas.openxmlformats.org/officeDocument/2006/bibliography"/>
+  </ds:schemaRefs>
+</ds:datastoreItem>
+</file>
+
+<file path=customXml/itemProps83.xml><?xml version="1.0" encoding="utf-8"?>
+<ds:datastoreItem xmlns:ds="http://schemas.openxmlformats.org/officeDocument/2006/customXml" ds:itemID="{D6BC18A0-0005-4CC4-A242-C1DEAD564B9D}">
+  <ds:schemaRefs>
+    <ds:schemaRef ds:uri="http://schemas.openxmlformats.org/officeDocument/2006/bibliography"/>
+  </ds:schemaRefs>
+</ds:datastoreItem>
+</file>
+
+<file path=customXml/itemProps84.xml><?xml version="1.0" encoding="utf-8"?>
+<ds:datastoreItem xmlns:ds="http://schemas.openxmlformats.org/officeDocument/2006/customXml" ds:itemID="{03B03F5D-48FC-41AB-83A8-5329ABF2428E}">
+  <ds:schemaRefs>
+    <ds:schemaRef ds:uri="http://schemas.openxmlformats.org/officeDocument/2006/bibliography"/>
+  </ds:schemaRefs>
+</ds:datastoreItem>
+</file>
+
+<file path=customXml/itemProps85.xml><?xml version="1.0" encoding="utf-8"?>
+<ds:datastoreItem xmlns:ds="http://schemas.openxmlformats.org/officeDocument/2006/customXml" ds:itemID="{C30CCD59-332D-44AF-A15E-60852EA1DE6F}">
+  <ds:schemaRefs>
+    <ds:schemaRef ds:uri="http://schemas.openxmlformats.org/officeDocument/2006/bibliography"/>
+  </ds:schemaRefs>
+</ds:datastoreItem>
+</file>
+
+<file path=customXml/itemProps86.xml><?xml version="1.0" encoding="utf-8"?>
+<ds:datastoreItem xmlns:ds="http://schemas.openxmlformats.org/officeDocument/2006/customXml" ds:itemID="{903231BC-1D18-467A-838A-5F0B64524727}">
+  <ds:schemaRefs>
+    <ds:schemaRef ds:uri="http://schemas.openxmlformats.org/officeDocument/2006/bibliography"/>
+  </ds:schemaRefs>
+</ds:datastoreItem>
+</file>
+
+<file path=customXml/itemProps87.xml><?xml version="1.0" encoding="utf-8"?>
 <ds:datastoreItem xmlns:ds="http://schemas.openxmlformats.org/officeDocument/2006/customXml" ds:itemID="{89C6E78A-7A3F-4C6B-8EB8-7817E3C30943}">
   <ds:schemaRefs>
     <ds:schemaRef ds:uri="http://schemas.openxmlformats.org/officeDocument/2006/bibliography"/>
@@ -34223,143 +34860,7 @@
 </ds:datastoreItem>
 </file>
 
-<file path=customXml/itemProps35.xml><?xml version="1.0" encoding="utf-8"?>
-<ds:datastoreItem xmlns:ds="http://schemas.openxmlformats.org/officeDocument/2006/customXml" ds:itemID="{F72D47E6-FDF2-4C3A-B347-F060DF765C9D}">
-  <ds:schemaRefs>
-    <ds:schemaRef ds:uri="http://schemas.openxmlformats.org/officeDocument/2006/bibliography"/>
-  </ds:schemaRefs>
-</ds:datastoreItem>
-</file>
-
-<file path=customXml/itemProps36.xml><?xml version="1.0" encoding="utf-8"?>
-<ds:datastoreItem xmlns:ds="http://schemas.openxmlformats.org/officeDocument/2006/customXml" ds:itemID="{0EE2FDF7-A053-4DEB-BD69-DAB8CB2F965E}">
-  <ds:schemaRefs>
-    <ds:schemaRef ds:uri="http://schemas.openxmlformats.org/officeDocument/2006/bibliography"/>
-  </ds:schemaRefs>
-</ds:datastoreItem>
-</file>
-
-<file path=customXml/itemProps37.xml><?xml version="1.0" encoding="utf-8"?>
-<ds:datastoreItem xmlns:ds="http://schemas.openxmlformats.org/officeDocument/2006/customXml" ds:itemID="{B932ECE4-9364-4BED-954A-677D57352BAD}">
-  <ds:schemaRefs>
-    <ds:schemaRef ds:uri="http://schemas.openxmlformats.org/officeDocument/2006/bibliography"/>
-  </ds:schemaRefs>
-</ds:datastoreItem>
-</file>
-
-<file path=customXml/itemProps38.xml><?xml version="1.0" encoding="utf-8"?>
-<ds:datastoreItem xmlns:ds="http://schemas.openxmlformats.org/officeDocument/2006/customXml" ds:itemID="{86477E3B-F436-4FDA-928D-67F9BFF9483A}">
-  <ds:schemaRefs>
-    <ds:schemaRef ds:uri="http://schemas.openxmlformats.org/officeDocument/2006/bibliography"/>
-  </ds:schemaRefs>
-</ds:datastoreItem>
-</file>
-
-<file path=customXml/itemProps39.xml><?xml version="1.0" encoding="utf-8"?>
-<ds:datastoreItem xmlns:ds="http://schemas.openxmlformats.org/officeDocument/2006/customXml" ds:itemID="{C30CCD59-332D-44AF-A15E-60852EA1DE6F}">
-  <ds:schemaRefs>
-    <ds:schemaRef ds:uri="http://schemas.openxmlformats.org/officeDocument/2006/bibliography"/>
-  </ds:schemaRefs>
-</ds:datastoreItem>
-</file>
-
-<file path=customXml/itemProps4.xml><?xml version="1.0" encoding="utf-8"?>
-<ds:datastoreItem xmlns:ds="http://schemas.openxmlformats.org/officeDocument/2006/customXml" ds:itemID="{EC5347B8-0DDB-4687-862F-CD64A9A42C6D}">
-  <ds:schemaRefs>
-    <ds:schemaRef ds:uri="http://schemas.openxmlformats.org/officeDocument/2006/bibliography"/>
-  </ds:schemaRefs>
-</ds:datastoreItem>
-</file>
-
-<file path=customXml/itemProps40.xml><?xml version="1.0" encoding="utf-8"?>
-<ds:datastoreItem xmlns:ds="http://schemas.openxmlformats.org/officeDocument/2006/customXml" ds:itemID="{000CBAD0-EF2C-4502-B621-D566E40D9DBC}">
-  <ds:schemaRefs>
-    <ds:schemaRef ds:uri="http://schemas.openxmlformats.org/officeDocument/2006/bibliography"/>
-  </ds:schemaRefs>
-</ds:datastoreItem>
-</file>
-
-<file path=customXml/itemProps41.xml><?xml version="1.0" encoding="utf-8"?>
-<ds:datastoreItem xmlns:ds="http://schemas.openxmlformats.org/officeDocument/2006/customXml" ds:itemID="{364182AE-2C8D-47E0-8E4B-638A3DE336E3}">
-  <ds:schemaRefs>
-    <ds:schemaRef ds:uri="http://schemas.openxmlformats.org/officeDocument/2006/bibliography"/>
-  </ds:schemaRefs>
-</ds:datastoreItem>
-</file>
-
-<file path=customXml/itemProps42.xml><?xml version="1.0" encoding="utf-8"?>
-<ds:datastoreItem xmlns:ds="http://schemas.openxmlformats.org/officeDocument/2006/customXml" ds:itemID="{E15C05BD-3BAA-410F-B7A2-3BCD6828E7D6}">
-  <ds:schemaRefs>
-    <ds:schemaRef ds:uri="http://schemas.openxmlformats.org/officeDocument/2006/bibliography"/>
-  </ds:schemaRefs>
-</ds:datastoreItem>
-</file>
-
-<file path=customXml/itemProps43.xml><?xml version="1.0" encoding="utf-8"?>
-<ds:datastoreItem xmlns:ds="http://schemas.openxmlformats.org/officeDocument/2006/customXml" ds:itemID="{FBB4F68D-1333-4DDA-B889-9E3B7D8F3C8B}">
-  <ds:schemaRefs>
-    <ds:schemaRef ds:uri="http://schemas.openxmlformats.org/officeDocument/2006/bibliography"/>
-  </ds:schemaRefs>
-</ds:datastoreItem>
-</file>
-
-<file path=customXml/itemProps44.xml><?xml version="1.0" encoding="utf-8"?>
-<ds:datastoreItem xmlns:ds="http://schemas.openxmlformats.org/officeDocument/2006/customXml" ds:itemID="{553553A2-4B1D-4510-AD2D-2467AFDD09AA}">
-  <ds:schemaRefs>
-    <ds:schemaRef ds:uri="http://schemas.openxmlformats.org/officeDocument/2006/bibliography"/>
-  </ds:schemaRefs>
-</ds:datastoreItem>
-</file>
-
-<file path=customXml/itemProps45.xml><?xml version="1.0" encoding="utf-8"?>
-<ds:datastoreItem xmlns:ds="http://schemas.openxmlformats.org/officeDocument/2006/customXml" ds:itemID="{7141AD9A-7B3E-4563-A625-238B6175F418}">
-  <ds:schemaRefs>
-    <ds:schemaRef ds:uri="http://schemas.openxmlformats.org/officeDocument/2006/bibliography"/>
-  </ds:schemaRefs>
-</ds:datastoreItem>
-</file>
-
-<file path=customXml/itemProps46.xml><?xml version="1.0" encoding="utf-8"?>
-<ds:datastoreItem xmlns:ds="http://schemas.openxmlformats.org/officeDocument/2006/customXml" ds:itemID="{3F3D5D49-224E-4073-85C9-486422BE6B1A}">
-  <ds:schemaRefs>
-    <ds:schemaRef ds:uri="http://schemas.openxmlformats.org/officeDocument/2006/bibliography"/>
-  </ds:schemaRefs>
-</ds:datastoreItem>
-</file>
-
-<file path=customXml/itemProps47.xml><?xml version="1.0" encoding="utf-8"?>
-<ds:datastoreItem xmlns:ds="http://schemas.openxmlformats.org/officeDocument/2006/customXml" ds:itemID="{4E59193D-E29A-4D25-9282-2076555902A1}">
-  <ds:schemaRefs>
-    <ds:schemaRef ds:uri="http://schemas.openxmlformats.org/officeDocument/2006/bibliography"/>
-  </ds:schemaRefs>
-</ds:datastoreItem>
-</file>
-
-<file path=customXml/itemProps48.xml><?xml version="1.0" encoding="utf-8"?>
-<ds:datastoreItem xmlns:ds="http://schemas.openxmlformats.org/officeDocument/2006/customXml" ds:itemID="{71E3CC2E-2785-4107-895F-D68B0D79E02E}">
-  <ds:schemaRefs>
-    <ds:schemaRef ds:uri="http://schemas.openxmlformats.org/officeDocument/2006/bibliography"/>
-  </ds:schemaRefs>
-</ds:datastoreItem>
-</file>
-
-<file path=customXml/itemProps49.xml><?xml version="1.0" encoding="utf-8"?>
-<ds:datastoreItem xmlns:ds="http://schemas.openxmlformats.org/officeDocument/2006/customXml" ds:itemID="{79E62D18-E434-42EB-B755-82F294FD1CEA}">
-  <ds:schemaRefs>
-    <ds:schemaRef ds:uri="http://schemas.openxmlformats.org/officeDocument/2006/bibliography"/>
-  </ds:schemaRefs>
-</ds:datastoreItem>
-</file>
-
-<file path=customXml/itemProps5.xml><?xml version="1.0" encoding="utf-8"?>
-<ds:datastoreItem xmlns:ds="http://schemas.openxmlformats.org/officeDocument/2006/customXml" ds:itemID="{884CA8AF-C77A-478E-869D-019FABDE31ED}">
-  <ds:schemaRefs>
-    <ds:schemaRef ds:uri="http://schemas.openxmlformats.org/officeDocument/2006/bibliography"/>
-  </ds:schemaRefs>
-</ds:datastoreItem>
-</file>
-
-<file path=customXml/itemProps50.xml><?xml version="1.0" encoding="utf-8"?>
+<file path=customXml/itemProps88.xml><?xml version="1.0" encoding="utf-8"?>
 <ds:datastoreItem xmlns:ds="http://schemas.openxmlformats.org/officeDocument/2006/customXml" ds:itemID="{BF4C03A1-8464-42D8-8D93-AA4E70324AAD}">
   <ds:schemaRefs>
     <ds:schemaRef ds:uri="http://schemas.openxmlformats.org/officeDocument/2006/bibliography"/>
@@ -34367,39 +34868,7 @@
 </ds:datastoreItem>
 </file>
 
-<file path=customXml/itemProps51.xml><?xml version="1.0" encoding="utf-8"?>
-<ds:datastoreItem xmlns:ds="http://schemas.openxmlformats.org/officeDocument/2006/customXml" ds:itemID="{24B9FB8E-5BCD-4A10-96EF-5498A50FF43D}">
-  <ds:schemaRefs>
-    <ds:schemaRef ds:uri="http://schemas.openxmlformats.org/officeDocument/2006/bibliography"/>
-  </ds:schemaRefs>
-</ds:datastoreItem>
-</file>
-
-<file path=customXml/itemProps52.xml><?xml version="1.0" encoding="utf-8"?>
-<ds:datastoreItem xmlns:ds="http://schemas.openxmlformats.org/officeDocument/2006/customXml" ds:itemID="{69E12BB7-6A49-4F0E-92EF-0CDB4B67C37F}">
-  <ds:schemaRefs>
-    <ds:schemaRef ds:uri="http://schemas.openxmlformats.org/officeDocument/2006/bibliography"/>
-  </ds:schemaRefs>
-</ds:datastoreItem>
-</file>
-
-<file path=customXml/itemProps53.xml><?xml version="1.0" encoding="utf-8"?>
-<ds:datastoreItem xmlns:ds="http://schemas.openxmlformats.org/officeDocument/2006/customXml" ds:itemID="{02D68BDD-DF23-42FC-8F56-3BADE3E93F70}">
-  <ds:schemaRefs>
-    <ds:schemaRef ds:uri="http://schemas.openxmlformats.org/officeDocument/2006/bibliography"/>
-  </ds:schemaRefs>
-</ds:datastoreItem>
-</file>
-
-<file path=customXml/itemProps54.xml><?xml version="1.0" encoding="utf-8"?>
-<ds:datastoreItem xmlns:ds="http://schemas.openxmlformats.org/officeDocument/2006/customXml" ds:itemID="{6F36CC93-B09B-479F-A0EA-761E7258C64E}">
-  <ds:schemaRefs>
-    <ds:schemaRef ds:uri="http://schemas.openxmlformats.org/officeDocument/2006/bibliography"/>
-  </ds:schemaRefs>
-</ds:datastoreItem>
-</file>
-
-<file path=customXml/itemProps55.xml><?xml version="1.0" encoding="utf-8"?>
+<file path=customXml/itemProps89.xml><?xml version="1.0" encoding="utf-8"?>
 <ds:datastoreItem xmlns:ds="http://schemas.openxmlformats.org/officeDocument/2006/customXml" ds:itemID="{D2CE34E3-1F52-4160-A07F-2EDC8E75FE7B}">
   <ds:schemaRefs>
     <ds:schemaRef ds:uri="http://schemas.openxmlformats.org/officeDocument/2006/bibliography"/>
@@ -34407,127 +34876,71 @@
 </ds:datastoreItem>
 </file>
 
-<file path=customXml/itemProps56.xml><?xml version="1.0" encoding="utf-8"?>
-<ds:datastoreItem xmlns:ds="http://schemas.openxmlformats.org/officeDocument/2006/customXml" ds:itemID="{68BB62C2-17F7-4A48-837D-F01D769A261A}">
+<file path=customXml/itemProps9.xml><?xml version="1.0" encoding="utf-8"?>
+<ds:datastoreItem xmlns:ds="http://schemas.openxmlformats.org/officeDocument/2006/customXml" ds:itemID="{DD204B9A-F698-458C-8731-F12BF9243ED3}">
   <ds:schemaRefs>
     <ds:schemaRef ds:uri="http://schemas.openxmlformats.org/officeDocument/2006/bibliography"/>
   </ds:schemaRefs>
 </ds:datastoreItem>
 </file>
 
-<file path=customXml/itemProps57.xml><?xml version="1.0" encoding="utf-8"?>
-<ds:datastoreItem xmlns:ds="http://schemas.openxmlformats.org/officeDocument/2006/customXml" ds:itemID="{702F0D48-5A19-4452-855E-F352AA2258D6}">
+<file path=customXml/itemProps90.xml><?xml version="1.0" encoding="utf-8"?>
+<ds:datastoreItem xmlns:ds="http://schemas.openxmlformats.org/officeDocument/2006/customXml" ds:itemID="{C9916005-10F3-4454-86A1-2A3B52F3CDEE}">
   <ds:schemaRefs>
     <ds:schemaRef ds:uri="http://schemas.openxmlformats.org/officeDocument/2006/bibliography"/>
   </ds:schemaRefs>
 </ds:datastoreItem>
 </file>
 
-<file path=customXml/itemProps58.xml><?xml version="1.0" encoding="utf-8"?>
-<ds:datastoreItem xmlns:ds="http://schemas.openxmlformats.org/officeDocument/2006/customXml" ds:itemID="{FDB01020-ECEF-4B23-8403-7E9AD285E74E}">
+<file path=customXml/itemProps91.xml><?xml version="1.0" encoding="utf-8"?>
+<ds:datastoreItem xmlns:ds="http://schemas.openxmlformats.org/officeDocument/2006/customXml" ds:itemID="{9C7E8248-9082-4369-B001-BC4F06FDC324}">
   <ds:schemaRefs>
     <ds:schemaRef ds:uri="http://schemas.openxmlformats.org/officeDocument/2006/bibliography"/>
   </ds:schemaRefs>
 </ds:datastoreItem>
 </file>
 
-<file path=customXml/itemProps59.xml><?xml version="1.0" encoding="utf-8"?>
-<ds:datastoreItem xmlns:ds="http://schemas.openxmlformats.org/officeDocument/2006/customXml" ds:itemID="{62A140F3-628F-49DF-95A8-9612538198BF}">
+<file path=customXml/itemProps92.xml><?xml version="1.0" encoding="utf-8"?>
+<ds:datastoreItem xmlns:ds="http://schemas.openxmlformats.org/officeDocument/2006/customXml" ds:itemID="{DDB5CDC1-A413-407C-81D7-E4CEEA0BB7A5}">
   <ds:schemaRefs>
     <ds:schemaRef ds:uri="http://schemas.openxmlformats.org/officeDocument/2006/bibliography"/>
   </ds:schemaRefs>
 </ds:datastoreItem>
 </file>
 
-<file path=customXml/itemProps6.xml><?xml version="1.0" encoding="utf-8"?>
-<ds:datastoreItem xmlns:ds="http://schemas.openxmlformats.org/officeDocument/2006/customXml" ds:itemID="{20AAE9D3-0575-4F30-B11D-72131B1EC90A}">
+<file path=customXml/itemProps93.xml><?xml version="1.0" encoding="utf-8"?>
+<ds:datastoreItem xmlns:ds="http://schemas.openxmlformats.org/officeDocument/2006/customXml" ds:itemID="{B3B5B694-1D92-4843-A40B-FC2EE51D616E}">
   <ds:schemaRefs>
     <ds:schemaRef ds:uri="http://schemas.openxmlformats.org/officeDocument/2006/bibliography"/>
   </ds:schemaRefs>
 </ds:datastoreItem>
 </file>
 
-<file path=customXml/itemProps60.xml><?xml version="1.0" encoding="utf-8"?>
-<ds:datastoreItem xmlns:ds="http://schemas.openxmlformats.org/officeDocument/2006/customXml" ds:itemID="{90913CF8-ED98-49DC-AB00-86ECA7F1A00F}">
+<file path=customXml/itemProps94.xml><?xml version="1.0" encoding="utf-8"?>
+<ds:datastoreItem xmlns:ds="http://schemas.openxmlformats.org/officeDocument/2006/customXml" ds:itemID="{C29FCFE1-40D7-4ADA-BEE5-0E6255DEE4FC}">
   <ds:schemaRefs>
     <ds:schemaRef ds:uri="http://schemas.openxmlformats.org/officeDocument/2006/bibliography"/>
   </ds:schemaRefs>
 </ds:datastoreItem>
 </file>
 
-<file path=customXml/itemProps61.xml><?xml version="1.0" encoding="utf-8"?>
-<ds:datastoreItem xmlns:ds="http://schemas.openxmlformats.org/officeDocument/2006/customXml" ds:itemID="{9FF5D72C-FE86-4B3D-9B15-E9007C68A956}">
+<file path=customXml/itemProps95.xml><?xml version="1.0" encoding="utf-8"?>
+<ds:datastoreItem xmlns:ds="http://schemas.openxmlformats.org/officeDocument/2006/customXml" ds:itemID="{682B4AC9-8EF7-424A-A6D1-88C889E8ADEF}">
   <ds:schemaRefs>
     <ds:schemaRef ds:uri="http://schemas.openxmlformats.org/officeDocument/2006/bibliography"/>
   </ds:schemaRefs>
 </ds:datastoreItem>
 </file>
 
-<file path=customXml/itemProps62.xml><?xml version="1.0" encoding="utf-8"?>
-<ds:datastoreItem xmlns:ds="http://schemas.openxmlformats.org/officeDocument/2006/customXml" ds:itemID="{AAB7A80E-53CC-44F4-86F2-53D13C9A1012}">
+<file path=customXml/itemProps96.xml><?xml version="1.0" encoding="utf-8"?>
+<ds:datastoreItem xmlns:ds="http://schemas.openxmlformats.org/officeDocument/2006/customXml" ds:itemID="{5052CB8E-0A7B-4DD9-AFC5-98C4D56C8EE7}">
   <ds:schemaRefs>
     <ds:schemaRef ds:uri="http://schemas.openxmlformats.org/officeDocument/2006/bibliography"/>
   </ds:schemaRefs>
 </ds:datastoreItem>
 </file>
 
-<file path=customXml/itemProps63.xml><?xml version="1.0" encoding="utf-8"?>
-<ds:datastoreItem xmlns:ds="http://schemas.openxmlformats.org/officeDocument/2006/customXml" ds:itemID="{C213B7F0-760E-408E-9849-41143F37D5EE}">
-  <ds:schemaRefs>
-    <ds:schemaRef ds:uri="http://schemas.openxmlformats.org/officeDocument/2006/bibliography"/>
-  </ds:schemaRefs>
-</ds:datastoreItem>
-</file>
-
-<file path=customXml/itemProps64.xml><?xml version="1.0" encoding="utf-8"?>
-<ds:datastoreItem xmlns:ds="http://schemas.openxmlformats.org/officeDocument/2006/customXml" ds:itemID="{C98A80B6-3A8A-4D8B-BAE4-FFB7BE02EF9B}">
-  <ds:schemaRefs>
-    <ds:schemaRef ds:uri="http://schemas.openxmlformats.org/officeDocument/2006/bibliography"/>
-  </ds:schemaRefs>
-</ds:datastoreItem>
-</file>
-
-<file path=customXml/itemProps65.xml><?xml version="1.0" encoding="utf-8"?>
-<ds:datastoreItem xmlns:ds="http://schemas.openxmlformats.org/officeDocument/2006/customXml" ds:itemID="{A3862CD4-2F8E-4280-A226-D4CD16F739B8}">
-  <ds:schemaRefs>
-    <ds:schemaRef ds:uri="http://schemas.openxmlformats.org/officeDocument/2006/bibliography"/>
-  </ds:schemaRefs>
-</ds:datastoreItem>
-</file>
-
-<file path=customXml/itemProps66.xml><?xml version="1.0" encoding="utf-8"?>
-<ds:datastoreItem xmlns:ds="http://schemas.openxmlformats.org/officeDocument/2006/customXml" ds:itemID="{0B6D7B20-10C9-4377-8018-061950520F14}">
-  <ds:schemaRefs>
-    <ds:schemaRef ds:uri="http://schemas.openxmlformats.org/officeDocument/2006/bibliography"/>
-  </ds:schemaRefs>
-</ds:datastoreItem>
-</file>
-
-<file path=customXml/itemProps67.xml><?xml version="1.0" encoding="utf-8"?>
-<ds:datastoreItem xmlns:ds="http://schemas.openxmlformats.org/officeDocument/2006/customXml" ds:itemID="{3D26124E-8F1F-4EC3-842C-945C7B3A9D36}">
-  <ds:schemaRefs>
-    <ds:schemaRef ds:uri="http://schemas.openxmlformats.org/officeDocument/2006/bibliography"/>
-  </ds:schemaRefs>
-</ds:datastoreItem>
-</file>
-
-<file path=customXml/itemProps68.xml><?xml version="1.0" encoding="utf-8"?>
-<ds:datastoreItem xmlns:ds="http://schemas.openxmlformats.org/officeDocument/2006/customXml" ds:itemID="{3BC495B0-1071-4805-8F36-AF8669F96A4E}">
-  <ds:schemaRefs>
-    <ds:schemaRef ds:uri="http://schemas.openxmlformats.org/officeDocument/2006/bibliography"/>
-  </ds:schemaRefs>
-</ds:datastoreItem>
-</file>
-
-<file path=customXml/itemProps69.xml><?xml version="1.0" encoding="utf-8"?>
-<ds:datastoreItem xmlns:ds="http://schemas.openxmlformats.org/officeDocument/2006/customXml" ds:itemID="{E5ACDAB1-A8E7-4694-8253-ACF54FF0D3E8}">
-  <ds:schemaRefs>
-    <ds:schemaRef ds:uri="http://schemas.openxmlformats.org/officeDocument/2006/bibliography"/>
-  </ds:schemaRefs>
-</ds:datastoreItem>
-</file>
-
-<file path=customXml/itemProps7.xml><?xml version="1.0" encoding="utf-8"?>
+<file path=customXml/itemProps97.xml><?xml version="1.0" encoding="utf-8"?>
 <ds:datastoreItem xmlns:ds="http://schemas.openxmlformats.org/officeDocument/2006/customXml" ds:itemID="{93E912CF-5730-4712-9AFA-1E744BEB13F3}">
   <ds:schemaRefs>
     <ds:schemaRef ds:uri="http://schemas.openxmlformats.org/officeDocument/2006/bibliography"/>
@@ -34535,15 +34948,7 @@
 </ds:datastoreItem>
 </file>
 
-<file path=customXml/itemProps70.xml><?xml version="1.0" encoding="utf-8"?>
-<ds:datastoreItem xmlns:ds="http://schemas.openxmlformats.org/officeDocument/2006/customXml" ds:itemID="{439C005B-6366-4352-A2B2-EA9A25F9F6B1}">
-  <ds:schemaRefs>
-    <ds:schemaRef ds:uri="http://schemas.openxmlformats.org/officeDocument/2006/bibliography"/>
-  </ds:schemaRefs>
-</ds:datastoreItem>
-</file>
-
-<file path=customXml/itemProps71.xml><?xml version="1.0" encoding="utf-8"?>
+<file path=customXml/itemProps98.xml><?xml version="1.0" encoding="utf-8"?>
 <ds:datastoreItem xmlns:ds="http://schemas.openxmlformats.org/officeDocument/2006/customXml" ds:itemID="{8FDB72E4-AD0C-4649-92B4-B2D6F47E0441}">
   <ds:schemaRefs>
     <ds:schemaRef ds:uri="http://schemas.openxmlformats.org/officeDocument/2006/bibliography"/>
@@ -34551,242 +34956,10 @@
 </ds:datastoreItem>
 </file>
 
-<file path=customXml/itemProps72.xml><?xml version="1.0" encoding="utf-8"?>
-<ds:datastoreItem xmlns:ds="http://schemas.openxmlformats.org/officeDocument/2006/customXml" ds:itemID="{2634B890-834E-4CA5-910B-C5DC62189809}">
-  <ds:schemaRefs>
-    <ds:schemaRef ds:uri="http://schemas.openxmlformats.org/officeDocument/2006/bibliography"/>
-  </ds:schemaRefs>
-</ds:datastoreItem>
-</file>
-
-<file path=customXml/itemProps73.xml><?xml version="1.0" encoding="utf-8"?>
-<ds:datastoreItem xmlns:ds="http://schemas.openxmlformats.org/officeDocument/2006/customXml" ds:itemID="{FD281D41-C985-482C-805F-356C38027088}">
-  <ds:schemaRefs>
-    <ds:schemaRef ds:uri="http://schemas.openxmlformats.org/officeDocument/2006/bibliography"/>
-  </ds:schemaRefs>
-</ds:datastoreItem>
-</file>
-
-<file path=customXml/itemProps74.xml><?xml version="1.0" encoding="utf-8"?>
-<ds:datastoreItem xmlns:ds="http://schemas.openxmlformats.org/officeDocument/2006/customXml" ds:itemID="{C61C5ABF-DFD7-4380-9FEA-5ECDB21912D1}">
-  <ds:schemaRefs>
-    <ds:schemaRef ds:uri="http://schemas.openxmlformats.org/officeDocument/2006/bibliography"/>
-  </ds:schemaRefs>
-</ds:datastoreItem>
-</file>
-
-<file path=customXml/itemProps75.xml><?xml version="1.0" encoding="utf-8"?>
-<ds:datastoreItem xmlns:ds="http://schemas.openxmlformats.org/officeDocument/2006/customXml" ds:itemID="{D94E0B54-C94F-4A25-9F42-851CAD3815C5}">
-  <ds:schemaRefs>
-    <ds:schemaRef ds:uri="http://schemas.openxmlformats.org/officeDocument/2006/bibliography"/>
-  </ds:schemaRefs>
-</ds:datastoreItem>
-</file>
-
-<file path=customXml/itemProps76.xml><?xml version="1.0" encoding="utf-8"?>
-<ds:datastoreItem xmlns:ds="http://schemas.openxmlformats.org/officeDocument/2006/customXml" ds:itemID="{C9916005-10F3-4454-86A1-2A3B52F3CDEE}">
-  <ds:schemaRefs>
-    <ds:schemaRef ds:uri="http://schemas.openxmlformats.org/officeDocument/2006/bibliography"/>
-  </ds:schemaRefs>
-</ds:datastoreItem>
-</file>
-
-<file path=customXml/itemProps77.xml><?xml version="1.0" encoding="utf-8"?>
-<ds:datastoreItem xmlns:ds="http://schemas.openxmlformats.org/officeDocument/2006/customXml" ds:itemID="{21765AAB-A800-4B35-92F1-AC7E6425E37C}">
-  <ds:schemaRefs>
-    <ds:schemaRef ds:uri="http://schemas.openxmlformats.org/officeDocument/2006/bibliography"/>
-  </ds:schemaRefs>
-</ds:datastoreItem>
-</file>
-
-<file path=customXml/itemProps78.xml><?xml version="1.0" encoding="utf-8"?>
-<ds:datastoreItem xmlns:ds="http://schemas.openxmlformats.org/officeDocument/2006/customXml" ds:itemID="{F02B33A4-7E96-4A31-AAFD-DD04DCE27CDB}">
-  <ds:schemaRefs>
-    <ds:schemaRef ds:uri="http://schemas.openxmlformats.org/officeDocument/2006/bibliography"/>
-  </ds:schemaRefs>
-</ds:datastoreItem>
-</file>
-
-<file path=customXml/itemProps79.xml><?xml version="1.0" encoding="utf-8"?>
-<ds:datastoreItem xmlns:ds="http://schemas.openxmlformats.org/officeDocument/2006/customXml" ds:itemID="{28D63A54-0023-4C09-8603-89E0F16676A8}">
-  <ds:schemaRefs>
-    <ds:schemaRef ds:uri="http://schemas.openxmlformats.org/officeDocument/2006/bibliography"/>
-  </ds:schemaRefs>
-</ds:datastoreItem>
-</file>
-
-<file path=customXml/itemProps8.xml><?xml version="1.0" encoding="utf-8"?>
-<ds:datastoreItem xmlns:ds="http://schemas.openxmlformats.org/officeDocument/2006/customXml" ds:itemID="{F56B9452-5BF8-4477-BC33-84E74B74E741}">
-  <ds:schemaRefs>
-    <ds:schemaRef ds:uri="http://schemas.openxmlformats.org/officeDocument/2006/bibliography"/>
-  </ds:schemaRefs>
-</ds:datastoreItem>
-</file>
-
-<file path=customXml/itemProps80.xml><?xml version="1.0" encoding="utf-8"?>
-<ds:datastoreItem xmlns:ds="http://schemas.openxmlformats.org/officeDocument/2006/customXml" ds:itemID="{67D071D4-7679-4169-BD5A-95908FEFE147}">
-  <ds:schemaRefs>
-    <ds:schemaRef ds:uri="http://schemas.openxmlformats.org/officeDocument/2006/bibliography"/>
-  </ds:schemaRefs>
-</ds:datastoreItem>
-</file>
-
-<file path=customXml/itemProps81.xml><?xml version="1.0" encoding="utf-8"?>
-<ds:datastoreItem xmlns:ds="http://schemas.openxmlformats.org/officeDocument/2006/customXml" ds:itemID="{EE365CAF-BD02-439E-983A-1C2497566740}">
-  <ds:schemaRefs>
-    <ds:schemaRef ds:uri="http://schemas.openxmlformats.org/officeDocument/2006/bibliography"/>
-  </ds:schemaRefs>
-</ds:datastoreItem>
-</file>
-
-<file path=customXml/itemProps82.xml><?xml version="1.0" encoding="utf-8"?>
-<ds:datastoreItem xmlns:ds="http://schemas.openxmlformats.org/officeDocument/2006/customXml" ds:itemID="{1FD4B544-5109-47D5-AE02-8179D35EB89D}">
-  <ds:schemaRefs>
-    <ds:schemaRef ds:uri="http://schemas.openxmlformats.org/officeDocument/2006/bibliography"/>
-  </ds:schemaRefs>
-</ds:datastoreItem>
-</file>
-
-<file path=customXml/itemProps83.xml><?xml version="1.0" encoding="utf-8"?>
-<ds:datastoreItem xmlns:ds="http://schemas.openxmlformats.org/officeDocument/2006/customXml" ds:itemID="{2DF42B89-D4E9-493E-8889-4D1D053DB356}">
-  <ds:schemaRefs>
-    <ds:schemaRef ds:uri="http://schemas.openxmlformats.org/officeDocument/2006/bibliography"/>
-  </ds:schemaRefs>
-</ds:datastoreItem>
-</file>
-
-<file path=customXml/itemProps84.xml><?xml version="1.0" encoding="utf-8"?>
-<ds:datastoreItem xmlns:ds="http://schemas.openxmlformats.org/officeDocument/2006/customXml" ds:itemID="{B5543FB3-5FE5-493C-8E1B-9072D5E69480}">
-  <ds:schemaRefs>
-    <ds:schemaRef ds:uri="http://schemas.openxmlformats.org/officeDocument/2006/bibliography"/>
-  </ds:schemaRefs>
-</ds:datastoreItem>
-</file>
-
-<file path=customXml/itemProps85.xml><?xml version="1.0" encoding="utf-8"?>
-<ds:datastoreItem xmlns:ds="http://schemas.openxmlformats.org/officeDocument/2006/customXml" ds:itemID="{1D283C96-90AA-45C4-BE34-1F01C2081D1C}">
-  <ds:schemaRefs>
-    <ds:schemaRef ds:uri="http://schemas.openxmlformats.org/officeDocument/2006/bibliography"/>
-  </ds:schemaRefs>
-</ds:datastoreItem>
-</file>
-
-<file path=customXml/itemProps86.xml><?xml version="1.0" encoding="utf-8"?>
-<ds:datastoreItem xmlns:ds="http://schemas.openxmlformats.org/officeDocument/2006/customXml" ds:itemID="{8F206E65-AB61-4A61-AF13-00E493D31F05}">
-  <ds:schemaRefs>
-    <ds:schemaRef ds:uri="http://schemas.openxmlformats.org/officeDocument/2006/bibliography"/>
-  </ds:schemaRefs>
-</ds:datastoreItem>
-</file>
-
-<file path=customXml/itemProps87.xml><?xml version="1.0" encoding="utf-8"?>
-<ds:datastoreItem xmlns:ds="http://schemas.openxmlformats.org/officeDocument/2006/customXml" ds:itemID="{AE6E0F63-5F0F-4F3A-96B1-065FEF68A693}">
-  <ds:schemaRefs>
-    <ds:schemaRef ds:uri="http://schemas.openxmlformats.org/officeDocument/2006/bibliography"/>
-  </ds:schemaRefs>
-</ds:datastoreItem>
-</file>
-
-<file path=customXml/itemProps88.xml><?xml version="1.0" encoding="utf-8"?>
-<ds:datastoreItem xmlns:ds="http://schemas.openxmlformats.org/officeDocument/2006/customXml" ds:itemID="{3E9CBE58-30ED-4753-88E9-D1A4279497E8}">
-  <ds:schemaRefs>
-    <ds:schemaRef ds:uri="http://schemas.openxmlformats.org/officeDocument/2006/bibliography"/>
-  </ds:schemaRefs>
-</ds:datastoreItem>
-</file>
-
-<file path=customXml/itemProps89.xml><?xml version="1.0" encoding="utf-8"?>
-<ds:datastoreItem xmlns:ds="http://schemas.openxmlformats.org/officeDocument/2006/customXml" ds:itemID="{BF67C4C4-0E3C-474E-8B6C-A0F660545800}">
-  <ds:schemaRefs>
-    <ds:schemaRef ds:uri="http://schemas.openxmlformats.org/officeDocument/2006/bibliography"/>
-  </ds:schemaRefs>
-</ds:datastoreItem>
-</file>
-
-<file path=customXml/itemProps9.xml><?xml version="1.0" encoding="utf-8"?>
-<ds:datastoreItem xmlns:ds="http://schemas.openxmlformats.org/officeDocument/2006/customXml" ds:itemID="{C14A4C61-3C54-48FE-B3C5-08603A190585}">
-  <ds:schemaRefs>
-    <ds:schemaRef ds:uri="http://schemas.openxmlformats.org/officeDocument/2006/bibliography"/>
-  </ds:schemaRefs>
-</ds:datastoreItem>
-</file>
-
-<file path=customXml/itemProps90.xml><?xml version="1.0" encoding="utf-8"?>
-<ds:datastoreItem xmlns:ds="http://schemas.openxmlformats.org/officeDocument/2006/customXml" ds:itemID="{A643E02E-D5E4-4EE7-9A80-951FF1F594C7}">
-  <ds:schemaRefs>
-    <ds:schemaRef ds:uri="http://schemas.openxmlformats.org/officeDocument/2006/bibliography"/>
-  </ds:schemaRefs>
-</ds:datastoreItem>
-</file>
-
-<file path=customXml/itemProps91.xml><?xml version="1.0" encoding="utf-8"?>
-<ds:datastoreItem xmlns:ds="http://schemas.openxmlformats.org/officeDocument/2006/customXml" ds:itemID="{D5120C2A-BFF0-4545-A4F9-6046B073F660}">
-  <ds:schemaRefs>
-    <ds:schemaRef ds:uri="http://schemas.openxmlformats.org/officeDocument/2006/bibliography"/>
-  </ds:schemaRefs>
-</ds:datastoreItem>
-</file>
-
-<file path=customXml/itemProps92.xml><?xml version="1.0" encoding="utf-8"?>
+<file path=customXml/itemProps99.xml><?xml version="1.0" encoding="utf-8"?>
 <ds:datastoreItem xmlns:ds="http://schemas.openxmlformats.org/officeDocument/2006/customXml" ds:itemID="{FE3CF6E6-E561-42B4-B533-AEB7CD916F7C}">
   <ds:schemaRefs>
     <ds:schemaRef ds:uri="http://schemas.openxmlformats.org/officeDocument/2006/bibliography"/>
   </ds:schemaRefs>
 </ds:datastoreItem>
-</file>
-
-<file path=customXml/itemProps93.xml><?xml version="1.0" encoding="utf-8"?>
-<ds:datastoreItem xmlns:ds="http://schemas.openxmlformats.org/officeDocument/2006/customXml" ds:itemID="{3C54A4AE-6550-4A64-914E-B847E2E0021E}">
-  <ds:schemaRefs>
-    <ds:schemaRef ds:uri="http://schemas.openxmlformats.org/officeDocument/2006/bibliography"/>
-  </ds:schemaRefs>
-</ds:datastoreItem>
-</file>
-
-<file path=customXml/itemProps94.xml><?xml version="1.0" encoding="utf-8"?>
-<ds:datastoreItem xmlns:ds="http://schemas.openxmlformats.org/officeDocument/2006/customXml" ds:itemID="{B9729246-CD5E-401F-A0F4-E37E6D89FA6E}">
-  <ds:schemaRefs>
-    <ds:schemaRef ds:uri="http://schemas.openxmlformats.org/officeDocument/2006/bibliography"/>
-  </ds:schemaRefs>
-</ds:datastoreItem>
-</file>
-
-<file path=customXml/itemProps95.xml><?xml version="1.0" encoding="utf-8"?>
-<ds:datastoreItem xmlns:ds="http://schemas.openxmlformats.org/officeDocument/2006/customXml" ds:itemID="{22B3FAAE-994D-4235-883E-DCFF26391C52}">
-  <ds:schemaRefs>
-    <ds:schemaRef ds:uri="http://schemas.openxmlformats.org/officeDocument/2006/bibliography"/>
-  </ds:schemaRefs>
-</ds:datastoreItem>
-</file>
-
-<file path=customXml/itemProps96.xml><?xml version="1.0" encoding="utf-8"?>
-<ds:datastoreItem xmlns:ds="http://schemas.openxmlformats.org/officeDocument/2006/customXml" ds:itemID="{14E9099D-E0DE-4A72-B400-87308056E4D8}">
-  <ds:schemaRefs>
-    <ds:schemaRef ds:uri="http://schemas.openxmlformats.org/officeDocument/2006/bibliography"/>
-  </ds:schemaRefs>
-</ds:datastoreItem>
-</file>
-
-<file path=customXml/itemProps97.xml><?xml version="1.0" encoding="utf-8"?>
-<ds:datastoreItem xmlns:ds="http://schemas.openxmlformats.org/officeDocument/2006/customXml" ds:itemID="{9C7E8248-9082-4369-B001-BC4F06FDC324}">
-  <ds:schemaRefs>
-    <ds:schemaRef ds:uri="http://schemas.openxmlformats.org/officeDocument/2006/bibliography"/>
-  </ds:schemaRefs>
-</ds:datastoreItem>
-</file>
-
-<file path=customXml/itemProps98.xml><?xml version="1.0" encoding="utf-8"?>
-<ds:datastoreItem xmlns:ds="http://schemas.openxmlformats.org/officeDocument/2006/customXml" ds:itemID="{22DD5023-D581-400F-876E-7A342E079260}">
-  <ds:schemaRefs>
-    <ds:schemaRef ds:uri="http://schemas.openxmlformats.org/officeDocument/2006/bibliography"/>
-  </ds:schemaRefs>
-</ds:datastoreItem>
-</file>
-
-<file path=customXml/itemProps99.xml><?xml version="1.0" encoding="utf-8"?>
-<ds:datastoreItem xmlns:ds="http://schemas.openxmlformats.org/officeDocument/2006/customXml" ds:itemID="{0E6C6EE1-49DD-44DC-A1B9-6334252FC365}">
-  <ds:schemaRefs>
-    <ds:schemaRef ds:uri="http://schemas.openxmlformats.org/officeDocument/2006/bibliography"/>
-  </ds:schemaRefs>
-</ds:datastoreItem>
 </file>
--- a/VRX FeedBack.docx
+++ b/VRX FeedBack.docx
@@ -1,6 +1,6 @@
 
 <file path=word/document.xml><?xml version="1.0" encoding="utf-8"?>
-<w:document xmlns:ve="http://schemas.openxmlformats.org/markup-compatibility/2006" xmlns:o="urn:schemas-microsoft-com:office:office" xmlns:r="http://schemas.openxmlformats.org/officeDocument/2006/relationships" xmlns:m="http://schemas.openxmlformats.org/officeDocument/2006/math" xmlns:v="urn:schemas-microsoft-com:vml" xmlns:wp="http://schemas.openxmlformats.org/drawingml/2006/wordprocessingDrawing" xmlns:w10="urn:schemas-microsoft-com:office:word" xmlns:w="http://schemas.openxmlformats.org/wordprocessingml/2006/main" xmlns:wne="http://schemas.microsoft.com/office/word/2006/wordml">
+<w:document xmlns:wpc="http://schemas.microsoft.com/office/word/2010/wordprocessingCanvas" xmlns:mo="http://schemas.microsoft.com/office/mac/office/2008/main" xmlns:mc="http://schemas.openxmlformats.org/markup-compatibility/2006" xmlns:mv="urn:schemas-microsoft-com:mac:vml" xmlns:o="urn:schemas-microsoft-com:office:office" xmlns:r="http://schemas.openxmlformats.org/officeDocument/2006/relationships" xmlns:m="http://schemas.openxmlformats.org/officeDocument/2006/math" xmlns:v="urn:schemas-microsoft-com:vml" xmlns:wp14="http://schemas.microsoft.com/office/word/2010/wordprocessingDrawing" xmlns:wp="http://schemas.openxmlformats.org/drawingml/2006/wordprocessingDrawing" xmlns:w10="urn:schemas-microsoft-com:office:word" xmlns:w="http://schemas.openxmlformats.org/wordprocessingml/2006/main" xmlns:w14="http://schemas.microsoft.com/office/word/2010/wordml" xmlns:wpg="http://schemas.microsoft.com/office/word/2010/wordprocessingGroup" xmlns:wpi="http://schemas.microsoft.com/office/word/2010/wordprocessingInk" xmlns:wne="http://schemas.microsoft.com/office/word/2006/wordml" xmlns:wps="http://schemas.microsoft.com/office/word/2010/wordprocessingShape" mc:Ignorable="w14 wp14">
   <w:body>
     <w:p>
       <w:pPr>
@@ -22,14 +22,7 @@
       </w:r>
       <w:r>
         <w:br/>
-      </w:r>
-      <w:proofErr w:type="gramStart"/>
-      <w:r>
-        <w:t>The</w:t>
-      </w:r>
-      <w:proofErr w:type="gramEnd"/>
-      <w:r>
-        <w:t xml:space="preserve"> University of Texas at Arlington</w:t>
+        <w:t>The University of Texas at Arlington</w:t>
       </w:r>
     </w:p>
     <w:p>
@@ -41,7 +34,7 @@
           <w:noProof/>
         </w:rPr>
         <w:drawing>
-          <wp:inline distT="0" distB="0" distL="0" distR="0">
+          <wp:inline distT="0" distB="0" distL="0" distR="0" wp14:anchorId="3C547B4F" wp14:editId="100B4F35">
             <wp:extent cx="6050072" cy="3733800"/>
             <wp:effectExtent l="0" t="0" r="0" b="0"/>
             <wp:docPr id="2" name="Picture 2"/>
@@ -56,10 +49,10 @@
                     <pic:cNvPicPr/>
                   </pic:nvPicPr>
                   <pic:blipFill>
-                    <a:blip r:embed="rId158" cstate="print">
+                    <a:blip r:embed="rId159" cstate="print">
                       <a:extLst>
                         <a:ext uri="{28A0092B-C50C-407E-A947-70E740481C1C}">
-                          <a14:useLocalDpi xmlns:a14="http://schemas.microsoft.com/office/drawing/2010/main" xmlns:wps="http://schemas.microsoft.com/office/word/2010/wordprocessingShape" xmlns:wpi="http://schemas.microsoft.com/office/word/2010/wordprocessingInk" xmlns:wpg="http://schemas.microsoft.com/office/word/2010/wordprocessingGroup" xmlns:w14="http://schemas.microsoft.com/office/word/2010/wordml" xmlns:w="http://schemas.openxmlformats.org/wordprocessingml/2006/main" xmlns:w10="urn:schemas-microsoft-com:office:word" xmlns:wp14="http://schemas.microsoft.com/office/word/2010/wordprocessingDrawing" xmlns:v="urn:schemas-microsoft-com:vml" xmlns:o="urn:schemas-microsoft-com:office:office" xmlns:mc="http://schemas.openxmlformats.org/markup-compatibility/2006" xmlns:wpc="http://schemas.microsoft.com/office/word/2010/wordprocessingCanvas" xmlns="" val="0"/>
+                          <a14:useLocalDpi xmlns:a14="http://schemas.microsoft.com/office/drawing/2010/main" val="0"/>
                         </a:ext>
                       </a:extLst>
                     </a:blip>
@@ -237,7 +230,7 @@
           <w:sz w:val="22"/>
           <w:szCs w:val="22"/>
         </w:rPr>
-        <w:t>12/7/2013 6:42 PM</w:t>
+        <w:t>12/7/2013 11:30 PM</w:t>
       </w:r>
       <w:r>
         <w:rPr>
@@ -5663,7 +5656,7 @@
           <w:left w:w="115" w:type="dxa"/>
           <w:right w:w="115" w:type="dxa"/>
         </w:tblCellMar>
-        <w:tblLook w:val="04A0"/>
+        <w:tblLook w:val="04A0" w:firstRow="1" w:lastRow="0" w:firstColumn="1" w:lastColumn="0" w:noHBand="0" w:noVBand="1"/>
       </w:tblPr>
       <w:tblGrid>
         <w:gridCol w:w="1111"/>
@@ -6848,10 +6841,20 @@
         <w:t xml:space="preserve"> </w:t>
       </w:r>
       <w:bookmarkEnd w:id="8"/>
+      <w:commentRangeStart w:id="10"/>
       <w:r>
         <w:t>Introduction</w:t>
       </w:r>
       <w:bookmarkEnd w:id="9"/>
+      <w:commentRangeEnd w:id="10"/>
+      <w:r>
+        <w:rPr>
+          <w:rStyle w:val="CommentReference"/>
+          <w:b w:val="0"/>
+          <w:bCs w:val="0"/>
+        </w:rPr>
+        <w:commentReference w:id="10"/>
+      </w:r>
     </w:p>
     <w:p>
       <w:pPr>
@@ -6861,11 +6864,11 @@
           <w:numId w:val="23"/>
         </w:numPr>
       </w:pPr>
-      <w:bookmarkStart w:id="10" w:name="_Toc373953745"/>
+      <w:bookmarkStart w:id="11" w:name="_Toc373953745"/>
       <w:r>
         <w:t>Product Concept</w:t>
       </w:r>
-      <w:bookmarkEnd w:id="10"/>
+      <w:bookmarkEnd w:id="11"/>
     </w:p>
     <w:p>
       <w:r>
@@ -6879,19 +6882,33 @@
       <w:r>
         <w:t xml:space="preserve"> is an educational video game that will employ the Oculus Rift virtual reality device and an Xbox controller to immerse students in a virtual environment where they can learn and explore different topics from their curriculum. Students will be presented different topics and learn how to apply the knowledge they are learning in </w:t>
       </w:r>
-      <w:commentRangeStart w:id="11"/>
+      <w:commentRangeStart w:id="12"/>
       <w:r>
         <w:t>the virtual sandbox environment</w:t>
       </w:r>
-      <w:commentRangeEnd w:id="11"/>
+      <w:commentRangeEnd w:id="12"/>
       <w:r>
         <w:rPr>
           <w:rStyle w:val="CommentReference"/>
         </w:rPr>
-        <w:commentReference w:id="11"/>
-      </w:r>
-      <w:r>
-        <w:t>. Teachers will be able to see how each student performed in the different virtual environments.</w:t>
+        <w:commentReference w:id="12"/>
+      </w:r>
+      <w:r>
+        <w:t xml:space="preserve">. Teachers will be able to </w:t>
+      </w:r>
+      <w:commentRangeStart w:id="13"/>
+      <w:r>
+        <w:t>see</w:t>
+      </w:r>
+      <w:commentRangeEnd w:id="13"/>
+      <w:r>
+        <w:rPr>
+          <w:rStyle w:val="CommentReference"/>
+        </w:rPr>
+        <w:commentReference w:id="13"/>
+      </w:r>
+      <w:r>
+        <w:t xml:space="preserve"> how each student performed in the different virtual environments.</w:t>
       </w:r>
     </w:p>
     <w:p>
@@ -6906,7 +6923,7 @@
       <w:r>
         <w:t xml:space="preserve"> is a product designed to simulate an environment while simultaneously providing the user an entertaining and educational experience. </w:t>
       </w:r>
-      <w:commentRangeStart w:id="12"/>
+      <w:commentRangeStart w:id="14"/>
       <w:r>
         <w:t xml:space="preserve">The Virtual Reality </w:t>
       </w:r>
@@ -6918,26 +6935,26 @@
       <w:r>
         <w:t xml:space="preserve"> will be stored on a PC</w:t>
       </w:r>
-      <w:commentRangeEnd w:id="12"/>
+      <w:commentRangeEnd w:id="14"/>
       <w:r>
         <w:rPr>
           <w:rStyle w:val="CommentReference"/>
         </w:rPr>
-        <w:commentReference w:id="12"/>
+        <w:commentReference w:id="14"/>
       </w:r>
       <w:r>
         <w:t xml:space="preserve">. </w:t>
       </w:r>
-      <w:commentRangeStart w:id="13"/>
+      <w:commentRangeStart w:id="15"/>
       <w:r>
         <w:t>The program will be launched from the operating system and display the main menu</w:t>
       </w:r>
-      <w:commentRangeEnd w:id="13"/>
+      <w:commentRangeEnd w:id="15"/>
       <w:r>
         <w:rPr>
           <w:rStyle w:val="CommentReference"/>
         </w:rPr>
-        <w:commentReference w:id="13"/>
+        <w:commentReference w:id="15"/>
       </w:r>
       <w:r>
         <w:t xml:space="preserve">. Once the user starts a new game, they will be allowed to explore an open environment while the Virtual Reality </w:t>
@@ -6948,7 +6965,35 @@
       </w:r>
       <w:proofErr w:type="spellEnd"/>
       <w:r>
-        <w:t xml:space="preserve"> displays information using the heads up display. The user will also encounter intermittent puzzles or challenges.</w:t>
+        <w:t xml:space="preserve"> displays information using the </w:t>
+      </w:r>
+      <w:commentRangeStart w:id="16"/>
+      <w:r>
+        <w:t>heads up display</w:t>
+      </w:r>
+      <w:commentRangeEnd w:id="16"/>
+      <w:r>
+        <w:rPr>
+          <w:rStyle w:val="CommentReference"/>
+        </w:rPr>
+        <w:commentReference w:id="16"/>
+      </w:r>
+      <w:r>
+        <w:t xml:space="preserve">. The user will also encounter intermittent puzzles </w:t>
+      </w:r>
+      <w:commentRangeStart w:id="17"/>
+      <w:r>
+        <w:t xml:space="preserve">or </w:t>
+      </w:r>
+      <w:commentRangeEnd w:id="17"/>
+      <w:r>
+        <w:rPr>
+          <w:rStyle w:val="CommentReference"/>
+        </w:rPr>
+        <w:commentReference w:id="17"/>
+      </w:r>
+      <w:r>
+        <w:t>challenges.</w:t>
       </w:r>
     </w:p>
     <w:p>
@@ -6961,7 +7006,13 @@
       </w:r>
       <w:proofErr w:type="spellEnd"/>
       <w:r>
-        <w:t xml:space="preserve"> intended users will be 5th and 6th grade science students. The intended consumer will be 5th and 6th grade science teachers that want an alternative method of teaching a certain topic. Other audiences may consist of school districts or educational programs.</w:t>
+        <w:t xml:space="preserve"> intended users will be 5th and 6th grade science students. The intended consumer will be 5th and 6th grade science teachers that want an</w:t>
+      </w:r>
+      <w:r>
+        <w:t xml:space="preserve"> alternative method of teaching </w:t>
+      </w:r>
+      <w:r>
+        <w:t>a certain topic. Other audiences may consist of school districts or educational programs.</w:t>
       </w:r>
       <w:r>
         <w:t xml:space="preserve">  </w:t>
@@ -6975,11 +7026,11 @@
           <w:numId w:val="23"/>
         </w:numPr>
       </w:pPr>
-      <w:bookmarkStart w:id="14" w:name="_Toc373953746"/>
+      <w:bookmarkStart w:id="18" w:name="_Toc373953746"/>
       <w:r>
         <w:t>Product Scope</w:t>
       </w:r>
-      <w:bookmarkEnd w:id="14"/>
+      <w:bookmarkEnd w:id="18"/>
     </w:p>
     <w:p>
       <w:r>
@@ -6993,16 +7044,16 @@
       <w:r>
         <w:t xml:space="preserve"> sets out to provide an educational and entertaining experience through virtual reality as to allow the user to gain more </w:t>
       </w:r>
-      <w:commentRangeStart w:id="15"/>
+      <w:commentRangeStart w:id="19"/>
       <w:r>
         <w:t>“sensory” knowledge</w:t>
       </w:r>
-      <w:commentRangeEnd w:id="15"/>
+      <w:commentRangeEnd w:id="19"/>
       <w:r>
         <w:rPr>
           <w:rStyle w:val="CommentReference"/>
         </w:rPr>
-        <w:commentReference w:id="15"/>
+        <w:commentReference w:id="19"/>
       </w:r>
       <w:r>
         <w:t>.</w:t>
@@ -7015,7 +7066,21 @@
     </w:p>
     <w:p>
       <w:r>
-        <w:t>The user interface will feature a menu for selecting options such as new, save, quit, etc. When the user is given the opportunity to interact with the environment and objects, the software switches to a HUD (Heads-Up Display) to relay informative feedback to the user.</w:t>
+        <w:t xml:space="preserve">The user interface will feature a menu for selecting options such as new, save, quit, etc. When the user is given the opportunity to interact with the environment and objects, the software switches to a HUD (Heads-Up Display) to relay informative feedback to the </w:t>
+      </w:r>
+      <w:commentRangeStart w:id="20"/>
+      <w:r>
+        <w:t>user</w:t>
+      </w:r>
+      <w:commentRangeEnd w:id="20"/>
+      <w:r>
+        <w:rPr>
+          <w:rStyle w:val="CommentReference"/>
+        </w:rPr>
+        <w:commentReference w:id="20"/>
+      </w:r>
+      <w:r>
+        <w:t>.</w:t>
       </w:r>
     </w:p>
     <w:p>
@@ -7044,12 +7109,12 @@
           <w:numId w:val="23"/>
         </w:numPr>
       </w:pPr>
-      <w:bookmarkStart w:id="16" w:name="_Toc373953747"/>
+      <w:bookmarkStart w:id="21" w:name="_Toc373953747"/>
       <w:r>
         <w:lastRenderedPageBreak/>
         <w:t>Key Requirements</w:t>
       </w:r>
-      <w:bookmarkEnd w:id="16"/>
+      <w:bookmarkEnd w:id="21"/>
     </w:p>
     <w:p>
       <w:pPr>
@@ -7064,7 +7129,7 @@
       <w:tblPr>
         <w:tblStyle w:val="MediumGrid3-Accent1"/>
         <w:tblW w:w="9362" w:type="dxa"/>
-        <w:tblLook w:val="04A0"/>
+        <w:tblLook w:val="04A0" w:firstRow="1" w:lastRow="0" w:firstColumn="1" w:lastColumn="0" w:noHBand="0" w:noVBand="1"/>
       </w:tblPr>
       <w:tblGrid>
         <w:gridCol w:w="1070"/>
@@ -7073,12 +7138,12 @@
       </w:tblGrid>
       <w:tr>
         <w:trPr>
-          <w:cnfStyle w:val="100000000000"/>
+          <w:cnfStyle w:val="100000000000" w:firstRow="1" w:lastRow="0" w:firstColumn="0" w:lastColumn="0" w:oddVBand="0" w:evenVBand="0" w:oddHBand="0" w:evenHBand="0" w:firstRowFirstColumn="0" w:firstRowLastColumn="0" w:lastRowFirstColumn="0" w:lastRowLastColumn="0"/>
           <w:trHeight w:val="279"/>
         </w:trPr>
         <w:tc>
           <w:tcPr>
-            <w:cnfStyle w:val="001000000000"/>
+            <w:cnfStyle w:val="001000000000" w:firstRow="0" w:lastRow="0" w:firstColumn="1" w:lastColumn="0" w:oddVBand="0" w:evenVBand="0" w:oddHBand="0" w:evenHBand="0" w:firstRowFirstColumn="0" w:firstRowLastColumn="0" w:lastRowFirstColumn="0" w:lastRowLastColumn="0"/>
             <w:tcW w:w="1070" w:type="dxa"/>
             <w:hideMark/>
           </w:tcPr>
@@ -7095,7 +7160,7 @@
           </w:tcPr>
           <w:p>
             <w:pPr>
-              <w:cnfStyle w:val="100000000000"/>
+              <w:cnfStyle w:val="100000000000" w:firstRow="1" w:lastRow="0" w:firstColumn="0" w:lastColumn="0" w:oddVBand="0" w:evenVBand="0" w:oddHBand="0" w:evenHBand="0" w:firstRowFirstColumn="0" w:firstRowLastColumn="0" w:lastRowFirstColumn="0" w:lastRowLastColumn="0"/>
             </w:pPr>
             <w:r>
               <w:t>Requirement</w:t>
@@ -7109,7 +7174,7 @@
           </w:tcPr>
           <w:p>
             <w:pPr>
-              <w:cnfStyle w:val="100000000000"/>
+              <w:cnfStyle w:val="100000000000" w:firstRow="1" w:lastRow="0" w:firstColumn="0" w:lastColumn="0" w:oddVBand="0" w:evenVBand="0" w:oddHBand="0" w:evenHBand="0" w:firstRowFirstColumn="0" w:firstRowLastColumn="0" w:lastRowFirstColumn="0" w:lastRowLastColumn="0"/>
             </w:pPr>
             <w:r>
               <w:t>Description</w:t>
@@ -7119,12 +7184,12 @@
       </w:tr>
       <w:tr>
         <w:trPr>
-          <w:cnfStyle w:val="000000100000"/>
+          <w:cnfStyle w:val="000000100000" w:firstRow="0" w:lastRow="0" w:firstColumn="0" w:lastColumn="0" w:oddVBand="0" w:evenVBand="0" w:oddHBand="1" w:evenHBand="0" w:firstRowFirstColumn="0" w:firstRowLastColumn="0" w:lastRowFirstColumn="0" w:lastRowLastColumn="0"/>
           <w:trHeight w:val="1664"/>
         </w:trPr>
         <w:tc>
           <w:tcPr>
-            <w:cnfStyle w:val="001000000000"/>
+            <w:cnfStyle w:val="001000000000" w:firstRow="0" w:lastRow="0" w:firstColumn="1" w:lastColumn="0" w:oddVBand="0" w:evenVBand="0" w:oddHBand="0" w:evenHBand="0" w:firstRowFirstColumn="0" w:firstRowLastColumn="0" w:lastRowFirstColumn="0" w:lastRowLastColumn="0"/>
             <w:tcW w:w="1070" w:type="dxa"/>
             <w:hideMark/>
           </w:tcPr>
@@ -7141,7 +7206,7 @@
           </w:tcPr>
           <w:p>
             <w:pPr>
-              <w:cnfStyle w:val="000000100000"/>
+              <w:cnfStyle w:val="000000100000" w:firstRow="0" w:lastRow="0" w:firstColumn="0" w:lastColumn="0" w:oddVBand="0" w:evenVBand="0" w:oddHBand="1" w:evenHBand="0" w:firstRowFirstColumn="0" w:firstRowLastColumn="0" w:lastRowFirstColumn="0" w:lastRowLastColumn="0"/>
             </w:pPr>
             <w:r>
               <w:t>The student will learn about matter</w:t>
@@ -7155,7 +7220,7 @@
           </w:tcPr>
           <w:p>
             <w:pPr>
-              <w:cnfStyle w:val="000000100000"/>
+              <w:cnfStyle w:val="000000100000" w:firstRow="0" w:lastRow="0" w:firstColumn="0" w:lastColumn="0" w:oddVBand="0" w:evenVBand="0" w:oddHBand="1" w:evenHBand="0" w:firstRowFirstColumn="0" w:firstRowLastColumn="0" w:lastRowFirstColumn="0" w:lastRowLastColumn="0"/>
             </w:pPr>
             <w:r>
               <w:t>The student will learn about states of matter, properties of matter, boiling and freezing points of water, and mixtures by solving puzzles based on these topics.</w:t>
@@ -7169,7 +7234,7 @@
         </w:trPr>
         <w:tc>
           <w:tcPr>
-            <w:cnfStyle w:val="001000000000"/>
+            <w:cnfStyle w:val="001000000000" w:firstRow="0" w:lastRow="0" w:firstColumn="1" w:lastColumn="0" w:oddVBand="0" w:evenVBand="0" w:oddHBand="0" w:evenHBand="0" w:firstRowFirstColumn="0" w:firstRowLastColumn="0" w:lastRowFirstColumn="0" w:lastRowLastColumn="0"/>
             <w:tcW w:w="1070" w:type="dxa"/>
             <w:hideMark/>
           </w:tcPr>
@@ -7186,7 +7251,7 @@
           </w:tcPr>
           <w:p>
             <w:pPr>
-              <w:cnfStyle w:val="000000000000"/>
+              <w:cnfStyle w:val="000000000000" w:firstRow="0" w:lastRow="0" w:firstColumn="0" w:lastColumn="0" w:oddVBand="0" w:evenVBand="0" w:oddHBand="0" w:evenHBand="0" w:firstRowFirstColumn="0" w:firstRowLastColumn="0" w:lastRowFirstColumn="0" w:lastRowLastColumn="0"/>
             </w:pPr>
             <w:r>
               <w:t>The student will learn about force, motion, and energy</w:t>
@@ -7200,7 +7265,7 @@
           </w:tcPr>
           <w:p>
             <w:pPr>
-              <w:cnfStyle w:val="000000000000"/>
+              <w:cnfStyle w:val="000000000000" w:firstRow="0" w:lastRow="0" w:firstColumn="0" w:lastColumn="0" w:oddVBand="0" w:evenVBand="0" w:oddHBand="0" w:evenHBand="0" w:firstRowFirstColumn="0" w:firstRowLastColumn="0" w:lastRowFirstColumn="0" w:lastRowLastColumn="0"/>
             </w:pPr>
             <w:r>
               <w:t>The student will learn about the uses of energy, electrical circuits and how they produce energy, and the effect of force on an object by solving puzzles based on these topics.</w:t>
@@ -7210,12 +7275,12 @@
       </w:tr>
       <w:tr>
         <w:trPr>
-          <w:cnfStyle w:val="000000100000"/>
+          <w:cnfStyle w:val="000000100000" w:firstRow="0" w:lastRow="0" w:firstColumn="0" w:lastColumn="0" w:oddVBand="0" w:evenVBand="0" w:oddHBand="1" w:evenHBand="0" w:firstRowFirstColumn="0" w:firstRowLastColumn="0" w:lastRowFirstColumn="0" w:lastRowLastColumn="0"/>
           <w:trHeight w:val="264"/>
         </w:trPr>
         <w:tc>
           <w:tcPr>
-            <w:cnfStyle w:val="001000000000"/>
+            <w:cnfStyle w:val="001000000000" w:firstRow="0" w:lastRow="0" w:firstColumn="1" w:lastColumn="0" w:oddVBand="0" w:evenVBand="0" w:oddHBand="0" w:evenHBand="0" w:firstRowFirstColumn="0" w:firstRowLastColumn="0" w:lastRowFirstColumn="0" w:lastRowLastColumn="0"/>
             <w:tcW w:w="1070" w:type="dxa"/>
             <w:hideMark/>
           </w:tcPr>
@@ -7232,7 +7297,7 @@
           </w:tcPr>
           <w:p>
             <w:pPr>
-              <w:cnfStyle w:val="000000100000"/>
+              <w:cnfStyle w:val="000000100000" w:firstRow="0" w:lastRow="0" w:firstColumn="0" w:lastColumn="0" w:oddVBand="0" w:evenVBand="0" w:oddHBand="1" w:evenHBand="0" w:firstRowFirstColumn="0" w:firstRowLastColumn="0" w:lastRowFirstColumn="0" w:lastRowLastColumn="0"/>
             </w:pPr>
             <w:r>
               <w:t>The student will learn about organisms and environments</w:t>
@@ -7246,18 +7311,10 @@
           </w:tcPr>
           <w:p>
             <w:pPr>
-              <w:cnfStyle w:val="000000100000"/>
+              <w:cnfStyle w:val="000000100000" w:firstRow="0" w:lastRow="0" w:firstColumn="0" w:lastColumn="0" w:oddVBand="0" w:evenVBand="0" w:oddHBand="1" w:evenHBand="0" w:firstRowFirstColumn="0" w:firstRowLastColumn="0" w:lastRowFirstColumn="0" w:lastRowLastColumn="0"/>
             </w:pPr>
             <w:r>
-              <w:t xml:space="preserve">The student will learn about the way organisms live and </w:t>
-            </w:r>
-            <w:proofErr w:type="gramStart"/>
-            <w:r>
-              <w:t>survive,</w:t>
-            </w:r>
-            <w:proofErr w:type="gramEnd"/>
-            <w:r>
-              <w:t xml:space="preserve"> food chains, ecosystem changes, carbon dioxide-oxygen cycle, adaptions, inherited traits and learned behaviors by solving puzzles based on these topics.</w:t>
+              <w:t>The student will learn about the way organisms live and survive, food chains, ecosystem changes, carbon dioxide-oxygen cycle, adaptions, inherited traits and learned behaviors by solving puzzles based on these topics.</w:t>
             </w:r>
           </w:p>
         </w:tc>
@@ -7268,7 +7325,7 @@
         </w:trPr>
         <w:tc>
           <w:tcPr>
-            <w:cnfStyle w:val="001000000000"/>
+            <w:cnfStyle w:val="001000000000" w:firstRow="0" w:lastRow="0" w:firstColumn="1" w:lastColumn="0" w:oddVBand="0" w:evenVBand="0" w:oddHBand="0" w:evenHBand="0" w:firstRowFirstColumn="0" w:firstRowLastColumn="0" w:lastRowFirstColumn="0" w:lastRowLastColumn="0"/>
             <w:tcW w:w="1070" w:type="dxa"/>
             <w:hideMark/>
           </w:tcPr>
@@ -7285,7 +7342,7 @@
           </w:tcPr>
           <w:p>
             <w:pPr>
-              <w:cnfStyle w:val="000000000000"/>
+              <w:cnfStyle w:val="000000000000" w:firstRow="0" w:lastRow="0" w:firstColumn="0" w:lastColumn="0" w:oddVBand="0" w:evenVBand="0" w:oddHBand="0" w:evenHBand="0" w:firstRowFirstColumn="0" w:firstRowLastColumn="0" w:lastRowFirstColumn="0" w:lastRowLastColumn="0"/>
             </w:pPr>
             <w:r>
               <w:t>The student will learn about light reflection and refraction</w:t>
@@ -7299,7 +7356,7 @@
           </w:tcPr>
           <w:p>
             <w:pPr>
-              <w:cnfStyle w:val="000000000000"/>
+              <w:cnfStyle w:val="000000000000" w:firstRow="0" w:lastRow="0" w:firstColumn="0" w:lastColumn="0" w:oddVBand="0" w:evenVBand="0" w:oddHBand="0" w:evenHBand="0" w:firstRowFirstColumn="0" w:firstRowLastColumn="0" w:lastRowFirstColumn="0" w:lastRowLastColumn="0"/>
             </w:pPr>
             <w:r>
               <w:t>The student will learn about light traveling in a straight line, light reflection off of objects, and refraction of objects by solving puzzles based on these topics.</w:t>
@@ -7309,12 +7366,12 @@
       </w:tr>
       <w:tr>
         <w:trPr>
-          <w:cnfStyle w:val="000000100000"/>
+          <w:cnfStyle w:val="000000100000" w:firstRow="0" w:lastRow="0" w:firstColumn="0" w:lastColumn="0" w:oddVBand="0" w:evenVBand="0" w:oddHBand="1" w:evenHBand="0" w:firstRowFirstColumn="0" w:firstRowLastColumn="0" w:lastRowFirstColumn="0" w:lastRowLastColumn="0"/>
           <w:trHeight w:val="264"/>
         </w:trPr>
         <w:tc>
           <w:tcPr>
-            <w:cnfStyle w:val="001000000000"/>
+            <w:cnfStyle w:val="001000000000" w:firstRow="0" w:lastRow="0" w:firstColumn="1" w:lastColumn="0" w:oddVBand="0" w:evenVBand="0" w:oddHBand="0" w:evenHBand="0" w:firstRowFirstColumn="0" w:firstRowLastColumn="0" w:lastRowFirstColumn="0" w:lastRowLastColumn="0"/>
             <w:tcW w:w="1070" w:type="dxa"/>
             <w:hideMark/>
           </w:tcPr>
@@ -7331,7 +7388,7 @@
           </w:tcPr>
           <w:p>
             <w:pPr>
-              <w:cnfStyle w:val="000000100000"/>
+              <w:cnfStyle w:val="000000100000" w:firstRow="0" w:lastRow="0" w:firstColumn="0" w:lastColumn="0" w:oddVBand="0" w:evenVBand="0" w:oddHBand="1" w:evenHBand="0" w:firstRowFirstColumn="0" w:firstRowLastColumn="0" w:lastRowFirstColumn="0" w:lastRowLastColumn="0"/>
             </w:pPr>
             <w:r>
               <w:t>Generate progress file</w:t>
@@ -7345,7 +7402,7 @@
           </w:tcPr>
           <w:p>
             <w:pPr>
-              <w:cnfStyle w:val="000000100000"/>
+              <w:cnfStyle w:val="000000100000" w:firstRow="0" w:lastRow="0" w:firstColumn="0" w:lastColumn="0" w:oddVBand="0" w:evenVBand="0" w:oddHBand="1" w:evenHBand="0" w:firstRowFirstColumn="0" w:firstRowLastColumn="0" w:lastRowFirstColumn="0" w:lastRowLastColumn="0"/>
             </w:pPr>
             <w:r>
               <w:t>A teacher must be able to track the progress of his or her students and identify problem areas for each student. The information in the progress file will include how many attempts it took a user to solve a puzzle and how long it took them to solve a puzzle.</w:t>
@@ -7359,7 +7416,7 @@
         </w:trPr>
         <w:tc>
           <w:tcPr>
-            <w:cnfStyle w:val="001000000000"/>
+            <w:cnfStyle w:val="001000000000" w:firstRow="0" w:lastRow="0" w:firstColumn="1" w:lastColumn="0" w:oddVBand="0" w:evenVBand="0" w:oddHBand="0" w:evenHBand="0" w:firstRowFirstColumn="0" w:firstRowLastColumn="0" w:lastRowFirstColumn="0" w:lastRowLastColumn="0"/>
             <w:tcW w:w="1070" w:type="dxa"/>
             <w:hideMark/>
           </w:tcPr>
@@ -7376,7 +7433,7 @@
           </w:tcPr>
           <w:p>
             <w:pPr>
-              <w:cnfStyle w:val="000000000000"/>
+              <w:cnfStyle w:val="000000000000" w:firstRow="0" w:lastRow="0" w:firstColumn="0" w:lastColumn="0" w:oddVBand="0" w:evenVBand="0" w:oddHBand="0" w:evenHBand="0" w:firstRowFirstColumn="0" w:firstRowLastColumn="0" w:lastRowFirstColumn="0" w:lastRowLastColumn="0"/>
             </w:pPr>
             <w:r>
               <w:t>User must be able to configure controls</w:t>
@@ -7390,7 +7447,7 @@
           </w:tcPr>
           <w:p>
             <w:pPr>
-              <w:cnfStyle w:val="000000000000"/>
+              <w:cnfStyle w:val="000000000000" w:firstRow="0" w:lastRow="0" w:firstColumn="0" w:lastColumn="0" w:oddVBand="0" w:evenVBand="0" w:oddHBand="0" w:evenHBand="0" w:firstRowFirstColumn="0" w:firstRowLastColumn="0" w:lastRowFirstColumn="0" w:lastRowLastColumn="0"/>
             </w:pPr>
             <w:r>
               <w:t>The user must have the option to setup how the input devices (Oculus Rift and Xbox controller) control the user’s character in the game.</w:t>
@@ -7400,12 +7457,12 @@
       </w:tr>
       <w:tr>
         <w:trPr>
-          <w:cnfStyle w:val="000000100000"/>
+          <w:cnfStyle w:val="000000100000" w:firstRow="0" w:lastRow="0" w:firstColumn="0" w:lastColumn="0" w:oddVBand="0" w:evenVBand="0" w:oddHBand="1" w:evenHBand="0" w:firstRowFirstColumn="0" w:firstRowLastColumn="0" w:lastRowFirstColumn="0" w:lastRowLastColumn="0"/>
           <w:trHeight w:val="264"/>
         </w:trPr>
         <w:tc>
           <w:tcPr>
-            <w:cnfStyle w:val="001000000000"/>
+            <w:cnfStyle w:val="001000000000" w:firstRow="0" w:lastRow="0" w:firstColumn="1" w:lastColumn="0" w:oddVBand="0" w:evenVBand="0" w:oddHBand="0" w:evenHBand="0" w:firstRowFirstColumn="0" w:firstRowLastColumn="0" w:lastRowFirstColumn="0" w:lastRowLastColumn="0"/>
             <w:tcW w:w="1070" w:type="dxa"/>
             <w:hideMark/>
           </w:tcPr>
@@ -7422,7 +7479,7 @@
           </w:tcPr>
           <w:p>
             <w:pPr>
-              <w:cnfStyle w:val="000000100000"/>
+              <w:cnfStyle w:val="000000100000" w:firstRow="0" w:lastRow="0" w:firstColumn="0" w:lastColumn="0" w:oddVBand="0" w:evenVBand="0" w:oddHBand="1" w:evenHBand="0" w:firstRowFirstColumn="0" w:firstRowLastColumn="0" w:lastRowFirstColumn="0" w:lastRowLastColumn="0"/>
             </w:pPr>
             <w:r>
               <w:t>Oculus Rift</w:t>
@@ -7436,7 +7493,7 @@
           </w:tcPr>
           <w:p>
             <w:pPr>
-              <w:cnfStyle w:val="000000100000"/>
+              <w:cnfStyle w:val="000000100000" w:firstRow="0" w:lastRow="0" w:firstColumn="0" w:lastColumn="0" w:oddVBand="0" w:evenVBand="0" w:oddHBand="1" w:evenHBand="0" w:firstRowFirstColumn="0" w:firstRowLastColumn="0" w:lastRowFirstColumn="0" w:lastRowLastColumn="0"/>
             </w:pPr>
             <w:r>
               <w:t>The system must be packaged with an Oculus Rift itself.</w:t>
@@ -7450,7 +7507,7 @@
         </w:trPr>
         <w:tc>
           <w:tcPr>
-            <w:cnfStyle w:val="001000000000"/>
+            <w:cnfStyle w:val="001000000000" w:firstRow="0" w:lastRow="0" w:firstColumn="1" w:lastColumn="0" w:oddVBand="0" w:evenVBand="0" w:oddHBand="0" w:evenHBand="0" w:firstRowFirstColumn="0" w:firstRowLastColumn="0" w:lastRowFirstColumn="0" w:lastRowLastColumn="0"/>
             <w:tcW w:w="1070" w:type="dxa"/>
             <w:hideMark/>
           </w:tcPr>
@@ -7467,7 +7524,7 @@
           </w:tcPr>
           <w:p>
             <w:pPr>
-              <w:cnfStyle w:val="000000000000"/>
+              <w:cnfStyle w:val="000000000000" w:firstRow="0" w:lastRow="0" w:firstColumn="0" w:lastColumn="0" w:oddVBand="0" w:evenVBand="0" w:oddHBand="0" w:evenHBand="0" w:firstRowFirstColumn="0" w:firstRowLastColumn="0" w:lastRowFirstColumn="0" w:lastRowLastColumn="0"/>
             </w:pPr>
             <w:r>
               <w:t>Game Controller</w:t>
@@ -7481,7 +7538,7 @@
           </w:tcPr>
           <w:p>
             <w:pPr>
-              <w:cnfStyle w:val="000000000000"/>
+              <w:cnfStyle w:val="000000000000" w:firstRow="0" w:lastRow="0" w:firstColumn="0" w:lastColumn="0" w:oddVBand="0" w:evenVBand="0" w:oddHBand="0" w:evenHBand="0" w:firstRowFirstColumn="0" w:firstRowLastColumn="0" w:lastRowFirstColumn="0" w:lastRowLastColumn="0"/>
             </w:pPr>
             <w:r>
               <w:t>The game controller must be a standard Xbox 360 controller.</w:t>
@@ -7491,12 +7548,12 @@
       </w:tr>
       <w:tr>
         <w:trPr>
-          <w:cnfStyle w:val="000000100000"/>
+          <w:cnfStyle w:val="000000100000" w:firstRow="0" w:lastRow="0" w:firstColumn="0" w:lastColumn="0" w:oddVBand="0" w:evenVBand="0" w:oddHBand="1" w:evenHBand="0" w:firstRowFirstColumn="0" w:firstRowLastColumn="0" w:lastRowFirstColumn="0" w:lastRowLastColumn="0"/>
           <w:trHeight w:val="264"/>
         </w:trPr>
         <w:tc>
           <w:tcPr>
-            <w:cnfStyle w:val="001000000000"/>
+            <w:cnfStyle w:val="001000000000" w:firstRow="0" w:lastRow="0" w:firstColumn="1" w:lastColumn="0" w:oddVBand="0" w:evenVBand="0" w:oddHBand="0" w:evenHBand="0" w:firstRowFirstColumn="0" w:firstRowLastColumn="0" w:lastRowFirstColumn="0" w:lastRowLastColumn="0"/>
             <w:tcW w:w="1070" w:type="dxa"/>
             <w:hideMark/>
           </w:tcPr>
@@ -7513,7 +7570,7 @@
           </w:tcPr>
           <w:p>
             <w:pPr>
-              <w:cnfStyle w:val="000000100000"/>
+              <w:cnfStyle w:val="000000100000" w:firstRow="0" w:lastRow="0" w:firstColumn="0" w:lastColumn="0" w:oddVBand="0" w:evenVBand="0" w:oddHBand="1" w:evenHBand="0" w:firstRowFirstColumn="0" w:firstRowLastColumn="0" w:lastRowFirstColumn="0" w:lastRowLastColumn="0"/>
             </w:pPr>
             <w:r>
               <w:t>Frame Rate</w:t>
@@ -7527,9 +7584,9 @@
           </w:tcPr>
           <w:p>
             <w:pPr>
-              <w:cnfStyle w:val="000000100000"/>
-            </w:pPr>
-            <w:commentRangeStart w:id="17"/>
+              <w:cnfStyle w:val="000000100000" w:firstRow="0" w:lastRow="0" w:firstColumn="0" w:lastColumn="0" w:oddVBand="0" w:evenVBand="0" w:oddHBand="1" w:evenHBand="0" w:firstRowFirstColumn="0" w:firstRowLastColumn="0" w:lastRowFirstColumn="0" w:lastRowLastColumn="0"/>
+            </w:pPr>
+            <w:commentRangeStart w:id="22"/>
             <w:r>
               <w:t xml:space="preserve">The Virtual Reality </w:t>
             </w:r>
@@ -7539,22 +7596,14 @@
             </w:r>
             <w:proofErr w:type="spellEnd"/>
             <w:r>
-              <w:t xml:space="preserve"> provides smooth </w:t>
+              <w:t xml:space="preserve"> provides smooth gameplay and animations as to not disrupt the user’s immersion</w:t>
             </w:r>
-            <w:proofErr w:type="spellStart"/>
+            <w:commentRangeEnd w:id="22"/>
             <w:r>
-              <w:t>gameplay</w:t>
-            </w:r>
-            <w:proofErr w:type="spellEnd"/>
-            <w:r>
-              <w:t xml:space="preserve"> and animations as to not disrupt the user’s immersion</w:t>
-            </w:r>
-            <w:commentRangeEnd w:id="17"/>
-            <w:r>
               <w:rPr>
                 <w:rStyle w:val="CommentReference"/>
               </w:rPr>
-              <w:commentReference w:id="17"/>
+              <w:commentReference w:id="22"/>
             </w:r>
             <w:r>
               <w:t>.</w:t>
@@ -7568,7 +7617,7 @@
         </w:trPr>
         <w:tc>
           <w:tcPr>
-            <w:cnfStyle w:val="001000000000"/>
+            <w:cnfStyle w:val="001000000000" w:firstRow="0" w:lastRow="0" w:firstColumn="1" w:lastColumn="0" w:oddVBand="0" w:evenVBand="0" w:oddHBand="0" w:evenHBand="0" w:firstRowFirstColumn="0" w:firstRowLastColumn="0" w:lastRowFirstColumn="0" w:lastRowLastColumn="0"/>
             <w:tcW w:w="1070" w:type="dxa"/>
             <w:hideMark/>
           </w:tcPr>
@@ -7586,7 +7635,7 @@
           </w:tcPr>
           <w:p>
             <w:pPr>
-              <w:cnfStyle w:val="000000000000"/>
+              <w:cnfStyle w:val="000000000000" w:firstRow="0" w:lastRow="0" w:firstColumn="0" w:lastColumn="0" w:oddVBand="0" w:evenVBand="0" w:oddHBand="0" w:evenHBand="0" w:firstRowFirstColumn="0" w:firstRowLastColumn="0" w:lastRowFirstColumn="0" w:lastRowLastColumn="0"/>
             </w:pPr>
             <w:r>
               <w:t>Responsiveness</w:t>
@@ -7600,7 +7649,7 @@
           </w:tcPr>
           <w:p>
             <w:pPr>
-              <w:cnfStyle w:val="000000000000"/>
+              <w:cnfStyle w:val="000000000000" w:firstRow="0" w:lastRow="0" w:firstColumn="0" w:lastColumn="0" w:oddVBand="0" w:evenVBand="0" w:oddHBand="0" w:evenHBand="0" w:firstRowFirstColumn="0" w:firstRowLastColumn="0" w:lastRowFirstColumn="0" w:lastRowLastColumn="0"/>
             </w:pPr>
             <w:r>
               <w:t xml:space="preserve">The </w:t>
@@ -7618,12 +7667,12 @@
       </w:tr>
       <w:tr>
         <w:trPr>
-          <w:cnfStyle w:val="000000100000"/>
+          <w:cnfStyle w:val="000000100000" w:firstRow="0" w:lastRow="0" w:firstColumn="0" w:lastColumn="0" w:oddVBand="0" w:evenVBand="0" w:oddHBand="1" w:evenHBand="0" w:firstRowFirstColumn="0" w:firstRowLastColumn="0" w:lastRowFirstColumn="0" w:lastRowLastColumn="0"/>
           <w:trHeight w:val="264"/>
         </w:trPr>
         <w:tc>
           <w:tcPr>
-            <w:cnfStyle w:val="001000000000"/>
+            <w:cnfStyle w:val="001000000000" w:firstRow="0" w:lastRow="0" w:firstColumn="1" w:lastColumn="0" w:oddVBand="0" w:evenVBand="0" w:oddHBand="0" w:evenHBand="0" w:firstRowFirstColumn="0" w:firstRowLastColumn="0" w:lastRowFirstColumn="0" w:lastRowLastColumn="0"/>
             <w:tcW w:w="1070" w:type="dxa"/>
             <w:hideMark/>
           </w:tcPr>
@@ -7640,7 +7689,7 @@
           </w:tcPr>
           <w:p>
             <w:pPr>
-              <w:cnfStyle w:val="000000100000"/>
+              <w:cnfStyle w:val="000000100000" w:firstRow="0" w:lastRow="0" w:firstColumn="0" w:lastColumn="0" w:oddVBand="0" w:evenVBand="0" w:oddHBand="1" w:evenHBand="0" w:firstRowFirstColumn="0" w:firstRowLastColumn="0" w:lastRowFirstColumn="0" w:lastRowLastColumn="0"/>
             </w:pPr>
             <w:r>
               <w:t>Cross-Platform Compatibility</w:t>
@@ -7654,7 +7703,7 @@
           </w:tcPr>
           <w:p>
             <w:pPr>
-              <w:cnfStyle w:val="000000100000"/>
+              <w:cnfStyle w:val="000000100000" w:firstRow="0" w:lastRow="0" w:firstColumn="0" w:lastColumn="0" w:oddVBand="0" w:evenVBand="0" w:oddHBand="1" w:evenHBand="0" w:firstRowFirstColumn="0" w:firstRowLastColumn="0" w:lastRowFirstColumn="0" w:lastRowLastColumn="0"/>
             </w:pPr>
             <w:r>
               <w:t xml:space="preserve"> The Virtual Reality </w:t>
@@ -7676,7 +7725,7 @@
         </w:trPr>
         <w:tc>
           <w:tcPr>
-            <w:cnfStyle w:val="001000000000"/>
+            <w:cnfStyle w:val="001000000000" w:firstRow="0" w:lastRow="0" w:firstColumn="1" w:lastColumn="0" w:oddVBand="0" w:evenVBand="0" w:oddHBand="0" w:evenHBand="0" w:firstRowFirstColumn="0" w:firstRowLastColumn="0" w:lastRowFirstColumn="0" w:lastRowLastColumn="0"/>
             <w:tcW w:w="1070" w:type="dxa"/>
             <w:hideMark/>
           </w:tcPr>
@@ -7693,7 +7742,7 @@
           </w:tcPr>
           <w:p>
             <w:pPr>
-              <w:cnfStyle w:val="000000000000"/>
+              <w:cnfStyle w:val="000000000000" w:firstRow="0" w:lastRow="0" w:firstColumn="0" w:lastColumn="0" w:oddVBand="0" w:evenVBand="0" w:oddHBand="0" w:evenHBand="0" w:firstRowFirstColumn="0" w:firstRowLastColumn="0" w:lastRowFirstColumn="0" w:lastRowLastColumn="0"/>
             </w:pPr>
             <w:r>
               <w:t>Multiplayer</w:t>
@@ -7707,10 +7756,10 @@
           </w:tcPr>
           <w:p>
             <w:pPr>
-              <w:cnfStyle w:val="000000000000"/>
-            </w:pPr>
-            <w:commentRangeStart w:id="18"/>
-            <w:commentRangeStart w:id="19"/>
+              <w:cnfStyle w:val="000000000000" w:firstRow="0" w:lastRow="0" w:firstColumn="0" w:lastColumn="0" w:oddVBand="0" w:evenVBand="0" w:oddHBand="0" w:evenHBand="0" w:firstRowFirstColumn="0" w:firstRowLastColumn="0" w:lastRowFirstColumn="0" w:lastRowLastColumn="0"/>
+            </w:pPr>
+            <w:commentRangeStart w:id="23"/>
+            <w:commentRangeStart w:id="24"/>
             <w:r>
               <w:t xml:space="preserve">The Virtual Reality </w:t>
             </w:r>
@@ -7722,34 +7771,34 @@
             <w:r>
               <w:t xml:space="preserve"> must allow multiple users to interact in the same environment in real-time</w:t>
             </w:r>
-            <w:commentRangeEnd w:id="19"/>
+            <w:commentRangeEnd w:id="23"/>
             <w:r>
               <w:rPr>
                 <w:rStyle w:val="CommentReference"/>
               </w:rPr>
-              <w:commentReference w:id="19"/>
+              <w:commentReference w:id="23"/>
             </w:r>
             <w:r>
               <w:t>.</w:t>
             </w:r>
-            <w:commentRangeEnd w:id="18"/>
+            <w:commentRangeEnd w:id="24"/>
             <w:r>
               <w:rPr>
                 <w:rStyle w:val="CommentReference"/>
               </w:rPr>
-              <w:commentReference w:id="18"/>
+              <w:commentReference w:id="24"/>
             </w:r>
           </w:p>
         </w:tc>
       </w:tr>
       <w:tr>
         <w:trPr>
-          <w:cnfStyle w:val="000000100000"/>
+          <w:cnfStyle w:val="000000100000" w:firstRow="0" w:lastRow="0" w:firstColumn="0" w:lastColumn="0" w:oddVBand="0" w:evenVBand="0" w:oddHBand="1" w:evenHBand="0" w:firstRowFirstColumn="0" w:firstRowLastColumn="0" w:lastRowFirstColumn="0" w:lastRowLastColumn="0"/>
           <w:trHeight w:val="264"/>
         </w:trPr>
         <w:tc>
           <w:tcPr>
-            <w:cnfStyle w:val="001000000000"/>
+            <w:cnfStyle w:val="001000000000" w:firstRow="0" w:lastRow="0" w:firstColumn="1" w:lastColumn="0" w:oddVBand="0" w:evenVBand="0" w:oddHBand="0" w:evenHBand="0" w:firstRowFirstColumn="0" w:firstRowLastColumn="0" w:lastRowFirstColumn="0" w:lastRowLastColumn="0"/>
             <w:tcW w:w="1070" w:type="dxa"/>
             <w:hideMark/>
           </w:tcPr>
@@ -7766,7 +7815,7 @@
           </w:tcPr>
           <w:p>
             <w:pPr>
-              <w:cnfStyle w:val="000000100000"/>
+              <w:cnfStyle w:val="000000100000" w:firstRow="0" w:lastRow="0" w:firstColumn="0" w:lastColumn="0" w:oddVBand="0" w:evenVBand="0" w:oddHBand="1" w:evenHBand="0" w:firstRowFirstColumn="0" w:firstRowLastColumn="0" w:lastRowFirstColumn="0" w:lastRowLastColumn="0"/>
             </w:pPr>
             <w:r>
               <w:t>Online Patching</w:t>
@@ -7780,7 +7829,7 @@
           </w:tcPr>
           <w:p>
             <w:pPr>
-              <w:cnfStyle w:val="000000100000"/>
+              <w:cnfStyle w:val="000000100000" w:firstRow="0" w:lastRow="0" w:firstColumn="0" w:lastColumn="0" w:oddVBand="0" w:evenVBand="0" w:oddHBand="1" w:evenHBand="0" w:firstRowFirstColumn="0" w:firstRowLastColumn="0" w:lastRowFirstColumn="0" w:lastRowLastColumn="0"/>
             </w:pPr>
             <w:r>
               <w:t>Bug fixes and patches must be delivered through an online update mechanism.</w:t>
@@ -7794,7 +7843,7 @@
         </w:trPr>
         <w:tc>
           <w:tcPr>
-            <w:cnfStyle w:val="001000000000"/>
+            <w:cnfStyle w:val="001000000000" w:firstRow="0" w:lastRow="0" w:firstColumn="1" w:lastColumn="0" w:oddVBand="0" w:evenVBand="0" w:oddHBand="0" w:evenHBand="0" w:firstRowFirstColumn="0" w:firstRowLastColumn="0" w:lastRowFirstColumn="0" w:lastRowLastColumn="0"/>
             <w:tcW w:w="1070" w:type="dxa"/>
             <w:hideMark/>
           </w:tcPr>
@@ -7811,7 +7860,7 @@
           </w:tcPr>
           <w:p>
             <w:pPr>
-              <w:cnfStyle w:val="000000000000"/>
+              <w:cnfStyle w:val="000000000000" w:firstRow="0" w:lastRow="0" w:firstColumn="0" w:lastColumn="0" w:oddVBand="0" w:evenVBand="0" w:oddHBand="0" w:evenHBand="0" w:firstRowFirstColumn="0" w:firstRowLastColumn="0" w:lastRowFirstColumn="0" w:lastRowLastColumn="0"/>
             </w:pPr>
             <w:r>
               <w:t>Downloadable Content</w:t>
@@ -7825,7 +7874,7 @@
           </w:tcPr>
           <w:p>
             <w:pPr>
-              <w:cnfStyle w:val="000000000000"/>
+              <w:cnfStyle w:val="000000000000" w:firstRow="0" w:lastRow="0" w:firstColumn="0" w:lastColumn="0" w:oddVBand="0" w:evenVBand="0" w:oddHBand="0" w:evenHBand="0" w:firstRowFirstColumn="0" w:firstRowLastColumn="0" w:lastRowFirstColumn="0" w:lastRowLastColumn="0"/>
             </w:pPr>
             <w:r>
               <w:t>The user must be able to download additional content such as additional environments online.</w:t>
@@ -7844,7 +7893,7 @@
           <w:szCs w:val="20"/>
         </w:rPr>
       </w:pPr>
-      <w:bookmarkStart w:id="20" w:name="_Toc368858408"/>
+      <w:bookmarkStart w:id="25" w:name="_Toc368858408"/>
       <w:r>
         <w:rPr>
           <w:rStyle w:val="Strong"/>
@@ -7863,7 +7912,7 @@
           <w:bCs/>
         </w:rPr>
       </w:pPr>
-      <w:bookmarkStart w:id="21" w:name="_Toc373953748"/>
+      <w:bookmarkStart w:id="26" w:name="_Toc373953748"/>
       <w:r>
         <w:rPr>
           <w:rStyle w:val="Strong"/>
@@ -7881,7 +7930,7 @@
         </w:rPr>
         <w:t xml:space="preserve"> </w:t>
       </w:r>
-      <w:bookmarkEnd w:id="20"/>
+      <w:bookmarkEnd w:id="25"/>
       <w:r>
         <w:rPr>
           <w:rStyle w:val="Strong"/>
@@ -7890,10 +7939,10 @@
         </w:rPr>
         <w:t>Meta Architecture</w:t>
       </w:r>
-      <w:bookmarkEnd w:id="21"/>
-    </w:p>
-    <w:p>
-      <w:bookmarkStart w:id="22" w:name="_Toc368858409"/>
+      <w:bookmarkEnd w:id="26"/>
+    </w:p>
+    <w:p>
+      <w:bookmarkStart w:id="27" w:name="_Toc368858409"/>
       <w:r>
         <w:t xml:space="preserve">The Meta Architecture Section describes the guiding principles and key assumption that team VR-X will use when developing the Virtual Reality </w:t>
       </w:r>
@@ -7905,16 +7954,16 @@
       <w:r>
         <w:t xml:space="preserve">. </w:t>
       </w:r>
-      <w:commentRangeStart w:id="23"/>
+      <w:commentRangeStart w:id="28"/>
       <w:r>
         <w:t xml:space="preserve">Five guiding principles </w:t>
       </w:r>
-      <w:commentRangeEnd w:id="23"/>
+      <w:commentRangeEnd w:id="28"/>
       <w:r>
         <w:rPr>
           <w:rStyle w:val="CommentReference"/>
         </w:rPr>
-        <w:commentReference w:id="23"/>
+        <w:commentReference w:id="28"/>
       </w:r>
       <w:r>
         <w:t xml:space="preserve">will drive team VR-X when making future architecture design decisions.  The Guiding Principles section outlines and describes each of the principles. The Assumptions section lists and key assumptions made by team VR-X that will affect the architecture design of the Virtual Reality </w:t>
@@ -7932,18 +7981,18 @@
       <w:pPr>
         <w:pStyle w:val="Heading2"/>
       </w:pPr>
-      <w:bookmarkStart w:id="24" w:name="_Toc373953749"/>
+      <w:bookmarkStart w:id="29" w:name="_Toc373953749"/>
       <w:r>
         <w:t>2.1</w:t>
       </w:r>
       <w:r>
         <w:tab/>
       </w:r>
-      <w:bookmarkEnd w:id="22"/>
+      <w:bookmarkEnd w:id="27"/>
       <w:r>
         <w:t>Architectural Vision</w:t>
       </w:r>
-      <w:bookmarkEnd w:id="24"/>
+      <w:bookmarkEnd w:id="29"/>
     </w:p>
     <w:p>
       <w:r>
@@ -7970,19 +8019,19 @@
       <w:pPr>
         <w:pStyle w:val="Heading2"/>
       </w:pPr>
-      <w:bookmarkStart w:id="25" w:name="_Toc368858410"/>
-      <w:bookmarkStart w:id="26" w:name="_Toc373953750"/>
+      <w:bookmarkStart w:id="30" w:name="_Toc368858410"/>
+      <w:bookmarkStart w:id="31" w:name="_Toc373953750"/>
       <w:r>
         <w:t>2.2</w:t>
       </w:r>
       <w:r>
         <w:tab/>
       </w:r>
-      <w:bookmarkEnd w:id="25"/>
+      <w:bookmarkEnd w:id="30"/>
       <w:r>
         <w:t>Guiding Principles</w:t>
       </w:r>
-      <w:bookmarkEnd w:id="26"/>
+      <w:bookmarkEnd w:id="31"/>
     </w:p>
     <w:p>
       <w:pPr>
@@ -8019,7 +8068,21 @@
       </w:r>
       <w:proofErr w:type="spellEnd"/>
       <w:r>
-        <w:t xml:space="preserve"> is a video game, reliability is an important principle in a sense that the Virtual Reality </w:t>
+        <w:t xml:space="preserve"> is a video game, reliability is an important principle in </w:t>
+      </w:r>
+      <w:commentRangeStart w:id="32"/>
+      <w:r>
+        <w:t xml:space="preserve">a </w:t>
+      </w:r>
+      <w:commentRangeEnd w:id="32"/>
+      <w:r>
+        <w:rPr>
+          <w:rStyle w:val="CommentReference"/>
+        </w:rPr>
+        <w:commentReference w:id="32"/>
+      </w:r>
+      <w:r>
+        <w:t xml:space="preserve">sense that the Virtual Reality </w:t>
       </w:r>
       <w:proofErr w:type="spellStart"/>
       <w:r>
@@ -8027,7 +8090,21 @@
       </w:r>
       <w:proofErr w:type="spellEnd"/>
       <w:r>
-        <w:t xml:space="preserve"> has no delay or latency when a user presses a button on the Xbox controller and expects an instant response on screen. This means the architecture design needs to be as thin as possible to prevent data from being sent through a large amount of layers.</w:t>
+        <w:t xml:space="preserve"> has no delay or latency when a user presses a button on the Xbox </w:t>
+      </w:r>
+      <w:commentRangeStart w:id="33"/>
+      <w:r>
+        <w:t>controller</w:t>
+      </w:r>
+      <w:commentRangeEnd w:id="33"/>
+      <w:r>
+        <w:rPr>
+          <w:rStyle w:val="CommentReference"/>
+        </w:rPr>
+        <w:commentReference w:id="33"/>
+      </w:r>
+      <w:r>
+        <w:t xml:space="preserve"> and expects an instant response on screen. This means the architecture design needs to be as thin as possible to prevent data from being sent through a large amount of layers.</w:t>
       </w:r>
     </w:p>
     <w:p>
@@ -8077,7 +8154,21 @@
       </w:r>
       <w:proofErr w:type="spellEnd"/>
       <w:r>
-        <w:t xml:space="preserve"> will be portable between computers that use different hardware. The Virtual Reality </w:t>
+        <w:t xml:space="preserve"> will be portable between computers </w:t>
+      </w:r>
+      <w:commentRangeStart w:id="34"/>
+      <w:r>
+        <w:t xml:space="preserve">that </w:t>
+      </w:r>
+      <w:commentRangeEnd w:id="34"/>
+      <w:r>
+        <w:rPr>
+          <w:rStyle w:val="CommentReference"/>
+        </w:rPr>
+        <w:commentReference w:id="34"/>
+      </w:r>
+      <w:r>
+        <w:t xml:space="preserve">use different hardware. The Virtual Reality </w:t>
       </w:r>
       <w:proofErr w:type="spellStart"/>
       <w:r>
@@ -8167,27 +8258,27 @@
         </w:rPr>
         <w:t xml:space="preserve"> </w:t>
       </w:r>
-      <w:commentRangeStart w:id="27"/>
-      <w:commentRangeStart w:id="28"/>
+      <w:commentRangeStart w:id="35"/>
+      <w:commentRangeStart w:id="36"/>
       <w:r>
         <w:rPr>
           <w:rStyle w:val="Heading3Char"/>
         </w:rPr>
         <w:t>Ease of Use</w:t>
       </w:r>
-      <w:commentRangeEnd w:id="27"/>
+      <w:commentRangeEnd w:id="35"/>
       <w:r>
         <w:rPr>
           <w:rStyle w:val="CommentReference"/>
         </w:rPr>
-        <w:commentReference w:id="27"/>
-      </w:r>
-      <w:commentRangeEnd w:id="28"/>
+        <w:commentReference w:id="35"/>
+      </w:r>
+      <w:commentRangeEnd w:id="36"/>
       <w:r>
         <w:rPr>
           <w:rStyle w:val="CommentReference"/>
         </w:rPr>
-        <w:commentReference w:id="28"/>
+        <w:commentReference w:id="36"/>
       </w:r>
     </w:p>
     <w:p>
@@ -8223,19 +8314,19 @@
       <w:pPr>
         <w:pStyle w:val="Heading2"/>
       </w:pPr>
-      <w:bookmarkStart w:id="29" w:name="_Toc368858411"/>
-      <w:bookmarkStart w:id="30" w:name="_Toc373953751"/>
+      <w:bookmarkStart w:id="37" w:name="_Toc368858411"/>
+      <w:bookmarkStart w:id="38" w:name="_Toc373953751"/>
       <w:r>
         <w:t>2.3</w:t>
       </w:r>
       <w:r>
         <w:tab/>
       </w:r>
-      <w:bookmarkEnd w:id="29"/>
+      <w:bookmarkEnd w:id="37"/>
       <w:r>
         <w:t>Assumptions</w:t>
       </w:r>
-      <w:bookmarkEnd w:id="30"/>
+      <w:bookmarkEnd w:id="38"/>
     </w:p>
     <w:p>
       <w:pPr>
@@ -8339,19 +8430,33 @@
         </w:rPr>
         <w:t xml:space="preserve">2.3.3 </w:t>
       </w:r>
-      <w:commentRangeStart w:id="31"/>
+      <w:commentRangeStart w:id="39"/>
       <w:r>
         <w:rPr>
           <w:rStyle w:val="Heading3Char"/>
         </w:rPr>
-        <w:t>Operating System</w:t>
-      </w:r>
-      <w:commentRangeEnd w:id="31"/>
+        <w:t xml:space="preserve">Operating </w:t>
+      </w:r>
+      <w:commentRangeStart w:id="40"/>
+      <w:r>
+        <w:rPr>
+          <w:rStyle w:val="Heading3Char"/>
+        </w:rPr>
+        <w:t>System</w:t>
+      </w:r>
+      <w:commentRangeEnd w:id="39"/>
       <w:r>
         <w:rPr>
           <w:rStyle w:val="CommentReference"/>
         </w:rPr>
-        <w:commentReference w:id="31"/>
+        <w:commentReference w:id="39"/>
+      </w:r>
+      <w:commentRangeEnd w:id="40"/>
+      <w:r>
+        <w:rPr>
+          <w:rStyle w:val="CommentReference"/>
+        </w:rPr>
+        <w:commentReference w:id="40"/>
       </w:r>
     </w:p>
     <w:p>
@@ -8422,17 +8527,17 @@
       <w:r>
         <w:br w:type="page"/>
       </w:r>
-      <w:bookmarkStart w:id="32" w:name="_Toc368858412"/>
-      <w:bookmarkStart w:id="33" w:name="_Toc373953752"/>
+      <w:bookmarkStart w:id="41" w:name="_Toc368858412"/>
+      <w:bookmarkStart w:id="42" w:name="_Toc373953752"/>
       <w:r>
         <w:lastRenderedPageBreak/>
         <w:t xml:space="preserve">3.  </w:t>
       </w:r>
-      <w:bookmarkEnd w:id="32"/>
+      <w:bookmarkEnd w:id="41"/>
       <w:r>
         <w:t>Architecture Overview</w:t>
       </w:r>
-      <w:bookmarkEnd w:id="33"/>
+      <w:bookmarkEnd w:id="42"/>
     </w:p>
     <w:p>
       <w:pPr>
@@ -8464,7 +8569,7 @@
         <w:keepNext/>
         <w:jc w:val="center"/>
       </w:pPr>
-      <w:commentRangeStart w:id="34"/>
+      <w:commentRangeStart w:id="43"/>
       <w:r>
         <w:t>Figure 3-1 High Level Architecture</w:t>
       </w:r>
@@ -8477,7 +8582,7 @@
         <w:jc w:val="center"/>
       </w:pPr>
       <w:r>
-        <w:object w:dxaOrig="6720" w:dyaOrig="5250">
+        <w:object w:dxaOrig="6720" w:dyaOrig="5250" w14:anchorId="1CEA5F00">
           <v:shapetype id="_x0000_t75" coordsize="21600,21600" o:spt="75" o:preferrelative="t" path="m@4@5l@4@11@9@11@9@5xe" filled="f" stroked="f">
             <v:stroke joinstyle="miter"/>
             <v:formulas>
@@ -8497,40 +8602,40 @@
             <v:path o:extrusionok="f" gradientshapeok="t" o:connecttype="rect"/>
             <o:lock v:ext="edit" aspectratio="t"/>
           </v:shapetype>
-          <v:shape id="_x0000_i1025" type="#_x0000_t75" style="width:336pt;height:262.5pt" o:ole="">
-            <v:imagedata r:id="rId160" o:title=""/>
+          <v:shape id="_x0000_i1025" type="#_x0000_t75" style="width:336.55pt;height:262.05pt" o:ole="">
+            <v:imagedata r:id="rId161" o:title=""/>
           </v:shape>
-          <o:OLEObject Type="Embed" ProgID="Visio.Drawing.15" ShapeID="_x0000_i1025" DrawAspect="Content" ObjectID="_1447947243" r:id="rId161"/>
+          <o:OLEObject Type="Embed" ProgID="Visio.Drawing.15" ShapeID="_x0000_i1025" DrawAspect="Content" ObjectID="_1321822208" r:id="rId162"/>
         </w:object>
       </w:r>
-      <w:commentRangeEnd w:id="34"/>
+      <w:commentRangeEnd w:id="43"/>
       <w:r>
         <w:rPr>
           <w:rStyle w:val="CommentReference"/>
         </w:rPr>
-        <w:commentReference w:id="34"/>
+        <w:commentReference w:id="43"/>
       </w:r>
     </w:p>
     <w:p>
       <w:pPr>
         <w:pStyle w:val="Heading2"/>
       </w:pPr>
-      <w:bookmarkStart w:id="35" w:name="_Toc368858413"/>
-      <w:bookmarkStart w:id="36" w:name="_Toc373953753"/>
+      <w:bookmarkStart w:id="44" w:name="_Toc368858413"/>
+      <w:bookmarkStart w:id="45" w:name="_Toc373953753"/>
       <w:r>
         <w:t>3.1</w:t>
       </w:r>
       <w:r>
         <w:tab/>
       </w:r>
-      <w:bookmarkEnd w:id="35"/>
+      <w:bookmarkEnd w:id="44"/>
       <w:r>
         <w:t>Input Layer</w:t>
       </w:r>
-      <w:bookmarkEnd w:id="36"/>
-    </w:p>
-    <w:p>
-      <w:commentRangeStart w:id="37"/>
+      <w:bookmarkEnd w:id="45"/>
+    </w:p>
+    <w:p>
+      <w:commentRangeStart w:id="46"/>
       <w:r>
         <w:t>The responsibility of the input layer is to gather the input data that comes from the external de</w:t>
       </w:r>
@@ -8540,12 +8645,12 @@
       <w:r>
         <w:t xml:space="preserve">ontroller. </w:t>
       </w:r>
-      <w:commentRangeEnd w:id="37"/>
+      <w:commentRangeEnd w:id="46"/>
       <w:r>
         <w:rPr>
           <w:rStyle w:val="CommentReference"/>
         </w:rPr>
-        <w:commentReference w:id="37"/>
+        <w:commentReference w:id="46"/>
       </w:r>
       <w:r>
         <w:t>The Oculus SDK will poll the head movements from the Oculus rift and translate the movements to data the processing layer will recognize. The Xbox controller driver will listen to button events that come from the Xbox controller and translate the events to data the processing layer will recognize.</w:t>
@@ -8555,7 +8660,7 @@
       <w:pPr>
         <w:pStyle w:val="Heading2"/>
       </w:pPr>
-      <w:bookmarkStart w:id="38" w:name="_Toc373953754"/>
+      <w:bookmarkStart w:id="47" w:name="_Toc373953754"/>
       <w:r>
         <w:t>3.</w:t>
       </w:r>
@@ -8568,7 +8673,7 @@
       <w:r>
         <w:t>Processing Layer</w:t>
       </w:r>
-      <w:bookmarkEnd w:id="38"/>
+      <w:bookmarkEnd w:id="47"/>
     </w:p>
     <w:p>
       <w:r>
@@ -8586,7 +8691,7 @@
       <w:pPr>
         <w:pStyle w:val="Heading2"/>
       </w:pPr>
-      <w:bookmarkStart w:id="39" w:name="_Toc373953755"/>
+      <w:bookmarkStart w:id="48" w:name="_Toc373953755"/>
       <w:r>
         <w:t>3.</w:t>
       </w:r>
@@ -8599,7 +8704,7 @@
       <w:r>
         <w:t>Storage Layer</w:t>
       </w:r>
-      <w:bookmarkEnd w:id="39"/>
+      <w:bookmarkEnd w:id="48"/>
     </w:p>
     <w:p>
       <w:r>
@@ -8618,7 +8723,7 @@
       <w:pPr>
         <w:pStyle w:val="Heading2"/>
       </w:pPr>
-      <w:bookmarkStart w:id="40" w:name="_Toc373953756"/>
+      <w:bookmarkStart w:id="49" w:name="_Toc373953756"/>
       <w:r>
         <w:t>3.4</w:t>
       </w:r>
@@ -8628,7 +8733,7 @@
       <w:r>
         <w:t>Output Layer</w:t>
       </w:r>
-      <w:bookmarkEnd w:id="40"/>
+      <w:bookmarkEnd w:id="49"/>
     </w:p>
     <w:p>
       <w:r>
@@ -8642,19 +8747,21 @@
       <w:pPr>
         <w:pStyle w:val="Heading2"/>
       </w:pPr>
-      <w:bookmarkStart w:id="41" w:name="_Toc368858414"/>
-      <w:bookmarkStart w:id="42" w:name="_Toc373953757"/>
+      <w:bookmarkStart w:id="50" w:name="_Toc368858414"/>
+      <w:bookmarkStart w:id="51" w:name="_Toc373953757"/>
       <w:r>
         <w:t>3.5</w:t>
       </w:r>
       <w:r>
         <w:tab/>
       </w:r>
-      <w:bookmarkEnd w:id="41"/>
+      <w:bookmarkEnd w:id="50"/>
       <w:r>
         <w:t>Detailed Architecture</w:t>
       </w:r>
-      <w:bookmarkEnd w:id="42"/>
+      <w:bookmarkStart w:id="52" w:name="_GoBack"/>
+      <w:bookmarkEnd w:id="51"/>
+      <w:bookmarkEnd w:id="52"/>
     </w:p>
     <w:p>
       <w:pPr>
@@ -8666,32 +8773,30 @@
         <w:t>Figure 3-2 Detailed Architecture</w:t>
       </w:r>
     </w:p>
-    <w:commentRangeStart w:id="43"/>
-    <w:commentRangeStart w:id="44"/>
-    <w:p>
-      <w:r>
-        <w:object w:dxaOrig="16426" w:dyaOrig="11206">
-          <v:shape id="_x0000_i1026" type="#_x0000_t75" style="width:503.25pt;height:343.5pt" o:ole="">
-            <v:imagedata r:id="rId162" o:title=""/>
+    <w:commentRangeStart w:id="53"/>
+    <w:commentRangeStart w:id="54"/>
+    <w:p>
+      <w:r>
+        <w:object w:dxaOrig="16426" w:dyaOrig="11206" w14:anchorId="664B460F">
+          <v:shape id="_x0000_i1026" type="#_x0000_t75" style="width:503.15pt;height:343.25pt" o:ole="">
+            <v:imagedata r:id="rId163" o:title=""/>
           </v:shape>
-          <o:OLEObject Type="Embed" ProgID="Visio.Drawing.15" ShapeID="_x0000_i1026" DrawAspect="Content" ObjectID="_1447947244" r:id="rId163"/>
+          <o:OLEObject Type="Embed" ProgID="Visio.Drawing.15" ShapeID="_x0000_i1026" DrawAspect="Content" ObjectID="_1321822209" r:id="rId164"/>
         </w:object>
       </w:r>
-      <w:commentRangeEnd w:id="43"/>
-      <w:commentRangeEnd w:id="44"/>
+      <w:commentRangeEnd w:id="53"/>
+      <w:commentRangeEnd w:id="54"/>
       <w:r>
         <w:rPr>
           <w:rStyle w:val="CommentReference"/>
         </w:rPr>
-        <w:commentReference w:id="43"/>
-      </w:r>
-      <w:bookmarkStart w:id="45" w:name="_GoBack"/>
-      <w:bookmarkEnd w:id="45"/>
+        <w:commentReference w:id="53"/>
+      </w:r>
       <w:r>
         <w:rPr>
           <w:rStyle w:val="CommentReference"/>
         </w:rPr>
-        <w:commentReference w:id="44"/>
+        <w:commentReference w:id="54"/>
       </w:r>
     </w:p>
     <w:p>
@@ -8702,26 +8807,26 @@
       <w:r>
         <w:br w:type="page"/>
       </w:r>
-      <w:bookmarkStart w:id="46" w:name="_Toc368858419"/>
-      <w:bookmarkStart w:id="47" w:name="_Toc373953758"/>
+      <w:bookmarkStart w:id="55" w:name="_Toc368858419"/>
+      <w:bookmarkStart w:id="56" w:name="_Toc373953758"/>
       <w:r>
         <w:lastRenderedPageBreak/>
         <w:t xml:space="preserve">4.  </w:t>
       </w:r>
-      <w:bookmarkEnd w:id="46"/>
-      <w:commentRangeStart w:id="48"/>
+      <w:bookmarkEnd w:id="55"/>
+      <w:commentRangeStart w:id="57"/>
       <w:r>
         <w:t>Input Layer</w:t>
       </w:r>
-      <w:bookmarkEnd w:id="47"/>
-      <w:commentRangeEnd w:id="48"/>
+      <w:bookmarkEnd w:id="56"/>
+      <w:commentRangeEnd w:id="57"/>
       <w:r>
         <w:rPr>
           <w:rStyle w:val="CommentReference"/>
           <w:b w:val="0"/>
           <w:bCs w:val="0"/>
         </w:rPr>
-        <w:commentReference w:id="48"/>
+        <w:commentReference w:id="57"/>
       </w:r>
     </w:p>
     <w:p>
@@ -8739,11 +8844,11 @@
         <w:jc w:val="center"/>
       </w:pPr>
       <w:r>
-        <w:object w:dxaOrig="4936" w:dyaOrig="3840">
-          <v:shape id="_x0000_i1027" type="#_x0000_t75" style="width:246.75pt;height:192pt" o:ole="">
-            <v:imagedata r:id="rId164" o:title=""/>
+        <w:object w:dxaOrig="4936" w:dyaOrig="3840" w14:anchorId="70CB9D17">
+          <v:shape id="_x0000_i1027" type="#_x0000_t75" style="width:247pt;height:192.55pt" o:ole="">
+            <v:imagedata r:id="rId165" o:title=""/>
           </v:shape>
-          <o:OLEObject Type="Embed" ProgID="Visio.Drawing.15" ShapeID="_x0000_i1027" DrawAspect="Content" ObjectID="_1447947245" r:id="rId165"/>
+          <o:OLEObject Type="Embed" ProgID="Visio.Drawing.15" ShapeID="_x0000_i1027" DrawAspect="Content" ObjectID="_1321822210" r:id="rId166"/>
         </w:object>
       </w:r>
     </w:p>
@@ -8751,7 +8856,7 @@
       <w:pPr>
         <w:pStyle w:val="Heading2"/>
       </w:pPr>
-      <w:bookmarkStart w:id="49" w:name="_Toc373953759"/>
+      <w:bookmarkStart w:id="58" w:name="_Toc373953759"/>
       <w:r>
         <w:t>4.1</w:t>
       </w:r>
@@ -8759,7 +8864,7 @@
         <w:tab/>
         <w:t>Description</w:t>
       </w:r>
-      <w:bookmarkEnd w:id="49"/>
+      <w:bookmarkEnd w:id="58"/>
     </w:p>
     <w:p>
       <w:pPr>
@@ -8779,7 +8884,7 @@
       <w:pPr>
         <w:pStyle w:val="Heading2"/>
       </w:pPr>
-      <w:bookmarkStart w:id="50" w:name="_Toc373953760"/>
+      <w:bookmarkStart w:id="59" w:name="_Toc373953760"/>
       <w:r>
         <w:t>4.2</w:t>
       </w:r>
@@ -8787,7 +8892,7 @@
         <w:tab/>
         <w:t>Purpose</w:t>
       </w:r>
-      <w:bookmarkEnd w:id="50"/>
+      <w:bookmarkEnd w:id="59"/>
     </w:p>
     <w:p>
       <w:pPr>
@@ -8801,19 +8906,19 @@
         </w:rPr>
         <w:t xml:space="preserve">The purpose of the Input layer is to capture head motion events from the Oculus Rift and </w:t>
       </w:r>
-      <w:commentRangeStart w:id="51"/>
+      <w:commentRangeStart w:id="60"/>
       <w:r>
         <w:rPr>
           <w:rFonts w:eastAsia="Batang"/>
         </w:rPr>
         <w:t>keystroke events from the Xbox controller</w:t>
       </w:r>
-      <w:commentRangeEnd w:id="51"/>
+      <w:commentRangeEnd w:id="60"/>
       <w:r>
         <w:rPr>
           <w:rStyle w:val="CommentReference"/>
         </w:rPr>
-        <w:commentReference w:id="51"/>
+        <w:commentReference w:id="60"/>
       </w:r>
       <w:r>
         <w:rPr>
@@ -8826,25 +8931,25 @@
       <w:pPr>
         <w:pStyle w:val="Heading2"/>
       </w:pPr>
-      <w:bookmarkStart w:id="52" w:name="_Toc373953761"/>
+      <w:bookmarkStart w:id="61" w:name="_Toc373953761"/>
       <w:r>
         <w:t>4.3</w:t>
       </w:r>
       <w:r>
         <w:tab/>
       </w:r>
-      <w:commentRangeStart w:id="53"/>
+      <w:commentRangeStart w:id="62"/>
       <w:r>
         <w:t>Function</w:t>
       </w:r>
-      <w:bookmarkEnd w:id="52"/>
-      <w:commentRangeEnd w:id="53"/>
+      <w:bookmarkEnd w:id="61"/>
+      <w:commentRangeEnd w:id="62"/>
       <w:r>
         <w:rPr>
           <w:rStyle w:val="CommentReference"/>
           <w:b w:val="0"/>
         </w:rPr>
-        <w:commentReference w:id="53"/>
+        <w:commentReference w:id="62"/>
       </w:r>
     </w:p>
     <w:p>
@@ -8864,7 +8969,7 @@
       <w:pPr>
         <w:pStyle w:val="Heading2"/>
       </w:pPr>
-      <w:bookmarkStart w:id="54" w:name="_Toc373953762"/>
+      <w:bookmarkStart w:id="63" w:name="_Toc373953762"/>
       <w:r>
         <w:t>4.4</w:t>
       </w:r>
@@ -8872,7 +8977,7 @@
         <w:tab/>
         <w:t>Dependencies</w:t>
       </w:r>
-      <w:bookmarkEnd w:id="54"/>
+      <w:bookmarkEnd w:id="63"/>
     </w:p>
     <w:p>
       <w:pPr>
@@ -8891,7 +8996,7 @@
       <w:pPr>
         <w:pStyle w:val="Heading2"/>
       </w:pPr>
-      <w:bookmarkStart w:id="55" w:name="_Toc373953763"/>
+      <w:bookmarkStart w:id="64" w:name="_Toc373953763"/>
       <w:r>
         <w:lastRenderedPageBreak/>
         <w:t>4.5</w:t>
@@ -8900,7 +9005,7 @@
         <w:tab/>
         <w:t>Data</w:t>
       </w:r>
-      <w:bookmarkEnd w:id="55"/>
+      <w:bookmarkEnd w:id="64"/>
     </w:p>
     <w:p>
       <w:pPr>
@@ -8919,7 +9024,7 @@
       <w:pPr>
         <w:pStyle w:val="Heading2"/>
       </w:pPr>
-      <w:bookmarkStart w:id="56" w:name="_Toc373953764"/>
+      <w:bookmarkStart w:id="65" w:name="_Toc373953764"/>
       <w:r>
         <w:t>4.6</w:t>
       </w:r>
@@ -8927,7 +9032,7 @@
         <w:tab/>
         <w:t>Subsystems</w:t>
       </w:r>
-      <w:bookmarkEnd w:id="56"/>
+      <w:bookmarkEnd w:id="65"/>
     </w:p>
     <w:p>
       <w:pPr>
@@ -8975,8 +9080,8 @@
         </w:rPr>
         <w:tab/>
       </w:r>
-      <w:commentRangeStart w:id="57"/>
-      <w:commentRangeStart w:id="58"/>
+      <w:commentRangeStart w:id="66"/>
+      <w:commentRangeStart w:id="67"/>
       <w:r>
         <w:rPr>
           <w:rStyle w:val="Heading3Char"/>
@@ -9044,15 +9149,15 @@
       <w:r>
         <w:t xml:space="preserve">This subsystem is responsible for acquiring any user input from the Oculus Rift. These inputs are rotational angles about the x, y, z coordinates, which are generated from head motion events. </w:t>
       </w:r>
-      <w:commentRangeEnd w:id="57"/>
+      <w:commentRangeEnd w:id="66"/>
       <w:r>
         <w:rPr>
           <w:rStyle w:val="CommentReference"/>
         </w:rPr>
-        <w:commentReference w:id="57"/>
-      </w:r>
-    </w:p>
-    <w:commentRangeEnd w:id="58"/>
+        <w:commentReference w:id="66"/>
+      </w:r>
+    </w:p>
+    <w:commentRangeEnd w:id="67"/>
     <w:p>
       <w:pPr>
         <w:spacing w:before="240" w:after="240"/>
@@ -9066,21 +9171,21 @@
         <w:rPr>
           <w:rStyle w:val="CommentReference"/>
         </w:rPr>
-        <w:commentReference w:id="58"/>
-      </w:r>
-      <w:commentRangeStart w:id="59"/>
+        <w:commentReference w:id="67"/>
+      </w:r>
+      <w:commentRangeStart w:id="68"/>
       <w:r>
         <w:rPr>
           <w:b/>
         </w:rPr>
         <w:t>4.6.1.3 Interlayer Interface(s)</w:t>
       </w:r>
-      <w:commentRangeEnd w:id="59"/>
+      <w:commentRangeEnd w:id="68"/>
       <w:r>
         <w:rPr>
           <w:rStyle w:val="CommentReference"/>
         </w:rPr>
-        <w:commentReference w:id="59"/>
+        <w:commentReference w:id="68"/>
       </w:r>
     </w:p>
     <w:p>
@@ -9101,19 +9206,19 @@
           <w:b/>
         </w:rPr>
       </w:pPr>
-      <w:commentRangeStart w:id="60"/>
+      <w:commentRangeStart w:id="69"/>
       <w:r>
         <w:rPr>
           <w:b/>
         </w:rPr>
         <w:t>4.6.1.4 Public Interface(s)</w:t>
       </w:r>
-      <w:commentRangeEnd w:id="60"/>
+      <w:commentRangeEnd w:id="69"/>
       <w:r>
         <w:rPr>
           <w:rStyle w:val="CommentReference"/>
         </w:rPr>
-        <w:commentReference w:id="60"/>
+        <w:commentReference w:id="69"/>
       </w:r>
     </w:p>
     <w:p>
@@ -9147,19 +9252,19 @@
         </w:rPr>
         <w:tab/>
       </w:r>
-      <w:commentRangeStart w:id="61"/>
+      <w:commentRangeStart w:id="70"/>
       <w:r>
         <w:rPr>
           <w:rStyle w:val="Heading3Char"/>
         </w:rPr>
         <w:t>Save File</w:t>
       </w:r>
-      <w:commentRangeEnd w:id="61"/>
+      <w:commentRangeEnd w:id="70"/>
       <w:r>
         <w:rPr>
           <w:rStyle w:val="CommentReference"/>
         </w:rPr>
-        <w:commentReference w:id="61"/>
+        <w:commentReference w:id="70"/>
       </w:r>
     </w:p>
     <w:p>
@@ -9289,19 +9394,19 @@
         <w:lastRenderedPageBreak/>
         <w:t xml:space="preserve">4.6.2.3 </w:t>
       </w:r>
-      <w:commentRangeStart w:id="62"/>
+      <w:commentRangeStart w:id="71"/>
       <w:r>
         <w:rPr>
           <w:b/>
         </w:rPr>
         <w:t>Interlayer Interface(s)</w:t>
       </w:r>
-      <w:commentRangeEnd w:id="62"/>
+      <w:commentRangeEnd w:id="71"/>
       <w:r>
         <w:rPr>
           <w:rStyle w:val="CommentReference"/>
         </w:rPr>
-        <w:commentReference w:id="62"/>
+        <w:commentReference w:id="71"/>
       </w:r>
     </w:p>
     <w:p>
@@ -9328,19 +9433,19 @@
         </w:rPr>
         <w:t xml:space="preserve">4.6.2.4 </w:t>
       </w:r>
-      <w:commentRangeStart w:id="63"/>
+      <w:commentRangeStart w:id="72"/>
       <w:r>
         <w:rPr>
           <w:b/>
         </w:rPr>
         <w:t>Public Interface(s)</w:t>
       </w:r>
-      <w:commentRangeEnd w:id="63"/>
+      <w:commentRangeEnd w:id="72"/>
       <w:r>
         <w:rPr>
           <w:rStyle w:val="CommentReference"/>
         </w:rPr>
-        <w:commentReference w:id="63"/>
+        <w:commentReference w:id="72"/>
       </w:r>
     </w:p>
     <w:p>
@@ -9361,26 +9466,26 @@
       <w:r>
         <w:br w:type="page"/>
       </w:r>
-      <w:bookmarkStart w:id="64" w:name="_Toc368858424"/>
-      <w:bookmarkStart w:id="65" w:name="_Toc373953765"/>
+      <w:bookmarkStart w:id="73" w:name="_Toc368858424"/>
+      <w:bookmarkStart w:id="74" w:name="_Toc373953765"/>
       <w:r>
         <w:lastRenderedPageBreak/>
         <w:t xml:space="preserve">5.  </w:t>
       </w:r>
-      <w:bookmarkEnd w:id="64"/>
-      <w:commentRangeStart w:id="66"/>
+      <w:bookmarkEnd w:id="73"/>
+      <w:commentRangeStart w:id="75"/>
       <w:r>
         <w:t>Processing Layer</w:t>
       </w:r>
-      <w:bookmarkEnd w:id="65"/>
-      <w:commentRangeEnd w:id="66"/>
+      <w:bookmarkEnd w:id="74"/>
+      <w:commentRangeEnd w:id="75"/>
       <w:r>
         <w:rPr>
           <w:rStyle w:val="CommentReference"/>
           <w:b w:val="0"/>
           <w:bCs w:val="0"/>
         </w:rPr>
-        <w:commentReference w:id="66"/>
+        <w:commentReference w:id="75"/>
       </w:r>
     </w:p>
     <w:p>
@@ -9398,11 +9503,11 @@
         <w:jc w:val="center"/>
       </w:pPr>
       <w:r>
-        <w:object w:dxaOrig="10815" w:dyaOrig="7891">
-          <v:shape id="_x0000_i1028" type="#_x0000_t75" style="width:7in;height:367.5pt" o:ole="">
-            <v:imagedata r:id="rId166" o:title=""/>
+        <w:object w:dxaOrig="10815" w:dyaOrig="7891" w14:anchorId="4E566DEC">
+          <v:shape id="_x0000_i1028" type="#_x0000_t75" style="width:7in;height:367.55pt" o:ole="">
+            <v:imagedata r:id="rId167" o:title=""/>
           </v:shape>
-          <o:OLEObject Type="Embed" ProgID="Visio.Drawing.15" ShapeID="_x0000_i1028" DrawAspect="Content" ObjectID="_1447947246" r:id="rId167"/>
+          <o:OLEObject Type="Embed" ProgID="Visio.Drawing.15" ShapeID="_x0000_i1028" DrawAspect="Content" ObjectID="_1321822211" r:id="rId168"/>
         </w:object>
       </w:r>
     </w:p>
@@ -9410,7 +9515,7 @@
       <w:pPr>
         <w:pStyle w:val="Heading2"/>
       </w:pPr>
-      <w:bookmarkStart w:id="67" w:name="_Toc373953766"/>
+      <w:bookmarkStart w:id="76" w:name="_Toc373953766"/>
       <w:r>
         <w:t>5.1</w:t>
       </w:r>
@@ -9418,7 +9523,7 @@
         <w:tab/>
         <w:t>Description</w:t>
       </w:r>
-      <w:bookmarkEnd w:id="67"/>
+      <w:bookmarkEnd w:id="76"/>
     </w:p>
     <w:p>
       <w:pPr>
@@ -9438,7 +9543,7 @@
       <w:pPr>
         <w:pStyle w:val="Heading2"/>
       </w:pPr>
-      <w:bookmarkStart w:id="68" w:name="_Toc373953767"/>
+      <w:bookmarkStart w:id="77" w:name="_Toc373953767"/>
       <w:r>
         <w:t>5.2</w:t>
       </w:r>
@@ -9446,7 +9551,7 @@
         <w:tab/>
         <w:t>Purpose</w:t>
       </w:r>
-      <w:bookmarkEnd w:id="68"/>
+      <w:bookmarkEnd w:id="77"/>
     </w:p>
     <w:p>
       <w:pPr>
@@ -9480,25 +9585,25 @@
       <w:pPr>
         <w:pStyle w:val="Heading2"/>
       </w:pPr>
-      <w:bookmarkStart w:id="69" w:name="_Toc373953768"/>
+      <w:bookmarkStart w:id="78" w:name="_Toc373953768"/>
       <w:r>
         <w:t>5.3</w:t>
       </w:r>
       <w:r>
         <w:tab/>
       </w:r>
-      <w:commentRangeStart w:id="70"/>
+      <w:commentRangeStart w:id="79"/>
       <w:r>
         <w:t>Function</w:t>
       </w:r>
-      <w:bookmarkEnd w:id="69"/>
-      <w:commentRangeEnd w:id="70"/>
+      <w:bookmarkEnd w:id="78"/>
+      <w:commentRangeEnd w:id="79"/>
       <w:r>
         <w:rPr>
           <w:rStyle w:val="CommentReference"/>
           <w:b w:val="0"/>
         </w:rPr>
-        <w:commentReference w:id="70"/>
+        <w:commentReference w:id="79"/>
       </w:r>
     </w:p>
     <w:p>
@@ -9513,19 +9618,19 @@
         </w:rPr>
         <w:t xml:space="preserve">The Processing layer is responsible for retrieving input from the Input layer, interacting with the </w:t>
       </w:r>
-      <w:commentRangeStart w:id="71"/>
+      <w:commentRangeStart w:id="80"/>
       <w:r>
         <w:rPr>
           <w:rFonts w:eastAsia="Batang"/>
         </w:rPr>
         <w:t>database to store and retrieve data</w:t>
       </w:r>
-      <w:commentRangeEnd w:id="71"/>
+      <w:commentRangeEnd w:id="80"/>
       <w:r>
         <w:rPr>
           <w:rStyle w:val="CommentReference"/>
         </w:rPr>
-        <w:commentReference w:id="71"/>
+        <w:commentReference w:id="80"/>
       </w:r>
       <w:r>
         <w:rPr>
@@ -9542,7 +9647,7 @@
           <w:tab w:val="left" w:pos="8280"/>
         </w:tabs>
       </w:pPr>
-      <w:bookmarkStart w:id="72" w:name="_Toc373953769"/>
+      <w:bookmarkStart w:id="81" w:name="_Toc373953769"/>
       <w:r>
         <w:t>5.4</w:t>
       </w:r>
@@ -9550,7 +9655,7 @@
         <w:tab/>
         <w:t>Dependencies</w:t>
       </w:r>
-      <w:bookmarkEnd w:id="72"/>
+      <w:bookmarkEnd w:id="81"/>
       <w:r>
         <w:tab/>
       </w:r>
@@ -9572,7 +9677,7 @@
       <w:pPr>
         <w:pStyle w:val="Heading2"/>
       </w:pPr>
-      <w:bookmarkStart w:id="73" w:name="_Toc373953770"/>
+      <w:bookmarkStart w:id="82" w:name="_Toc373953770"/>
       <w:r>
         <w:t>5.5</w:t>
       </w:r>
@@ -9580,7 +9685,7 @@
         <w:tab/>
         <w:t>Data</w:t>
       </w:r>
-      <w:bookmarkEnd w:id="73"/>
+      <w:bookmarkEnd w:id="82"/>
     </w:p>
     <w:p>
       <w:pPr>
@@ -9604,7 +9709,7 @@
           <w:tab w:val="left" w:pos="6030"/>
         </w:tabs>
       </w:pPr>
-      <w:bookmarkStart w:id="74" w:name="_Toc373953771"/>
+      <w:bookmarkStart w:id="83" w:name="_Toc373953771"/>
       <w:r>
         <w:t>5.6</w:t>
       </w:r>
@@ -9612,7 +9717,7 @@
         <w:tab/>
         <w:t>Subsystems</w:t>
       </w:r>
-      <w:bookmarkEnd w:id="74"/>
+      <w:bookmarkEnd w:id="83"/>
       <w:r>
         <w:tab/>
       </w:r>
@@ -9745,19 +9850,19 @@
           <w:b/>
         </w:rPr>
       </w:pPr>
-      <w:commentRangeStart w:id="75"/>
+      <w:commentRangeStart w:id="84"/>
       <w:r>
         <w:rPr>
           <w:b/>
         </w:rPr>
         <w:t>5.6.1.3 Interlayer Interface(s)</w:t>
       </w:r>
-      <w:commentRangeEnd w:id="75"/>
+      <w:commentRangeEnd w:id="84"/>
       <w:r>
         <w:rPr>
           <w:rStyle w:val="CommentReference"/>
         </w:rPr>
-        <w:commentReference w:id="75"/>
+        <w:commentReference w:id="84"/>
       </w:r>
     </w:p>
     <w:p>
@@ -9924,19 +10029,19 @@
         </w:rPr>
         <w:t xml:space="preserve">5.6.2.2 </w:t>
       </w:r>
-      <w:commentRangeStart w:id="76"/>
+      <w:commentRangeStart w:id="85"/>
       <w:r>
         <w:rPr>
           <w:b/>
         </w:rPr>
         <w:t>Function</w:t>
       </w:r>
-      <w:commentRangeEnd w:id="76"/>
+      <w:commentRangeEnd w:id="85"/>
       <w:r>
         <w:rPr>
           <w:rStyle w:val="CommentReference"/>
         </w:rPr>
-        <w:commentReference w:id="76"/>
+        <w:commentReference w:id="85"/>
       </w:r>
     </w:p>
     <w:p>
@@ -10015,7 +10120,7 @@
       <w:tblPr>
         <w:tblStyle w:val="MediumShading1-Accent1"/>
         <w:tblW w:w="0" w:type="auto"/>
-        <w:tblLook w:val="04A0"/>
+        <w:tblLook w:val="04A0" w:firstRow="1" w:lastRow="0" w:firstColumn="1" w:lastColumn="0" w:noHBand="0" w:noVBand="1"/>
       </w:tblPr>
       <w:tblGrid>
         <w:gridCol w:w="2394"/>
@@ -10025,12 +10130,12 @@
       </w:tblGrid>
       <w:tr>
         <w:trPr>
-          <w:cnfStyle w:val="100000000000"/>
+          <w:cnfStyle w:val="100000000000" w:firstRow="1" w:lastRow="0" w:firstColumn="0" w:lastColumn="0" w:oddVBand="0" w:evenVBand="0" w:oddHBand="0" w:evenHBand="0" w:firstRowFirstColumn="0" w:firstRowLastColumn="0" w:lastRowFirstColumn="0" w:lastRowLastColumn="0"/>
           <w:trHeight w:val="322"/>
         </w:trPr>
         <w:tc>
           <w:tcPr>
-            <w:cnfStyle w:val="001000000000"/>
+            <w:cnfStyle w:val="001000000000" w:firstRow="0" w:lastRow="0" w:firstColumn="1" w:lastColumn="0" w:oddVBand="0" w:evenVBand="0" w:oddHBand="0" w:evenHBand="0" w:firstRowFirstColumn="0" w:firstRowLastColumn="0" w:lastRowFirstColumn="0" w:lastRowLastColumn="0"/>
             <w:tcW w:w="2394" w:type="dxa"/>
             <w:hideMark/>
           </w:tcPr>
@@ -10057,7 +10162,7 @@
           <w:p>
             <w:pPr>
               <w:spacing w:after="0" w:line="240" w:lineRule="auto"/>
-              <w:cnfStyle w:val="100000000000"/>
+              <w:cnfStyle w:val="100000000000" w:firstRow="1" w:lastRow="0" w:firstColumn="0" w:lastColumn="0" w:oddVBand="0" w:evenVBand="0" w:oddHBand="0" w:evenHBand="0" w:firstRowFirstColumn="0" w:firstRowLastColumn="0" w:lastRowFirstColumn="0" w:lastRowLastColumn="0"/>
               <w:rPr>
                 <w:b w:val="0"/>
               </w:rPr>
@@ -10078,7 +10183,7 @@
           <w:p>
             <w:pPr>
               <w:spacing w:after="0" w:line="240" w:lineRule="auto"/>
-              <w:cnfStyle w:val="100000000000"/>
+              <w:cnfStyle w:val="100000000000" w:firstRow="1" w:lastRow="0" w:firstColumn="0" w:lastColumn="0" w:oddVBand="0" w:evenVBand="0" w:oddHBand="0" w:evenHBand="0" w:firstRowFirstColumn="0" w:firstRowLastColumn="0" w:lastRowFirstColumn="0" w:lastRowLastColumn="0"/>
               <w:rPr>
                 <w:b w:val="0"/>
               </w:rPr>
@@ -10099,7 +10204,7 @@
           <w:p>
             <w:pPr>
               <w:spacing w:after="0" w:line="240" w:lineRule="auto"/>
-              <w:cnfStyle w:val="100000000000"/>
+              <w:cnfStyle w:val="100000000000" w:firstRow="1" w:lastRow="0" w:firstColumn="0" w:lastColumn="0" w:oddVBand="0" w:evenVBand="0" w:oddHBand="0" w:evenHBand="0" w:firstRowFirstColumn="0" w:firstRowLastColumn="0" w:lastRowFirstColumn="0" w:lastRowLastColumn="0"/>
               <w:rPr>
                 <w:b w:val="0"/>
               </w:rPr>
@@ -10115,12 +10220,12 @@
       </w:tr>
       <w:tr>
         <w:trPr>
-          <w:cnfStyle w:val="000000100000"/>
+          <w:cnfStyle w:val="000000100000" w:firstRow="0" w:lastRow="0" w:firstColumn="0" w:lastColumn="0" w:oddVBand="0" w:evenVBand="0" w:oddHBand="1" w:evenHBand="0" w:firstRowFirstColumn="0" w:firstRowLastColumn="0" w:lastRowFirstColumn="0" w:lastRowLastColumn="0"/>
           <w:trHeight w:val="790"/>
         </w:trPr>
         <w:tc>
           <w:tcPr>
-            <w:cnfStyle w:val="001000000000"/>
+            <w:cnfStyle w:val="001000000000" w:firstRow="0" w:lastRow="0" w:firstColumn="1" w:lastColumn="0" w:oddVBand="0" w:evenVBand="0" w:oddHBand="0" w:evenHBand="0" w:firstRowFirstColumn="0" w:firstRowLastColumn="0" w:lastRowFirstColumn="0" w:lastRowLastColumn="0"/>
             <w:tcW w:w="2394" w:type="dxa"/>
             <w:hideMark/>
           </w:tcPr>
@@ -10149,7 +10254,7 @@
           <w:p>
             <w:pPr>
               <w:spacing w:after="0" w:line="240" w:lineRule="auto"/>
-              <w:cnfStyle w:val="000000100000"/>
+              <w:cnfStyle w:val="000000100000" w:firstRow="0" w:lastRow="0" w:firstColumn="0" w:lastColumn="0" w:oddVBand="0" w:evenVBand="0" w:oddHBand="1" w:evenHBand="0" w:firstRowFirstColumn="0" w:firstRowLastColumn="0" w:lastRowFirstColumn="0" w:lastRowLastColumn="0"/>
             </w:pPr>
             <w:r>
               <w:t>Returns true if there is any collider intersecting the line between start and end</w:t>
@@ -10164,7 +10269,7 @@
           <w:p>
             <w:pPr>
               <w:spacing w:after="0" w:line="240" w:lineRule="auto"/>
-              <w:cnfStyle w:val="000000100000"/>
+              <w:cnfStyle w:val="000000100000" w:firstRow="0" w:lastRow="0" w:firstColumn="0" w:lastColumn="0" w:oddVBand="0" w:evenVBand="0" w:oddHBand="1" w:evenHBand="0" w:firstRowFirstColumn="0" w:firstRowLastColumn="0" w:lastRowFirstColumn="0" w:lastRowLastColumn="0"/>
             </w:pPr>
             <w:r>
               <w:t>Vectors</w:t>
@@ -10179,7 +10284,7 @@
           <w:p>
             <w:pPr>
               <w:spacing w:after="0" w:line="240" w:lineRule="auto"/>
-              <w:cnfStyle w:val="000000100000"/>
+              <w:cnfStyle w:val="000000100000" w:firstRow="0" w:lastRow="0" w:firstColumn="0" w:lastColumn="0" w:oddVBand="0" w:evenVBand="0" w:oddHBand="1" w:evenHBand="0" w:firstRowFirstColumn="0" w:firstRowLastColumn="0" w:lastRowFirstColumn="0" w:lastRowLastColumn="0"/>
             </w:pPr>
             <w:proofErr w:type="spellStart"/>
             <w:r>
@@ -10191,12 +10296,12 @@
       </w:tr>
       <w:tr>
         <w:trPr>
-          <w:cnfStyle w:val="000000010000"/>
+          <w:cnfStyle w:val="000000010000" w:firstRow="0" w:lastRow="0" w:firstColumn="0" w:lastColumn="0" w:oddVBand="0" w:evenVBand="0" w:oddHBand="0" w:evenHBand="1" w:firstRowFirstColumn="0" w:firstRowLastColumn="0" w:lastRowFirstColumn="0" w:lastRowLastColumn="0"/>
           <w:trHeight w:val="790"/>
         </w:trPr>
         <w:tc>
           <w:tcPr>
-            <w:cnfStyle w:val="001000000000"/>
+            <w:cnfStyle w:val="001000000000" w:firstRow="0" w:lastRow="0" w:firstColumn="1" w:lastColumn="0" w:oddVBand="0" w:evenVBand="0" w:oddHBand="0" w:evenHBand="0" w:firstRowFirstColumn="0" w:firstRowLastColumn="0" w:lastRowFirstColumn="0" w:lastRowLastColumn="0"/>
             <w:tcW w:w="2394" w:type="dxa"/>
             <w:hideMark/>
           </w:tcPr>
@@ -10225,7 +10330,7 @@
           <w:p>
             <w:pPr>
               <w:spacing w:after="0" w:line="240" w:lineRule="auto"/>
-              <w:cnfStyle w:val="000000010000"/>
+              <w:cnfStyle w:val="000000010000" w:firstRow="0" w:lastRow="0" w:firstColumn="0" w:lastColumn="0" w:oddVBand="0" w:evenVBand="0" w:oddHBand="0" w:evenHBand="1" w:firstRowFirstColumn="0" w:firstRowLastColumn="0" w:lastRowFirstColumn="0" w:lastRowLastColumn="0"/>
             </w:pPr>
             <w:r>
               <w:t>Event</w:t>
@@ -10240,7 +10345,7 @@
           <w:p>
             <w:pPr>
               <w:spacing w:after="0" w:line="240" w:lineRule="auto"/>
-              <w:cnfStyle w:val="000000010000"/>
+              <w:cnfStyle w:val="000000010000" w:firstRow="0" w:lastRow="0" w:firstColumn="0" w:lastColumn="0" w:oddVBand="0" w:evenVBand="0" w:oddHBand="0" w:evenHBand="1" w:firstRowFirstColumn="0" w:firstRowLastColumn="0" w:lastRowFirstColumn="0" w:lastRowLastColumn="0"/>
             </w:pPr>
             <w:r>
               <w:t>Performs a specified action after collision occur</w:t>
@@ -10255,7 +10360,7 @@
           <w:p>
             <w:pPr>
               <w:spacing w:after="0" w:line="240" w:lineRule="auto"/>
-              <w:cnfStyle w:val="000000010000"/>
+              <w:cnfStyle w:val="000000010000" w:firstRow="0" w:lastRow="0" w:firstColumn="0" w:lastColumn="0" w:oddVBand="0" w:evenVBand="0" w:oddHBand="0" w:evenHBand="1" w:firstRowFirstColumn="0" w:firstRowLastColumn="0" w:lastRowFirstColumn="0" w:lastRowLastColumn="0"/>
             </w:pPr>
             <w:r>
               <w:t>None</w:t>
@@ -10399,16 +10504,16 @@
         <w:ind w:left="1440"/>
         <w:outlineLvl w:val="3"/>
       </w:pPr>
-      <w:commentRangeStart w:id="77"/>
+      <w:commentRangeStart w:id="86"/>
       <w:r>
         <w:t>The Graphic processor is responsible for using the game engine’s memory to create high quality image within a short latency</w:t>
       </w:r>
-      <w:commentRangeEnd w:id="77"/>
+      <w:commentRangeEnd w:id="86"/>
       <w:r>
         <w:rPr>
           <w:rStyle w:val="CommentReference"/>
         </w:rPr>
-        <w:commentReference w:id="77"/>
+        <w:commentReference w:id="86"/>
       </w:r>
       <w:r>
         <w:t>.  Basic shapes such as polygons, lines, circles and rectangles are mapped to more sophisticated objects in the 3D environment to create good quality models.</w:t>
@@ -10429,19 +10534,19 @@
         </w:rPr>
         <w:t xml:space="preserve">5.6.3.2 </w:t>
       </w:r>
-      <w:commentRangeStart w:id="78"/>
+      <w:commentRangeStart w:id="87"/>
       <w:r>
         <w:rPr>
           <w:b/>
         </w:rPr>
         <w:t>Function</w:t>
       </w:r>
-      <w:commentRangeEnd w:id="78"/>
+      <w:commentRangeEnd w:id="87"/>
       <w:r>
         <w:rPr>
           <w:rStyle w:val="CommentReference"/>
         </w:rPr>
-        <w:commentReference w:id="78"/>
+        <w:commentReference w:id="87"/>
       </w:r>
     </w:p>
     <w:p>
@@ -10463,19 +10568,19 @@
           <w:b/>
         </w:rPr>
       </w:pPr>
-      <w:commentRangeStart w:id="79"/>
+      <w:commentRangeStart w:id="88"/>
       <w:r>
         <w:rPr>
           <w:b/>
         </w:rPr>
         <w:t>5.6.3.3 Interlayer Interface(s)</w:t>
       </w:r>
-      <w:commentRangeEnd w:id="79"/>
+      <w:commentRangeEnd w:id="88"/>
       <w:r>
         <w:rPr>
           <w:rStyle w:val="CommentReference"/>
         </w:rPr>
-        <w:commentReference w:id="79"/>
+        <w:commentReference w:id="88"/>
       </w:r>
     </w:p>
     <w:p>
@@ -10647,19 +10752,19 @@
         </w:rPr>
         <w:t xml:space="preserve">5.6.4.2 </w:t>
       </w:r>
-      <w:commentRangeStart w:id="80"/>
+      <w:commentRangeStart w:id="89"/>
       <w:r>
         <w:rPr>
           <w:b/>
         </w:rPr>
         <w:t>Function</w:t>
       </w:r>
-      <w:commentRangeEnd w:id="80"/>
+      <w:commentRangeEnd w:id="89"/>
       <w:r>
         <w:rPr>
           <w:rStyle w:val="CommentReference"/>
         </w:rPr>
-        <w:commentReference w:id="80"/>
+        <w:commentReference w:id="89"/>
       </w:r>
       <w:r>
         <w:rPr>
@@ -10677,16 +10782,16 @@
       <w:r>
         <w:t xml:space="preserve">This subsystem ensures that the accurate sound is mapped to the appropriate object during an event in the game play. The Sound processor is also responsible for </w:t>
       </w:r>
-      <w:commentRangeStart w:id="81"/>
+      <w:commentRangeStart w:id="90"/>
       <w:r>
         <w:t xml:space="preserve">supply </w:t>
       </w:r>
-      <w:commentRangeEnd w:id="81"/>
+      <w:commentRangeEnd w:id="90"/>
       <w:r>
         <w:rPr>
           <w:rStyle w:val="CommentReference"/>
         </w:rPr>
-        <w:commentReference w:id="81"/>
+        <w:commentReference w:id="90"/>
       </w:r>
       <w:r>
         <w:t xml:space="preserve">adequate audio during dialogs and scenery in the game. This subsystem acquires the audio files from the Audio Assets subsystem in the Storage layer. This subsystem is also tasked with modifying sounds, adding echoes and pitch modulation to give the user a Virtual realistic environment. </w:t>
@@ -10701,19 +10806,19 @@
           <w:b/>
         </w:rPr>
       </w:pPr>
-      <w:commentRangeStart w:id="82"/>
+      <w:commentRangeStart w:id="91"/>
       <w:r>
         <w:rPr>
           <w:b/>
         </w:rPr>
         <w:t>5.6.4.3 Interlayer Interface(s)</w:t>
       </w:r>
-      <w:commentRangeEnd w:id="82"/>
+      <w:commentRangeEnd w:id="91"/>
       <w:r>
         <w:rPr>
           <w:rStyle w:val="CommentReference"/>
         </w:rPr>
-        <w:commentReference w:id="82"/>
+        <w:commentReference w:id="91"/>
       </w:r>
     </w:p>
     <w:p>
@@ -10930,7 +11035,7 @@
           <w:b/>
         </w:rPr>
       </w:pPr>
-      <w:commentRangeStart w:id="83"/>
+      <w:commentRangeStart w:id="92"/>
       <w:r>
         <w:rPr>
           <w:b/>
@@ -10949,12 +11054,12 @@
         </w:rPr>
         <w:t>.3 Interlayer Interface(s)</w:t>
       </w:r>
-      <w:commentRangeEnd w:id="83"/>
+      <w:commentRangeEnd w:id="92"/>
       <w:r>
         <w:rPr>
           <w:rStyle w:val="CommentReference"/>
         </w:rPr>
-        <w:commentReference w:id="83"/>
+        <w:commentReference w:id="92"/>
       </w:r>
     </w:p>
     <w:p>
@@ -11100,7 +11205,7 @@
         </w:rPr>
         <w:tab/>
       </w:r>
-      <w:commentRangeStart w:id="84"/>
+      <w:commentRangeStart w:id="93"/>
       <w:r>
         <w:rPr>
           <w:rStyle w:val="Heading3Char"/>
@@ -11111,7 +11216,7 @@
         </w:rPr>
         <w:t>Description</w:t>
       </w:r>
-      <w:commentRangeEnd w:id="84"/>
+      <w:commentRangeEnd w:id="93"/>
       <w:r>
         <w:rPr>
           <w:rStyle w:val="CommentReference"/>
@@ -11122,7 +11227,7 @@
           <w:iCs w:val="0"/>
           <w:color w:val="auto"/>
         </w:rPr>
-        <w:commentReference w:id="84"/>
+        <w:commentReference w:id="93"/>
       </w:r>
     </w:p>
     <w:p>
@@ -11196,19 +11301,19 @@
         </w:rPr>
         <w:t xml:space="preserve">5.6.6.3 </w:t>
       </w:r>
-      <w:commentRangeStart w:id="85"/>
+      <w:commentRangeStart w:id="94"/>
       <w:r>
         <w:rPr>
           <w:b/>
         </w:rPr>
         <w:t>Interlayer Interface(s)</w:t>
       </w:r>
-      <w:commentRangeEnd w:id="85"/>
+      <w:commentRangeEnd w:id="94"/>
       <w:r>
         <w:rPr>
           <w:rStyle w:val="CommentReference"/>
         </w:rPr>
-        <w:commentReference w:id="85"/>
+        <w:commentReference w:id="94"/>
       </w:r>
     </w:p>
     <w:p>
@@ -11411,19 +11516,19 @@
         </w:rPr>
         <w:t xml:space="preserve">5.6.7.3 </w:t>
       </w:r>
-      <w:commentRangeStart w:id="86"/>
+      <w:commentRangeStart w:id="95"/>
       <w:r>
         <w:rPr>
           <w:b/>
         </w:rPr>
         <w:t>Interlayer Interface(s)</w:t>
       </w:r>
-      <w:commentRangeEnd w:id="86"/>
+      <w:commentRangeEnd w:id="95"/>
       <w:r>
         <w:rPr>
           <w:rStyle w:val="CommentReference"/>
         </w:rPr>
-        <w:commentReference w:id="86"/>
+        <w:commentReference w:id="95"/>
       </w:r>
     </w:p>
     <w:p>
@@ -11498,17 +11603,17 @@
       <w:r>
         <w:br w:type="page"/>
       </w:r>
-      <w:bookmarkStart w:id="87" w:name="_Toc368858428"/>
-      <w:bookmarkStart w:id="88" w:name="_Toc373953772"/>
+      <w:bookmarkStart w:id="96" w:name="_Toc368858428"/>
+      <w:bookmarkStart w:id="97" w:name="_Toc373953772"/>
       <w:r>
         <w:lastRenderedPageBreak/>
         <w:t xml:space="preserve">6.  </w:t>
       </w:r>
-      <w:bookmarkEnd w:id="87"/>
+      <w:bookmarkEnd w:id="96"/>
       <w:r>
         <w:t>Output Layer</w:t>
       </w:r>
-      <w:bookmarkEnd w:id="88"/>
+      <w:bookmarkEnd w:id="97"/>
     </w:p>
     <w:p>
       <w:pPr>
@@ -11525,11 +11630,11 @@
         <w:jc w:val="center"/>
       </w:pPr>
       <w:r>
-        <w:object w:dxaOrig="6555" w:dyaOrig="4500">
-          <v:shape id="_x0000_i1029" type="#_x0000_t75" style="width:327.75pt;height:225pt" o:ole="">
-            <v:imagedata r:id="rId168" o:title=""/>
+        <w:object w:dxaOrig="6555" w:dyaOrig="4500" w14:anchorId="64C3C63B">
+          <v:shape id="_x0000_i1029" type="#_x0000_t75" style="width:327.35pt;height:224.35pt" o:ole="">
+            <v:imagedata r:id="rId169" o:title=""/>
           </v:shape>
-          <o:OLEObject Type="Embed" ProgID="Visio.Drawing.15" ShapeID="_x0000_i1029" DrawAspect="Content" ObjectID="_1447947247" r:id="rId169"/>
+          <o:OLEObject Type="Embed" ProgID="Visio.Drawing.15" ShapeID="_x0000_i1029" DrawAspect="Content" ObjectID="_1321822212" r:id="rId170"/>
         </w:object>
       </w:r>
     </w:p>
@@ -11537,7 +11642,7 @@
       <w:pPr>
         <w:pStyle w:val="Heading2"/>
       </w:pPr>
-      <w:bookmarkStart w:id="89" w:name="_Toc373953773"/>
+      <w:bookmarkStart w:id="98" w:name="_Toc373953773"/>
       <w:r>
         <w:t>6.1</w:t>
       </w:r>
@@ -11545,7 +11650,7 @@
         <w:tab/>
         <w:t>Description</w:t>
       </w:r>
-      <w:bookmarkEnd w:id="89"/>
+      <w:bookmarkEnd w:id="98"/>
     </w:p>
     <w:p>
       <w:pPr>
@@ -11558,7 +11663,27 @@
         <w:rPr>
           <w:rFonts w:eastAsia="Batang"/>
         </w:rPr>
-        <w:t>The Output layer takes the sole role of displaying the Output to the user. These outputs are mainly images, videos, game visuals and sound which will be displayed on the output devices mentioned later in the subsystem of this section.</w:t>
+        <w:t xml:space="preserve">The Output layer takes the sole role of displaying the Output to the </w:t>
+      </w:r>
+      <w:commentRangeStart w:id="99"/>
+      <w:r>
+        <w:rPr>
+          <w:rFonts w:eastAsia="Batang"/>
+        </w:rPr>
+        <w:t>user</w:t>
+      </w:r>
+      <w:commentRangeEnd w:id="99"/>
+      <w:r>
+        <w:rPr>
+          <w:rStyle w:val="CommentReference"/>
+        </w:rPr>
+        <w:commentReference w:id="99"/>
+      </w:r>
+      <w:r>
+        <w:rPr>
+          <w:rFonts w:eastAsia="Batang"/>
+        </w:rPr>
+        <w:t>. These outputs are mainly images, videos, game visuals and sound which will be displayed on the output devices mentioned later in the subsystem of this section.</w:t>
       </w:r>
     </w:p>
     <w:p>
@@ -11569,7 +11694,7 @@
           <w:tab w:val="left" w:pos="3975"/>
         </w:tabs>
       </w:pPr>
-      <w:bookmarkStart w:id="90" w:name="_Toc373953774"/>
+      <w:bookmarkStart w:id="100" w:name="_Toc373953774"/>
       <w:r>
         <w:t>6.2</w:t>
       </w:r>
@@ -11577,7 +11702,7 @@
         <w:tab/>
         <w:t>Purpose</w:t>
       </w:r>
-      <w:bookmarkEnd w:id="90"/>
+      <w:bookmarkEnd w:id="100"/>
       <w:r>
         <w:tab/>
       </w:r>
@@ -11588,40 +11713,71 @@
           <w:rFonts w:eastAsia="Batang"/>
         </w:rPr>
       </w:pPr>
-      <w:commentRangeStart w:id="91"/>
+      <w:commentRangeStart w:id="101"/>
       <w:r>
         <w:rPr>
           <w:rFonts w:eastAsia="Batang"/>
         </w:rPr>
         <w:t xml:space="preserve">The purpose of this layer is to provide the user a visually appealing and immersive feel of the system by displaying the game content on the output devices. </w:t>
       </w:r>
-      <w:commentRangeEnd w:id="91"/>
+      <w:commentRangeEnd w:id="101"/>
       <w:r>
         <w:rPr>
           <w:rStyle w:val="CommentReference"/>
         </w:rPr>
-        <w:commentReference w:id="91"/>
+        <w:commentReference w:id="101"/>
       </w:r>
       <w:r>
         <w:rPr>
           <w:rFonts w:eastAsia="Batang"/>
         </w:rPr>
-        <w:t>Data is retrieved from the output controller in the Processing layer and it is properly dispersed to its appropriate driver in the Output layer, so this Layer ensures that those data are properly propagated to their respective output devices.</w:t>
+        <w:t xml:space="preserve">Data is retrieved from the output controller in the Processing layer and it is properly dispersed to its appropriate driver in the Output layer, so this </w:t>
+      </w:r>
+      <w:commentRangeStart w:id="102"/>
+      <w:r>
+        <w:rPr>
+          <w:rFonts w:eastAsia="Batang"/>
+        </w:rPr>
+        <w:t>L</w:t>
+      </w:r>
+      <w:commentRangeEnd w:id="102"/>
+      <w:r>
+        <w:rPr>
+          <w:rStyle w:val="CommentReference"/>
+        </w:rPr>
+        <w:commentReference w:id="102"/>
+      </w:r>
+      <w:r>
+        <w:rPr>
+          <w:rFonts w:eastAsia="Batang"/>
+        </w:rPr>
+        <w:t>ayer ensures that those data are properly propagated to their respective output devices.</w:t>
       </w:r>
     </w:p>
     <w:p>
       <w:pPr>
         <w:pStyle w:val="Heading2"/>
       </w:pPr>
-      <w:bookmarkStart w:id="92" w:name="_Toc373953775"/>
+      <w:bookmarkStart w:id="103" w:name="_Toc373953775"/>
       <w:r>
         <w:t>6.3</w:t>
       </w:r>
       <w:r>
         <w:tab/>
+      </w:r>
+      <w:commentRangeStart w:id="104"/>
+      <w:r>
         <w:t>Function</w:t>
       </w:r>
-      <w:bookmarkEnd w:id="92"/>
+      <w:bookmarkEnd w:id="103"/>
+      <w:commentRangeEnd w:id="104"/>
+      <w:r>
+        <w:rPr>
+          <w:rStyle w:val="CommentReference"/>
+          <w:b w:val="0"/>
+        </w:rPr>
+        <w:commentReference w:id="104"/>
+      </w:r>
     </w:p>
     <w:p>
       <w:pPr>
@@ -11635,19 +11791,19 @@
         </w:rPr>
         <w:t xml:space="preserve">This layer is responsible for </w:t>
       </w:r>
-      <w:commentRangeStart w:id="93"/>
+      <w:commentRangeStart w:id="105"/>
       <w:r>
         <w:rPr>
           <w:rFonts w:eastAsia="Batang"/>
         </w:rPr>
         <w:t>providing</w:t>
       </w:r>
-      <w:commentRangeEnd w:id="93"/>
+      <w:commentRangeEnd w:id="105"/>
       <w:r>
         <w:rPr>
           <w:rStyle w:val="CommentReference"/>
         </w:rPr>
-        <w:commentReference w:id="93"/>
+        <w:commentReference w:id="105"/>
       </w:r>
       <w:r>
         <w:rPr>
@@ -11660,7 +11816,7 @@
       <w:pPr>
         <w:pStyle w:val="Heading2"/>
       </w:pPr>
-      <w:bookmarkStart w:id="94" w:name="_Toc373953776"/>
+      <w:bookmarkStart w:id="106" w:name="_Toc373953776"/>
       <w:r>
         <w:t>6.4</w:t>
       </w:r>
@@ -11668,7 +11824,7 @@
         <w:tab/>
         <w:t>Dependencies</w:t>
       </w:r>
-      <w:bookmarkEnd w:id="94"/>
+      <w:bookmarkEnd w:id="106"/>
     </w:p>
     <w:p>
       <w:pPr>
@@ -11687,7 +11843,7 @@
       <w:pPr>
         <w:pStyle w:val="Heading2"/>
       </w:pPr>
-      <w:bookmarkStart w:id="95" w:name="_Toc373953777"/>
+      <w:bookmarkStart w:id="107" w:name="_Toc373953777"/>
       <w:r>
         <w:lastRenderedPageBreak/>
         <w:t>6.5</w:t>
@@ -11696,7 +11852,7 @@
         <w:tab/>
         <w:t>Data</w:t>
       </w:r>
-      <w:bookmarkEnd w:id="95"/>
+      <w:bookmarkEnd w:id="107"/>
     </w:p>
     <w:p>
       <w:pPr>
@@ -11716,7 +11872,7 @@
       <w:pPr>
         <w:pStyle w:val="Heading2"/>
       </w:pPr>
-      <w:bookmarkStart w:id="96" w:name="_Toc373953778"/>
+      <w:bookmarkStart w:id="108" w:name="_Toc373953778"/>
       <w:r>
         <w:t>6.6</w:t>
       </w:r>
@@ -11724,7 +11880,7 @@
         <w:tab/>
         <w:t>Subsystems</w:t>
       </w:r>
-      <w:bookmarkEnd w:id="96"/>
+      <w:bookmarkEnd w:id="108"/>
     </w:p>
     <w:p>
       <w:pPr>
@@ -11753,19 +11909,19 @@
         </w:rPr>
         <w:tab/>
       </w:r>
-      <w:commentRangeStart w:id="97"/>
+      <w:commentRangeStart w:id="109"/>
       <w:r>
         <w:rPr>
           <w:rStyle w:val="Heading3Char"/>
         </w:rPr>
         <w:t>Graphics Driver</w:t>
       </w:r>
-      <w:commentRangeEnd w:id="97"/>
+      <w:commentRangeEnd w:id="109"/>
       <w:r>
         <w:rPr>
           <w:rStyle w:val="CommentReference"/>
         </w:rPr>
-        <w:commentReference w:id="97"/>
+        <w:commentReference w:id="109"/>
       </w:r>
     </w:p>
     <w:p>
@@ -11846,7 +12002,21 @@
         <w:rPr>
           <w:b/>
         </w:rPr>
-        <w:t>6.6.1.2 Function</w:t>
+        <w:t xml:space="preserve">6.6.1.2 </w:t>
+      </w:r>
+      <w:commentRangeStart w:id="110"/>
+      <w:r>
+        <w:rPr>
+          <w:b/>
+        </w:rPr>
+        <w:t>Function</w:t>
+      </w:r>
+      <w:commentRangeEnd w:id="110"/>
+      <w:r>
+        <w:rPr>
+          <w:rStyle w:val="CommentReference"/>
+        </w:rPr>
+        <w:commentReference w:id="110"/>
       </w:r>
     </w:p>
     <w:p>
@@ -11868,19 +12038,19 @@
           <w:b/>
         </w:rPr>
       </w:pPr>
-      <w:commentRangeStart w:id="98"/>
+      <w:commentRangeStart w:id="111"/>
       <w:r>
         <w:rPr>
           <w:b/>
         </w:rPr>
         <w:t>6.6.1.3 Interlayer Interface(s)</w:t>
       </w:r>
-      <w:commentRangeEnd w:id="98"/>
+      <w:commentRangeEnd w:id="111"/>
       <w:r>
         <w:rPr>
           <w:rStyle w:val="CommentReference"/>
         </w:rPr>
-        <w:commentReference w:id="98"/>
+        <w:commentReference w:id="111"/>
       </w:r>
     </w:p>
     <w:p>
@@ -11907,19 +12077,19 @@
         </w:rPr>
         <w:t xml:space="preserve">6.6.1.4 </w:t>
       </w:r>
-      <w:commentRangeStart w:id="99"/>
+      <w:commentRangeStart w:id="112"/>
       <w:r>
         <w:rPr>
           <w:b/>
         </w:rPr>
         <w:t>Public Interface(s)</w:t>
       </w:r>
-      <w:commentRangeEnd w:id="99"/>
+      <w:commentRangeEnd w:id="112"/>
       <w:r>
         <w:rPr>
           <w:rStyle w:val="CommentReference"/>
         </w:rPr>
-        <w:commentReference w:id="99"/>
+        <w:commentReference w:id="112"/>
       </w:r>
     </w:p>
     <w:p>
@@ -12058,7 +12228,21 @@
         <w:rPr>
           <w:b/>
         </w:rPr>
-        <w:t>6.6.2.2 Function</w:t>
+        <w:t xml:space="preserve">6.6.2.2 </w:t>
+      </w:r>
+      <w:commentRangeStart w:id="113"/>
+      <w:r>
+        <w:rPr>
+          <w:b/>
+        </w:rPr>
+        <w:t>Function</w:t>
+      </w:r>
+      <w:commentRangeEnd w:id="113"/>
+      <w:r>
+        <w:rPr>
+          <w:rStyle w:val="CommentReference"/>
+        </w:rPr>
+        <w:commentReference w:id="113"/>
       </w:r>
     </w:p>
     <w:p>
@@ -12070,30 +12254,30 @@
       <w:r>
         <w:t xml:space="preserve">The function of the Oculus SDK is to </w:t>
       </w:r>
-      <w:commentRangeStart w:id="100"/>
+      <w:commentRangeStart w:id="114"/>
       <w:r>
         <w:t xml:space="preserve">appropriately transfer </w:t>
       </w:r>
-      <w:commentRangeEnd w:id="100"/>
+      <w:commentRangeEnd w:id="114"/>
       <w:r>
         <w:rPr>
           <w:rStyle w:val="CommentReference"/>
         </w:rPr>
-        <w:commentReference w:id="100"/>
+        <w:commentReference w:id="114"/>
       </w:r>
       <w:r>
         <w:t xml:space="preserve">the visual output to the Oculus Rift to be displayed. </w:t>
       </w:r>
-      <w:commentRangeStart w:id="101"/>
+      <w:commentRangeStart w:id="115"/>
       <w:r>
         <w:t>The subsystem is also task with maintenance of the connection of the Oculus Rift to the system</w:t>
       </w:r>
-      <w:commentRangeEnd w:id="101"/>
+      <w:commentRangeEnd w:id="115"/>
       <w:r>
         <w:rPr>
           <w:rStyle w:val="CommentReference"/>
         </w:rPr>
-        <w:commentReference w:id="101"/>
+        <w:commentReference w:id="115"/>
       </w:r>
       <w:r>
         <w:t>.</w:t>
@@ -12139,19 +12323,19 @@
         </w:rPr>
         <w:t xml:space="preserve">6.6.2.4 </w:t>
       </w:r>
-      <w:commentRangeStart w:id="102"/>
+      <w:commentRangeStart w:id="116"/>
       <w:r>
         <w:rPr>
           <w:b/>
         </w:rPr>
         <w:t>Public Interface(s)</w:t>
       </w:r>
-      <w:commentRangeEnd w:id="102"/>
+      <w:commentRangeEnd w:id="116"/>
       <w:r>
         <w:rPr>
           <w:rStyle w:val="CommentReference"/>
         </w:rPr>
-        <w:commentReference w:id="102"/>
+        <w:commentReference w:id="116"/>
       </w:r>
     </w:p>
     <w:p>
@@ -12291,7 +12475,21 @@
         <w:rPr>
           <w:b/>
         </w:rPr>
-        <w:t>6.6.3.2 Function</w:t>
+        <w:t xml:space="preserve">6.6.3.2 </w:t>
+      </w:r>
+      <w:commentRangeStart w:id="117"/>
+      <w:r>
+        <w:rPr>
+          <w:b/>
+        </w:rPr>
+        <w:t>Function</w:t>
+      </w:r>
+      <w:commentRangeEnd w:id="117"/>
+      <w:r>
+        <w:rPr>
+          <w:rStyle w:val="CommentReference"/>
+        </w:rPr>
+        <w:commentReference w:id="117"/>
       </w:r>
     </w:p>
     <w:p>
@@ -12313,19 +12511,19 @@
           <w:b/>
         </w:rPr>
       </w:pPr>
-      <w:commentRangeStart w:id="103"/>
+      <w:commentRangeStart w:id="118"/>
       <w:r>
         <w:rPr>
           <w:b/>
         </w:rPr>
         <w:t>6.6.3.3 Interlayer Interface(s)</w:t>
       </w:r>
-      <w:commentRangeEnd w:id="103"/>
+      <w:commentRangeEnd w:id="118"/>
       <w:r>
         <w:rPr>
           <w:rStyle w:val="CommentReference"/>
         </w:rPr>
-        <w:commentReference w:id="103"/>
+        <w:commentReference w:id="118"/>
       </w:r>
     </w:p>
     <w:p>
@@ -12352,19 +12550,19 @@
         </w:rPr>
         <w:t xml:space="preserve">6.6.3.4 </w:t>
       </w:r>
-      <w:commentRangeStart w:id="104"/>
+      <w:commentRangeStart w:id="119"/>
       <w:r>
         <w:rPr>
           <w:b/>
         </w:rPr>
         <w:t>Public Interface(s)</w:t>
       </w:r>
-      <w:commentRangeEnd w:id="104"/>
+      <w:commentRangeEnd w:id="119"/>
       <w:r>
         <w:rPr>
           <w:rStyle w:val="CommentReference"/>
         </w:rPr>
-        <w:commentReference w:id="104"/>
+        <w:commentReference w:id="119"/>
       </w:r>
     </w:p>
     <w:p>
@@ -12385,17 +12583,17 @@
       <w:r>
         <w:br w:type="page"/>
       </w:r>
-      <w:bookmarkStart w:id="105" w:name="_Toc368858433"/>
-      <w:bookmarkStart w:id="106" w:name="_Toc373953779"/>
+      <w:bookmarkStart w:id="120" w:name="_Toc368858433"/>
+      <w:bookmarkStart w:id="121" w:name="_Toc373953779"/>
       <w:r>
         <w:lastRenderedPageBreak/>
         <w:t xml:space="preserve">7. </w:t>
       </w:r>
-      <w:bookmarkEnd w:id="105"/>
+      <w:bookmarkEnd w:id="120"/>
       <w:r>
         <w:t>Storage Layer</w:t>
       </w:r>
-      <w:bookmarkEnd w:id="106"/>
+      <w:bookmarkEnd w:id="121"/>
     </w:p>
     <w:p>
       <w:pPr>
@@ -12412,11 +12610,11 @@
         <w:jc w:val="center"/>
       </w:pPr>
       <w:r>
-        <w:object w:dxaOrig="4035" w:dyaOrig="7830">
-          <v:shape id="_x0000_i1030" type="#_x0000_t75" style="width:201.75pt;height:391.5pt" o:ole="">
-            <v:imagedata r:id="rId170" o:title=""/>
+        <w:object w:dxaOrig="4035" w:dyaOrig="7830" w14:anchorId="4598BAEC">
+          <v:shape id="_x0000_i1030" type="#_x0000_t75" style="width:201.75pt;height:391pt" o:ole="">
+            <v:imagedata r:id="rId171" o:title=""/>
           </v:shape>
-          <o:OLEObject Type="Embed" ProgID="Visio.Drawing.15" ShapeID="_x0000_i1030" DrawAspect="Content" ObjectID="_1447947248" r:id="rId171"/>
+          <o:OLEObject Type="Embed" ProgID="Visio.Drawing.15" ShapeID="_x0000_i1030" DrawAspect="Content" ObjectID="_1321822213" r:id="rId172"/>
         </w:object>
       </w:r>
     </w:p>
@@ -12424,44 +12622,44 @@
       <w:pPr>
         <w:pStyle w:val="Heading2"/>
       </w:pPr>
-      <w:bookmarkStart w:id="107" w:name="_Toc368858434"/>
-      <w:bookmarkStart w:id="108" w:name="_Toc373953780"/>
+      <w:bookmarkStart w:id="122" w:name="_Toc368858434"/>
+      <w:bookmarkStart w:id="123" w:name="_Toc373953780"/>
       <w:r>
         <w:t>7.1</w:t>
       </w:r>
       <w:r>
         <w:tab/>
       </w:r>
-      <w:bookmarkEnd w:id="107"/>
-      <w:commentRangeStart w:id="109"/>
-      <w:commentRangeStart w:id="110"/>
+      <w:bookmarkEnd w:id="122"/>
+      <w:commentRangeStart w:id="124"/>
+      <w:commentRangeStart w:id="125"/>
       <w:r>
         <w:t>Description</w:t>
       </w:r>
-      <w:bookmarkEnd w:id="108"/>
-      <w:commentRangeEnd w:id="109"/>
+      <w:bookmarkEnd w:id="123"/>
+      <w:commentRangeEnd w:id="124"/>
       <w:r>
         <w:rPr>
           <w:rStyle w:val="CommentReference"/>
           <w:b w:val="0"/>
         </w:rPr>
-        <w:commentReference w:id="109"/>
-      </w:r>
-      <w:commentRangeEnd w:id="110"/>
+        <w:commentReference w:id="124"/>
+      </w:r>
+      <w:commentRangeEnd w:id="125"/>
       <w:r>
         <w:rPr>
           <w:rStyle w:val="CommentReference"/>
           <w:b w:val="0"/>
         </w:rPr>
-        <w:commentReference w:id="110"/>
+        <w:commentReference w:id="125"/>
       </w:r>
     </w:p>
     <w:p>
       <w:pPr>
         <w:spacing w:after="0" w:line="240" w:lineRule="auto"/>
       </w:pPr>
-      <w:bookmarkStart w:id="111" w:name="_Toc368858437"/>
-      <w:bookmarkStart w:id="112" w:name="_Toc368858435"/>
+      <w:bookmarkStart w:id="126" w:name="_Toc368858437"/>
+      <w:bookmarkStart w:id="127" w:name="_Toc368858435"/>
       <w:r>
         <w:t>The Storage layer contains a database that stores the state of the game from the last time the user quit the game as well as all saves that the user has cr</w:t>
       </w:r>
@@ -12473,27 +12671,27 @@
       <w:pPr>
         <w:pStyle w:val="Heading2"/>
       </w:pPr>
-      <w:bookmarkStart w:id="113" w:name="_Toc373953781"/>
+      <w:bookmarkStart w:id="128" w:name="_Toc373953781"/>
       <w:r>
         <w:t>7.2</w:t>
       </w:r>
       <w:r>
         <w:tab/>
       </w:r>
-      <w:bookmarkEnd w:id="111"/>
-      <w:bookmarkEnd w:id="112"/>
-      <w:commentRangeStart w:id="114"/>
+      <w:bookmarkEnd w:id="126"/>
+      <w:bookmarkEnd w:id="127"/>
+      <w:commentRangeStart w:id="129"/>
       <w:r>
         <w:t>Purpose</w:t>
       </w:r>
-      <w:bookmarkEnd w:id="113"/>
-      <w:commentRangeEnd w:id="114"/>
+      <w:bookmarkEnd w:id="128"/>
+      <w:commentRangeEnd w:id="129"/>
       <w:r>
         <w:rPr>
           <w:rStyle w:val="CommentReference"/>
           <w:b w:val="0"/>
         </w:rPr>
-        <w:commentReference w:id="114"/>
+        <w:commentReference w:id="129"/>
       </w:r>
     </w:p>
     <w:p>
@@ -12508,15 +12706,26 @@
       <w:pPr>
         <w:pStyle w:val="Heading2"/>
       </w:pPr>
-      <w:bookmarkStart w:id="115" w:name="_Toc373953782"/>
+      <w:bookmarkStart w:id="130" w:name="_Toc373953782"/>
       <w:r>
         <w:t>7.3</w:t>
       </w:r>
       <w:r>
         <w:tab/>
+      </w:r>
+      <w:commentRangeStart w:id="131"/>
+      <w:r>
         <w:t>Function</w:t>
       </w:r>
-      <w:bookmarkEnd w:id="115"/>
+      <w:bookmarkEnd w:id="130"/>
+      <w:commentRangeEnd w:id="131"/>
+      <w:r>
+        <w:rPr>
+          <w:rStyle w:val="CommentReference"/>
+          <w:b w:val="0"/>
+        </w:rPr>
+        <w:commentReference w:id="131"/>
+      </w:r>
     </w:p>
     <w:p>
       <w:pPr>
@@ -12539,7 +12748,7 @@
       <w:pPr>
         <w:pStyle w:val="Heading2"/>
       </w:pPr>
-      <w:bookmarkStart w:id="116" w:name="_Toc373953783"/>
+      <w:bookmarkStart w:id="132" w:name="_Toc373953783"/>
       <w:r>
         <w:t>7.4</w:t>
       </w:r>
@@ -12547,7 +12756,7 @@
         <w:tab/>
         <w:t>Dependencies</w:t>
       </w:r>
-      <w:bookmarkEnd w:id="116"/>
+      <w:bookmarkEnd w:id="132"/>
     </w:p>
     <w:p>
       <w:pPr>
@@ -12561,7 +12770,7 @@
       <w:pPr>
         <w:pStyle w:val="Heading2"/>
       </w:pPr>
-      <w:bookmarkStart w:id="117" w:name="_Toc373953784"/>
+      <w:bookmarkStart w:id="133" w:name="_Toc373953784"/>
       <w:r>
         <w:t>7.5</w:t>
       </w:r>
@@ -12569,7 +12778,7 @@
         <w:tab/>
         <w:t>Data</w:t>
       </w:r>
-      <w:bookmarkEnd w:id="117"/>
+      <w:bookmarkEnd w:id="133"/>
     </w:p>
     <w:p>
       <w:pPr>
@@ -12583,7 +12792,7 @@
       <w:pPr>
         <w:pStyle w:val="Heading2"/>
       </w:pPr>
-      <w:bookmarkStart w:id="118" w:name="_Toc373953785"/>
+      <w:bookmarkStart w:id="134" w:name="_Toc373953785"/>
       <w:r>
         <w:t>7.6</w:t>
       </w:r>
@@ -12591,7 +12800,7 @@
         <w:tab/>
         <w:t>Subsystems</w:t>
       </w:r>
-      <w:bookmarkEnd w:id="118"/>
+      <w:bookmarkEnd w:id="134"/>
     </w:p>
     <w:p>
       <w:pPr>
@@ -12729,7 +12938,7 @@
       <w:tblPr>
         <w:tblStyle w:val="MediumShading1-Accent1"/>
         <w:tblW w:w="0" w:type="auto"/>
-        <w:tblLook w:val="04A0"/>
+        <w:tblLook w:val="04A0" w:firstRow="1" w:lastRow="0" w:firstColumn="1" w:lastColumn="0" w:noHBand="0" w:noVBand="1"/>
       </w:tblPr>
       <w:tblGrid>
         <w:gridCol w:w="2394"/>
@@ -12739,12 +12948,12 @@
       </w:tblGrid>
       <w:tr>
         <w:trPr>
-          <w:cnfStyle w:val="100000000000"/>
+          <w:cnfStyle w:val="100000000000" w:firstRow="1" w:lastRow="0" w:firstColumn="0" w:lastColumn="0" w:oddVBand="0" w:evenVBand="0" w:oddHBand="0" w:evenHBand="0" w:firstRowFirstColumn="0" w:firstRowLastColumn="0" w:lastRowFirstColumn="0" w:lastRowLastColumn="0"/>
           <w:trHeight w:val="322"/>
         </w:trPr>
         <w:tc>
           <w:tcPr>
-            <w:cnfStyle w:val="001000000000"/>
+            <w:cnfStyle w:val="001000000000" w:firstRow="0" w:lastRow="0" w:firstColumn="1" w:lastColumn="0" w:oddVBand="0" w:evenVBand="0" w:oddHBand="0" w:evenHBand="0" w:firstRowFirstColumn="0" w:firstRowLastColumn="0" w:lastRowFirstColumn="0" w:lastRowLastColumn="0"/>
             <w:tcW w:w="2394" w:type="dxa"/>
             <w:hideMark/>
           </w:tcPr>
@@ -12771,7 +12980,7 @@
           <w:p>
             <w:pPr>
               <w:spacing w:after="0" w:line="240" w:lineRule="auto"/>
-              <w:cnfStyle w:val="100000000000"/>
+              <w:cnfStyle w:val="100000000000" w:firstRow="1" w:lastRow="0" w:firstColumn="0" w:lastColumn="0" w:oddVBand="0" w:evenVBand="0" w:oddHBand="0" w:evenHBand="0" w:firstRowFirstColumn="0" w:firstRowLastColumn="0" w:lastRowFirstColumn="0" w:lastRowLastColumn="0"/>
               <w:rPr>
                 <w:b w:val="0"/>
               </w:rPr>
@@ -12792,7 +13001,7 @@
           <w:p>
             <w:pPr>
               <w:spacing w:after="0" w:line="240" w:lineRule="auto"/>
-              <w:cnfStyle w:val="100000000000"/>
+              <w:cnfStyle w:val="100000000000" w:firstRow="1" w:lastRow="0" w:firstColumn="0" w:lastColumn="0" w:oddVBand="0" w:evenVBand="0" w:oddHBand="0" w:evenHBand="0" w:firstRowFirstColumn="0" w:firstRowLastColumn="0" w:lastRowFirstColumn="0" w:lastRowLastColumn="0"/>
               <w:rPr>
                 <w:b w:val="0"/>
               </w:rPr>
@@ -12813,7 +13022,7 @@
           <w:p>
             <w:pPr>
               <w:spacing w:after="0" w:line="240" w:lineRule="auto"/>
-              <w:cnfStyle w:val="100000000000"/>
+              <w:cnfStyle w:val="100000000000" w:firstRow="1" w:lastRow="0" w:firstColumn="0" w:lastColumn="0" w:oddVBand="0" w:evenVBand="0" w:oddHBand="0" w:evenHBand="0" w:firstRowFirstColumn="0" w:firstRowLastColumn="0" w:lastRowFirstColumn="0" w:lastRowLastColumn="0"/>
               <w:rPr>
                 <w:b w:val="0"/>
               </w:rPr>
@@ -12829,12 +13038,12 @@
       </w:tr>
       <w:tr>
         <w:trPr>
-          <w:cnfStyle w:val="000000100000"/>
+          <w:cnfStyle w:val="000000100000" w:firstRow="0" w:lastRow="0" w:firstColumn="0" w:lastColumn="0" w:oddVBand="0" w:evenVBand="0" w:oddHBand="1" w:evenHBand="0" w:firstRowFirstColumn="0" w:firstRowLastColumn="0" w:lastRowFirstColumn="0" w:lastRowLastColumn="0"/>
           <w:trHeight w:val="790"/>
         </w:trPr>
         <w:tc>
           <w:tcPr>
-            <w:cnfStyle w:val="001000000000"/>
+            <w:cnfStyle w:val="001000000000" w:firstRow="0" w:lastRow="0" w:firstColumn="1" w:lastColumn="0" w:oddVBand="0" w:evenVBand="0" w:oddHBand="0" w:evenHBand="0" w:firstRowFirstColumn="0" w:firstRowLastColumn="0" w:lastRowFirstColumn="0" w:lastRowLastColumn="0"/>
             <w:tcW w:w="2394" w:type="dxa"/>
             <w:hideMark/>
           </w:tcPr>
@@ -12863,7 +13072,7 @@
           <w:p>
             <w:pPr>
               <w:spacing w:after="0" w:line="240" w:lineRule="auto"/>
-              <w:cnfStyle w:val="000000100000"/>
+              <w:cnfStyle w:val="000000100000" w:firstRow="0" w:lastRow="0" w:firstColumn="0" w:lastColumn="0" w:oddVBand="0" w:evenVBand="0" w:oddHBand="1" w:evenHBand="0" w:firstRowFirstColumn="0" w:firstRowLastColumn="0" w:lastRowFirstColumn="0" w:lastRowLastColumn="0"/>
             </w:pPr>
             <w:r>
               <w:t>Gets the state of the game.</w:t>
@@ -12878,7 +13087,7 @@
           <w:p>
             <w:pPr>
               <w:spacing w:after="0" w:line="240" w:lineRule="auto"/>
-              <w:cnfStyle w:val="000000100000"/>
+              <w:cnfStyle w:val="000000100000" w:firstRow="0" w:lastRow="0" w:firstColumn="0" w:lastColumn="0" w:oddVBand="0" w:evenVBand="0" w:oddHBand="1" w:evenHBand="0" w:firstRowFirstColumn="0" w:firstRowLastColumn="0" w:lastRowFirstColumn="0" w:lastRowLastColumn="0"/>
             </w:pPr>
             <w:r>
               <w:t>Data from the State Controller.</w:t>
@@ -12893,7 +13102,7 @@
           <w:p>
             <w:pPr>
               <w:spacing w:after="0" w:line="240" w:lineRule="auto"/>
-              <w:cnfStyle w:val="000000100000"/>
+              <w:cnfStyle w:val="000000100000" w:firstRow="0" w:lastRow="0" w:firstColumn="0" w:lastColumn="0" w:oddVBand="0" w:evenVBand="0" w:oddHBand="1" w:evenHBand="0" w:firstRowFirstColumn="0" w:firstRowLastColumn="0" w:lastRowFirstColumn="0" w:lastRowLastColumn="0"/>
             </w:pPr>
             <w:r>
               <w:t>None.</w:t>
@@ -13026,17 +13235,14 @@
         <w:spacing w:before="240" w:after="240"/>
         <w:ind w:left="1440"/>
       </w:pPr>
-      <w:r>
-        <w:t xml:space="preserve">Stores the </w:t>
-      </w:r>
       <w:proofErr w:type="gramStart"/>
       <w:r>
-        <w:t>state of the game from using the “Save” feature</w:t>
+        <w:t>Stores the state of the game from using the “Save” feature</w:t>
+      </w:r>
+      <w:r>
+        <w:t>.</w:t>
       </w:r>
       <w:proofErr w:type="gramEnd"/>
-      <w:r>
-        <w:t>.</w:t>
-      </w:r>
     </w:p>
     <w:p>
       <w:pPr>
@@ -13115,11 +13321,9 @@
       <w:r>
         <w:t xml:space="preserve"> </w:t>
       </w:r>
-      <w:proofErr w:type="gramStart"/>
       <w:r>
         <w:t>Save</w:t>
       </w:r>
-      <w:proofErr w:type="gramEnd"/>
       <w:r>
         <w:t xml:space="preserve"> File Interlayer Interface</w:t>
       </w:r>
@@ -13128,7 +13332,7 @@
       <w:tblPr>
         <w:tblStyle w:val="MediumShading1-Accent1"/>
         <w:tblW w:w="0" w:type="auto"/>
-        <w:tblLook w:val="04A0"/>
+        <w:tblLook w:val="04A0" w:firstRow="1" w:lastRow="0" w:firstColumn="1" w:lastColumn="0" w:noHBand="0" w:noVBand="1"/>
       </w:tblPr>
       <w:tblGrid>
         <w:gridCol w:w="2394"/>
@@ -13138,12 +13342,12 @@
       </w:tblGrid>
       <w:tr>
         <w:trPr>
-          <w:cnfStyle w:val="100000000000"/>
+          <w:cnfStyle w:val="100000000000" w:firstRow="1" w:lastRow="0" w:firstColumn="0" w:lastColumn="0" w:oddVBand="0" w:evenVBand="0" w:oddHBand="0" w:evenHBand="0" w:firstRowFirstColumn="0" w:firstRowLastColumn="0" w:lastRowFirstColumn="0" w:lastRowLastColumn="0"/>
           <w:trHeight w:val="322"/>
         </w:trPr>
         <w:tc>
           <w:tcPr>
-            <w:cnfStyle w:val="001000000000"/>
+            <w:cnfStyle w:val="001000000000" w:firstRow="0" w:lastRow="0" w:firstColumn="1" w:lastColumn="0" w:oddVBand="0" w:evenVBand="0" w:oddHBand="0" w:evenHBand="0" w:firstRowFirstColumn="0" w:firstRowLastColumn="0" w:lastRowFirstColumn="0" w:lastRowLastColumn="0"/>
             <w:tcW w:w="2394" w:type="dxa"/>
             <w:hideMark/>
           </w:tcPr>
@@ -13170,7 +13374,7 @@
           <w:p>
             <w:pPr>
               <w:spacing w:after="0" w:line="240" w:lineRule="auto"/>
-              <w:cnfStyle w:val="100000000000"/>
+              <w:cnfStyle w:val="100000000000" w:firstRow="1" w:lastRow="0" w:firstColumn="0" w:lastColumn="0" w:oddVBand="0" w:evenVBand="0" w:oddHBand="0" w:evenHBand="0" w:firstRowFirstColumn="0" w:firstRowLastColumn="0" w:lastRowFirstColumn="0" w:lastRowLastColumn="0"/>
               <w:rPr>
                 <w:b w:val="0"/>
               </w:rPr>
@@ -13191,7 +13395,7 @@
           <w:p>
             <w:pPr>
               <w:spacing w:after="0" w:line="240" w:lineRule="auto"/>
-              <w:cnfStyle w:val="100000000000"/>
+              <w:cnfStyle w:val="100000000000" w:firstRow="1" w:lastRow="0" w:firstColumn="0" w:lastColumn="0" w:oddVBand="0" w:evenVBand="0" w:oddHBand="0" w:evenHBand="0" w:firstRowFirstColumn="0" w:firstRowLastColumn="0" w:lastRowFirstColumn="0" w:lastRowLastColumn="0"/>
               <w:rPr>
                 <w:b w:val="0"/>
               </w:rPr>
@@ -13212,7 +13416,7 @@
           <w:p>
             <w:pPr>
               <w:spacing w:after="0" w:line="240" w:lineRule="auto"/>
-              <w:cnfStyle w:val="100000000000"/>
+              <w:cnfStyle w:val="100000000000" w:firstRow="1" w:lastRow="0" w:firstColumn="0" w:lastColumn="0" w:oddVBand="0" w:evenVBand="0" w:oddHBand="0" w:evenHBand="0" w:firstRowFirstColumn="0" w:firstRowLastColumn="0" w:lastRowFirstColumn="0" w:lastRowLastColumn="0"/>
               <w:rPr>
                 <w:b w:val="0"/>
               </w:rPr>
@@ -13228,12 +13432,12 @@
       </w:tr>
       <w:tr>
         <w:trPr>
-          <w:cnfStyle w:val="000000100000"/>
+          <w:cnfStyle w:val="000000100000" w:firstRow="0" w:lastRow="0" w:firstColumn="0" w:lastColumn="0" w:oddVBand="0" w:evenVBand="0" w:oddHBand="1" w:evenHBand="0" w:firstRowFirstColumn="0" w:firstRowLastColumn="0" w:lastRowFirstColumn="0" w:lastRowLastColumn="0"/>
           <w:trHeight w:val="790"/>
         </w:trPr>
         <w:tc>
           <w:tcPr>
-            <w:cnfStyle w:val="001000000000"/>
+            <w:cnfStyle w:val="001000000000" w:firstRow="0" w:lastRow="0" w:firstColumn="1" w:lastColumn="0" w:oddVBand="0" w:evenVBand="0" w:oddHBand="0" w:evenHBand="0" w:firstRowFirstColumn="0" w:firstRowLastColumn="0" w:lastRowFirstColumn="0" w:lastRowLastColumn="0"/>
             <w:tcW w:w="2394" w:type="dxa"/>
             <w:hideMark/>
           </w:tcPr>
@@ -13262,7 +13466,7 @@
           <w:p>
             <w:pPr>
               <w:spacing w:after="0" w:line="240" w:lineRule="auto"/>
-              <w:cnfStyle w:val="000000100000"/>
+              <w:cnfStyle w:val="000000100000" w:firstRow="0" w:lastRow="0" w:firstColumn="0" w:lastColumn="0" w:oddVBand="0" w:evenVBand="0" w:oddHBand="1" w:evenHBand="0" w:firstRowFirstColumn="0" w:firstRowLastColumn="0" w:lastRowFirstColumn="0" w:lastRowLastColumn="0"/>
             </w:pPr>
             <w:r>
               <w:t>Gets the save file from the game.</w:t>
@@ -13277,7 +13481,7 @@
           <w:p>
             <w:pPr>
               <w:spacing w:after="0" w:line="240" w:lineRule="auto"/>
-              <w:cnfStyle w:val="000000100000"/>
+              <w:cnfStyle w:val="000000100000" w:firstRow="0" w:lastRow="0" w:firstColumn="0" w:lastColumn="0" w:oddVBand="0" w:evenVBand="0" w:oddHBand="1" w:evenHBand="0" w:firstRowFirstColumn="0" w:firstRowLastColumn="0" w:lastRowFirstColumn="0" w:lastRowLastColumn="0"/>
             </w:pPr>
             <w:r>
               <w:t>Data from the Load/Save Controller.</w:t>
@@ -13292,7 +13496,7 @@
           <w:p>
             <w:pPr>
               <w:spacing w:after="0" w:line="240" w:lineRule="auto"/>
-              <w:cnfStyle w:val="000000100000"/>
+              <w:cnfStyle w:val="000000100000" w:firstRow="0" w:lastRow="0" w:firstColumn="0" w:lastColumn="0" w:oddVBand="0" w:evenVBand="0" w:oddHBand="1" w:evenHBand="0" w:firstRowFirstColumn="0" w:firstRowLastColumn="0" w:lastRowFirstColumn="0" w:lastRowLastColumn="0"/>
             </w:pPr>
             <w:r>
               <w:t>None.</w:t>
@@ -13302,12 +13506,12 @@
       </w:tr>
       <w:tr>
         <w:trPr>
-          <w:cnfStyle w:val="000000010000"/>
+          <w:cnfStyle w:val="000000010000" w:firstRow="0" w:lastRow="0" w:firstColumn="0" w:lastColumn="0" w:oddVBand="0" w:evenVBand="0" w:oddHBand="0" w:evenHBand="1" w:firstRowFirstColumn="0" w:firstRowLastColumn="0" w:lastRowFirstColumn="0" w:lastRowLastColumn="0"/>
           <w:trHeight w:val="790"/>
         </w:trPr>
         <w:tc>
           <w:tcPr>
-            <w:cnfStyle w:val="001000000000"/>
+            <w:cnfStyle w:val="001000000000" w:firstRow="0" w:lastRow="0" w:firstColumn="1" w:lastColumn="0" w:oddVBand="0" w:evenVBand="0" w:oddHBand="0" w:evenHBand="0" w:firstRowFirstColumn="0" w:firstRowLastColumn="0" w:lastRowFirstColumn="0" w:lastRowLastColumn="0"/>
             <w:tcW w:w="2394" w:type="dxa"/>
             <w:hideMark/>
           </w:tcPr>
@@ -13336,7 +13540,7 @@
           <w:p>
             <w:pPr>
               <w:spacing w:after="0" w:line="240" w:lineRule="auto"/>
-              <w:cnfStyle w:val="000000010000"/>
+              <w:cnfStyle w:val="000000010000" w:firstRow="0" w:lastRow="0" w:firstColumn="0" w:lastColumn="0" w:oddVBand="0" w:evenVBand="0" w:oddHBand="0" w:evenHBand="1" w:firstRowFirstColumn="0" w:firstRowLastColumn="0" w:lastRowFirstColumn="0" w:lastRowLastColumn="0"/>
             </w:pPr>
             <w:r>
               <w:t>Loads the file.</w:t>
@@ -13351,7 +13555,7 @@
           <w:p>
             <w:pPr>
               <w:spacing w:after="0" w:line="240" w:lineRule="auto"/>
-              <w:cnfStyle w:val="000000010000"/>
+              <w:cnfStyle w:val="000000010000" w:firstRow="0" w:lastRow="0" w:firstColumn="0" w:lastColumn="0" w:oddVBand="0" w:evenVBand="0" w:oddHBand="0" w:evenHBand="1" w:firstRowFirstColumn="0" w:firstRowLastColumn="0" w:lastRowFirstColumn="0" w:lastRowLastColumn="0"/>
             </w:pPr>
             <w:r>
               <w:t>A save file already stored.</w:t>
@@ -13366,7 +13570,7 @@
           <w:p>
             <w:pPr>
               <w:spacing w:after="0" w:line="240" w:lineRule="auto"/>
-              <w:cnfStyle w:val="000000010000"/>
+              <w:cnfStyle w:val="000000010000" w:firstRow="0" w:lastRow="0" w:firstColumn="0" w:lastColumn="0" w:oddVBand="0" w:evenVBand="0" w:oddHBand="0" w:evenHBand="1" w:firstRowFirstColumn="0" w:firstRowLastColumn="0" w:lastRowFirstColumn="0" w:lastRowLastColumn="0"/>
             </w:pPr>
             <w:r>
               <w:t>None.</w:t>
@@ -13574,7 +13778,7 @@
       <w:tblPr>
         <w:tblStyle w:val="MediumShading1-Accent1"/>
         <w:tblW w:w="0" w:type="auto"/>
-        <w:tblLook w:val="04A0"/>
+        <w:tblLook w:val="04A0" w:firstRow="1" w:lastRow="0" w:firstColumn="1" w:lastColumn="0" w:noHBand="0" w:noVBand="1"/>
       </w:tblPr>
       <w:tblGrid>
         <w:gridCol w:w="2394"/>
@@ -13584,12 +13788,12 @@
       </w:tblGrid>
       <w:tr>
         <w:trPr>
-          <w:cnfStyle w:val="100000000000"/>
+          <w:cnfStyle w:val="100000000000" w:firstRow="1" w:lastRow="0" w:firstColumn="0" w:lastColumn="0" w:oddVBand="0" w:evenVBand="0" w:oddHBand="0" w:evenHBand="0" w:firstRowFirstColumn="0" w:firstRowLastColumn="0" w:lastRowFirstColumn="0" w:lastRowLastColumn="0"/>
           <w:trHeight w:val="322"/>
         </w:trPr>
         <w:tc>
           <w:tcPr>
-            <w:cnfStyle w:val="001000000000"/>
+            <w:cnfStyle w:val="001000000000" w:firstRow="0" w:lastRow="0" w:firstColumn="1" w:lastColumn="0" w:oddVBand="0" w:evenVBand="0" w:oddHBand="0" w:evenHBand="0" w:firstRowFirstColumn="0" w:firstRowLastColumn="0" w:lastRowFirstColumn="0" w:lastRowLastColumn="0"/>
             <w:tcW w:w="2394" w:type="dxa"/>
             <w:hideMark/>
           </w:tcPr>
@@ -13616,7 +13820,7 @@
           <w:p>
             <w:pPr>
               <w:spacing w:after="0" w:line="240" w:lineRule="auto"/>
-              <w:cnfStyle w:val="100000000000"/>
+              <w:cnfStyle w:val="100000000000" w:firstRow="1" w:lastRow="0" w:firstColumn="0" w:lastColumn="0" w:oddVBand="0" w:evenVBand="0" w:oddHBand="0" w:evenHBand="0" w:firstRowFirstColumn="0" w:firstRowLastColumn="0" w:lastRowFirstColumn="0" w:lastRowLastColumn="0"/>
               <w:rPr>
                 <w:b w:val="0"/>
               </w:rPr>
@@ -13637,7 +13841,7 @@
           <w:p>
             <w:pPr>
               <w:spacing w:after="0" w:line="240" w:lineRule="auto"/>
-              <w:cnfStyle w:val="100000000000"/>
+              <w:cnfStyle w:val="100000000000" w:firstRow="1" w:lastRow="0" w:firstColumn="0" w:lastColumn="0" w:oddVBand="0" w:evenVBand="0" w:oddHBand="0" w:evenHBand="0" w:firstRowFirstColumn="0" w:firstRowLastColumn="0" w:lastRowFirstColumn="0" w:lastRowLastColumn="0"/>
               <w:rPr>
                 <w:b w:val="0"/>
               </w:rPr>
@@ -13658,7 +13862,7 @@
           <w:p>
             <w:pPr>
               <w:spacing w:after="0" w:line="240" w:lineRule="auto"/>
-              <w:cnfStyle w:val="100000000000"/>
+              <w:cnfStyle w:val="100000000000" w:firstRow="1" w:lastRow="0" w:firstColumn="0" w:lastColumn="0" w:oddVBand="0" w:evenVBand="0" w:oddHBand="0" w:evenHBand="0" w:firstRowFirstColumn="0" w:firstRowLastColumn="0" w:lastRowFirstColumn="0" w:lastRowLastColumn="0"/>
               <w:rPr>
                 <w:b w:val="0"/>
               </w:rPr>
@@ -13674,12 +13878,12 @@
       </w:tr>
       <w:tr>
         <w:trPr>
-          <w:cnfStyle w:val="000000100000"/>
+          <w:cnfStyle w:val="000000100000" w:firstRow="0" w:lastRow="0" w:firstColumn="0" w:lastColumn="0" w:oddVBand="0" w:evenVBand="0" w:oddHBand="1" w:evenHBand="0" w:firstRowFirstColumn="0" w:firstRowLastColumn="0" w:lastRowFirstColumn="0" w:lastRowLastColumn="0"/>
           <w:trHeight w:val="790"/>
         </w:trPr>
         <w:tc>
           <w:tcPr>
-            <w:cnfStyle w:val="001000000000"/>
+            <w:cnfStyle w:val="001000000000" w:firstRow="0" w:lastRow="0" w:firstColumn="1" w:lastColumn="0" w:oddVBand="0" w:evenVBand="0" w:oddHBand="0" w:evenHBand="0" w:firstRowFirstColumn="0" w:firstRowLastColumn="0" w:lastRowFirstColumn="0" w:lastRowLastColumn="0"/>
             <w:tcW w:w="2394" w:type="dxa"/>
             <w:hideMark/>
           </w:tcPr>
@@ -13706,7 +13910,7 @@
           <w:p>
             <w:pPr>
               <w:spacing w:after="0" w:line="240" w:lineRule="auto"/>
-              <w:cnfStyle w:val="000000100000"/>
+              <w:cnfStyle w:val="000000100000" w:firstRow="0" w:lastRow="0" w:firstColumn="0" w:lastColumn="0" w:oddVBand="0" w:evenVBand="0" w:oddHBand="1" w:evenHBand="0" w:firstRowFirstColumn="0" w:firstRowLastColumn="0" w:lastRowFirstColumn="0" w:lastRowLastColumn="0"/>
             </w:pPr>
             <w:r>
               <w:t>Sends data to the Graphics Processor.</w:t>
@@ -13721,7 +13925,7 @@
           <w:p>
             <w:pPr>
               <w:spacing w:after="0" w:line="240" w:lineRule="auto"/>
-              <w:cnfStyle w:val="000000100000"/>
+              <w:cnfStyle w:val="000000100000" w:firstRow="0" w:lastRow="0" w:firstColumn="0" w:lastColumn="0" w:oddVBand="0" w:evenVBand="0" w:oddHBand="1" w:evenHBand="0" w:firstRowFirstColumn="0" w:firstRowLastColumn="0" w:lastRowFirstColumn="0" w:lastRowLastColumn="0"/>
             </w:pPr>
             <w:r>
               <w:t>None.</w:t>
@@ -13736,7 +13940,7 @@
           <w:p>
             <w:pPr>
               <w:spacing w:after="0" w:line="240" w:lineRule="auto"/>
-              <w:cnfStyle w:val="000000100000"/>
+              <w:cnfStyle w:val="000000100000" w:firstRow="0" w:lastRow="0" w:firstColumn="0" w:lastColumn="0" w:oddVBand="0" w:evenVBand="0" w:oddHBand="1" w:evenHBand="0" w:firstRowFirstColumn="0" w:firstRowLastColumn="0" w:lastRowFirstColumn="0" w:lastRowLastColumn="0"/>
             </w:pPr>
             <w:r>
               <w:t>None.</w:t>
@@ -13953,7 +14157,7 @@
       <w:tblPr>
         <w:tblStyle w:val="MediumShading1-Accent1"/>
         <w:tblW w:w="0" w:type="auto"/>
-        <w:tblLook w:val="04A0"/>
+        <w:tblLook w:val="04A0" w:firstRow="1" w:lastRow="0" w:firstColumn="1" w:lastColumn="0" w:noHBand="0" w:noVBand="1"/>
       </w:tblPr>
       <w:tblGrid>
         <w:gridCol w:w="2394"/>
@@ -13963,12 +14167,12 @@
       </w:tblGrid>
       <w:tr>
         <w:trPr>
-          <w:cnfStyle w:val="100000000000"/>
+          <w:cnfStyle w:val="100000000000" w:firstRow="1" w:lastRow="0" w:firstColumn="0" w:lastColumn="0" w:oddVBand="0" w:evenVBand="0" w:oddHBand="0" w:evenHBand="0" w:firstRowFirstColumn="0" w:firstRowLastColumn="0" w:lastRowFirstColumn="0" w:lastRowLastColumn="0"/>
           <w:trHeight w:val="322"/>
         </w:trPr>
         <w:tc>
           <w:tcPr>
-            <w:cnfStyle w:val="001000000000"/>
+            <w:cnfStyle w:val="001000000000" w:firstRow="0" w:lastRow="0" w:firstColumn="1" w:lastColumn="0" w:oddVBand="0" w:evenVBand="0" w:oddHBand="0" w:evenHBand="0" w:firstRowFirstColumn="0" w:firstRowLastColumn="0" w:lastRowFirstColumn="0" w:lastRowLastColumn="0"/>
             <w:tcW w:w="2394" w:type="dxa"/>
             <w:hideMark/>
           </w:tcPr>
@@ -13995,7 +14199,7 @@
           <w:p>
             <w:pPr>
               <w:spacing w:after="0" w:line="240" w:lineRule="auto"/>
-              <w:cnfStyle w:val="100000000000"/>
+              <w:cnfStyle w:val="100000000000" w:firstRow="1" w:lastRow="0" w:firstColumn="0" w:lastColumn="0" w:oddVBand="0" w:evenVBand="0" w:oddHBand="0" w:evenHBand="0" w:firstRowFirstColumn="0" w:firstRowLastColumn="0" w:lastRowFirstColumn="0" w:lastRowLastColumn="0"/>
               <w:rPr>
                 <w:b w:val="0"/>
               </w:rPr>
@@ -14016,7 +14220,7 @@
           <w:p>
             <w:pPr>
               <w:spacing w:after="0" w:line="240" w:lineRule="auto"/>
-              <w:cnfStyle w:val="100000000000"/>
+              <w:cnfStyle w:val="100000000000" w:firstRow="1" w:lastRow="0" w:firstColumn="0" w:lastColumn="0" w:oddVBand="0" w:evenVBand="0" w:oddHBand="0" w:evenHBand="0" w:firstRowFirstColumn="0" w:firstRowLastColumn="0" w:lastRowFirstColumn="0" w:lastRowLastColumn="0"/>
               <w:rPr>
                 <w:b w:val="0"/>
               </w:rPr>
@@ -14037,7 +14241,7 @@
           <w:p>
             <w:pPr>
               <w:spacing w:after="0" w:line="240" w:lineRule="auto"/>
-              <w:cnfStyle w:val="100000000000"/>
+              <w:cnfStyle w:val="100000000000" w:firstRow="1" w:lastRow="0" w:firstColumn="0" w:lastColumn="0" w:oddVBand="0" w:evenVBand="0" w:oddHBand="0" w:evenHBand="0" w:firstRowFirstColumn="0" w:firstRowLastColumn="0" w:lastRowFirstColumn="0" w:lastRowLastColumn="0"/>
               <w:rPr>
                 <w:b w:val="0"/>
               </w:rPr>
@@ -14053,12 +14257,12 @@
       </w:tr>
       <w:tr>
         <w:trPr>
-          <w:cnfStyle w:val="000000100000"/>
+          <w:cnfStyle w:val="000000100000" w:firstRow="0" w:lastRow="0" w:firstColumn="0" w:lastColumn="0" w:oddVBand="0" w:evenVBand="0" w:oddHBand="1" w:evenHBand="0" w:firstRowFirstColumn="0" w:firstRowLastColumn="0" w:lastRowFirstColumn="0" w:lastRowLastColumn="0"/>
           <w:trHeight w:val="790"/>
         </w:trPr>
         <w:tc>
           <w:tcPr>
-            <w:cnfStyle w:val="001000000000"/>
+            <w:cnfStyle w:val="001000000000" w:firstRow="0" w:lastRow="0" w:firstColumn="1" w:lastColumn="0" w:oddVBand="0" w:evenVBand="0" w:oddHBand="0" w:evenHBand="0" w:firstRowFirstColumn="0" w:firstRowLastColumn="0" w:lastRowFirstColumn="0" w:lastRowLastColumn="0"/>
             <w:tcW w:w="2394" w:type="dxa"/>
             <w:hideMark/>
           </w:tcPr>
@@ -14087,7 +14291,7 @@
           <w:p>
             <w:pPr>
               <w:spacing w:after="0" w:line="240" w:lineRule="auto"/>
-              <w:cnfStyle w:val="000000100000"/>
+              <w:cnfStyle w:val="000000100000" w:firstRow="0" w:lastRow="0" w:firstColumn="0" w:lastColumn="0" w:oddVBand="0" w:evenVBand="0" w:oddHBand="1" w:evenHBand="0" w:firstRowFirstColumn="0" w:firstRowLastColumn="0" w:lastRowFirstColumn="0" w:lastRowLastColumn="0"/>
             </w:pPr>
             <w:r>
               <w:t>Sends audio data to Sound Processor.</w:t>
@@ -14102,7 +14306,7 @@
           <w:p>
             <w:pPr>
               <w:spacing w:after="0" w:line="240" w:lineRule="auto"/>
-              <w:cnfStyle w:val="000000100000"/>
+              <w:cnfStyle w:val="000000100000" w:firstRow="0" w:lastRow="0" w:firstColumn="0" w:lastColumn="0" w:oddVBand="0" w:evenVBand="0" w:oddHBand="1" w:evenHBand="0" w:firstRowFirstColumn="0" w:firstRowLastColumn="0" w:lastRowFirstColumn="0" w:lastRowLastColumn="0"/>
             </w:pPr>
             <w:r>
               <w:t>None.</w:t>
@@ -14117,7 +14321,7 @@
           <w:p>
             <w:pPr>
               <w:spacing w:after="0" w:line="240" w:lineRule="auto"/>
-              <w:cnfStyle w:val="000000100000"/>
+              <w:cnfStyle w:val="000000100000" w:firstRow="0" w:lastRow="0" w:firstColumn="0" w:lastColumn="0" w:oddVBand="0" w:evenVBand="0" w:oddHBand="1" w:evenHBand="0" w:firstRowFirstColumn="0" w:firstRowLastColumn="0" w:lastRowFirstColumn="0" w:lastRowLastColumn="0"/>
             </w:pPr>
             <w:r>
               <w:t>None.</w:t>
@@ -14353,7 +14557,7 @@
       <w:tblPr>
         <w:tblStyle w:val="MediumShading1-Accent1"/>
         <w:tblW w:w="0" w:type="auto"/>
-        <w:tblLook w:val="04A0"/>
+        <w:tblLook w:val="04A0" w:firstRow="1" w:lastRow="0" w:firstColumn="1" w:lastColumn="0" w:noHBand="0" w:noVBand="1"/>
       </w:tblPr>
       <w:tblGrid>
         <w:gridCol w:w="2394"/>
@@ -14363,12 +14567,12 @@
       </w:tblGrid>
       <w:tr>
         <w:trPr>
-          <w:cnfStyle w:val="100000000000"/>
+          <w:cnfStyle w:val="100000000000" w:firstRow="1" w:lastRow="0" w:firstColumn="0" w:lastColumn="0" w:oddVBand="0" w:evenVBand="0" w:oddHBand="0" w:evenHBand="0" w:firstRowFirstColumn="0" w:firstRowLastColumn="0" w:lastRowFirstColumn="0" w:lastRowLastColumn="0"/>
           <w:trHeight w:val="322"/>
         </w:trPr>
         <w:tc>
           <w:tcPr>
-            <w:cnfStyle w:val="001000000000"/>
+            <w:cnfStyle w:val="001000000000" w:firstRow="0" w:lastRow="0" w:firstColumn="1" w:lastColumn="0" w:oddVBand="0" w:evenVBand="0" w:oddHBand="0" w:evenHBand="0" w:firstRowFirstColumn="0" w:firstRowLastColumn="0" w:lastRowFirstColumn="0" w:lastRowLastColumn="0"/>
             <w:tcW w:w="2394" w:type="dxa"/>
             <w:hideMark/>
           </w:tcPr>
@@ -14395,7 +14599,7 @@
           <w:p>
             <w:pPr>
               <w:spacing w:after="0" w:line="240" w:lineRule="auto"/>
-              <w:cnfStyle w:val="100000000000"/>
+              <w:cnfStyle w:val="100000000000" w:firstRow="1" w:lastRow="0" w:firstColumn="0" w:lastColumn="0" w:oddVBand="0" w:evenVBand="0" w:oddHBand="0" w:evenHBand="0" w:firstRowFirstColumn="0" w:firstRowLastColumn="0" w:lastRowFirstColumn="0" w:lastRowLastColumn="0"/>
               <w:rPr>
                 <w:b w:val="0"/>
               </w:rPr>
@@ -14416,7 +14620,7 @@
           <w:p>
             <w:pPr>
               <w:spacing w:after="0" w:line="240" w:lineRule="auto"/>
-              <w:cnfStyle w:val="100000000000"/>
+              <w:cnfStyle w:val="100000000000" w:firstRow="1" w:lastRow="0" w:firstColumn="0" w:lastColumn="0" w:oddVBand="0" w:evenVBand="0" w:oddHBand="0" w:evenHBand="0" w:firstRowFirstColumn="0" w:firstRowLastColumn="0" w:lastRowFirstColumn="0" w:lastRowLastColumn="0"/>
               <w:rPr>
                 <w:b w:val="0"/>
               </w:rPr>
@@ -14437,7 +14641,7 @@
           <w:p>
             <w:pPr>
               <w:spacing w:after="0" w:line="240" w:lineRule="auto"/>
-              <w:cnfStyle w:val="100000000000"/>
+              <w:cnfStyle w:val="100000000000" w:firstRow="1" w:lastRow="0" w:firstColumn="0" w:lastColumn="0" w:oddVBand="0" w:evenVBand="0" w:oddHBand="0" w:evenHBand="0" w:firstRowFirstColumn="0" w:firstRowLastColumn="0" w:lastRowFirstColumn="0" w:lastRowLastColumn="0"/>
               <w:rPr>
                 <w:b w:val="0"/>
               </w:rPr>
@@ -14453,12 +14657,12 @@
       </w:tr>
       <w:tr>
         <w:trPr>
-          <w:cnfStyle w:val="000000100000"/>
+          <w:cnfStyle w:val="000000100000" w:firstRow="0" w:lastRow="0" w:firstColumn="0" w:lastColumn="0" w:oddVBand="0" w:evenVBand="0" w:oddHBand="1" w:evenHBand="0" w:firstRowFirstColumn="0" w:firstRowLastColumn="0" w:lastRowFirstColumn="0" w:lastRowLastColumn="0"/>
           <w:trHeight w:val="790"/>
         </w:trPr>
         <w:tc>
           <w:tcPr>
-            <w:cnfStyle w:val="001000000000"/>
+            <w:cnfStyle w:val="001000000000" w:firstRow="0" w:lastRow="0" w:firstColumn="1" w:lastColumn="0" w:oddVBand="0" w:evenVBand="0" w:oddHBand="0" w:evenHBand="0" w:firstRowFirstColumn="0" w:firstRowLastColumn="0" w:lastRowFirstColumn="0" w:lastRowLastColumn="0"/>
             <w:tcW w:w="2394" w:type="dxa"/>
             <w:hideMark/>
           </w:tcPr>
@@ -14487,7 +14691,7 @@
           <w:p>
             <w:pPr>
               <w:spacing w:after="0" w:line="240" w:lineRule="auto"/>
-              <w:cnfStyle w:val="000000100000"/>
+              <w:cnfStyle w:val="000000100000" w:firstRow="0" w:lastRow="0" w:firstColumn="0" w:lastColumn="0" w:oddVBand="0" w:evenVBand="0" w:oddHBand="1" w:evenHBand="0" w:firstRowFirstColumn="0" w:firstRowLastColumn="0" w:lastRowFirstColumn="0" w:lastRowLastColumn="0"/>
             </w:pPr>
             <w:r>
               <w:t>Sends scripts to the Physics subsystem.</w:t>
@@ -14502,7 +14706,7 @@
           <w:p>
             <w:pPr>
               <w:spacing w:after="0" w:line="240" w:lineRule="auto"/>
-              <w:cnfStyle w:val="000000100000"/>
+              <w:cnfStyle w:val="000000100000" w:firstRow="0" w:lastRow="0" w:firstColumn="0" w:lastColumn="0" w:oddVBand="0" w:evenVBand="0" w:oddHBand="1" w:evenHBand="0" w:firstRowFirstColumn="0" w:firstRowLastColumn="0" w:lastRowFirstColumn="0" w:lastRowLastColumn="0"/>
             </w:pPr>
             <w:r>
               <w:t>None.</w:t>
@@ -14517,7 +14721,7 @@
           <w:p>
             <w:pPr>
               <w:spacing w:after="0" w:line="240" w:lineRule="auto"/>
-              <w:cnfStyle w:val="000000100000"/>
+              <w:cnfStyle w:val="000000100000" w:firstRow="0" w:lastRow="0" w:firstColumn="0" w:lastColumn="0" w:oddVBand="0" w:evenVBand="0" w:oddHBand="1" w:evenHBand="0" w:firstRowFirstColumn="0" w:firstRowLastColumn="0" w:lastRowFirstColumn="0" w:lastRowLastColumn="0"/>
             </w:pPr>
             <w:r>
               <w:t>None.</w:t>
@@ -14598,26 +14802,26 @@
       <w:r>
         <w:br w:type="page"/>
       </w:r>
-      <w:bookmarkStart w:id="119" w:name="_Toc368858438"/>
-      <w:bookmarkStart w:id="120" w:name="_Toc373953786"/>
-      <w:commentRangeStart w:id="121"/>
+      <w:bookmarkStart w:id="135" w:name="_Toc368858438"/>
+      <w:bookmarkStart w:id="136" w:name="_Toc373953786"/>
+      <w:commentRangeStart w:id="137"/>
       <w:r>
         <w:lastRenderedPageBreak/>
         <w:t xml:space="preserve">8.  </w:t>
       </w:r>
-      <w:bookmarkEnd w:id="119"/>
+      <w:bookmarkEnd w:id="135"/>
       <w:r>
         <w:t>Requirements Mapping</w:t>
       </w:r>
-      <w:bookmarkEnd w:id="120"/>
-      <w:commentRangeEnd w:id="121"/>
+      <w:bookmarkEnd w:id="136"/>
+      <w:commentRangeEnd w:id="137"/>
       <w:r>
         <w:rPr>
           <w:rStyle w:val="CommentReference"/>
           <w:b w:val="0"/>
           <w:bCs w:val="0"/>
         </w:rPr>
-        <w:commentReference w:id="121"/>
+        <w:commentReference w:id="137"/>
       </w:r>
     </w:p>
     <w:p>
@@ -14633,7 +14837,7 @@
       <w:tblPr>
         <w:tblStyle w:val="MediumGrid3-Accent1"/>
         <w:tblW w:w="9350" w:type="dxa"/>
-        <w:tblLook w:val="04A0"/>
+        <w:tblLook w:val="04A0" w:firstRow="1" w:lastRow="0" w:firstColumn="1" w:lastColumn="0" w:noHBand="0" w:noVBand="1"/>
       </w:tblPr>
       <w:tblGrid>
         <w:gridCol w:w="1070"/>
@@ -14645,12 +14849,12 @@
       </w:tblGrid>
       <w:tr>
         <w:trPr>
-          <w:cnfStyle w:val="100000000000"/>
+          <w:cnfStyle w:val="100000000000" w:firstRow="1" w:lastRow="0" w:firstColumn="0" w:lastColumn="0" w:oddVBand="0" w:evenVBand="0" w:oddHBand="0" w:evenHBand="0" w:firstRowFirstColumn="0" w:firstRowLastColumn="0" w:lastRowFirstColumn="0" w:lastRowLastColumn="0"/>
           <w:trHeight w:val="279"/>
         </w:trPr>
         <w:tc>
           <w:tcPr>
-            <w:cnfStyle w:val="001000000000"/>
+            <w:cnfStyle w:val="001000000000" w:firstRow="0" w:lastRow="0" w:firstColumn="1" w:lastColumn="0" w:oddVBand="0" w:evenVBand="0" w:oddHBand="0" w:evenHBand="0" w:firstRowFirstColumn="0" w:firstRowLastColumn="0" w:lastRowFirstColumn="0" w:lastRowLastColumn="0"/>
             <w:tcW w:w="1070" w:type="dxa"/>
             <w:hideMark/>
           </w:tcPr>
@@ -14675,7 +14879,7 @@
           <w:p>
             <w:pPr>
               <w:spacing w:after="0" w:line="240" w:lineRule="auto"/>
-              <w:cnfStyle w:val="100000000000"/>
+              <w:cnfStyle w:val="100000000000" w:firstRow="1" w:lastRow="0" w:firstColumn="0" w:lastColumn="0" w:oddVBand="0" w:evenVBand="0" w:oddHBand="0" w:evenHBand="0" w:firstRowFirstColumn="0" w:firstRowLastColumn="0" w:lastRowFirstColumn="0" w:lastRowLastColumn="0"/>
               <w:rPr>
                 <w:sz w:val="22"/>
                 <w:szCs w:val="22"/>
@@ -14694,7 +14898,7 @@
           <w:p>
             <w:pPr>
               <w:spacing w:after="0" w:line="240" w:lineRule="auto"/>
-              <w:cnfStyle w:val="100000000000"/>
+              <w:cnfStyle w:val="100000000000" w:firstRow="1" w:lastRow="0" w:firstColumn="0" w:lastColumn="0" w:oddVBand="0" w:evenVBand="0" w:oddHBand="0" w:evenHBand="0" w:firstRowFirstColumn="0" w:firstRowLastColumn="0" w:lastRowFirstColumn="0" w:lastRowLastColumn="0"/>
               <w:rPr>
                 <w:sz w:val="22"/>
                 <w:szCs w:val="22"/>
@@ -14713,7 +14917,7 @@
           <w:p>
             <w:pPr>
               <w:spacing w:after="0" w:line="240" w:lineRule="auto"/>
-              <w:cnfStyle w:val="100000000000"/>
+              <w:cnfStyle w:val="100000000000" w:firstRow="1" w:lastRow="0" w:firstColumn="0" w:lastColumn="0" w:oddVBand="0" w:evenVBand="0" w:oddHBand="0" w:evenHBand="0" w:firstRowFirstColumn="0" w:firstRowLastColumn="0" w:lastRowFirstColumn="0" w:lastRowLastColumn="0"/>
               <w:rPr>
                 <w:sz w:val="22"/>
                 <w:szCs w:val="22"/>
@@ -14732,7 +14936,7 @@
           <w:p>
             <w:pPr>
               <w:spacing w:after="0" w:line="240" w:lineRule="auto"/>
-              <w:cnfStyle w:val="100000000000"/>
+              <w:cnfStyle w:val="100000000000" w:firstRow="1" w:lastRow="0" w:firstColumn="0" w:lastColumn="0" w:oddVBand="0" w:evenVBand="0" w:oddHBand="0" w:evenHBand="0" w:firstRowFirstColumn="0" w:firstRowLastColumn="0" w:lastRowFirstColumn="0" w:lastRowLastColumn="0"/>
               <w:rPr>
                 <w:sz w:val="22"/>
                 <w:szCs w:val="22"/>
@@ -14751,7 +14955,7 @@
           <w:p>
             <w:pPr>
               <w:spacing w:after="0" w:line="240" w:lineRule="auto"/>
-              <w:cnfStyle w:val="100000000000"/>
+              <w:cnfStyle w:val="100000000000" w:firstRow="1" w:lastRow="0" w:firstColumn="0" w:lastColumn="0" w:oddVBand="0" w:evenVBand="0" w:oddHBand="0" w:evenHBand="0" w:firstRowFirstColumn="0" w:firstRowLastColumn="0" w:lastRowFirstColumn="0" w:lastRowLastColumn="0"/>
               <w:rPr>
                 <w:sz w:val="22"/>
                 <w:szCs w:val="22"/>
@@ -14765,12 +14969,12 @@
       </w:tr>
       <w:tr>
         <w:trPr>
-          <w:cnfStyle w:val="000000100000"/>
+          <w:cnfStyle w:val="000000100000" w:firstRow="0" w:lastRow="0" w:firstColumn="0" w:lastColumn="0" w:oddVBand="0" w:evenVBand="0" w:oddHBand="1" w:evenHBand="0" w:firstRowFirstColumn="0" w:firstRowLastColumn="0" w:lastRowFirstColumn="0" w:lastRowLastColumn="0"/>
           <w:trHeight w:val="70"/>
         </w:trPr>
         <w:tc>
           <w:tcPr>
-            <w:cnfStyle w:val="001000000000"/>
+            <w:cnfStyle w:val="001000000000" w:firstRow="0" w:lastRow="0" w:firstColumn="1" w:lastColumn="0" w:oddVBand="0" w:evenVBand="0" w:oddHBand="0" w:evenHBand="0" w:firstRowFirstColumn="0" w:firstRowLastColumn="0" w:lastRowFirstColumn="0" w:lastRowLastColumn="0"/>
             <w:tcW w:w="1070" w:type="dxa"/>
             <w:hideMark/>
           </w:tcPr>
@@ -14795,7 +14999,7 @@
           <w:p>
             <w:pPr>
               <w:spacing w:after="0" w:line="240" w:lineRule="auto"/>
-              <w:cnfStyle w:val="000000100000"/>
+              <w:cnfStyle w:val="000000100000" w:firstRow="0" w:lastRow="0" w:firstColumn="0" w:lastColumn="0" w:oddVBand="0" w:evenVBand="0" w:oddHBand="1" w:evenHBand="0" w:firstRowFirstColumn="0" w:firstRowLastColumn="0" w:lastRowFirstColumn="0" w:lastRowLastColumn="0"/>
               <w:rPr>
                 <w:sz w:val="22"/>
                 <w:szCs w:val="22"/>
@@ -14814,7 +15018,7 @@
             <w:pPr>
               <w:spacing w:after="0" w:line="240" w:lineRule="auto"/>
               <w:jc w:val="center"/>
-              <w:cnfStyle w:val="000000100000"/>
+              <w:cnfStyle w:val="000000100000" w:firstRow="0" w:lastRow="0" w:firstColumn="0" w:lastColumn="0" w:oddVBand="0" w:evenVBand="0" w:oddHBand="1" w:evenHBand="0" w:firstRowFirstColumn="0" w:firstRowLastColumn="0" w:lastRowFirstColumn="0" w:lastRowLastColumn="0"/>
               <w:rPr>
                 <w:sz w:val="22"/>
                 <w:szCs w:val="22"/>
@@ -14831,7 +15035,7 @@
             <w:pPr>
               <w:spacing w:after="0" w:line="240" w:lineRule="auto"/>
               <w:jc w:val="center"/>
-              <w:cnfStyle w:val="000000100000"/>
+              <w:cnfStyle w:val="000000100000" w:firstRow="0" w:lastRow="0" w:firstColumn="0" w:lastColumn="0" w:oddVBand="0" w:evenVBand="0" w:oddHBand="1" w:evenHBand="0" w:firstRowFirstColumn="0" w:firstRowLastColumn="0" w:lastRowFirstColumn="0" w:lastRowLastColumn="0"/>
               <w:rPr>
                 <w:sz w:val="22"/>
                 <w:szCs w:val="22"/>
@@ -14851,7 +15055,7 @@
             <w:pPr>
               <w:spacing w:after="0" w:line="240" w:lineRule="auto"/>
               <w:jc w:val="center"/>
-              <w:cnfStyle w:val="000000100000"/>
+              <w:cnfStyle w:val="000000100000" w:firstRow="0" w:lastRow="0" w:firstColumn="0" w:lastColumn="0" w:oddVBand="0" w:evenVBand="0" w:oddHBand="1" w:evenHBand="0" w:firstRowFirstColumn="0" w:firstRowLastColumn="0" w:lastRowFirstColumn="0" w:lastRowLastColumn="0"/>
               <w:rPr>
                 <w:sz w:val="22"/>
                 <w:szCs w:val="22"/>
@@ -14870,7 +15074,7 @@
             <w:pPr>
               <w:spacing w:after="0" w:line="240" w:lineRule="auto"/>
               <w:jc w:val="center"/>
-              <w:cnfStyle w:val="000000100000"/>
+              <w:cnfStyle w:val="000000100000" w:firstRow="0" w:lastRow="0" w:firstColumn="0" w:lastColumn="0" w:oddVBand="0" w:evenVBand="0" w:oddHBand="1" w:evenHBand="0" w:firstRowFirstColumn="0" w:firstRowLastColumn="0" w:lastRowFirstColumn="0" w:lastRowLastColumn="0"/>
               <w:rPr>
                 <w:sz w:val="22"/>
                 <w:szCs w:val="22"/>
@@ -14885,7 +15089,7 @@
         </w:trPr>
         <w:tc>
           <w:tcPr>
-            <w:cnfStyle w:val="001000000000"/>
+            <w:cnfStyle w:val="001000000000" w:firstRow="0" w:lastRow="0" w:firstColumn="1" w:lastColumn="0" w:oddVBand="0" w:evenVBand="0" w:oddHBand="0" w:evenHBand="0" w:firstRowFirstColumn="0" w:firstRowLastColumn="0" w:lastRowFirstColumn="0" w:lastRowLastColumn="0"/>
             <w:tcW w:w="1070" w:type="dxa"/>
             <w:hideMark/>
           </w:tcPr>
@@ -14910,7 +15114,7 @@
           <w:p>
             <w:pPr>
               <w:spacing w:after="0" w:line="240" w:lineRule="auto"/>
-              <w:cnfStyle w:val="000000000000"/>
+              <w:cnfStyle w:val="000000000000" w:firstRow="0" w:lastRow="0" w:firstColumn="0" w:lastColumn="0" w:oddVBand="0" w:evenVBand="0" w:oddHBand="0" w:evenHBand="0" w:firstRowFirstColumn="0" w:firstRowLastColumn="0" w:lastRowFirstColumn="0" w:lastRowLastColumn="0"/>
               <w:rPr>
                 <w:sz w:val="22"/>
                 <w:szCs w:val="22"/>
@@ -14929,7 +15133,7 @@
             <w:pPr>
               <w:spacing w:after="0" w:line="240" w:lineRule="auto"/>
               <w:jc w:val="center"/>
-              <w:cnfStyle w:val="000000000000"/>
+              <w:cnfStyle w:val="000000000000" w:firstRow="0" w:lastRow="0" w:firstColumn="0" w:lastColumn="0" w:oddVBand="0" w:evenVBand="0" w:oddHBand="0" w:evenHBand="0" w:firstRowFirstColumn="0" w:firstRowLastColumn="0" w:lastRowFirstColumn="0" w:lastRowLastColumn="0"/>
               <w:rPr>
                 <w:sz w:val="22"/>
                 <w:szCs w:val="22"/>
@@ -14946,7 +15150,7 @@
             <w:pPr>
               <w:spacing w:after="0" w:line="240" w:lineRule="auto"/>
               <w:jc w:val="center"/>
-              <w:cnfStyle w:val="000000000000"/>
+              <w:cnfStyle w:val="000000000000" w:firstRow="0" w:lastRow="0" w:firstColumn="0" w:lastColumn="0" w:oddVBand="0" w:evenVBand="0" w:oddHBand="0" w:evenHBand="0" w:firstRowFirstColumn="0" w:firstRowLastColumn="0" w:lastRowFirstColumn="0" w:lastRowLastColumn="0"/>
               <w:rPr>
                 <w:sz w:val="22"/>
                 <w:szCs w:val="22"/>
@@ -14966,7 +15170,7 @@
             <w:pPr>
               <w:spacing w:after="0" w:line="240" w:lineRule="auto"/>
               <w:jc w:val="center"/>
-              <w:cnfStyle w:val="000000000000"/>
+              <w:cnfStyle w:val="000000000000" w:firstRow="0" w:lastRow="0" w:firstColumn="0" w:lastColumn="0" w:oddVBand="0" w:evenVBand="0" w:oddHBand="0" w:evenHBand="0" w:firstRowFirstColumn="0" w:firstRowLastColumn="0" w:lastRowFirstColumn="0" w:lastRowLastColumn="0"/>
               <w:rPr>
                 <w:sz w:val="22"/>
                 <w:szCs w:val="22"/>
@@ -14985,7 +15189,7 @@
             <w:pPr>
               <w:spacing w:after="0" w:line="240" w:lineRule="auto"/>
               <w:jc w:val="center"/>
-              <w:cnfStyle w:val="000000000000"/>
+              <w:cnfStyle w:val="000000000000" w:firstRow="0" w:lastRow="0" w:firstColumn="0" w:lastColumn="0" w:oddVBand="0" w:evenVBand="0" w:oddHBand="0" w:evenHBand="0" w:firstRowFirstColumn="0" w:firstRowLastColumn="0" w:lastRowFirstColumn="0" w:lastRowLastColumn="0"/>
               <w:rPr>
                 <w:sz w:val="22"/>
                 <w:szCs w:val="22"/>
@@ -14996,12 +15200,12 @@
       </w:tr>
       <w:tr>
         <w:trPr>
-          <w:cnfStyle w:val="000000100000"/>
+          <w:cnfStyle w:val="000000100000" w:firstRow="0" w:lastRow="0" w:firstColumn="0" w:lastColumn="0" w:oddVBand="0" w:evenVBand="0" w:oddHBand="1" w:evenHBand="0" w:firstRowFirstColumn="0" w:firstRowLastColumn="0" w:lastRowFirstColumn="0" w:lastRowLastColumn="0"/>
           <w:trHeight w:val="264"/>
         </w:trPr>
         <w:tc>
           <w:tcPr>
-            <w:cnfStyle w:val="001000000000"/>
+            <w:cnfStyle w:val="001000000000" w:firstRow="0" w:lastRow="0" w:firstColumn="1" w:lastColumn="0" w:oddVBand="0" w:evenVBand="0" w:oddHBand="0" w:evenHBand="0" w:firstRowFirstColumn="0" w:firstRowLastColumn="0" w:lastRowFirstColumn="0" w:lastRowLastColumn="0"/>
             <w:tcW w:w="1070" w:type="dxa"/>
             <w:hideMark/>
           </w:tcPr>
@@ -15026,7 +15230,7 @@
           <w:p>
             <w:pPr>
               <w:spacing w:after="0" w:line="240" w:lineRule="auto"/>
-              <w:cnfStyle w:val="000000100000"/>
+              <w:cnfStyle w:val="000000100000" w:firstRow="0" w:lastRow="0" w:firstColumn="0" w:lastColumn="0" w:oddVBand="0" w:evenVBand="0" w:oddHBand="1" w:evenHBand="0" w:firstRowFirstColumn="0" w:firstRowLastColumn="0" w:lastRowFirstColumn="0" w:lastRowLastColumn="0"/>
               <w:rPr>
                 <w:sz w:val="22"/>
                 <w:szCs w:val="22"/>
@@ -15045,7 +15249,7 @@
             <w:pPr>
               <w:spacing w:after="0" w:line="240" w:lineRule="auto"/>
               <w:jc w:val="center"/>
-              <w:cnfStyle w:val="000000100000"/>
+              <w:cnfStyle w:val="000000100000" w:firstRow="0" w:lastRow="0" w:firstColumn="0" w:lastColumn="0" w:oddVBand="0" w:evenVBand="0" w:oddHBand="1" w:evenHBand="0" w:firstRowFirstColumn="0" w:firstRowLastColumn="0" w:lastRowFirstColumn="0" w:lastRowLastColumn="0"/>
               <w:rPr>
                 <w:sz w:val="22"/>
                 <w:szCs w:val="22"/>
@@ -15062,7 +15266,7 @@
             <w:pPr>
               <w:spacing w:after="0" w:line="240" w:lineRule="auto"/>
               <w:jc w:val="center"/>
-              <w:cnfStyle w:val="000000100000"/>
+              <w:cnfStyle w:val="000000100000" w:firstRow="0" w:lastRow="0" w:firstColumn="0" w:lastColumn="0" w:oddVBand="0" w:evenVBand="0" w:oddHBand="1" w:evenHBand="0" w:firstRowFirstColumn="0" w:firstRowLastColumn="0" w:lastRowFirstColumn="0" w:lastRowLastColumn="0"/>
               <w:rPr>
                 <w:sz w:val="22"/>
                 <w:szCs w:val="22"/>
@@ -15082,7 +15286,7 @@
             <w:pPr>
               <w:spacing w:after="0" w:line="240" w:lineRule="auto"/>
               <w:jc w:val="center"/>
-              <w:cnfStyle w:val="000000100000"/>
+              <w:cnfStyle w:val="000000100000" w:firstRow="0" w:lastRow="0" w:firstColumn="0" w:lastColumn="0" w:oddVBand="0" w:evenVBand="0" w:oddHBand="1" w:evenHBand="0" w:firstRowFirstColumn="0" w:firstRowLastColumn="0" w:lastRowFirstColumn="0" w:lastRowLastColumn="0"/>
               <w:rPr>
                 <w:sz w:val="22"/>
                 <w:szCs w:val="22"/>
@@ -15101,7 +15305,7 @@
             <w:pPr>
               <w:spacing w:after="0" w:line="240" w:lineRule="auto"/>
               <w:jc w:val="center"/>
-              <w:cnfStyle w:val="000000100000"/>
+              <w:cnfStyle w:val="000000100000" w:firstRow="0" w:lastRow="0" w:firstColumn="0" w:lastColumn="0" w:oddVBand="0" w:evenVBand="0" w:oddHBand="1" w:evenHBand="0" w:firstRowFirstColumn="0" w:firstRowLastColumn="0" w:lastRowFirstColumn="0" w:lastRowLastColumn="0"/>
               <w:rPr>
                 <w:sz w:val="22"/>
                 <w:szCs w:val="22"/>
@@ -15116,7 +15320,7 @@
         </w:trPr>
         <w:tc>
           <w:tcPr>
-            <w:cnfStyle w:val="001000000000"/>
+            <w:cnfStyle w:val="001000000000" w:firstRow="0" w:lastRow="0" w:firstColumn="1" w:lastColumn="0" w:oddVBand="0" w:evenVBand="0" w:oddHBand="0" w:evenHBand="0" w:firstRowFirstColumn="0" w:firstRowLastColumn="0" w:lastRowFirstColumn="0" w:lastRowLastColumn="0"/>
             <w:tcW w:w="1070" w:type="dxa"/>
             <w:hideMark/>
           </w:tcPr>
@@ -15141,7 +15345,7 @@
           <w:p>
             <w:pPr>
               <w:spacing w:after="0" w:line="240" w:lineRule="auto"/>
-              <w:cnfStyle w:val="000000000000"/>
+              <w:cnfStyle w:val="000000000000" w:firstRow="0" w:lastRow="0" w:firstColumn="0" w:lastColumn="0" w:oddVBand="0" w:evenVBand="0" w:oddHBand="0" w:evenHBand="0" w:firstRowFirstColumn="0" w:firstRowLastColumn="0" w:lastRowFirstColumn="0" w:lastRowLastColumn="0"/>
               <w:rPr>
                 <w:sz w:val="22"/>
                 <w:szCs w:val="22"/>
@@ -15160,7 +15364,7 @@
             <w:pPr>
               <w:spacing w:after="0" w:line="240" w:lineRule="auto"/>
               <w:jc w:val="center"/>
-              <w:cnfStyle w:val="000000000000"/>
+              <w:cnfStyle w:val="000000000000" w:firstRow="0" w:lastRow="0" w:firstColumn="0" w:lastColumn="0" w:oddVBand="0" w:evenVBand="0" w:oddHBand="0" w:evenHBand="0" w:firstRowFirstColumn="0" w:firstRowLastColumn="0" w:lastRowFirstColumn="0" w:lastRowLastColumn="0"/>
               <w:rPr>
                 <w:sz w:val="22"/>
                 <w:szCs w:val="22"/>
@@ -15177,7 +15381,7 @@
             <w:pPr>
               <w:spacing w:after="0" w:line="240" w:lineRule="auto"/>
               <w:jc w:val="center"/>
-              <w:cnfStyle w:val="000000000000"/>
+              <w:cnfStyle w:val="000000000000" w:firstRow="0" w:lastRow="0" w:firstColumn="0" w:lastColumn="0" w:oddVBand="0" w:evenVBand="0" w:oddHBand="0" w:evenHBand="0" w:firstRowFirstColumn="0" w:firstRowLastColumn="0" w:lastRowFirstColumn="0" w:lastRowLastColumn="0"/>
               <w:rPr>
                 <w:sz w:val="22"/>
                 <w:szCs w:val="22"/>
@@ -15197,7 +15401,7 @@
             <w:pPr>
               <w:spacing w:after="0" w:line="240" w:lineRule="auto"/>
               <w:jc w:val="center"/>
-              <w:cnfStyle w:val="000000000000"/>
+              <w:cnfStyle w:val="000000000000" w:firstRow="0" w:lastRow="0" w:firstColumn="0" w:lastColumn="0" w:oddVBand="0" w:evenVBand="0" w:oddHBand="0" w:evenHBand="0" w:firstRowFirstColumn="0" w:firstRowLastColumn="0" w:lastRowFirstColumn="0" w:lastRowLastColumn="0"/>
               <w:rPr>
                 <w:sz w:val="22"/>
                 <w:szCs w:val="22"/>
@@ -15216,7 +15420,7 @@
             <w:pPr>
               <w:spacing w:after="0" w:line="240" w:lineRule="auto"/>
               <w:jc w:val="center"/>
-              <w:cnfStyle w:val="000000000000"/>
+              <w:cnfStyle w:val="000000000000" w:firstRow="0" w:lastRow="0" w:firstColumn="0" w:lastColumn="0" w:oddVBand="0" w:evenVBand="0" w:oddHBand="0" w:evenHBand="0" w:firstRowFirstColumn="0" w:firstRowLastColumn="0" w:lastRowFirstColumn="0" w:lastRowLastColumn="0"/>
               <w:rPr>
                 <w:sz w:val="22"/>
                 <w:szCs w:val="22"/>
@@ -15227,12 +15431,12 @@
       </w:tr>
       <w:tr>
         <w:trPr>
-          <w:cnfStyle w:val="000000100000"/>
+          <w:cnfStyle w:val="000000100000" w:firstRow="0" w:lastRow="0" w:firstColumn="0" w:lastColumn="0" w:oddVBand="0" w:evenVBand="0" w:oddHBand="1" w:evenHBand="0" w:firstRowFirstColumn="0" w:firstRowLastColumn="0" w:lastRowFirstColumn="0" w:lastRowLastColumn="0"/>
           <w:trHeight w:val="264"/>
         </w:trPr>
         <w:tc>
           <w:tcPr>
-            <w:cnfStyle w:val="001000000000"/>
+            <w:cnfStyle w:val="001000000000" w:firstRow="0" w:lastRow="0" w:firstColumn="1" w:lastColumn="0" w:oddVBand="0" w:evenVBand="0" w:oddHBand="0" w:evenHBand="0" w:firstRowFirstColumn="0" w:firstRowLastColumn="0" w:lastRowFirstColumn="0" w:lastRowLastColumn="0"/>
             <w:tcW w:w="1070" w:type="dxa"/>
             <w:hideMark/>
           </w:tcPr>
@@ -15257,7 +15461,7 @@
           <w:p>
             <w:pPr>
               <w:spacing w:after="0" w:line="240" w:lineRule="auto"/>
-              <w:cnfStyle w:val="000000100000"/>
+              <w:cnfStyle w:val="000000100000" w:firstRow="0" w:lastRow="0" w:firstColumn="0" w:lastColumn="0" w:oddVBand="0" w:evenVBand="0" w:oddHBand="1" w:evenHBand="0" w:firstRowFirstColumn="0" w:firstRowLastColumn="0" w:lastRowFirstColumn="0" w:lastRowLastColumn="0"/>
               <w:rPr>
                 <w:sz w:val="22"/>
                 <w:szCs w:val="22"/>
@@ -15276,7 +15480,7 @@
             <w:pPr>
               <w:spacing w:after="0" w:line="240" w:lineRule="auto"/>
               <w:jc w:val="center"/>
-              <w:cnfStyle w:val="000000100000"/>
+              <w:cnfStyle w:val="000000100000" w:firstRow="0" w:lastRow="0" w:firstColumn="0" w:lastColumn="0" w:oddVBand="0" w:evenVBand="0" w:oddHBand="1" w:evenHBand="0" w:firstRowFirstColumn="0" w:firstRowLastColumn="0" w:lastRowFirstColumn="0" w:lastRowLastColumn="0"/>
               <w:rPr>
                 <w:sz w:val="22"/>
                 <w:szCs w:val="22"/>
@@ -15293,7 +15497,7 @@
             <w:pPr>
               <w:spacing w:after="0" w:line="240" w:lineRule="auto"/>
               <w:jc w:val="center"/>
-              <w:cnfStyle w:val="000000100000"/>
+              <w:cnfStyle w:val="000000100000" w:firstRow="0" w:lastRow="0" w:firstColumn="0" w:lastColumn="0" w:oddVBand="0" w:evenVBand="0" w:oddHBand="1" w:evenHBand="0" w:firstRowFirstColumn="0" w:firstRowLastColumn="0" w:lastRowFirstColumn="0" w:lastRowLastColumn="0"/>
               <w:rPr>
                 <w:sz w:val="22"/>
                 <w:szCs w:val="22"/>
@@ -15313,7 +15517,7 @@
             <w:pPr>
               <w:spacing w:after="0" w:line="240" w:lineRule="auto"/>
               <w:jc w:val="center"/>
-              <w:cnfStyle w:val="000000100000"/>
+              <w:cnfStyle w:val="000000100000" w:firstRow="0" w:lastRow="0" w:firstColumn="0" w:lastColumn="0" w:oddVBand="0" w:evenVBand="0" w:oddHBand="1" w:evenHBand="0" w:firstRowFirstColumn="0" w:firstRowLastColumn="0" w:lastRowFirstColumn="0" w:lastRowLastColumn="0"/>
               <w:rPr>
                 <w:sz w:val="22"/>
                 <w:szCs w:val="22"/>
@@ -15333,7 +15537,7 @@
             <w:pPr>
               <w:spacing w:after="0" w:line="240" w:lineRule="auto"/>
               <w:jc w:val="center"/>
-              <w:cnfStyle w:val="000000100000"/>
+              <w:cnfStyle w:val="000000100000" w:firstRow="0" w:lastRow="0" w:firstColumn="0" w:lastColumn="0" w:oddVBand="0" w:evenVBand="0" w:oddHBand="1" w:evenHBand="0" w:firstRowFirstColumn="0" w:firstRowLastColumn="0" w:lastRowFirstColumn="0" w:lastRowLastColumn="0"/>
               <w:rPr>
                 <w:sz w:val="22"/>
                 <w:szCs w:val="22"/>
@@ -15351,7 +15555,7 @@
         </w:trPr>
         <w:tc>
           <w:tcPr>
-            <w:cnfStyle w:val="001000000000"/>
+            <w:cnfStyle w:val="001000000000" w:firstRow="0" w:lastRow="0" w:firstColumn="1" w:lastColumn="0" w:oddVBand="0" w:evenVBand="0" w:oddHBand="0" w:evenHBand="0" w:firstRowFirstColumn="0" w:firstRowLastColumn="0" w:lastRowFirstColumn="0" w:lastRowLastColumn="0"/>
             <w:tcW w:w="1070" w:type="dxa"/>
             <w:hideMark/>
           </w:tcPr>
@@ -15376,7 +15580,7 @@
           <w:p>
             <w:pPr>
               <w:spacing w:after="0" w:line="240" w:lineRule="auto"/>
-              <w:cnfStyle w:val="000000000000"/>
+              <w:cnfStyle w:val="000000000000" w:firstRow="0" w:lastRow="0" w:firstColumn="0" w:lastColumn="0" w:oddVBand="0" w:evenVBand="0" w:oddHBand="0" w:evenHBand="0" w:firstRowFirstColumn="0" w:firstRowLastColumn="0" w:lastRowFirstColumn="0" w:lastRowLastColumn="0"/>
               <w:rPr>
                 <w:sz w:val="22"/>
                 <w:szCs w:val="22"/>
@@ -15396,7 +15600,7 @@
             <w:pPr>
               <w:spacing w:after="0" w:line="240" w:lineRule="auto"/>
               <w:jc w:val="center"/>
-              <w:cnfStyle w:val="000000000000"/>
+              <w:cnfStyle w:val="000000000000" w:firstRow="0" w:lastRow="0" w:firstColumn="0" w:lastColumn="0" w:oddVBand="0" w:evenVBand="0" w:oddHBand="0" w:evenHBand="0" w:firstRowFirstColumn="0" w:firstRowLastColumn="0" w:lastRowFirstColumn="0" w:lastRowLastColumn="0"/>
               <w:rPr>
                 <w:sz w:val="22"/>
                 <w:szCs w:val="22"/>
@@ -15416,7 +15620,7 @@
             <w:pPr>
               <w:spacing w:after="0" w:line="240" w:lineRule="auto"/>
               <w:jc w:val="center"/>
-              <w:cnfStyle w:val="000000000000"/>
+              <w:cnfStyle w:val="000000000000" w:firstRow="0" w:lastRow="0" w:firstColumn="0" w:lastColumn="0" w:oddVBand="0" w:evenVBand="0" w:oddHBand="0" w:evenHBand="0" w:firstRowFirstColumn="0" w:firstRowLastColumn="0" w:lastRowFirstColumn="0" w:lastRowLastColumn="0"/>
               <w:rPr>
                 <w:sz w:val="22"/>
                 <w:szCs w:val="22"/>
@@ -15436,7 +15640,7 @@
             <w:pPr>
               <w:spacing w:after="0" w:line="240" w:lineRule="auto"/>
               <w:jc w:val="center"/>
-              <w:cnfStyle w:val="000000000000"/>
+              <w:cnfStyle w:val="000000000000" w:firstRow="0" w:lastRow="0" w:firstColumn="0" w:lastColumn="0" w:oddVBand="0" w:evenVBand="0" w:oddHBand="0" w:evenHBand="0" w:firstRowFirstColumn="0" w:firstRowLastColumn="0" w:lastRowFirstColumn="0" w:lastRowLastColumn="0"/>
               <w:rPr>
                 <w:sz w:val="22"/>
                 <w:szCs w:val="22"/>
@@ -15455,7 +15659,7 @@
             <w:pPr>
               <w:spacing w:after="0" w:line="240" w:lineRule="auto"/>
               <w:jc w:val="center"/>
-              <w:cnfStyle w:val="000000000000"/>
+              <w:cnfStyle w:val="000000000000" w:firstRow="0" w:lastRow="0" w:firstColumn="0" w:lastColumn="0" w:oddVBand="0" w:evenVBand="0" w:oddHBand="0" w:evenHBand="0" w:firstRowFirstColumn="0" w:firstRowLastColumn="0" w:lastRowFirstColumn="0" w:lastRowLastColumn="0"/>
               <w:rPr>
                 <w:sz w:val="22"/>
                 <w:szCs w:val="22"/>
@@ -15466,12 +15670,12 @@
       </w:tr>
       <w:tr>
         <w:trPr>
-          <w:cnfStyle w:val="000000100000"/>
+          <w:cnfStyle w:val="000000100000" w:firstRow="0" w:lastRow="0" w:firstColumn="0" w:lastColumn="0" w:oddVBand="0" w:evenVBand="0" w:oddHBand="1" w:evenHBand="0" w:firstRowFirstColumn="0" w:firstRowLastColumn="0" w:lastRowFirstColumn="0" w:lastRowLastColumn="0"/>
           <w:trHeight w:val="264"/>
         </w:trPr>
         <w:tc>
           <w:tcPr>
-            <w:cnfStyle w:val="001000000000"/>
+            <w:cnfStyle w:val="001000000000" w:firstRow="0" w:lastRow="0" w:firstColumn="1" w:lastColumn="0" w:oddVBand="0" w:evenVBand="0" w:oddHBand="0" w:evenHBand="0" w:firstRowFirstColumn="0" w:firstRowLastColumn="0" w:lastRowFirstColumn="0" w:lastRowLastColumn="0"/>
             <w:tcW w:w="1070" w:type="dxa"/>
             <w:hideMark/>
           </w:tcPr>
@@ -15496,7 +15700,7 @@
           <w:p>
             <w:pPr>
               <w:spacing w:after="0" w:line="240" w:lineRule="auto"/>
-              <w:cnfStyle w:val="000000100000"/>
+              <w:cnfStyle w:val="000000100000" w:firstRow="0" w:lastRow="0" w:firstColumn="0" w:lastColumn="0" w:oddVBand="0" w:evenVBand="0" w:oddHBand="1" w:evenHBand="0" w:firstRowFirstColumn="0" w:firstRowLastColumn="0" w:lastRowFirstColumn="0" w:lastRowLastColumn="0"/>
               <w:rPr>
                 <w:sz w:val="22"/>
                 <w:szCs w:val="22"/>
@@ -15516,7 +15720,7 @@
             <w:pPr>
               <w:spacing w:after="0" w:line="240" w:lineRule="auto"/>
               <w:jc w:val="center"/>
-              <w:cnfStyle w:val="000000100000"/>
+              <w:cnfStyle w:val="000000100000" w:firstRow="0" w:lastRow="0" w:firstColumn="0" w:lastColumn="0" w:oddVBand="0" w:evenVBand="0" w:oddHBand="1" w:evenHBand="0" w:firstRowFirstColumn="0" w:firstRowLastColumn="0" w:lastRowFirstColumn="0" w:lastRowLastColumn="0"/>
               <w:rPr>
                 <w:sz w:val="22"/>
                 <w:szCs w:val="22"/>
@@ -15535,7 +15739,7 @@
             <w:pPr>
               <w:spacing w:after="0" w:line="240" w:lineRule="auto"/>
               <w:jc w:val="center"/>
-              <w:cnfStyle w:val="000000100000"/>
+              <w:cnfStyle w:val="000000100000" w:firstRow="0" w:lastRow="0" w:firstColumn="0" w:lastColumn="0" w:oddVBand="0" w:evenVBand="0" w:oddHBand="1" w:evenHBand="0" w:firstRowFirstColumn="0" w:firstRowLastColumn="0" w:lastRowFirstColumn="0" w:lastRowLastColumn="0"/>
               <w:rPr>
                 <w:sz w:val="22"/>
                 <w:szCs w:val="22"/>
@@ -15551,7 +15755,7 @@
             <w:pPr>
               <w:spacing w:after="0" w:line="240" w:lineRule="auto"/>
               <w:jc w:val="center"/>
-              <w:cnfStyle w:val="000000100000"/>
+              <w:cnfStyle w:val="000000100000" w:firstRow="0" w:lastRow="0" w:firstColumn="0" w:lastColumn="0" w:oddVBand="0" w:evenVBand="0" w:oddHBand="1" w:evenHBand="0" w:firstRowFirstColumn="0" w:firstRowLastColumn="0" w:lastRowFirstColumn="0" w:lastRowLastColumn="0"/>
               <w:rPr>
                 <w:sz w:val="22"/>
                 <w:szCs w:val="22"/>
@@ -15568,7 +15772,7 @@
             <w:pPr>
               <w:spacing w:after="0" w:line="240" w:lineRule="auto"/>
               <w:jc w:val="center"/>
-              <w:cnfStyle w:val="000000100000"/>
+              <w:cnfStyle w:val="000000100000" w:firstRow="0" w:lastRow="0" w:firstColumn="0" w:lastColumn="0" w:oddVBand="0" w:evenVBand="0" w:oddHBand="1" w:evenHBand="0" w:firstRowFirstColumn="0" w:firstRowLastColumn="0" w:lastRowFirstColumn="0" w:lastRowLastColumn="0"/>
               <w:rPr>
                 <w:sz w:val="22"/>
                 <w:szCs w:val="22"/>
@@ -15586,7 +15790,7 @@
         </w:trPr>
         <w:tc>
           <w:tcPr>
-            <w:cnfStyle w:val="001000000000"/>
+            <w:cnfStyle w:val="001000000000" w:firstRow="0" w:lastRow="0" w:firstColumn="1" w:lastColumn="0" w:oddVBand="0" w:evenVBand="0" w:oddHBand="0" w:evenHBand="0" w:firstRowFirstColumn="0" w:firstRowLastColumn="0" w:lastRowFirstColumn="0" w:lastRowLastColumn="0"/>
             <w:tcW w:w="1070" w:type="dxa"/>
             <w:hideMark/>
           </w:tcPr>
@@ -15611,7 +15815,7 @@
           <w:p>
             <w:pPr>
               <w:spacing w:after="0" w:line="240" w:lineRule="auto"/>
-              <w:cnfStyle w:val="000000000000"/>
+              <w:cnfStyle w:val="000000000000" w:firstRow="0" w:lastRow="0" w:firstColumn="0" w:lastColumn="0" w:oddVBand="0" w:evenVBand="0" w:oddHBand="0" w:evenHBand="0" w:firstRowFirstColumn="0" w:firstRowLastColumn="0" w:lastRowFirstColumn="0" w:lastRowLastColumn="0"/>
               <w:rPr>
                 <w:sz w:val="22"/>
                 <w:szCs w:val="22"/>
@@ -15631,7 +15835,7 @@
             <w:pPr>
               <w:spacing w:after="0" w:line="240" w:lineRule="auto"/>
               <w:jc w:val="center"/>
-              <w:cnfStyle w:val="000000000000"/>
+              <w:cnfStyle w:val="000000000000" w:firstRow="0" w:lastRow="0" w:firstColumn="0" w:lastColumn="0" w:oddVBand="0" w:evenVBand="0" w:oddHBand="0" w:evenHBand="0" w:firstRowFirstColumn="0" w:firstRowLastColumn="0" w:lastRowFirstColumn="0" w:lastRowLastColumn="0"/>
               <w:rPr>
                 <w:sz w:val="22"/>
                 <w:szCs w:val="22"/>
@@ -15650,7 +15854,7 @@
             <w:pPr>
               <w:spacing w:after="0" w:line="240" w:lineRule="auto"/>
               <w:jc w:val="center"/>
-              <w:cnfStyle w:val="000000000000"/>
+              <w:cnfStyle w:val="000000000000" w:firstRow="0" w:lastRow="0" w:firstColumn="0" w:lastColumn="0" w:oddVBand="0" w:evenVBand="0" w:oddHBand="0" w:evenHBand="0" w:firstRowFirstColumn="0" w:firstRowLastColumn="0" w:lastRowFirstColumn="0" w:lastRowLastColumn="0"/>
               <w:rPr>
                 <w:sz w:val="22"/>
                 <w:szCs w:val="22"/>
@@ -15666,7 +15870,7 @@
             <w:pPr>
               <w:spacing w:after="0" w:line="240" w:lineRule="auto"/>
               <w:jc w:val="center"/>
-              <w:cnfStyle w:val="000000000000"/>
+              <w:cnfStyle w:val="000000000000" w:firstRow="0" w:lastRow="0" w:firstColumn="0" w:lastColumn="0" w:oddVBand="0" w:evenVBand="0" w:oddHBand="0" w:evenHBand="0" w:firstRowFirstColumn="0" w:firstRowLastColumn="0" w:lastRowFirstColumn="0" w:lastRowLastColumn="0"/>
               <w:rPr>
                 <w:sz w:val="22"/>
                 <w:szCs w:val="22"/>
@@ -15683,7 +15887,7 @@
             <w:pPr>
               <w:spacing w:after="0" w:line="240" w:lineRule="auto"/>
               <w:jc w:val="center"/>
-              <w:cnfStyle w:val="000000000000"/>
+              <w:cnfStyle w:val="000000000000" w:firstRow="0" w:lastRow="0" w:firstColumn="0" w:lastColumn="0" w:oddVBand="0" w:evenVBand="0" w:oddHBand="0" w:evenHBand="0" w:firstRowFirstColumn="0" w:firstRowLastColumn="0" w:lastRowFirstColumn="0" w:lastRowLastColumn="0"/>
               <w:rPr>
                 <w:sz w:val="22"/>
                 <w:szCs w:val="22"/>
@@ -15697,12 +15901,12 @@
       </w:tr>
       <w:tr>
         <w:trPr>
-          <w:cnfStyle w:val="000000100000"/>
+          <w:cnfStyle w:val="000000100000" w:firstRow="0" w:lastRow="0" w:firstColumn="0" w:lastColumn="0" w:oddVBand="0" w:evenVBand="0" w:oddHBand="1" w:evenHBand="0" w:firstRowFirstColumn="0" w:firstRowLastColumn="0" w:lastRowFirstColumn="0" w:lastRowLastColumn="0"/>
           <w:trHeight w:val="264"/>
         </w:trPr>
         <w:tc>
           <w:tcPr>
-            <w:cnfStyle w:val="001000000000"/>
+            <w:cnfStyle w:val="001000000000" w:firstRow="0" w:lastRow="0" w:firstColumn="1" w:lastColumn="0" w:oddVBand="0" w:evenVBand="0" w:oddHBand="0" w:evenHBand="0" w:firstRowFirstColumn="0" w:firstRowLastColumn="0" w:lastRowFirstColumn="0" w:lastRowLastColumn="0"/>
             <w:tcW w:w="1070" w:type="dxa"/>
             <w:hideMark/>
           </w:tcPr>
@@ -15727,7 +15931,7 @@
           <w:p>
             <w:pPr>
               <w:spacing w:after="0" w:line="240" w:lineRule="auto"/>
-              <w:cnfStyle w:val="000000100000"/>
+              <w:cnfStyle w:val="000000100000" w:firstRow="0" w:lastRow="0" w:firstColumn="0" w:lastColumn="0" w:oddVBand="0" w:evenVBand="0" w:oddHBand="1" w:evenHBand="0" w:firstRowFirstColumn="0" w:firstRowLastColumn="0" w:lastRowFirstColumn="0" w:lastRowLastColumn="0"/>
               <w:rPr>
                 <w:sz w:val="22"/>
                 <w:szCs w:val="22"/>
@@ -15746,7 +15950,7 @@
             <w:pPr>
               <w:spacing w:after="0" w:line="240" w:lineRule="auto"/>
               <w:jc w:val="center"/>
-              <w:cnfStyle w:val="000000100000"/>
+              <w:cnfStyle w:val="000000100000" w:firstRow="0" w:lastRow="0" w:firstColumn="0" w:lastColumn="0" w:oddVBand="0" w:evenVBand="0" w:oddHBand="1" w:evenHBand="0" w:firstRowFirstColumn="0" w:firstRowLastColumn="0" w:lastRowFirstColumn="0" w:lastRowLastColumn="0"/>
               <w:rPr>
                 <w:sz w:val="22"/>
                 <w:szCs w:val="22"/>
@@ -15763,7 +15967,7 @@
             <w:pPr>
               <w:spacing w:after="0" w:line="240" w:lineRule="auto"/>
               <w:jc w:val="center"/>
-              <w:cnfStyle w:val="000000100000"/>
+              <w:cnfStyle w:val="000000100000" w:firstRow="0" w:lastRow="0" w:firstColumn="0" w:lastColumn="0" w:oddVBand="0" w:evenVBand="0" w:oddHBand="1" w:evenHBand="0" w:firstRowFirstColumn="0" w:firstRowLastColumn="0" w:lastRowFirstColumn="0" w:lastRowLastColumn="0"/>
               <w:rPr>
                 <w:sz w:val="22"/>
                 <w:szCs w:val="22"/>
@@ -15782,7 +15986,7 @@
             <w:pPr>
               <w:spacing w:after="0" w:line="240" w:lineRule="auto"/>
               <w:jc w:val="center"/>
-              <w:cnfStyle w:val="000000100000"/>
+              <w:cnfStyle w:val="000000100000" w:firstRow="0" w:lastRow="0" w:firstColumn="0" w:lastColumn="0" w:oddVBand="0" w:evenVBand="0" w:oddHBand="1" w:evenHBand="0" w:firstRowFirstColumn="0" w:firstRowLastColumn="0" w:lastRowFirstColumn="0" w:lastRowLastColumn="0"/>
               <w:rPr>
                 <w:sz w:val="22"/>
                 <w:szCs w:val="22"/>
@@ -15799,7 +16003,7 @@
             <w:pPr>
               <w:spacing w:after="0" w:line="240" w:lineRule="auto"/>
               <w:jc w:val="center"/>
-              <w:cnfStyle w:val="000000100000"/>
+              <w:cnfStyle w:val="000000100000" w:firstRow="0" w:lastRow="0" w:firstColumn="0" w:lastColumn="0" w:oddVBand="0" w:evenVBand="0" w:oddHBand="1" w:evenHBand="0" w:firstRowFirstColumn="0" w:firstRowLastColumn="0" w:lastRowFirstColumn="0" w:lastRowLastColumn="0"/>
               <w:rPr>
                 <w:sz w:val="22"/>
                 <w:szCs w:val="22"/>
@@ -15817,7 +16021,7 @@
         </w:trPr>
         <w:tc>
           <w:tcPr>
-            <w:cnfStyle w:val="001000000000"/>
+            <w:cnfStyle w:val="001000000000" w:firstRow="0" w:lastRow="0" w:firstColumn="1" w:lastColumn="0" w:oddVBand="0" w:evenVBand="0" w:oddHBand="0" w:evenHBand="0" w:firstRowFirstColumn="0" w:firstRowLastColumn="0" w:lastRowFirstColumn="0" w:lastRowLastColumn="0"/>
             <w:tcW w:w="1070" w:type="dxa"/>
             <w:hideMark/>
           </w:tcPr>
@@ -15842,7 +16046,7 @@
           <w:p>
             <w:pPr>
               <w:spacing w:after="0" w:line="240" w:lineRule="auto"/>
-              <w:cnfStyle w:val="000000000000"/>
+              <w:cnfStyle w:val="000000000000" w:firstRow="0" w:lastRow="0" w:firstColumn="0" w:lastColumn="0" w:oddVBand="0" w:evenVBand="0" w:oddHBand="0" w:evenHBand="0" w:firstRowFirstColumn="0" w:firstRowLastColumn="0" w:lastRowFirstColumn="0" w:lastRowLastColumn="0"/>
               <w:rPr>
                 <w:sz w:val="22"/>
                 <w:szCs w:val="22"/>
@@ -15861,7 +16065,7 @@
             <w:pPr>
               <w:spacing w:after="0" w:line="240" w:lineRule="auto"/>
               <w:jc w:val="center"/>
-              <w:cnfStyle w:val="000000000000"/>
+              <w:cnfStyle w:val="000000000000" w:firstRow="0" w:lastRow="0" w:firstColumn="0" w:lastColumn="0" w:oddVBand="0" w:evenVBand="0" w:oddHBand="0" w:evenHBand="0" w:firstRowFirstColumn="0" w:firstRowLastColumn="0" w:lastRowFirstColumn="0" w:lastRowLastColumn="0"/>
               <w:rPr>
                 <w:sz w:val="22"/>
                 <w:szCs w:val="22"/>
@@ -15878,7 +16082,7 @@
             <w:pPr>
               <w:spacing w:after="0" w:line="240" w:lineRule="auto"/>
               <w:jc w:val="center"/>
-              <w:cnfStyle w:val="000000000000"/>
+              <w:cnfStyle w:val="000000000000" w:firstRow="0" w:lastRow="0" w:firstColumn="0" w:lastColumn="0" w:oddVBand="0" w:evenVBand="0" w:oddHBand="0" w:evenHBand="0" w:firstRowFirstColumn="0" w:firstRowLastColumn="0" w:lastRowFirstColumn="0" w:lastRowLastColumn="0"/>
               <w:rPr>
                 <w:sz w:val="22"/>
                 <w:szCs w:val="22"/>
@@ -15897,7 +16101,7 @@
             <w:pPr>
               <w:spacing w:after="0" w:line="240" w:lineRule="auto"/>
               <w:jc w:val="center"/>
-              <w:cnfStyle w:val="000000000000"/>
+              <w:cnfStyle w:val="000000000000" w:firstRow="0" w:lastRow="0" w:firstColumn="0" w:lastColumn="0" w:oddVBand="0" w:evenVBand="0" w:oddHBand="0" w:evenHBand="0" w:firstRowFirstColumn="0" w:firstRowLastColumn="0" w:lastRowFirstColumn="0" w:lastRowLastColumn="0"/>
               <w:rPr>
                 <w:sz w:val="22"/>
                 <w:szCs w:val="22"/>
@@ -15914,7 +16118,7 @@
             <w:pPr>
               <w:spacing w:after="0" w:line="240" w:lineRule="auto"/>
               <w:jc w:val="center"/>
-              <w:cnfStyle w:val="000000000000"/>
+              <w:cnfStyle w:val="000000000000" w:firstRow="0" w:lastRow="0" w:firstColumn="0" w:lastColumn="0" w:oddVBand="0" w:evenVBand="0" w:oddHBand="0" w:evenHBand="0" w:firstRowFirstColumn="0" w:firstRowLastColumn="0" w:lastRowFirstColumn="0" w:lastRowLastColumn="0"/>
               <w:rPr>
                 <w:sz w:val="22"/>
                 <w:szCs w:val="22"/>
@@ -15928,12 +16132,12 @@
       </w:tr>
       <w:tr>
         <w:trPr>
-          <w:cnfStyle w:val="000000100000"/>
+          <w:cnfStyle w:val="000000100000" w:firstRow="0" w:lastRow="0" w:firstColumn="0" w:lastColumn="0" w:oddVBand="0" w:evenVBand="0" w:oddHBand="1" w:evenHBand="0" w:firstRowFirstColumn="0" w:firstRowLastColumn="0" w:lastRowFirstColumn="0" w:lastRowLastColumn="0"/>
           <w:trHeight w:val="264"/>
         </w:trPr>
         <w:tc>
           <w:tcPr>
-            <w:cnfStyle w:val="001000000000"/>
+            <w:cnfStyle w:val="001000000000" w:firstRow="0" w:lastRow="0" w:firstColumn="1" w:lastColumn="0" w:oddVBand="0" w:evenVBand="0" w:oddHBand="0" w:evenHBand="0" w:firstRowFirstColumn="0" w:firstRowLastColumn="0" w:lastRowFirstColumn="0" w:lastRowLastColumn="0"/>
             <w:tcW w:w="1070" w:type="dxa"/>
             <w:hideMark/>
           </w:tcPr>
@@ -15958,7 +16162,7 @@
           <w:p>
             <w:pPr>
               <w:spacing w:after="0" w:line="240" w:lineRule="auto"/>
-              <w:cnfStyle w:val="000000100000"/>
+              <w:cnfStyle w:val="000000100000" w:firstRow="0" w:lastRow="0" w:firstColumn="0" w:lastColumn="0" w:oddVBand="0" w:evenVBand="0" w:oddHBand="1" w:evenHBand="0" w:firstRowFirstColumn="0" w:firstRowLastColumn="0" w:lastRowFirstColumn="0" w:lastRowLastColumn="0"/>
               <w:rPr>
                 <w:sz w:val="22"/>
                 <w:szCs w:val="22"/>
@@ -15977,7 +16181,7 @@
             <w:pPr>
               <w:spacing w:after="0" w:line="240" w:lineRule="auto"/>
               <w:jc w:val="center"/>
-              <w:cnfStyle w:val="000000100000"/>
+              <w:cnfStyle w:val="000000100000" w:firstRow="0" w:lastRow="0" w:firstColumn="0" w:lastColumn="0" w:oddVBand="0" w:evenVBand="0" w:oddHBand="1" w:evenHBand="0" w:firstRowFirstColumn="0" w:firstRowLastColumn="0" w:lastRowFirstColumn="0" w:lastRowLastColumn="0"/>
               <w:rPr>
                 <w:sz w:val="22"/>
                 <w:szCs w:val="22"/>
@@ -15994,7 +16198,7 @@
             <w:pPr>
               <w:spacing w:after="0" w:line="240" w:lineRule="auto"/>
               <w:jc w:val="center"/>
-              <w:cnfStyle w:val="000000100000"/>
+              <w:cnfStyle w:val="000000100000" w:firstRow="0" w:lastRow="0" w:firstColumn="0" w:lastColumn="0" w:oddVBand="0" w:evenVBand="0" w:oddHBand="1" w:evenHBand="0" w:firstRowFirstColumn="0" w:firstRowLastColumn="0" w:lastRowFirstColumn="0" w:lastRowLastColumn="0"/>
               <w:rPr>
                 <w:sz w:val="22"/>
                 <w:szCs w:val="22"/>
@@ -16013,7 +16217,7 @@
             <w:pPr>
               <w:spacing w:after="0" w:line="240" w:lineRule="auto"/>
               <w:jc w:val="center"/>
-              <w:cnfStyle w:val="000000100000"/>
+              <w:cnfStyle w:val="000000100000" w:firstRow="0" w:lastRow="0" w:firstColumn="0" w:lastColumn="0" w:oddVBand="0" w:evenVBand="0" w:oddHBand="1" w:evenHBand="0" w:firstRowFirstColumn="0" w:firstRowLastColumn="0" w:lastRowFirstColumn="0" w:lastRowLastColumn="0"/>
               <w:rPr>
                 <w:sz w:val="22"/>
                 <w:szCs w:val="22"/>
@@ -16029,7 +16233,7 @@
             <w:pPr>
               <w:spacing w:after="0" w:line="240" w:lineRule="auto"/>
               <w:jc w:val="center"/>
-              <w:cnfStyle w:val="000000100000"/>
+              <w:cnfStyle w:val="000000100000" w:firstRow="0" w:lastRow="0" w:firstColumn="0" w:lastColumn="0" w:oddVBand="0" w:evenVBand="0" w:oddHBand="1" w:evenHBand="0" w:firstRowFirstColumn="0" w:firstRowLastColumn="0" w:lastRowFirstColumn="0" w:lastRowLastColumn="0"/>
               <w:rPr>
                 <w:sz w:val="22"/>
                 <w:szCs w:val="22"/>
@@ -16044,7 +16248,7 @@
         </w:trPr>
         <w:tc>
           <w:tcPr>
-            <w:cnfStyle w:val="001000000000"/>
+            <w:cnfStyle w:val="001000000000" w:firstRow="0" w:lastRow="0" w:firstColumn="1" w:lastColumn="0" w:oddVBand="0" w:evenVBand="0" w:oddHBand="0" w:evenHBand="0" w:firstRowFirstColumn="0" w:firstRowLastColumn="0" w:lastRowFirstColumn="0" w:lastRowLastColumn="0"/>
             <w:tcW w:w="1070" w:type="dxa"/>
             <w:hideMark/>
           </w:tcPr>
@@ -16069,7 +16273,7 @@
           <w:p>
             <w:pPr>
               <w:spacing w:after="0" w:line="240" w:lineRule="auto"/>
-              <w:cnfStyle w:val="000000000000"/>
+              <w:cnfStyle w:val="000000000000" w:firstRow="0" w:lastRow="0" w:firstColumn="0" w:lastColumn="0" w:oddVBand="0" w:evenVBand="0" w:oddHBand="0" w:evenHBand="0" w:firstRowFirstColumn="0" w:firstRowLastColumn="0" w:lastRowFirstColumn="0" w:lastRowLastColumn="0"/>
               <w:rPr>
                 <w:sz w:val="22"/>
                 <w:szCs w:val="22"/>
@@ -16088,7 +16292,7 @@
             <w:pPr>
               <w:spacing w:after="0" w:line="240" w:lineRule="auto"/>
               <w:jc w:val="center"/>
-              <w:cnfStyle w:val="000000000000"/>
+              <w:cnfStyle w:val="000000000000" w:firstRow="0" w:lastRow="0" w:firstColumn="0" w:lastColumn="0" w:oddVBand="0" w:evenVBand="0" w:oddHBand="0" w:evenHBand="0" w:firstRowFirstColumn="0" w:firstRowLastColumn="0" w:lastRowFirstColumn="0" w:lastRowLastColumn="0"/>
               <w:rPr>
                 <w:sz w:val="22"/>
                 <w:szCs w:val="22"/>
@@ -16105,7 +16309,7 @@
             <w:pPr>
               <w:spacing w:after="0" w:line="240" w:lineRule="auto"/>
               <w:jc w:val="center"/>
-              <w:cnfStyle w:val="000000000000"/>
+              <w:cnfStyle w:val="000000000000" w:firstRow="0" w:lastRow="0" w:firstColumn="0" w:lastColumn="0" w:oddVBand="0" w:evenVBand="0" w:oddHBand="0" w:evenHBand="0" w:firstRowFirstColumn="0" w:firstRowLastColumn="0" w:lastRowFirstColumn="0" w:lastRowLastColumn="0"/>
               <w:rPr>
                 <w:sz w:val="22"/>
                 <w:szCs w:val="22"/>
@@ -16124,7 +16328,7 @@
             <w:pPr>
               <w:spacing w:after="0" w:line="240" w:lineRule="auto"/>
               <w:jc w:val="center"/>
-              <w:cnfStyle w:val="000000000000"/>
+              <w:cnfStyle w:val="000000000000" w:firstRow="0" w:lastRow="0" w:firstColumn="0" w:lastColumn="0" w:oddVBand="0" w:evenVBand="0" w:oddHBand="0" w:evenHBand="0" w:firstRowFirstColumn="0" w:firstRowLastColumn="0" w:lastRowFirstColumn="0" w:lastRowLastColumn="0"/>
               <w:rPr>
                 <w:sz w:val="22"/>
                 <w:szCs w:val="22"/>
@@ -16140,7 +16344,7 @@
             <w:pPr>
               <w:spacing w:after="0" w:line="240" w:lineRule="auto"/>
               <w:jc w:val="center"/>
-              <w:cnfStyle w:val="000000000000"/>
+              <w:cnfStyle w:val="000000000000" w:firstRow="0" w:lastRow="0" w:firstColumn="0" w:lastColumn="0" w:oddVBand="0" w:evenVBand="0" w:oddHBand="0" w:evenHBand="0" w:firstRowFirstColumn="0" w:firstRowLastColumn="0" w:lastRowFirstColumn="0" w:lastRowLastColumn="0"/>
               <w:rPr>
                 <w:sz w:val="22"/>
                 <w:szCs w:val="22"/>
@@ -16151,12 +16355,12 @@
       </w:tr>
       <w:tr>
         <w:trPr>
-          <w:cnfStyle w:val="000000100000"/>
+          <w:cnfStyle w:val="000000100000" w:firstRow="0" w:lastRow="0" w:firstColumn="0" w:lastColumn="0" w:oddVBand="0" w:evenVBand="0" w:oddHBand="1" w:evenHBand="0" w:firstRowFirstColumn="0" w:firstRowLastColumn="0" w:lastRowFirstColumn="0" w:lastRowLastColumn="0"/>
           <w:trHeight w:val="264"/>
         </w:trPr>
         <w:tc>
           <w:tcPr>
-            <w:cnfStyle w:val="001000000000"/>
+            <w:cnfStyle w:val="001000000000" w:firstRow="0" w:lastRow="0" w:firstColumn="1" w:lastColumn="0" w:oddVBand="0" w:evenVBand="0" w:oddHBand="0" w:evenHBand="0" w:firstRowFirstColumn="0" w:firstRowLastColumn="0" w:lastRowFirstColumn="0" w:lastRowLastColumn="0"/>
             <w:tcW w:w="1070" w:type="dxa"/>
             <w:hideMark/>
           </w:tcPr>
@@ -16181,7 +16385,7 @@
           <w:p>
             <w:pPr>
               <w:spacing w:after="0" w:line="240" w:lineRule="auto"/>
-              <w:cnfStyle w:val="000000100000"/>
+              <w:cnfStyle w:val="000000100000" w:firstRow="0" w:lastRow="0" w:firstColumn="0" w:lastColumn="0" w:oddVBand="0" w:evenVBand="0" w:oddHBand="1" w:evenHBand="0" w:firstRowFirstColumn="0" w:firstRowLastColumn="0" w:lastRowFirstColumn="0" w:lastRowLastColumn="0"/>
               <w:rPr>
                 <w:sz w:val="22"/>
                 <w:szCs w:val="22"/>
@@ -16200,7 +16404,7 @@
             <w:pPr>
               <w:spacing w:after="0" w:line="240" w:lineRule="auto"/>
               <w:jc w:val="center"/>
-              <w:cnfStyle w:val="000000100000"/>
+              <w:cnfStyle w:val="000000100000" w:firstRow="0" w:lastRow="0" w:firstColumn="0" w:lastColumn="0" w:oddVBand="0" w:evenVBand="0" w:oddHBand="1" w:evenHBand="0" w:firstRowFirstColumn="0" w:firstRowLastColumn="0" w:lastRowFirstColumn="0" w:lastRowLastColumn="0"/>
               <w:rPr>
                 <w:sz w:val="22"/>
                 <w:szCs w:val="22"/>
@@ -16217,7 +16421,7 @@
             <w:pPr>
               <w:spacing w:after="0" w:line="240" w:lineRule="auto"/>
               <w:jc w:val="center"/>
-              <w:cnfStyle w:val="000000100000"/>
+              <w:cnfStyle w:val="000000100000" w:firstRow="0" w:lastRow="0" w:firstColumn="0" w:lastColumn="0" w:oddVBand="0" w:evenVBand="0" w:oddHBand="1" w:evenHBand="0" w:firstRowFirstColumn="0" w:firstRowLastColumn="0" w:lastRowFirstColumn="0" w:lastRowLastColumn="0"/>
               <w:rPr>
                 <w:sz w:val="22"/>
                 <w:szCs w:val="22"/>
@@ -16236,7 +16440,7 @@
             <w:pPr>
               <w:spacing w:after="0" w:line="240" w:lineRule="auto"/>
               <w:jc w:val="center"/>
-              <w:cnfStyle w:val="000000100000"/>
+              <w:cnfStyle w:val="000000100000" w:firstRow="0" w:lastRow="0" w:firstColumn="0" w:lastColumn="0" w:oddVBand="0" w:evenVBand="0" w:oddHBand="1" w:evenHBand="0" w:firstRowFirstColumn="0" w:firstRowLastColumn="0" w:lastRowFirstColumn="0" w:lastRowLastColumn="0"/>
               <w:rPr>
                 <w:sz w:val="22"/>
                 <w:szCs w:val="22"/>
@@ -16252,7 +16456,7 @@
             <w:pPr>
               <w:spacing w:after="0" w:line="240" w:lineRule="auto"/>
               <w:jc w:val="center"/>
-              <w:cnfStyle w:val="000000100000"/>
+              <w:cnfStyle w:val="000000100000" w:firstRow="0" w:lastRow="0" w:firstColumn="0" w:lastColumn="0" w:oddVBand="0" w:evenVBand="0" w:oddHBand="1" w:evenHBand="0" w:firstRowFirstColumn="0" w:firstRowLastColumn="0" w:lastRowFirstColumn="0" w:lastRowLastColumn="0"/>
               <w:rPr>
                 <w:sz w:val="22"/>
                 <w:szCs w:val="22"/>
@@ -16267,7 +16471,7 @@
         </w:trPr>
         <w:tc>
           <w:tcPr>
-            <w:cnfStyle w:val="001000000000"/>
+            <w:cnfStyle w:val="001000000000" w:firstRow="0" w:lastRow="0" w:firstColumn="1" w:lastColumn="0" w:oddVBand="0" w:evenVBand="0" w:oddHBand="0" w:evenHBand="0" w:firstRowFirstColumn="0" w:firstRowLastColumn="0" w:lastRowFirstColumn="0" w:lastRowLastColumn="0"/>
             <w:tcW w:w="1070" w:type="dxa"/>
             <w:hideMark/>
           </w:tcPr>
@@ -16292,7 +16496,7 @@
           <w:p>
             <w:pPr>
               <w:spacing w:after="0" w:line="240" w:lineRule="auto"/>
-              <w:cnfStyle w:val="000000000000"/>
+              <w:cnfStyle w:val="000000000000" w:firstRow="0" w:lastRow="0" w:firstColumn="0" w:lastColumn="0" w:oddVBand="0" w:evenVBand="0" w:oddHBand="0" w:evenHBand="0" w:firstRowFirstColumn="0" w:firstRowLastColumn="0" w:lastRowFirstColumn="0" w:lastRowLastColumn="0"/>
               <w:rPr>
                 <w:sz w:val="22"/>
                 <w:szCs w:val="22"/>
@@ -16311,7 +16515,7 @@
             <w:pPr>
               <w:spacing w:after="0" w:line="240" w:lineRule="auto"/>
               <w:jc w:val="center"/>
-              <w:cnfStyle w:val="000000000000"/>
+              <w:cnfStyle w:val="000000000000" w:firstRow="0" w:lastRow="0" w:firstColumn="0" w:lastColumn="0" w:oddVBand="0" w:evenVBand="0" w:oddHBand="0" w:evenHBand="0" w:firstRowFirstColumn="0" w:firstRowLastColumn="0" w:lastRowFirstColumn="0" w:lastRowLastColumn="0"/>
               <w:rPr>
                 <w:sz w:val="22"/>
                 <w:szCs w:val="22"/>
@@ -16328,7 +16532,7 @@
             <w:pPr>
               <w:spacing w:after="0" w:line="240" w:lineRule="auto"/>
               <w:jc w:val="center"/>
-              <w:cnfStyle w:val="000000000000"/>
+              <w:cnfStyle w:val="000000000000" w:firstRow="0" w:lastRow="0" w:firstColumn="0" w:lastColumn="0" w:oddVBand="0" w:evenVBand="0" w:oddHBand="0" w:evenHBand="0" w:firstRowFirstColumn="0" w:firstRowLastColumn="0" w:lastRowFirstColumn="0" w:lastRowLastColumn="0"/>
               <w:rPr>
                 <w:sz w:val="22"/>
                 <w:szCs w:val="22"/>
@@ -16347,7 +16551,7 @@
             <w:pPr>
               <w:spacing w:after="0" w:line="240" w:lineRule="auto"/>
               <w:jc w:val="center"/>
-              <w:cnfStyle w:val="000000000000"/>
+              <w:cnfStyle w:val="000000000000" w:firstRow="0" w:lastRow="0" w:firstColumn="0" w:lastColumn="0" w:oddVBand="0" w:evenVBand="0" w:oddHBand="0" w:evenHBand="0" w:firstRowFirstColumn="0" w:firstRowLastColumn="0" w:lastRowFirstColumn="0" w:lastRowLastColumn="0"/>
               <w:rPr>
                 <w:sz w:val="22"/>
                 <w:szCs w:val="22"/>
@@ -16363,7 +16567,7 @@
             <w:pPr>
               <w:spacing w:after="0" w:line="240" w:lineRule="auto"/>
               <w:jc w:val="center"/>
-              <w:cnfStyle w:val="000000000000"/>
+              <w:cnfStyle w:val="000000000000" w:firstRow="0" w:lastRow="0" w:firstColumn="0" w:lastColumn="0" w:oddVBand="0" w:evenVBand="0" w:oddHBand="0" w:evenHBand="0" w:firstRowFirstColumn="0" w:firstRowLastColumn="0" w:lastRowFirstColumn="0" w:lastRowLastColumn="0"/>
               <w:rPr>
                 <w:sz w:val="22"/>
                 <w:szCs w:val="22"/>
@@ -16388,18 +16592,18 @@
         <w:pStyle w:val="Heading1"/>
         <w:spacing w:before="720" w:line="276" w:lineRule="auto"/>
       </w:pPr>
-      <w:bookmarkStart w:id="122" w:name="_Toc368858444"/>
-      <w:bookmarkStart w:id="123" w:name="_Toc373953787"/>
+      <w:bookmarkStart w:id="138" w:name="_Toc368858444"/>
+      <w:bookmarkStart w:id="139" w:name="_Toc373953787"/>
       <w:r>
         <w:lastRenderedPageBreak/>
         <w:t xml:space="preserve">9.  </w:t>
       </w:r>
-      <w:bookmarkEnd w:id="122"/>
+      <w:bookmarkEnd w:id="138"/>
       <w:r>
         <w:t>Relationship Mapping</w:t>
       </w:r>
-      <w:bookmarkStart w:id="124" w:name="_Toc368858445"/>
-      <w:bookmarkEnd w:id="123"/>
+      <w:bookmarkStart w:id="140" w:name="_Toc368858445"/>
+      <w:bookmarkEnd w:id="139"/>
     </w:p>
     <w:p>
       <w:pPr>
@@ -16416,11 +16620,11 @@
         <w:jc w:val="center"/>
       </w:pPr>
       <w:r>
-        <w:object w:dxaOrig="16426" w:dyaOrig="11206">
-          <v:shape id="_x0000_i1031" type="#_x0000_t75" style="width:503.25pt;height:343.5pt" o:ole="">
-            <v:imagedata r:id="rId172" o:title=""/>
+        <w:object w:dxaOrig="16426" w:dyaOrig="11206" w14:anchorId="0F47C262">
+          <v:shape id="_x0000_i1031" type="#_x0000_t75" style="width:503.15pt;height:343.25pt" o:ole="">
+            <v:imagedata r:id="rId173" o:title=""/>
           </v:shape>
-          <o:OLEObject Type="Embed" ProgID="Visio.Drawing.15" ShapeID="_x0000_i1031" DrawAspect="Content" ObjectID="_1447947249" r:id="rId173"/>
+          <o:OLEObject Type="Embed" ProgID="Visio.Drawing.15" ShapeID="_x0000_i1031" DrawAspect="Content" ObjectID="_1321822214" r:id="rId174"/>
         </w:object>
       </w:r>
     </w:p>
@@ -16428,18 +16632,18 @@
       <w:pPr>
         <w:pStyle w:val="Heading2"/>
       </w:pPr>
-      <w:bookmarkStart w:id="125" w:name="_Toc373953788"/>
+      <w:bookmarkStart w:id="141" w:name="_Toc373953788"/>
       <w:r>
         <w:t>9.1</w:t>
       </w:r>
       <w:r>
         <w:tab/>
       </w:r>
-      <w:bookmarkEnd w:id="124"/>
+      <w:bookmarkEnd w:id="140"/>
       <w:r>
         <w:t>Section Overview</w:t>
       </w:r>
-      <w:bookmarkEnd w:id="125"/>
+      <w:bookmarkEnd w:id="141"/>
     </w:p>
     <w:p>
       <w:pPr>
@@ -16467,7 +16671,7 @@
           <w:szCs w:val="32"/>
         </w:rPr>
       </w:pPr>
-      <w:bookmarkStart w:id="126" w:name="_Toc368858446"/>
+      <w:bookmarkStart w:id="142" w:name="_Toc368858446"/>
       <w:r>
         <w:br w:type="page"/>
       </w:r>
@@ -16476,7 +16680,7 @@
       <w:pPr>
         <w:pStyle w:val="Heading2"/>
       </w:pPr>
-      <w:bookmarkStart w:id="127" w:name="_Toc373953789"/>
+      <w:bookmarkStart w:id="143" w:name="_Toc373953789"/>
       <w:r>
         <w:lastRenderedPageBreak/>
         <w:t>9.2</w:t>
@@ -16484,11 +16688,11 @@
       <w:r>
         <w:tab/>
       </w:r>
-      <w:bookmarkEnd w:id="126"/>
+      <w:bookmarkEnd w:id="142"/>
       <w:r>
         <w:t>Data Flow Definition</w:t>
       </w:r>
-      <w:bookmarkEnd w:id="127"/>
+      <w:bookmarkEnd w:id="143"/>
     </w:p>
     <w:p>
       <w:pPr>
@@ -16536,7 +16740,7 @@
         <w:tblStyle w:val="TableGrid"/>
         <w:tblW w:w="9847" w:type="dxa"/>
         <w:jc w:val="center"/>
-        <w:tblLook w:val="04A0"/>
+        <w:tblLook w:val="04A0" w:firstRow="1" w:lastRow="0" w:firstColumn="1" w:lastColumn="0" w:noHBand="0" w:noVBand="1"/>
       </w:tblPr>
       <w:tblGrid>
         <w:gridCol w:w="1658"/>
@@ -18100,7 +18304,7 @@
                 <w:szCs w:val="22"/>
               </w:rPr>
             </w:pPr>
-            <w:commentRangeStart w:id="128"/>
+            <w:commentRangeStart w:id="144"/>
             <w:r>
               <w:rPr>
                 <w:rFonts w:ascii="Arial" w:eastAsia="Adobe Fangsong Std R" w:hAnsi="Arial" w:cs="Arial"/>
@@ -18120,12 +18324,12 @@
               </w:rPr>
               <w:t xml:space="preserve"> Path 6 is taken</w:t>
             </w:r>
-            <w:commentRangeEnd w:id="128"/>
+            <w:commentRangeEnd w:id="144"/>
             <w:r>
               <w:rPr>
                 <w:rStyle w:val="CommentReference"/>
               </w:rPr>
-              <w:commentReference w:id="128"/>
+              <w:commentReference w:id="144"/>
             </w:r>
             <w:r>
               <w:rPr>
@@ -18781,7 +18985,7 @@
       <w:pPr>
         <w:pStyle w:val="Heading2"/>
       </w:pPr>
-      <w:bookmarkStart w:id="129" w:name="_Toc373953790"/>
+      <w:bookmarkStart w:id="145" w:name="_Toc373953790"/>
       <w:r>
         <w:lastRenderedPageBreak/>
         <w:t>9.3</w:t>
@@ -18798,7 +19002,7 @@
       <w:r>
         <w:t>-Consumer Relationship Matrix</w:t>
       </w:r>
-      <w:bookmarkEnd w:id="129"/>
+      <w:bookmarkEnd w:id="145"/>
     </w:p>
     <w:p>
       <w:pPr>
@@ -18814,7 +19018,7 @@
         <w:tblStyle w:val="TableGrid"/>
         <w:tblW w:w="9818" w:type="dxa"/>
         <w:jc w:val="center"/>
-        <w:tblLook w:val="04A0"/>
+        <w:tblLook w:val="04A0" w:firstRow="1" w:lastRow="0" w:firstColumn="1" w:lastColumn="0" w:noHBand="0" w:noVBand="1"/>
       </w:tblPr>
       <w:tblGrid>
         <w:gridCol w:w="468"/>
@@ -27213,36 +27417,46 @@
       <w:r>
         <w:br w:type="page"/>
       </w:r>
-      <w:bookmarkStart w:id="130" w:name="_Toc368858450"/>
-      <w:bookmarkStart w:id="131" w:name="_Toc373953791"/>
+      <w:bookmarkStart w:id="146" w:name="_Toc368858450"/>
+      <w:bookmarkStart w:id="147" w:name="_Toc373953791"/>
       <w:r>
         <w:lastRenderedPageBreak/>
         <w:t xml:space="preserve">10.  </w:t>
       </w:r>
-      <w:bookmarkEnd w:id="130"/>
+      <w:bookmarkEnd w:id="146"/>
+      <w:commentRangeStart w:id="148"/>
       <w:r>
         <w:t>Testing Consideration</w:t>
       </w:r>
-      <w:bookmarkEnd w:id="131"/>
+      <w:bookmarkEnd w:id="147"/>
+      <w:commentRangeEnd w:id="148"/>
+      <w:r>
+        <w:rPr>
+          <w:rStyle w:val="CommentReference"/>
+          <w:b w:val="0"/>
+          <w:bCs w:val="0"/>
+        </w:rPr>
+        <w:commentReference w:id="148"/>
+      </w:r>
     </w:p>
     <w:p>
       <w:pPr>
         <w:pStyle w:val="Heading2"/>
         <w:ind w:left="806" w:hanging="806"/>
       </w:pPr>
-      <w:bookmarkStart w:id="132" w:name="_Toc368858451"/>
-      <w:bookmarkStart w:id="133" w:name="_Toc373953792"/>
+      <w:bookmarkStart w:id="149" w:name="_Toc368858451"/>
+      <w:bookmarkStart w:id="150" w:name="_Toc373953792"/>
       <w:r>
         <w:t>10.1</w:t>
       </w:r>
       <w:r>
         <w:tab/>
       </w:r>
-      <w:bookmarkEnd w:id="132"/>
+      <w:bookmarkEnd w:id="149"/>
       <w:r>
         <w:t>Overview</w:t>
       </w:r>
-      <w:bookmarkEnd w:id="133"/>
+      <w:bookmarkEnd w:id="150"/>
     </w:p>
     <w:p>
       <w:pPr>
@@ -27257,27 +27471,41 @@
         <w:pStyle w:val="Heading2"/>
         <w:ind w:left="806" w:hanging="806"/>
       </w:pPr>
-      <w:bookmarkStart w:id="134" w:name="_Toc368858452"/>
-      <w:bookmarkStart w:id="135" w:name="_Toc373953793"/>
+      <w:bookmarkStart w:id="151" w:name="_Toc368858452"/>
+      <w:bookmarkStart w:id="152" w:name="_Toc373953793"/>
       <w:r>
         <w:t>10.2</w:t>
       </w:r>
       <w:r>
         <w:tab/>
       </w:r>
-      <w:bookmarkEnd w:id="134"/>
+      <w:bookmarkEnd w:id="151"/>
       <w:r>
         <w:t>Input Layer</w:t>
       </w:r>
-      <w:bookmarkEnd w:id="135"/>
+      <w:bookmarkEnd w:id="152"/>
     </w:p>
     <w:p>
       <w:pPr>
         <w:spacing w:after="0" w:line="240" w:lineRule="auto"/>
       </w:pPr>
-      <w:bookmarkStart w:id="136" w:name="_Toc368858453"/>
-      <w:r>
-        <w:t>The Input Layer is responsible for managing all input required by the system.  The Input Layer is also the layer in which data begins to flow throughout the overall architecture.  Validating the Input Layer requires that any device or subsystem of the layer be properly tested to ensure that flow of information begins at these devices/subsystems.  Specifically input flow enters the computer.</w:t>
+      <w:bookmarkStart w:id="153" w:name="_Toc368858453"/>
+      <w:r>
+        <w:t>The Input Layer is responsible for managing all input required by the system.  The Input Layer is also the layer in which data begins to flow throughout the overall architecture.</w:t>
+      </w:r>
+      <w:commentRangeStart w:id="154"/>
+      <w:r>
+        <w:t xml:space="preserve"> </w:t>
+      </w:r>
+      <w:commentRangeEnd w:id="154"/>
+      <w:r>
+        <w:rPr>
+          <w:rStyle w:val="CommentReference"/>
+        </w:rPr>
+        <w:commentReference w:id="154"/>
+      </w:r>
+      <w:r>
+        <w:t xml:space="preserve"> Validating the Input Layer requires that any device or subsystem of the layer be properly tested to ensure that flow of information begins at these devices/subsystems.  Specifically input flow enters the computer.</w:t>
       </w:r>
     </w:p>
     <w:p>
@@ -27285,24 +27513,24 @@
         <w:pStyle w:val="Heading2"/>
         <w:ind w:left="806" w:hanging="806"/>
       </w:pPr>
-      <w:bookmarkStart w:id="137" w:name="_Toc373953794"/>
+      <w:bookmarkStart w:id="155" w:name="_Toc373953794"/>
       <w:r>
         <w:t>10.3</w:t>
       </w:r>
       <w:r>
         <w:tab/>
       </w:r>
-      <w:bookmarkEnd w:id="136"/>
+      <w:bookmarkEnd w:id="153"/>
       <w:r>
         <w:t>Processing Layer</w:t>
       </w:r>
-      <w:bookmarkEnd w:id="137"/>
+      <w:bookmarkEnd w:id="155"/>
     </w:p>
     <w:p>
       <w:pPr>
         <w:spacing w:after="0" w:line="240" w:lineRule="auto"/>
       </w:pPr>
-      <w:bookmarkStart w:id="138" w:name="_Toc368858454"/>
+      <w:bookmarkStart w:id="156" w:name="_Toc368858454"/>
       <w:r>
         <w:t>The Processing Control Layer controls the flow of information in and out of this layer.  To ensure proper validation, three subsystems will need to be tested.  First, the Input Controller needs to be tested to properly receive data from the Input Layer.  Second, the Output Controller needs proper configuring in order to send data to the Output Layer.  Lastly, the State and Load/Save Controllers need to properly send data to the Storage layer.</w:t>
       </w:r>
@@ -27312,18 +27540,18 @@
         <w:pStyle w:val="Heading2"/>
         <w:ind w:left="806" w:hanging="806"/>
       </w:pPr>
-      <w:bookmarkStart w:id="139" w:name="_Toc373953795"/>
+      <w:bookmarkStart w:id="157" w:name="_Toc373953795"/>
       <w:r>
         <w:t>10.4</w:t>
       </w:r>
       <w:r>
         <w:tab/>
       </w:r>
-      <w:bookmarkEnd w:id="138"/>
+      <w:bookmarkEnd w:id="156"/>
       <w:r>
         <w:t>Storage Layer</w:t>
       </w:r>
-      <w:bookmarkEnd w:id="139"/>
+      <w:bookmarkEnd w:id="157"/>
       <w:r>
         <w:t xml:space="preserve"> </w:t>
       </w:r>
@@ -27332,7 +27560,7 @@
       <w:pPr>
         <w:spacing w:after="0" w:line="240" w:lineRule="auto"/>
       </w:pPr>
-      <w:bookmarkStart w:id="140" w:name="_Toc368858455"/>
+      <w:bookmarkStart w:id="158" w:name="_Toc368858455"/>
       <w:r>
         <w:t>Validating the establishment of the Storage Layer first requires that the subsystems “Save File” and “Progress File” be tested.  Reliability is an important aspect for testing the subsystems “Save File” and “Programs File”.  Further testing will be done to ensure that the Storage Layer can hold the assets needed to create an immersive environment.</w:t>
       </w:r>
@@ -27342,29 +27570,71 @@
         <w:pStyle w:val="Heading2"/>
         <w:ind w:left="806" w:hanging="806"/>
       </w:pPr>
-      <w:bookmarkStart w:id="141" w:name="_Toc373953796"/>
+      <w:bookmarkStart w:id="159" w:name="_Toc373953796"/>
       <w:r>
         <w:t>10.5</w:t>
       </w:r>
       <w:r>
         <w:tab/>
       </w:r>
-      <w:bookmarkEnd w:id="140"/>
+      <w:bookmarkEnd w:id="158"/>
       <w:r>
         <w:t>Output Layer</w:t>
       </w:r>
-      <w:bookmarkEnd w:id="141"/>
+      <w:bookmarkEnd w:id="159"/>
     </w:p>
     <w:p>
       <w:pPr>
         <w:spacing w:after="0" w:line="240" w:lineRule="auto"/>
       </w:pPr>
-      <w:bookmarkStart w:id="142" w:name="_Toc368858456"/>
-      <w:r>
-        <w:t>The Output Layer will be validated through the Graphics Driver subsystem and the Sound Driver subsystem, particularly the Wireless Headphone device and the Oculus Rift itself through the Graphics Driver.  Real-Time Responsiveness, Portability, and Reliability will be checked in this layer.</w:t>
-      </w:r>
-    </w:p>
-    <w:bookmarkEnd w:id="142"/>
+      <w:bookmarkStart w:id="160" w:name="_Toc368858456"/>
+      <w:r>
+        <w:t xml:space="preserve">The Output Layer will be validated through the Graphics Driver subsystem and the Sound Driver subsystem, </w:t>
+      </w:r>
+      <w:commentRangeStart w:id="161"/>
+      <w:r>
+        <w:t xml:space="preserve">particularly </w:t>
+      </w:r>
+      <w:commentRangeEnd w:id="161"/>
+      <w:r>
+        <w:rPr>
+          <w:rStyle w:val="CommentReference"/>
+        </w:rPr>
+        <w:commentReference w:id="161"/>
+      </w:r>
+      <w:r>
+        <w:t xml:space="preserve">the Wireless Headphone device and the Oculus Rift itself through the </w:t>
+      </w:r>
+      <w:commentRangeStart w:id="162"/>
+      <w:r>
+        <w:t>Graphics Driver</w:t>
+      </w:r>
+      <w:commentRangeEnd w:id="162"/>
+      <w:r>
+        <w:rPr>
+          <w:rStyle w:val="CommentReference"/>
+        </w:rPr>
+        <w:commentReference w:id="162"/>
+      </w:r>
+      <w:r>
+        <w:t xml:space="preserve">.  Real-Time Responsiveness, Portability, and Reliability </w:t>
+      </w:r>
+      <w:commentRangeStart w:id="163"/>
+      <w:r>
+        <w:t>will be checked</w:t>
+      </w:r>
+      <w:commentRangeEnd w:id="163"/>
+      <w:r>
+        <w:rPr>
+          <w:rStyle w:val="CommentReference"/>
+        </w:rPr>
+        <w:commentReference w:id="163"/>
+      </w:r>
+      <w:r>
+        <w:t xml:space="preserve"> in this layer.</w:t>
+      </w:r>
+    </w:p>
+    <w:bookmarkEnd w:id="160"/>
     <w:p>
       <w:pPr>
         <w:jc w:val="center"/>
@@ -27380,7 +27650,7 @@
           <w:szCs w:val="20"/>
         </w:rPr>
       </w:pPr>
-      <w:bookmarkStart w:id="143" w:name="_Toc368858458"/>
+      <w:bookmarkStart w:id="164" w:name="_Toc368858458"/>
       <w:r>
         <w:br w:type="page"/>
       </w:r>
@@ -27390,83 +27660,111 @@
         <w:pStyle w:val="Heading1"/>
         <w:spacing w:before="720"/>
       </w:pPr>
-      <w:bookmarkStart w:id="144" w:name="_Toc373953797"/>
+      <w:bookmarkStart w:id="165" w:name="_Toc373953797"/>
       <w:r>
         <w:lastRenderedPageBreak/>
         <w:t xml:space="preserve">11.  </w:t>
       </w:r>
-      <w:bookmarkEnd w:id="143"/>
+      <w:bookmarkEnd w:id="164"/>
       <w:r>
         <w:t>Operating System Dependencies</w:t>
       </w:r>
-      <w:bookmarkEnd w:id="144"/>
+      <w:bookmarkEnd w:id="165"/>
     </w:p>
     <w:p>
       <w:pPr>
         <w:pStyle w:val="Heading2"/>
       </w:pPr>
-      <w:bookmarkStart w:id="145" w:name="_Toc368858459"/>
-      <w:bookmarkStart w:id="146" w:name="_Toc373953798"/>
+      <w:bookmarkStart w:id="166" w:name="_Toc368858459"/>
+      <w:bookmarkStart w:id="167" w:name="_Toc373953798"/>
       <w:r>
         <w:t xml:space="preserve">11.1 </w:t>
       </w:r>
       <w:r>
         <w:tab/>
       </w:r>
-      <w:bookmarkEnd w:id="145"/>
+      <w:bookmarkEnd w:id="166"/>
       <w:r>
         <w:t>Input Layer</w:t>
       </w:r>
-      <w:bookmarkEnd w:id="146"/>
-    </w:p>
-    <w:p>
-      <w:bookmarkStart w:id="147" w:name="_Toc368858460"/>
-      <w:r>
-        <w:t>The input layer will receive input from the Oculus Rift and the Xbox controller. Drivers for multiple operating systems exist for the Oculus Rift but this project will focus on the Windows operating system because the Xbox controller works as a plug-n-play device.</w:t>
+      <w:bookmarkEnd w:id="167"/>
+    </w:p>
+    <w:p>
+      <w:bookmarkStart w:id="168" w:name="_Toc368858460"/>
+      <w:r>
+        <w:t xml:space="preserve">The input layer will receive input from the Oculus Rift and the Xbox controller. Drivers for multiple operating systems exist for the Oculus Rift but this project will focus on the </w:t>
+      </w:r>
+      <w:commentRangeStart w:id="169"/>
+      <w:r>
+        <w:t xml:space="preserve">Windows </w:t>
+      </w:r>
+      <w:commentRangeEnd w:id="169"/>
+      <w:r>
+        <w:rPr>
+          <w:rStyle w:val="CommentReference"/>
+        </w:rPr>
+        <w:commentReference w:id="169"/>
+      </w:r>
+      <w:r>
+        <w:t>operating system because the Xbox controller works as a plug-n-play device.</w:t>
       </w:r>
     </w:p>
     <w:p>
       <w:pPr>
         <w:pStyle w:val="Heading2"/>
       </w:pPr>
-      <w:bookmarkStart w:id="148" w:name="_Toc373953799"/>
+      <w:bookmarkStart w:id="170" w:name="_Toc373953799"/>
       <w:r>
         <w:t xml:space="preserve">11.2 </w:t>
       </w:r>
       <w:r>
         <w:tab/>
       </w:r>
-      <w:bookmarkEnd w:id="147"/>
+      <w:bookmarkEnd w:id="168"/>
       <w:r>
         <w:t>Processing Layer</w:t>
       </w:r>
-      <w:bookmarkEnd w:id="148"/>
-    </w:p>
-    <w:p>
-      <w:bookmarkStart w:id="149" w:name="_Toc368858461"/>
-      <w:r>
-        <w:t>The processing layer will use a game engine such as Unity or Unreal. These engines are cross-platform but team VR-X will be developing on a Windows platform.</w:t>
+      <w:bookmarkEnd w:id="170"/>
+    </w:p>
+    <w:p>
+      <w:bookmarkStart w:id="171" w:name="_Toc368858461"/>
+      <w:r>
+        <w:t xml:space="preserve">The processing layer will use a game engine such as Unity or Unreal. These engines are cross-platform but team VR-X will be developing on a </w:t>
+      </w:r>
+      <w:commentRangeStart w:id="172"/>
+      <w:r>
+        <w:t xml:space="preserve">Windows </w:t>
+      </w:r>
+      <w:commentRangeEnd w:id="172"/>
+      <w:r>
+        <w:rPr>
+          <w:rStyle w:val="CommentReference"/>
+        </w:rPr>
+        <w:commentReference w:id="172"/>
+      </w:r>
+      <w:r>
+        <w:t>platform.</w:t>
       </w:r>
     </w:p>
     <w:p>
       <w:pPr>
         <w:pStyle w:val="Heading2"/>
       </w:pPr>
-      <w:bookmarkStart w:id="150" w:name="_Toc373953800"/>
+      <w:bookmarkStart w:id="173" w:name="_Toc373953800"/>
       <w:r>
         <w:t xml:space="preserve">11.3 </w:t>
       </w:r>
       <w:r>
         <w:tab/>
       </w:r>
-      <w:bookmarkEnd w:id="149"/>
+      <w:bookmarkEnd w:id="171"/>
       <w:r>
         <w:t>Storage Layer</w:t>
       </w:r>
-      <w:bookmarkEnd w:id="150"/>
-    </w:p>
-    <w:p>
-      <w:bookmarkStart w:id="151" w:name="_Toc368858462"/>
+      <w:bookmarkEnd w:id="173"/>
+    </w:p>
+    <w:p>
+      <w:bookmarkStart w:id="174" w:name="_Toc368858462"/>
       <w:r>
         <w:t>File output for save games and student progress is cross-platform. Graphics and audio resources will be stored in a format that is also cross-platform.</w:t>
       </w:r>
@@ -27475,38 +27773,38 @@
       <w:pPr>
         <w:pStyle w:val="Heading2"/>
       </w:pPr>
-      <w:bookmarkStart w:id="152" w:name="_Toc373953801"/>
-      <w:commentRangeStart w:id="153"/>
+      <w:bookmarkStart w:id="175" w:name="_Toc373953801"/>
+      <w:commentRangeStart w:id="176"/>
       <w:r>
         <w:t xml:space="preserve">11.4 </w:t>
       </w:r>
       <w:r>
         <w:tab/>
       </w:r>
-      <w:bookmarkEnd w:id="151"/>
+      <w:bookmarkEnd w:id="174"/>
       <w:r>
         <w:t>Output Layer</w:t>
       </w:r>
-      <w:bookmarkEnd w:id="152"/>
-      <w:commentRangeEnd w:id="153"/>
+      <w:bookmarkEnd w:id="175"/>
+      <w:commentRangeEnd w:id="176"/>
       <w:r>
         <w:rPr>
           <w:rStyle w:val="CommentReference"/>
           <w:b w:val="0"/>
         </w:rPr>
-        <w:commentReference w:id="153"/>
-      </w:r>
-    </w:p>
-    <w:p>
-      <w:bookmarkStart w:id="154" w:name="_Toc368858463"/>
+        <w:commentReference w:id="176"/>
+      </w:r>
+    </w:p>
+    <w:p>
+      <w:bookmarkStart w:id="177" w:name="_Toc368858463"/>
       <w:r>
         <w:t>The only output device is the Oculus Rift and audio. Both of these output streams can be processed on any platform.</w:t>
       </w:r>
-      <w:bookmarkEnd w:id="154"/>
+      <w:bookmarkEnd w:id="177"/>
     </w:p>
     <w:sectPr>
-      <w:headerReference w:type="default" r:id="rId174"/>
-      <w:footerReference w:type="default" r:id="rId175"/>
+      <w:headerReference w:type="default" r:id="rId175"/>
+      <w:footerReference w:type="default" r:id="rId176"/>
       <w:pgSz w:w="12240" w:h="15840" w:code="1"/>
       <w:pgMar w:top="1152" w:right="1008" w:bottom="1008" w:left="1152" w:header="720" w:footer="720" w:gutter="0"/>
       <w:cols w:space="720"/>
@@ -27518,8 +27816,8 @@
 </file>
 
 <file path=word/comments.xml><?xml version="1.0" encoding="utf-8"?>
-<w:comments xmlns:ve="http://schemas.openxmlformats.org/markup-compatibility/2006" xmlns:o="urn:schemas-microsoft-com:office:office" xmlns:r="http://schemas.openxmlformats.org/officeDocument/2006/relationships" xmlns:m="http://schemas.openxmlformats.org/officeDocument/2006/math" xmlns:v="urn:schemas-microsoft-com:vml" xmlns:wp="http://schemas.openxmlformats.org/drawingml/2006/wordprocessingDrawing" xmlns:w10="urn:schemas-microsoft-com:office:word" xmlns:w="http://schemas.openxmlformats.org/wordprocessingml/2006/main" xmlns:wne="http://schemas.microsoft.com/office/word/2006/wordml">
-  <w:comment w:id="11" w:author="Henry" w:date="2013-12-07T14:45:00Z" w:initials="H">
+<w:comments xmlns:wpc="http://schemas.microsoft.com/office/word/2010/wordprocessingCanvas" xmlns:mo="http://schemas.microsoft.com/office/mac/office/2008/main" xmlns:mc="http://schemas.openxmlformats.org/markup-compatibility/2006" xmlns:mv="urn:schemas-microsoft-com:mac:vml" xmlns:o="urn:schemas-microsoft-com:office:office" xmlns:r="http://schemas.openxmlformats.org/officeDocument/2006/relationships" xmlns:m="http://schemas.openxmlformats.org/officeDocument/2006/math" xmlns:v="urn:schemas-microsoft-com:vml" xmlns:wp14="http://schemas.microsoft.com/office/word/2010/wordprocessingDrawing" xmlns:wp="http://schemas.openxmlformats.org/drawingml/2006/wordprocessingDrawing" xmlns:w10="urn:schemas-microsoft-com:office:word" xmlns:w="http://schemas.openxmlformats.org/wordprocessingml/2006/main" xmlns:w14="http://schemas.microsoft.com/office/word/2010/wordml" xmlns:wpg="http://schemas.microsoft.com/office/word/2010/wordprocessingGroup" xmlns:wpi="http://schemas.microsoft.com/office/word/2010/wordprocessingInk" xmlns:wne="http://schemas.microsoft.com/office/word/2006/wordml" xmlns:wps="http://schemas.microsoft.com/office/word/2010/wordprocessingShape" mc:Ignorable="w14 wp14">
+  <w:comment w:id="10" w:author="Studio Laptop" w:date="2013-12-07T20:07:00Z" w:initials="SL">
     <w:p>
       <w:pPr>
         <w:pStyle w:val="CommentText"/>
@@ -27531,11 +27829,38 @@
         <w:annotationRef/>
       </w:r>
       <w:r>
+        <w:rPr>
+          <w:rStyle w:val="CommentReference"/>
+        </w:rPr>
+        <w:annotationRef/>
+      </w:r>
+      <w:r>
+        <w:t>We have a “Purpose and Use” in our introduction but it is probably not necessary. If you think it is not necessary ignore this.</w:t>
+      </w:r>
+    </w:p>
+    <w:p>
+      <w:pPr>
+        <w:pStyle w:val="CommentText"/>
+      </w:pPr>
+    </w:p>
+  </w:comment>
+  <w:comment w:id="12" w:author="Henry" w:date="2013-12-07T14:45:00Z" w:initials="H">
+    <w:p>
+      <w:pPr>
+        <w:pStyle w:val="CommentText"/>
+      </w:pPr>
+      <w:r>
+        <w:rPr>
+          <w:rStyle w:val="CommentReference"/>
+        </w:rPr>
+        <w:annotationRef/>
+      </w:r>
+      <w:r>
         <w:t>What is virtual sandbox environment?</w:t>
       </w:r>
     </w:p>
   </w:comment>
-  <w:comment w:id="12" w:author="Gerardo" w:date="2013-12-06T22:44:00Z" w:initials="G">
+  <w:comment w:id="13" w:author="Studio Laptop" w:date="2013-12-07T19:56:00Z" w:initials="SL">
     <w:p>
       <w:pPr>
         <w:pStyle w:val="CommentText"/>
@@ -27547,11 +27872,27 @@
         <w:annotationRef/>
       </w:r>
       <w:r>
+        <w:t>How?</w:t>
+      </w:r>
+    </w:p>
+  </w:comment>
+  <w:comment w:id="14" w:author="Gerardo" w:date="2013-12-06T22:44:00Z" w:initials="G">
+    <w:p>
+      <w:pPr>
+        <w:pStyle w:val="CommentText"/>
+      </w:pPr>
+      <w:r>
+        <w:rPr>
+          <w:rStyle w:val="CommentReference"/>
+        </w:rPr>
+        <w:annotationRef/>
+      </w:r>
+      <w:r>
         <w:t>Maybe just say will be installed on a pc</w:t>
       </w:r>
     </w:p>
   </w:comment>
-  <w:comment w:id="13" w:author="Henry" w:date="2013-12-07T14:45:00Z" w:initials="H">
+  <w:comment w:id="15" w:author="Henry" w:date="2013-12-07T14:45:00Z" w:initials="H">
     <w:p>
       <w:pPr>
         <w:pStyle w:val="CommentText"/>
@@ -27567,7 +27908,7 @@
       </w:r>
     </w:p>
   </w:comment>
-  <w:comment w:id="15" w:author="Gerardo" w:date="2013-12-06T22:50:00Z" w:initials="G">
+  <w:comment w:id="16" w:author="Studio Laptop" w:date="2013-12-07T20:14:00Z" w:initials="SL">
     <w:p>
       <w:pPr>
         <w:pStyle w:val="CommentText"/>
@@ -27579,11 +27920,48 @@
         <w:annotationRef/>
       </w:r>
       <w:r>
+        <w:t>Maybe explain what a heads up display is here instead of 4 paragraphs down.</w:t>
+      </w:r>
+    </w:p>
+  </w:comment>
+  <w:comment w:id="17" w:author="Studio Laptop" w:date="2013-12-07T19:59:00Z" w:initials="SL">
+    <w:p>
+      <w:pPr>
+        <w:pStyle w:val="CommentText"/>
+      </w:pPr>
+      <w:r>
+        <w:rPr>
+          <w:rStyle w:val="CommentReference"/>
+        </w:rPr>
+        <w:annotationRef/>
+      </w:r>
+      <w:r>
+        <w:t>Should this be “AND</w:t>
+      </w:r>
+      <w:proofErr w:type="gramStart"/>
+      <w:r>
+        <w:t>” ?</w:t>
+      </w:r>
+      <w:proofErr w:type="gramEnd"/>
+    </w:p>
+  </w:comment>
+  <w:comment w:id="19" w:author="Gerardo" w:date="2013-12-06T22:50:00Z" w:initials="G">
+    <w:p>
+      <w:pPr>
+        <w:pStyle w:val="CommentText"/>
+      </w:pPr>
+      <w:r>
+        <w:rPr>
+          <w:rStyle w:val="CommentReference"/>
+        </w:rPr>
+        <w:annotationRef/>
+      </w:r>
+      <w:r>
         <w:t>Are you guys saying that the system will help the students become aware of the material by using their senses.</w:t>
       </w:r>
     </w:p>
   </w:comment>
-  <w:comment w:id="17" w:author="Gerardo" w:date="2013-12-06T22:54:00Z" w:initials="G">
+  <w:comment w:id="20" w:author="Studio Laptop" w:date="2013-12-07T20:18:00Z" w:initials="SL">
     <w:p>
       <w:pPr>
         <w:pStyle w:val="CommentText"/>
@@ -27595,11 +27973,27 @@
         <w:annotationRef/>
       </w:r>
       <w:r>
+        <w:t>Still not 100% sure what a heads up display is. Also, what type of information?</w:t>
+      </w:r>
+    </w:p>
+  </w:comment>
+  <w:comment w:id="22" w:author="Gerardo" w:date="2013-12-06T22:54:00Z" w:initials="G">
+    <w:p>
+      <w:pPr>
+        <w:pStyle w:val="CommentText"/>
+      </w:pPr>
+      <w:r>
+        <w:rPr>
+          <w:rStyle w:val="CommentReference"/>
+        </w:rPr>
+        <w:annotationRef/>
+      </w:r>
+      <w:r>
         <w:t>Maybe provide a minimum frame rate and a maximum frame rate</w:t>
       </w:r>
     </w:p>
   </w:comment>
-  <w:comment w:id="19" w:author="Margaret Floeter" w:date="2013-12-07T18:43:00Z" w:initials="MF">
+  <w:comment w:id="23" w:author="Margaret Floeter" w:date="2013-12-07T18:43:00Z" w:initials="MF">
     <w:p>
       <w:pPr>
         <w:pStyle w:val="CommentText"/>
@@ -27615,7 +28009,7 @@
       </w:r>
     </w:p>
   </w:comment>
-  <w:comment w:id="18" w:author="Gerardo" w:date="2013-12-07T08:33:00Z" w:initials="G">
+  <w:comment w:id="24" w:author="Gerardo" w:date="2013-12-07T08:33:00Z" w:initials="G">
     <w:p>
       <w:pPr>
         <w:pStyle w:val="CommentText"/>
@@ -27631,7 +28025,7 @@
       </w:r>
     </w:p>
   </w:comment>
-  <w:comment w:id="23" w:author="Henry" w:date="2013-12-07T14:47:00Z" w:initials="H">
+  <w:comment w:id="28" w:author="Henry" w:date="2013-12-07T14:47:00Z" w:initials="H">
     <w:p>
       <w:pPr>
         <w:pStyle w:val="CommentText"/>
@@ -27647,7 +28041,7 @@
       </w:r>
     </w:p>
   </w:comment>
-  <w:comment w:id="27" w:author="Gerardo" w:date="2013-12-07T08:32:00Z" w:initials="G">
+  <w:comment w:id="32" w:author="Studio Laptop" w:date="2013-12-07T20:40:00Z" w:initials="SL">
     <w:p>
       <w:pPr>
         <w:pStyle w:val="CommentText"/>
@@ -27659,11 +28053,67 @@
         <w:annotationRef/>
       </w:r>
       <w:r>
+        <w:t>“</w:t>
+      </w:r>
+      <w:proofErr w:type="gramStart"/>
+      <w:r>
+        <w:t>a</w:t>
+      </w:r>
+      <w:proofErr w:type="gramEnd"/>
+      <w:r>
+        <w:t>” or “the” ?</w:t>
+      </w:r>
+    </w:p>
+  </w:comment>
+  <w:comment w:id="33" w:author="Studio Laptop" w:date="2013-12-07T20:42:00Z" w:initials="SL">
+    <w:p>
+      <w:pPr>
+        <w:pStyle w:val="CommentText"/>
+      </w:pPr>
+      <w:r>
+        <w:rPr>
+          <w:rStyle w:val="CommentReference"/>
+        </w:rPr>
+        <w:annotationRef/>
+      </w:r>
+      <w:r>
+        <w:t>When a user presses a button or moves their head.</w:t>
+      </w:r>
+    </w:p>
+  </w:comment>
+  <w:comment w:id="34" w:author="Studio Laptop" w:date="2013-12-07T20:44:00Z" w:initials="SL">
+    <w:p>
+      <w:pPr>
+        <w:pStyle w:val="CommentText"/>
+      </w:pPr>
+      <w:r>
+        <w:rPr>
+          <w:rStyle w:val="CommentReference"/>
+        </w:rPr>
+        <w:annotationRef/>
+      </w:r>
+      <w:r>
+        <w:t>What?</w:t>
+      </w:r>
+    </w:p>
+  </w:comment>
+  <w:comment w:id="35" w:author="Gerardo" w:date="2013-12-07T08:32:00Z" w:initials="G">
+    <w:p>
+      <w:pPr>
+        <w:pStyle w:val="CommentText"/>
+      </w:pPr>
+      <w:r>
+        <w:rPr>
+          <w:rStyle w:val="CommentReference"/>
+        </w:rPr>
+        <w:annotationRef/>
+      </w:r>
+      <w:r>
         <w:t>What about the customers, will you have them in mind as well</w:t>
       </w:r>
     </w:p>
   </w:comment>
-  <w:comment w:id="28" w:author="Henry" w:date="2013-12-07T14:48:00Z" w:initials="H">
+  <w:comment w:id="36" w:author="Henry" w:date="2013-12-07T14:48:00Z" w:initials="H">
     <w:p>
       <w:pPr>
         <w:pStyle w:val="CommentText"/>
@@ -27684,7 +28134,7 @@
       </w:r>
     </w:p>
   </w:comment>
-  <w:comment w:id="31" w:author="Gerardo" w:date="2013-12-07T08:32:00Z" w:initials="G">
+  <w:comment w:id="39" w:author="Gerardo" w:date="2013-12-07T08:32:00Z" w:initials="G">
     <w:p>
       <w:pPr>
         <w:pStyle w:val="CommentText"/>
@@ -27700,7 +28150,7 @@
       </w:r>
     </w:p>
   </w:comment>
-  <w:comment w:id="34" w:author="Henry" w:date="2013-12-07T14:48:00Z" w:initials="H">
+  <w:comment w:id="40" w:author="Studio Laptop" w:date="2013-12-07T20:48:00Z" w:initials="SL">
     <w:p>
       <w:pPr>
         <w:pStyle w:val="CommentText"/>
@@ -27712,6 +28162,22 @@
         <w:annotationRef/>
       </w:r>
       <w:r>
+        <w:t>Since you said Mac will also be supported.</w:t>
+      </w:r>
+    </w:p>
+  </w:comment>
+  <w:comment w:id="43" w:author="Henry" w:date="2013-12-07T14:48:00Z" w:initials="H">
+    <w:p>
+      <w:pPr>
+        <w:pStyle w:val="CommentText"/>
+      </w:pPr>
+      <w:r>
+        <w:rPr>
+          <w:rStyle w:val="CommentReference"/>
+        </w:rPr>
+        <w:annotationRef/>
+      </w:r>
+      <w:r>
         <w:t>Arrows between the high level layers in the architecture will be useful for clarity</w:t>
       </w:r>
     </w:p>
@@ -27724,7 +28190,7 @@
       </w:r>
     </w:p>
   </w:comment>
-  <w:comment w:id="37" w:author="Margaret Floeter" w:date="2013-12-07T18:44:00Z" w:initials="MF">
+  <w:comment w:id="46" w:author="Margaret Floeter" w:date="2013-12-07T18:44:00Z" w:initials="MF">
     <w:p>
       <w:pPr>
         <w:pStyle w:val="CommentText"/>
@@ -27740,7 +28206,7 @@
       </w:r>
     </w:p>
   </w:comment>
-  <w:comment w:id="43" w:author="Henry" w:date="2013-12-07T15:01:00Z" w:initials="H">
+  <w:comment w:id="53" w:author="Henry" w:date="2013-12-07T15:01:00Z" w:initials="H">
     <w:p>
       <w:pPr>
         <w:pStyle w:val="CommentText"/>
@@ -27777,7 +28243,7 @@
       </w:r>
     </w:p>
   </w:comment>
-  <w:comment w:id="44" w:author="Henry" w:date="2013-12-07T14:51:00Z" w:initials="H">
+  <w:comment w:id="54" w:author="Henry" w:date="2013-12-07T14:51:00Z" w:initials="H">
     <w:p>
       <w:pPr>
         <w:pStyle w:val="CommentText"/>
@@ -27840,7 +28306,7 @@
       </w:r>
     </w:p>
   </w:comment>
-  <w:comment w:id="48" w:author="Gerardo" w:date="2013-12-07T07:32:00Z" w:initials="G">
+  <w:comment w:id="57" w:author="Gerardo" w:date="2013-12-07T07:32:00Z" w:initials="G">
     <w:p>
       <w:pPr>
         <w:pStyle w:val="CommentText"/>
@@ -27856,7 +28322,7 @@
       </w:r>
     </w:p>
   </w:comment>
-  <w:comment w:id="51" w:author="Margaret Floeter" w:date="2013-12-07T18:45:00Z" w:initials="MF">
+  <w:comment w:id="60" w:author="Margaret Floeter" w:date="2013-12-07T18:45:00Z" w:initials="MF">
     <w:p>
       <w:pPr>
         <w:pStyle w:val="CommentText"/>
@@ -27886,7 +28352,7 @@
       </w:r>
     </w:p>
   </w:comment>
-  <w:comment w:id="53" w:author="Gerardo" w:date="2013-12-07T07:34:00Z" w:initials="G">
+  <w:comment w:id="62" w:author="Gerardo" w:date="2013-12-07T07:34:00Z" w:initials="G">
     <w:p>
       <w:pPr>
         <w:pStyle w:val="CommentText"/>
@@ -27902,7 +28368,7 @@
       </w:r>
     </w:p>
   </w:comment>
-  <w:comment w:id="57" w:author="Henry" w:date="2013-12-07T14:51:00Z" w:initials="H">
+  <w:comment w:id="66" w:author="Henry" w:date="2013-12-07T14:51:00Z" w:initials="H">
     <w:p>
       <w:pPr>
         <w:pStyle w:val="CommentText"/>
@@ -27923,7 +28389,7 @@
       </w:r>
     </w:p>
   </w:comment>
-  <w:comment w:id="58" w:author="Margaret Floeter" w:date="2013-12-07T18:46:00Z" w:initials="MF">
+  <w:comment w:id="67" w:author="Margaret Floeter" w:date="2013-12-07T18:46:00Z" w:initials="MF">
     <w:p>
       <w:pPr>
         <w:pStyle w:val="CommentText"/>
@@ -27939,7 +28405,7 @@
       </w:r>
     </w:p>
   </w:comment>
-  <w:comment w:id="59" w:author="Gerardo" w:date="2013-12-07T07:25:00Z" w:initials="G">
+  <w:comment w:id="68" w:author="Gerardo" w:date="2013-12-07T07:25:00Z" w:initials="G">
     <w:p>
       <w:pPr>
         <w:pStyle w:val="CommentText"/>
@@ -27955,7 +28421,7 @@
       </w:r>
     </w:p>
   </w:comment>
-  <w:comment w:id="60" w:author="Gerardo" w:date="2013-12-07T07:27:00Z" w:initials="G">
+  <w:comment w:id="69" w:author="Gerardo" w:date="2013-12-07T07:27:00Z" w:initials="G">
     <w:p>
       <w:pPr>
         <w:pStyle w:val="CommentText"/>
@@ -27971,7 +28437,7 @@
       </w:r>
     </w:p>
   </w:comment>
-  <w:comment w:id="61" w:author="Gerardo" w:date="2013-12-07T07:31:00Z" w:initials="G">
+  <w:comment w:id="70" w:author="Gerardo" w:date="2013-12-07T07:31:00Z" w:initials="G">
     <w:p>
       <w:pPr>
         <w:pStyle w:val="CommentText"/>
@@ -27987,7 +28453,7 @@
       </w:r>
     </w:p>
   </w:comment>
-  <w:comment w:id="62" w:author="Gerardo" w:date="2013-12-07T07:29:00Z" w:initials="G">
+  <w:comment w:id="71" w:author="Gerardo" w:date="2013-12-07T07:29:00Z" w:initials="G">
     <w:p>
       <w:pPr>
         <w:pStyle w:val="CommentText"/>
@@ -28003,7 +28469,7 @@
       </w:r>
     </w:p>
   </w:comment>
-  <w:comment w:id="63" w:author="Gerardo" w:date="2013-12-07T07:29:00Z" w:initials="G">
+  <w:comment w:id="72" w:author="Gerardo" w:date="2013-12-07T07:29:00Z" w:initials="G">
     <w:p>
       <w:pPr>
         <w:pStyle w:val="CommentText"/>
@@ -28019,7 +28485,7 @@
       </w:r>
     </w:p>
   </w:comment>
-  <w:comment w:id="66" w:author="Gerardo" w:date="2013-12-07T07:59:00Z" w:initials="G">
+  <w:comment w:id="75" w:author="Gerardo" w:date="2013-12-07T07:59:00Z" w:initials="G">
     <w:p>
       <w:pPr>
         <w:pStyle w:val="CommentText"/>
@@ -28035,7 +28501,7 @@
       </w:r>
     </w:p>
   </w:comment>
-  <w:comment w:id="70" w:author="Gerardo" w:date="2013-12-07T07:36:00Z" w:initials="G">
+  <w:comment w:id="79" w:author="Gerardo" w:date="2013-12-07T07:36:00Z" w:initials="G">
     <w:p>
       <w:pPr>
         <w:pStyle w:val="CommentText"/>
@@ -28051,7 +28517,7 @@
       </w:r>
     </w:p>
   </w:comment>
-  <w:comment w:id="71" w:author="Margaret Floeter" w:date="2013-12-07T18:46:00Z" w:initials="MF">
+  <w:comment w:id="80" w:author="Margaret Floeter" w:date="2013-12-07T18:46:00Z" w:initials="MF">
     <w:p>
       <w:pPr>
         <w:pStyle w:val="CommentText"/>
@@ -28063,14 +28529,11 @@
         <w:annotationRef/>
       </w:r>
       <w:r>
-        <w:t xml:space="preserve">Is this an internal </w:t>
-      </w:r>
-      <w:r>
-        <w:t>database?</w:t>
+        <w:t>Is this an internal database?</w:t>
       </w:r>
     </w:p>
   </w:comment>
-  <w:comment w:id="75" w:author="Henry" w:date="2013-12-07T14:58:00Z" w:initials="H">
+  <w:comment w:id="84" w:author="Henry" w:date="2013-12-07T14:58:00Z" w:initials="H">
     <w:p>
       <w:pPr>
         <w:pStyle w:val="CommentText"/>
@@ -28095,14 +28558,11 @@
       </w:r>
       <w:proofErr w:type="gramEnd"/>
       <w:r>
-        <w:t xml:space="preserve"> description in</w:t>
-      </w:r>
-      <w:r>
-        <w:t>.  Any subsystem that has arrows that go between layers needs to have an interlayer interface</w:t>
+        <w:t xml:space="preserve"> description in.  Any subsystem that has arrows that go between layers needs to have an interlayer interface</w:t>
       </w:r>
     </w:p>
   </w:comment>
-  <w:comment w:id="76" w:author="Gerardo" w:date="2013-12-07T07:43:00Z" w:initials="G">
+  <w:comment w:id="85" w:author="Gerardo" w:date="2013-12-07T07:43:00Z" w:initials="G">
     <w:p>
       <w:pPr>
         <w:pStyle w:val="CommentText"/>
@@ -28118,7 +28578,7 @@
       </w:r>
     </w:p>
   </w:comment>
-  <w:comment w:id="77" w:author="Gerardo" w:date="2013-12-07T07:46:00Z" w:initials="G">
+  <w:comment w:id="86" w:author="Gerardo" w:date="2013-12-07T07:46:00Z" w:initials="G">
     <w:p>
       <w:pPr>
         <w:pStyle w:val="CommentText"/>
@@ -28134,7 +28594,7 @@
       </w:r>
     </w:p>
   </w:comment>
-  <w:comment w:id="78" w:author="Gerardo" w:date="2013-12-07T07:46:00Z" w:initials="G">
+  <w:comment w:id="87" w:author="Gerardo" w:date="2013-12-07T07:46:00Z" w:initials="G">
     <w:p>
       <w:pPr>
         <w:pStyle w:val="CommentText"/>
@@ -28150,7 +28610,7 @@
       </w:r>
     </w:p>
   </w:comment>
-  <w:comment w:id="79" w:author="Henry" w:date="2013-12-07T14:53:00Z" w:initials="H">
+  <w:comment w:id="88" w:author="Henry" w:date="2013-12-07T14:53:00Z" w:initials="H">
     <w:p>
       <w:pPr>
         <w:pStyle w:val="CommentText"/>
@@ -28169,7 +28629,7 @@
       </w:r>
     </w:p>
   </w:comment>
-  <w:comment w:id="80" w:author="Gerardo" w:date="2013-12-07T07:52:00Z" w:initials="G">
+  <w:comment w:id="89" w:author="Gerardo" w:date="2013-12-07T07:52:00Z" w:initials="G">
     <w:p>
       <w:pPr>
         <w:pStyle w:val="CommentText"/>
@@ -28185,7 +28645,7 @@
       </w:r>
     </w:p>
   </w:comment>
-  <w:comment w:id="81" w:author="Gerardo" w:date="2013-12-07T08:30:00Z" w:initials="G">
+  <w:comment w:id="90" w:author="Gerardo" w:date="2013-12-07T08:30:00Z" w:initials="G">
     <w:p>
       <w:pPr>
         <w:pStyle w:val="CommentText"/>
@@ -28201,7 +28661,7 @@
       </w:r>
     </w:p>
   </w:comment>
-  <w:comment w:id="82" w:author="Henry" w:date="2013-12-07T14:53:00Z" w:initials="H">
+  <w:comment w:id="91" w:author="Henry" w:date="2013-12-07T14:53:00Z" w:initials="H">
     <w:p>
       <w:pPr>
         <w:pStyle w:val="CommentText"/>
@@ -28217,7 +28677,7 @@
       </w:r>
     </w:p>
   </w:comment>
-  <w:comment w:id="83" w:author="Henry" w:date="2013-12-07T14:54:00Z" w:initials="H">
+  <w:comment w:id="92" w:author="Henry" w:date="2013-12-07T14:54:00Z" w:initials="H">
     <w:p>
       <w:pPr>
         <w:pStyle w:val="CommentText"/>
@@ -28233,7 +28693,7 @@
       </w:r>
     </w:p>
   </w:comment>
-  <w:comment w:id="84" w:author="Gerardo" w:date="2013-12-07T07:53:00Z" w:initials="G">
+  <w:comment w:id="93" w:author="Gerardo" w:date="2013-12-07T07:53:00Z" w:initials="G">
     <w:p>
       <w:pPr>
         <w:pStyle w:val="CommentText"/>
@@ -28249,7 +28709,7 @@
       </w:r>
     </w:p>
   </w:comment>
-  <w:comment w:id="85" w:author="Gerardo" w:date="2013-12-07T07:54:00Z" w:initials="G">
+  <w:comment w:id="94" w:author="Gerardo" w:date="2013-12-07T07:54:00Z" w:initials="G">
     <w:p>
       <w:pPr>
         <w:pStyle w:val="CommentText"/>
@@ -28265,7 +28725,7 @@
       </w:r>
     </w:p>
   </w:comment>
-  <w:comment w:id="86" w:author="Gerardo" w:date="2013-12-07T08:30:00Z" w:initials="G">
+  <w:comment w:id="95" w:author="Gerardo" w:date="2013-12-07T08:30:00Z" w:initials="G">
     <w:p>
       <w:pPr>
         <w:pStyle w:val="CommentText"/>
@@ -28281,7 +28741,7 @@
       </w:r>
     </w:p>
   </w:comment>
-  <w:comment w:id="91" w:author="Gerardo" w:date="2013-12-07T08:01:00Z" w:initials="G">
+  <w:comment w:id="99" w:author="Studio Laptop" w:date="2013-12-07T21:54:00Z" w:initials="SL">
     <w:p>
       <w:pPr>
         <w:pStyle w:val="CommentText"/>
@@ -28293,11 +28753,27 @@
         <w:annotationRef/>
       </w:r>
       <w:r>
+        <w:t>Does the controller vibrate or rumbles? If not its ok.</w:t>
+      </w:r>
+    </w:p>
+  </w:comment>
+  <w:comment w:id="101" w:author="Gerardo" w:date="2013-12-07T08:01:00Z" w:initials="G">
+    <w:p>
+      <w:pPr>
+        <w:pStyle w:val="CommentText"/>
+      </w:pPr>
+      <w:r>
+        <w:rPr>
+          <w:rStyle w:val="CommentReference"/>
+        </w:rPr>
+        <w:annotationRef/>
+      </w:r>
+      <w:r>
         <w:t>This is misleading, the layer is only facilitating communication between the system and the output hardware</w:t>
       </w:r>
     </w:p>
   </w:comment>
-  <w:comment w:id="93" w:author="Gerardo" w:date="2013-12-07T08:02:00Z" w:initials="G">
+  <w:comment w:id="102" w:author="Studio Laptop" w:date="2013-12-07T21:58:00Z" w:initials="SL">
     <w:p>
       <w:pPr>
         <w:pStyle w:val="CommentText"/>
@@ -28308,12 +28784,46 @@
         </w:rPr>
         <w:annotationRef/>
       </w:r>
+      <w:proofErr w:type="gramStart"/>
+      <w:r>
+        <w:t>l</w:t>
+      </w:r>
+      <w:proofErr w:type="gramEnd"/>
+    </w:p>
+  </w:comment>
+  <w:comment w:id="104" w:author="Studio Laptop" w:date="2013-12-07T22:00:00Z" w:initials="SL">
+    <w:p>
+      <w:pPr>
+        <w:pStyle w:val="CommentText"/>
+      </w:pPr>
+      <w:r>
+        <w:rPr>
+          <w:rStyle w:val="CommentReference"/>
+        </w:rPr>
+        <w:annotationRef/>
+      </w:r>
+      <w:r>
+        <w:t>Responsibilities</w:t>
+      </w:r>
+    </w:p>
+  </w:comment>
+  <w:comment w:id="105" w:author="Gerardo" w:date="2013-12-07T08:02:00Z" w:initials="G">
+    <w:p>
+      <w:pPr>
+        <w:pStyle w:val="CommentText"/>
+      </w:pPr>
+      <w:r>
+        <w:rPr>
+          <w:rStyle w:val="CommentReference"/>
+        </w:rPr>
+        <w:annotationRef/>
+      </w:r>
       <w:r>
         <w:t>This layer is not creating the graphics. To my understanding this layer is only standardizing the output from the processing layer to the external hardware.</w:t>
       </w:r>
     </w:p>
   </w:comment>
-  <w:comment w:id="97" w:author="Gerardo" w:date="2013-12-07T08:07:00Z" w:initials="G">
+  <w:comment w:id="109" w:author="Gerardo" w:date="2013-12-07T08:07:00Z" w:initials="G">
     <w:p>
       <w:pPr>
         <w:pStyle w:val="CommentText"/>
@@ -28329,7 +28839,7 @@
       </w:r>
     </w:p>
   </w:comment>
-  <w:comment w:id="98" w:author="Henry" w:date="2013-12-07T14:59:00Z" w:initials="H">
+  <w:comment w:id="110" w:author="Studio Laptop" w:date="2013-12-07T22:05:00Z" w:initials="SL">
     <w:p>
       <w:pPr>
         <w:pStyle w:val="CommentText"/>
@@ -28341,11 +28851,27 @@
         <w:annotationRef/>
       </w:r>
       <w:r>
+        <w:t>Responsibilities</w:t>
+      </w:r>
+    </w:p>
+  </w:comment>
+  <w:comment w:id="111" w:author="Henry" w:date="2013-12-07T14:59:00Z" w:initials="H">
+    <w:p>
+      <w:pPr>
+        <w:pStyle w:val="CommentText"/>
+      </w:pPr>
+      <w:r>
+        <w:rPr>
+          <w:rStyle w:val="CommentReference"/>
+        </w:rPr>
+        <w:annotationRef/>
+      </w:r>
+      <w:r>
         <w:t>Needs interlayer interface</w:t>
       </w:r>
     </w:p>
   </w:comment>
-  <w:comment w:id="99" w:author="Gerardo" w:date="2013-12-07T08:28:00Z" w:initials="G">
+  <w:comment w:id="112" w:author="Gerardo" w:date="2013-12-07T08:28:00Z" w:initials="G">
     <w:p>
       <w:pPr>
         <w:pStyle w:val="CommentText"/>
@@ -28361,7 +28887,7 @@
       </w:r>
     </w:p>
   </w:comment>
-  <w:comment w:id="100" w:author="Gerardo" w:date="2013-12-07T08:09:00Z" w:initials="G">
+  <w:comment w:id="113" w:author="Studio Laptop" w:date="2013-12-07T22:06:00Z" w:initials="SL">
     <w:p>
       <w:pPr>
         <w:pStyle w:val="CommentText"/>
@@ -28372,12 +28898,25 @@
         </w:rPr>
         <w:annotationRef/>
       </w:r>
+    </w:p>
+  </w:comment>
+  <w:comment w:id="114" w:author="Gerardo" w:date="2013-12-07T08:09:00Z" w:initials="G">
+    <w:p>
+      <w:pPr>
+        <w:pStyle w:val="CommentText"/>
+      </w:pPr>
+      <w:r>
+        <w:rPr>
+          <w:rStyle w:val="CommentReference"/>
+        </w:rPr>
+        <w:annotationRef/>
+      </w:r>
       <w:r>
         <w:t>Convert from 2D to 3D</w:t>
       </w:r>
     </w:p>
   </w:comment>
-  <w:comment w:id="101" w:author="Gerardo" w:date="2013-12-07T08:10:00Z" w:initials="G">
+  <w:comment w:id="115" w:author="Gerardo" w:date="2013-12-07T08:10:00Z" w:initials="G">
     <w:p>
       <w:pPr>
         <w:pStyle w:val="CommentText"/>
@@ -28393,7 +28932,7 @@
       </w:r>
     </w:p>
   </w:comment>
-  <w:comment w:id="102" w:author="Gerardo" w:date="2013-12-07T08:11:00Z" w:initials="G">
+  <w:comment w:id="116" w:author="Gerardo" w:date="2013-12-07T08:11:00Z" w:initials="G">
     <w:p>
       <w:pPr>
         <w:pStyle w:val="CommentText"/>
@@ -28409,7 +28948,7 @@
       </w:r>
     </w:p>
   </w:comment>
-  <w:comment w:id="103" w:author="Henry" w:date="2013-12-07T14:59:00Z" w:initials="H">
+  <w:comment w:id="117" w:author="Studio Laptop" w:date="2013-12-07T22:07:00Z" w:initials="SL">
     <w:p>
       <w:pPr>
         <w:pStyle w:val="CommentText"/>
@@ -28420,12 +28959,25 @@
         </w:rPr>
         <w:annotationRef/>
       </w:r>
+    </w:p>
+  </w:comment>
+  <w:comment w:id="118" w:author="Henry" w:date="2013-12-07T14:59:00Z" w:initials="H">
+    <w:p>
+      <w:pPr>
+        <w:pStyle w:val="CommentText"/>
+      </w:pPr>
+      <w:r>
+        <w:rPr>
+          <w:rStyle w:val="CommentReference"/>
+        </w:rPr>
+        <w:annotationRef/>
+      </w:r>
       <w:r>
         <w:t>Needs interlayer interface</w:t>
       </w:r>
     </w:p>
   </w:comment>
-  <w:comment w:id="104" w:author="Gerardo" w:date="2013-12-07T08:12:00Z" w:initials="G">
+  <w:comment w:id="119" w:author="Gerardo" w:date="2013-12-07T08:12:00Z" w:initials="G">
     <w:p>
       <w:pPr>
         <w:pStyle w:val="CommentText"/>
@@ -28441,7 +28993,7 @@
       </w:r>
     </w:p>
   </w:comment>
-  <w:comment w:id="109" w:author="Gerardo" w:date="2013-12-07T08:13:00Z" w:initials="G">
+  <w:comment w:id="124" w:author="Gerardo" w:date="2013-12-07T08:13:00Z" w:initials="G">
     <w:p>
       <w:pPr>
         <w:pStyle w:val="CommentText"/>
@@ -28457,7 +29009,7 @@
       </w:r>
     </w:p>
   </w:comment>
-  <w:comment w:id="110" w:author="Henry" w:date="2013-12-07T15:00:00Z" w:initials="H">
+  <w:comment w:id="125" w:author="Henry" w:date="2013-12-07T15:00:00Z" w:initials="H">
     <w:p>
       <w:pPr>
         <w:pStyle w:val="CommentText"/>
@@ -28486,7 +29038,7 @@
       </w:r>
     </w:p>
   </w:comment>
-  <w:comment w:id="114" w:author="Gerardo" w:date="2013-12-07T08:16:00Z" w:initials="G">
+  <w:comment w:id="129" w:author="Gerardo" w:date="2013-12-07T08:16:00Z" w:initials="G">
     <w:p>
       <w:pPr>
         <w:pStyle w:val="CommentText"/>
@@ -28523,7 +29075,7 @@
       </w:r>
     </w:p>
   </w:comment>
-  <w:comment w:id="121" w:author="Henry" w:date="2013-12-07T15:00:00Z" w:initials="H">
+  <w:comment w:id="131" w:author="Studio Laptop" w:date="2013-12-07T22:08:00Z" w:initials="SL">
     <w:p>
       <w:pPr>
         <w:pStyle w:val="CommentText"/>
@@ -28534,12 +29086,25 @@
         </w:rPr>
         <w:annotationRef/>
       </w:r>
+    </w:p>
+  </w:comment>
+  <w:comment w:id="137" w:author="Henry" w:date="2013-12-07T15:00:00Z" w:initials="H">
+    <w:p>
+      <w:pPr>
+        <w:pStyle w:val="CommentText"/>
+      </w:pPr>
+      <w:r>
+        <w:rPr>
+          <w:rStyle w:val="CommentReference"/>
+        </w:rPr>
+        <w:annotationRef/>
+      </w:r>
       <w:r>
         <w:t>I don't see how requirements 8.1, 8.6, 8.9 and 8.10 are addressed in the architecture</w:t>
       </w:r>
     </w:p>
   </w:comment>
-  <w:comment w:id="128" w:author="Gerardo" w:date="2013-12-07T08:24:00Z" w:initials="G">
+  <w:comment w:id="144" w:author="Gerardo" w:date="2013-12-07T08:24:00Z" w:initials="G">
     <w:p>
       <w:pPr>
         <w:pStyle w:val="CommentText"/>
@@ -28555,7 +29120,122 @@
       </w:r>
     </w:p>
   </w:comment>
-  <w:comment w:id="153" w:author="Henry" w:date="2013-12-07T15:01:00Z" w:initials="H">
+  <w:comment w:id="148" w:author="Kevin Tran" w:date="2013-12-08T00:02:00Z" w:initials="KT">
+    <w:p>
+      <w:pPr>
+        <w:pStyle w:val="CommentText"/>
+      </w:pPr>
+      <w:r>
+        <w:rPr>
+          <w:rStyle w:val="CommentReference"/>
+        </w:rPr>
+        <w:annotationRef/>
+      </w:r>
+      <w:r>
+        <w:t>In this entire section you might want to specifically define what is being validated f</w:t>
+      </w:r>
+      <w:r>
+        <w:t>or each layer. Look at the guiding principles you use and tailor your validation towards it. Also, consider Overall System Testing Considerations as well.</w:t>
+      </w:r>
+    </w:p>
+  </w:comment>
+  <w:comment w:id="154" w:author="Studio Laptop" w:date="2013-12-07T22:28:00Z" w:initials="SL">
+    <w:p>
+      <w:pPr>
+        <w:pStyle w:val="CommentText"/>
+      </w:pPr>
+      <w:r>
+        <w:rPr>
+          <w:rStyle w:val="CommentReference"/>
+        </w:rPr>
+        <w:annotationRef/>
+      </w:r>
+      <w:r>
+        <w:t>Minor stuff. Extra space.</w:t>
+      </w:r>
+    </w:p>
+  </w:comment>
+  <w:comment w:id="161" w:author="Studio Laptop" w:date="2013-12-07T22:32:00Z" w:initials="SL">
+    <w:p>
+      <w:pPr>
+        <w:pStyle w:val="CommentText"/>
+      </w:pPr>
+      <w:r>
+        <w:rPr>
+          <w:rStyle w:val="CommentReference"/>
+        </w:rPr>
+        <w:annotationRef/>
+      </w:r>
+      <w:r>
+        <w:t>Maybe say “specifically”</w:t>
+      </w:r>
+    </w:p>
+  </w:comment>
+  <w:comment w:id="162" w:author="Studio Laptop" w:date="2013-12-07T22:34:00Z" w:initials="SL">
+    <w:p>
+      <w:pPr>
+        <w:pStyle w:val="CommentText"/>
+      </w:pPr>
+      <w:r>
+        <w:rPr>
+          <w:rStyle w:val="CommentReference"/>
+        </w:rPr>
+        <w:annotationRef/>
+      </w:r>
+      <w:r>
+        <w:t>You already said this in the first sentence.</w:t>
+      </w:r>
+    </w:p>
+  </w:comment>
+  <w:comment w:id="163" w:author="Studio Laptop" w:date="2013-12-07T22:36:00Z" w:initials="SL">
+    <w:p>
+      <w:pPr>
+        <w:pStyle w:val="CommentText"/>
+      </w:pPr>
+      <w:r>
+        <w:rPr>
+          <w:rStyle w:val="CommentReference"/>
+        </w:rPr>
+        <w:annotationRef/>
+      </w:r>
+      <w:r>
+        <w:t>Maybe change this to “will also be validated here.”</w:t>
+      </w:r>
+    </w:p>
+  </w:comment>
+  <w:comment w:id="169" w:author="Studio Laptop" w:date="2013-12-07T22:39:00Z" w:initials="SL">
+    <w:p>
+      <w:pPr>
+        <w:pStyle w:val="CommentText"/>
+      </w:pPr>
+      <w:r>
+        <w:rPr>
+          <w:rStyle w:val="CommentReference"/>
+        </w:rPr>
+        <w:annotationRef/>
+      </w:r>
+      <w:r>
+        <w:t>Above you mentioned Mac OS</w:t>
+      </w:r>
+    </w:p>
+  </w:comment>
+  <w:comment w:id="172" w:author="Studio Laptop" w:date="2013-12-07T22:40:00Z" w:initials="SL">
+    <w:p>
+      <w:pPr>
+        <w:pStyle w:val="CommentText"/>
+      </w:pPr>
+      <w:r>
+        <w:rPr>
+          <w:rStyle w:val="CommentReference"/>
+        </w:rPr>
+        <w:annotationRef/>
+      </w:r>
+      <w:r>
+        <w:t>Maybe take out where u said something about Mac.</w:t>
+      </w:r>
+    </w:p>
+  </w:comment>
+  <w:comment w:id="176" w:author="Henry" w:date="2013-12-07T15:01:00Z" w:initials="H">
     <w:p>
       <w:pPr>
         <w:pStyle w:val="CommentText"/>
@@ -28620,7 +29300,7 @@
 </file>
 
 <file path=word/endnotes.xml><?xml version="1.0" encoding="utf-8"?>
-<w:endnotes xmlns:ve="http://schemas.openxmlformats.org/markup-compatibility/2006" xmlns:o="urn:schemas-microsoft-com:office:office" xmlns:r="http://schemas.openxmlformats.org/officeDocument/2006/relationships" xmlns:m="http://schemas.openxmlformats.org/officeDocument/2006/math" xmlns:v="urn:schemas-microsoft-com:vml" xmlns:wp="http://schemas.openxmlformats.org/drawingml/2006/wordprocessingDrawing" xmlns:w10="urn:schemas-microsoft-com:office:word" xmlns:w="http://schemas.openxmlformats.org/wordprocessingml/2006/main" xmlns:wne="http://schemas.microsoft.com/office/word/2006/wordml">
+<w:endnotes xmlns:wpc="http://schemas.microsoft.com/office/word/2010/wordprocessingCanvas" xmlns:mo="http://schemas.microsoft.com/office/mac/office/2008/main" xmlns:mc="http://schemas.openxmlformats.org/markup-compatibility/2006" xmlns:mv="urn:schemas-microsoft-com:mac:vml" xmlns:o="urn:schemas-microsoft-com:office:office" xmlns:r="http://schemas.openxmlformats.org/officeDocument/2006/relationships" xmlns:m="http://schemas.openxmlformats.org/officeDocument/2006/math" xmlns:v="urn:schemas-microsoft-com:vml" xmlns:wp14="http://schemas.microsoft.com/office/word/2010/wordprocessingDrawing" xmlns:wp="http://schemas.openxmlformats.org/drawingml/2006/wordprocessingDrawing" xmlns:w10="urn:schemas-microsoft-com:office:word" xmlns:w="http://schemas.openxmlformats.org/wordprocessingml/2006/main" xmlns:w14="http://schemas.microsoft.com/office/word/2010/wordml" xmlns:wpg="http://schemas.microsoft.com/office/word/2010/wordprocessingGroup" xmlns:wpi="http://schemas.microsoft.com/office/word/2010/wordprocessingInk" xmlns:wne="http://schemas.microsoft.com/office/word/2006/wordml" xmlns:wps="http://schemas.microsoft.com/office/word/2010/wordprocessingShape" mc:Ignorable="w14 wp14">
   <w:endnote w:type="separator" w:id="-1">
     <w:p>
       <w:pPr>
@@ -28652,7 +29332,7 @@
 </file>
 
 <file path=word/footer1.xml><?xml version="1.0" encoding="utf-8"?>
-<w:ftr xmlns:ve="http://schemas.openxmlformats.org/markup-compatibility/2006" xmlns:o="urn:schemas-microsoft-com:office:office" xmlns:r="http://schemas.openxmlformats.org/officeDocument/2006/relationships" xmlns:m="http://schemas.openxmlformats.org/officeDocument/2006/math" xmlns:v="urn:schemas-microsoft-com:vml" xmlns:wp="http://schemas.openxmlformats.org/drawingml/2006/wordprocessingDrawing" xmlns:w10="urn:schemas-microsoft-com:office:word" xmlns:w="http://schemas.openxmlformats.org/wordprocessingml/2006/main" xmlns:wne="http://schemas.microsoft.com/office/word/2006/wordml">
+<w:ftr xmlns:wpc="http://schemas.microsoft.com/office/word/2010/wordprocessingCanvas" xmlns:mo="http://schemas.microsoft.com/office/mac/office/2008/main" xmlns:mc="http://schemas.openxmlformats.org/markup-compatibility/2006" xmlns:mv="urn:schemas-microsoft-com:mac:vml" xmlns:o="urn:schemas-microsoft-com:office:office" xmlns:r="http://schemas.openxmlformats.org/officeDocument/2006/relationships" xmlns:m="http://schemas.openxmlformats.org/officeDocument/2006/math" xmlns:v="urn:schemas-microsoft-com:vml" xmlns:wp14="http://schemas.microsoft.com/office/word/2010/wordprocessingDrawing" xmlns:wp="http://schemas.openxmlformats.org/drawingml/2006/wordprocessingDrawing" xmlns:w10="urn:schemas-microsoft-com:office:word" xmlns:w="http://schemas.openxmlformats.org/wordprocessingml/2006/main" xmlns:w14="http://schemas.microsoft.com/office/word/2010/wordml" xmlns:wpg="http://schemas.microsoft.com/office/word/2010/wordprocessingGroup" xmlns:wpi="http://schemas.microsoft.com/office/word/2010/wordprocessingInk" xmlns:wne="http://schemas.microsoft.com/office/word/2006/wordml" xmlns:wps="http://schemas.microsoft.com/office/word/2010/wordprocessingShape" mc:Ignorable="w14 wp14">
   <w:p>
     <w:pPr>
       <w:pStyle w:val="Footer"/>
@@ -28703,7 +29383,7 @@
         <w:b/>
         <w:noProof/>
       </w:rPr>
-      <w:t>36</w:t>
+      <w:t>23</w:t>
     </w:r>
     <w:r>
       <w:rPr>
@@ -28751,7 +29431,7 @@
 </file>
 
 <file path=word/footnotes.xml><?xml version="1.0" encoding="utf-8"?>
-<w:footnotes xmlns:ve="http://schemas.openxmlformats.org/markup-compatibility/2006" xmlns:o="urn:schemas-microsoft-com:office:office" xmlns:r="http://schemas.openxmlformats.org/officeDocument/2006/relationships" xmlns:m="http://schemas.openxmlformats.org/officeDocument/2006/math" xmlns:v="urn:schemas-microsoft-com:vml" xmlns:wp="http://schemas.openxmlformats.org/drawingml/2006/wordprocessingDrawing" xmlns:w10="urn:schemas-microsoft-com:office:word" xmlns:w="http://schemas.openxmlformats.org/wordprocessingml/2006/main" xmlns:wne="http://schemas.microsoft.com/office/word/2006/wordml">
+<w:footnotes xmlns:wpc="http://schemas.microsoft.com/office/word/2010/wordprocessingCanvas" xmlns:mo="http://schemas.microsoft.com/office/mac/office/2008/main" xmlns:mc="http://schemas.openxmlformats.org/markup-compatibility/2006" xmlns:mv="urn:schemas-microsoft-com:mac:vml" xmlns:o="urn:schemas-microsoft-com:office:office" xmlns:r="http://schemas.openxmlformats.org/officeDocument/2006/relationships" xmlns:m="http://schemas.openxmlformats.org/officeDocument/2006/math" xmlns:v="urn:schemas-microsoft-com:vml" xmlns:wp14="http://schemas.microsoft.com/office/word/2010/wordprocessingDrawing" xmlns:wp="http://schemas.openxmlformats.org/drawingml/2006/wordprocessingDrawing" xmlns:w10="urn:schemas-microsoft-com:office:word" xmlns:w="http://schemas.openxmlformats.org/wordprocessingml/2006/main" xmlns:w14="http://schemas.microsoft.com/office/word/2010/wordml" xmlns:wpg="http://schemas.microsoft.com/office/word/2010/wordprocessingGroup" xmlns:wpi="http://schemas.microsoft.com/office/word/2010/wordprocessingInk" xmlns:wne="http://schemas.microsoft.com/office/word/2006/wordml" xmlns:wps="http://schemas.microsoft.com/office/word/2010/wordprocessingShape" mc:Ignorable="w14 wp14">
   <w:footnote w:type="separator" w:id="-1">
     <w:p>
       <w:pPr>
@@ -28783,7 +29463,7 @@
 </file>
 
 <file path=word/header1.xml><?xml version="1.0" encoding="utf-8"?>
-<w:hdr xmlns:ve="http://schemas.openxmlformats.org/markup-compatibility/2006" xmlns:o="urn:schemas-microsoft-com:office:office" xmlns:r="http://schemas.openxmlformats.org/officeDocument/2006/relationships" xmlns:m="http://schemas.openxmlformats.org/officeDocument/2006/math" xmlns:v="urn:schemas-microsoft-com:vml" xmlns:wp="http://schemas.openxmlformats.org/drawingml/2006/wordprocessingDrawing" xmlns:w10="urn:schemas-microsoft-com:office:word" xmlns:w="http://schemas.openxmlformats.org/wordprocessingml/2006/main" xmlns:wne="http://schemas.microsoft.com/office/word/2006/wordml">
+<w:hdr xmlns:wpc="http://schemas.microsoft.com/office/word/2010/wordprocessingCanvas" xmlns:mo="http://schemas.microsoft.com/office/mac/office/2008/main" xmlns:mc="http://schemas.openxmlformats.org/markup-compatibility/2006" xmlns:mv="urn:schemas-microsoft-com:mac:vml" xmlns:o="urn:schemas-microsoft-com:office:office" xmlns:r="http://schemas.openxmlformats.org/officeDocument/2006/relationships" xmlns:m="http://schemas.openxmlformats.org/officeDocument/2006/math" xmlns:v="urn:schemas-microsoft-com:vml" xmlns:wp14="http://schemas.microsoft.com/office/word/2010/wordprocessingDrawing" xmlns:wp="http://schemas.openxmlformats.org/drawingml/2006/wordprocessingDrawing" xmlns:w10="urn:schemas-microsoft-com:office:word" xmlns:w="http://schemas.openxmlformats.org/wordprocessingml/2006/main" xmlns:w14="http://schemas.microsoft.com/office/word/2010/wordml" xmlns:wpg="http://schemas.microsoft.com/office/word/2010/wordprocessingGroup" xmlns:wpi="http://schemas.microsoft.com/office/word/2010/wordprocessingInk" xmlns:wne="http://schemas.microsoft.com/office/word/2006/wordml" xmlns:wps="http://schemas.microsoft.com/office/word/2010/wordprocessingShape" mc:Ignorable="w14 wp14">
   <w:p>
     <w:pPr>
       <w:pStyle w:val="Header"/>
@@ -28817,7 +29497,7 @@
 </file>
 
 <file path=word/numbering.xml><?xml version="1.0" encoding="utf-8"?>
-<w:numbering xmlns:ve="http://schemas.openxmlformats.org/markup-compatibility/2006" xmlns:o="urn:schemas-microsoft-com:office:office" xmlns:r="http://schemas.openxmlformats.org/officeDocument/2006/relationships" xmlns:m="http://schemas.openxmlformats.org/officeDocument/2006/math" xmlns:v="urn:schemas-microsoft-com:vml" xmlns:wp="http://schemas.openxmlformats.org/drawingml/2006/wordprocessingDrawing" xmlns:w10="urn:schemas-microsoft-com:office:word" xmlns:w="http://schemas.openxmlformats.org/wordprocessingml/2006/main" xmlns:wne="http://schemas.microsoft.com/office/word/2006/wordml">
+<w:numbering xmlns:wpc="http://schemas.microsoft.com/office/word/2010/wordprocessingCanvas" xmlns:mo="http://schemas.microsoft.com/office/mac/office/2008/main" xmlns:mc="http://schemas.openxmlformats.org/markup-compatibility/2006" xmlns:mv="urn:schemas-microsoft-com:mac:vml" xmlns:o="urn:schemas-microsoft-com:office:office" xmlns:r="http://schemas.openxmlformats.org/officeDocument/2006/relationships" xmlns:m="http://schemas.openxmlformats.org/officeDocument/2006/math" xmlns:v="urn:schemas-microsoft-com:vml" xmlns:wp14="http://schemas.microsoft.com/office/word/2010/wordprocessingDrawing" xmlns:wp="http://schemas.openxmlformats.org/drawingml/2006/wordprocessingDrawing" xmlns:w10="urn:schemas-microsoft-com:office:word" xmlns:w="http://schemas.openxmlformats.org/wordprocessingml/2006/main" xmlns:w14="http://schemas.microsoft.com/office/word/2010/wordml" xmlns:wpg="http://schemas.microsoft.com/office/word/2010/wordprocessingGroup" xmlns:wpi="http://schemas.microsoft.com/office/word/2010/wordprocessingInk" xmlns:wne="http://schemas.microsoft.com/office/word/2006/wordml" xmlns:wps="http://schemas.microsoft.com/office/word/2010/wordprocessingShape" mc:Ignorable="w14 wp14">
   <w:abstractNum w:abstractNumId="0">
     <w:nsid w:val="00F14044"/>
     <w:multiLevelType w:val="multilevel"/>
@@ -31187,7 +31867,7 @@
 </file>
 
 <file path=word/styles.xml><?xml version="1.0" encoding="utf-8"?>
-<w:styles xmlns:r="http://schemas.openxmlformats.org/officeDocument/2006/relationships" xmlns:w="http://schemas.openxmlformats.org/wordprocessingml/2006/main">
+<w:styles xmlns:mc="http://schemas.openxmlformats.org/markup-compatibility/2006" xmlns:r="http://schemas.openxmlformats.org/officeDocument/2006/relationships" xmlns:w="http://schemas.openxmlformats.org/wordprocessingml/2006/main" xmlns:w14="http://schemas.microsoft.com/office/word/2010/wordml" mc:Ignorable="w14">
   <w:docDefaults>
     <w:rPrDefault>
       <w:rPr>
@@ -31197,7 +31877,7 @@
     </w:rPrDefault>
     <w:pPrDefault/>
   </w:docDefaults>
-  <w:latentStyles w:defLockedState="0" w:defUIPriority="99" w:defSemiHidden="1" w:defUnhideWhenUsed="1" w:defQFormat="0" w:count="267">
+  <w:latentStyles w:defLockedState="0" w:defUIPriority="99" w:defSemiHidden="1" w:defUnhideWhenUsed="1" w:defQFormat="0" w:count="276">
     <w:lsdException w:name="Normal" w:semiHidden="0" w:uiPriority="0" w:unhideWhenUsed="0" w:qFormat="1"/>
     <w:lsdException w:name="heading 1" w:semiHidden="0" w:uiPriority="9" w:unhideWhenUsed="0" w:qFormat="1"/>
     <w:lsdException w:name="heading 2" w:uiPriority="9" w:qFormat="1"/>
@@ -31447,7 +32127,6 @@
     <w:uiPriority w:val="99"/>
     <w:semiHidden/>
     <w:unhideWhenUsed/>
-    <w:qFormat/>
     <w:tblPr>
       <w:tblInd w:w="0" w:type="dxa"/>
       <w:tblCellMar>
@@ -32680,7 +33359,7 @@
 </file>
 
 <file path=word/stylesWithEffects.xml><?xml version="1.0" encoding="utf-8"?>
-<w:styles xmlns:wpc="http://schemas.microsoft.com/office/word/2010/wordprocessingCanvas" xmlns:mc="http://schemas.openxmlformats.org/markup-compatibility/2006" xmlns:o="urn:schemas-microsoft-com:office:office" xmlns:r="http://schemas.openxmlformats.org/officeDocument/2006/relationships" xmlns:m="http://schemas.openxmlformats.org/officeDocument/2006/math" xmlns:v="urn:schemas-microsoft-com:vml" xmlns:wp14="http://schemas.microsoft.com/office/word/2010/wordprocessingDrawing" xmlns:wp="http://schemas.openxmlformats.org/drawingml/2006/wordprocessingDrawing" xmlns:w10="urn:schemas-microsoft-com:office:word" xmlns:w="http://schemas.openxmlformats.org/wordprocessingml/2006/main" xmlns:w14="http://schemas.microsoft.com/office/word/2010/wordml" xmlns:wpg="http://schemas.microsoft.com/office/word/2010/wordprocessingGroup" xmlns:wpi="http://schemas.microsoft.com/office/word/2010/wordprocessingInk" xmlns:wne="http://schemas.microsoft.com/office/word/2006/wordml" xmlns:wps="http://schemas.microsoft.com/office/word/2010/wordprocessingShape" mc:Ignorable="w14 wp14">
+<w:styles xmlns:wpc="http://schemas.microsoft.com/office/word/2010/wordprocessingCanvas" xmlns:mo="http://schemas.microsoft.com/office/mac/office/2008/main" xmlns:mc="http://schemas.openxmlformats.org/markup-compatibility/2006" xmlns:mv="urn:schemas-microsoft-com:mac:vml" xmlns:o="urn:schemas-microsoft-com:office:office" xmlns:r="http://schemas.openxmlformats.org/officeDocument/2006/relationships" xmlns:m="http://schemas.openxmlformats.org/officeDocument/2006/math" xmlns:v="urn:schemas-microsoft-com:vml" xmlns:wp14="http://schemas.microsoft.com/office/word/2010/wordprocessingDrawing" xmlns:wp="http://schemas.openxmlformats.org/drawingml/2006/wordprocessingDrawing" xmlns:w10="urn:schemas-microsoft-com:office:word" xmlns:w="http://schemas.openxmlformats.org/wordprocessingml/2006/main" xmlns:w14="http://schemas.microsoft.com/office/word/2010/wordml" xmlns:wpg="http://schemas.microsoft.com/office/word/2010/wordprocessingGroup" xmlns:wpi="http://schemas.microsoft.com/office/word/2010/wordprocessingInk" xmlns:wne="http://schemas.microsoft.com/office/word/2006/wordml" xmlns:wps="http://schemas.microsoft.com/office/word/2010/wordprocessingShape" mc:Ignorable="w14 wp14">
   <w:docDefaults>
     <w:rPrDefault>
       <w:rPr>
@@ -32696,7 +33375,7 @@
       </w:pPr>
     </w:pPrDefault>
   </w:docDefaults>
-  <w:latentStyles w:defLockedState="0" w:defUIPriority="99" w:defSemiHidden="1" w:defUnhideWhenUsed="1" w:defQFormat="0" w:count="267">
+  <w:latentStyles w:defLockedState="0" w:defUIPriority="99" w:defSemiHidden="1" w:defUnhideWhenUsed="1" w:defQFormat="0" w:count="276">
     <w:lsdException w:name="Normal" w:semiHidden="0" w:uiPriority="0" w:unhideWhenUsed="0" w:qFormat="1"/>
     <w:lsdException w:name="heading 1" w:semiHidden="0" w:uiPriority="9" w:unhideWhenUsed="0" w:qFormat="1"/>
     <w:lsdException w:name="heading 2" w:uiPriority="9" w:qFormat="1"/>
@@ -33757,7 +34436,7 @@
 </file>
 
 <file path=customXml/itemProps1.xml><?xml version="1.0" encoding="utf-8"?>
-<ds:datastoreItem xmlns:ds="http://schemas.openxmlformats.org/officeDocument/2006/customXml" ds:itemID="{4E59193D-E29A-4D25-9282-2076555902A1}">
+<ds:datastoreItem xmlns:ds="http://schemas.openxmlformats.org/officeDocument/2006/customXml" ds:itemID="{8FEA161F-BEFE-4C48-A0CD-460951E11931}">
   <ds:schemaRefs>
     <ds:schemaRef ds:uri="http://schemas.openxmlformats.org/officeDocument/2006/bibliography"/>
   </ds:schemaRefs>
@@ -33765,7 +34444,7 @@
 </file>
 
 <file path=customXml/itemProps10.xml><?xml version="1.0" encoding="utf-8"?>
-<ds:datastoreItem xmlns:ds="http://schemas.openxmlformats.org/officeDocument/2006/customXml" ds:itemID="{D77C67C5-B5FF-46EF-A1A1-64ABB705BB20}">
+<ds:datastoreItem xmlns:ds="http://schemas.openxmlformats.org/officeDocument/2006/customXml" ds:itemID="{5052CB8E-0A7B-4DD9-AFC5-98C4D56C8EE7}">
   <ds:schemaRefs>
     <ds:schemaRef ds:uri="http://schemas.openxmlformats.org/officeDocument/2006/bibliography"/>
   </ds:schemaRefs>
@@ -33773,7 +34452,7 @@
 </file>
 
 <file path=customXml/itemProps100.xml><?xml version="1.0" encoding="utf-8"?>
-<ds:datastoreItem xmlns:ds="http://schemas.openxmlformats.org/officeDocument/2006/customXml" ds:itemID="{294CDFF2-AAFC-426C-9225-4A58BE85BDD0}">
+<ds:datastoreItem xmlns:ds="http://schemas.openxmlformats.org/officeDocument/2006/customXml" ds:itemID="{BF4C03A1-8464-42D8-8D93-AA4E70324AAD}">
   <ds:schemaRefs>
     <ds:schemaRef ds:uri="http://schemas.openxmlformats.org/officeDocument/2006/bibliography"/>
   </ds:schemaRefs>
@@ -33781,7 +34460,7 @@
 </file>
 
 <file path=customXml/itemProps101.xml><?xml version="1.0" encoding="utf-8"?>
-<ds:datastoreItem xmlns:ds="http://schemas.openxmlformats.org/officeDocument/2006/customXml" ds:itemID="{FC7F0BAE-188F-4035-9CFB-F4B1079F3AF9}">
+<ds:datastoreItem xmlns:ds="http://schemas.openxmlformats.org/officeDocument/2006/customXml" ds:itemID="{9FF5D72C-FE86-4B3D-9B15-E9007C68A956}">
   <ds:schemaRefs>
     <ds:schemaRef ds:uri="http://schemas.openxmlformats.org/officeDocument/2006/bibliography"/>
   </ds:schemaRefs>
@@ -33789,7 +34468,7 @@
 </file>
 
 <file path=customXml/itemProps102.xml><?xml version="1.0" encoding="utf-8"?>
-<ds:datastoreItem xmlns:ds="http://schemas.openxmlformats.org/officeDocument/2006/customXml" ds:itemID="{F830A7A4-A667-4992-8CEA-CE30BEC35E6D}">
+<ds:datastoreItem xmlns:ds="http://schemas.openxmlformats.org/officeDocument/2006/customXml" ds:itemID="{3F3D5D49-224E-4073-85C9-486422BE6B1A}">
   <ds:schemaRefs>
     <ds:schemaRef ds:uri="http://schemas.openxmlformats.org/officeDocument/2006/bibliography"/>
   </ds:schemaRefs>
@@ -33797,7 +34476,7 @@
 </file>
 
 <file path=customXml/itemProps103.xml><?xml version="1.0" encoding="utf-8"?>
-<ds:datastoreItem xmlns:ds="http://schemas.openxmlformats.org/officeDocument/2006/customXml" ds:itemID="{000CBAD0-EF2C-4502-B621-D566E40D9DBC}">
+<ds:datastoreItem xmlns:ds="http://schemas.openxmlformats.org/officeDocument/2006/customXml" ds:itemID="{FDB01020-ECEF-4B23-8403-7E9AD285E74E}">
   <ds:schemaRefs>
     <ds:schemaRef ds:uri="http://schemas.openxmlformats.org/officeDocument/2006/bibliography"/>
   </ds:schemaRefs>
@@ -33805,7 +34484,7 @@
 </file>
 
 <file path=customXml/itemProps104.xml><?xml version="1.0" encoding="utf-8"?>
-<ds:datastoreItem xmlns:ds="http://schemas.openxmlformats.org/officeDocument/2006/customXml" ds:itemID="{7141AD9A-7B3E-4563-A625-238B6175F418}">
+<ds:datastoreItem xmlns:ds="http://schemas.openxmlformats.org/officeDocument/2006/customXml" ds:itemID="{67D071D4-7679-4169-BD5A-95908FEFE147}">
   <ds:schemaRefs>
     <ds:schemaRef ds:uri="http://schemas.openxmlformats.org/officeDocument/2006/bibliography"/>
   </ds:schemaRefs>
@@ -33813,7 +34492,7 @@
 </file>
 
 <file path=customXml/itemProps105.xml><?xml version="1.0" encoding="utf-8"?>
-<ds:datastoreItem xmlns:ds="http://schemas.openxmlformats.org/officeDocument/2006/customXml" ds:itemID="{0B6D7B20-10C9-4377-8018-061950520F14}">
+<ds:datastoreItem xmlns:ds="http://schemas.openxmlformats.org/officeDocument/2006/customXml" ds:itemID="{D064C665-327D-4EE3-89ED-FC0ED70FD86E}">
   <ds:schemaRefs>
     <ds:schemaRef ds:uri="http://schemas.openxmlformats.org/officeDocument/2006/bibliography"/>
   </ds:schemaRefs>
@@ -33829,6 +34508,198 @@
 </file>
 
 <file path=customXml/itemProps107.xml><?xml version="1.0" encoding="utf-8"?>
+<ds:datastoreItem xmlns:ds="http://schemas.openxmlformats.org/officeDocument/2006/customXml" ds:itemID="{C30CCD59-332D-44AF-A15E-60852EA1DE6F}">
+  <ds:schemaRefs>
+    <ds:schemaRef ds:uri="http://schemas.openxmlformats.org/officeDocument/2006/bibliography"/>
+  </ds:schemaRefs>
+</ds:datastoreItem>
+</file>
+
+<file path=customXml/itemProps108.xml><?xml version="1.0" encoding="utf-8"?>
+<ds:datastoreItem xmlns:ds="http://schemas.openxmlformats.org/officeDocument/2006/customXml" ds:itemID="{AA58B9A7-0B7C-43C7-9DCF-FBAE5D004B3D}">
+  <ds:schemaRefs>
+    <ds:schemaRef ds:uri="http://schemas.openxmlformats.org/officeDocument/2006/bibliography"/>
+  </ds:schemaRefs>
+</ds:datastoreItem>
+</file>
+
+<file path=customXml/itemProps109.xml><?xml version="1.0" encoding="utf-8"?>
+<ds:datastoreItem xmlns:ds="http://schemas.openxmlformats.org/officeDocument/2006/customXml" ds:itemID="{8844E928-B2F8-4300-99FC-01F2A24AF10E}">
+  <ds:schemaRefs>
+    <ds:schemaRef ds:uri="http://schemas.openxmlformats.org/officeDocument/2006/bibliography"/>
+  </ds:schemaRefs>
+</ds:datastoreItem>
+</file>
+
+<file path=customXml/itemProps11.xml><?xml version="1.0" encoding="utf-8"?>
+<ds:datastoreItem xmlns:ds="http://schemas.openxmlformats.org/officeDocument/2006/customXml" ds:itemID="{3E9CBE58-30ED-4753-88E9-D1A4279497E8}">
+  <ds:schemaRefs>
+    <ds:schemaRef ds:uri="http://schemas.openxmlformats.org/officeDocument/2006/bibliography"/>
+  </ds:schemaRefs>
+</ds:datastoreItem>
+</file>
+
+<file path=customXml/itemProps110.xml><?xml version="1.0" encoding="utf-8"?>
+<ds:datastoreItem xmlns:ds="http://schemas.openxmlformats.org/officeDocument/2006/customXml" ds:itemID="{28D63A54-0023-4C09-8603-89E0F16676A8}">
+  <ds:schemaRefs>
+    <ds:schemaRef ds:uri="http://schemas.openxmlformats.org/officeDocument/2006/bibliography"/>
+  </ds:schemaRefs>
+</ds:datastoreItem>
+</file>
+
+<file path=customXml/itemProps111.xml><?xml version="1.0" encoding="utf-8"?>
+<ds:datastoreItem xmlns:ds="http://schemas.openxmlformats.org/officeDocument/2006/customXml" ds:itemID="{9647AB28-B1DF-4B2E-A4C2-ADC97690E60F}">
+  <ds:schemaRefs>
+    <ds:schemaRef ds:uri="http://schemas.openxmlformats.org/officeDocument/2006/bibliography"/>
+  </ds:schemaRefs>
+</ds:datastoreItem>
+</file>
+
+<file path=customXml/itemProps112.xml><?xml version="1.0" encoding="utf-8"?>
+<ds:datastoreItem xmlns:ds="http://schemas.openxmlformats.org/officeDocument/2006/customXml" ds:itemID="{000CBAD0-EF2C-4502-B621-D566E40D9DBC}">
+  <ds:schemaRefs>
+    <ds:schemaRef ds:uri="http://schemas.openxmlformats.org/officeDocument/2006/bibliography"/>
+  </ds:schemaRefs>
+</ds:datastoreItem>
+</file>
+
+<file path=customXml/itemProps113.xml><?xml version="1.0" encoding="utf-8"?>
+<ds:datastoreItem xmlns:ds="http://schemas.openxmlformats.org/officeDocument/2006/customXml" ds:itemID="{4252E385-BDB4-4F9D-ABDB-0E983716B899}">
+  <ds:schemaRefs>
+    <ds:schemaRef ds:uri="http://schemas.openxmlformats.org/officeDocument/2006/bibliography"/>
+  </ds:schemaRefs>
+</ds:datastoreItem>
+</file>
+
+<file path=customXml/itemProps114.xml><?xml version="1.0" encoding="utf-8"?>
+<ds:datastoreItem xmlns:ds="http://schemas.openxmlformats.org/officeDocument/2006/customXml" ds:itemID="{24B9FB8E-5BCD-4A10-96EF-5498A50FF43D}">
+  <ds:schemaRefs>
+    <ds:schemaRef ds:uri="http://schemas.openxmlformats.org/officeDocument/2006/bibliography"/>
+  </ds:schemaRefs>
+</ds:datastoreItem>
+</file>
+
+<file path=customXml/itemProps115.xml><?xml version="1.0" encoding="utf-8"?>
+<ds:datastoreItem xmlns:ds="http://schemas.openxmlformats.org/officeDocument/2006/customXml" ds:itemID="{2AAEF852-621F-44B3-9EDD-8F7EED60EF06}">
+  <ds:schemaRefs>
+    <ds:schemaRef ds:uri="http://schemas.openxmlformats.org/officeDocument/2006/bibliography"/>
+  </ds:schemaRefs>
+</ds:datastoreItem>
+</file>
+
+<file path=customXml/itemProps116.xml><?xml version="1.0" encoding="utf-8"?>
+<ds:datastoreItem xmlns:ds="http://schemas.openxmlformats.org/officeDocument/2006/customXml" ds:itemID="{79E62D18-E434-42EB-B755-82F294FD1CEA}">
+  <ds:schemaRefs>
+    <ds:schemaRef ds:uri="http://schemas.openxmlformats.org/officeDocument/2006/bibliography"/>
+  </ds:schemaRefs>
+</ds:datastoreItem>
+</file>
+
+<file path=customXml/itemProps117.xml><?xml version="1.0" encoding="utf-8"?>
+<ds:datastoreItem xmlns:ds="http://schemas.openxmlformats.org/officeDocument/2006/customXml" ds:itemID="{0487D1D8-B04E-4E99-983F-520C32FCFF1C}">
+  <ds:schemaRefs>
+    <ds:schemaRef ds:uri="http://schemas.openxmlformats.org/officeDocument/2006/bibliography"/>
+  </ds:schemaRefs>
+</ds:datastoreItem>
+</file>
+
+<file path=customXml/itemProps118.xml><?xml version="1.0" encoding="utf-8"?>
+<ds:datastoreItem xmlns:ds="http://schemas.openxmlformats.org/officeDocument/2006/customXml" ds:itemID="{E2C85981-F502-40BF-A56C-856E68AAE39A}">
+  <ds:schemaRefs>
+    <ds:schemaRef ds:uri="http://schemas.openxmlformats.org/officeDocument/2006/bibliography"/>
+  </ds:schemaRefs>
+</ds:datastoreItem>
+</file>
+
+<file path=customXml/itemProps119.xml><?xml version="1.0" encoding="utf-8"?>
+<ds:datastoreItem xmlns:ds="http://schemas.openxmlformats.org/officeDocument/2006/customXml" ds:itemID="{FD5DF598-68E2-4591-8BCF-57568A94FCD5}">
+  <ds:schemaRefs>
+    <ds:schemaRef ds:uri="http://schemas.openxmlformats.org/officeDocument/2006/bibliography"/>
+  </ds:schemaRefs>
+</ds:datastoreItem>
+</file>
+
+<file path=customXml/itemProps12.xml><?xml version="1.0" encoding="utf-8"?>
+<ds:datastoreItem xmlns:ds="http://schemas.openxmlformats.org/officeDocument/2006/customXml" ds:itemID="{702F0D48-5A19-4452-855E-F352AA2258D6}">
+  <ds:schemaRefs>
+    <ds:schemaRef ds:uri="http://schemas.openxmlformats.org/officeDocument/2006/bibliography"/>
+  </ds:schemaRefs>
+</ds:datastoreItem>
+</file>
+
+<file path=customXml/itemProps120.xml><?xml version="1.0" encoding="utf-8"?>
+<ds:datastoreItem xmlns:ds="http://schemas.openxmlformats.org/officeDocument/2006/customXml" ds:itemID="{4D139397-3843-4AE7-8106-D6E50106B9B5}">
+  <ds:schemaRefs>
+    <ds:schemaRef ds:uri="http://schemas.openxmlformats.org/officeDocument/2006/bibliography"/>
+  </ds:schemaRefs>
+</ds:datastoreItem>
+</file>
+
+<file path=customXml/itemProps121.xml><?xml version="1.0" encoding="utf-8"?>
+<ds:datastoreItem xmlns:ds="http://schemas.openxmlformats.org/officeDocument/2006/customXml" ds:itemID="{B5543FB3-5FE5-493C-8E1B-9072D5E69480}">
+  <ds:schemaRefs>
+    <ds:schemaRef ds:uri="http://schemas.openxmlformats.org/officeDocument/2006/bibliography"/>
+  </ds:schemaRefs>
+</ds:datastoreItem>
+</file>
+
+<file path=customXml/itemProps122.xml><?xml version="1.0" encoding="utf-8"?>
+<ds:datastoreItem xmlns:ds="http://schemas.openxmlformats.org/officeDocument/2006/customXml" ds:itemID="{DD204B9A-F698-458C-8731-F12BF9243ED3}">
+  <ds:schemaRefs>
+    <ds:schemaRef ds:uri="http://schemas.openxmlformats.org/officeDocument/2006/bibliography"/>
+  </ds:schemaRefs>
+</ds:datastoreItem>
+</file>
+
+<file path=customXml/itemProps123.xml><?xml version="1.0" encoding="utf-8"?>
+<ds:datastoreItem xmlns:ds="http://schemas.openxmlformats.org/officeDocument/2006/customXml" ds:itemID="{B932ECE4-9364-4BED-954A-677D57352BAD}">
+  <ds:schemaRefs>
+    <ds:schemaRef ds:uri="http://schemas.openxmlformats.org/officeDocument/2006/bibliography"/>
+  </ds:schemaRefs>
+</ds:datastoreItem>
+</file>
+
+<file path=customXml/itemProps124.xml><?xml version="1.0" encoding="utf-8"?>
+<ds:datastoreItem xmlns:ds="http://schemas.openxmlformats.org/officeDocument/2006/customXml" ds:itemID="{6C4021F8-E880-4D84-88AF-22A4984993D9}">
+  <ds:schemaRefs>
+    <ds:schemaRef ds:uri="http://schemas.openxmlformats.org/officeDocument/2006/bibliography"/>
+  </ds:schemaRefs>
+</ds:datastoreItem>
+</file>
+
+<file path=customXml/itemProps125.xml><?xml version="1.0" encoding="utf-8"?>
+<ds:datastoreItem xmlns:ds="http://schemas.openxmlformats.org/officeDocument/2006/customXml" ds:itemID="{15287821-C539-40AC-B6C9-09B2F523C310}">
+  <ds:schemaRefs>
+    <ds:schemaRef ds:uri="http://schemas.openxmlformats.org/officeDocument/2006/bibliography"/>
+  </ds:schemaRefs>
+</ds:datastoreItem>
+</file>
+
+<file path=customXml/itemProps126.xml><?xml version="1.0" encoding="utf-8"?>
+<ds:datastoreItem xmlns:ds="http://schemas.openxmlformats.org/officeDocument/2006/customXml" ds:itemID="{7A2AE470-5FA3-4121-BBED-C7C3FD252DC5}">
+  <ds:schemaRefs>
+    <ds:schemaRef ds:uri="http://schemas.openxmlformats.org/officeDocument/2006/bibliography"/>
+  </ds:schemaRefs>
+</ds:datastoreItem>
+</file>
+
+<file path=customXml/itemProps127.xml><?xml version="1.0" encoding="utf-8"?>
+<ds:datastoreItem xmlns:ds="http://schemas.openxmlformats.org/officeDocument/2006/customXml" ds:itemID="{AAB7A80E-53CC-44F4-86F2-53D13C9A1012}">
+  <ds:schemaRefs>
+    <ds:schemaRef ds:uri="http://schemas.openxmlformats.org/officeDocument/2006/bibliography"/>
+  </ds:schemaRefs>
+</ds:datastoreItem>
+</file>
+
+<file path=customXml/itemProps128.xml><?xml version="1.0" encoding="utf-8"?>
+<ds:datastoreItem xmlns:ds="http://schemas.openxmlformats.org/officeDocument/2006/customXml" ds:itemID="{C61C5ABF-DFD7-4380-9FEA-5ECDB21912D1}">
+  <ds:schemaRefs>
+    <ds:schemaRef ds:uri="http://schemas.openxmlformats.org/officeDocument/2006/bibliography"/>
+  </ds:schemaRefs>
+</ds:datastoreItem>
+</file>
+
+<file path=customXml/itemProps129.xml><?xml version="1.0" encoding="utf-8"?>
 <ds:datastoreItem xmlns:ds="http://schemas.openxmlformats.org/officeDocument/2006/customXml" ds:itemID="{09D4E2D0-DC4C-41A5-A612-C14085691CC1}">
   <ds:schemaRefs>
     <ds:schemaRef ds:uri="http://schemas.openxmlformats.org/officeDocument/2006/bibliography"/>
@@ -33836,23 +34707,15 @@
 </ds:datastoreItem>
 </file>
 
-<file path=customXml/itemProps108.xml><?xml version="1.0" encoding="utf-8"?>
-<ds:datastoreItem xmlns:ds="http://schemas.openxmlformats.org/officeDocument/2006/customXml" ds:itemID="{4252E385-BDB4-4F9D-ABDB-0E983716B899}">
+<file path=customXml/itemProps13.xml><?xml version="1.0" encoding="utf-8"?>
+<ds:datastoreItem xmlns:ds="http://schemas.openxmlformats.org/officeDocument/2006/customXml" ds:itemID="{4E59193D-E29A-4D25-9282-2076555902A1}">
   <ds:schemaRefs>
     <ds:schemaRef ds:uri="http://schemas.openxmlformats.org/officeDocument/2006/bibliography"/>
   </ds:schemaRefs>
 </ds:datastoreItem>
 </file>
 
-<file path=customXml/itemProps109.xml><?xml version="1.0" encoding="utf-8"?>
-<ds:datastoreItem xmlns:ds="http://schemas.openxmlformats.org/officeDocument/2006/customXml" ds:itemID="{7A2AE470-5FA3-4121-BBED-C7C3FD252DC5}">
-  <ds:schemaRefs>
-    <ds:schemaRef ds:uri="http://schemas.openxmlformats.org/officeDocument/2006/bibliography"/>
-  </ds:schemaRefs>
-</ds:datastoreItem>
-</file>
-
-<file path=customXml/itemProps11.xml><?xml version="1.0" encoding="utf-8"?>
+<file path=customXml/itemProps130.xml><?xml version="1.0" encoding="utf-8"?>
 <ds:datastoreItem xmlns:ds="http://schemas.openxmlformats.org/officeDocument/2006/customXml" ds:itemID="{0522CFA3-659F-4EAD-9034-9F39C9AE428C}">
   <ds:schemaRefs>
     <ds:schemaRef ds:uri="http://schemas.openxmlformats.org/officeDocument/2006/bibliography"/>
@@ -33860,7 +34723,7 @@
 </ds:datastoreItem>
 </file>
 
-<file path=customXml/itemProps110.xml><?xml version="1.0" encoding="utf-8"?>
+<file path=customXml/itemProps131.xml><?xml version="1.0" encoding="utf-8"?>
 <ds:datastoreItem xmlns:ds="http://schemas.openxmlformats.org/officeDocument/2006/customXml" ds:itemID="{11D5B9C2-E283-48D1-9DDC-FA889BC23ED9}">
   <ds:schemaRefs>
     <ds:schemaRef ds:uri="http://schemas.openxmlformats.org/officeDocument/2006/bibliography"/>
@@ -33868,39 +34731,7 @@
 </ds:datastoreItem>
 </file>
 
-<file path=customXml/itemProps111.xml><?xml version="1.0" encoding="utf-8"?>
-<ds:datastoreItem xmlns:ds="http://schemas.openxmlformats.org/officeDocument/2006/customXml" ds:itemID="{9FF5D72C-FE86-4B3D-9B15-E9007C68A956}">
-  <ds:schemaRefs>
-    <ds:schemaRef ds:uri="http://schemas.openxmlformats.org/officeDocument/2006/bibliography"/>
-  </ds:schemaRefs>
-</ds:datastoreItem>
-</file>
-
-<file path=customXml/itemProps112.xml><?xml version="1.0" encoding="utf-8"?>
-<ds:datastoreItem xmlns:ds="http://schemas.openxmlformats.org/officeDocument/2006/customXml" ds:itemID="{1FD4B544-5109-47D5-AE02-8179D35EB89D}">
-  <ds:schemaRefs>
-    <ds:schemaRef ds:uri="http://schemas.openxmlformats.org/officeDocument/2006/bibliography"/>
-  </ds:schemaRefs>
-</ds:datastoreItem>
-</file>
-
-<file path=customXml/itemProps113.xml><?xml version="1.0" encoding="utf-8"?>
-<ds:datastoreItem xmlns:ds="http://schemas.openxmlformats.org/officeDocument/2006/customXml" ds:itemID="{2F924242-9232-42FF-A7FC-8A4AC38C0AE4}">
-  <ds:schemaRefs>
-    <ds:schemaRef ds:uri="http://schemas.openxmlformats.org/officeDocument/2006/bibliography"/>
-  </ds:schemaRefs>
-</ds:datastoreItem>
-</file>
-
-<file path=customXml/itemProps114.xml><?xml version="1.0" encoding="utf-8"?>
-<ds:datastoreItem xmlns:ds="http://schemas.openxmlformats.org/officeDocument/2006/customXml" ds:itemID="{B14DA428-7128-4383-B548-9729B6105E6A}">
-  <ds:schemaRefs>
-    <ds:schemaRef ds:uri="http://schemas.openxmlformats.org/officeDocument/2006/bibliography"/>
-  </ds:schemaRefs>
-</ds:datastoreItem>
-</file>
-
-<file path=customXml/itemProps115.xml><?xml version="1.0" encoding="utf-8"?>
+<file path=customXml/itemProps132.xml><?xml version="1.0" encoding="utf-8"?>
 <ds:datastoreItem xmlns:ds="http://schemas.openxmlformats.org/officeDocument/2006/customXml" ds:itemID="{58901D30-D49F-488F-9B42-863337B1A493}">
   <ds:schemaRefs>
     <ds:schemaRef ds:uri="http://schemas.openxmlformats.org/officeDocument/2006/bibliography"/>
@@ -33908,47 +34739,223 @@
 </ds:datastoreItem>
 </file>
 
-<file path=customXml/itemProps116.xml><?xml version="1.0" encoding="utf-8"?>
-<ds:datastoreItem xmlns:ds="http://schemas.openxmlformats.org/officeDocument/2006/customXml" ds:itemID="{F72D47E6-FDF2-4C3A-B347-F060DF765C9D}">
+<file path=customXml/itemProps133.xml><?xml version="1.0" encoding="utf-8"?>
+<ds:datastoreItem xmlns:ds="http://schemas.openxmlformats.org/officeDocument/2006/customXml" ds:itemID="{1DCDEBBB-5289-42C6-BC03-6390665CE387}">
   <ds:schemaRefs>
     <ds:schemaRef ds:uri="http://schemas.openxmlformats.org/officeDocument/2006/bibliography"/>
   </ds:schemaRefs>
 </ds:datastoreItem>
 </file>
 
-<file path=customXml/itemProps117.xml><?xml version="1.0" encoding="utf-8"?>
-<ds:datastoreItem xmlns:ds="http://schemas.openxmlformats.org/officeDocument/2006/customXml" ds:itemID="{68BB62C2-17F7-4A48-837D-F01D769A261A}">
+<file path=customXml/itemProps134.xml><?xml version="1.0" encoding="utf-8"?>
+<ds:datastoreItem xmlns:ds="http://schemas.openxmlformats.org/officeDocument/2006/customXml" ds:itemID="{5FE87700-C04B-4DEC-BC81-19D1C9E3042E}">
   <ds:schemaRefs>
     <ds:schemaRef ds:uri="http://schemas.openxmlformats.org/officeDocument/2006/bibliography"/>
   </ds:schemaRefs>
 </ds:datastoreItem>
 </file>
 
-<file path=customXml/itemProps118.xml><?xml version="1.0" encoding="utf-8"?>
-<ds:datastoreItem xmlns:ds="http://schemas.openxmlformats.org/officeDocument/2006/customXml" ds:itemID="{21765AAB-A800-4B35-92F1-AC7E6425E37C}">
+<file path=customXml/itemProps135.xml><?xml version="1.0" encoding="utf-8"?>
+<ds:datastoreItem xmlns:ds="http://schemas.openxmlformats.org/officeDocument/2006/customXml" ds:itemID="{18C0DAD1-5870-45A1-9361-16208BE8ECB4}">
   <ds:schemaRefs>
     <ds:schemaRef ds:uri="http://schemas.openxmlformats.org/officeDocument/2006/bibliography"/>
   </ds:schemaRefs>
 </ds:datastoreItem>
 </file>
 
-<file path=customXml/itemProps119.xml><?xml version="1.0" encoding="utf-8"?>
-<ds:datastoreItem xmlns:ds="http://schemas.openxmlformats.org/officeDocument/2006/customXml" ds:itemID="{7412A0EC-AB8D-4761-8CE9-0B110426ED9B}">
+<file path=customXml/itemProps136.xml><?xml version="1.0" encoding="utf-8"?>
+<ds:datastoreItem xmlns:ds="http://schemas.openxmlformats.org/officeDocument/2006/customXml" ds:itemID="{C14A4C61-3C54-48FE-B3C5-08603A190585}">
   <ds:schemaRefs>
     <ds:schemaRef ds:uri="http://schemas.openxmlformats.org/officeDocument/2006/bibliography"/>
   </ds:schemaRefs>
 </ds:datastoreItem>
 </file>
 
-<file path=customXml/itemProps12.xml><?xml version="1.0" encoding="utf-8"?>
-<ds:datastoreItem xmlns:ds="http://schemas.openxmlformats.org/officeDocument/2006/customXml" ds:itemID="{8844E928-B2F8-4300-99FC-01F2A24AF10E}">
+<file path=customXml/itemProps137.xml><?xml version="1.0" encoding="utf-8"?>
+<ds:datastoreItem xmlns:ds="http://schemas.openxmlformats.org/officeDocument/2006/customXml" ds:itemID="{70AD6F26-6810-402F-99E0-E96BB25FC8E5}">
   <ds:schemaRefs>
     <ds:schemaRef ds:uri="http://schemas.openxmlformats.org/officeDocument/2006/bibliography"/>
   </ds:schemaRefs>
 </ds:datastoreItem>
 </file>
 
-<file path=customXml/itemProps120.xml><?xml version="1.0" encoding="utf-8"?>
+<file path=customXml/itemProps138.xml><?xml version="1.0" encoding="utf-8"?>
+<ds:datastoreItem xmlns:ds="http://schemas.openxmlformats.org/officeDocument/2006/customXml" ds:itemID="{02D68BDD-DF23-42FC-8F56-3BADE3E93F70}">
+  <ds:schemaRefs>
+    <ds:schemaRef ds:uri="http://schemas.openxmlformats.org/officeDocument/2006/bibliography"/>
+  </ds:schemaRefs>
+</ds:datastoreItem>
+</file>
+
+<file path=customXml/itemProps139.xml><?xml version="1.0" encoding="utf-8"?>
+<ds:datastoreItem xmlns:ds="http://schemas.openxmlformats.org/officeDocument/2006/customXml" ds:itemID="{C98A80B6-3A8A-4D8B-BAE4-FFB7BE02EF9B}">
+  <ds:schemaRefs>
+    <ds:schemaRef ds:uri="http://schemas.openxmlformats.org/officeDocument/2006/bibliography"/>
+  </ds:schemaRefs>
+</ds:datastoreItem>
+</file>
+
+<file path=customXml/itemProps14.xml><?xml version="1.0" encoding="utf-8"?>
+<ds:datastoreItem xmlns:ds="http://schemas.openxmlformats.org/officeDocument/2006/customXml" ds:itemID="{A627C71B-71D4-48F9-9386-776667042688}">
+  <ds:schemaRefs>
+    <ds:schemaRef ds:uri="http://schemas.openxmlformats.org/officeDocument/2006/bibliography"/>
+  </ds:schemaRefs>
+</ds:datastoreItem>
+</file>
+
+<file path=customXml/itemProps140.xml><?xml version="1.0" encoding="utf-8"?>
+<ds:datastoreItem xmlns:ds="http://schemas.openxmlformats.org/officeDocument/2006/customXml" ds:itemID="{C8F94ED9-B130-473C-9D06-0E1EAFC7A137}">
+  <ds:schemaRefs>
+    <ds:schemaRef ds:uri="http://schemas.openxmlformats.org/officeDocument/2006/bibliography"/>
+  </ds:schemaRefs>
+</ds:datastoreItem>
+</file>
+
+<file path=customXml/itemProps141.xml><?xml version="1.0" encoding="utf-8"?>
+<ds:datastoreItem xmlns:ds="http://schemas.openxmlformats.org/officeDocument/2006/customXml" ds:itemID="{1D283C96-90AA-45C4-BE34-1F01C2081D1C}">
+  <ds:schemaRefs>
+    <ds:schemaRef ds:uri="http://schemas.openxmlformats.org/officeDocument/2006/bibliography"/>
+  </ds:schemaRefs>
+</ds:datastoreItem>
+</file>
+
+<file path=customXml/itemProps142.xml><?xml version="1.0" encoding="utf-8"?>
+<ds:datastoreItem xmlns:ds="http://schemas.openxmlformats.org/officeDocument/2006/customXml" ds:itemID="{9FB45EE1-16F2-4396-91F3-C4573ABD52D1}">
+  <ds:schemaRefs>
+    <ds:schemaRef ds:uri="http://schemas.openxmlformats.org/officeDocument/2006/bibliography"/>
+  </ds:schemaRefs>
+</ds:datastoreItem>
+</file>
+
+<file path=customXml/itemProps143.xml><?xml version="1.0" encoding="utf-8"?>
+<ds:datastoreItem xmlns:ds="http://schemas.openxmlformats.org/officeDocument/2006/customXml" ds:itemID="{44B258D2-1731-4E69-B1A5-3A22BC18A264}">
+  <ds:schemaRefs>
+    <ds:schemaRef ds:uri="http://schemas.openxmlformats.org/officeDocument/2006/bibliography"/>
+  </ds:schemaRefs>
+</ds:datastoreItem>
+</file>
+
+<file path=customXml/itemProps144.xml><?xml version="1.0" encoding="utf-8"?>
+<ds:datastoreItem xmlns:ds="http://schemas.openxmlformats.org/officeDocument/2006/customXml" ds:itemID="{39E706A6-18AF-44EF-9856-0B435C848D96}">
+  <ds:schemaRefs>
+    <ds:schemaRef ds:uri="http://schemas.openxmlformats.org/officeDocument/2006/bibliography"/>
+  </ds:schemaRefs>
+</ds:datastoreItem>
+</file>
+
+<file path=customXml/itemProps145.xml><?xml version="1.0" encoding="utf-8"?>
+<ds:datastoreItem xmlns:ds="http://schemas.openxmlformats.org/officeDocument/2006/customXml" ds:itemID="{0505DB18-5E76-4B6C-B2D5-936C0BF3C862}">
+  <ds:schemaRefs>
+    <ds:schemaRef ds:uri="http://schemas.openxmlformats.org/officeDocument/2006/bibliography"/>
+  </ds:schemaRefs>
+</ds:datastoreItem>
+</file>
+
+<file path=customXml/itemProps146.xml><?xml version="1.0" encoding="utf-8"?>
+<ds:datastoreItem xmlns:ds="http://schemas.openxmlformats.org/officeDocument/2006/customXml" ds:itemID="{22DD5023-D581-400F-876E-7A342E079260}">
+  <ds:schemaRefs>
+    <ds:schemaRef ds:uri="http://schemas.openxmlformats.org/officeDocument/2006/bibliography"/>
+  </ds:schemaRefs>
+</ds:datastoreItem>
+</file>
+
+<file path=customXml/itemProps147.xml><?xml version="1.0" encoding="utf-8"?>
+<ds:datastoreItem xmlns:ds="http://schemas.openxmlformats.org/officeDocument/2006/customXml" ds:itemID="{7C34D4FD-BA0D-4091-B476-A8AE08084735}">
+  <ds:schemaRefs>
+    <ds:schemaRef ds:uri="http://schemas.openxmlformats.org/officeDocument/2006/bibliography"/>
+  </ds:schemaRefs>
+</ds:datastoreItem>
+</file>
+
+<file path=customXml/itemProps148.xml><?xml version="1.0" encoding="utf-8"?>
+<ds:datastoreItem xmlns:ds="http://schemas.openxmlformats.org/officeDocument/2006/customXml" ds:itemID="{253D0AB1-999B-A740-858B-0B318922B642}">
+  <ds:schemaRefs>
+    <ds:schemaRef ds:uri="http://schemas.openxmlformats.org/officeDocument/2006/bibliography"/>
+  </ds:schemaRefs>
+</ds:datastoreItem>
+</file>
+
+<file path=customXml/itemProps149.xml><?xml version="1.0" encoding="utf-8"?>
+<ds:datastoreItem xmlns:ds="http://schemas.openxmlformats.org/officeDocument/2006/customXml" ds:itemID="{377DFA65-EFCD-2C44-A0D7-9C8FFC6A11F6}">
+  <ds:schemaRefs>
+    <ds:schemaRef ds:uri="http://schemas.openxmlformats.org/officeDocument/2006/bibliography"/>
+  </ds:schemaRefs>
+</ds:datastoreItem>
+</file>
+
+<file path=customXml/itemProps15.xml><?xml version="1.0" encoding="utf-8"?>
+<ds:datastoreItem xmlns:ds="http://schemas.openxmlformats.org/officeDocument/2006/customXml" ds:itemID="{0EE3D664-BF21-48E9-AB48-4977BE354A80}">
+  <ds:schemaRefs>
+    <ds:schemaRef ds:uri="http://schemas.openxmlformats.org/officeDocument/2006/bibliography"/>
+  </ds:schemaRefs>
+</ds:datastoreItem>
+</file>
+
+<file path=customXml/itemProps150.xml><?xml version="1.0" encoding="utf-8"?>
+<ds:datastoreItem xmlns:ds="http://schemas.openxmlformats.org/officeDocument/2006/customXml" ds:itemID="{DB96EB25-F748-E540-A962-F1F8DF4D8C0D}">
+  <ds:schemaRefs>
+    <ds:schemaRef ds:uri="http://schemas.openxmlformats.org/officeDocument/2006/bibliography"/>
+  </ds:schemaRefs>
+</ds:datastoreItem>
+</file>
+
+<file path=customXml/itemProps151.xml><?xml version="1.0" encoding="utf-8"?>
+<ds:datastoreItem xmlns:ds="http://schemas.openxmlformats.org/officeDocument/2006/customXml" ds:itemID="{1686E357-B188-DB42-B595-C8EAD7F01B7D}">
+  <ds:schemaRefs>
+    <ds:schemaRef ds:uri="http://schemas.openxmlformats.org/officeDocument/2006/bibliography"/>
+  </ds:schemaRefs>
+</ds:datastoreItem>
+</file>
+
+<file path=customXml/itemProps16.xml><?xml version="1.0" encoding="utf-8"?>
+<ds:datastoreItem xmlns:ds="http://schemas.openxmlformats.org/officeDocument/2006/customXml" ds:itemID="{D94E0B54-C94F-4A25-9F42-851CAD3815C5}">
+  <ds:schemaRefs>
+    <ds:schemaRef ds:uri="http://schemas.openxmlformats.org/officeDocument/2006/bibliography"/>
+  </ds:schemaRefs>
+</ds:datastoreItem>
+</file>
+
+<file path=customXml/itemProps17.xml><?xml version="1.0" encoding="utf-8"?>
+<ds:datastoreItem xmlns:ds="http://schemas.openxmlformats.org/officeDocument/2006/customXml" ds:itemID="{C00739D7-7E1A-463C-8E6A-89840D27BE57}">
+  <ds:schemaRefs>
+    <ds:schemaRef ds:uri="http://schemas.openxmlformats.org/officeDocument/2006/bibliography"/>
+  </ds:schemaRefs>
+</ds:datastoreItem>
+</file>
+
+<file path=customXml/itemProps18.xml><?xml version="1.0" encoding="utf-8"?>
+<ds:datastoreItem xmlns:ds="http://schemas.openxmlformats.org/officeDocument/2006/customXml" ds:itemID="{EE62F319-5039-4992-BE4B-2010BC01515D}">
+  <ds:schemaRefs>
+    <ds:schemaRef ds:uri="http://schemas.openxmlformats.org/officeDocument/2006/bibliography"/>
+  </ds:schemaRefs>
+</ds:datastoreItem>
+</file>
+
+<file path=customXml/itemProps19.xml><?xml version="1.0" encoding="utf-8"?>
+<ds:datastoreItem xmlns:ds="http://schemas.openxmlformats.org/officeDocument/2006/customXml" ds:itemID="{93E912CF-5730-4712-9AFA-1E744BEB13F3}">
+  <ds:schemaRefs>
+    <ds:schemaRef ds:uri="http://schemas.openxmlformats.org/officeDocument/2006/bibliography"/>
+  </ds:schemaRefs>
+</ds:datastoreItem>
+</file>
+
+<file path=customXml/itemProps2.xml><?xml version="1.0" encoding="utf-8"?>
+<ds:datastoreItem xmlns:ds="http://schemas.openxmlformats.org/officeDocument/2006/customXml" ds:itemID="{4BA19D61-8D81-4760-8FA8-F87DBDB7EECB}">
+  <ds:schemaRefs>
+    <ds:schemaRef ds:uri="http://schemas.openxmlformats.org/officeDocument/2006/bibliography"/>
+  </ds:schemaRefs>
+</ds:datastoreItem>
+</file>
+
+<file path=customXml/itemProps20.xml><?xml version="1.0" encoding="utf-8"?>
+<ds:datastoreItem xmlns:ds="http://schemas.openxmlformats.org/officeDocument/2006/customXml" ds:itemID="{7141AD9A-7B3E-4563-A625-238B6175F418}">
+  <ds:schemaRefs>
+    <ds:schemaRef ds:uri="http://schemas.openxmlformats.org/officeDocument/2006/bibliography"/>
+  </ds:schemaRefs>
+</ds:datastoreItem>
+</file>
+
+<file path=customXml/itemProps21.xml><?xml version="1.0" encoding="utf-8"?>
 <ds:datastoreItem xmlns:ds="http://schemas.openxmlformats.org/officeDocument/2006/customXml" ds:itemID="{2B93E0D2-2B9D-4C1B-9B78-686D8596AF96}">
   <ds:schemaRefs>
     <ds:schemaRef ds:uri="http://schemas.openxmlformats.org/officeDocument/2006/bibliography"/>
@@ -33956,23 +34963,151 @@
 </ds:datastoreItem>
 </file>
 
-<file path=customXml/itemProps121.xml><?xml version="1.0" encoding="utf-8"?>
-<ds:datastoreItem xmlns:ds="http://schemas.openxmlformats.org/officeDocument/2006/customXml" ds:itemID="{99024818-F3A6-4F05-B312-BBD817392610}">
+<file path=customXml/itemProps22.xml><?xml version="1.0" encoding="utf-8"?>
+<ds:datastoreItem xmlns:ds="http://schemas.openxmlformats.org/officeDocument/2006/customXml" ds:itemID="{2634B890-834E-4CA5-910B-C5DC62189809}">
   <ds:schemaRefs>
     <ds:schemaRef ds:uri="http://schemas.openxmlformats.org/officeDocument/2006/bibliography"/>
   </ds:schemaRefs>
 </ds:datastoreItem>
 </file>
 
-<file path=customXml/itemProps122.xml><?xml version="1.0" encoding="utf-8"?>
-<ds:datastoreItem xmlns:ds="http://schemas.openxmlformats.org/officeDocument/2006/customXml" ds:itemID="{40FF1353-93F8-4585-AA63-2FE3F4754411}">
+<file path=customXml/itemProps23.xml><?xml version="1.0" encoding="utf-8"?>
+<ds:datastoreItem xmlns:ds="http://schemas.openxmlformats.org/officeDocument/2006/customXml" ds:itemID="{ECD9F960-CD24-426C-A02F-378607DE6799}">
   <ds:schemaRefs>
     <ds:schemaRef ds:uri="http://schemas.openxmlformats.org/officeDocument/2006/bibliography"/>
   </ds:schemaRefs>
 </ds:datastoreItem>
 </file>
 
-<file path=customXml/itemProps123.xml><?xml version="1.0" encoding="utf-8"?>
+<file path=customXml/itemProps24.xml><?xml version="1.0" encoding="utf-8"?>
+<ds:datastoreItem xmlns:ds="http://schemas.openxmlformats.org/officeDocument/2006/customXml" ds:itemID="{EF661083-17FF-406D-8CE2-BB4B50FE1F89}">
+  <ds:schemaRefs>
+    <ds:schemaRef ds:uri="http://schemas.openxmlformats.org/officeDocument/2006/bibliography"/>
+  </ds:schemaRefs>
+</ds:datastoreItem>
+</file>
+
+<file path=customXml/itemProps25.xml><?xml version="1.0" encoding="utf-8"?>
+<ds:datastoreItem xmlns:ds="http://schemas.openxmlformats.org/officeDocument/2006/customXml" ds:itemID="{20AAE9D3-0575-4F30-B11D-72131B1EC90A}">
+  <ds:schemaRefs>
+    <ds:schemaRef ds:uri="http://schemas.openxmlformats.org/officeDocument/2006/bibliography"/>
+  </ds:schemaRefs>
+</ds:datastoreItem>
+</file>
+
+<file path=customXml/itemProps26.xml><?xml version="1.0" encoding="utf-8"?>
+<ds:datastoreItem xmlns:ds="http://schemas.openxmlformats.org/officeDocument/2006/customXml" ds:itemID="{9E9530B0-7A11-4AFA-81EA-DD8689DD8C3B}">
+  <ds:schemaRefs>
+    <ds:schemaRef ds:uri="http://schemas.openxmlformats.org/officeDocument/2006/bibliography"/>
+  </ds:schemaRefs>
+</ds:datastoreItem>
+</file>
+
+<file path=customXml/itemProps27.xml><?xml version="1.0" encoding="utf-8"?>
+<ds:datastoreItem xmlns:ds="http://schemas.openxmlformats.org/officeDocument/2006/customXml" ds:itemID="{294CDFF2-AAFC-426C-9225-4A58BE85BDD0}">
+  <ds:schemaRefs>
+    <ds:schemaRef ds:uri="http://schemas.openxmlformats.org/officeDocument/2006/bibliography"/>
+  </ds:schemaRefs>
+</ds:datastoreItem>
+</file>
+
+<file path=customXml/itemProps28.xml><?xml version="1.0" encoding="utf-8"?>
+<ds:datastoreItem xmlns:ds="http://schemas.openxmlformats.org/officeDocument/2006/customXml" ds:itemID="{0B6D7B20-10C9-4377-8018-061950520F14}">
+  <ds:schemaRefs>
+    <ds:schemaRef ds:uri="http://schemas.openxmlformats.org/officeDocument/2006/bibliography"/>
+  </ds:schemaRefs>
+</ds:datastoreItem>
+</file>
+
+<file path=customXml/itemProps29.xml><?xml version="1.0" encoding="utf-8"?>
+<ds:datastoreItem xmlns:ds="http://schemas.openxmlformats.org/officeDocument/2006/customXml" ds:itemID="{3C54A4AE-6550-4A64-914E-B847E2E0021E}">
+  <ds:schemaRefs>
+    <ds:schemaRef ds:uri="http://schemas.openxmlformats.org/officeDocument/2006/bibliography"/>
+  </ds:schemaRefs>
+</ds:datastoreItem>
+</file>
+
+<file path=customXml/itemProps3.xml><?xml version="1.0" encoding="utf-8"?>
+<ds:datastoreItem xmlns:ds="http://schemas.openxmlformats.org/officeDocument/2006/customXml" ds:itemID="{40CB6053-31A7-43C0-BDEE-10145D8FAA3A}">
+  <ds:schemaRefs>
+    <ds:schemaRef ds:uri="http://schemas.openxmlformats.org/officeDocument/2006/bibliography"/>
+  </ds:schemaRefs>
+</ds:datastoreItem>
+</file>
+
+<file path=customXml/itemProps30.xml><?xml version="1.0" encoding="utf-8"?>
+<ds:datastoreItem xmlns:ds="http://schemas.openxmlformats.org/officeDocument/2006/customXml" ds:itemID="{E794FBBE-4430-45DD-BBA2-20CD1C2E5858}">
+  <ds:schemaRefs>
+    <ds:schemaRef ds:uri="http://schemas.openxmlformats.org/officeDocument/2006/bibliography"/>
+  </ds:schemaRefs>
+</ds:datastoreItem>
+</file>
+
+<file path=customXml/itemProps31.xml><?xml version="1.0" encoding="utf-8"?>
+<ds:datastoreItem xmlns:ds="http://schemas.openxmlformats.org/officeDocument/2006/customXml" ds:itemID="{3497161D-632F-407E-845A-4F7EE53B6D3C}">
+  <ds:schemaRefs>
+    <ds:schemaRef ds:uri="http://schemas.openxmlformats.org/officeDocument/2006/bibliography"/>
+  </ds:schemaRefs>
+</ds:datastoreItem>
+</file>
+
+<file path=customXml/itemProps32.xml><?xml version="1.0" encoding="utf-8"?>
+<ds:datastoreItem xmlns:ds="http://schemas.openxmlformats.org/officeDocument/2006/customXml" ds:itemID="{D5120C2A-BFF0-4545-A4F9-6046B073F660}">
+  <ds:schemaRefs>
+    <ds:schemaRef ds:uri="http://schemas.openxmlformats.org/officeDocument/2006/bibliography"/>
+  </ds:schemaRefs>
+</ds:datastoreItem>
+</file>
+
+<file path=customXml/itemProps33.xml><?xml version="1.0" encoding="utf-8"?>
+<ds:datastoreItem xmlns:ds="http://schemas.openxmlformats.org/officeDocument/2006/customXml" ds:itemID="{B9729246-CD5E-401F-A0F4-E37E6D89FA6E}">
+  <ds:schemaRefs>
+    <ds:schemaRef ds:uri="http://schemas.openxmlformats.org/officeDocument/2006/bibliography"/>
+  </ds:schemaRefs>
+</ds:datastoreItem>
+</file>
+
+<file path=customXml/itemProps34.xml><?xml version="1.0" encoding="utf-8"?>
+<ds:datastoreItem xmlns:ds="http://schemas.openxmlformats.org/officeDocument/2006/customXml" ds:itemID="{B3B5B694-1D92-4843-A40B-FC2EE51D616E}">
+  <ds:schemaRefs>
+    <ds:schemaRef ds:uri="http://schemas.openxmlformats.org/officeDocument/2006/bibliography"/>
+  </ds:schemaRefs>
+</ds:datastoreItem>
+</file>
+
+<file path=customXml/itemProps35.xml><?xml version="1.0" encoding="utf-8"?>
+<ds:datastoreItem xmlns:ds="http://schemas.openxmlformats.org/officeDocument/2006/customXml" ds:itemID="{76620AAB-8FA7-477F-891C-C6AEA301CAE8}">
+  <ds:schemaRefs>
+    <ds:schemaRef ds:uri="http://schemas.openxmlformats.org/officeDocument/2006/bibliography"/>
+  </ds:schemaRefs>
+</ds:datastoreItem>
+</file>
+
+<file path=customXml/itemProps36.xml><?xml version="1.0" encoding="utf-8"?>
+<ds:datastoreItem xmlns:ds="http://schemas.openxmlformats.org/officeDocument/2006/customXml" ds:itemID="{39444110-C4CC-418F-BDF2-06945868BBF3}">
+  <ds:schemaRefs>
+    <ds:schemaRef ds:uri="http://schemas.openxmlformats.org/officeDocument/2006/bibliography"/>
+  </ds:schemaRefs>
+</ds:datastoreItem>
+</file>
+
+<file path=customXml/itemProps37.xml><?xml version="1.0" encoding="utf-8"?>
+<ds:datastoreItem xmlns:ds="http://schemas.openxmlformats.org/officeDocument/2006/customXml" ds:itemID="{581BE062-E737-4687-BD78-BC64EAE59FA4}">
+  <ds:schemaRefs>
+    <ds:schemaRef ds:uri="http://schemas.openxmlformats.org/officeDocument/2006/bibliography"/>
+  </ds:schemaRefs>
+</ds:datastoreItem>
+</file>
+
+<file path=customXml/itemProps38.xml><?xml version="1.0" encoding="utf-8"?>
+<ds:datastoreItem xmlns:ds="http://schemas.openxmlformats.org/officeDocument/2006/customXml" ds:itemID="{F830A7A4-A667-4992-8CEA-CE30BEC35E6D}">
+  <ds:schemaRefs>
+    <ds:schemaRef ds:uri="http://schemas.openxmlformats.org/officeDocument/2006/bibliography"/>
+  </ds:schemaRefs>
+</ds:datastoreItem>
+</file>
+
+<file path=customXml/itemProps39.xml><?xml version="1.0" encoding="utf-8"?>
 <ds:datastoreItem xmlns:ds="http://schemas.openxmlformats.org/officeDocument/2006/customXml" ds:itemID="{F56B9452-5BF8-4477-BC33-84E74B74E741}">
   <ds:schemaRefs>
     <ds:schemaRef ds:uri="http://schemas.openxmlformats.org/officeDocument/2006/bibliography"/>
@@ -33980,39 +35115,15 @@
 </ds:datastoreItem>
 </file>
 
-<file path=customXml/itemProps124.xml><?xml version="1.0" encoding="utf-8"?>
-<ds:datastoreItem xmlns:ds="http://schemas.openxmlformats.org/officeDocument/2006/customXml" ds:itemID="{24B9FB8E-5BCD-4A10-96EF-5498A50FF43D}">
+<file path=customXml/itemProps4.xml><?xml version="1.0" encoding="utf-8"?>
+<ds:datastoreItem xmlns:ds="http://schemas.openxmlformats.org/officeDocument/2006/customXml" ds:itemID="{F7CE852A-6B1E-4346-94F3-3E17F856F7EE}">
   <ds:schemaRefs>
     <ds:schemaRef ds:uri="http://schemas.openxmlformats.org/officeDocument/2006/bibliography"/>
   </ds:schemaRefs>
 </ds:datastoreItem>
 </file>
 
-<file path=customXml/itemProps125.xml><?xml version="1.0" encoding="utf-8"?>
-<ds:datastoreItem xmlns:ds="http://schemas.openxmlformats.org/officeDocument/2006/customXml" ds:itemID="{2634B890-834E-4CA5-910B-C5DC62189809}">
-  <ds:schemaRefs>
-    <ds:schemaRef ds:uri="http://schemas.openxmlformats.org/officeDocument/2006/bibliography"/>
-  </ds:schemaRefs>
-</ds:datastoreItem>
-</file>
-
-<file path=customXml/itemProps126.xml><?xml version="1.0" encoding="utf-8"?>
-<ds:datastoreItem xmlns:ds="http://schemas.openxmlformats.org/officeDocument/2006/customXml" ds:itemID="{3C54A4AE-6550-4A64-914E-B847E2E0021E}">
-  <ds:schemaRefs>
-    <ds:schemaRef ds:uri="http://schemas.openxmlformats.org/officeDocument/2006/bibliography"/>
-  </ds:schemaRefs>
-</ds:datastoreItem>
-</file>
-
-<file path=customXml/itemProps127.xml><?xml version="1.0" encoding="utf-8"?>
-<ds:datastoreItem xmlns:ds="http://schemas.openxmlformats.org/officeDocument/2006/customXml" ds:itemID="{22DD5023-D581-400F-876E-7A342E079260}">
-  <ds:schemaRefs>
-    <ds:schemaRef ds:uri="http://schemas.openxmlformats.org/officeDocument/2006/bibliography"/>
-  </ds:schemaRefs>
-</ds:datastoreItem>
-</file>
-
-<file path=customXml/itemProps128.xml><?xml version="1.0" encoding="utf-8"?>
+<file path=customXml/itemProps40.xml><?xml version="1.0" encoding="utf-8"?>
 <ds:datastoreItem xmlns:ds="http://schemas.openxmlformats.org/officeDocument/2006/customXml" ds:itemID="{67F068B9-F6B1-4EFD-A83D-CAA55E850320}">
   <ds:schemaRefs>
     <ds:schemaRef ds:uri="http://schemas.openxmlformats.org/officeDocument/2006/bibliography"/>
@@ -34020,143 +35131,7 @@
 </ds:datastoreItem>
 </file>
 
-<file path=customXml/itemProps129.xml><?xml version="1.0" encoding="utf-8"?>
-<ds:datastoreItem xmlns:ds="http://schemas.openxmlformats.org/officeDocument/2006/customXml" ds:itemID="{50ED31DE-BFCC-474B-9775-3663AF7822E4}">
-  <ds:schemaRefs>
-    <ds:schemaRef ds:uri="http://schemas.openxmlformats.org/officeDocument/2006/bibliography"/>
-  </ds:schemaRefs>
-</ds:datastoreItem>
-</file>
-
-<file path=customXml/itemProps13.xml><?xml version="1.0" encoding="utf-8"?>
-<ds:datastoreItem xmlns:ds="http://schemas.openxmlformats.org/officeDocument/2006/customXml" ds:itemID="{B932ECE4-9364-4BED-954A-677D57352BAD}">
-  <ds:schemaRefs>
-    <ds:schemaRef ds:uri="http://schemas.openxmlformats.org/officeDocument/2006/bibliography"/>
-  </ds:schemaRefs>
-</ds:datastoreItem>
-</file>
-
-<file path=customXml/itemProps130.xml><?xml version="1.0" encoding="utf-8"?>
-<ds:datastoreItem xmlns:ds="http://schemas.openxmlformats.org/officeDocument/2006/customXml" ds:itemID="{435D99A7-3CA3-4242-BF65-A60069E99B0D}">
-  <ds:schemaRefs>
-    <ds:schemaRef ds:uri="http://schemas.openxmlformats.org/officeDocument/2006/bibliography"/>
-  </ds:schemaRefs>
-</ds:datastoreItem>
-</file>
-
-<file path=customXml/itemProps131.xml><?xml version="1.0" encoding="utf-8"?>
-<ds:datastoreItem xmlns:ds="http://schemas.openxmlformats.org/officeDocument/2006/customXml" ds:itemID="{1DCDEBBB-5289-42C6-BC03-6390665CE387}">
-  <ds:schemaRefs>
-    <ds:schemaRef ds:uri="http://schemas.openxmlformats.org/officeDocument/2006/bibliography"/>
-  </ds:schemaRefs>
-</ds:datastoreItem>
-</file>
-
-<file path=customXml/itemProps132.xml><?xml version="1.0" encoding="utf-8"?>
-<ds:datastoreItem xmlns:ds="http://schemas.openxmlformats.org/officeDocument/2006/customXml" ds:itemID="{3F3D5D49-224E-4073-85C9-486422BE6B1A}">
-  <ds:schemaRefs>
-    <ds:schemaRef ds:uri="http://schemas.openxmlformats.org/officeDocument/2006/bibliography"/>
-  </ds:schemaRefs>
-</ds:datastoreItem>
-</file>
-
-<file path=customXml/itemProps133.xml><?xml version="1.0" encoding="utf-8"?>
-<ds:datastoreItem xmlns:ds="http://schemas.openxmlformats.org/officeDocument/2006/customXml" ds:itemID="{3D26124E-8F1F-4EC3-842C-945C7B3A9D36}">
-  <ds:schemaRefs>
-    <ds:schemaRef ds:uri="http://schemas.openxmlformats.org/officeDocument/2006/bibliography"/>
-  </ds:schemaRefs>
-</ds:datastoreItem>
-</file>
-
-<file path=customXml/itemProps134.xml><?xml version="1.0" encoding="utf-8"?>
-<ds:datastoreItem xmlns:ds="http://schemas.openxmlformats.org/officeDocument/2006/customXml" ds:itemID="{B0C6E4DE-827D-43D4-A0A2-6EA46C241AD5}">
-  <ds:schemaRefs>
-    <ds:schemaRef ds:uri="http://schemas.openxmlformats.org/officeDocument/2006/bibliography"/>
-  </ds:schemaRefs>
-</ds:datastoreItem>
-</file>
-
-<file path=customXml/itemProps135.xml><?xml version="1.0" encoding="utf-8"?>
-<ds:datastoreItem xmlns:ds="http://schemas.openxmlformats.org/officeDocument/2006/customXml" ds:itemID="{0487D1D8-B04E-4E99-983F-520C32FCFF1C}">
-  <ds:schemaRefs>
-    <ds:schemaRef ds:uri="http://schemas.openxmlformats.org/officeDocument/2006/bibliography"/>
-  </ds:schemaRefs>
-</ds:datastoreItem>
-</file>
-
-<file path=customXml/itemProps136.xml><?xml version="1.0" encoding="utf-8"?>
-<ds:datastoreItem xmlns:ds="http://schemas.openxmlformats.org/officeDocument/2006/customXml" ds:itemID="{5FE87700-C04B-4DEC-BC81-19D1C9E3042E}">
-  <ds:schemaRefs>
-    <ds:schemaRef ds:uri="http://schemas.openxmlformats.org/officeDocument/2006/bibliography"/>
-  </ds:schemaRefs>
-</ds:datastoreItem>
-</file>
-
-<file path=customXml/itemProps137.xml><?xml version="1.0" encoding="utf-8"?>
-<ds:datastoreItem xmlns:ds="http://schemas.openxmlformats.org/officeDocument/2006/customXml" ds:itemID="{364182AE-2C8D-47E0-8E4B-638A3DE336E3}">
-  <ds:schemaRefs>
-    <ds:schemaRef ds:uri="http://schemas.openxmlformats.org/officeDocument/2006/bibliography"/>
-  </ds:schemaRefs>
-</ds:datastoreItem>
-</file>
-
-<file path=customXml/itemProps138.xml><?xml version="1.0" encoding="utf-8"?>
-<ds:datastoreItem xmlns:ds="http://schemas.openxmlformats.org/officeDocument/2006/customXml" ds:itemID="{AAB7A80E-53CC-44F4-86F2-53D13C9A1012}">
-  <ds:schemaRefs>
-    <ds:schemaRef ds:uri="http://schemas.openxmlformats.org/officeDocument/2006/bibliography"/>
-  </ds:schemaRefs>
-</ds:datastoreItem>
-</file>
-
-<file path=customXml/itemProps139.xml><?xml version="1.0" encoding="utf-8"?>
-<ds:datastoreItem xmlns:ds="http://schemas.openxmlformats.org/officeDocument/2006/customXml" ds:itemID="{2DF42B89-D4E9-493E-8889-4D1D053DB356}">
-  <ds:schemaRefs>
-    <ds:schemaRef ds:uri="http://schemas.openxmlformats.org/officeDocument/2006/bibliography"/>
-  </ds:schemaRefs>
-</ds:datastoreItem>
-</file>
-
-<file path=customXml/itemProps14.xml><?xml version="1.0" encoding="utf-8"?>
-<ds:datastoreItem xmlns:ds="http://schemas.openxmlformats.org/officeDocument/2006/customXml" ds:itemID="{02D68BDD-DF23-42FC-8F56-3BADE3E93F70}">
-  <ds:schemaRefs>
-    <ds:schemaRef ds:uri="http://schemas.openxmlformats.org/officeDocument/2006/bibliography"/>
-  </ds:schemaRefs>
-</ds:datastoreItem>
-</file>
-
-<file path=customXml/itemProps140.xml><?xml version="1.0" encoding="utf-8"?>
-<ds:datastoreItem xmlns:ds="http://schemas.openxmlformats.org/officeDocument/2006/customXml" ds:itemID="{3E9CBE58-30ED-4753-88E9-D1A4279497E8}">
-  <ds:schemaRefs>
-    <ds:schemaRef ds:uri="http://schemas.openxmlformats.org/officeDocument/2006/bibliography"/>
-  </ds:schemaRefs>
-</ds:datastoreItem>
-</file>
-
-<file path=customXml/itemProps141.xml><?xml version="1.0" encoding="utf-8"?>
-<ds:datastoreItem xmlns:ds="http://schemas.openxmlformats.org/officeDocument/2006/customXml" ds:itemID="{ECD9F960-CD24-426C-A02F-378607DE6799}">
-  <ds:schemaRefs>
-    <ds:schemaRef ds:uri="http://schemas.openxmlformats.org/officeDocument/2006/bibliography"/>
-  </ds:schemaRefs>
-</ds:datastoreItem>
-</file>
-
-<file path=customXml/itemProps142.xml><?xml version="1.0" encoding="utf-8"?>
-<ds:datastoreItem xmlns:ds="http://schemas.openxmlformats.org/officeDocument/2006/customXml" ds:itemID="{334AB3AC-4FFA-409C-B0DD-417ACA2B4F5B}">
-  <ds:schemaRefs>
-    <ds:schemaRef ds:uri="http://schemas.openxmlformats.org/officeDocument/2006/bibliography"/>
-  </ds:schemaRefs>
-</ds:datastoreItem>
-</file>
-
-<file path=customXml/itemProps143.xml><?xml version="1.0" encoding="utf-8"?>
-<ds:datastoreItem xmlns:ds="http://schemas.openxmlformats.org/officeDocument/2006/customXml" ds:itemID="{E2C85981-F502-40BF-A56C-856E68AAE39A}">
-  <ds:schemaRefs>
-    <ds:schemaRef ds:uri="http://schemas.openxmlformats.org/officeDocument/2006/bibliography"/>
-  </ds:schemaRefs>
-</ds:datastoreItem>
-</file>
-
-<file path=customXml/itemProps144.xml><?xml version="1.0" encoding="utf-8"?>
+<file path=customXml/itemProps41.xml><?xml version="1.0" encoding="utf-8"?>
 <ds:datastoreItem xmlns:ds="http://schemas.openxmlformats.org/officeDocument/2006/customXml" ds:itemID="{0EE2FDF7-A053-4DEB-BD69-DAB8CB2F965E}">
   <ds:schemaRefs>
     <ds:schemaRef ds:uri="http://schemas.openxmlformats.org/officeDocument/2006/bibliography"/>
@@ -34164,39 +35139,39 @@
 </ds:datastoreItem>
 </file>
 
-<file path=customXml/itemProps145.xml><?xml version="1.0" encoding="utf-8"?>
-<ds:datastoreItem xmlns:ds="http://schemas.openxmlformats.org/officeDocument/2006/customXml" ds:itemID="{702F0D48-5A19-4452-855E-F352AA2258D6}">
+<file path=customXml/itemProps42.xml><?xml version="1.0" encoding="utf-8"?>
+<ds:datastoreItem xmlns:ds="http://schemas.openxmlformats.org/officeDocument/2006/customXml" ds:itemID="{BF67C4C4-0E3C-474E-8B6C-A0F660545800}">
   <ds:schemaRefs>
     <ds:schemaRef ds:uri="http://schemas.openxmlformats.org/officeDocument/2006/bibliography"/>
   </ds:schemaRefs>
 </ds:datastoreItem>
 </file>
 
-<file path=customXml/itemProps146.xml><?xml version="1.0" encoding="utf-8"?>
-<ds:datastoreItem xmlns:ds="http://schemas.openxmlformats.org/officeDocument/2006/customXml" ds:itemID="{EF661083-17FF-406D-8CE2-BB4B50FE1F89}">
+<file path=customXml/itemProps43.xml><?xml version="1.0" encoding="utf-8"?>
+<ds:datastoreItem xmlns:ds="http://schemas.openxmlformats.org/officeDocument/2006/customXml" ds:itemID="{C9916005-10F3-4454-86A1-2A3B52F3CDEE}">
   <ds:schemaRefs>
     <ds:schemaRef ds:uri="http://schemas.openxmlformats.org/officeDocument/2006/bibliography"/>
   </ds:schemaRefs>
 </ds:datastoreItem>
 </file>
 
-<file path=customXml/itemProps147.xml><?xml version="1.0" encoding="utf-8"?>
-<ds:datastoreItem xmlns:ds="http://schemas.openxmlformats.org/officeDocument/2006/customXml" ds:itemID="{E794FBBE-4430-45DD-BBA2-20CD1C2E5858}">
+<file path=customXml/itemProps44.xml><?xml version="1.0" encoding="utf-8"?>
+<ds:datastoreItem xmlns:ds="http://schemas.openxmlformats.org/officeDocument/2006/customXml" ds:itemID="{682B4AC9-8EF7-424A-A6D1-88C889E8ADEF}">
   <ds:schemaRefs>
     <ds:schemaRef ds:uri="http://schemas.openxmlformats.org/officeDocument/2006/bibliography"/>
   </ds:schemaRefs>
 </ds:datastoreItem>
 </file>
 
-<file path=customXml/itemProps148.xml><?xml version="1.0" encoding="utf-8"?>
-<ds:datastoreItem xmlns:ds="http://schemas.openxmlformats.org/officeDocument/2006/customXml" ds:itemID="{FD5DF598-68E2-4591-8BCF-57568A94FCD5}">
+<file path=customXml/itemProps45.xml><?xml version="1.0" encoding="utf-8"?>
+<ds:datastoreItem xmlns:ds="http://schemas.openxmlformats.org/officeDocument/2006/customXml" ds:itemID="{1ADCFA8A-82B9-4591-9C0D-139C8B81F937}">
   <ds:schemaRefs>
     <ds:schemaRef ds:uri="http://schemas.openxmlformats.org/officeDocument/2006/bibliography"/>
   </ds:schemaRefs>
 </ds:datastoreItem>
 </file>
 
-<file path=customXml/itemProps149.xml><?xml version="1.0" encoding="utf-8"?>
+<file path=customXml/itemProps46.xml><?xml version="1.0" encoding="utf-8"?>
 <ds:datastoreItem xmlns:ds="http://schemas.openxmlformats.org/officeDocument/2006/customXml" ds:itemID="{9E6E79DB-6D06-4903-BBBE-514480DDD2E1}">
   <ds:schemaRefs>
     <ds:schemaRef ds:uri="http://schemas.openxmlformats.org/officeDocument/2006/bibliography"/>
@@ -34204,95 +35179,7 @@
 </ds:datastoreItem>
 </file>
 
-<file path=customXml/itemProps15.xml><?xml version="1.0" encoding="utf-8"?>
-<ds:datastoreItem xmlns:ds="http://schemas.openxmlformats.org/officeDocument/2006/customXml" ds:itemID="{FDB01020-ECEF-4B23-8403-7E9AD285E74E}">
-  <ds:schemaRefs>
-    <ds:schemaRef ds:uri="http://schemas.openxmlformats.org/officeDocument/2006/bibliography"/>
-  </ds:schemaRefs>
-</ds:datastoreItem>
-</file>
-
-<file path=customXml/itemProps150.xml><?xml version="1.0" encoding="utf-8"?>
-<ds:datastoreItem xmlns:ds="http://schemas.openxmlformats.org/officeDocument/2006/customXml" ds:itemID="{AA58B9A7-0B7C-43C7-9DCF-FBAE5D004B3D}">
-  <ds:schemaRefs>
-    <ds:schemaRef ds:uri="http://schemas.openxmlformats.org/officeDocument/2006/bibliography"/>
-  </ds:schemaRefs>
-</ds:datastoreItem>
-</file>
-
-<file path=customXml/itemProps151.xml><?xml version="1.0" encoding="utf-8"?>
-<ds:datastoreItem xmlns:ds="http://schemas.openxmlformats.org/officeDocument/2006/customXml" ds:itemID="{4D139397-3843-4AE7-8106-D6E50106B9B5}">
-  <ds:schemaRefs>
-    <ds:schemaRef ds:uri="http://schemas.openxmlformats.org/officeDocument/2006/bibliography"/>
-  </ds:schemaRefs>
-</ds:datastoreItem>
-</file>
-
-<file path=customXml/itemProps16.xml><?xml version="1.0" encoding="utf-8"?>
-<ds:datastoreItem xmlns:ds="http://schemas.openxmlformats.org/officeDocument/2006/customXml" ds:itemID="{C61C5ABF-DFD7-4380-9FEA-5ECDB21912D1}">
-  <ds:schemaRefs>
-    <ds:schemaRef ds:uri="http://schemas.openxmlformats.org/officeDocument/2006/bibliography"/>
-  </ds:schemaRefs>
-</ds:datastoreItem>
-</file>
-
-<file path=customXml/itemProps17.xml><?xml version="1.0" encoding="utf-8"?>
-<ds:datastoreItem xmlns:ds="http://schemas.openxmlformats.org/officeDocument/2006/customXml" ds:itemID="{28D63A54-0023-4C09-8603-89E0F16676A8}">
-  <ds:schemaRefs>
-    <ds:schemaRef ds:uri="http://schemas.openxmlformats.org/officeDocument/2006/bibliography"/>
-  </ds:schemaRefs>
-</ds:datastoreItem>
-</file>
-
-<file path=customXml/itemProps18.xml><?xml version="1.0" encoding="utf-8"?>
-<ds:datastoreItem xmlns:ds="http://schemas.openxmlformats.org/officeDocument/2006/customXml" ds:itemID="{6C4021F8-E880-4D84-88AF-22A4984993D9}">
-  <ds:schemaRefs>
-    <ds:schemaRef ds:uri="http://schemas.openxmlformats.org/officeDocument/2006/bibliography"/>
-  </ds:schemaRefs>
-</ds:datastoreItem>
-</file>
-
-<file path=customXml/itemProps19.xml><?xml version="1.0" encoding="utf-8"?>
-<ds:datastoreItem xmlns:ds="http://schemas.openxmlformats.org/officeDocument/2006/customXml" ds:itemID="{0505DB18-5E76-4B6C-B2D5-936C0BF3C862}">
-  <ds:schemaRefs>
-    <ds:schemaRef ds:uri="http://schemas.openxmlformats.org/officeDocument/2006/bibliography"/>
-  </ds:schemaRefs>
-</ds:datastoreItem>
-</file>
-
-<file path=customXml/itemProps2.xml><?xml version="1.0" encoding="utf-8"?>
-<ds:datastoreItem xmlns:ds="http://schemas.openxmlformats.org/officeDocument/2006/customXml" ds:itemID="{C213B7F0-760E-408E-9849-41143F37D5EE}">
-  <ds:schemaRefs>
-    <ds:schemaRef ds:uri="http://schemas.openxmlformats.org/officeDocument/2006/bibliography"/>
-  </ds:schemaRefs>
-</ds:datastoreItem>
-</file>
-
-<file path=customXml/itemProps20.xml><?xml version="1.0" encoding="utf-8"?>
-<ds:datastoreItem xmlns:ds="http://schemas.openxmlformats.org/officeDocument/2006/customXml" ds:itemID="{B9F9354A-8335-406A-8D6E-0D0C70E32406}">
-  <ds:schemaRefs>
-    <ds:schemaRef ds:uri="http://schemas.openxmlformats.org/officeDocument/2006/bibliography"/>
-  </ds:schemaRefs>
-</ds:datastoreItem>
-</file>
-
-<file path=customXml/itemProps21.xml><?xml version="1.0" encoding="utf-8"?>
-<ds:datastoreItem xmlns:ds="http://schemas.openxmlformats.org/officeDocument/2006/customXml" ds:itemID="{604FCA48-4E2A-4F64-AEF1-F6BAD83D7CBD}">
-  <ds:schemaRefs>
-    <ds:schemaRef ds:uri="http://schemas.openxmlformats.org/officeDocument/2006/bibliography"/>
-  </ds:schemaRefs>
-</ds:datastoreItem>
-</file>
-
-<file path=customXml/itemProps22.xml><?xml version="1.0" encoding="utf-8"?>
-<ds:datastoreItem xmlns:ds="http://schemas.openxmlformats.org/officeDocument/2006/customXml" ds:itemID="{1ADCFA8A-82B9-4591-9C0D-139C8B81F937}">
-  <ds:schemaRefs>
-    <ds:schemaRef ds:uri="http://schemas.openxmlformats.org/officeDocument/2006/bibliography"/>
-  </ds:schemaRefs>
-</ds:datastoreItem>
-</file>
-
-<file path=customXml/itemProps23.xml><?xml version="1.0" encoding="utf-8"?>
+<file path=customXml/itemProps47.xml><?xml version="1.0" encoding="utf-8"?>
 <ds:datastoreItem xmlns:ds="http://schemas.openxmlformats.org/officeDocument/2006/customXml" ds:itemID="{884CA8AF-C77A-478E-869D-019FABDE31ED}">
   <ds:schemaRefs>
     <ds:schemaRef ds:uri="http://schemas.openxmlformats.org/officeDocument/2006/bibliography"/>
@@ -34300,216 +35187,8 @@
 </ds:datastoreItem>
 </file>
 
-<file path=customXml/itemProps24.xml><?xml version="1.0" encoding="utf-8"?>
-<ds:datastoreItem xmlns:ds="http://schemas.openxmlformats.org/officeDocument/2006/customXml" ds:itemID="{A643E02E-D5E4-4EE7-9A80-951FF1F594C7}">
-  <ds:schemaRefs>
-    <ds:schemaRef ds:uri="http://schemas.openxmlformats.org/officeDocument/2006/bibliography"/>
-  </ds:schemaRefs>
-</ds:datastoreItem>
-</file>
-
-<file path=customXml/itemProps25.xml><?xml version="1.0" encoding="utf-8"?>
-<ds:datastoreItem xmlns:ds="http://schemas.openxmlformats.org/officeDocument/2006/customXml" ds:itemID="{22B3FAAE-994D-4235-883E-DCFF26391C52}">
-  <ds:schemaRefs>
-    <ds:schemaRef ds:uri="http://schemas.openxmlformats.org/officeDocument/2006/bibliography"/>
-  </ds:schemaRefs>
-</ds:datastoreItem>
-</file>
-
-<file path=customXml/itemProps26.xml><?xml version="1.0" encoding="utf-8"?>
-<ds:datastoreItem xmlns:ds="http://schemas.openxmlformats.org/officeDocument/2006/customXml" ds:itemID="{6315CACB-451D-4BAD-A06D-1E656F1715B7}">
-  <ds:schemaRefs>
-    <ds:schemaRef ds:uri="http://schemas.openxmlformats.org/officeDocument/2006/bibliography"/>
-  </ds:schemaRefs>
-</ds:datastoreItem>
-</file>
-
-<file path=customXml/itemProps27.xml><?xml version="1.0" encoding="utf-8"?>
-<ds:datastoreItem xmlns:ds="http://schemas.openxmlformats.org/officeDocument/2006/customXml" ds:itemID="{A4617F3D-0A11-4EF1-88B6-186488286D56}">
-  <ds:schemaRefs>
-    <ds:schemaRef ds:uri="http://schemas.openxmlformats.org/officeDocument/2006/bibliography"/>
-  </ds:schemaRefs>
-</ds:datastoreItem>
-</file>
-
-<file path=customXml/itemProps28.xml><?xml version="1.0" encoding="utf-8"?>
+<file path=customXml/itemProps48.xml><?xml version="1.0" encoding="utf-8"?>
 <ds:datastoreItem xmlns:ds="http://schemas.openxmlformats.org/officeDocument/2006/customXml" ds:itemID="{FBB4F68D-1333-4DDA-B889-9E3B7D8F3C8B}">
-  <ds:schemaRefs>
-    <ds:schemaRef ds:uri="http://schemas.openxmlformats.org/officeDocument/2006/bibliography"/>
-  </ds:schemaRefs>
-</ds:datastoreItem>
-</file>
-
-<file path=customXml/itemProps29.xml><?xml version="1.0" encoding="utf-8"?>
-<ds:datastoreItem xmlns:ds="http://schemas.openxmlformats.org/officeDocument/2006/customXml" ds:itemID="{71E3CC2E-2785-4107-895F-D68B0D79E02E}">
-  <ds:schemaRefs>
-    <ds:schemaRef ds:uri="http://schemas.openxmlformats.org/officeDocument/2006/bibliography"/>
-  </ds:schemaRefs>
-</ds:datastoreItem>
-</file>
-
-<file path=customXml/itemProps3.xml><?xml version="1.0" encoding="utf-8"?>
-<ds:datastoreItem xmlns:ds="http://schemas.openxmlformats.org/officeDocument/2006/customXml" ds:itemID="{3BC495B0-1071-4805-8F36-AF8669F96A4E}">
-  <ds:schemaRefs>
-    <ds:schemaRef ds:uri="http://schemas.openxmlformats.org/officeDocument/2006/bibliography"/>
-  </ds:schemaRefs>
-</ds:datastoreItem>
-</file>
-
-<file path=customXml/itemProps30.xml><?xml version="1.0" encoding="utf-8"?>
-<ds:datastoreItem xmlns:ds="http://schemas.openxmlformats.org/officeDocument/2006/customXml" ds:itemID="{C98A80B6-3A8A-4D8B-BAE4-FFB7BE02EF9B}">
-  <ds:schemaRefs>
-    <ds:schemaRef ds:uri="http://schemas.openxmlformats.org/officeDocument/2006/bibliography"/>
-  </ds:schemaRefs>
-</ds:datastoreItem>
-</file>
-
-<file path=customXml/itemProps31.xml><?xml version="1.0" encoding="utf-8"?>
-<ds:datastoreItem xmlns:ds="http://schemas.openxmlformats.org/officeDocument/2006/customXml" ds:itemID="{E5ACDAB1-A8E7-4694-8253-ACF54FF0D3E8}">
-  <ds:schemaRefs>
-    <ds:schemaRef ds:uri="http://schemas.openxmlformats.org/officeDocument/2006/bibliography"/>
-  </ds:schemaRefs>
-</ds:datastoreItem>
-</file>
-
-<file path=customXml/itemProps32.xml><?xml version="1.0" encoding="utf-8"?>
-<ds:datastoreItem xmlns:ds="http://schemas.openxmlformats.org/officeDocument/2006/customXml" ds:itemID="{70AD6F26-6810-402F-99E0-E96BB25FC8E5}">
-  <ds:schemaRefs>
-    <ds:schemaRef ds:uri="http://schemas.openxmlformats.org/officeDocument/2006/bibliography"/>
-  </ds:schemaRefs>
-</ds:datastoreItem>
-</file>
-
-<file path=customXml/itemProps33.xml><?xml version="1.0" encoding="utf-8"?>
-<ds:datastoreItem xmlns:ds="http://schemas.openxmlformats.org/officeDocument/2006/customXml" ds:itemID="{9647AB28-B1DF-4B2E-A4C2-ADC97690E60F}">
-  <ds:schemaRefs>
-    <ds:schemaRef ds:uri="http://schemas.openxmlformats.org/officeDocument/2006/bibliography"/>
-  </ds:schemaRefs>
-</ds:datastoreItem>
-</file>
-
-<file path=customXml/itemProps34.xml><?xml version="1.0" encoding="utf-8"?>
-<ds:datastoreItem xmlns:ds="http://schemas.openxmlformats.org/officeDocument/2006/customXml" ds:itemID="{0EE3D664-BF21-48E9-AB48-4977BE354A80}">
-  <ds:schemaRefs>
-    <ds:schemaRef ds:uri="http://schemas.openxmlformats.org/officeDocument/2006/bibliography"/>
-  </ds:schemaRefs>
-</ds:datastoreItem>
-</file>
-
-<file path=customXml/itemProps35.xml><?xml version="1.0" encoding="utf-8"?>
-<ds:datastoreItem xmlns:ds="http://schemas.openxmlformats.org/officeDocument/2006/customXml" ds:itemID="{C8F94ED9-B130-473C-9D06-0E1EAFC7A137}">
-  <ds:schemaRefs>
-    <ds:schemaRef ds:uri="http://schemas.openxmlformats.org/officeDocument/2006/bibliography"/>
-  </ds:schemaRefs>
-</ds:datastoreItem>
-</file>
-
-<file path=customXml/itemProps36.xml><?xml version="1.0" encoding="utf-8"?>
-<ds:datastoreItem xmlns:ds="http://schemas.openxmlformats.org/officeDocument/2006/customXml" ds:itemID="{67D071D4-7679-4169-BD5A-95908FEFE147}">
-  <ds:schemaRefs>
-    <ds:schemaRef ds:uri="http://schemas.openxmlformats.org/officeDocument/2006/bibliography"/>
-  </ds:schemaRefs>
-</ds:datastoreItem>
-</file>
-
-<file path=customXml/itemProps37.xml><?xml version="1.0" encoding="utf-8"?>
-<ds:datastoreItem xmlns:ds="http://schemas.openxmlformats.org/officeDocument/2006/customXml" ds:itemID="{1D283C96-90AA-45C4-BE34-1F01C2081D1C}">
-  <ds:schemaRefs>
-    <ds:schemaRef ds:uri="http://schemas.openxmlformats.org/officeDocument/2006/bibliography"/>
-  </ds:schemaRefs>
-</ds:datastoreItem>
-</file>
-
-<file path=customXml/itemProps38.xml><?xml version="1.0" encoding="utf-8"?>
-<ds:datastoreItem xmlns:ds="http://schemas.openxmlformats.org/officeDocument/2006/customXml" ds:itemID="{2AAEF852-621F-44B3-9EDD-8F7EED60EF06}">
-  <ds:schemaRefs>
-    <ds:schemaRef ds:uri="http://schemas.openxmlformats.org/officeDocument/2006/bibliography"/>
-  </ds:schemaRefs>
-</ds:datastoreItem>
-</file>
-
-<file path=customXml/itemProps39.xml><?xml version="1.0" encoding="utf-8"?>
-<ds:datastoreItem xmlns:ds="http://schemas.openxmlformats.org/officeDocument/2006/customXml" ds:itemID="{15287821-C539-40AC-B6C9-09B2F523C310}">
-  <ds:schemaRefs>
-    <ds:schemaRef ds:uri="http://schemas.openxmlformats.org/officeDocument/2006/bibliography"/>
-  </ds:schemaRefs>
-</ds:datastoreItem>
-</file>
-
-<file path=customXml/itemProps4.xml><?xml version="1.0" encoding="utf-8"?>
-<ds:datastoreItem xmlns:ds="http://schemas.openxmlformats.org/officeDocument/2006/customXml" ds:itemID="{B5543FB3-5FE5-493C-8E1B-9072D5E69480}">
-  <ds:schemaRefs>
-    <ds:schemaRef ds:uri="http://schemas.openxmlformats.org/officeDocument/2006/bibliography"/>
-  </ds:schemaRefs>
-</ds:datastoreItem>
-</file>
-
-<file path=customXml/itemProps40.xml><?xml version="1.0" encoding="utf-8"?>
-<ds:datastoreItem xmlns:ds="http://schemas.openxmlformats.org/officeDocument/2006/customXml" ds:itemID="{88504164-DAF5-4BEA-9E76-629A65480F09}">
-  <ds:schemaRefs>
-    <ds:schemaRef ds:uri="http://schemas.openxmlformats.org/officeDocument/2006/bibliography"/>
-  </ds:schemaRefs>
-</ds:datastoreItem>
-</file>
-
-<file path=customXml/itemProps41.xml><?xml version="1.0" encoding="utf-8"?>
-<ds:datastoreItem xmlns:ds="http://schemas.openxmlformats.org/officeDocument/2006/customXml" ds:itemID="{486CD920-563A-4107-A440-0C5C26F45097}">
-  <ds:schemaRefs>
-    <ds:schemaRef ds:uri="http://schemas.openxmlformats.org/officeDocument/2006/bibliography"/>
-  </ds:schemaRefs>
-</ds:datastoreItem>
-</file>
-
-<file path=customXml/itemProps42.xml><?xml version="1.0" encoding="utf-8"?>
-<ds:datastoreItem xmlns:ds="http://schemas.openxmlformats.org/officeDocument/2006/customXml" ds:itemID="{86477E3B-F436-4FDA-928D-67F9BFF9483A}">
-  <ds:schemaRefs>
-    <ds:schemaRef ds:uri="http://schemas.openxmlformats.org/officeDocument/2006/bibliography"/>
-  </ds:schemaRefs>
-</ds:datastoreItem>
-</file>
-
-<file path=customXml/itemProps43.xml><?xml version="1.0" encoding="utf-8"?>
-<ds:datastoreItem xmlns:ds="http://schemas.openxmlformats.org/officeDocument/2006/customXml" ds:itemID="{62A140F3-628F-49DF-95A8-9612538198BF}">
-  <ds:schemaRefs>
-    <ds:schemaRef ds:uri="http://schemas.openxmlformats.org/officeDocument/2006/bibliography"/>
-  </ds:schemaRefs>
-</ds:datastoreItem>
-</file>
-
-<file path=customXml/itemProps44.xml><?xml version="1.0" encoding="utf-8"?>
-<ds:datastoreItem xmlns:ds="http://schemas.openxmlformats.org/officeDocument/2006/customXml" ds:itemID="{0FD30BF5-5535-4B00-BA43-015A8C729BA0}">
-  <ds:schemaRefs>
-    <ds:schemaRef ds:uri="http://schemas.openxmlformats.org/officeDocument/2006/bibliography"/>
-  </ds:schemaRefs>
-</ds:datastoreItem>
-</file>
-
-<file path=customXml/itemProps45.xml><?xml version="1.0" encoding="utf-8"?>
-<ds:datastoreItem xmlns:ds="http://schemas.openxmlformats.org/officeDocument/2006/customXml" ds:itemID="{504CE690-C544-41E4-A2FD-3C9B93CD7BEB}">
-  <ds:schemaRefs>
-    <ds:schemaRef ds:uri="http://schemas.openxmlformats.org/officeDocument/2006/bibliography"/>
-  </ds:schemaRefs>
-</ds:datastoreItem>
-</file>
-
-<file path=customXml/itemProps46.xml><?xml version="1.0" encoding="utf-8"?>
-<ds:datastoreItem xmlns:ds="http://schemas.openxmlformats.org/officeDocument/2006/customXml" ds:itemID="{003C7A40-D355-4236-BCFA-503E1CDBE016}">
-  <ds:schemaRefs>
-    <ds:schemaRef ds:uri="http://schemas.openxmlformats.org/officeDocument/2006/bibliography"/>
-  </ds:schemaRefs>
-</ds:datastoreItem>
-</file>
-
-<file path=customXml/itemProps47.xml><?xml version="1.0" encoding="utf-8"?>
-<ds:datastoreItem xmlns:ds="http://schemas.openxmlformats.org/officeDocument/2006/customXml" ds:itemID="{93DFC449-0E2D-4602-BD44-FB6DDA118582}">
-  <ds:schemaRefs>
-    <ds:schemaRef ds:uri="http://schemas.openxmlformats.org/officeDocument/2006/bibliography"/>
-  </ds:schemaRefs>
-</ds:datastoreItem>
-</file>
-
-<file path=customXml/itemProps48.xml><?xml version="1.0" encoding="utf-8"?>
-<ds:datastoreItem xmlns:ds="http://schemas.openxmlformats.org/officeDocument/2006/customXml" ds:itemID="{6F36CC93-B09B-479F-A0EA-761E7258C64E}">
   <ds:schemaRefs>
     <ds:schemaRef ds:uri="http://schemas.openxmlformats.org/officeDocument/2006/bibliography"/>
   </ds:schemaRefs>
@@ -34525,7 +35204,7 @@
 </file>
 
 <file path=customXml/itemProps5.xml><?xml version="1.0" encoding="utf-8"?>
-<ds:datastoreItem xmlns:ds="http://schemas.openxmlformats.org/officeDocument/2006/customXml" ds:itemID="{BF67C4C4-0E3C-474E-8B6C-A0F660545800}">
+<ds:datastoreItem xmlns:ds="http://schemas.openxmlformats.org/officeDocument/2006/customXml" ds:itemID="{50ED31DE-BFCC-474B-9775-3663AF7822E4}">
   <ds:schemaRefs>
     <ds:schemaRef ds:uri="http://schemas.openxmlformats.org/officeDocument/2006/bibliography"/>
   </ds:schemaRefs>
@@ -34533,7 +35212,7 @@
 </file>
 
 <file path=customXml/itemProps50.xml><?xml version="1.0" encoding="utf-8"?>
-<ds:datastoreItem xmlns:ds="http://schemas.openxmlformats.org/officeDocument/2006/customXml" ds:itemID="{D94E0B54-C94F-4A25-9F42-851CAD3815C5}">
+<ds:datastoreItem xmlns:ds="http://schemas.openxmlformats.org/officeDocument/2006/customXml" ds:itemID="{B14DA428-7128-4383-B548-9729B6105E6A}">
   <ds:schemaRefs>
     <ds:schemaRef ds:uri="http://schemas.openxmlformats.org/officeDocument/2006/bibliography"/>
   </ds:schemaRefs>
@@ -34541,7 +35220,7 @@
 </file>
 
 <file path=customXml/itemProps51.xml><?xml version="1.0" encoding="utf-8"?>
-<ds:datastoreItem xmlns:ds="http://schemas.openxmlformats.org/officeDocument/2006/customXml" ds:itemID="{D5120C2A-BFF0-4545-A4F9-6046B073F660}">
+<ds:datastoreItem xmlns:ds="http://schemas.openxmlformats.org/officeDocument/2006/customXml" ds:itemID="{7412A0EC-AB8D-4761-8CE9-0B110426ED9B}">
   <ds:schemaRefs>
     <ds:schemaRef ds:uri="http://schemas.openxmlformats.org/officeDocument/2006/bibliography"/>
   </ds:schemaRefs>
@@ -34549,6 +35228,30 @@
 </file>
 
 <file path=customXml/itemProps52.xml><?xml version="1.0" encoding="utf-8"?>
+<ds:datastoreItem xmlns:ds="http://schemas.openxmlformats.org/officeDocument/2006/customXml" ds:itemID="{D77C67C5-B5FF-46EF-A1A1-64ABB705BB20}">
+  <ds:schemaRefs>
+    <ds:schemaRef ds:uri="http://schemas.openxmlformats.org/officeDocument/2006/bibliography"/>
+  </ds:schemaRefs>
+</ds:datastoreItem>
+</file>
+
+<file path=customXml/itemProps53.xml><?xml version="1.0" encoding="utf-8"?>
+<ds:datastoreItem xmlns:ds="http://schemas.openxmlformats.org/officeDocument/2006/customXml" ds:itemID="{E5ACDAB1-A8E7-4694-8253-ACF54FF0D3E8}">
+  <ds:schemaRefs>
+    <ds:schemaRef ds:uri="http://schemas.openxmlformats.org/officeDocument/2006/bibliography"/>
+  </ds:schemaRefs>
+</ds:datastoreItem>
+</file>
+
+<file path=customXml/itemProps54.xml><?xml version="1.0" encoding="utf-8"?>
+<ds:datastoreItem xmlns:ds="http://schemas.openxmlformats.org/officeDocument/2006/customXml" ds:itemID="{0FD30BF5-5535-4B00-BA43-015A8C729BA0}">
+  <ds:schemaRefs>
+    <ds:schemaRef ds:uri="http://schemas.openxmlformats.org/officeDocument/2006/bibliography"/>
+  </ds:schemaRefs>
+</ds:datastoreItem>
+</file>
+
+<file path=customXml/itemProps55.xml><?xml version="1.0" encoding="utf-8"?>
 <ds:datastoreItem xmlns:ds="http://schemas.openxmlformats.org/officeDocument/2006/customXml" ds:itemID="{14E9099D-E0DE-4A72-B400-87308056E4D8}">
   <ds:schemaRefs>
     <ds:schemaRef ds:uri="http://schemas.openxmlformats.org/officeDocument/2006/bibliography"/>
@@ -34556,15 +35259,39 @@
 </ds:datastoreItem>
 </file>
 
-<file path=customXml/itemProps53.xml><?xml version="1.0" encoding="utf-8"?>
-<ds:datastoreItem xmlns:ds="http://schemas.openxmlformats.org/officeDocument/2006/customXml" ds:itemID="{9FB45EE1-16F2-4396-91F3-C4573ABD52D1}">
+<file path=customXml/itemProps56.xml><?xml version="1.0" encoding="utf-8"?>
+<ds:datastoreItem xmlns:ds="http://schemas.openxmlformats.org/officeDocument/2006/customXml" ds:itemID="{EC0C16D6-CE49-41DA-BBFA-F086516B3014}">
   <ds:schemaRefs>
     <ds:schemaRef ds:uri="http://schemas.openxmlformats.org/officeDocument/2006/bibliography"/>
   </ds:schemaRefs>
 </ds:datastoreItem>
 </file>
 
-<file path=customXml/itemProps54.xml><?xml version="1.0" encoding="utf-8"?>
+<file path=customXml/itemProps57.xml><?xml version="1.0" encoding="utf-8"?>
+<ds:datastoreItem xmlns:ds="http://schemas.openxmlformats.org/officeDocument/2006/customXml" ds:itemID="{CDF1CCDB-471D-49DE-B062-343BBBBDA0F5}">
+  <ds:schemaRefs>
+    <ds:schemaRef ds:uri="http://schemas.openxmlformats.org/officeDocument/2006/bibliography"/>
+  </ds:schemaRefs>
+</ds:datastoreItem>
+</file>
+
+<file path=customXml/itemProps58.xml><?xml version="1.0" encoding="utf-8"?>
+<ds:datastoreItem xmlns:ds="http://schemas.openxmlformats.org/officeDocument/2006/customXml" ds:itemID="{8F206E65-AB61-4A61-AF13-00E493D31F05}">
+  <ds:schemaRefs>
+    <ds:schemaRef ds:uri="http://schemas.openxmlformats.org/officeDocument/2006/bibliography"/>
+  </ds:schemaRefs>
+</ds:datastoreItem>
+</file>
+
+<file path=customXml/itemProps59.xml><?xml version="1.0" encoding="utf-8"?>
+<ds:datastoreItem xmlns:ds="http://schemas.openxmlformats.org/officeDocument/2006/customXml" ds:itemID="{DDB5CDC1-A413-407C-81D7-E4CEEA0BB7A5}">
+  <ds:schemaRefs>
+    <ds:schemaRef ds:uri="http://schemas.openxmlformats.org/officeDocument/2006/bibliography"/>
+  </ds:schemaRefs>
+</ds:datastoreItem>
+</file>
+
+<file path=customXml/itemProps6.xml><?xml version="1.0" encoding="utf-8"?>
 <ds:datastoreItem xmlns:ds="http://schemas.openxmlformats.org/officeDocument/2006/customXml" ds:itemID="{CE37112F-A0CA-44AD-873E-9B384B126C54}">
   <ds:schemaRefs>
     <ds:schemaRef ds:uri="http://schemas.openxmlformats.org/officeDocument/2006/bibliography"/>
@@ -34572,56 +35299,8 @@
 </ds:datastoreItem>
 </file>
 
-<file path=customXml/itemProps55.xml><?xml version="1.0" encoding="utf-8"?>
-<ds:datastoreItem xmlns:ds="http://schemas.openxmlformats.org/officeDocument/2006/customXml" ds:itemID="{C00739D7-7E1A-463C-8E6A-89840D27BE57}">
-  <ds:schemaRefs>
-    <ds:schemaRef ds:uri="http://schemas.openxmlformats.org/officeDocument/2006/bibliography"/>
-  </ds:schemaRefs>
-</ds:datastoreItem>
-</file>
-
-<file path=customXml/itemProps56.xml><?xml version="1.0" encoding="utf-8"?>
-<ds:datastoreItem xmlns:ds="http://schemas.openxmlformats.org/officeDocument/2006/customXml" ds:itemID="{20AAE9D3-0575-4F30-B11D-72131B1EC90A}">
-  <ds:schemaRefs>
-    <ds:schemaRef ds:uri="http://schemas.openxmlformats.org/officeDocument/2006/bibliography"/>
-  </ds:schemaRefs>
-</ds:datastoreItem>
-</file>
-
-<file path=customXml/itemProps57.xml><?xml version="1.0" encoding="utf-8"?>
-<ds:datastoreItem xmlns:ds="http://schemas.openxmlformats.org/officeDocument/2006/customXml" ds:itemID="{D064C665-327D-4EE3-89ED-FC0ED70FD86E}">
-  <ds:schemaRefs>
-    <ds:schemaRef ds:uri="http://schemas.openxmlformats.org/officeDocument/2006/bibliography"/>
-  </ds:schemaRefs>
-</ds:datastoreItem>
-</file>
-
-<file path=customXml/itemProps58.xml><?xml version="1.0" encoding="utf-8"?>
-<ds:datastoreItem xmlns:ds="http://schemas.openxmlformats.org/officeDocument/2006/customXml" ds:itemID="{44B258D2-1731-4E69-B1A5-3A22BC18A264}">
-  <ds:schemaRefs>
-    <ds:schemaRef ds:uri="http://schemas.openxmlformats.org/officeDocument/2006/bibliography"/>
-  </ds:schemaRefs>
-</ds:datastoreItem>
-</file>
-
-<file path=customXml/itemProps59.xml><?xml version="1.0" encoding="utf-8"?>
-<ds:datastoreItem xmlns:ds="http://schemas.openxmlformats.org/officeDocument/2006/customXml" ds:itemID="{79E62D18-E434-42EB-B755-82F294FD1CEA}">
-  <ds:schemaRefs>
-    <ds:schemaRef ds:uri="http://schemas.openxmlformats.org/officeDocument/2006/bibliography"/>
-  </ds:schemaRefs>
-</ds:datastoreItem>
-</file>
-
-<file path=customXml/itemProps6.xml><?xml version="1.0" encoding="utf-8"?>
-<ds:datastoreItem xmlns:ds="http://schemas.openxmlformats.org/officeDocument/2006/customXml" ds:itemID="{A627C71B-71D4-48F9-9386-776667042688}">
-  <ds:schemaRefs>
-    <ds:schemaRef ds:uri="http://schemas.openxmlformats.org/officeDocument/2006/bibliography"/>
-  </ds:schemaRefs>
-</ds:datastoreItem>
-</file>
-
 <file path=customXml/itemProps60.xml><?xml version="1.0" encoding="utf-8"?>
-<ds:datastoreItem xmlns:ds="http://schemas.openxmlformats.org/officeDocument/2006/customXml" ds:itemID="{EC0C16D6-CE49-41DA-BBFA-F086516B3014}">
+<ds:datastoreItem xmlns:ds="http://schemas.openxmlformats.org/officeDocument/2006/customXml" ds:itemID="{C213B7F0-760E-408E-9849-41143F37D5EE}">
   <ds:schemaRefs>
     <ds:schemaRef ds:uri="http://schemas.openxmlformats.org/officeDocument/2006/bibliography"/>
   </ds:schemaRefs>
@@ -34629,7 +35308,7 @@
 </file>
 
 <file path=customXml/itemProps61.xml><?xml version="1.0" encoding="utf-8"?>
-<ds:datastoreItem xmlns:ds="http://schemas.openxmlformats.org/officeDocument/2006/customXml" ds:itemID="{18C0DAD1-5870-45A1-9361-16208BE8ECB4}">
+<ds:datastoreItem xmlns:ds="http://schemas.openxmlformats.org/officeDocument/2006/customXml" ds:itemID="{71E3CC2E-2785-4107-895F-D68B0D79E02E}">
   <ds:schemaRefs>
     <ds:schemaRef ds:uri="http://schemas.openxmlformats.org/officeDocument/2006/bibliography"/>
   </ds:schemaRefs>
@@ -34637,6 +35316,318 @@
 </file>
 
 <file path=customXml/itemProps62.xml><?xml version="1.0" encoding="utf-8"?>
+<ds:datastoreItem xmlns:ds="http://schemas.openxmlformats.org/officeDocument/2006/customXml" ds:itemID="{A643E02E-D5E4-4EE7-9A80-951FF1F594C7}">
+  <ds:schemaRefs>
+    <ds:schemaRef ds:uri="http://schemas.openxmlformats.org/officeDocument/2006/bibliography"/>
+  </ds:schemaRefs>
+</ds:datastoreItem>
+</file>
+
+<file path=customXml/itemProps63.xml><?xml version="1.0" encoding="utf-8"?>
+<ds:datastoreItem xmlns:ds="http://schemas.openxmlformats.org/officeDocument/2006/customXml" ds:itemID="{88504164-DAF5-4BEA-9E76-629A65480F09}">
+  <ds:schemaRefs>
+    <ds:schemaRef ds:uri="http://schemas.openxmlformats.org/officeDocument/2006/bibliography"/>
+  </ds:schemaRefs>
+</ds:datastoreItem>
+</file>
+
+<file path=customXml/itemProps64.xml><?xml version="1.0" encoding="utf-8"?>
+<ds:datastoreItem xmlns:ds="http://schemas.openxmlformats.org/officeDocument/2006/customXml" ds:itemID="{504CE690-C544-41E4-A2FD-3C9B93CD7BEB}">
+  <ds:schemaRefs>
+    <ds:schemaRef ds:uri="http://schemas.openxmlformats.org/officeDocument/2006/bibliography"/>
+  </ds:schemaRefs>
+</ds:datastoreItem>
+</file>
+
+<file path=customXml/itemProps65.xml><?xml version="1.0" encoding="utf-8"?>
+<ds:datastoreItem xmlns:ds="http://schemas.openxmlformats.org/officeDocument/2006/customXml" ds:itemID="{90913CF8-ED98-49DC-AB00-86ECA7F1A00F}">
+  <ds:schemaRefs>
+    <ds:schemaRef ds:uri="http://schemas.openxmlformats.org/officeDocument/2006/bibliography"/>
+  </ds:schemaRefs>
+</ds:datastoreItem>
+</file>
+
+<file path=customXml/itemProps66.xml><?xml version="1.0" encoding="utf-8"?>
+<ds:datastoreItem xmlns:ds="http://schemas.openxmlformats.org/officeDocument/2006/customXml" ds:itemID="{89C6E78A-7A3F-4C6B-8EB8-7817E3C30943}">
+  <ds:schemaRefs>
+    <ds:schemaRef ds:uri="http://schemas.openxmlformats.org/officeDocument/2006/bibliography"/>
+  </ds:schemaRefs>
+</ds:datastoreItem>
+</file>
+
+<file path=customXml/itemProps67.xml><?xml version="1.0" encoding="utf-8"?>
+<ds:datastoreItem xmlns:ds="http://schemas.openxmlformats.org/officeDocument/2006/customXml" ds:itemID="{8FDB72E4-AD0C-4649-92B4-B2D6F47E0441}">
+  <ds:schemaRefs>
+    <ds:schemaRef ds:uri="http://schemas.openxmlformats.org/officeDocument/2006/bibliography"/>
+  </ds:schemaRefs>
+</ds:datastoreItem>
+</file>
+
+<file path=customXml/itemProps68.xml><?xml version="1.0" encoding="utf-8"?>
+<ds:datastoreItem xmlns:ds="http://schemas.openxmlformats.org/officeDocument/2006/customXml" ds:itemID="{99024818-F3A6-4F05-B312-BBD817392610}">
+  <ds:schemaRefs>
+    <ds:schemaRef ds:uri="http://schemas.openxmlformats.org/officeDocument/2006/bibliography"/>
+  </ds:schemaRefs>
+</ds:datastoreItem>
+</file>
+
+<file path=customXml/itemProps69.xml><?xml version="1.0" encoding="utf-8"?>
+<ds:datastoreItem xmlns:ds="http://schemas.openxmlformats.org/officeDocument/2006/customXml" ds:itemID="{334AB3AC-4FFA-409C-B0DD-417ACA2B4F5B}">
+  <ds:schemaRefs>
+    <ds:schemaRef ds:uri="http://schemas.openxmlformats.org/officeDocument/2006/bibliography"/>
+  </ds:schemaRefs>
+</ds:datastoreItem>
+</file>
+
+<file path=customXml/itemProps7.xml><?xml version="1.0" encoding="utf-8"?>
+<ds:datastoreItem xmlns:ds="http://schemas.openxmlformats.org/officeDocument/2006/customXml" ds:itemID="{EE365CAF-BD02-439E-983A-1C2497566740}">
+  <ds:schemaRefs>
+    <ds:schemaRef ds:uri="http://schemas.openxmlformats.org/officeDocument/2006/bibliography"/>
+  </ds:schemaRefs>
+</ds:datastoreItem>
+</file>
+
+<file path=customXml/itemProps70.xml><?xml version="1.0" encoding="utf-8"?>
+<ds:datastoreItem xmlns:ds="http://schemas.openxmlformats.org/officeDocument/2006/customXml" ds:itemID="{3BC495B0-1071-4805-8F36-AF8669F96A4E}">
+  <ds:schemaRefs>
+    <ds:schemaRef ds:uri="http://schemas.openxmlformats.org/officeDocument/2006/bibliography"/>
+  </ds:schemaRefs>
+</ds:datastoreItem>
+</file>
+
+<file path=customXml/itemProps71.xml><?xml version="1.0" encoding="utf-8"?>
+<ds:datastoreItem xmlns:ds="http://schemas.openxmlformats.org/officeDocument/2006/customXml" ds:itemID="{22B3FAAE-994D-4235-883E-DCFF26391C52}">
+  <ds:schemaRefs>
+    <ds:schemaRef ds:uri="http://schemas.openxmlformats.org/officeDocument/2006/bibliography"/>
+  </ds:schemaRefs>
+</ds:datastoreItem>
+</file>
+
+<file path=customXml/itemProps72.xml><?xml version="1.0" encoding="utf-8"?>
+<ds:datastoreItem xmlns:ds="http://schemas.openxmlformats.org/officeDocument/2006/customXml" ds:itemID="{003C7A40-D355-4236-BCFA-503E1CDBE016}">
+  <ds:schemaRefs>
+    <ds:schemaRef ds:uri="http://schemas.openxmlformats.org/officeDocument/2006/bibliography"/>
+  </ds:schemaRefs>
+</ds:datastoreItem>
+</file>
+
+<file path=customXml/itemProps73.xml><?xml version="1.0" encoding="utf-8"?>
+<ds:datastoreItem xmlns:ds="http://schemas.openxmlformats.org/officeDocument/2006/customXml" ds:itemID="{A3862CD4-2F8E-4280-A226-D4CD16F739B8}">
+  <ds:schemaRefs>
+    <ds:schemaRef ds:uri="http://schemas.openxmlformats.org/officeDocument/2006/bibliography"/>
+  </ds:schemaRefs>
+</ds:datastoreItem>
+</file>
+
+<file path=customXml/itemProps74.xml><?xml version="1.0" encoding="utf-8"?>
+<ds:datastoreItem xmlns:ds="http://schemas.openxmlformats.org/officeDocument/2006/customXml" ds:itemID="{F72D47E6-FDF2-4C3A-B347-F060DF765C9D}">
+  <ds:schemaRefs>
+    <ds:schemaRef ds:uri="http://schemas.openxmlformats.org/officeDocument/2006/bibliography"/>
+  </ds:schemaRefs>
+</ds:datastoreItem>
+</file>
+
+<file path=customXml/itemProps75.xml><?xml version="1.0" encoding="utf-8"?>
+<ds:datastoreItem xmlns:ds="http://schemas.openxmlformats.org/officeDocument/2006/customXml" ds:itemID="{364182AE-2C8D-47E0-8E4B-638A3DE336E3}">
+  <ds:schemaRefs>
+    <ds:schemaRef ds:uri="http://schemas.openxmlformats.org/officeDocument/2006/bibliography"/>
+  </ds:schemaRefs>
+</ds:datastoreItem>
+</file>
+
+<file path=customXml/itemProps76.xml><?xml version="1.0" encoding="utf-8"?>
+<ds:datastoreItem xmlns:ds="http://schemas.openxmlformats.org/officeDocument/2006/customXml" ds:itemID="{B9F9354A-8335-406A-8D6E-0D0C70E32406}">
+  <ds:schemaRefs>
+    <ds:schemaRef ds:uri="http://schemas.openxmlformats.org/officeDocument/2006/bibliography"/>
+  </ds:schemaRefs>
+</ds:datastoreItem>
+</file>
+
+<file path=customXml/itemProps77.xml><?xml version="1.0" encoding="utf-8"?>
+<ds:datastoreItem xmlns:ds="http://schemas.openxmlformats.org/officeDocument/2006/customXml" ds:itemID="{62A140F3-628F-49DF-95A8-9612538198BF}">
+  <ds:schemaRefs>
+    <ds:schemaRef ds:uri="http://schemas.openxmlformats.org/officeDocument/2006/bibliography"/>
+  </ds:schemaRefs>
+</ds:datastoreItem>
+</file>
+
+<file path=customXml/itemProps78.xml><?xml version="1.0" encoding="utf-8"?>
+<ds:datastoreItem xmlns:ds="http://schemas.openxmlformats.org/officeDocument/2006/customXml" ds:itemID="{6F36CC93-B09B-479F-A0EA-761E7258C64E}">
+  <ds:schemaRefs>
+    <ds:schemaRef ds:uri="http://schemas.openxmlformats.org/officeDocument/2006/bibliography"/>
+  </ds:schemaRefs>
+</ds:datastoreItem>
+</file>
+
+<file path=customXml/itemProps79.xml><?xml version="1.0" encoding="utf-8"?>
+<ds:datastoreItem xmlns:ds="http://schemas.openxmlformats.org/officeDocument/2006/customXml" ds:itemID="{553553A2-4B1D-4510-AD2D-2467AFDD09AA}">
+  <ds:schemaRefs>
+    <ds:schemaRef ds:uri="http://schemas.openxmlformats.org/officeDocument/2006/bibliography"/>
+  </ds:schemaRefs>
+</ds:datastoreItem>
+</file>
+
+<file path=customXml/itemProps8.xml><?xml version="1.0" encoding="utf-8"?>
+<ds:datastoreItem xmlns:ds="http://schemas.openxmlformats.org/officeDocument/2006/customXml" ds:itemID="{37FC46E3-3C0F-4A59-90E4-A6CE3D7A628C}">
+  <ds:schemaRefs>
+    <ds:schemaRef ds:uri="http://schemas.openxmlformats.org/officeDocument/2006/bibliography"/>
+  </ds:schemaRefs>
+</ds:datastoreItem>
+</file>
+
+<file path=customXml/itemProps80.xml><?xml version="1.0" encoding="utf-8"?>
+<ds:datastoreItem xmlns:ds="http://schemas.openxmlformats.org/officeDocument/2006/customXml" ds:itemID="{F02B33A4-7E96-4A31-AAFD-DD04DCE27CDB}">
+  <ds:schemaRefs>
+    <ds:schemaRef ds:uri="http://schemas.openxmlformats.org/officeDocument/2006/bibliography"/>
+  </ds:schemaRefs>
+</ds:datastoreItem>
+</file>
+
+<file path=customXml/itemProps81.xml><?xml version="1.0" encoding="utf-8"?>
+<ds:datastoreItem xmlns:ds="http://schemas.openxmlformats.org/officeDocument/2006/customXml" ds:itemID="{21765AAB-A800-4B35-92F1-AC7E6425E37C}">
+  <ds:schemaRefs>
+    <ds:schemaRef ds:uri="http://schemas.openxmlformats.org/officeDocument/2006/bibliography"/>
+  </ds:schemaRefs>
+</ds:datastoreItem>
+</file>
+
+<file path=customXml/itemProps82.xml><?xml version="1.0" encoding="utf-8"?>
+<ds:datastoreItem xmlns:ds="http://schemas.openxmlformats.org/officeDocument/2006/customXml" ds:itemID="{B0C6E4DE-827D-43D4-A0A2-6EA46C241AD5}">
+  <ds:schemaRefs>
+    <ds:schemaRef ds:uri="http://schemas.openxmlformats.org/officeDocument/2006/bibliography"/>
+  </ds:schemaRefs>
+</ds:datastoreItem>
+</file>
+
+<file path=customXml/itemProps83.xml><?xml version="1.0" encoding="utf-8"?>
+<ds:datastoreItem xmlns:ds="http://schemas.openxmlformats.org/officeDocument/2006/customXml" ds:itemID="{2DF42B89-D4E9-493E-8889-4D1D053DB356}">
+  <ds:schemaRefs>
+    <ds:schemaRef ds:uri="http://schemas.openxmlformats.org/officeDocument/2006/bibliography"/>
+  </ds:schemaRefs>
+</ds:datastoreItem>
+</file>
+
+<file path=customXml/itemProps84.xml><?xml version="1.0" encoding="utf-8"?>
+<ds:datastoreItem xmlns:ds="http://schemas.openxmlformats.org/officeDocument/2006/customXml" ds:itemID="{DCE50CCD-E79A-4FBF-9578-F6573374A52F}">
+  <ds:schemaRefs>
+    <ds:schemaRef ds:uri="http://schemas.openxmlformats.org/officeDocument/2006/bibliography"/>
+  </ds:schemaRefs>
+</ds:datastoreItem>
+</file>
+
+<file path=customXml/itemProps85.xml><?xml version="1.0" encoding="utf-8"?>
+<ds:datastoreItem xmlns:ds="http://schemas.openxmlformats.org/officeDocument/2006/customXml" ds:itemID="{2F924242-9232-42FF-A7FC-8A4AC38C0AE4}">
+  <ds:schemaRefs>
+    <ds:schemaRef ds:uri="http://schemas.openxmlformats.org/officeDocument/2006/bibliography"/>
+  </ds:schemaRefs>
+</ds:datastoreItem>
+</file>
+
+<file path=customXml/itemProps86.xml><?xml version="1.0" encoding="utf-8"?>
+<ds:datastoreItem xmlns:ds="http://schemas.openxmlformats.org/officeDocument/2006/customXml" ds:itemID="{A4617F3D-0A11-4EF1-88B6-186488286D56}">
+  <ds:schemaRefs>
+    <ds:schemaRef ds:uri="http://schemas.openxmlformats.org/officeDocument/2006/bibliography"/>
+  </ds:schemaRefs>
+</ds:datastoreItem>
+</file>
+
+<file path=customXml/itemProps87.xml><?xml version="1.0" encoding="utf-8"?>
+<ds:datastoreItem xmlns:ds="http://schemas.openxmlformats.org/officeDocument/2006/customXml" ds:itemID="{69E12BB7-6A49-4F0E-92EF-0CDB4B67C37F}">
+  <ds:schemaRefs>
+    <ds:schemaRef ds:uri="http://schemas.openxmlformats.org/officeDocument/2006/bibliography"/>
+  </ds:schemaRefs>
+</ds:datastoreItem>
+</file>
+
+<file path=customXml/itemProps88.xml><?xml version="1.0" encoding="utf-8"?>
+<ds:datastoreItem xmlns:ds="http://schemas.openxmlformats.org/officeDocument/2006/customXml" ds:itemID="{0E6C6EE1-49DD-44DC-A1B9-6334252FC365}">
+  <ds:schemaRefs>
+    <ds:schemaRef ds:uri="http://schemas.openxmlformats.org/officeDocument/2006/bibliography"/>
+  </ds:schemaRefs>
+</ds:datastoreItem>
+</file>
+
+<file path=customXml/itemProps89.xml><?xml version="1.0" encoding="utf-8"?>
+<ds:datastoreItem xmlns:ds="http://schemas.openxmlformats.org/officeDocument/2006/customXml" ds:itemID="{E42F0498-CF19-4584-8331-53DAA48B1AE5}">
+  <ds:schemaRefs>
+    <ds:schemaRef ds:uri="http://schemas.openxmlformats.org/officeDocument/2006/bibliography"/>
+  </ds:schemaRefs>
+</ds:datastoreItem>
+</file>
+
+<file path=customXml/itemProps9.xml><?xml version="1.0" encoding="utf-8"?>
+<ds:datastoreItem xmlns:ds="http://schemas.openxmlformats.org/officeDocument/2006/customXml" ds:itemID="{9C7E8248-9082-4369-B001-BC4F06FDC324}">
+  <ds:schemaRefs>
+    <ds:schemaRef ds:uri="http://schemas.openxmlformats.org/officeDocument/2006/bibliography"/>
+  </ds:schemaRefs>
+</ds:datastoreItem>
+</file>
+
+<file path=customXml/itemProps90.xml><?xml version="1.0" encoding="utf-8"?>
+<ds:datastoreItem xmlns:ds="http://schemas.openxmlformats.org/officeDocument/2006/customXml" ds:itemID="{EC5347B8-0DDB-4687-862F-CD64A9A42C6D}">
+  <ds:schemaRefs>
+    <ds:schemaRef ds:uri="http://schemas.openxmlformats.org/officeDocument/2006/bibliography"/>
+  </ds:schemaRefs>
+</ds:datastoreItem>
+</file>
+
+<file path=customXml/itemProps91.xml><?xml version="1.0" encoding="utf-8"?>
+<ds:datastoreItem xmlns:ds="http://schemas.openxmlformats.org/officeDocument/2006/customXml" ds:itemID="{903231BC-1D18-467A-838A-5F0B64524727}">
+  <ds:schemaRefs>
+    <ds:schemaRef ds:uri="http://schemas.openxmlformats.org/officeDocument/2006/bibliography"/>
+  </ds:schemaRefs>
+</ds:datastoreItem>
+</file>
+
+<file path=customXml/itemProps92.xml><?xml version="1.0" encoding="utf-8"?>
+<ds:datastoreItem xmlns:ds="http://schemas.openxmlformats.org/officeDocument/2006/customXml" ds:itemID="{C29FCFE1-40D7-4ADA-BEE5-0E6255DEE4FC}">
+  <ds:schemaRefs>
+    <ds:schemaRef ds:uri="http://schemas.openxmlformats.org/officeDocument/2006/bibliography"/>
+  </ds:schemaRefs>
+</ds:datastoreItem>
+</file>
+
+<file path=customXml/itemProps93.xml><?xml version="1.0" encoding="utf-8"?>
+<ds:datastoreItem xmlns:ds="http://schemas.openxmlformats.org/officeDocument/2006/customXml" ds:itemID="{FE3CF6E6-E561-42B4-B533-AEB7CD916F7C}">
+  <ds:schemaRefs>
+    <ds:schemaRef ds:uri="http://schemas.openxmlformats.org/officeDocument/2006/bibliography"/>
+  </ds:schemaRefs>
+</ds:datastoreItem>
+</file>
+
+<file path=customXml/itemProps94.xml><?xml version="1.0" encoding="utf-8"?>
+<ds:datastoreItem xmlns:ds="http://schemas.openxmlformats.org/officeDocument/2006/customXml" ds:itemID="{FC7F0BAE-188F-4035-9CFB-F4B1079F3AF9}">
+  <ds:schemaRefs>
+    <ds:schemaRef ds:uri="http://schemas.openxmlformats.org/officeDocument/2006/bibliography"/>
+  </ds:schemaRefs>
+</ds:datastoreItem>
+</file>
+
+<file path=customXml/itemProps95.xml><?xml version="1.0" encoding="utf-8"?>
+<ds:datastoreItem xmlns:ds="http://schemas.openxmlformats.org/officeDocument/2006/customXml" ds:itemID="{40FF1353-93F8-4585-AA63-2FE3F4754411}">
+  <ds:schemaRefs>
+    <ds:schemaRef ds:uri="http://schemas.openxmlformats.org/officeDocument/2006/bibliography"/>
+  </ds:schemaRefs>
+</ds:datastoreItem>
+</file>
+
+<file path=customXml/itemProps96.xml><?xml version="1.0" encoding="utf-8"?>
+<ds:datastoreItem xmlns:ds="http://schemas.openxmlformats.org/officeDocument/2006/customXml" ds:itemID="{435D99A7-3CA3-4242-BF65-A60069E99B0D}">
+  <ds:schemaRefs>
+    <ds:schemaRef ds:uri="http://schemas.openxmlformats.org/officeDocument/2006/bibliography"/>
+  </ds:schemaRefs>
+</ds:datastoreItem>
+</file>
+
+<file path=customXml/itemProps97.xml><?xml version="1.0" encoding="utf-8"?>
+<ds:datastoreItem xmlns:ds="http://schemas.openxmlformats.org/officeDocument/2006/customXml" ds:itemID="{486CD920-563A-4107-A440-0C5C26F45097}">
+  <ds:schemaRefs>
+    <ds:schemaRef ds:uri="http://schemas.openxmlformats.org/officeDocument/2006/bibliography"/>
+  </ds:schemaRefs>
+</ds:datastoreItem>
+</file>
+
+<file path=customXml/itemProps98.xml><?xml version="1.0" encoding="utf-8"?>
 <ds:datastoreItem xmlns:ds="http://schemas.openxmlformats.org/officeDocument/2006/customXml" ds:itemID="{FBBEF44A-E888-439B-AB0C-75758FE1F97E}">
   <ds:schemaRefs>
     <ds:schemaRef ds:uri="http://schemas.openxmlformats.org/officeDocument/2006/bibliography"/>
@@ -34644,322 +35635,10 @@
 </ds:datastoreItem>
 </file>
 
-<file path=customXml/itemProps63.xml><?xml version="1.0" encoding="utf-8"?>
-<ds:datastoreItem xmlns:ds="http://schemas.openxmlformats.org/officeDocument/2006/customXml" ds:itemID="{D66737D2-7BC5-457B-87F1-57A18AD1EA90}">
-  <ds:schemaRefs>
-    <ds:schemaRef ds:uri="http://schemas.openxmlformats.org/officeDocument/2006/bibliography"/>
-  </ds:schemaRefs>
-</ds:datastoreItem>
-</file>
-
-<file path=customXml/itemProps64.xml><?xml version="1.0" encoding="utf-8"?>
-<ds:datastoreItem xmlns:ds="http://schemas.openxmlformats.org/officeDocument/2006/customXml" ds:itemID="{553553A2-4B1D-4510-AD2D-2467AFDD09AA}">
-  <ds:schemaRefs>
-    <ds:schemaRef ds:uri="http://schemas.openxmlformats.org/officeDocument/2006/bibliography"/>
-  </ds:schemaRefs>
-</ds:datastoreItem>
-</file>
-
-<file path=customXml/itemProps65.xml><?xml version="1.0" encoding="utf-8"?>
-<ds:datastoreItem xmlns:ds="http://schemas.openxmlformats.org/officeDocument/2006/customXml" ds:itemID="{69E12BB7-6A49-4F0E-92EF-0CDB4B67C37F}">
-  <ds:schemaRefs>
-    <ds:schemaRef ds:uri="http://schemas.openxmlformats.org/officeDocument/2006/bibliography"/>
-  </ds:schemaRefs>
-</ds:datastoreItem>
-</file>
-
-<file path=customXml/itemProps66.xml><?xml version="1.0" encoding="utf-8"?>
-<ds:datastoreItem xmlns:ds="http://schemas.openxmlformats.org/officeDocument/2006/customXml" ds:itemID="{90913CF8-ED98-49DC-AB00-86ECA7F1A00F}">
-  <ds:schemaRefs>
-    <ds:schemaRef ds:uri="http://schemas.openxmlformats.org/officeDocument/2006/bibliography"/>
-  </ds:schemaRefs>
-</ds:datastoreItem>
-</file>
-
-<file path=customXml/itemProps67.xml><?xml version="1.0" encoding="utf-8"?>
-<ds:datastoreItem xmlns:ds="http://schemas.openxmlformats.org/officeDocument/2006/customXml" ds:itemID="{A3862CD4-2F8E-4280-A226-D4CD16F739B8}">
-  <ds:schemaRefs>
-    <ds:schemaRef ds:uri="http://schemas.openxmlformats.org/officeDocument/2006/bibliography"/>
-  </ds:schemaRefs>
-</ds:datastoreItem>
-</file>
-
-<file path=customXml/itemProps68.xml><?xml version="1.0" encoding="utf-8"?>
-<ds:datastoreItem xmlns:ds="http://schemas.openxmlformats.org/officeDocument/2006/customXml" ds:itemID="{FD281D41-C985-482C-805F-356C38027088}">
-  <ds:schemaRefs>
-    <ds:schemaRef ds:uri="http://schemas.openxmlformats.org/officeDocument/2006/bibliography"/>
-  </ds:schemaRefs>
-</ds:datastoreItem>
-</file>
-
-<file path=customXml/itemProps69.xml><?xml version="1.0" encoding="utf-8"?>
-<ds:datastoreItem xmlns:ds="http://schemas.openxmlformats.org/officeDocument/2006/customXml" ds:itemID="{F02B33A4-7E96-4A31-AAFD-DD04DCE27CDB}">
-  <ds:schemaRefs>
-    <ds:schemaRef ds:uri="http://schemas.openxmlformats.org/officeDocument/2006/bibliography"/>
-  </ds:schemaRefs>
-</ds:datastoreItem>
-</file>
-
-<file path=customXml/itemProps7.xml><?xml version="1.0" encoding="utf-8"?>
-<ds:datastoreItem xmlns:ds="http://schemas.openxmlformats.org/officeDocument/2006/customXml" ds:itemID="{CDF1CCDB-471D-49DE-B062-343BBBBDA0F5}">
-  <ds:schemaRefs>
-    <ds:schemaRef ds:uri="http://schemas.openxmlformats.org/officeDocument/2006/bibliography"/>
-  </ds:schemaRefs>
-</ds:datastoreItem>
-</file>
-
-<file path=customXml/itemProps70.xml><?xml version="1.0" encoding="utf-8"?>
-<ds:datastoreItem xmlns:ds="http://schemas.openxmlformats.org/officeDocument/2006/customXml" ds:itemID="{EE365CAF-BD02-439E-983A-1C2497566740}">
-  <ds:schemaRefs>
-    <ds:schemaRef ds:uri="http://schemas.openxmlformats.org/officeDocument/2006/bibliography"/>
-  </ds:schemaRefs>
-</ds:datastoreItem>
-</file>
-
-<file path=customXml/itemProps71.xml><?xml version="1.0" encoding="utf-8"?>
-<ds:datastoreItem xmlns:ds="http://schemas.openxmlformats.org/officeDocument/2006/customXml" ds:itemID="{8F206E65-AB61-4A61-AF13-00E493D31F05}">
-  <ds:schemaRefs>
-    <ds:schemaRef ds:uri="http://schemas.openxmlformats.org/officeDocument/2006/bibliography"/>
-  </ds:schemaRefs>
-</ds:datastoreItem>
-</file>
-
-<file path=customXml/itemProps72.xml><?xml version="1.0" encoding="utf-8"?>
-<ds:datastoreItem xmlns:ds="http://schemas.openxmlformats.org/officeDocument/2006/customXml" ds:itemID="{B9729246-CD5E-401F-A0F4-E37E6D89FA6E}">
-  <ds:schemaRefs>
-    <ds:schemaRef ds:uri="http://schemas.openxmlformats.org/officeDocument/2006/bibliography"/>
-  </ds:schemaRefs>
-</ds:datastoreItem>
-</file>
-
-<file path=customXml/itemProps73.xml><?xml version="1.0" encoding="utf-8"?>
-<ds:datastoreItem xmlns:ds="http://schemas.openxmlformats.org/officeDocument/2006/customXml" ds:itemID="{0E6C6EE1-49DD-44DC-A1B9-6334252FC365}">
-  <ds:schemaRefs>
-    <ds:schemaRef ds:uri="http://schemas.openxmlformats.org/officeDocument/2006/bibliography"/>
-  </ds:schemaRefs>
-</ds:datastoreItem>
-</file>
-
-<file path=customXml/itemProps74.xml><?xml version="1.0" encoding="utf-8"?>
-<ds:datastoreItem xmlns:ds="http://schemas.openxmlformats.org/officeDocument/2006/customXml" ds:itemID="{39E706A6-18AF-44EF-9856-0B435C848D96}">
-  <ds:schemaRefs>
-    <ds:schemaRef ds:uri="http://schemas.openxmlformats.org/officeDocument/2006/bibliography"/>
-  </ds:schemaRefs>
-</ds:datastoreItem>
-</file>
-
-<file path=customXml/itemProps75.xml><?xml version="1.0" encoding="utf-8"?>
-<ds:datastoreItem xmlns:ds="http://schemas.openxmlformats.org/officeDocument/2006/customXml" ds:itemID="{37FC46E3-3C0F-4A59-90E4-A6CE3D7A628C}">
-  <ds:schemaRefs>
-    <ds:schemaRef ds:uri="http://schemas.openxmlformats.org/officeDocument/2006/bibliography"/>
-  </ds:schemaRefs>
-</ds:datastoreItem>
-</file>
-
-<file path=customXml/itemProps76.xml><?xml version="1.0" encoding="utf-8"?>
-<ds:datastoreItem xmlns:ds="http://schemas.openxmlformats.org/officeDocument/2006/customXml" ds:itemID="{EE62F319-5039-4992-BE4B-2010BC01515D}">
-  <ds:schemaRefs>
-    <ds:schemaRef ds:uri="http://schemas.openxmlformats.org/officeDocument/2006/bibliography"/>
-  </ds:schemaRefs>
-</ds:datastoreItem>
-</file>
-
-<file path=customXml/itemProps77.xml><?xml version="1.0" encoding="utf-8"?>
-<ds:datastoreItem xmlns:ds="http://schemas.openxmlformats.org/officeDocument/2006/customXml" ds:itemID="{9E9530B0-7A11-4AFA-81EA-DD8689DD8C3B}">
-  <ds:schemaRefs>
-    <ds:schemaRef ds:uri="http://schemas.openxmlformats.org/officeDocument/2006/bibliography"/>
-  </ds:schemaRefs>
-</ds:datastoreItem>
-</file>
-
-<file path=customXml/itemProps78.xml><?xml version="1.0" encoding="utf-8"?>
-<ds:datastoreItem xmlns:ds="http://schemas.openxmlformats.org/officeDocument/2006/customXml" ds:itemID="{E42F0498-CF19-4584-8331-53DAA48B1AE5}">
-  <ds:schemaRefs>
-    <ds:schemaRef ds:uri="http://schemas.openxmlformats.org/officeDocument/2006/bibliography"/>
-  </ds:schemaRefs>
-</ds:datastoreItem>
-</file>
-
-<file path=customXml/itemProps79.xml><?xml version="1.0" encoding="utf-8"?>
-<ds:datastoreItem xmlns:ds="http://schemas.openxmlformats.org/officeDocument/2006/customXml" ds:itemID="{581BE062-E737-4687-BD78-BC64EAE59FA4}">
-  <ds:schemaRefs>
-    <ds:schemaRef ds:uri="http://schemas.openxmlformats.org/officeDocument/2006/bibliography"/>
-  </ds:schemaRefs>
-</ds:datastoreItem>
-</file>
-
-<file path=customXml/itemProps8.xml><?xml version="1.0" encoding="utf-8"?>
-<ds:datastoreItem xmlns:ds="http://schemas.openxmlformats.org/officeDocument/2006/customXml" ds:itemID="{3497161D-632F-407E-845A-4F7EE53B6D3C}">
-  <ds:schemaRefs>
-    <ds:schemaRef ds:uri="http://schemas.openxmlformats.org/officeDocument/2006/bibliography"/>
-  </ds:schemaRefs>
-</ds:datastoreItem>
-</file>
-
-<file path=customXml/itemProps80.xml><?xml version="1.0" encoding="utf-8"?>
-<ds:datastoreItem xmlns:ds="http://schemas.openxmlformats.org/officeDocument/2006/customXml" ds:itemID="{DCE50CCD-E79A-4FBF-9578-F6573374A52F}">
-  <ds:schemaRefs>
-    <ds:schemaRef ds:uri="http://schemas.openxmlformats.org/officeDocument/2006/bibliography"/>
-  </ds:schemaRefs>
-</ds:datastoreItem>
-</file>
-
-<file path=customXml/itemProps81.xml><?xml version="1.0" encoding="utf-8"?>
-<ds:datastoreItem xmlns:ds="http://schemas.openxmlformats.org/officeDocument/2006/customXml" ds:itemID="{EC5347B8-0DDB-4687-862F-CD64A9A42C6D}">
-  <ds:schemaRefs>
-    <ds:schemaRef ds:uri="http://schemas.openxmlformats.org/officeDocument/2006/bibliography"/>
-  </ds:schemaRefs>
-</ds:datastoreItem>
-</file>
-
-<file path=customXml/itemProps82.xml><?xml version="1.0" encoding="utf-8"?>
-<ds:datastoreItem xmlns:ds="http://schemas.openxmlformats.org/officeDocument/2006/customXml" ds:itemID="{C14A4C61-3C54-48FE-B3C5-08603A190585}">
-  <ds:schemaRefs>
-    <ds:schemaRef ds:uri="http://schemas.openxmlformats.org/officeDocument/2006/bibliography"/>
-  </ds:schemaRefs>
-</ds:datastoreItem>
-</file>
-
-<file path=customXml/itemProps83.xml><?xml version="1.0" encoding="utf-8"?>
+<file path=customXml/itemProps99.xml><?xml version="1.0" encoding="utf-8"?>
 <ds:datastoreItem xmlns:ds="http://schemas.openxmlformats.org/officeDocument/2006/customXml" ds:itemID="{D6BC18A0-0005-4CC4-A242-C1DEAD564B9D}">
   <ds:schemaRefs>
     <ds:schemaRef ds:uri="http://schemas.openxmlformats.org/officeDocument/2006/bibliography"/>
   </ds:schemaRefs>
 </ds:datastoreItem>
-</file>
-
-<file path=customXml/itemProps84.xml><?xml version="1.0" encoding="utf-8"?>
-<ds:datastoreItem xmlns:ds="http://schemas.openxmlformats.org/officeDocument/2006/customXml" ds:itemID="{03B03F5D-48FC-41AB-83A8-5329ABF2428E}">
-  <ds:schemaRefs>
-    <ds:schemaRef ds:uri="http://schemas.openxmlformats.org/officeDocument/2006/bibliography"/>
-  </ds:schemaRefs>
-</ds:datastoreItem>
-</file>
-
-<file path=customXml/itemProps85.xml><?xml version="1.0" encoding="utf-8"?>
-<ds:datastoreItem xmlns:ds="http://schemas.openxmlformats.org/officeDocument/2006/customXml" ds:itemID="{C30CCD59-332D-44AF-A15E-60852EA1DE6F}">
-  <ds:schemaRefs>
-    <ds:schemaRef ds:uri="http://schemas.openxmlformats.org/officeDocument/2006/bibliography"/>
-  </ds:schemaRefs>
-</ds:datastoreItem>
-</file>
-
-<file path=customXml/itemProps86.xml><?xml version="1.0" encoding="utf-8"?>
-<ds:datastoreItem xmlns:ds="http://schemas.openxmlformats.org/officeDocument/2006/customXml" ds:itemID="{903231BC-1D18-467A-838A-5F0B64524727}">
-  <ds:schemaRefs>
-    <ds:schemaRef ds:uri="http://schemas.openxmlformats.org/officeDocument/2006/bibliography"/>
-  </ds:schemaRefs>
-</ds:datastoreItem>
-</file>
-
-<file path=customXml/itemProps87.xml><?xml version="1.0" encoding="utf-8"?>
-<ds:datastoreItem xmlns:ds="http://schemas.openxmlformats.org/officeDocument/2006/customXml" ds:itemID="{89C6E78A-7A3F-4C6B-8EB8-7817E3C30943}">
-  <ds:schemaRefs>
-    <ds:schemaRef ds:uri="http://schemas.openxmlformats.org/officeDocument/2006/bibliography"/>
-  </ds:schemaRefs>
-</ds:datastoreItem>
-</file>
-
-<file path=customXml/itemProps88.xml><?xml version="1.0" encoding="utf-8"?>
-<ds:datastoreItem xmlns:ds="http://schemas.openxmlformats.org/officeDocument/2006/customXml" ds:itemID="{BF4C03A1-8464-42D8-8D93-AA4E70324AAD}">
-  <ds:schemaRefs>
-    <ds:schemaRef ds:uri="http://schemas.openxmlformats.org/officeDocument/2006/bibliography"/>
-  </ds:schemaRefs>
-</ds:datastoreItem>
-</file>
-
-<file path=customXml/itemProps89.xml><?xml version="1.0" encoding="utf-8"?>
-<ds:datastoreItem xmlns:ds="http://schemas.openxmlformats.org/officeDocument/2006/customXml" ds:itemID="{D2CE34E3-1F52-4160-A07F-2EDC8E75FE7B}">
-  <ds:schemaRefs>
-    <ds:schemaRef ds:uri="http://schemas.openxmlformats.org/officeDocument/2006/bibliography"/>
-  </ds:schemaRefs>
-</ds:datastoreItem>
-</file>
-
-<file path=customXml/itemProps9.xml><?xml version="1.0" encoding="utf-8"?>
-<ds:datastoreItem xmlns:ds="http://schemas.openxmlformats.org/officeDocument/2006/customXml" ds:itemID="{DD204B9A-F698-458C-8731-F12BF9243ED3}">
-  <ds:schemaRefs>
-    <ds:schemaRef ds:uri="http://schemas.openxmlformats.org/officeDocument/2006/bibliography"/>
-  </ds:schemaRefs>
-</ds:datastoreItem>
-</file>
-
-<file path=customXml/itemProps90.xml><?xml version="1.0" encoding="utf-8"?>
-<ds:datastoreItem xmlns:ds="http://schemas.openxmlformats.org/officeDocument/2006/customXml" ds:itemID="{C9916005-10F3-4454-86A1-2A3B52F3CDEE}">
-  <ds:schemaRefs>
-    <ds:schemaRef ds:uri="http://schemas.openxmlformats.org/officeDocument/2006/bibliography"/>
-  </ds:schemaRefs>
-</ds:datastoreItem>
-</file>
-
-<file path=customXml/itemProps91.xml><?xml version="1.0" encoding="utf-8"?>
-<ds:datastoreItem xmlns:ds="http://schemas.openxmlformats.org/officeDocument/2006/customXml" ds:itemID="{9C7E8248-9082-4369-B001-BC4F06FDC324}">
-  <ds:schemaRefs>
-    <ds:schemaRef ds:uri="http://schemas.openxmlformats.org/officeDocument/2006/bibliography"/>
-  </ds:schemaRefs>
-</ds:datastoreItem>
-</file>
-
-<file path=customXml/itemProps92.xml><?xml version="1.0" encoding="utf-8"?>
-<ds:datastoreItem xmlns:ds="http://schemas.openxmlformats.org/officeDocument/2006/customXml" ds:itemID="{DDB5CDC1-A413-407C-81D7-E4CEEA0BB7A5}">
-  <ds:schemaRefs>
-    <ds:schemaRef ds:uri="http://schemas.openxmlformats.org/officeDocument/2006/bibliography"/>
-  </ds:schemaRefs>
-</ds:datastoreItem>
-</file>
-
-<file path=customXml/itemProps93.xml><?xml version="1.0" encoding="utf-8"?>
-<ds:datastoreItem xmlns:ds="http://schemas.openxmlformats.org/officeDocument/2006/customXml" ds:itemID="{B3B5B694-1D92-4843-A40B-FC2EE51D616E}">
-  <ds:schemaRefs>
-    <ds:schemaRef ds:uri="http://schemas.openxmlformats.org/officeDocument/2006/bibliography"/>
-  </ds:schemaRefs>
-</ds:datastoreItem>
-</file>
-
-<file path=customXml/itemProps94.xml><?xml version="1.0" encoding="utf-8"?>
-<ds:datastoreItem xmlns:ds="http://schemas.openxmlformats.org/officeDocument/2006/customXml" ds:itemID="{C29FCFE1-40D7-4ADA-BEE5-0E6255DEE4FC}">
-  <ds:schemaRefs>
-    <ds:schemaRef ds:uri="http://schemas.openxmlformats.org/officeDocument/2006/bibliography"/>
-  </ds:schemaRefs>
-</ds:datastoreItem>
-</file>
-
-<file path=customXml/itemProps95.xml><?xml version="1.0" encoding="utf-8"?>
-<ds:datastoreItem xmlns:ds="http://schemas.openxmlformats.org/officeDocument/2006/customXml" ds:itemID="{682B4AC9-8EF7-424A-A6D1-88C889E8ADEF}">
-  <ds:schemaRefs>
-    <ds:schemaRef ds:uri="http://schemas.openxmlformats.org/officeDocument/2006/bibliography"/>
-  </ds:schemaRefs>
-</ds:datastoreItem>
-</file>
-
-<file path=customXml/itemProps96.xml><?xml version="1.0" encoding="utf-8"?>
-<ds:datastoreItem xmlns:ds="http://schemas.openxmlformats.org/officeDocument/2006/customXml" ds:itemID="{5052CB8E-0A7B-4DD9-AFC5-98C4D56C8EE7}">
-  <ds:schemaRefs>
-    <ds:schemaRef ds:uri="http://schemas.openxmlformats.org/officeDocument/2006/bibliography"/>
-  </ds:schemaRefs>
-</ds:datastoreItem>
-</file>
-
-<file path=customXml/itemProps97.xml><?xml version="1.0" encoding="utf-8"?>
-<ds:datastoreItem xmlns:ds="http://schemas.openxmlformats.org/officeDocument/2006/customXml" ds:itemID="{93E912CF-5730-4712-9AFA-1E744BEB13F3}">
-  <ds:schemaRefs>
-    <ds:schemaRef ds:uri="http://schemas.openxmlformats.org/officeDocument/2006/bibliography"/>
-  </ds:schemaRefs>
-</ds:datastoreItem>
-</file>
-
-<file path=customXml/itemProps98.xml><?xml version="1.0" encoding="utf-8"?>
-<ds:datastoreItem xmlns:ds="http://schemas.openxmlformats.org/officeDocument/2006/customXml" ds:itemID="{8FDB72E4-AD0C-4649-92B4-B2D6F47E0441}">
-  <ds:schemaRefs>
-    <ds:schemaRef ds:uri="http://schemas.openxmlformats.org/officeDocument/2006/bibliography"/>
-  </ds:schemaRefs>
-</ds:datastoreItem>
-</file>
-
-<file path=customXml/itemProps99.xml><?xml version="1.0" encoding="utf-8"?>
-<ds:datastoreItem xmlns:ds="http://schemas.openxmlformats.org/officeDocument/2006/customXml" ds:itemID="{FE3CF6E6-E561-42B4-B533-AEB7CD916F7C}">
-  <ds:schemaRefs>
-    <ds:schemaRef ds:uri="http://schemas.openxmlformats.org/officeDocument/2006/bibliography"/>
-  </ds:schemaRefs>
-</ds:datastoreItem>
 </file>